--- a/Diplomamunka_v1.1.docx
+++ b/Diplomamunka_v1.1.docx
@@ -451,6 +451,7 @@
           <w:p>
             <w:pPr>
               <w:pStyle w:val="fejleck"/>
+              <w:spacing w:line="240" w:lineRule="auto"/>
               <w:jc w:val="center"/>
               <w:rPr>
                 <w:sz w:val="32"/>
@@ -473,6 +474,7 @@
           <w:p>
             <w:pPr>
               <w:pStyle w:val="fejleck"/>
+              <w:spacing w:line="240" w:lineRule="auto"/>
               <w:jc w:val="center"/>
               <w:rPr>
                 <w:b/>
@@ -519,6 +521,7 @@
               <w:tabs>
                 <w:tab w:val="decimal" w:pos="3011"/>
               </w:tabs>
+              <w:spacing w:line="240" w:lineRule="auto"/>
               <w:ind w:right="317"/>
               <w:jc w:val="center"/>
               <w:rPr>
@@ -563,6 +566,7 @@
           <w:p>
             <w:pPr>
               <w:pStyle w:val="fejleck"/>
+              <w:spacing w:line="240" w:lineRule="auto"/>
               <w:ind w:right="317"/>
               <w:jc w:val="center"/>
               <w:rPr>
@@ -608,6 +612,7 @@
               <w:tabs>
                 <w:tab w:val="decimal" w:pos="-2093"/>
               </w:tabs>
+              <w:spacing w:line="240" w:lineRule="auto"/>
               <w:jc w:val="center"/>
               <w:rPr>
                 <w:sz w:val="28"/>
@@ -686,6 +691,7 @@
               <w:tabs>
                 <w:tab w:val="decimal" w:pos="-2093"/>
               </w:tabs>
+              <w:spacing w:line="240" w:lineRule="auto"/>
               <w:jc w:val="center"/>
               <w:rPr>
                 <w:rFonts w:ascii="Times New Roman" w:hAnsi="Times New Roman"/>
@@ -708,6 +714,7 @@
               <w:tabs>
                 <w:tab w:val="decimal" w:pos="-2093"/>
               </w:tabs>
+              <w:spacing w:line="240" w:lineRule="auto"/>
               <w:jc w:val="center"/>
               <w:rPr>
                 <w:rFonts w:ascii="Times New Roman" w:hAnsi="Times New Roman"/>
@@ -754,6 +761,7 @@
               <w:tabs>
                 <w:tab w:val="decimal" w:pos="-2093"/>
               </w:tabs>
+              <w:spacing w:line="240" w:lineRule="auto"/>
               <w:jc w:val="center"/>
               <w:rPr>
                 <w:sz w:val="28"/>
@@ -767,6 +775,7 @@
               <w:tabs>
                 <w:tab w:val="decimal" w:pos="-2093"/>
               </w:tabs>
+              <w:spacing w:line="240" w:lineRule="auto"/>
               <w:jc w:val="center"/>
               <w:rPr>
                 <w:b/>
@@ -845,6 +854,7 @@
               <w:tabs>
                 <w:tab w:val="decimal" w:pos="-2093"/>
               </w:tabs>
+              <w:spacing w:line="240" w:lineRule="auto"/>
               <w:jc w:val="center"/>
               <w:rPr>
                 <w:b/>
@@ -876,6 +886,7 @@
           <w:p>
             <w:pPr>
               <w:pStyle w:val="fejleck"/>
+              <w:spacing w:line="240" w:lineRule="auto"/>
               <w:jc w:val="center"/>
               <w:rPr>
                 <w:sz w:val="24"/>
@@ -941,6 +952,7 @@
     </w:tbl>
     <w:p>
       <w:pPr>
+        <w:spacing w:line="240" w:lineRule="auto"/>
         <w:jc w:val="center"/>
         <w:outlineLvl w:val="0"/>
         <w:rPr>
@@ -954,7 +966,7 @@
     </w:p>
     <w:p>
       <w:pPr>
-        <w:spacing w:after="0"/>
+        <w:spacing w:after="0" w:line="240" w:lineRule="auto"/>
         <w:jc w:val="center"/>
         <w:rPr>
           <w:rStyle w:val="Kiemels2"/>
@@ -1011,6 +1023,7 @@
           </w:tcPr>
           <w:p>
             <w:pPr>
+              <w:spacing w:line="240" w:lineRule="auto"/>
               <w:rPr>
                 <w:rStyle w:val="Kiemels2"/>
                 <w:rFonts w:ascii="Times New Roman" w:hAnsi="Times New Roman"/>
@@ -1163,7 +1176,7 @@
           </w:tcPr>
           <w:p>
             <w:pPr>
-              <w:spacing w:after="0" w:line="360" w:lineRule="auto"/>
+              <w:spacing w:after="0" w:line="240" w:lineRule="auto"/>
               <w:rPr>
                 <w:rFonts w:ascii="Times New Roman" w:hAnsi="Times New Roman"/>
                 <w:sz w:val="20"/>
@@ -1173,7 +1186,7 @@
           </w:p>
           <w:p>
             <w:pPr>
-              <w:spacing w:after="0" w:line="360" w:lineRule="auto"/>
+              <w:spacing w:after="0" w:line="240" w:lineRule="auto"/>
               <w:rPr>
                 <w:rFonts w:ascii="Times New Roman" w:hAnsi="Times New Roman"/>
                 <w:sz w:val="20"/>
@@ -1214,7 +1227,7 @@
               <w:keepNext/>
               <w:autoSpaceDE w:val="0"/>
               <w:autoSpaceDN w:val="0"/>
-              <w:spacing w:after="0" w:line="360" w:lineRule="auto"/>
+              <w:spacing w:after="0" w:line="240" w:lineRule="auto"/>
               <w:outlineLvl w:val="3"/>
               <w:rPr>
                 <w:rFonts w:ascii="H-Times New Roman" w:hAnsi="H-Times New Roman"/>
@@ -1229,7 +1242,7 @@
               <w:keepNext/>
               <w:autoSpaceDE w:val="0"/>
               <w:autoSpaceDN w:val="0"/>
-              <w:spacing w:after="0" w:line="360" w:lineRule="auto"/>
+              <w:spacing w:after="0" w:line="240" w:lineRule="auto"/>
               <w:outlineLvl w:val="3"/>
               <w:rPr>
                 <w:rFonts w:ascii="H-Times New Roman" w:hAnsi="H-Times New Roman"/>
@@ -1264,7 +1277,7 @@
           </w:tcPr>
           <w:p>
             <w:pPr>
-              <w:spacing w:after="0" w:line="360" w:lineRule="auto"/>
+              <w:spacing w:after="0" w:line="240" w:lineRule="auto"/>
               <w:rPr>
                 <w:rFonts w:ascii="Times New Roman" w:hAnsi="Times New Roman"/>
                 <w:sz w:val="20"/>
@@ -1357,6 +1370,7 @@
     </w:p>
     <w:p>
       <w:pPr>
+        <w:spacing w:line="240" w:lineRule="auto"/>
         <w:rPr>
           <w:rFonts w:ascii="Times New Roman" w:hAnsi="Times New Roman"/>
           <w:b/>
@@ -1447,6 +1461,7 @@
           </w:tcPr>
           <w:p>
             <w:pPr>
+              <w:spacing w:line="240" w:lineRule="auto"/>
               <w:rPr>
                 <w:rFonts w:ascii="Times New Roman" w:hAnsi="Times New Roman"/>
                 <w:sz w:val="24"/>
@@ -1479,6 +1494,7 @@
           </w:tcPr>
           <w:p>
             <w:pPr>
+              <w:spacing w:line="240" w:lineRule="auto"/>
               <w:rPr>
                 <w:rFonts w:ascii="Times New Roman" w:hAnsi="Times New Roman"/>
                 <w:b/>
@@ -1576,6 +1592,7 @@
           </w:tcPr>
           <w:p>
             <w:pPr>
+              <w:spacing w:line="240" w:lineRule="auto"/>
               <w:rPr>
                 <w:rFonts w:ascii="Times New Roman" w:hAnsi="Times New Roman"/>
                 <w:sz w:val="24"/>
@@ -1608,6 +1625,7 @@
           </w:tcPr>
           <w:p>
             <w:pPr>
+              <w:spacing w:line="240" w:lineRule="auto"/>
               <w:rPr>
                 <w:rFonts w:ascii="Times New Roman" w:hAnsi="Times New Roman"/>
                 <w:b/>
@@ -1973,6 +1991,28 @@
     </w:p>
     <w:p>
       <w:pPr>
+        <w:spacing w:after="0" w:line="240" w:lineRule="auto"/>
+        <w:jc w:val="right"/>
+        <w:rPr>
+          <w:rFonts w:ascii="Times New Roman" w:hAnsi="Times New Roman"/>
+          <w:sz w:val="24"/>
+          <w:szCs w:val="24"/>
+        </w:rPr>
+      </w:pPr>
+    </w:p>
+    <w:p>
+      <w:pPr>
+        <w:spacing w:after="0" w:line="240" w:lineRule="auto"/>
+        <w:jc w:val="right"/>
+        <w:rPr>
+          <w:rFonts w:ascii="Times New Roman" w:hAnsi="Times New Roman"/>
+          <w:sz w:val="24"/>
+          <w:szCs w:val="24"/>
+        </w:rPr>
+      </w:pPr>
+    </w:p>
+    <w:p>
+      <w:pPr>
         <w:spacing w:before="140" w:after="140" w:line="240" w:lineRule="auto"/>
         <w:ind w:left="360" w:hanging="360"/>
         <w:rPr>
@@ -2182,7 +2222,7 @@
     </w:p>
     <w:p>
       <w:pPr>
-        <w:spacing w:before="140" w:after="140" w:line="360" w:lineRule="auto"/>
+        <w:spacing w:before="140" w:after="140" w:line="240" w:lineRule="auto"/>
         <w:ind w:left="357" w:hanging="357"/>
         <w:rPr>
           <w:rFonts w:ascii="Times New Roman" w:hAnsi="Times New Roman"/>
@@ -2425,7 +2465,7 @@
     </w:p>
     <w:p>
       <w:pPr>
-        <w:spacing w:before="140" w:after="140" w:line="360" w:lineRule="auto"/>
+        <w:spacing w:before="140" w:after="140" w:line="240" w:lineRule="auto"/>
         <w:ind w:left="708" w:hanging="357"/>
         <w:rPr>
           <w:rFonts w:ascii="Times New Roman" w:hAnsi="Times New Roman"/>
@@ -2845,7 +2885,7 @@
     </w:p>
     <w:p>
       <w:pPr>
-        <w:spacing w:before="140" w:after="140" w:line="360" w:lineRule="auto"/>
+        <w:spacing w:before="140" w:after="140" w:line="240" w:lineRule="auto"/>
         <w:ind w:left="357" w:hanging="357"/>
         <w:rPr>
           <w:rFonts w:ascii="Times New Roman" w:hAnsi="Times New Roman"/>
@@ -3200,7 +3240,7 @@
         <w:autoSpaceDE w:val="0"/>
         <w:autoSpaceDN w:val="0"/>
         <w:adjustRightInd w:val="0"/>
-        <w:spacing w:after="0" w:line="240" w:lineRule="auto"/>
+        <w:spacing w:after="0" w:line="360" w:lineRule="auto"/>
         <w:rPr>
           <w:rFonts w:ascii="TimesNewRomanPSMT" w:hAnsi="TimesNewRomanPSMT" w:cs="TimesNewRomanPSMT"/>
           <w:color w:val="000000"/>
@@ -3214,7 +3254,7 @@
         <w:autoSpaceDE w:val="0"/>
         <w:autoSpaceDN w:val="0"/>
         <w:adjustRightInd w:val="0"/>
-        <w:spacing w:after="0" w:line="240" w:lineRule="auto"/>
+        <w:spacing w:after="0" w:line="360" w:lineRule="auto"/>
         <w:rPr>
           <w:rFonts w:ascii="TimesNewRomanPSMT" w:hAnsi="TimesNewRomanPSMT" w:cs="TimesNewRomanPSMT"/>
           <w:color w:val="000000"/>
@@ -3228,7 +3268,7 @@
         <w:autoSpaceDE w:val="0"/>
         <w:autoSpaceDN w:val="0"/>
         <w:adjustRightInd w:val="0"/>
-        <w:spacing w:after="0" w:line="240" w:lineRule="auto"/>
+        <w:spacing w:after="0" w:line="360" w:lineRule="auto"/>
         <w:rPr>
           <w:rFonts w:ascii="TimesNewRomanPSMT" w:hAnsi="TimesNewRomanPSMT" w:cs="TimesNewRomanPSMT"/>
           <w:color w:val="000000"/>
@@ -3242,7 +3282,7 @@
         <w:autoSpaceDE w:val="0"/>
         <w:autoSpaceDN w:val="0"/>
         <w:adjustRightInd w:val="0"/>
-        <w:spacing w:after="0" w:line="240" w:lineRule="auto"/>
+        <w:spacing w:after="0" w:line="360" w:lineRule="auto"/>
         <w:rPr>
           <w:rFonts w:ascii="TimesNewRomanPSMT" w:hAnsi="TimesNewRomanPSMT" w:cs="TimesNewRomanPSMT"/>
           <w:color w:val="000000"/>
@@ -3256,7 +3296,7 @@
         <w:autoSpaceDE w:val="0"/>
         <w:autoSpaceDN w:val="0"/>
         <w:adjustRightInd w:val="0"/>
-        <w:spacing w:after="0" w:line="240" w:lineRule="auto"/>
+        <w:spacing w:after="0" w:line="360" w:lineRule="auto"/>
         <w:rPr>
           <w:rFonts w:ascii="TimesNewRomanPSMT" w:hAnsi="TimesNewRomanPSMT" w:cs="TimesNewRomanPSMT"/>
           <w:color w:val="000000"/>
@@ -3270,7 +3310,7 @@
         <w:autoSpaceDE w:val="0"/>
         <w:autoSpaceDN w:val="0"/>
         <w:adjustRightInd w:val="0"/>
-        <w:spacing w:after="0" w:line="240" w:lineRule="auto"/>
+        <w:spacing w:after="0" w:line="360" w:lineRule="auto"/>
         <w:rPr>
           <w:rFonts w:ascii="TimesNewRomanPSMT" w:hAnsi="TimesNewRomanPSMT" w:cs="TimesNewRomanPSMT"/>
           <w:color w:val="000000"/>
@@ -4076,41 +4116,46 @@
           <w:rFonts w:eastAsiaTheme="minorEastAsia" w:cstheme="minorBidi"/>
           <w:b w:val="0"/>
           <w:bCs w:val="0"/>
-          <w:caps w:val="0"/>
+          <w:i w:val="0"/>
+          <w:iCs w:val="0"/>
           <w:noProof/>
-          <w:sz w:val="24"/>
-          <w:szCs w:val="24"/>
           <w:lang w:eastAsia="hu-HU"/>
         </w:rPr>
       </w:pPr>
       <w:r>
         <w:rPr>
           <w:rFonts w:ascii="TimesNewRomanPSMT" w:hAnsi="TimesNewRomanPSMT" w:cs="TimesNewRomanPSMT"/>
+          <w:b w:val="0"/>
+          <w:bCs w:val="0"/>
+          <w:i w:val="0"/>
+          <w:iCs w:val="0"/>
           <w:color w:val="000000" w:themeColor="text1"/>
-          <w:sz w:val="24"/>
-          <w:szCs w:val="24"/>
         </w:rPr>
         <w:fldChar w:fldCharType="begin"/>
       </w:r>
       <w:r>
         <w:rPr>
           <w:rFonts w:ascii="TimesNewRomanPSMT" w:hAnsi="TimesNewRomanPSMT" w:cs="TimesNewRomanPSMT"/>
+          <w:b w:val="0"/>
+          <w:bCs w:val="0"/>
+          <w:i w:val="0"/>
+          <w:iCs w:val="0"/>
           <w:color w:val="000000" w:themeColor="text1"/>
-          <w:sz w:val="24"/>
-          <w:szCs w:val="24"/>
         </w:rPr>
         <w:instrText xml:space="preserve"> TOC \o "1-3" \h \z \u </w:instrText>
       </w:r>
       <w:r>
         <w:rPr>
           <w:rFonts w:ascii="TimesNewRomanPSMT" w:hAnsi="TimesNewRomanPSMT" w:cs="TimesNewRomanPSMT"/>
+          <w:b w:val="0"/>
+          <w:bCs w:val="0"/>
+          <w:i w:val="0"/>
+          <w:iCs w:val="0"/>
           <w:color w:val="000000" w:themeColor="text1"/>
-          <w:sz w:val="24"/>
-          <w:szCs w:val="24"/>
         </w:rPr>
         <w:fldChar w:fldCharType="separate"/>
       </w:r>
-      <w:hyperlink w:anchor="_Toc55155982" w:history="1">
+      <w:hyperlink w:anchor="_Toc55329869" w:history="1">
         <w:r>
           <w:rPr>
             <w:rStyle w:val="Hiperhivatkozs"/>
@@ -4123,10 +4168,9 @@
             <w:rFonts w:eastAsiaTheme="minorEastAsia" w:cstheme="minorBidi"/>
             <w:b w:val="0"/>
             <w:bCs w:val="0"/>
-            <w:caps w:val="0"/>
-            <w:noProof/>
-            <w:sz w:val="24"/>
-            <w:szCs w:val="24"/>
+            <w:i w:val="0"/>
+            <w:iCs w:val="0"/>
+            <w:noProof/>
             <w:lang w:eastAsia="hu-HU"/>
           </w:rPr>
           <w:tab/>
@@ -4157,7 +4201,7 @@
             <w:noProof/>
             <w:webHidden/>
           </w:rPr>
-          <w:instrText xml:space="preserve"> PAGEREF _Toc55155982 \h </w:instrText>
+          <w:instrText xml:space="preserve"> PAGEREF _Toc55329869 \h </w:instrText>
         </w:r>
         <w:r>
           <w:rPr>
@@ -4177,7 +4221,7 @@
             <w:noProof/>
             <w:webHidden/>
           </w:rPr>
-          <w:t>5</w:t>
+          <w:t>6</w:t>
         </w:r>
         <w:r>
           <w:rPr>
@@ -4199,14 +4243,13 @@
           <w:rFonts w:eastAsiaTheme="minorEastAsia" w:cstheme="minorBidi"/>
           <w:b w:val="0"/>
           <w:bCs w:val="0"/>
-          <w:caps w:val="0"/>
+          <w:i w:val="0"/>
+          <w:iCs w:val="0"/>
           <w:noProof/>
-          <w:sz w:val="24"/>
-          <w:szCs w:val="24"/>
           <w:lang w:eastAsia="hu-HU"/>
         </w:rPr>
       </w:pPr>
-      <w:hyperlink w:anchor="_Toc55155983" w:history="1">
+      <w:hyperlink w:anchor="_Toc55329870" w:history="1">
         <w:r>
           <w:rPr>
             <w:rStyle w:val="Hiperhivatkozs"/>
@@ -4219,10 +4262,9 @@
             <w:rFonts w:eastAsiaTheme="minorEastAsia" w:cstheme="minorBidi"/>
             <w:b w:val="0"/>
             <w:bCs w:val="0"/>
-            <w:caps w:val="0"/>
-            <w:noProof/>
-            <w:sz w:val="24"/>
-            <w:szCs w:val="24"/>
+            <w:i w:val="0"/>
+            <w:iCs w:val="0"/>
+            <w:noProof/>
             <w:lang w:eastAsia="hu-HU"/>
           </w:rPr>
           <w:tab/>
@@ -4232,7 +4274,7 @@
             <w:rStyle w:val="Hiperhivatkozs"/>
             <w:noProof/>
           </w:rPr>
-          <w:t>Chat alkalmazások vizsgálata (irodalmi áttekintés)</w:t>
+          <w:t>Chat alkalmazások vizsgálata??</w:t>
         </w:r>
         <w:r>
           <w:rPr>
@@ -4253,7 +4295,7 @@
             <w:noProof/>
             <w:webHidden/>
           </w:rPr>
-          <w:instrText xml:space="preserve"> PAGEREF _Toc55155983 \h </w:instrText>
+          <w:instrText xml:space="preserve"> PAGEREF _Toc55329870 \h </w:instrText>
         </w:r>
         <w:r>
           <w:rPr>
@@ -4273,7 +4315,7 @@
             <w:noProof/>
             <w:webHidden/>
           </w:rPr>
-          <w:t>6</w:t>
+          <w:t>7</w:t>
         </w:r>
         <w:r>
           <w:rPr>
@@ -4295,14 +4337,13 @@
           <w:rFonts w:eastAsiaTheme="minorEastAsia" w:cstheme="minorBidi"/>
           <w:b w:val="0"/>
           <w:bCs w:val="0"/>
-          <w:caps w:val="0"/>
+          <w:i w:val="0"/>
+          <w:iCs w:val="0"/>
           <w:noProof/>
-          <w:sz w:val="24"/>
-          <w:szCs w:val="24"/>
           <w:lang w:eastAsia="hu-HU"/>
         </w:rPr>
       </w:pPr>
-      <w:hyperlink w:anchor="_Toc55155984" w:history="1">
+      <w:hyperlink w:anchor="_Toc55329871" w:history="1">
         <w:r>
           <w:rPr>
             <w:rStyle w:val="Hiperhivatkozs"/>
@@ -4315,10 +4356,9 @@
             <w:rFonts w:eastAsiaTheme="minorEastAsia" w:cstheme="minorBidi"/>
             <w:b w:val="0"/>
             <w:bCs w:val="0"/>
-            <w:caps w:val="0"/>
-            <w:noProof/>
-            <w:sz w:val="24"/>
-            <w:szCs w:val="24"/>
+            <w:i w:val="0"/>
+            <w:iCs w:val="0"/>
+            <w:noProof/>
             <w:lang w:eastAsia="hu-HU"/>
           </w:rPr>
           <w:tab/>
@@ -4328,7 +4368,7 @@
             <w:rStyle w:val="Hiperhivatkozs"/>
             <w:noProof/>
           </w:rPr>
-          <w:t>Java, Spring Boot, Docker, Kafka, Elasticsearch</w:t>
+          <w:t>Chat alkalmazáshoz használt technológiák bemutatása</w:t>
         </w:r>
         <w:r>
           <w:rPr>
@@ -4349,7 +4389,7 @@
             <w:noProof/>
             <w:webHidden/>
           </w:rPr>
-          <w:instrText xml:space="preserve"> PAGEREF _Toc55155984 \h </w:instrText>
+          <w:instrText xml:space="preserve"> PAGEREF _Toc55329871 \h </w:instrText>
         </w:r>
         <w:r>
           <w:rPr>
@@ -4369,7 +4409,7 @@
             <w:noProof/>
             <w:webHidden/>
           </w:rPr>
-          <w:t>7</w:t>
+          <w:t>8</w:t>
         </w:r>
         <w:r>
           <w:rPr>
@@ -4389,14 +4429,15 @@
         </w:tabs>
         <w:rPr>
           <w:rFonts w:eastAsiaTheme="minorEastAsia" w:cstheme="minorBidi"/>
-          <w:smallCaps w:val="0"/>
+          <w:b w:val="0"/>
+          <w:bCs w:val="0"/>
           <w:noProof/>
           <w:sz w:val="24"/>
           <w:szCs w:val="24"/>
           <w:lang w:eastAsia="hu-HU"/>
         </w:rPr>
       </w:pPr>
-      <w:hyperlink w:anchor="_Toc55155985" w:history="1">
+      <w:hyperlink w:anchor="_Toc55329872" w:history="1">
         <w:r>
           <w:rPr>
             <w:rStyle w:val="Hiperhivatkozs"/>
@@ -4407,7 +4448,8 @@
         <w:r>
           <w:rPr>
             <w:rFonts w:eastAsiaTheme="minorEastAsia" w:cstheme="minorBidi"/>
-            <w:smallCaps w:val="0"/>
+            <w:b w:val="0"/>
+            <w:bCs w:val="0"/>
             <w:noProof/>
             <w:sz w:val="24"/>
             <w:szCs w:val="24"/>
@@ -4420,7 +4462,7 @@
             <w:rStyle w:val="Hiperhivatkozs"/>
             <w:noProof/>
           </w:rPr>
-          <w:t>Java</w:t>
+          <w:t>Spring boot (fél oldal)</w:t>
         </w:r>
         <w:r>
           <w:rPr>
@@ -4441,7 +4483,7 @@
             <w:noProof/>
             <w:webHidden/>
           </w:rPr>
-          <w:instrText xml:space="preserve"> PAGEREF _Toc55155985 \h </w:instrText>
+          <w:instrText xml:space="preserve"> PAGEREF _Toc55329872 \h </w:instrText>
         </w:r>
         <w:r>
           <w:rPr>
@@ -4461,7 +4503,7 @@
             <w:noProof/>
             <w:webHidden/>
           </w:rPr>
-          <w:t>7</w:t>
+          <w:t>8</w:t>
         </w:r>
         <w:r>
           <w:rPr>
@@ -4481,14 +4523,15 @@
         </w:tabs>
         <w:rPr>
           <w:rFonts w:eastAsiaTheme="minorEastAsia" w:cstheme="minorBidi"/>
-          <w:smallCaps w:val="0"/>
+          <w:b w:val="0"/>
+          <w:bCs w:val="0"/>
           <w:noProof/>
           <w:sz w:val="24"/>
           <w:szCs w:val="24"/>
           <w:lang w:eastAsia="hu-HU"/>
         </w:rPr>
       </w:pPr>
-      <w:hyperlink w:anchor="_Toc55155986" w:history="1">
+      <w:hyperlink w:anchor="_Toc55329873" w:history="1">
         <w:r>
           <w:rPr>
             <w:rStyle w:val="Hiperhivatkozs"/>
@@ -4499,7 +4542,8 @@
         <w:r>
           <w:rPr>
             <w:rFonts w:eastAsiaTheme="minorEastAsia" w:cstheme="minorBidi"/>
-            <w:smallCaps w:val="0"/>
+            <w:b w:val="0"/>
+            <w:bCs w:val="0"/>
             <w:noProof/>
             <w:sz w:val="24"/>
             <w:szCs w:val="24"/>
@@ -4512,7 +4556,7 @@
             <w:rStyle w:val="Hiperhivatkozs"/>
             <w:noProof/>
           </w:rPr>
-          <w:t>Spring boot</w:t>
+          <w:t>Docker (1 oldal)</w:t>
         </w:r>
         <w:r>
           <w:rPr>
@@ -4533,7 +4577,7 @@
             <w:noProof/>
             <w:webHidden/>
           </w:rPr>
-          <w:instrText xml:space="preserve"> PAGEREF _Toc55155986 \h </w:instrText>
+          <w:instrText xml:space="preserve"> PAGEREF _Toc55329873 \h </w:instrText>
         </w:r>
         <w:r>
           <w:rPr>
@@ -4573,14 +4617,15 @@
         </w:tabs>
         <w:rPr>
           <w:rFonts w:eastAsiaTheme="minorEastAsia" w:cstheme="minorBidi"/>
-          <w:smallCaps w:val="0"/>
+          <w:b w:val="0"/>
+          <w:bCs w:val="0"/>
           <w:noProof/>
           <w:sz w:val="24"/>
           <w:szCs w:val="24"/>
           <w:lang w:eastAsia="hu-HU"/>
         </w:rPr>
       </w:pPr>
-      <w:hyperlink w:anchor="_Toc55155987" w:history="1">
+      <w:hyperlink w:anchor="_Toc55329874" w:history="1">
         <w:r>
           <w:rPr>
             <w:rStyle w:val="Hiperhivatkozs"/>
@@ -4591,7 +4636,8 @@
         <w:r>
           <w:rPr>
             <w:rFonts w:eastAsiaTheme="minorEastAsia" w:cstheme="minorBidi"/>
-            <w:smallCaps w:val="0"/>
+            <w:b w:val="0"/>
+            <w:bCs w:val="0"/>
             <w:noProof/>
             <w:sz w:val="24"/>
             <w:szCs w:val="24"/>
@@ -4604,7 +4650,7 @@
             <w:rStyle w:val="Hiperhivatkozs"/>
             <w:noProof/>
           </w:rPr>
-          <w:t>Docker</w:t>
+          <w:t>Apache Kafka (3-5 oldal)</w:t>
         </w:r>
         <w:r>
           <w:rPr>
@@ -4625,7 +4671,7 @@
             <w:noProof/>
             <w:webHidden/>
           </w:rPr>
-          <w:instrText xml:space="preserve"> PAGEREF _Toc55155987 \h </w:instrText>
+          <w:instrText xml:space="preserve"> PAGEREF _Toc55329874 \h </w:instrText>
         </w:r>
         <w:r>
           <w:rPr>
@@ -4645,7 +4691,457 @@
             <w:noProof/>
             <w:webHidden/>
           </w:rPr>
-          <w:t>8</w:t>
+          <w:t>10</w:t>
+        </w:r>
+        <w:r>
+          <w:rPr>
+            <w:noProof/>
+            <w:webHidden/>
+          </w:rPr>
+          <w:fldChar w:fldCharType="end"/>
+        </w:r>
+      </w:hyperlink>
+    </w:p>
+    <w:p>
+      <w:pPr>
+        <w:pStyle w:val="TJ3"/>
+        <w:tabs>
+          <w:tab w:val="left" w:pos="1100"/>
+          <w:tab w:val="right" w:leader="dot" w:pos="8777"/>
+        </w:tabs>
+        <w:rPr>
+          <w:rFonts w:eastAsiaTheme="minorEastAsia" w:cstheme="minorBidi"/>
+          <w:noProof/>
+          <w:sz w:val="24"/>
+          <w:szCs w:val="24"/>
+          <w:lang w:eastAsia="hu-HU"/>
+        </w:rPr>
+      </w:pPr>
+      <w:hyperlink w:anchor="_Toc55329875" w:history="1">
+        <w:r>
+          <w:rPr>
+            <w:rStyle w:val="Hiperhivatkozs"/>
+            <w:noProof/>
+          </w:rPr>
+          <w:t>3.3.1</w:t>
+        </w:r>
+        <w:r>
+          <w:rPr>
+            <w:rFonts w:eastAsiaTheme="minorEastAsia" w:cstheme="minorBidi"/>
+            <w:noProof/>
+            <w:sz w:val="24"/>
+            <w:szCs w:val="24"/>
+            <w:lang w:eastAsia="hu-HU"/>
+          </w:rPr>
+          <w:tab/>
+        </w:r>
+        <w:r>
+          <w:rPr>
+            <w:rStyle w:val="Hiperhivatkozs"/>
+            <w:noProof/>
+          </w:rPr>
+          <w:t>Architektúra</w:t>
+        </w:r>
+        <w:r>
+          <w:rPr>
+            <w:noProof/>
+            <w:webHidden/>
+          </w:rPr>
+          <w:tab/>
+        </w:r>
+        <w:r>
+          <w:rPr>
+            <w:noProof/>
+            <w:webHidden/>
+          </w:rPr>
+          <w:fldChar w:fldCharType="begin"/>
+        </w:r>
+        <w:r>
+          <w:rPr>
+            <w:noProof/>
+            <w:webHidden/>
+          </w:rPr>
+          <w:instrText xml:space="preserve"> PAGEREF _Toc55329875 \h </w:instrText>
+        </w:r>
+        <w:r>
+          <w:rPr>
+            <w:noProof/>
+            <w:webHidden/>
+          </w:rPr>
+        </w:r>
+        <w:r>
+          <w:rPr>
+            <w:noProof/>
+            <w:webHidden/>
+          </w:rPr>
+          <w:fldChar w:fldCharType="separate"/>
+        </w:r>
+        <w:r>
+          <w:rPr>
+            <w:noProof/>
+            <w:webHidden/>
+          </w:rPr>
+          <w:t>10</w:t>
+        </w:r>
+        <w:r>
+          <w:rPr>
+            <w:noProof/>
+            <w:webHidden/>
+          </w:rPr>
+          <w:fldChar w:fldCharType="end"/>
+        </w:r>
+      </w:hyperlink>
+    </w:p>
+    <w:p>
+      <w:pPr>
+        <w:pStyle w:val="TJ3"/>
+        <w:tabs>
+          <w:tab w:val="left" w:pos="1100"/>
+          <w:tab w:val="right" w:leader="dot" w:pos="8777"/>
+        </w:tabs>
+        <w:rPr>
+          <w:rFonts w:eastAsiaTheme="minorEastAsia" w:cstheme="minorBidi"/>
+          <w:noProof/>
+          <w:sz w:val="24"/>
+          <w:szCs w:val="24"/>
+          <w:lang w:eastAsia="hu-HU"/>
+        </w:rPr>
+      </w:pPr>
+      <w:hyperlink w:anchor="_Toc55329876" w:history="1">
+        <w:r>
+          <w:rPr>
+            <w:rStyle w:val="Hiperhivatkozs"/>
+            <w:noProof/>
+          </w:rPr>
+          <w:t>3.3.2</w:t>
+        </w:r>
+        <w:r>
+          <w:rPr>
+            <w:rFonts w:eastAsiaTheme="minorEastAsia" w:cstheme="minorBidi"/>
+            <w:noProof/>
+            <w:sz w:val="24"/>
+            <w:szCs w:val="24"/>
+            <w:lang w:eastAsia="hu-HU"/>
+          </w:rPr>
+          <w:tab/>
+        </w:r>
+        <w:r>
+          <w:rPr>
+            <w:rStyle w:val="Hiperhivatkozs"/>
+            <w:noProof/>
+          </w:rPr>
+          <w:t>Kafka Cluster</w:t>
+        </w:r>
+        <w:r>
+          <w:rPr>
+            <w:noProof/>
+            <w:webHidden/>
+          </w:rPr>
+          <w:tab/>
+        </w:r>
+        <w:r>
+          <w:rPr>
+            <w:noProof/>
+            <w:webHidden/>
+          </w:rPr>
+          <w:fldChar w:fldCharType="begin"/>
+        </w:r>
+        <w:r>
+          <w:rPr>
+            <w:noProof/>
+            <w:webHidden/>
+          </w:rPr>
+          <w:instrText xml:space="preserve"> PAGEREF _Toc55329876 \h </w:instrText>
+        </w:r>
+        <w:r>
+          <w:rPr>
+            <w:noProof/>
+            <w:webHidden/>
+          </w:rPr>
+        </w:r>
+        <w:r>
+          <w:rPr>
+            <w:noProof/>
+            <w:webHidden/>
+          </w:rPr>
+          <w:fldChar w:fldCharType="separate"/>
+        </w:r>
+        <w:r>
+          <w:rPr>
+            <w:noProof/>
+            <w:webHidden/>
+          </w:rPr>
+          <w:t>11</w:t>
+        </w:r>
+        <w:r>
+          <w:rPr>
+            <w:noProof/>
+            <w:webHidden/>
+          </w:rPr>
+          <w:fldChar w:fldCharType="end"/>
+        </w:r>
+      </w:hyperlink>
+    </w:p>
+    <w:p>
+      <w:pPr>
+        <w:pStyle w:val="TJ3"/>
+        <w:tabs>
+          <w:tab w:val="left" w:pos="1100"/>
+          <w:tab w:val="right" w:leader="dot" w:pos="8777"/>
+        </w:tabs>
+        <w:rPr>
+          <w:rFonts w:eastAsiaTheme="minorEastAsia" w:cstheme="minorBidi"/>
+          <w:noProof/>
+          <w:sz w:val="24"/>
+          <w:szCs w:val="24"/>
+          <w:lang w:eastAsia="hu-HU"/>
+        </w:rPr>
+      </w:pPr>
+      <w:hyperlink w:anchor="_Toc55329877" w:history="1">
+        <w:r>
+          <w:rPr>
+            <w:rStyle w:val="Hiperhivatkozs"/>
+            <w:noProof/>
+          </w:rPr>
+          <w:t>3.3.3</w:t>
+        </w:r>
+        <w:r>
+          <w:rPr>
+            <w:rFonts w:eastAsiaTheme="minorEastAsia" w:cstheme="minorBidi"/>
+            <w:noProof/>
+            <w:sz w:val="24"/>
+            <w:szCs w:val="24"/>
+            <w:lang w:eastAsia="hu-HU"/>
+          </w:rPr>
+          <w:tab/>
+        </w:r>
+        <w:r>
+          <w:rPr>
+            <w:rStyle w:val="Hiperhivatkozs"/>
+            <w:noProof/>
+          </w:rPr>
+          <w:t>Kafka Broker</w:t>
+        </w:r>
+        <w:r>
+          <w:rPr>
+            <w:noProof/>
+            <w:webHidden/>
+          </w:rPr>
+          <w:tab/>
+        </w:r>
+        <w:r>
+          <w:rPr>
+            <w:noProof/>
+            <w:webHidden/>
+          </w:rPr>
+          <w:fldChar w:fldCharType="begin"/>
+        </w:r>
+        <w:r>
+          <w:rPr>
+            <w:noProof/>
+            <w:webHidden/>
+          </w:rPr>
+          <w:instrText xml:space="preserve"> PAGEREF _Toc55329877 \h </w:instrText>
+        </w:r>
+        <w:r>
+          <w:rPr>
+            <w:noProof/>
+            <w:webHidden/>
+          </w:rPr>
+        </w:r>
+        <w:r>
+          <w:rPr>
+            <w:noProof/>
+            <w:webHidden/>
+          </w:rPr>
+          <w:fldChar w:fldCharType="separate"/>
+        </w:r>
+        <w:r>
+          <w:rPr>
+            <w:noProof/>
+            <w:webHidden/>
+          </w:rPr>
+          <w:t>11</w:t>
+        </w:r>
+        <w:r>
+          <w:rPr>
+            <w:noProof/>
+            <w:webHidden/>
+          </w:rPr>
+          <w:fldChar w:fldCharType="end"/>
+        </w:r>
+      </w:hyperlink>
+    </w:p>
+    <w:p>
+      <w:pPr>
+        <w:pStyle w:val="TJ3"/>
+        <w:tabs>
+          <w:tab w:val="left" w:pos="1100"/>
+          <w:tab w:val="right" w:leader="dot" w:pos="8777"/>
+        </w:tabs>
+        <w:rPr>
+          <w:rFonts w:eastAsiaTheme="minorEastAsia" w:cstheme="minorBidi"/>
+          <w:noProof/>
+          <w:sz w:val="24"/>
+          <w:szCs w:val="24"/>
+          <w:lang w:eastAsia="hu-HU"/>
+        </w:rPr>
+      </w:pPr>
+      <w:hyperlink w:anchor="_Toc55329878" w:history="1">
+        <w:r>
+          <w:rPr>
+            <w:rStyle w:val="Hiperhivatkozs"/>
+            <w:noProof/>
+          </w:rPr>
+          <w:t>3.3.4</w:t>
+        </w:r>
+        <w:r>
+          <w:rPr>
+            <w:rFonts w:eastAsiaTheme="minorEastAsia" w:cstheme="minorBidi"/>
+            <w:noProof/>
+            <w:sz w:val="24"/>
+            <w:szCs w:val="24"/>
+            <w:lang w:eastAsia="hu-HU"/>
+          </w:rPr>
+          <w:tab/>
+        </w:r>
+        <w:r>
+          <w:rPr>
+            <w:rStyle w:val="Hiperhivatkozs"/>
+            <w:noProof/>
+          </w:rPr>
+          <w:t>Producer API</w:t>
+        </w:r>
+        <w:r>
+          <w:rPr>
+            <w:noProof/>
+            <w:webHidden/>
+          </w:rPr>
+          <w:tab/>
+        </w:r>
+        <w:r>
+          <w:rPr>
+            <w:noProof/>
+            <w:webHidden/>
+          </w:rPr>
+          <w:fldChar w:fldCharType="begin"/>
+        </w:r>
+        <w:r>
+          <w:rPr>
+            <w:noProof/>
+            <w:webHidden/>
+          </w:rPr>
+          <w:instrText xml:space="preserve"> PAGEREF _Toc55329878 \h </w:instrText>
+        </w:r>
+        <w:r>
+          <w:rPr>
+            <w:noProof/>
+            <w:webHidden/>
+          </w:rPr>
+        </w:r>
+        <w:r>
+          <w:rPr>
+            <w:noProof/>
+            <w:webHidden/>
+          </w:rPr>
+          <w:fldChar w:fldCharType="separate"/>
+        </w:r>
+        <w:r>
+          <w:rPr>
+            <w:noProof/>
+            <w:webHidden/>
+          </w:rPr>
+          <w:t>13</w:t>
+        </w:r>
+        <w:r>
+          <w:rPr>
+            <w:noProof/>
+            <w:webHidden/>
+          </w:rPr>
+          <w:fldChar w:fldCharType="end"/>
+        </w:r>
+      </w:hyperlink>
+    </w:p>
+    <w:p>
+      <w:pPr>
+        <w:pStyle w:val="TJ3"/>
+        <w:tabs>
+          <w:tab w:val="left" w:pos="1100"/>
+          <w:tab w:val="right" w:leader="dot" w:pos="8777"/>
+        </w:tabs>
+        <w:rPr>
+          <w:rFonts w:eastAsiaTheme="minorEastAsia" w:cstheme="minorBidi"/>
+          <w:noProof/>
+          <w:sz w:val="24"/>
+          <w:szCs w:val="24"/>
+          <w:lang w:eastAsia="hu-HU"/>
+        </w:rPr>
+      </w:pPr>
+      <w:hyperlink w:anchor="_Toc55329879" w:history="1">
+        <w:r>
+          <w:rPr>
+            <w:rStyle w:val="Hiperhivatkozs"/>
+            <w:noProof/>
+          </w:rPr>
+          <w:t>3.3.5</w:t>
+        </w:r>
+        <w:r>
+          <w:rPr>
+            <w:rFonts w:eastAsiaTheme="minorEastAsia" w:cstheme="minorBidi"/>
+            <w:noProof/>
+            <w:sz w:val="24"/>
+            <w:szCs w:val="24"/>
+            <w:lang w:eastAsia="hu-HU"/>
+          </w:rPr>
+          <w:tab/>
+        </w:r>
+        <w:r>
+          <w:rPr>
+            <w:rStyle w:val="Hiperhivatkozs"/>
+            <w:noProof/>
+          </w:rPr>
+          <w:t>Consumer API</w:t>
+        </w:r>
+        <w:r>
+          <w:rPr>
+            <w:noProof/>
+            <w:webHidden/>
+          </w:rPr>
+          <w:tab/>
+        </w:r>
+        <w:r>
+          <w:rPr>
+            <w:noProof/>
+            <w:webHidden/>
+          </w:rPr>
+          <w:fldChar w:fldCharType="begin"/>
+        </w:r>
+        <w:r>
+          <w:rPr>
+            <w:noProof/>
+            <w:webHidden/>
+          </w:rPr>
+          <w:instrText xml:space="preserve"> PAGEREF _Toc55329879 \h </w:instrText>
+        </w:r>
+        <w:r>
+          <w:rPr>
+            <w:noProof/>
+            <w:webHidden/>
+          </w:rPr>
+        </w:r>
+        <w:r>
+          <w:rPr>
+            <w:noProof/>
+            <w:webHidden/>
+          </w:rPr>
+          <w:fldChar w:fldCharType="separate"/>
+        </w:r>
+        <w:r>
+          <w:rPr>
+            <w:noProof/>
+            <w:webHidden/>
+          </w:rPr>
+          <w:t>14</w:t>
         </w:r>
         <w:r>
           <w:rPr>
@@ -4665,14 +5161,15 @@
         </w:tabs>
         <w:rPr>
           <w:rFonts w:eastAsiaTheme="minorEastAsia" w:cstheme="minorBidi"/>
-          <w:smallCaps w:val="0"/>
+          <w:b w:val="0"/>
+          <w:bCs w:val="0"/>
           <w:noProof/>
           <w:sz w:val="24"/>
           <w:szCs w:val="24"/>
           <w:lang w:eastAsia="hu-HU"/>
         </w:rPr>
       </w:pPr>
-      <w:hyperlink w:anchor="_Toc55155988" w:history="1">
+      <w:hyperlink w:anchor="_Toc55329880" w:history="1">
         <w:r>
           <w:rPr>
             <w:rStyle w:val="Hiperhivatkozs"/>
@@ -4683,7 +5180,8 @@
         <w:r>
           <w:rPr>
             <w:rFonts w:eastAsiaTheme="minorEastAsia" w:cstheme="minorBidi"/>
-            <w:smallCaps w:val="0"/>
+            <w:b w:val="0"/>
+            <w:bCs w:val="0"/>
             <w:noProof/>
             <w:sz w:val="24"/>
             <w:szCs w:val="24"/>
@@ -4696,7 +5194,7 @@
             <w:rStyle w:val="Hiperhivatkozs"/>
             <w:noProof/>
           </w:rPr>
-          <w:t>Kafka</w:t>
+          <w:t>Elasticsearch (3-5 oldal)</w:t>
         </w:r>
         <w:r>
           <w:rPr>
@@ -4717,7 +5215,7 @@
             <w:noProof/>
             <w:webHidden/>
           </w:rPr>
-          <w:instrText xml:space="preserve"> PAGEREF _Toc55155988 \h </w:instrText>
+          <w:instrText xml:space="preserve"> PAGEREF _Toc55329880 \h </w:instrText>
         </w:r>
         <w:r>
           <w:rPr>
@@ -4737,7 +5235,371 @@
             <w:noProof/>
             <w:webHidden/>
           </w:rPr>
-          <w:t>8</w:t>
+          <w:t>17</w:t>
+        </w:r>
+        <w:r>
+          <w:rPr>
+            <w:noProof/>
+            <w:webHidden/>
+          </w:rPr>
+          <w:fldChar w:fldCharType="end"/>
+        </w:r>
+      </w:hyperlink>
+    </w:p>
+    <w:p>
+      <w:pPr>
+        <w:pStyle w:val="TJ3"/>
+        <w:tabs>
+          <w:tab w:val="left" w:pos="1100"/>
+          <w:tab w:val="right" w:leader="dot" w:pos="8777"/>
+        </w:tabs>
+        <w:rPr>
+          <w:rFonts w:eastAsiaTheme="minorEastAsia" w:cstheme="minorBidi"/>
+          <w:noProof/>
+          <w:sz w:val="24"/>
+          <w:szCs w:val="24"/>
+          <w:lang w:eastAsia="hu-HU"/>
+        </w:rPr>
+      </w:pPr>
+      <w:hyperlink w:anchor="_Toc55329881" w:history="1">
+        <w:r>
+          <w:rPr>
+            <w:rStyle w:val="Hiperhivatkozs"/>
+            <w:noProof/>
+          </w:rPr>
+          <w:t>3.4.1</w:t>
+        </w:r>
+        <w:r>
+          <w:rPr>
+            <w:rFonts w:eastAsiaTheme="minorEastAsia" w:cstheme="minorBidi"/>
+            <w:noProof/>
+            <w:sz w:val="24"/>
+            <w:szCs w:val="24"/>
+            <w:lang w:eastAsia="hu-HU"/>
+          </w:rPr>
+          <w:tab/>
+        </w:r>
+        <w:r>
+          <w:rPr>
+            <w:rStyle w:val="Hiperhivatkozs"/>
+            <w:noProof/>
+          </w:rPr>
+          <w:t>Kibana</w:t>
+        </w:r>
+        <w:r>
+          <w:rPr>
+            <w:noProof/>
+            <w:webHidden/>
+          </w:rPr>
+          <w:tab/>
+        </w:r>
+        <w:r>
+          <w:rPr>
+            <w:noProof/>
+            <w:webHidden/>
+          </w:rPr>
+          <w:fldChar w:fldCharType="begin"/>
+        </w:r>
+        <w:r>
+          <w:rPr>
+            <w:noProof/>
+            <w:webHidden/>
+          </w:rPr>
+          <w:instrText xml:space="preserve"> PAGEREF _Toc55329881 \h </w:instrText>
+        </w:r>
+        <w:r>
+          <w:rPr>
+            <w:noProof/>
+            <w:webHidden/>
+          </w:rPr>
+        </w:r>
+        <w:r>
+          <w:rPr>
+            <w:noProof/>
+            <w:webHidden/>
+          </w:rPr>
+          <w:fldChar w:fldCharType="separate"/>
+        </w:r>
+        <w:r>
+          <w:rPr>
+            <w:noProof/>
+            <w:webHidden/>
+          </w:rPr>
+          <w:t>18</w:t>
+        </w:r>
+        <w:r>
+          <w:rPr>
+            <w:noProof/>
+            <w:webHidden/>
+          </w:rPr>
+          <w:fldChar w:fldCharType="end"/>
+        </w:r>
+      </w:hyperlink>
+    </w:p>
+    <w:p>
+      <w:pPr>
+        <w:pStyle w:val="TJ3"/>
+        <w:tabs>
+          <w:tab w:val="left" w:pos="1100"/>
+          <w:tab w:val="right" w:leader="dot" w:pos="8777"/>
+        </w:tabs>
+        <w:rPr>
+          <w:rFonts w:eastAsiaTheme="minorEastAsia" w:cstheme="minorBidi"/>
+          <w:noProof/>
+          <w:sz w:val="24"/>
+          <w:szCs w:val="24"/>
+          <w:lang w:eastAsia="hu-HU"/>
+        </w:rPr>
+      </w:pPr>
+      <w:hyperlink w:anchor="_Toc55329882" w:history="1">
+        <w:r>
+          <w:rPr>
+            <w:rStyle w:val="Hiperhivatkozs"/>
+            <w:noProof/>
+          </w:rPr>
+          <w:t>3.4.2</w:t>
+        </w:r>
+        <w:r>
+          <w:rPr>
+            <w:rFonts w:eastAsiaTheme="minorEastAsia" w:cstheme="minorBidi"/>
+            <w:noProof/>
+            <w:sz w:val="24"/>
+            <w:szCs w:val="24"/>
+            <w:lang w:eastAsia="hu-HU"/>
+          </w:rPr>
+          <w:tab/>
+        </w:r>
+        <w:r>
+          <w:rPr>
+            <w:rStyle w:val="Hiperhivatkozs"/>
+            <w:noProof/>
+          </w:rPr>
+          <w:t>Beats</w:t>
+        </w:r>
+        <w:r>
+          <w:rPr>
+            <w:noProof/>
+            <w:webHidden/>
+          </w:rPr>
+          <w:tab/>
+        </w:r>
+        <w:r>
+          <w:rPr>
+            <w:noProof/>
+            <w:webHidden/>
+          </w:rPr>
+          <w:fldChar w:fldCharType="begin"/>
+        </w:r>
+        <w:r>
+          <w:rPr>
+            <w:noProof/>
+            <w:webHidden/>
+          </w:rPr>
+          <w:instrText xml:space="preserve"> PAGEREF _Toc55329882 \h </w:instrText>
+        </w:r>
+        <w:r>
+          <w:rPr>
+            <w:noProof/>
+            <w:webHidden/>
+          </w:rPr>
+        </w:r>
+        <w:r>
+          <w:rPr>
+            <w:noProof/>
+            <w:webHidden/>
+          </w:rPr>
+          <w:fldChar w:fldCharType="separate"/>
+        </w:r>
+        <w:r>
+          <w:rPr>
+            <w:noProof/>
+            <w:webHidden/>
+          </w:rPr>
+          <w:t>19</w:t>
+        </w:r>
+        <w:r>
+          <w:rPr>
+            <w:noProof/>
+            <w:webHidden/>
+          </w:rPr>
+          <w:fldChar w:fldCharType="end"/>
+        </w:r>
+      </w:hyperlink>
+    </w:p>
+    <w:p>
+      <w:pPr>
+        <w:pStyle w:val="TJ3"/>
+        <w:tabs>
+          <w:tab w:val="left" w:pos="1100"/>
+          <w:tab w:val="right" w:leader="dot" w:pos="8777"/>
+        </w:tabs>
+        <w:rPr>
+          <w:rFonts w:eastAsiaTheme="minorEastAsia" w:cstheme="minorBidi"/>
+          <w:noProof/>
+          <w:sz w:val="24"/>
+          <w:szCs w:val="24"/>
+          <w:lang w:eastAsia="hu-HU"/>
+        </w:rPr>
+      </w:pPr>
+      <w:hyperlink w:anchor="_Toc55329883" w:history="1">
+        <w:r>
+          <w:rPr>
+            <w:rStyle w:val="Hiperhivatkozs"/>
+            <w:noProof/>
+          </w:rPr>
+          <w:t>3.4.3</w:t>
+        </w:r>
+        <w:r>
+          <w:rPr>
+            <w:rFonts w:eastAsiaTheme="minorEastAsia" w:cstheme="minorBidi"/>
+            <w:noProof/>
+            <w:sz w:val="24"/>
+            <w:szCs w:val="24"/>
+            <w:lang w:eastAsia="hu-HU"/>
+          </w:rPr>
+          <w:tab/>
+        </w:r>
+        <w:r>
+          <w:rPr>
+            <w:rStyle w:val="Hiperhivatkozs"/>
+            <w:noProof/>
+          </w:rPr>
+          <w:t>Logstash</w:t>
+        </w:r>
+        <w:r>
+          <w:rPr>
+            <w:noProof/>
+            <w:webHidden/>
+          </w:rPr>
+          <w:tab/>
+        </w:r>
+        <w:r>
+          <w:rPr>
+            <w:noProof/>
+            <w:webHidden/>
+          </w:rPr>
+          <w:fldChar w:fldCharType="begin"/>
+        </w:r>
+        <w:r>
+          <w:rPr>
+            <w:noProof/>
+            <w:webHidden/>
+          </w:rPr>
+          <w:instrText xml:space="preserve"> PAGEREF _Toc55329883 \h </w:instrText>
+        </w:r>
+        <w:r>
+          <w:rPr>
+            <w:noProof/>
+            <w:webHidden/>
+          </w:rPr>
+        </w:r>
+        <w:r>
+          <w:rPr>
+            <w:noProof/>
+            <w:webHidden/>
+          </w:rPr>
+          <w:fldChar w:fldCharType="separate"/>
+        </w:r>
+        <w:r>
+          <w:rPr>
+            <w:noProof/>
+            <w:webHidden/>
+          </w:rPr>
+          <w:t>19</w:t>
+        </w:r>
+        <w:r>
+          <w:rPr>
+            <w:noProof/>
+            <w:webHidden/>
+          </w:rPr>
+          <w:fldChar w:fldCharType="end"/>
+        </w:r>
+      </w:hyperlink>
+    </w:p>
+    <w:p>
+      <w:pPr>
+        <w:pStyle w:val="TJ1"/>
+        <w:tabs>
+          <w:tab w:val="left" w:pos="440"/>
+          <w:tab w:val="right" w:leader="dot" w:pos="8777"/>
+        </w:tabs>
+        <w:rPr>
+          <w:rFonts w:eastAsiaTheme="minorEastAsia" w:cstheme="minorBidi"/>
+          <w:b w:val="0"/>
+          <w:bCs w:val="0"/>
+          <w:i w:val="0"/>
+          <w:iCs w:val="0"/>
+          <w:noProof/>
+          <w:lang w:eastAsia="hu-HU"/>
+        </w:rPr>
+      </w:pPr>
+      <w:hyperlink w:anchor="_Toc55329884" w:history="1">
+        <w:r>
+          <w:rPr>
+            <w:rStyle w:val="Hiperhivatkozs"/>
+            <w:noProof/>
+          </w:rPr>
+          <w:t>4.</w:t>
+        </w:r>
+        <w:r>
+          <w:rPr>
+            <w:rFonts w:eastAsiaTheme="minorEastAsia" w:cstheme="minorBidi"/>
+            <w:b w:val="0"/>
+            <w:bCs w:val="0"/>
+            <w:i w:val="0"/>
+            <w:iCs w:val="0"/>
+            <w:noProof/>
+            <w:lang w:eastAsia="hu-HU"/>
+          </w:rPr>
+          <w:tab/>
+        </w:r>
+        <w:r>
+          <w:rPr>
+            <w:rStyle w:val="Hiperhivatkozs"/>
+            <w:noProof/>
+          </w:rPr>
+          <w:t>Chat alkalmazás implementáció</w:t>
+        </w:r>
+        <w:r>
+          <w:rPr>
+            <w:noProof/>
+            <w:webHidden/>
+          </w:rPr>
+          <w:tab/>
+        </w:r>
+        <w:r>
+          <w:rPr>
+            <w:noProof/>
+            <w:webHidden/>
+          </w:rPr>
+          <w:fldChar w:fldCharType="begin"/>
+        </w:r>
+        <w:r>
+          <w:rPr>
+            <w:noProof/>
+            <w:webHidden/>
+          </w:rPr>
+          <w:instrText xml:space="preserve"> PAGEREF _Toc55329884 \h </w:instrText>
+        </w:r>
+        <w:r>
+          <w:rPr>
+            <w:noProof/>
+            <w:webHidden/>
+          </w:rPr>
+        </w:r>
+        <w:r>
+          <w:rPr>
+            <w:noProof/>
+            <w:webHidden/>
+          </w:rPr>
+          <w:fldChar w:fldCharType="separate"/>
+        </w:r>
+        <w:r>
+          <w:rPr>
+            <w:noProof/>
+            <w:webHidden/>
+          </w:rPr>
+          <w:t>20</w:t>
         </w:r>
         <w:r>
           <w:rPr>
@@ -4757,25 +5619,27 @@
         </w:tabs>
         <w:rPr>
           <w:rFonts w:eastAsiaTheme="minorEastAsia" w:cstheme="minorBidi"/>
-          <w:smallCaps w:val="0"/>
+          <w:b w:val="0"/>
+          <w:bCs w:val="0"/>
           <w:noProof/>
           <w:sz w:val="24"/>
           <w:szCs w:val="24"/>
           <w:lang w:eastAsia="hu-HU"/>
         </w:rPr>
       </w:pPr>
-      <w:hyperlink w:anchor="_Toc55155989" w:history="1">
+      <w:hyperlink w:anchor="_Toc55329885" w:history="1">
         <w:r>
           <w:rPr>
             <w:rStyle w:val="Hiperhivatkozs"/>
             <w:noProof/>
           </w:rPr>
-          <w:t>3.5</w:t>
+          <w:t>4.1</w:t>
         </w:r>
         <w:r>
           <w:rPr>
             <w:rFonts w:eastAsiaTheme="minorEastAsia" w:cstheme="minorBidi"/>
-            <w:smallCaps w:val="0"/>
+            <w:b w:val="0"/>
+            <w:bCs w:val="0"/>
             <w:noProof/>
             <w:sz w:val="24"/>
             <w:szCs w:val="24"/>
@@ -4788,7 +5652,7 @@
             <w:rStyle w:val="Hiperhivatkozs"/>
             <w:noProof/>
           </w:rPr>
-          <w:t>Elastic</w:t>
+          <w:t>Docker Compose</w:t>
         </w:r>
         <w:r>
           <w:rPr>
@@ -4809,7 +5673,7 @@
             <w:noProof/>
             <w:webHidden/>
           </w:rPr>
-          <w:instrText xml:space="preserve"> PAGEREF _Toc55155989 \h </w:instrText>
+          <w:instrText xml:space="preserve"> PAGEREF _Toc55329885 \h </w:instrText>
         </w:r>
         <w:r>
           <w:rPr>
@@ -4829,7 +5693,1021 @@
             <w:noProof/>
             <w:webHidden/>
           </w:rPr>
-          <w:t>8</w:t>
+          <w:t>20</w:t>
+        </w:r>
+        <w:r>
+          <w:rPr>
+            <w:noProof/>
+            <w:webHidden/>
+          </w:rPr>
+          <w:fldChar w:fldCharType="end"/>
+        </w:r>
+      </w:hyperlink>
+    </w:p>
+    <w:p>
+      <w:pPr>
+        <w:pStyle w:val="TJ2"/>
+        <w:tabs>
+          <w:tab w:val="left" w:pos="880"/>
+          <w:tab w:val="right" w:leader="dot" w:pos="8777"/>
+        </w:tabs>
+        <w:rPr>
+          <w:rFonts w:eastAsiaTheme="minorEastAsia" w:cstheme="minorBidi"/>
+          <w:b w:val="0"/>
+          <w:bCs w:val="0"/>
+          <w:noProof/>
+          <w:sz w:val="24"/>
+          <w:szCs w:val="24"/>
+          <w:lang w:eastAsia="hu-HU"/>
+        </w:rPr>
+      </w:pPr>
+      <w:hyperlink w:anchor="_Toc55329886" w:history="1">
+        <w:r>
+          <w:rPr>
+            <w:rStyle w:val="Hiperhivatkozs"/>
+            <w:noProof/>
+          </w:rPr>
+          <w:t>4.2</w:t>
+        </w:r>
+        <w:r>
+          <w:rPr>
+            <w:rFonts w:eastAsiaTheme="minorEastAsia" w:cstheme="minorBidi"/>
+            <w:b w:val="0"/>
+            <w:bCs w:val="0"/>
+            <w:noProof/>
+            <w:sz w:val="24"/>
+            <w:szCs w:val="24"/>
+            <w:lang w:eastAsia="hu-HU"/>
+          </w:rPr>
+          <w:tab/>
+        </w:r>
+        <w:r>
+          <w:rPr>
+            <w:rStyle w:val="Hiperhivatkozs"/>
+            <w:noProof/>
+          </w:rPr>
+          <w:t>Felhasználók, szobák tárolása</w:t>
+        </w:r>
+        <w:r>
+          <w:rPr>
+            <w:noProof/>
+            <w:webHidden/>
+          </w:rPr>
+          <w:tab/>
+        </w:r>
+        <w:r>
+          <w:rPr>
+            <w:noProof/>
+            <w:webHidden/>
+          </w:rPr>
+          <w:fldChar w:fldCharType="begin"/>
+        </w:r>
+        <w:r>
+          <w:rPr>
+            <w:noProof/>
+            <w:webHidden/>
+          </w:rPr>
+          <w:instrText xml:space="preserve"> PAGEREF _Toc55329886 \h </w:instrText>
+        </w:r>
+        <w:r>
+          <w:rPr>
+            <w:noProof/>
+            <w:webHidden/>
+          </w:rPr>
+        </w:r>
+        <w:r>
+          <w:rPr>
+            <w:noProof/>
+            <w:webHidden/>
+          </w:rPr>
+          <w:fldChar w:fldCharType="separate"/>
+        </w:r>
+        <w:r>
+          <w:rPr>
+            <w:noProof/>
+            <w:webHidden/>
+          </w:rPr>
+          <w:t>20</w:t>
+        </w:r>
+        <w:r>
+          <w:rPr>
+            <w:noProof/>
+            <w:webHidden/>
+          </w:rPr>
+          <w:fldChar w:fldCharType="end"/>
+        </w:r>
+      </w:hyperlink>
+    </w:p>
+    <w:p>
+      <w:pPr>
+        <w:pStyle w:val="TJ2"/>
+        <w:tabs>
+          <w:tab w:val="left" w:pos="880"/>
+          <w:tab w:val="right" w:leader="dot" w:pos="8777"/>
+        </w:tabs>
+        <w:rPr>
+          <w:rFonts w:eastAsiaTheme="minorEastAsia" w:cstheme="minorBidi"/>
+          <w:b w:val="0"/>
+          <w:bCs w:val="0"/>
+          <w:noProof/>
+          <w:sz w:val="24"/>
+          <w:szCs w:val="24"/>
+          <w:lang w:eastAsia="hu-HU"/>
+        </w:rPr>
+      </w:pPr>
+      <w:hyperlink w:anchor="_Toc55329887" w:history="1">
+        <w:r>
+          <w:rPr>
+            <w:rStyle w:val="Hiperhivatkozs"/>
+            <w:noProof/>
+          </w:rPr>
+          <w:t>4.3</w:t>
+        </w:r>
+        <w:r>
+          <w:rPr>
+            <w:rFonts w:eastAsiaTheme="minorEastAsia" w:cstheme="minorBidi"/>
+            <w:b w:val="0"/>
+            <w:bCs w:val="0"/>
+            <w:noProof/>
+            <w:sz w:val="24"/>
+            <w:szCs w:val="24"/>
+            <w:lang w:eastAsia="hu-HU"/>
+          </w:rPr>
+          <w:tab/>
+        </w:r>
+        <w:r>
+          <w:rPr>
+            <w:rStyle w:val="Hiperhivatkozs"/>
+            <w:noProof/>
+          </w:rPr>
+          <w:t>Apache Kafka integrálódás</w:t>
+        </w:r>
+        <w:r>
+          <w:rPr>
+            <w:noProof/>
+            <w:webHidden/>
+          </w:rPr>
+          <w:tab/>
+        </w:r>
+        <w:r>
+          <w:rPr>
+            <w:noProof/>
+            <w:webHidden/>
+          </w:rPr>
+          <w:fldChar w:fldCharType="begin"/>
+        </w:r>
+        <w:r>
+          <w:rPr>
+            <w:noProof/>
+            <w:webHidden/>
+          </w:rPr>
+          <w:instrText xml:space="preserve"> PAGEREF _Toc55329887 \h </w:instrText>
+        </w:r>
+        <w:r>
+          <w:rPr>
+            <w:noProof/>
+            <w:webHidden/>
+          </w:rPr>
+        </w:r>
+        <w:r>
+          <w:rPr>
+            <w:noProof/>
+            <w:webHidden/>
+          </w:rPr>
+          <w:fldChar w:fldCharType="separate"/>
+        </w:r>
+        <w:r>
+          <w:rPr>
+            <w:noProof/>
+            <w:webHidden/>
+          </w:rPr>
+          <w:t>20</w:t>
+        </w:r>
+        <w:r>
+          <w:rPr>
+            <w:noProof/>
+            <w:webHidden/>
+          </w:rPr>
+          <w:fldChar w:fldCharType="end"/>
+        </w:r>
+      </w:hyperlink>
+    </w:p>
+    <w:p>
+      <w:pPr>
+        <w:pStyle w:val="TJ3"/>
+        <w:tabs>
+          <w:tab w:val="left" w:pos="1100"/>
+          <w:tab w:val="right" w:leader="dot" w:pos="8777"/>
+        </w:tabs>
+        <w:rPr>
+          <w:rFonts w:eastAsiaTheme="minorEastAsia" w:cstheme="minorBidi"/>
+          <w:noProof/>
+          <w:sz w:val="24"/>
+          <w:szCs w:val="24"/>
+          <w:lang w:eastAsia="hu-HU"/>
+        </w:rPr>
+      </w:pPr>
+      <w:hyperlink w:anchor="_Toc55329888" w:history="1">
+        <w:r>
+          <w:rPr>
+            <w:rStyle w:val="Hiperhivatkozs"/>
+            <w:noProof/>
+          </w:rPr>
+          <w:t>4.3.1</w:t>
+        </w:r>
+        <w:r>
+          <w:rPr>
+            <w:rFonts w:eastAsiaTheme="minorEastAsia" w:cstheme="minorBidi"/>
+            <w:noProof/>
+            <w:sz w:val="24"/>
+            <w:szCs w:val="24"/>
+            <w:lang w:eastAsia="hu-HU"/>
+          </w:rPr>
+          <w:tab/>
+        </w:r>
+        <w:r>
+          <w:rPr>
+            <w:rStyle w:val="Hiperhivatkozs"/>
+            <w:noProof/>
+          </w:rPr>
+          <w:t>Topic létrehozása és csatlakozás hozzá</w:t>
+        </w:r>
+        <w:r>
+          <w:rPr>
+            <w:noProof/>
+            <w:webHidden/>
+          </w:rPr>
+          <w:tab/>
+        </w:r>
+        <w:r>
+          <w:rPr>
+            <w:noProof/>
+            <w:webHidden/>
+          </w:rPr>
+          <w:fldChar w:fldCharType="begin"/>
+        </w:r>
+        <w:r>
+          <w:rPr>
+            <w:noProof/>
+            <w:webHidden/>
+          </w:rPr>
+          <w:instrText xml:space="preserve"> PAGEREF _Toc55329888 \h </w:instrText>
+        </w:r>
+        <w:r>
+          <w:rPr>
+            <w:noProof/>
+            <w:webHidden/>
+          </w:rPr>
+        </w:r>
+        <w:r>
+          <w:rPr>
+            <w:noProof/>
+            <w:webHidden/>
+          </w:rPr>
+          <w:fldChar w:fldCharType="separate"/>
+        </w:r>
+        <w:r>
+          <w:rPr>
+            <w:noProof/>
+            <w:webHidden/>
+          </w:rPr>
+          <w:t>20</w:t>
+        </w:r>
+        <w:r>
+          <w:rPr>
+            <w:noProof/>
+            <w:webHidden/>
+          </w:rPr>
+          <w:fldChar w:fldCharType="end"/>
+        </w:r>
+      </w:hyperlink>
+    </w:p>
+    <w:p>
+      <w:pPr>
+        <w:pStyle w:val="TJ3"/>
+        <w:tabs>
+          <w:tab w:val="left" w:pos="1100"/>
+          <w:tab w:val="right" w:leader="dot" w:pos="8777"/>
+        </w:tabs>
+        <w:rPr>
+          <w:rFonts w:eastAsiaTheme="minorEastAsia" w:cstheme="minorBidi"/>
+          <w:noProof/>
+          <w:sz w:val="24"/>
+          <w:szCs w:val="24"/>
+          <w:lang w:eastAsia="hu-HU"/>
+        </w:rPr>
+      </w:pPr>
+      <w:hyperlink w:anchor="_Toc55329889" w:history="1">
+        <w:r>
+          <w:rPr>
+            <w:rStyle w:val="Hiperhivatkozs"/>
+            <w:noProof/>
+          </w:rPr>
+          <w:t>4.3.2</w:t>
+        </w:r>
+        <w:r>
+          <w:rPr>
+            <w:rFonts w:eastAsiaTheme="minorEastAsia" w:cstheme="minorBidi"/>
+            <w:noProof/>
+            <w:sz w:val="24"/>
+            <w:szCs w:val="24"/>
+            <w:lang w:eastAsia="hu-HU"/>
+          </w:rPr>
+          <w:tab/>
+        </w:r>
+        <w:r>
+          <w:rPr>
+            <w:rStyle w:val="Hiperhivatkozs"/>
+            <w:noProof/>
+          </w:rPr>
+          <w:t>Producer</w:t>
+        </w:r>
+        <w:r>
+          <w:rPr>
+            <w:noProof/>
+            <w:webHidden/>
+          </w:rPr>
+          <w:tab/>
+        </w:r>
+        <w:r>
+          <w:rPr>
+            <w:noProof/>
+            <w:webHidden/>
+          </w:rPr>
+          <w:fldChar w:fldCharType="begin"/>
+        </w:r>
+        <w:r>
+          <w:rPr>
+            <w:noProof/>
+            <w:webHidden/>
+          </w:rPr>
+          <w:instrText xml:space="preserve"> PAGEREF _Toc55329889 \h </w:instrText>
+        </w:r>
+        <w:r>
+          <w:rPr>
+            <w:noProof/>
+            <w:webHidden/>
+          </w:rPr>
+        </w:r>
+        <w:r>
+          <w:rPr>
+            <w:noProof/>
+            <w:webHidden/>
+          </w:rPr>
+          <w:fldChar w:fldCharType="separate"/>
+        </w:r>
+        <w:r>
+          <w:rPr>
+            <w:noProof/>
+            <w:webHidden/>
+          </w:rPr>
+          <w:t>20</w:t>
+        </w:r>
+        <w:r>
+          <w:rPr>
+            <w:noProof/>
+            <w:webHidden/>
+          </w:rPr>
+          <w:fldChar w:fldCharType="end"/>
+        </w:r>
+      </w:hyperlink>
+    </w:p>
+    <w:p>
+      <w:pPr>
+        <w:pStyle w:val="TJ3"/>
+        <w:tabs>
+          <w:tab w:val="left" w:pos="1100"/>
+          <w:tab w:val="right" w:leader="dot" w:pos="8777"/>
+        </w:tabs>
+        <w:rPr>
+          <w:rFonts w:eastAsiaTheme="minorEastAsia" w:cstheme="minorBidi"/>
+          <w:noProof/>
+          <w:sz w:val="24"/>
+          <w:szCs w:val="24"/>
+          <w:lang w:eastAsia="hu-HU"/>
+        </w:rPr>
+      </w:pPr>
+      <w:hyperlink w:anchor="_Toc55329890" w:history="1">
+        <w:r>
+          <w:rPr>
+            <w:rStyle w:val="Hiperhivatkozs"/>
+            <w:noProof/>
+          </w:rPr>
+          <w:t>4.3.3</w:t>
+        </w:r>
+        <w:r>
+          <w:rPr>
+            <w:rFonts w:eastAsiaTheme="minorEastAsia" w:cstheme="minorBidi"/>
+            <w:noProof/>
+            <w:sz w:val="24"/>
+            <w:szCs w:val="24"/>
+            <w:lang w:eastAsia="hu-HU"/>
+          </w:rPr>
+          <w:tab/>
+        </w:r>
+        <w:r>
+          <w:rPr>
+            <w:rStyle w:val="Hiperhivatkozs"/>
+            <w:noProof/>
+          </w:rPr>
+          <w:t>Consumer</w:t>
+        </w:r>
+        <w:r>
+          <w:rPr>
+            <w:noProof/>
+            <w:webHidden/>
+          </w:rPr>
+          <w:tab/>
+        </w:r>
+        <w:r>
+          <w:rPr>
+            <w:noProof/>
+            <w:webHidden/>
+          </w:rPr>
+          <w:fldChar w:fldCharType="begin"/>
+        </w:r>
+        <w:r>
+          <w:rPr>
+            <w:noProof/>
+            <w:webHidden/>
+          </w:rPr>
+          <w:instrText xml:space="preserve"> PAGEREF _Toc55329890 \h </w:instrText>
+        </w:r>
+        <w:r>
+          <w:rPr>
+            <w:noProof/>
+            <w:webHidden/>
+          </w:rPr>
+        </w:r>
+        <w:r>
+          <w:rPr>
+            <w:noProof/>
+            <w:webHidden/>
+          </w:rPr>
+          <w:fldChar w:fldCharType="separate"/>
+        </w:r>
+        <w:r>
+          <w:rPr>
+            <w:noProof/>
+            <w:webHidden/>
+          </w:rPr>
+          <w:t>20</w:t>
+        </w:r>
+        <w:r>
+          <w:rPr>
+            <w:noProof/>
+            <w:webHidden/>
+          </w:rPr>
+          <w:fldChar w:fldCharType="end"/>
+        </w:r>
+      </w:hyperlink>
+    </w:p>
+    <w:p>
+      <w:pPr>
+        <w:pStyle w:val="TJ2"/>
+        <w:tabs>
+          <w:tab w:val="left" w:pos="880"/>
+          <w:tab w:val="right" w:leader="dot" w:pos="8777"/>
+        </w:tabs>
+        <w:rPr>
+          <w:rFonts w:eastAsiaTheme="minorEastAsia" w:cstheme="minorBidi"/>
+          <w:b w:val="0"/>
+          <w:bCs w:val="0"/>
+          <w:noProof/>
+          <w:sz w:val="24"/>
+          <w:szCs w:val="24"/>
+          <w:lang w:eastAsia="hu-HU"/>
+        </w:rPr>
+      </w:pPr>
+      <w:hyperlink w:anchor="_Toc55329891" w:history="1">
+        <w:r>
+          <w:rPr>
+            <w:rStyle w:val="Hiperhivatkozs"/>
+            <w:noProof/>
+          </w:rPr>
+          <w:t>4.4</w:t>
+        </w:r>
+        <w:r>
+          <w:rPr>
+            <w:rFonts w:eastAsiaTheme="minorEastAsia" w:cstheme="minorBidi"/>
+            <w:b w:val="0"/>
+            <w:bCs w:val="0"/>
+            <w:noProof/>
+            <w:sz w:val="24"/>
+            <w:szCs w:val="24"/>
+            <w:lang w:eastAsia="hu-HU"/>
+          </w:rPr>
+          <w:tab/>
+        </w:r>
+        <w:r>
+          <w:rPr>
+            <w:rStyle w:val="Hiperhivatkozs"/>
+            <w:noProof/>
+          </w:rPr>
+          <w:t>Elasticsearch integrálódás</w:t>
+        </w:r>
+        <w:r>
+          <w:rPr>
+            <w:noProof/>
+            <w:webHidden/>
+          </w:rPr>
+          <w:tab/>
+        </w:r>
+        <w:r>
+          <w:rPr>
+            <w:noProof/>
+            <w:webHidden/>
+          </w:rPr>
+          <w:fldChar w:fldCharType="begin"/>
+        </w:r>
+        <w:r>
+          <w:rPr>
+            <w:noProof/>
+            <w:webHidden/>
+          </w:rPr>
+          <w:instrText xml:space="preserve"> PAGEREF _Toc55329891 \h </w:instrText>
+        </w:r>
+        <w:r>
+          <w:rPr>
+            <w:noProof/>
+            <w:webHidden/>
+          </w:rPr>
+        </w:r>
+        <w:r>
+          <w:rPr>
+            <w:noProof/>
+            <w:webHidden/>
+          </w:rPr>
+          <w:fldChar w:fldCharType="separate"/>
+        </w:r>
+        <w:r>
+          <w:rPr>
+            <w:noProof/>
+            <w:webHidden/>
+          </w:rPr>
+          <w:t>20</w:t>
+        </w:r>
+        <w:r>
+          <w:rPr>
+            <w:noProof/>
+            <w:webHidden/>
+          </w:rPr>
+          <w:fldChar w:fldCharType="end"/>
+        </w:r>
+      </w:hyperlink>
+    </w:p>
+    <w:p>
+      <w:pPr>
+        <w:pStyle w:val="TJ3"/>
+        <w:tabs>
+          <w:tab w:val="left" w:pos="1100"/>
+          <w:tab w:val="right" w:leader="dot" w:pos="8777"/>
+        </w:tabs>
+        <w:rPr>
+          <w:rFonts w:eastAsiaTheme="minorEastAsia" w:cstheme="minorBidi"/>
+          <w:noProof/>
+          <w:sz w:val="24"/>
+          <w:szCs w:val="24"/>
+          <w:lang w:eastAsia="hu-HU"/>
+        </w:rPr>
+      </w:pPr>
+      <w:hyperlink w:anchor="_Toc55329892" w:history="1">
+        <w:r>
+          <w:rPr>
+            <w:rStyle w:val="Hiperhivatkozs"/>
+            <w:noProof/>
+          </w:rPr>
+          <w:t>4.4.1</w:t>
+        </w:r>
+        <w:r>
+          <w:rPr>
+            <w:rFonts w:eastAsiaTheme="minorEastAsia" w:cstheme="minorBidi"/>
+            <w:noProof/>
+            <w:sz w:val="24"/>
+            <w:szCs w:val="24"/>
+            <w:lang w:eastAsia="hu-HU"/>
+          </w:rPr>
+          <w:tab/>
+        </w:r>
+        <w:r>
+          <w:rPr>
+            <w:rStyle w:val="Hiperhivatkozs"/>
+            <w:noProof/>
+          </w:rPr>
+          <w:t>Index létrehozása</w:t>
+        </w:r>
+        <w:r>
+          <w:rPr>
+            <w:noProof/>
+            <w:webHidden/>
+          </w:rPr>
+          <w:tab/>
+        </w:r>
+        <w:r>
+          <w:rPr>
+            <w:noProof/>
+            <w:webHidden/>
+          </w:rPr>
+          <w:fldChar w:fldCharType="begin"/>
+        </w:r>
+        <w:r>
+          <w:rPr>
+            <w:noProof/>
+            <w:webHidden/>
+          </w:rPr>
+          <w:instrText xml:space="preserve"> PAGEREF _Toc55329892 \h </w:instrText>
+        </w:r>
+        <w:r>
+          <w:rPr>
+            <w:noProof/>
+            <w:webHidden/>
+          </w:rPr>
+        </w:r>
+        <w:r>
+          <w:rPr>
+            <w:noProof/>
+            <w:webHidden/>
+          </w:rPr>
+          <w:fldChar w:fldCharType="separate"/>
+        </w:r>
+        <w:r>
+          <w:rPr>
+            <w:noProof/>
+            <w:webHidden/>
+          </w:rPr>
+          <w:t>20</w:t>
+        </w:r>
+        <w:r>
+          <w:rPr>
+            <w:noProof/>
+            <w:webHidden/>
+          </w:rPr>
+          <w:fldChar w:fldCharType="end"/>
+        </w:r>
+      </w:hyperlink>
+    </w:p>
+    <w:p>
+      <w:pPr>
+        <w:pStyle w:val="TJ3"/>
+        <w:tabs>
+          <w:tab w:val="left" w:pos="1100"/>
+          <w:tab w:val="right" w:leader="dot" w:pos="8777"/>
+        </w:tabs>
+        <w:rPr>
+          <w:rFonts w:eastAsiaTheme="minorEastAsia" w:cstheme="minorBidi"/>
+          <w:noProof/>
+          <w:sz w:val="24"/>
+          <w:szCs w:val="24"/>
+          <w:lang w:eastAsia="hu-HU"/>
+        </w:rPr>
+      </w:pPr>
+      <w:hyperlink w:anchor="_Toc55329893" w:history="1">
+        <w:r>
+          <w:rPr>
+            <w:rStyle w:val="Hiperhivatkozs"/>
+            <w:noProof/>
+          </w:rPr>
+          <w:t>4.4.2</w:t>
+        </w:r>
+        <w:r>
+          <w:rPr>
+            <w:rFonts w:eastAsiaTheme="minorEastAsia" w:cstheme="minorBidi"/>
+            <w:noProof/>
+            <w:sz w:val="24"/>
+            <w:szCs w:val="24"/>
+            <w:lang w:eastAsia="hu-HU"/>
+          </w:rPr>
+          <w:tab/>
+        </w:r>
+        <w:r>
+          <w:rPr>
+            <w:rStyle w:val="Hiperhivatkozs"/>
+            <w:noProof/>
+          </w:rPr>
+          <w:t>Lekérdezések</w:t>
+        </w:r>
+        <w:r>
+          <w:rPr>
+            <w:noProof/>
+            <w:webHidden/>
+          </w:rPr>
+          <w:tab/>
+        </w:r>
+        <w:r>
+          <w:rPr>
+            <w:noProof/>
+            <w:webHidden/>
+          </w:rPr>
+          <w:fldChar w:fldCharType="begin"/>
+        </w:r>
+        <w:r>
+          <w:rPr>
+            <w:noProof/>
+            <w:webHidden/>
+          </w:rPr>
+          <w:instrText xml:space="preserve"> PAGEREF _Toc55329893 \h </w:instrText>
+        </w:r>
+        <w:r>
+          <w:rPr>
+            <w:noProof/>
+            <w:webHidden/>
+          </w:rPr>
+        </w:r>
+        <w:r>
+          <w:rPr>
+            <w:noProof/>
+            <w:webHidden/>
+          </w:rPr>
+          <w:fldChar w:fldCharType="separate"/>
+        </w:r>
+        <w:r>
+          <w:rPr>
+            <w:noProof/>
+            <w:webHidden/>
+          </w:rPr>
+          <w:t>20</w:t>
+        </w:r>
+        <w:r>
+          <w:rPr>
+            <w:noProof/>
+            <w:webHidden/>
+          </w:rPr>
+          <w:fldChar w:fldCharType="end"/>
+        </w:r>
+      </w:hyperlink>
+    </w:p>
+    <w:p>
+      <w:pPr>
+        <w:pStyle w:val="TJ2"/>
+        <w:tabs>
+          <w:tab w:val="left" w:pos="880"/>
+          <w:tab w:val="right" w:leader="dot" w:pos="8777"/>
+        </w:tabs>
+        <w:rPr>
+          <w:rFonts w:eastAsiaTheme="minorEastAsia" w:cstheme="minorBidi"/>
+          <w:b w:val="0"/>
+          <w:bCs w:val="0"/>
+          <w:noProof/>
+          <w:sz w:val="24"/>
+          <w:szCs w:val="24"/>
+          <w:lang w:eastAsia="hu-HU"/>
+        </w:rPr>
+      </w:pPr>
+      <w:hyperlink w:anchor="_Toc55329894" w:history="1">
+        <w:r>
+          <w:rPr>
+            <w:rStyle w:val="Hiperhivatkozs"/>
+            <w:noProof/>
+          </w:rPr>
+          <w:t>4.5</w:t>
+        </w:r>
+        <w:r>
+          <w:rPr>
+            <w:rFonts w:eastAsiaTheme="minorEastAsia" w:cstheme="minorBidi"/>
+            <w:b w:val="0"/>
+            <w:bCs w:val="0"/>
+            <w:noProof/>
+            <w:sz w:val="24"/>
+            <w:szCs w:val="24"/>
+            <w:lang w:eastAsia="hu-HU"/>
+          </w:rPr>
+          <w:tab/>
+        </w:r>
+        <w:r>
+          <w:rPr>
+            <w:rStyle w:val="Hiperhivatkozs"/>
+            <w:noProof/>
+          </w:rPr>
+          <w:t>Keresés, szűrés implementálása</w:t>
+        </w:r>
+        <w:r>
+          <w:rPr>
+            <w:noProof/>
+            <w:webHidden/>
+          </w:rPr>
+          <w:tab/>
+        </w:r>
+        <w:r>
+          <w:rPr>
+            <w:noProof/>
+            <w:webHidden/>
+          </w:rPr>
+          <w:fldChar w:fldCharType="begin"/>
+        </w:r>
+        <w:r>
+          <w:rPr>
+            <w:noProof/>
+            <w:webHidden/>
+          </w:rPr>
+          <w:instrText xml:space="preserve"> PAGEREF _Toc55329894 \h </w:instrText>
+        </w:r>
+        <w:r>
+          <w:rPr>
+            <w:noProof/>
+            <w:webHidden/>
+          </w:rPr>
+        </w:r>
+        <w:r>
+          <w:rPr>
+            <w:noProof/>
+            <w:webHidden/>
+          </w:rPr>
+          <w:fldChar w:fldCharType="separate"/>
+        </w:r>
+        <w:r>
+          <w:rPr>
+            <w:noProof/>
+            <w:webHidden/>
+          </w:rPr>
+          <w:t>20</w:t>
+        </w:r>
+        <w:r>
+          <w:rPr>
+            <w:noProof/>
+            <w:webHidden/>
+          </w:rPr>
+          <w:fldChar w:fldCharType="end"/>
+        </w:r>
+      </w:hyperlink>
+    </w:p>
+    <w:p>
+      <w:pPr>
+        <w:pStyle w:val="TJ2"/>
+        <w:tabs>
+          <w:tab w:val="left" w:pos="880"/>
+          <w:tab w:val="right" w:leader="dot" w:pos="8777"/>
+        </w:tabs>
+        <w:rPr>
+          <w:rFonts w:eastAsiaTheme="minorEastAsia" w:cstheme="minorBidi"/>
+          <w:b w:val="0"/>
+          <w:bCs w:val="0"/>
+          <w:noProof/>
+          <w:sz w:val="24"/>
+          <w:szCs w:val="24"/>
+          <w:lang w:eastAsia="hu-HU"/>
+        </w:rPr>
+      </w:pPr>
+      <w:hyperlink w:anchor="_Toc55329895" w:history="1">
+        <w:r>
+          <w:rPr>
+            <w:rStyle w:val="Hiperhivatkozs"/>
+            <w:noProof/>
+          </w:rPr>
+          <w:t>4.6</w:t>
+        </w:r>
+        <w:r>
+          <w:rPr>
+            <w:rFonts w:eastAsiaTheme="minorEastAsia" w:cstheme="minorBidi"/>
+            <w:b w:val="0"/>
+            <w:bCs w:val="0"/>
+            <w:noProof/>
+            <w:sz w:val="24"/>
+            <w:szCs w:val="24"/>
+            <w:lang w:eastAsia="hu-HU"/>
+          </w:rPr>
+          <w:tab/>
+        </w:r>
+        <w:r>
+          <w:rPr>
+            <w:rStyle w:val="Hiperhivatkozs"/>
+            <w:noProof/>
+          </w:rPr>
+          <w:t>Websocket</w:t>
+        </w:r>
+        <w:r>
+          <w:rPr>
+            <w:noProof/>
+            <w:webHidden/>
+          </w:rPr>
+          <w:tab/>
+        </w:r>
+        <w:r>
+          <w:rPr>
+            <w:noProof/>
+            <w:webHidden/>
+          </w:rPr>
+          <w:fldChar w:fldCharType="begin"/>
+        </w:r>
+        <w:r>
+          <w:rPr>
+            <w:noProof/>
+            <w:webHidden/>
+          </w:rPr>
+          <w:instrText xml:space="preserve"> PAGEREF _Toc55329895 \h </w:instrText>
+        </w:r>
+        <w:r>
+          <w:rPr>
+            <w:noProof/>
+            <w:webHidden/>
+          </w:rPr>
+        </w:r>
+        <w:r>
+          <w:rPr>
+            <w:noProof/>
+            <w:webHidden/>
+          </w:rPr>
+          <w:fldChar w:fldCharType="separate"/>
+        </w:r>
+        <w:r>
+          <w:rPr>
+            <w:noProof/>
+            <w:webHidden/>
+          </w:rPr>
+          <w:t>20</w:t>
+        </w:r>
+        <w:r>
+          <w:rPr>
+            <w:noProof/>
+            <w:webHidden/>
+          </w:rPr>
+          <w:fldChar w:fldCharType="end"/>
+        </w:r>
+      </w:hyperlink>
+    </w:p>
+    <w:p>
+      <w:pPr>
+        <w:pStyle w:val="TJ2"/>
+        <w:tabs>
+          <w:tab w:val="left" w:pos="880"/>
+          <w:tab w:val="right" w:leader="dot" w:pos="8777"/>
+        </w:tabs>
+        <w:rPr>
+          <w:rFonts w:eastAsiaTheme="minorEastAsia" w:cstheme="minorBidi"/>
+          <w:b w:val="0"/>
+          <w:bCs w:val="0"/>
+          <w:noProof/>
+          <w:sz w:val="24"/>
+          <w:szCs w:val="24"/>
+          <w:lang w:eastAsia="hu-HU"/>
+        </w:rPr>
+      </w:pPr>
+      <w:hyperlink w:anchor="_Toc55329896" w:history="1">
+        <w:r>
+          <w:rPr>
+            <w:rStyle w:val="Hiperhivatkozs"/>
+            <w:noProof/>
+          </w:rPr>
+          <w:t>4.7</w:t>
+        </w:r>
+        <w:r>
+          <w:rPr>
+            <w:rFonts w:eastAsiaTheme="minorEastAsia" w:cstheme="minorBidi"/>
+            <w:b w:val="0"/>
+            <w:bCs w:val="0"/>
+            <w:noProof/>
+            <w:sz w:val="24"/>
+            <w:szCs w:val="24"/>
+            <w:lang w:eastAsia="hu-HU"/>
+          </w:rPr>
+          <w:tab/>
+        </w:r>
+        <w:r>
+          <w:rPr>
+            <w:rStyle w:val="Hiperhivatkozs"/>
+            <w:noProof/>
+          </w:rPr>
+          <w:t>JQuery</w:t>
+        </w:r>
+        <w:r>
+          <w:rPr>
+            <w:noProof/>
+            <w:webHidden/>
+          </w:rPr>
+          <w:tab/>
+        </w:r>
+        <w:r>
+          <w:rPr>
+            <w:noProof/>
+            <w:webHidden/>
+          </w:rPr>
+          <w:fldChar w:fldCharType="begin"/>
+        </w:r>
+        <w:r>
+          <w:rPr>
+            <w:noProof/>
+            <w:webHidden/>
+          </w:rPr>
+          <w:instrText xml:space="preserve"> PAGEREF _Toc55329896 \h </w:instrText>
+        </w:r>
+        <w:r>
+          <w:rPr>
+            <w:noProof/>
+            <w:webHidden/>
+          </w:rPr>
+        </w:r>
+        <w:r>
+          <w:rPr>
+            <w:noProof/>
+            <w:webHidden/>
+          </w:rPr>
+          <w:fldChar w:fldCharType="separate"/>
+        </w:r>
+        <w:r>
+          <w:rPr>
+            <w:noProof/>
+            <w:webHidden/>
+          </w:rPr>
+          <w:t>20</w:t>
         </w:r>
         <w:r>
           <w:rPr>
@@ -4851,30 +6729,28 @@
           <w:rFonts w:eastAsiaTheme="minorEastAsia" w:cstheme="minorBidi"/>
           <w:b w:val="0"/>
           <w:bCs w:val="0"/>
-          <w:caps w:val="0"/>
+          <w:i w:val="0"/>
+          <w:iCs w:val="0"/>
           <w:noProof/>
-          <w:sz w:val="24"/>
-          <w:szCs w:val="24"/>
           <w:lang w:eastAsia="hu-HU"/>
         </w:rPr>
       </w:pPr>
-      <w:hyperlink w:anchor="_Toc55155990" w:history="1">
+      <w:hyperlink w:anchor="_Toc55329897" w:history="1">
         <w:r>
           <w:rPr>
             <w:rStyle w:val="Hiperhivatkozs"/>
             <w:noProof/>
           </w:rPr>
-          <w:t>4.</w:t>
+          <w:t>5.</w:t>
         </w:r>
         <w:r>
           <w:rPr>
             <w:rFonts w:eastAsiaTheme="minorEastAsia" w:cstheme="minorBidi"/>
             <w:b w:val="0"/>
             <w:bCs w:val="0"/>
-            <w:caps w:val="0"/>
-            <w:noProof/>
-            <w:sz w:val="24"/>
-            <w:szCs w:val="24"/>
+            <w:i w:val="0"/>
+            <w:iCs w:val="0"/>
+            <w:noProof/>
             <w:lang w:eastAsia="hu-HU"/>
           </w:rPr>
           <w:tab/>
@@ -4884,7 +6760,7 @@
             <w:rStyle w:val="Hiperhivatkozs"/>
             <w:noProof/>
           </w:rPr>
-          <w:t>Chat alkalmazás bemutatása</w:t>
+          <w:t>Összegzés</w:t>
         </w:r>
         <w:r>
           <w:rPr>
@@ -4905,7 +6781,7 @@
             <w:noProof/>
             <w:webHidden/>
           </w:rPr>
-          <w:instrText xml:space="preserve"> PAGEREF _Toc55155990 \h </w:instrText>
+          <w:instrText xml:space="preserve"> PAGEREF _Toc55329897 \h </w:instrText>
         </w:r>
         <w:r>
           <w:rPr>
@@ -4925,7 +6801,7 @@
             <w:noProof/>
             <w:webHidden/>
           </w:rPr>
-          <w:t>9</w:t>
+          <w:t>21</w:t>
         </w:r>
         <w:r>
           <w:rPr>
@@ -4940,47 +6816,99 @@
       <w:pPr>
         <w:pStyle w:val="TJ1"/>
         <w:tabs>
-          <w:tab w:val="left" w:pos="440"/>
           <w:tab w:val="right" w:leader="dot" w:pos="8777"/>
         </w:tabs>
         <w:rPr>
           <w:rFonts w:eastAsiaTheme="minorEastAsia" w:cstheme="minorBidi"/>
           <w:b w:val="0"/>
           <w:bCs w:val="0"/>
-          <w:caps w:val="0"/>
+          <w:i w:val="0"/>
+          <w:iCs w:val="0"/>
           <w:noProof/>
-          <w:sz w:val="24"/>
-          <w:szCs w:val="24"/>
           <w:lang w:eastAsia="hu-HU"/>
         </w:rPr>
       </w:pPr>
-      <w:hyperlink w:anchor="_Toc55155991" w:history="1">
+      <w:hyperlink w:anchor="_Toc55329898" w:history="1">
         <w:r>
           <w:rPr>
             <w:rStyle w:val="Hiperhivatkozs"/>
             <w:noProof/>
           </w:rPr>
-          <w:t>5.</w:t>
-        </w:r>
-        <w:r>
-          <w:rPr>
-            <w:rFonts w:eastAsiaTheme="minorEastAsia" w:cstheme="minorBidi"/>
-            <w:b w:val="0"/>
-            <w:bCs w:val="0"/>
-            <w:caps w:val="0"/>
-            <w:noProof/>
-            <w:sz w:val="24"/>
-            <w:szCs w:val="24"/>
-            <w:lang w:eastAsia="hu-HU"/>
+          <w:t>Summary</w:t>
+        </w:r>
+        <w:r>
+          <w:rPr>
+            <w:noProof/>
+            <w:webHidden/>
           </w:rPr>
           <w:tab/>
         </w:r>
         <w:r>
           <w:rPr>
+            <w:noProof/>
+            <w:webHidden/>
+          </w:rPr>
+          <w:fldChar w:fldCharType="begin"/>
+        </w:r>
+        <w:r>
+          <w:rPr>
+            <w:noProof/>
+            <w:webHidden/>
+          </w:rPr>
+          <w:instrText xml:space="preserve"> PAGEREF _Toc55329898 \h </w:instrText>
+        </w:r>
+        <w:r>
+          <w:rPr>
+            <w:noProof/>
+            <w:webHidden/>
+          </w:rPr>
+        </w:r>
+        <w:r>
+          <w:rPr>
+            <w:noProof/>
+            <w:webHidden/>
+          </w:rPr>
+          <w:fldChar w:fldCharType="separate"/>
+        </w:r>
+        <w:r>
+          <w:rPr>
+            <w:noProof/>
+            <w:webHidden/>
+          </w:rPr>
+          <w:t>22</w:t>
+        </w:r>
+        <w:r>
+          <w:rPr>
+            <w:noProof/>
+            <w:webHidden/>
+          </w:rPr>
+          <w:fldChar w:fldCharType="end"/>
+        </w:r>
+      </w:hyperlink>
+    </w:p>
+    <w:p>
+      <w:pPr>
+        <w:pStyle w:val="TJ1"/>
+        <w:tabs>
+          <w:tab w:val="right" w:leader="dot" w:pos="8777"/>
+        </w:tabs>
+        <w:rPr>
+          <w:rFonts w:eastAsiaTheme="minorEastAsia" w:cstheme="minorBidi"/>
+          <w:b w:val="0"/>
+          <w:bCs w:val="0"/>
+          <w:i w:val="0"/>
+          <w:iCs w:val="0"/>
+          <w:noProof/>
+          <w:lang w:eastAsia="hu-HU"/>
+        </w:rPr>
+      </w:pPr>
+      <w:hyperlink w:anchor="_Toc55329899" w:history="1">
+        <w:r>
+          <w:rPr>
             <w:rStyle w:val="Hiperhivatkozs"/>
             <w:noProof/>
           </w:rPr>
-          <w:t>Összegzés</w:t>
+          <w:t>Irodalomjegyzék</w:t>
         </w:r>
         <w:r>
           <w:rPr>
@@ -5001,7 +6929,7 @@
             <w:noProof/>
             <w:webHidden/>
           </w:rPr>
-          <w:instrText xml:space="preserve"> PAGEREF _Toc55155991 \h </w:instrText>
+          <w:instrText xml:space="preserve"> PAGEREF _Toc55329899 \h </w:instrText>
         </w:r>
         <w:r>
           <w:rPr>
@@ -5021,7 +6949,81 @@
             <w:noProof/>
             <w:webHidden/>
           </w:rPr>
-          <w:t>10</w:t>
+          <w:t>23</w:t>
+        </w:r>
+        <w:r>
+          <w:rPr>
+            <w:noProof/>
+            <w:webHidden/>
+          </w:rPr>
+          <w:fldChar w:fldCharType="end"/>
+        </w:r>
+      </w:hyperlink>
+    </w:p>
+    <w:p>
+      <w:pPr>
+        <w:pStyle w:val="TJ1"/>
+        <w:tabs>
+          <w:tab w:val="right" w:leader="dot" w:pos="8777"/>
+        </w:tabs>
+        <w:rPr>
+          <w:rFonts w:eastAsiaTheme="minorEastAsia" w:cstheme="minorBidi"/>
+          <w:b w:val="0"/>
+          <w:bCs w:val="0"/>
+          <w:i w:val="0"/>
+          <w:iCs w:val="0"/>
+          <w:noProof/>
+          <w:lang w:eastAsia="hu-HU"/>
+        </w:rPr>
+      </w:pPr>
+      <w:hyperlink w:anchor="_Toc55329900" w:history="1">
+        <w:r>
+          <w:rPr>
+            <w:rStyle w:val="Hiperhivatkozs"/>
+            <w:noProof/>
+          </w:rPr>
+          <w:t>Mellékletek</w:t>
+        </w:r>
+        <w:r>
+          <w:rPr>
+            <w:noProof/>
+            <w:webHidden/>
+          </w:rPr>
+          <w:tab/>
+        </w:r>
+        <w:r>
+          <w:rPr>
+            <w:noProof/>
+            <w:webHidden/>
+          </w:rPr>
+          <w:fldChar w:fldCharType="begin"/>
+        </w:r>
+        <w:r>
+          <w:rPr>
+            <w:noProof/>
+            <w:webHidden/>
+          </w:rPr>
+          <w:instrText xml:space="preserve"> PAGEREF _Toc55329900 \h </w:instrText>
+        </w:r>
+        <w:r>
+          <w:rPr>
+            <w:noProof/>
+            <w:webHidden/>
+          </w:rPr>
+        </w:r>
+        <w:r>
+          <w:rPr>
+            <w:noProof/>
+            <w:webHidden/>
+          </w:rPr>
+          <w:fldChar w:fldCharType="separate"/>
+        </w:r>
+        <w:r>
+          <w:rPr>
+            <w:noProof/>
+            <w:webHidden/>
+          </w:rPr>
+          <w:t>24</w:t>
         </w:r>
         <w:r>
           <w:rPr>
@@ -5051,6 +7053,10 @@
       <w:r>
         <w:rPr>
           <w:rFonts w:ascii="TimesNewRomanPSMT" w:hAnsi="TimesNewRomanPSMT" w:cs="TimesNewRomanPSMT"/>
+          <w:b/>
+          <w:bCs/>
+          <w:i/>
+          <w:iCs/>
           <w:color w:val="000000" w:themeColor="text1"/>
           <w:sz w:val="24"/>
           <w:szCs w:val="24"/>
@@ -5077,7 +7083,7 @@
     </w:p>
     <w:p>
       <w:pPr>
-        <w:spacing w:after="200" w:line="276" w:lineRule="auto"/>
+        <w:spacing w:after="200" w:line="360" w:lineRule="auto"/>
         <w:rPr>
           <w:rFonts w:ascii="TimesNewRomanPSMT" w:hAnsi="TimesNewRomanPSMT" w:cs="TimesNewRomanPSMT"/>
           <w:color w:val="000000" w:themeColor="text1"/>
@@ -5096,7 +7102,7 @@
     </w:p>
     <w:p>
       <w:pPr>
-        <w:spacing w:after="200" w:line="276" w:lineRule="auto"/>
+        <w:spacing w:after="200" w:line="360" w:lineRule="auto"/>
         <w:rPr>
           <w:rFonts w:ascii="TimesNewRomanPSMT" w:hAnsi="TimesNewRomanPSMT" w:cs="TimesNewRomanPSMT"/>
           <w:color w:val="000000" w:themeColor="text1"/>
@@ -5117,8 +7123,9 @@
     <w:p>
       <w:pPr>
         <w:pStyle w:val="Cmsor1"/>
-      </w:pPr>
-      <w:bookmarkStart w:id="0" w:name="_Toc55155982"/>
+        <w:ind w:left="567" w:hanging="567"/>
+      </w:pPr>
+      <w:bookmarkStart w:id="0" w:name="_Toc55329869"/>
       <w:r>
         <w:lastRenderedPageBreak/>
         <w:t>Bevezetés</w:t>
@@ -5128,129 +7135,7 @@
     <w:p>
       <w:pPr>
         <w:spacing w:line="360" w:lineRule="auto"/>
-        <w:jc w:val="both"/>
-        <w:rPr>
-          <w:rFonts w:ascii="Times New Roman" w:hAnsi="Times New Roman"/>
-          <w:sz w:val="24"/>
-          <w:szCs w:val="24"/>
-        </w:rPr>
-      </w:pPr>
-      <w:r>
-        <w:rPr>
-          <w:rFonts w:ascii="Times New Roman" w:hAnsi="Times New Roman"/>
-          <w:sz w:val="24"/>
-          <w:szCs w:val="24"/>
-        </w:rPr>
-        <w:t xml:space="preserve">A mai világban az egyik legjobban használatos kommunikációs forma az interneten való csevegés. Használjuk munkahelyen és otthon is, akár számítógépen, mobiltelefonon, tábla gépen vagy okos órán. Talán a legismertebb alkalmazások a Skype, </w:t>
-      </w:r>
-      <w:proofErr w:type="spellStart"/>
-      <w:r>
-        <w:rPr>
-          <w:rFonts w:ascii="Times New Roman" w:hAnsi="Times New Roman"/>
-          <w:sz w:val="24"/>
-          <w:szCs w:val="24"/>
-        </w:rPr>
-        <w:t>Slack</w:t>
-      </w:r>
-      <w:proofErr w:type="spellEnd"/>
-      <w:r>
-        <w:rPr>
-          <w:rFonts w:ascii="Times New Roman" w:hAnsi="Times New Roman"/>
-          <w:sz w:val="24"/>
-          <w:szCs w:val="24"/>
-        </w:rPr>
-        <w:t xml:space="preserve">, </w:t>
-      </w:r>
-      <w:proofErr w:type="spellStart"/>
-      <w:r>
-        <w:rPr>
-          <w:rFonts w:ascii="Times New Roman" w:hAnsi="Times New Roman"/>
-          <w:sz w:val="24"/>
-          <w:szCs w:val="24"/>
-        </w:rPr>
-        <w:t>WhatsApp</w:t>
-      </w:r>
-      <w:proofErr w:type="spellEnd"/>
-      <w:r>
-        <w:rPr>
-          <w:rFonts w:ascii="Times New Roman" w:hAnsi="Times New Roman"/>
-          <w:sz w:val="24"/>
-          <w:szCs w:val="24"/>
-        </w:rPr>
-        <w:t xml:space="preserve">, de a legtöbb közösségi média platform lehetővé teszi számunkra ezt a kommunikációs eszközt. Az </w:t>
-      </w:r>
-      <w:proofErr w:type="spellStart"/>
-      <w:r>
-        <w:rPr>
-          <w:rFonts w:ascii="Times New Roman" w:hAnsi="Times New Roman"/>
-          <w:sz w:val="24"/>
-          <w:szCs w:val="24"/>
-        </w:rPr>
-        <w:t>Instagram</w:t>
-      </w:r>
-      <w:proofErr w:type="spellEnd"/>
-      <w:r>
-        <w:rPr>
-          <w:rFonts w:ascii="Times New Roman" w:hAnsi="Times New Roman"/>
-          <w:sz w:val="24"/>
-          <w:szCs w:val="24"/>
-        </w:rPr>
-        <w:t xml:space="preserve">, Facebook </w:t>
-      </w:r>
-      <w:proofErr w:type="spellStart"/>
-      <w:r>
-        <w:rPr>
-          <w:rFonts w:ascii="Times New Roman" w:hAnsi="Times New Roman"/>
-          <w:sz w:val="24"/>
-          <w:szCs w:val="24"/>
-        </w:rPr>
-        <w:t>messenger</w:t>
-      </w:r>
-      <w:proofErr w:type="spellEnd"/>
-      <w:r>
-        <w:rPr>
-          <w:rFonts w:ascii="Times New Roman" w:hAnsi="Times New Roman"/>
-          <w:sz w:val="24"/>
-          <w:szCs w:val="24"/>
-        </w:rPr>
-        <w:t xml:space="preserve">, </w:t>
-      </w:r>
-      <w:proofErr w:type="spellStart"/>
-      <w:r>
-        <w:rPr>
-          <w:rFonts w:ascii="Times New Roman" w:hAnsi="Times New Roman"/>
-          <w:sz w:val="24"/>
-          <w:szCs w:val="24"/>
-        </w:rPr>
-        <w:t>Snapchat</w:t>
-      </w:r>
-      <w:proofErr w:type="spellEnd"/>
-      <w:r>
-        <w:rPr>
-          <w:rFonts w:ascii="Times New Roman" w:hAnsi="Times New Roman"/>
-          <w:sz w:val="24"/>
-          <w:szCs w:val="24"/>
-        </w:rPr>
-        <w:t xml:space="preserve">, </w:t>
-      </w:r>
-      <w:proofErr w:type="spellStart"/>
-      <w:r>
-        <w:rPr>
-          <w:rFonts w:ascii="Times New Roman" w:hAnsi="Times New Roman"/>
-          <w:sz w:val="24"/>
-          <w:szCs w:val="24"/>
-        </w:rPr>
-        <w:t>LinkedIn</w:t>
-      </w:r>
-      <w:proofErr w:type="spellEnd"/>
-      <w:r>
-        <w:rPr>
-          <w:rFonts w:ascii="Times New Roman" w:hAnsi="Times New Roman"/>
-          <w:sz w:val="24"/>
-          <w:szCs w:val="24"/>
-        </w:rPr>
-        <w:t xml:space="preserve"> is ad ilyen lehetőséget így a barátainkkal, ismerőseinkkel tudunk csevegni. De nem csak magán jellegű beszélgetésekre alkalmas ez, sokan használjuk munkahelyen is információ csere céljából.</w:t>
-      </w:r>
+      </w:pPr>
     </w:p>
     <w:p>
       <w:pPr>
@@ -5268,66 +7153,139 @@
           <w:sz w:val="24"/>
           <w:szCs w:val="24"/>
         </w:rPr>
+        <w:t xml:space="preserve">A mai világban az egyik legjobban használatos kommunikációs forma az interneten való csevegés. Használjuk munkahelyen és otthon is, akár számítógépen, mobiltelefonon, tábla gépen vagy okos órán. Talán a legismertebb alkalmazások a Skype, </w:t>
+      </w:r>
+      <w:proofErr w:type="spellStart"/>
+      <w:r>
+        <w:rPr>
+          <w:rFonts w:ascii="Times New Roman" w:hAnsi="Times New Roman"/>
+          <w:sz w:val="24"/>
+          <w:szCs w:val="24"/>
+        </w:rPr>
+        <w:t>Slack</w:t>
+      </w:r>
+      <w:proofErr w:type="spellEnd"/>
+      <w:r>
+        <w:rPr>
+          <w:rFonts w:ascii="Times New Roman" w:hAnsi="Times New Roman"/>
+          <w:sz w:val="24"/>
+          <w:szCs w:val="24"/>
+        </w:rPr>
+        <w:t xml:space="preserve">, </w:t>
+      </w:r>
+      <w:proofErr w:type="spellStart"/>
+      <w:r>
+        <w:rPr>
+          <w:rFonts w:ascii="Times New Roman" w:hAnsi="Times New Roman"/>
+          <w:sz w:val="24"/>
+          <w:szCs w:val="24"/>
+        </w:rPr>
+        <w:t>WhatsApp</w:t>
+      </w:r>
+      <w:proofErr w:type="spellEnd"/>
+      <w:r>
+        <w:rPr>
+          <w:rFonts w:ascii="Times New Roman" w:hAnsi="Times New Roman"/>
+          <w:sz w:val="24"/>
+          <w:szCs w:val="24"/>
+        </w:rPr>
+        <w:t xml:space="preserve">, de a legtöbb közösségi média platform lehetővé teszi számunkra ezt a kommunikációs eszközt. Az </w:t>
+      </w:r>
+      <w:proofErr w:type="spellStart"/>
+      <w:r>
+        <w:rPr>
+          <w:rFonts w:ascii="Times New Roman" w:hAnsi="Times New Roman"/>
+          <w:sz w:val="24"/>
+          <w:szCs w:val="24"/>
+        </w:rPr>
+        <w:t>Instagram</w:t>
+      </w:r>
+      <w:proofErr w:type="spellEnd"/>
+      <w:r>
+        <w:rPr>
+          <w:rFonts w:ascii="Times New Roman" w:hAnsi="Times New Roman"/>
+          <w:sz w:val="24"/>
+          <w:szCs w:val="24"/>
+        </w:rPr>
+        <w:t xml:space="preserve">, Facebook </w:t>
+      </w:r>
+      <w:proofErr w:type="spellStart"/>
+      <w:r>
+        <w:rPr>
+          <w:rFonts w:ascii="Times New Roman" w:hAnsi="Times New Roman"/>
+          <w:sz w:val="24"/>
+          <w:szCs w:val="24"/>
+        </w:rPr>
+        <w:t>messenger</w:t>
+      </w:r>
+      <w:proofErr w:type="spellEnd"/>
+      <w:r>
+        <w:rPr>
+          <w:rFonts w:ascii="Times New Roman" w:hAnsi="Times New Roman"/>
+          <w:sz w:val="24"/>
+          <w:szCs w:val="24"/>
+        </w:rPr>
+        <w:t xml:space="preserve">, </w:t>
+      </w:r>
+      <w:proofErr w:type="spellStart"/>
+      <w:r>
+        <w:rPr>
+          <w:rFonts w:ascii="Times New Roman" w:hAnsi="Times New Roman"/>
+          <w:sz w:val="24"/>
+          <w:szCs w:val="24"/>
+        </w:rPr>
+        <w:t>Snapchat</w:t>
+      </w:r>
+      <w:proofErr w:type="spellEnd"/>
+      <w:r>
+        <w:rPr>
+          <w:rFonts w:ascii="Times New Roman" w:hAnsi="Times New Roman"/>
+          <w:sz w:val="24"/>
+          <w:szCs w:val="24"/>
+        </w:rPr>
+        <w:t xml:space="preserve">, </w:t>
+      </w:r>
+      <w:proofErr w:type="spellStart"/>
+      <w:r>
+        <w:rPr>
+          <w:rFonts w:ascii="Times New Roman" w:hAnsi="Times New Roman"/>
+          <w:sz w:val="24"/>
+          <w:szCs w:val="24"/>
+        </w:rPr>
+        <w:t>LinkedIn</w:t>
+      </w:r>
+      <w:proofErr w:type="spellEnd"/>
+      <w:r>
+        <w:rPr>
+          <w:rFonts w:ascii="Times New Roman" w:hAnsi="Times New Roman"/>
+          <w:sz w:val="24"/>
+          <w:szCs w:val="24"/>
+        </w:rPr>
+        <w:t xml:space="preserve"> is ad ilyen lehetőséget így a barátainkkal, ismerőseinkkel tudunk csevegni. De nem csak magán jellegű beszélgetésekre alkalmas ez, sokan használjuk munkahelyen is információ csere céljából.</w:t>
+      </w:r>
+    </w:p>
+    <w:p>
+      <w:pPr>
+        <w:spacing w:line="360" w:lineRule="auto"/>
+        <w:jc w:val="both"/>
+        <w:rPr>
+          <w:rFonts w:ascii="Times New Roman" w:hAnsi="Times New Roman"/>
+          <w:sz w:val="24"/>
+          <w:szCs w:val="24"/>
+        </w:rPr>
+      </w:pPr>
+      <w:r>
+        <w:rPr>
+          <w:rFonts w:ascii="Times New Roman" w:hAnsi="Times New Roman"/>
+          <w:sz w:val="24"/>
+          <w:szCs w:val="24"/>
+        </w:rPr>
         <w:t>Legnagyobb előnye, hogy valós időben történik az üzenetváltás bizonyos esetekben akár kép és videó megosztás, fájl csere is. Ami fontos még a chat alkalmazásokban, hogy az üzenetek naplózva lesznek, így korábbi beszélgetéseket is vissza lehet olvasni és nem vész el az információ. Ezen kívül általában keresni is lehet a beszélgetésekben.</w:t>
       </w:r>
     </w:p>
     <w:p>
       <w:pPr>
         <w:spacing w:line="360" w:lineRule="auto"/>
-        <w:rPr>
-          <w:rFonts w:ascii="Times New Roman" w:hAnsi="Times New Roman"/>
-          <w:sz w:val="24"/>
-          <w:szCs w:val="24"/>
-        </w:rPr>
-      </w:pPr>
-      <w:r>
-        <w:rPr>
-          <w:rFonts w:ascii="Times New Roman" w:hAnsi="Times New Roman"/>
-          <w:sz w:val="24"/>
-          <w:szCs w:val="24"/>
-        </w:rPr>
-        <w:t xml:space="preserve">Dolgozatomban egy chat alkalmazás működését szeretném bemutatni, hogyan jutnak el az üzenetek a küldőtől a célig, hogyan történik az üzenetek naplózása, valamint az üzenetekben való keresés. Szeretnék készíteni egy chat alkalmazást egy oktatást segítő alkalmazás kiegészítéseként, melyben pontosan az előbb említett funkciókat valósítanám meg. Backend oldalon Java, Spring boot, </w:t>
-      </w:r>
-      <w:proofErr w:type="spellStart"/>
-      <w:r>
-        <w:rPr>
-          <w:rFonts w:ascii="Times New Roman" w:hAnsi="Times New Roman"/>
-          <w:sz w:val="24"/>
-          <w:szCs w:val="24"/>
-        </w:rPr>
-        <w:t>Apache</w:t>
-      </w:r>
-      <w:proofErr w:type="spellEnd"/>
-      <w:r>
-        <w:rPr>
-          <w:rFonts w:ascii="Times New Roman" w:hAnsi="Times New Roman"/>
-          <w:sz w:val="24"/>
-          <w:szCs w:val="24"/>
-        </w:rPr>
-        <w:t xml:space="preserve"> Kafka és </w:t>
-      </w:r>
-      <w:proofErr w:type="spellStart"/>
-      <w:r>
-        <w:rPr>
-          <w:rFonts w:ascii="Times New Roman" w:hAnsi="Times New Roman"/>
-          <w:sz w:val="24"/>
-          <w:szCs w:val="24"/>
-        </w:rPr>
-        <w:t>Elasticsearch</w:t>
-      </w:r>
-      <w:proofErr w:type="spellEnd"/>
-      <w:r>
-        <w:rPr>
-          <w:rFonts w:ascii="Times New Roman" w:hAnsi="Times New Roman"/>
-          <w:sz w:val="24"/>
-          <w:szCs w:val="24"/>
-        </w:rPr>
-        <w:t xml:space="preserve"> segítségével.</w:t>
-      </w:r>
-    </w:p>
-    <w:p>
-      <w:pPr>
-        <w:spacing w:after="0" w:line="240" w:lineRule="auto"/>
         <w:rPr>
           <w:rFonts w:ascii="Times New Roman" w:hAnsi="Times New Roman"/>
           <w:sz w:val="24"/>
@@ -5343,20 +7301,64 @@
           <w:docGrid w:linePitch="360"/>
         </w:sectPr>
       </w:pPr>
-    </w:p>
-    <w:p>
-      <w:pPr>
-        <w:spacing w:after="0" w:line="240" w:lineRule="auto"/>
-        <w:rPr>
-          <w:rFonts w:ascii="Times New Roman" w:hAnsi="Times New Roman"/>
-          <w:sz w:val="24"/>
-          <w:szCs w:val="24"/>
-        </w:rPr>
-      </w:pPr>
-    </w:p>
-    <w:p>
-      <w:pPr>
-        <w:spacing w:after="0" w:line="240" w:lineRule="auto"/>
+      <w:r>
+        <w:rPr>
+          <w:rFonts w:ascii="Times New Roman" w:hAnsi="Times New Roman"/>
+          <w:sz w:val="24"/>
+          <w:szCs w:val="24"/>
+        </w:rPr>
+        <w:t xml:space="preserve">Dolgozatomban egy chat alkalmazás működését szeretném bemutatni, hogyan jutnak el az üzenetek a küldőtől a célig, hogyan történik az üzenetek naplózása, valamint az üzenetekben való keresés. Szeretnék készíteni egy chat alkalmazást egy oktatást segítő alkalmazás kiegészítéseként, melyben pontosan az előbb említett funkciókat valósítanám meg. Backend oldalon Java, Spring boot, </w:t>
+      </w:r>
+      <w:proofErr w:type="spellStart"/>
+      <w:r>
+        <w:rPr>
+          <w:rFonts w:ascii="Times New Roman" w:hAnsi="Times New Roman"/>
+          <w:sz w:val="24"/>
+          <w:szCs w:val="24"/>
+        </w:rPr>
+        <w:t>Apache</w:t>
+      </w:r>
+      <w:proofErr w:type="spellEnd"/>
+      <w:r>
+        <w:rPr>
+          <w:rFonts w:ascii="Times New Roman" w:hAnsi="Times New Roman"/>
+          <w:sz w:val="24"/>
+          <w:szCs w:val="24"/>
+        </w:rPr>
+        <w:t xml:space="preserve"> Kafka és </w:t>
+      </w:r>
+      <w:proofErr w:type="spellStart"/>
+      <w:r>
+        <w:rPr>
+          <w:rFonts w:ascii="Times New Roman" w:hAnsi="Times New Roman"/>
+          <w:sz w:val="24"/>
+          <w:szCs w:val="24"/>
+        </w:rPr>
+        <w:t>Elasticsearch</w:t>
+      </w:r>
+      <w:proofErr w:type="spellEnd"/>
+      <w:r>
+        <w:rPr>
+          <w:rFonts w:ascii="Times New Roman" w:hAnsi="Times New Roman"/>
+          <w:sz w:val="24"/>
+          <w:szCs w:val="24"/>
+        </w:rPr>
+        <w:t xml:space="preserve"> segítségével</w:t>
+      </w:r>
+    </w:p>
+    <w:p>
+      <w:pPr>
+        <w:spacing w:after="0" w:line="360" w:lineRule="auto"/>
+        <w:rPr>
+          <w:rFonts w:ascii="Times New Roman" w:hAnsi="Times New Roman"/>
+          <w:sz w:val="24"/>
+          <w:szCs w:val="24"/>
+        </w:rPr>
+      </w:pPr>
+    </w:p>
+    <w:p>
+      <w:pPr>
+        <w:spacing w:after="0" w:line="360" w:lineRule="auto"/>
         <w:rPr>
           <w:rFonts w:ascii="Times New Roman" w:hAnsi="Times New Roman"/>
           <w:sz w:val="24"/>
@@ -5375,17 +7377,39 @@
     <w:p>
       <w:pPr>
         <w:pStyle w:val="Cmsor1"/>
-      </w:pPr>
-      <w:bookmarkStart w:id="1" w:name="_Toc55155983"/>
+        <w:ind w:left="567" w:hanging="567"/>
+      </w:pPr>
+      <w:bookmarkStart w:id="1" w:name="_Toc55329870"/>
       <w:r>
         <w:lastRenderedPageBreak/>
-        <w:t>Chat alkalmazások vizsgálata (irodalmi áttekintés)</w:t>
+        <w:t>Chat alkalmazások vizsgálata</w:t>
+      </w:r>
+      <w:r>
+        <w:t>??</w:t>
       </w:r>
       <w:bookmarkEnd w:id="1"/>
     </w:p>
-    <w:p/>
-    <w:p>
-      <w:pPr>
+    <w:p>
+      <w:pPr>
+        <w:spacing w:line="360" w:lineRule="auto"/>
+      </w:pPr>
+    </w:p>
+    <w:p>
+      <w:pPr>
+        <w:spacing w:line="360" w:lineRule="auto"/>
+      </w:pPr>
+      <w:r>
+        <w:t>TODO:</w:t>
+      </w:r>
+    </w:p>
+    <w:p>
+      <w:pPr>
+        <w:spacing w:line="360" w:lineRule="auto"/>
+      </w:pPr>
+    </w:p>
+    <w:p>
+      <w:pPr>
+        <w:spacing w:line="360" w:lineRule="auto"/>
         <w:sectPr>
           <w:headerReference w:type="default" r:id="rId19"/>
           <w:type w:val="continuous"/>
@@ -5396,123 +7420,3900 @@
         </w:sectPr>
       </w:pPr>
     </w:p>
+    <w:p>
+      <w:pPr>
+        <w:spacing w:line="360" w:lineRule="auto"/>
+      </w:pPr>
+    </w:p>
+    <w:p>
+      <w:pPr>
+        <w:spacing w:after="0" w:line="360" w:lineRule="auto"/>
+        <w:rPr>
+          <w:rFonts w:ascii="Times New Roman" w:hAnsi="Times New Roman"/>
+          <w:sz w:val="24"/>
+          <w:szCs w:val="24"/>
+        </w:rPr>
+      </w:pPr>
+      <w:r>
+        <w:rPr>
+          <w:rFonts w:ascii="Times New Roman" w:hAnsi="Times New Roman"/>
+          <w:sz w:val="24"/>
+          <w:szCs w:val="24"/>
+        </w:rPr>
+        <w:br w:type="page"/>
+      </w:r>
+    </w:p>
+    <w:p>
+      <w:pPr>
+        <w:pStyle w:val="Cmsor1"/>
+        <w:ind w:left="567" w:hanging="567"/>
+      </w:pPr>
+      <w:bookmarkStart w:id="2" w:name="_Toc55329871"/>
+      <w:r>
+        <w:lastRenderedPageBreak/>
+        <w:t>Chat alkalmazáshoz használt technológiák</w:t>
+      </w:r>
+      <w:r>
+        <w:t xml:space="preserve"> bemutatása</w:t>
+      </w:r>
+      <w:bookmarkEnd w:id="2"/>
+    </w:p>
+    <w:p>
+      <w:pPr>
+        <w:pStyle w:val="Cmsor2"/>
+        <w:numPr>
+          <w:ilvl w:val="1"/>
+          <w:numId w:val="8"/>
+        </w:numPr>
+        <w:spacing w:line="360" w:lineRule="auto"/>
+        <w:ind w:left="1134" w:hanging="1134"/>
+        <w:rPr>
+          <w:rFonts w:cstheme="minorHAnsi"/>
+          <w:sz w:val="40"/>
+          <w:szCs w:val="40"/>
+        </w:rPr>
+      </w:pPr>
+      <w:bookmarkStart w:id="3" w:name="_Toc55329872"/>
+      <w:r>
+        <w:rPr>
+          <w:rFonts w:cstheme="minorHAnsi"/>
+          <w:sz w:val="40"/>
+          <w:szCs w:val="40"/>
+        </w:rPr>
+        <w:t>Spring boot (fél oldal)</w:t>
+      </w:r>
+      <w:bookmarkEnd w:id="3"/>
+    </w:p>
+    <w:p>
+      <w:pPr>
+        <w:pStyle w:val="Cmsor2"/>
+        <w:numPr>
+          <w:ilvl w:val="1"/>
+          <w:numId w:val="8"/>
+        </w:numPr>
+        <w:spacing w:line="360" w:lineRule="auto"/>
+        <w:ind w:left="1134" w:hanging="1134"/>
+        <w:rPr>
+          <w:rFonts w:cstheme="minorHAnsi"/>
+          <w:sz w:val="40"/>
+          <w:szCs w:val="40"/>
+        </w:rPr>
+      </w:pPr>
+      <w:bookmarkStart w:id="4" w:name="_Toc55329873"/>
+      <w:proofErr w:type="spellStart"/>
+      <w:r>
+        <w:rPr>
+          <w:rFonts w:cstheme="minorHAnsi"/>
+          <w:sz w:val="40"/>
+          <w:szCs w:val="40"/>
+        </w:rPr>
+        <w:t>Docker</w:t>
+      </w:r>
+      <w:proofErr w:type="spellEnd"/>
+      <w:r>
+        <w:rPr>
+          <w:rFonts w:cstheme="minorHAnsi"/>
+          <w:sz w:val="40"/>
+          <w:szCs w:val="40"/>
+        </w:rPr>
+        <w:t xml:space="preserve"> (1 oldal)</w:t>
+      </w:r>
+      <w:bookmarkEnd w:id="4"/>
+    </w:p>
+    <w:p>
+      <w:pPr>
+        <w:spacing w:line="360" w:lineRule="auto"/>
+        <w:jc w:val="both"/>
+        <w:rPr>
+          <w:sz w:val="24"/>
+          <w:szCs w:val="24"/>
+        </w:rPr>
+      </w:pPr>
+      <w:r>
+        <w:rPr>
+          <w:sz w:val="24"/>
+          <w:szCs w:val="24"/>
+        </w:rPr>
+        <w:t xml:space="preserve">A </w:t>
+      </w:r>
+      <w:proofErr w:type="spellStart"/>
+      <w:r>
+        <w:rPr>
+          <w:sz w:val="24"/>
+          <w:szCs w:val="24"/>
+        </w:rPr>
+        <w:t>Docker</w:t>
+      </w:r>
+      <w:proofErr w:type="spellEnd"/>
+      <w:r>
+        <w:rPr>
+          <w:sz w:val="24"/>
+          <w:szCs w:val="24"/>
+        </w:rPr>
+        <w:t xml:space="preserve"> egy olyan eszköz, amelyet az alkalmazások létrehozása, telepítése és futtatása konténerek segítségével könnyebbé tesz. A tárolók lehetővé teszik a fejlesztők számára, hogy csomagolják az alkalmazást az összes szükséges alkatrésszel, például könyvtárakkal és más függőségekkel, és egy csomagként telepítsék. Ezzel a tárolónak köszönhetően a fejlesztő megnyugodhat, hogy az alkalmazás bármely más Linux gépen futni fog, függetlenül attól, hogy a gépnek milyen testreszabott beállításai lehetnek, amelyek eltérhetnek a kód írásához és teszteléséhez használt géptől.</w:t>
+      </w:r>
+    </w:p>
+    <w:p>
+      <w:pPr>
+        <w:spacing w:line="360" w:lineRule="auto"/>
+        <w:jc w:val="both"/>
+        <w:rPr>
+          <w:sz w:val="24"/>
+          <w:szCs w:val="24"/>
+        </w:rPr>
+      </w:pPr>
+      <w:r>
+        <w:rPr>
+          <w:sz w:val="24"/>
+          <w:szCs w:val="24"/>
+        </w:rPr>
+        <w:t xml:space="preserve">Bizonyos értelemben a </w:t>
+      </w:r>
+      <w:proofErr w:type="spellStart"/>
+      <w:r>
+        <w:rPr>
+          <w:sz w:val="24"/>
+          <w:szCs w:val="24"/>
+        </w:rPr>
+        <w:t>Docker</w:t>
+      </w:r>
+      <w:proofErr w:type="spellEnd"/>
+      <w:r>
+        <w:rPr>
+          <w:sz w:val="24"/>
+          <w:szCs w:val="24"/>
+        </w:rPr>
+        <w:t xml:space="preserve"> egy kicsit olyan, mint egy virtuális gép. De a virtuális géppel ellentétben, a teljes virtuális operációs rendszer létrehozása helyett, a </w:t>
+      </w:r>
+      <w:proofErr w:type="spellStart"/>
+      <w:r>
+        <w:rPr>
+          <w:sz w:val="24"/>
+          <w:szCs w:val="24"/>
+        </w:rPr>
+        <w:t>Docker</w:t>
+      </w:r>
+      <w:proofErr w:type="spellEnd"/>
+      <w:r>
+        <w:rPr>
+          <w:sz w:val="24"/>
+          <w:szCs w:val="24"/>
+        </w:rPr>
+        <w:t xml:space="preserve"> lehetővé teszi az alkalmazások számára, hogy ugyanazt a Linux-kernelt használják, mint az általuk futtatott rendszer, és csak olyan alkalmazásokat igényel, amelyek még nem futnak a gazdagépen. Ez jelentős teljesítménynövekedést eredményez és csökkenti az alkalmazás méretét.</w:t>
+      </w:r>
+    </w:p>
+    <w:p>
+      <w:pPr>
+        <w:spacing w:line="360" w:lineRule="auto"/>
+        <w:jc w:val="both"/>
+        <w:rPr>
+          <w:sz w:val="24"/>
+          <w:szCs w:val="24"/>
+        </w:rPr>
+      </w:pPr>
+      <w:r>
+        <w:rPr>
+          <w:sz w:val="24"/>
+          <w:szCs w:val="24"/>
+        </w:rPr>
+        <w:t xml:space="preserve">Ami fontos, a </w:t>
+      </w:r>
+      <w:proofErr w:type="spellStart"/>
+      <w:r>
+        <w:rPr>
+          <w:sz w:val="24"/>
+          <w:szCs w:val="24"/>
+        </w:rPr>
+        <w:t>Docker</w:t>
+      </w:r>
+      <w:proofErr w:type="spellEnd"/>
+      <w:r>
+        <w:rPr>
+          <w:sz w:val="24"/>
+          <w:szCs w:val="24"/>
+        </w:rPr>
+        <w:t xml:space="preserve"> nyílt forráskódú. Ez azt jelenti, hogy bárki hozzájárulhat a </w:t>
+      </w:r>
+      <w:proofErr w:type="spellStart"/>
+      <w:r>
+        <w:rPr>
+          <w:sz w:val="24"/>
+          <w:szCs w:val="24"/>
+        </w:rPr>
+        <w:t>Docker</w:t>
+      </w:r>
+      <w:proofErr w:type="spellEnd"/>
+      <w:r>
+        <w:rPr>
+          <w:sz w:val="24"/>
+          <w:szCs w:val="24"/>
+        </w:rPr>
+        <w:t xml:space="preserve"> fejlesztéséhez és kibővítheti saját igényeinek kielégítéséhez, ha további funkciókra van szüksége, amelyek már nem kaphatók.</w:t>
+      </w:r>
+    </w:p>
+    <w:p>
+      <w:pPr>
+        <w:spacing w:line="360" w:lineRule="auto"/>
+        <w:jc w:val="both"/>
+        <w:rPr>
+          <w:sz w:val="24"/>
+          <w:szCs w:val="24"/>
+        </w:rPr>
+      </w:pPr>
+      <w:r>
+        <w:rPr>
+          <w:sz w:val="24"/>
+          <w:szCs w:val="24"/>
+        </w:rPr>
+        <w:t xml:space="preserve">Kinek szól </w:t>
+      </w:r>
+      <w:proofErr w:type="spellStart"/>
+      <w:r>
+        <w:rPr>
+          <w:sz w:val="24"/>
+          <w:szCs w:val="24"/>
+        </w:rPr>
+        <w:t>Docker</w:t>
+      </w:r>
+      <w:proofErr w:type="spellEnd"/>
+      <w:r>
+        <w:rPr>
+          <w:sz w:val="24"/>
+          <w:szCs w:val="24"/>
+        </w:rPr>
+        <w:t>?</w:t>
+      </w:r>
+    </w:p>
+    <w:p>
+      <w:pPr>
+        <w:spacing w:line="360" w:lineRule="auto"/>
+        <w:jc w:val="both"/>
+        <w:rPr>
+          <w:sz w:val="24"/>
+          <w:szCs w:val="24"/>
+        </w:rPr>
+      </w:pPr>
+      <w:r>
+        <w:rPr>
+          <w:sz w:val="24"/>
+          <w:szCs w:val="24"/>
+        </w:rPr>
+        <w:t xml:space="preserve">A </w:t>
+      </w:r>
+      <w:proofErr w:type="spellStart"/>
+      <w:r>
+        <w:rPr>
+          <w:sz w:val="24"/>
+          <w:szCs w:val="24"/>
+        </w:rPr>
+        <w:t>Docker</w:t>
+      </w:r>
+      <w:proofErr w:type="spellEnd"/>
+      <w:r>
+        <w:rPr>
+          <w:sz w:val="24"/>
+          <w:szCs w:val="24"/>
+        </w:rPr>
+        <w:t xml:space="preserve"> egy olyan eszköz, amelyet mind a fejlesztők, mind a rendszergazdák számára előnyössé alakítottak ki, így számos </w:t>
+      </w:r>
+      <w:proofErr w:type="spellStart"/>
+      <w:r>
+        <w:rPr>
+          <w:sz w:val="24"/>
+          <w:szCs w:val="24"/>
+        </w:rPr>
+        <w:t>DevOps</w:t>
+      </w:r>
+      <w:proofErr w:type="spellEnd"/>
+      <w:r>
+        <w:rPr>
+          <w:sz w:val="24"/>
+          <w:szCs w:val="24"/>
+        </w:rPr>
+        <w:t xml:space="preserve"> (fejlesztő + művelet) eszköztár részévé teszi. A fejlesztők számára ez azt jelenti, hogy a kód írására összpontosíthatnak, anélkül, hogy aggódnának a rendszer mellett, amelyen végső soron futni fog. Ez azt is lehetővé teszi számukra, hogy előnyt szerezzenek, ha alkalmazásuk részeként a </w:t>
+      </w:r>
+      <w:proofErr w:type="spellStart"/>
+      <w:r>
+        <w:rPr>
+          <w:sz w:val="24"/>
+          <w:szCs w:val="24"/>
+        </w:rPr>
+        <w:t>Docker</w:t>
+      </w:r>
+      <w:proofErr w:type="spellEnd"/>
+      <w:r>
+        <w:rPr>
+          <w:sz w:val="24"/>
+          <w:szCs w:val="24"/>
+        </w:rPr>
+        <w:t xml:space="preserve"> konténerben futtatásra tervezett több ezer program egyikét használják. Az operatív személyzet számára a </w:t>
+      </w:r>
+      <w:proofErr w:type="spellStart"/>
+      <w:r>
+        <w:rPr>
+          <w:sz w:val="24"/>
+          <w:szCs w:val="24"/>
+        </w:rPr>
+        <w:lastRenderedPageBreak/>
+        <w:t>Docker</w:t>
+      </w:r>
+      <w:proofErr w:type="spellEnd"/>
+      <w:r>
+        <w:rPr>
+          <w:sz w:val="24"/>
+          <w:szCs w:val="24"/>
+        </w:rPr>
+        <w:t xml:space="preserve"> rugalmasságot biztosít és potenciálisan csökkenti a szükséges rendszerek számát a kis lábnyoma és az alacsonyabb rezsi miatt.</w:t>
+      </w:r>
+    </w:p>
+    <w:p>
+      <w:pPr>
+        <w:spacing w:line="360" w:lineRule="auto"/>
+        <w:jc w:val="both"/>
+        <w:rPr>
+          <w:sz w:val="24"/>
+          <w:szCs w:val="24"/>
+        </w:rPr>
+      </w:pPr>
+      <w:r>
+        <w:rPr>
+          <w:sz w:val="24"/>
+          <w:szCs w:val="24"/>
+        </w:rPr>
+        <w:t>A konténerek megértése</w:t>
+      </w:r>
+    </w:p>
+    <w:p>
+      <w:pPr>
+        <w:spacing w:line="360" w:lineRule="auto"/>
+        <w:jc w:val="both"/>
+      </w:pPr>
+    </w:p>
+    <w:p>
+      <w:pPr>
+        <w:spacing w:line="360" w:lineRule="auto"/>
+        <w:jc w:val="both"/>
+        <w:rPr>
+          <w:sz w:val="24"/>
+          <w:szCs w:val="24"/>
+        </w:rPr>
+      </w:pPr>
+      <w:r>
+        <w:rPr>
+          <w:sz w:val="24"/>
+          <w:szCs w:val="24"/>
+        </w:rPr>
+        <w:t>A konténerek három szoftverkategóriát igényelhetnek:</w:t>
+      </w:r>
+    </w:p>
+    <w:p>
+      <w:pPr>
+        <w:spacing w:line="360" w:lineRule="auto"/>
+        <w:jc w:val="both"/>
+        <w:rPr>
+          <w:sz w:val="24"/>
+          <w:szCs w:val="24"/>
+        </w:rPr>
+      </w:pPr>
+    </w:p>
+    <w:p>
+      <w:pPr>
+        <w:pStyle w:val="Listaszerbekezds"/>
+        <w:numPr>
+          <w:ilvl w:val="0"/>
+          <w:numId w:val="9"/>
+        </w:numPr>
+        <w:spacing w:line="360" w:lineRule="auto"/>
+        <w:jc w:val="both"/>
+        <w:rPr>
+          <w:sz w:val="24"/>
+          <w:szCs w:val="24"/>
+        </w:rPr>
+      </w:pPr>
+      <w:r>
+        <w:rPr>
+          <w:sz w:val="24"/>
+          <w:szCs w:val="24"/>
+        </w:rPr>
+        <w:t>Építő: a konténer építéséhez használt technológia.</w:t>
+      </w:r>
+    </w:p>
+    <w:p>
+      <w:pPr>
+        <w:pStyle w:val="Listaszerbekezds"/>
+        <w:numPr>
+          <w:ilvl w:val="0"/>
+          <w:numId w:val="9"/>
+        </w:numPr>
+        <w:spacing w:line="360" w:lineRule="auto"/>
+        <w:jc w:val="both"/>
+        <w:rPr>
+          <w:sz w:val="24"/>
+          <w:szCs w:val="24"/>
+        </w:rPr>
+      </w:pPr>
+      <w:r>
+        <w:rPr>
+          <w:sz w:val="24"/>
+          <w:szCs w:val="24"/>
+        </w:rPr>
+        <w:t>Motor: a konténer futtatásához használt technológia.</w:t>
+      </w:r>
+    </w:p>
+    <w:p>
+      <w:pPr>
+        <w:pStyle w:val="Listaszerbekezds"/>
+        <w:numPr>
+          <w:ilvl w:val="0"/>
+          <w:numId w:val="9"/>
+        </w:numPr>
+        <w:spacing w:line="360" w:lineRule="auto"/>
+        <w:jc w:val="both"/>
+        <w:rPr>
+          <w:sz w:val="24"/>
+          <w:szCs w:val="24"/>
+        </w:rPr>
+      </w:pPr>
+      <w:proofErr w:type="spellStart"/>
+      <w:r>
+        <w:rPr>
+          <w:sz w:val="24"/>
+          <w:szCs w:val="24"/>
+        </w:rPr>
+        <w:t>Orchestration</w:t>
+      </w:r>
+      <w:proofErr w:type="spellEnd"/>
+      <w:r>
+        <w:rPr>
+          <w:sz w:val="24"/>
+          <w:szCs w:val="24"/>
+        </w:rPr>
+        <w:t>: sok konténer kezeléséhez használt technológia.</w:t>
+      </w:r>
+    </w:p>
+    <w:p>
+      <w:pPr>
+        <w:spacing w:line="360" w:lineRule="auto"/>
+        <w:jc w:val="both"/>
+        <w:rPr>
+          <w:sz w:val="24"/>
+          <w:szCs w:val="24"/>
+        </w:rPr>
+      </w:pPr>
+    </w:p>
+    <w:p>
+      <w:pPr>
+        <w:spacing w:line="360" w:lineRule="auto"/>
+        <w:jc w:val="both"/>
+        <w:rPr>
+          <w:sz w:val="24"/>
+          <w:szCs w:val="24"/>
+        </w:rPr>
+      </w:pPr>
+      <w:r>
+        <w:rPr>
+          <w:sz w:val="24"/>
+          <w:szCs w:val="24"/>
+        </w:rPr>
+        <w:t xml:space="preserve">A konténerek használatának egyik vonzereje az, hogy képesek kecsesen meghalni, és igény szerint újjáéledni. Akár a konténer megszűnését összeomlás okozza, akár azért, mert egyszerűen nincs rá szükség, ha a kiszolgáló forgalma alacsony, a konténerek olcsók elindítani, és úgy vannak kialakítva, hogy zökkenőmentesen jelennek meg és tűnjenek el. Mivel a konténerek </w:t>
+      </w:r>
+      <w:proofErr w:type="spellStart"/>
+      <w:r>
+        <w:rPr>
+          <w:sz w:val="24"/>
+          <w:szCs w:val="24"/>
+        </w:rPr>
+        <w:t>elmúlóak</w:t>
+      </w:r>
+      <w:proofErr w:type="spellEnd"/>
+      <w:r>
+        <w:rPr>
+          <w:sz w:val="24"/>
+          <w:szCs w:val="24"/>
+        </w:rPr>
+        <w:t>, és új példányokat hoznak létre, ahányszor csak szükséges, várható, hogy a megfigyelésüket és kezelésüket nem az ember valós időben végzi el, hanem automatizált módon.</w:t>
+      </w:r>
+    </w:p>
+    <w:p>
+      <w:pPr>
+        <w:spacing w:line="360" w:lineRule="auto"/>
+        <w:jc w:val="both"/>
+        <w:rPr>
+          <w:sz w:val="24"/>
+          <w:szCs w:val="24"/>
+        </w:rPr>
+      </w:pPr>
+    </w:p>
+    <w:p>
+      <w:pPr>
+        <w:spacing w:line="360" w:lineRule="auto"/>
+        <w:jc w:val="both"/>
+        <w:rPr>
+          <w:sz w:val="24"/>
+          <w:szCs w:val="24"/>
+        </w:rPr>
+      </w:pPr>
+      <w:r>
+        <w:rPr>
+          <w:sz w:val="24"/>
+          <w:szCs w:val="24"/>
+        </w:rPr>
+        <w:t xml:space="preserve">A Linux-konténerek elősegítették a nagy rendelkezésre állású számítástechnika hatalmas változását, és számos eszközkészlet van a szolgáltatások (vagy akár az egész operációs rendszer) konténerekben történő futtatásához. A </w:t>
+      </w:r>
+      <w:proofErr w:type="spellStart"/>
+      <w:r>
+        <w:rPr>
+          <w:sz w:val="24"/>
+          <w:szCs w:val="24"/>
+        </w:rPr>
+        <w:t>Docker</w:t>
+      </w:r>
+      <w:proofErr w:type="spellEnd"/>
+      <w:r>
+        <w:rPr>
+          <w:sz w:val="24"/>
+          <w:szCs w:val="24"/>
+        </w:rPr>
+        <w:t xml:space="preserve"> az egyik lehetőség a sok közül, amelyet az Open </w:t>
+      </w:r>
+      <w:proofErr w:type="spellStart"/>
+      <w:r>
+        <w:rPr>
+          <w:sz w:val="24"/>
+          <w:szCs w:val="24"/>
+        </w:rPr>
+        <w:t>Container</w:t>
+      </w:r>
+      <w:proofErr w:type="spellEnd"/>
+      <w:r>
+        <w:rPr>
+          <w:sz w:val="24"/>
+          <w:szCs w:val="24"/>
+        </w:rPr>
+        <w:t xml:space="preserve"> </w:t>
+      </w:r>
+      <w:proofErr w:type="spellStart"/>
+      <w:r>
+        <w:rPr>
+          <w:sz w:val="24"/>
+          <w:szCs w:val="24"/>
+        </w:rPr>
+        <w:t>Initiative</w:t>
+      </w:r>
+      <w:proofErr w:type="spellEnd"/>
+      <w:r>
+        <w:rPr>
+          <w:sz w:val="24"/>
+          <w:szCs w:val="24"/>
+        </w:rPr>
+        <w:t xml:space="preserve"> (OCI) meghatároz, az ipari szabványügyi szervezet, amely az innovációt </w:t>
+      </w:r>
+      <w:proofErr w:type="spellStart"/>
+      <w:r>
+        <w:rPr>
+          <w:sz w:val="24"/>
+          <w:szCs w:val="24"/>
+        </w:rPr>
+        <w:t>ösztönzi</w:t>
+      </w:r>
+      <w:proofErr w:type="spellEnd"/>
+      <w:r>
+        <w:rPr>
+          <w:sz w:val="24"/>
+          <w:szCs w:val="24"/>
+        </w:rPr>
+        <w:t>, miközben elkerüli a gyártók bezáródásának veszélyét. Az OCI-</w:t>
+      </w:r>
+      <w:proofErr w:type="spellStart"/>
+      <w:r>
+        <w:rPr>
+          <w:sz w:val="24"/>
+          <w:szCs w:val="24"/>
+        </w:rPr>
+        <w:t>nak</w:t>
+      </w:r>
+      <w:proofErr w:type="spellEnd"/>
+      <w:r>
+        <w:rPr>
+          <w:sz w:val="24"/>
+          <w:szCs w:val="24"/>
+        </w:rPr>
+        <w:t xml:space="preserve"> köszönhetően választása van a tárolóeszköz-lánc kiválasztásakor, beleértve a </w:t>
+      </w:r>
+      <w:proofErr w:type="spellStart"/>
+      <w:r>
+        <w:rPr>
+          <w:sz w:val="24"/>
+          <w:szCs w:val="24"/>
+        </w:rPr>
+        <w:t>Docker</w:t>
+      </w:r>
+      <w:proofErr w:type="spellEnd"/>
+      <w:r>
+        <w:rPr>
+          <w:sz w:val="24"/>
+          <w:szCs w:val="24"/>
+        </w:rPr>
+        <w:t xml:space="preserve">, az OKD, a </w:t>
+      </w:r>
+      <w:proofErr w:type="spellStart"/>
+      <w:r>
+        <w:rPr>
+          <w:sz w:val="24"/>
+          <w:szCs w:val="24"/>
+        </w:rPr>
+        <w:t>Podman</w:t>
+      </w:r>
+      <w:proofErr w:type="spellEnd"/>
+      <w:r>
+        <w:rPr>
+          <w:sz w:val="24"/>
+          <w:szCs w:val="24"/>
+        </w:rPr>
+        <w:t xml:space="preserve">, az </w:t>
+      </w:r>
+      <w:proofErr w:type="spellStart"/>
+      <w:r>
+        <w:rPr>
+          <w:sz w:val="24"/>
+          <w:szCs w:val="24"/>
+        </w:rPr>
+        <w:t>rkt</w:t>
+      </w:r>
+      <w:proofErr w:type="spellEnd"/>
+      <w:r>
+        <w:rPr>
+          <w:sz w:val="24"/>
+          <w:szCs w:val="24"/>
+        </w:rPr>
+        <w:t xml:space="preserve">, az </w:t>
+      </w:r>
+      <w:proofErr w:type="spellStart"/>
+      <w:r>
+        <w:rPr>
+          <w:sz w:val="24"/>
+          <w:szCs w:val="24"/>
+        </w:rPr>
+        <w:t>OpenShift</w:t>
+      </w:r>
+      <w:proofErr w:type="spellEnd"/>
+      <w:r>
+        <w:rPr>
+          <w:sz w:val="24"/>
+          <w:szCs w:val="24"/>
+        </w:rPr>
+        <w:t xml:space="preserve"> és másokat.</w:t>
+      </w:r>
+    </w:p>
+    <w:p>
+      <w:pPr>
+        <w:spacing w:line="360" w:lineRule="auto"/>
+        <w:jc w:val="both"/>
+        <w:rPr>
+          <w:sz w:val="24"/>
+          <w:szCs w:val="24"/>
+        </w:rPr>
+      </w:pPr>
+    </w:p>
+    <w:p>
+      <w:pPr>
+        <w:spacing w:line="360" w:lineRule="auto"/>
+        <w:jc w:val="both"/>
+        <w:rPr>
+          <w:sz w:val="24"/>
+          <w:szCs w:val="24"/>
+        </w:rPr>
+      </w:pPr>
+      <w:r>
+        <w:rPr>
+          <w:sz w:val="24"/>
+          <w:szCs w:val="24"/>
+        </w:rPr>
+        <w:t xml:space="preserve">Ha úgy dönt, hogy a szolgáltatásokat konténerekben futtatja, akkor valószínűleg szüksége van a tárolók tárolására és kezelésére tervezett szoftverre. Ezt széles körben </w:t>
+      </w:r>
+      <w:proofErr w:type="spellStart"/>
+      <w:r>
+        <w:rPr>
+          <w:sz w:val="24"/>
+          <w:szCs w:val="24"/>
+        </w:rPr>
+        <w:t>konteiner</w:t>
+      </w:r>
+      <w:proofErr w:type="spellEnd"/>
+      <w:r>
+        <w:rPr>
+          <w:sz w:val="24"/>
+          <w:szCs w:val="24"/>
+        </w:rPr>
+        <w:t xml:space="preserve"> </w:t>
+      </w:r>
+      <w:r>
+        <w:rPr>
+          <w:sz w:val="24"/>
+          <w:szCs w:val="24"/>
+        </w:rPr>
+        <w:lastRenderedPageBreak/>
+        <w:t xml:space="preserve">hangszerelésnek nevezik. A </w:t>
+      </w:r>
+      <w:proofErr w:type="spellStart"/>
+      <w:r>
+        <w:rPr>
+          <w:sz w:val="24"/>
+          <w:szCs w:val="24"/>
+        </w:rPr>
+        <w:t>Kubernetes</w:t>
+      </w:r>
+      <w:proofErr w:type="spellEnd"/>
+      <w:r>
+        <w:rPr>
+          <w:sz w:val="24"/>
+          <w:szCs w:val="24"/>
+        </w:rPr>
+        <w:t xml:space="preserve"> biztosítja a konténerek hangszerelését a konténerek különféle futási </w:t>
+      </w:r>
+      <w:proofErr w:type="spellStart"/>
+      <w:r>
+        <w:rPr>
+          <w:sz w:val="24"/>
+          <w:szCs w:val="24"/>
+        </w:rPr>
+        <w:t>idejéhez</w:t>
+      </w:r>
+      <w:proofErr w:type="spellEnd"/>
+      <w:r>
+        <w:rPr>
+          <w:sz w:val="24"/>
+          <w:szCs w:val="24"/>
+        </w:rPr>
+        <w:t>.</w:t>
+      </w:r>
+    </w:p>
+    <w:p>
+      <w:pPr>
+        <w:pStyle w:val="Cmsor2"/>
+        <w:spacing w:line="360" w:lineRule="auto"/>
+        <w:ind w:left="1134" w:hanging="1134"/>
+        <w:rPr>
+          <w:rFonts w:cstheme="minorHAnsi"/>
+          <w:sz w:val="40"/>
+          <w:szCs w:val="40"/>
+        </w:rPr>
+      </w:pPr>
+      <w:bookmarkStart w:id="5" w:name="_Toc55329874"/>
+      <w:proofErr w:type="spellStart"/>
+      <w:r>
+        <w:rPr>
+          <w:rFonts w:cstheme="minorHAnsi"/>
+          <w:sz w:val="40"/>
+          <w:szCs w:val="40"/>
+        </w:rPr>
+        <w:t>Apache</w:t>
+      </w:r>
+      <w:proofErr w:type="spellEnd"/>
+      <w:r>
+        <w:rPr>
+          <w:rFonts w:cstheme="minorHAnsi"/>
+          <w:sz w:val="40"/>
+          <w:szCs w:val="40"/>
+        </w:rPr>
+        <w:t xml:space="preserve"> </w:t>
+      </w:r>
+      <w:r>
+        <w:rPr>
+          <w:rFonts w:cstheme="minorHAnsi"/>
+          <w:sz w:val="40"/>
+          <w:szCs w:val="40"/>
+        </w:rPr>
+        <w:t>Kafka</w:t>
+      </w:r>
+      <w:r>
+        <w:rPr>
+          <w:rFonts w:cstheme="minorHAnsi"/>
+          <w:sz w:val="40"/>
+          <w:szCs w:val="40"/>
+        </w:rPr>
+        <w:t xml:space="preserve"> (3-5 oldal)</w:t>
+      </w:r>
+      <w:bookmarkEnd w:id="5"/>
+    </w:p>
+    <w:p>
+      <w:pPr>
+        <w:spacing w:line="360" w:lineRule="auto"/>
+        <w:jc w:val="both"/>
+        <w:rPr>
+          <w:sz w:val="24"/>
+          <w:szCs w:val="24"/>
+        </w:rPr>
+      </w:pPr>
+      <w:r>
+        <w:rPr>
+          <w:sz w:val="24"/>
+          <w:szCs w:val="24"/>
+        </w:rPr>
+        <w:t xml:space="preserve">Az </w:t>
+      </w:r>
+      <w:proofErr w:type="spellStart"/>
+      <w:r>
+        <w:rPr>
+          <w:sz w:val="24"/>
+          <w:szCs w:val="24"/>
+        </w:rPr>
+        <w:t>Apache</w:t>
+      </w:r>
+      <w:proofErr w:type="spellEnd"/>
+      <w:r>
+        <w:rPr>
+          <w:sz w:val="24"/>
+          <w:szCs w:val="24"/>
+        </w:rPr>
+        <w:t xml:space="preserve"> Kafka Scala és Java nyelven íródott, és a korábbi </w:t>
+      </w:r>
+      <w:proofErr w:type="spellStart"/>
+      <w:r>
+        <w:rPr>
+          <w:sz w:val="24"/>
+          <w:szCs w:val="24"/>
+        </w:rPr>
+        <w:t>LinkedIn</w:t>
+      </w:r>
+      <w:proofErr w:type="spellEnd"/>
+      <w:r>
+        <w:rPr>
+          <w:sz w:val="24"/>
+          <w:szCs w:val="24"/>
+        </w:rPr>
+        <w:t xml:space="preserve"> adatmérnökök alkotása. Már 2011-ben a technológiát erősen skálázható üzenetküldő rendszerként adták </w:t>
+      </w:r>
+      <w:proofErr w:type="gramStart"/>
+      <w:r>
+        <w:rPr>
+          <w:sz w:val="24"/>
+          <w:szCs w:val="24"/>
+        </w:rPr>
+        <w:t>át</w:t>
+      </w:r>
+      <w:proofErr w:type="gramEnd"/>
+      <w:r>
+        <w:rPr>
+          <w:sz w:val="24"/>
+          <w:szCs w:val="24"/>
+        </w:rPr>
+        <w:t xml:space="preserve"> amely nyílt forráskódú. Ma az </w:t>
+      </w:r>
+      <w:proofErr w:type="spellStart"/>
+      <w:r>
+        <w:rPr>
+          <w:sz w:val="24"/>
+          <w:szCs w:val="24"/>
+        </w:rPr>
+        <w:t>Apache</w:t>
+      </w:r>
+      <w:proofErr w:type="spellEnd"/>
+      <w:r>
+        <w:rPr>
+          <w:sz w:val="24"/>
+          <w:szCs w:val="24"/>
+        </w:rPr>
+        <w:t xml:space="preserve"> Kafka a </w:t>
+      </w:r>
+      <w:proofErr w:type="spellStart"/>
+      <w:r>
+        <w:rPr>
+          <w:sz w:val="24"/>
+          <w:szCs w:val="24"/>
+        </w:rPr>
+        <w:t>Confluent</w:t>
+      </w:r>
+      <w:proofErr w:type="spellEnd"/>
+      <w:r>
+        <w:rPr>
+          <w:sz w:val="24"/>
+          <w:szCs w:val="24"/>
+        </w:rPr>
+        <w:t xml:space="preserve"> </w:t>
+      </w:r>
+      <w:proofErr w:type="spellStart"/>
+      <w:r>
+        <w:rPr>
+          <w:sz w:val="24"/>
+          <w:szCs w:val="24"/>
+        </w:rPr>
+        <w:t>Stream</w:t>
+      </w:r>
+      <w:proofErr w:type="spellEnd"/>
+      <w:r>
+        <w:rPr>
+          <w:sz w:val="24"/>
+          <w:szCs w:val="24"/>
+        </w:rPr>
+        <w:t xml:space="preserve"> Platform része és napi események billióit kezeli. Az </w:t>
+      </w:r>
+      <w:proofErr w:type="spellStart"/>
+      <w:r>
+        <w:rPr>
+          <w:sz w:val="24"/>
+          <w:szCs w:val="24"/>
+        </w:rPr>
+        <w:t>Apache</w:t>
+      </w:r>
+      <w:proofErr w:type="spellEnd"/>
+      <w:r>
+        <w:rPr>
+          <w:sz w:val="24"/>
+          <w:szCs w:val="24"/>
+        </w:rPr>
+        <w:t xml:space="preserve"> Kafka számos megbízható társasággal </w:t>
+      </w:r>
+      <w:proofErr w:type="spellStart"/>
+      <w:r>
+        <w:rPr>
+          <w:sz w:val="24"/>
+          <w:szCs w:val="24"/>
+        </w:rPr>
+        <w:t>körbeépítette</w:t>
+      </w:r>
+      <w:proofErr w:type="spellEnd"/>
+      <w:r>
+        <w:rPr>
+          <w:sz w:val="24"/>
+          <w:szCs w:val="24"/>
+        </w:rPr>
+        <w:t xml:space="preserve"> magát a piacon.</w:t>
+      </w:r>
+    </w:p>
+    <w:p>
+      <w:pPr>
+        <w:spacing w:line="360" w:lineRule="auto"/>
+        <w:jc w:val="both"/>
+        <w:rPr>
+          <w:sz w:val="24"/>
+          <w:szCs w:val="24"/>
+        </w:rPr>
+      </w:pPr>
+      <w:r>
+        <w:rPr>
+          <w:sz w:val="24"/>
+          <w:szCs w:val="24"/>
+        </w:rPr>
+        <w:t xml:space="preserve">A mai összetett rendszerekben szereplő adatokat és naplókat feldolgozni, </w:t>
+      </w:r>
+      <w:proofErr w:type="spellStart"/>
+      <w:r>
+        <w:rPr>
+          <w:sz w:val="24"/>
+          <w:szCs w:val="24"/>
+        </w:rPr>
+        <w:t>újrafeldolgozni</w:t>
+      </w:r>
+      <w:proofErr w:type="spellEnd"/>
+      <w:r>
+        <w:rPr>
+          <w:sz w:val="24"/>
+          <w:szCs w:val="24"/>
+        </w:rPr>
+        <w:t xml:space="preserve">, elemezni és kezelni kell - gyakran valós időben. És ezért az </w:t>
+      </w:r>
+      <w:proofErr w:type="spellStart"/>
+      <w:r>
+        <w:rPr>
+          <w:sz w:val="24"/>
+          <w:szCs w:val="24"/>
+        </w:rPr>
+        <w:t>Apache</w:t>
+      </w:r>
+      <w:proofErr w:type="spellEnd"/>
+      <w:r>
+        <w:rPr>
+          <w:sz w:val="24"/>
+          <w:szCs w:val="24"/>
+        </w:rPr>
+        <w:t xml:space="preserve"> Kafka jelentős szerepet játszik az üzenet </w:t>
+      </w:r>
+      <w:proofErr w:type="spellStart"/>
+      <w:r>
+        <w:rPr>
+          <w:sz w:val="24"/>
+          <w:szCs w:val="24"/>
+        </w:rPr>
+        <w:t>streaming</w:t>
+      </w:r>
+      <w:proofErr w:type="spellEnd"/>
+      <w:r>
+        <w:rPr>
+          <w:sz w:val="24"/>
+          <w:szCs w:val="24"/>
+        </w:rPr>
+        <w:t xml:space="preserve"> környezetében. A Kafka kulcsfontosságú tervezési alapelveit az egyre növekvő igény alapján alakítják ki a nagy teljesítményű architektúrák, amelyek könnyen </w:t>
+      </w:r>
+      <w:proofErr w:type="spellStart"/>
+      <w:r>
+        <w:rPr>
+          <w:sz w:val="24"/>
+          <w:szCs w:val="24"/>
+        </w:rPr>
+        <w:t>skálázhatóak</w:t>
+      </w:r>
+      <w:proofErr w:type="spellEnd"/>
+      <w:r>
+        <w:rPr>
+          <w:sz w:val="24"/>
+          <w:szCs w:val="24"/>
+        </w:rPr>
+        <w:t>, és lehetővé teszik az adatok tárolását, feldolgozását és újrafeldolgozását.</w:t>
+      </w:r>
+    </w:p>
+    <w:p>
+      <w:pPr>
+        <w:pStyle w:val="Cmsor3"/>
+        <w:spacing w:line="360" w:lineRule="auto"/>
+        <w:ind w:left="1134" w:hanging="1134"/>
+        <w:rPr>
+          <w:rFonts w:cstheme="minorHAnsi"/>
+          <w:b w:val="0"/>
+          <w:bCs w:val="0"/>
+          <w:sz w:val="36"/>
+          <w:szCs w:val="36"/>
+        </w:rPr>
+      </w:pPr>
+      <w:bookmarkStart w:id="6" w:name="_Toc55329875"/>
+      <w:r>
+        <w:rPr>
+          <w:rFonts w:cstheme="minorHAnsi"/>
+          <w:b w:val="0"/>
+          <w:bCs w:val="0"/>
+          <w:sz w:val="36"/>
+          <w:szCs w:val="36"/>
+        </w:rPr>
+        <w:t>Architektúra</w:t>
+      </w:r>
+      <w:bookmarkEnd w:id="6"/>
+    </w:p>
+    <w:p>
+      <w:pPr>
+        <w:spacing w:line="360" w:lineRule="auto"/>
+        <w:jc w:val="both"/>
+        <w:rPr>
+          <w:sz w:val="24"/>
+          <w:szCs w:val="24"/>
+        </w:rPr>
+      </w:pPr>
+      <w:r>
+        <w:rPr>
+          <w:sz w:val="24"/>
+          <w:szCs w:val="24"/>
+        </w:rPr>
+        <w:t xml:space="preserve">Egy Kafka architektúra legalább egy Kafka szerverből (bróker) </w:t>
+      </w:r>
+      <w:proofErr w:type="gramStart"/>
+      <w:r>
+        <w:rPr>
+          <w:sz w:val="24"/>
+          <w:szCs w:val="24"/>
+        </w:rPr>
+        <w:t>áll</w:t>
+      </w:r>
+      <w:proofErr w:type="gramEnd"/>
+      <w:r>
+        <w:rPr>
+          <w:sz w:val="24"/>
+          <w:szCs w:val="24"/>
+        </w:rPr>
+        <w:t xml:space="preserve"> ami a konfigurációját kötelezően a </w:t>
+      </w:r>
+      <w:proofErr w:type="spellStart"/>
+      <w:r>
+        <w:rPr>
+          <w:sz w:val="24"/>
+          <w:szCs w:val="24"/>
+        </w:rPr>
+        <w:t>Zookeeper</w:t>
+      </w:r>
+      <w:proofErr w:type="spellEnd"/>
+      <w:r>
+        <w:rPr>
+          <w:sz w:val="24"/>
+          <w:szCs w:val="24"/>
+        </w:rPr>
+        <w:t xml:space="preserve"> nevű elosztott konfigurációs management rendszerben tárolja.  A Kafka </w:t>
+      </w:r>
+      <w:proofErr w:type="spellStart"/>
+      <w:r>
+        <w:rPr>
+          <w:sz w:val="24"/>
+          <w:szCs w:val="24"/>
+        </w:rPr>
+        <w:t>borker-hez</w:t>
+      </w:r>
+      <w:proofErr w:type="spellEnd"/>
+      <w:r>
+        <w:rPr>
+          <w:sz w:val="24"/>
+          <w:szCs w:val="24"/>
+        </w:rPr>
+        <w:t xml:space="preserve"> csatlakoznak a termelők és fogyasztók. A Kafka </w:t>
+      </w:r>
+      <w:proofErr w:type="spellStart"/>
+      <w:r>
+        <w:rPr>
+          <w:sz w:val="24"/>
+          <w:szCs w:val="24"/>
+        </w:rPr>
+        <w:t>cluster-ben</w:t>
+      </w:r>
+      <w:proofErr w:type="spellEnd"/>
+      <w:r>
+        <w:rPr>
+          <w:sz w:val="24"/>
+          <w:szCs w:val="24"/>
+        </w:rPr>
+        <w:t xml:space="preserve"> úgynevezett </w:t>
+      </w:r>
+      <w:proofErr w:type="spellStart"/>
+      <w:r>
+        <w:rPr>
+          <w:sz w:val="24"/>
+          <w:szCs w:val="24"/>
+        </w:rPr>
+        <w:t>topic</w:t>
+      </w:r>
+      <w:proofErr w:type="spellEnd"/>
+      <w:r>
+        <w:rPr>
+          <w:sz w:val="24"/>
+          <w:szCs w:val="24"/>
+        </w:rPr>
+        <w:t>-ok találhatók. A termelők mindig egy dedikált topik-</w:t>
+      </w:r>
+      <w:proofErr w:type="spellStart"/>
+      <w:r>
+        <w:rPr>
+          <w:sz w:val="24"/>
+          <w:szCs w:val="24"/>
+        </w:rPr>
+        <w:t>ra</w:t>
+      </w:r>
+      <w:proofErr w:type="spellEnd"/>
+      <w:r>
+        <w:rPr>
+          <w:sz w:val="24"/>
+          <w:szCs w:val="24"/>
+        </w:rPr>
+        <w:t xml:space="preserve"> írnak, és a fogyasztók mindig egy dedikált </w:t>
+      </w:r>
+      <w:proofErr w:type="spellStart"/>
+      <w:r>
+        <w:rPr>
+          <w:sz w:val="24"/>
+          <w:szCs w:val="24"/>
+        </w:rPr>
+        <w:t>topic-ról</w:t>
+      </w:r>
+      <w:proofErr w:type="spellEnd"/>
+      <w:r>
+        <w:rPr>
+          <w:sz w:val="24"/>
+          <w:szCs w:val="24"/>
+        </w:rPr>
+        <w:t xml:space="preserve"> olvasnak, tehát a </w:t>
+      </w:r>
+      <w:proofErr w:type="spellStart"/>
+      <w:r>
+        <w:rPr>
+          <w:sz w:val="24"/>
+          <w:szCs w:val="24"/>
+        </w:rPr>
+        <w:t>topic</w:t>
+      </w:r>
+      <w:proofErr w:type="spellEnd"/>
+      <w:r>
+        <w:rPr>
+          <w:sz w:val="24"/>
+          <w:szCs w:val="24"/>
+        </w:rPr>
+        <w:t xml:space="preserve"> az a logikai egység, ami egy termelő-fogyasztó páros számára az üzeneteket tárolja és </w:t>
+      </w:r>
+      <w:proofErr w:type="spellStart"/>
+      <w:proofErr w:type="gramStart"/>
+      <w:r>
+        <w:rPr>
+          <w:sz w:val="24"/>
+          <w:szCs w:val="24"/>
+        </w:rPr>
+        <w:t>továbbítja.Mikor</w:t>
+      </w:r>
+      <w:proofErr w:type="spellEnd"/>
+      <w:proofErr w:type="gramEnd"/>
+      <w:r>
+        <w:rPr>
+          <w:sz w:val="24"/>
+          <w:szCs w:val="24"/>
+        </w:rPr>
+        <w:t xml:space="preserve"> elindítunk egy </w:t>
+      </w:r>
+      <w:proofErr w:type="spellStart"/>
+      <w:r>
+        <w:rPr>
+          <w:sz w:val="24"/>
+          <w:szCs w:val="24"/>
+        </w:rPr>
+        <w:t>Kafa</w:t>
+      </w:r>
+      <w:proofErr w:type="spellEnd"/>
+      <w:r>
+        <w:rPr>
+          <w:sz w:val="24"/>
+          <w:szCs w:val="24"/>
+        </w:rPr>
+        <w:t xml:space="preserve"> példányt, akkor valójában egy </w:t>
+      </w:r>
+      <w:proofErr w:type="spellStart"/>
+      <w:r>
+        <w:rPr>
+          <w:sz w:val="24"/>
+          <w:szCs w:val="24"/>
+        </w:rPr>
+        <w:t>kafka</w:t>
+      </w:r>
+      <w:proofErr w:type="spellEnd"/>
+      <w:r>
+        <w:rPr>
+          <w:sz w:val="24"/>
+          <w:szCs w:val="24"/>
+        </w:rPr>
+        <w:t xml:space="preserve"> </w:t>
+      </w:r>
+      <w:proofErr w:type="spellStart"/>
+      <w:r>
+        <w:rPr>
+          <w:sz w:val="24"/>
+          <w:szCs w:val="24"/>
+        </w:rPr>
+        <w:t>brokert</w:t>
+      </w:r>
+      <w:proofErr w:type="spellEnd"/>
+      <w:r>
+        <w:rPr>
+          <w:sz w:val="24"/>
+          <w:szCs w:val="24"/>
+        </w:rPr>
+        <w:t xml:space="preserve"> indítunk el. Ha producer-</w:t>
+      </w:r>
+      <w:proofErr w:type="spellStart"/>
+      <w:r>
+        <w:rPr>
+          <w:sz w:val="24"/>
+          <w:szCs w:val="24"/>
+        </w:rPr>
+        <w:t>ek</w:t>
+      </w:r>
+      <w:proofErr w:type="spellEnd"/>
+      <w:r>
+        <w:rPr>
+          <w:sz w:val="24"/>
+          <w:szCs w:val="24"/>
+        </w:rPr>
+        <w:t xml:space="preserve"> mindig egy </w:t>
+      </w:r>
+      <w:proofErr w:type="spellStart"/>
+      <w:r>
+        <w:rPr>
+          <w:sz w:val="24"/>
+          <w:szCs w:val="24"/>
+        </w:rPr>
+        <w:t>brokerhez</w:t>
+      </w:r>
+      <w:proofErr w:type="spellEnd"/>
+      <w:r>
+        <w:rPr>
+          <w:sz w:val="24"/>
+          <w:szCs w:val="24"/>
+        </w:rPr>
+        <w:t xml:space="preserve"> csatlakoznak. A teljes konfiguráció </w:t>
+      </w:r>
+      <w:proofErr w:type="spellStart"/>
+      <w:r>
+        <w:rPr>
+          <w:sz w:val="24"/>
+          <w:szCs w:val="24"/>
+        </w:rPr>
+        <w:t>zookeeper-ben</w:t>
+      </w:r>
+      <w:proofErr w:type="spellEnd"/>
+      <w:r>
+        <w:rPr>
+          <w:sz w:val="24"/>
+          <w:szCs w:val="24"/>
+        </w:rPr>
+        <w:t xml:space="preserve"> van tárolva. A </w:t>
+      </w:r>
+      <w:proofErr w:type="spellStart"/>
+      <w:r>
+        <w:rPr>
+          <w:sz w:val="24"/>
+          <w:szCs w:val="24"/>
+        </w:rPr>
+        <w:t>zookeeper</w:t>
+      </w:r>
+      <w:proofErr w:type="spellEnd"/>
+      <w:r>
+        <w:rPr>
+          <w:sz w:val="24"/>
+          <w:szCs w:val="24"/>
+        </w:rPr>
+        <w:t xml:space="preserve"> tudja értesíteni a </w:t>
+      </w:r>
+      <w:proofErr w:type="gramStart"/>
+      <w:r>
+        <w:rPr>
+          <w:sz w:val="24"/>
+          <w:szCs w:val="24"/>
+        </w:rPr>
+        <w:t>klienseket</w:t>
+      </w:r>
+      <w:proofErr w:type="gramEnd"/>
+      <w:r>
+        <w:rPr>
+          <w:sz w:val="24"/>
+          <w:szCs w:val="24"/>
+        </w:rPr>
+        <w:t xml:space="preserve"> ha a konfiguráció változik, ezért hamar elterjed a hálózaton a változás.</w:t>
+      </w:r>
+    </w:p>
+    <w:p>
+      <w:pPr>
+        <w:spacing w:line="360" w:lineRule="auto"/>
+        <w:jc w:val="both"/>
+      </w:pPr>
+    </w:p>
+    <w:p>
+      <w:r>
+        <w:rPr>
+          <w:noProof/>
+        </w:rPr>
+        <w:lastRenderedPageBreak/>
+        <w:drawing>
+          <wp:inline distT="0" distB="0" distL="0" distR="0">
+            <wp:extent cx="5579745" cy="3501390"/>
+            <wp:effectExtent l="0" t="0" r="0" b="3810"/>
+            <wp:docPr id="9" name="Kép 9"/>
+            <wp:cNvGraphicFramePr>
+              <a:graphicFrameLocks xmlns:a="http://schemas.openxmlformats.org/drawingml/2006/main" noChangeAspect="1"/>
+            </wp:cNvGraphicFramePr>
+            <a:graphic xmlns:a="http://schemas.openxmlformats.org/drawingml/2006/main">
+              <a:graphicData uri="http://schemas.openxmlformats.org/drawingml/2006/picture">
+                <pic:pic xmlns:pic="http://schemas.openxmlformats.org/drawingml/2006/picture">
+                  <pic:nvPicPr>
+                    <pic:cNvPr id="9" name="Kép 9"/>
+                    <pic:cNvPicPr/>
+                  </pic:nvPicPr>
+                  <pic:blipFill>
+                    <a:blip r:embed="rId20" cstate="print">
+                      <a:extLst>
+                        <a:ext uri="{28A0092B-C50C-407E-A947-70E740481C1C}">
+                          <a14:useLocalDpi xmlns:a14="http://schemas.microsoft.com/office/drawing/2010/main" val="0"/>
+                        </a:ext>
+                      </a:extLst>
+                    </a:blip>
+                    <a:stretch>
+                      <a:fillRect/>
+                    </a:stretch>
+                  </pic:blipFill>
+                  <pic:spPr>
+                    <a:xfrm>
+                      <a:off x="0" y="0"/>
+                      <a:ext cx="5579745" cy="3501390"/>
+                    </a:xfrm>
+                    <a:prstGeom prst="rect">
+                      <a:avLst/>
+                    </a:prstGeom>
+                  </pic:spPr>
+                </pic:pic>
+              </a:graphicData>
+            </a:graphic>
+          </wp:inline>
+        </w:drawing>
+      </w:r>
+    </w:p>
     <w:p/>
     <w:p>
       <w:pPr>
-        <w:spacing w:after="0" w:line="240" w:lineRule="auto"/>
-        <w:rPr>
-          <w:rFonts w:ascii="Times New Roman" w:hAnsi="Times New Roman"/>
-          <w:sz w:val="24"/>
-          <w:szCs w:val="24"/>
-        </w:rPr>
-      </w:pPr>
-      <w:r>
-        <w:rPr>
-          <w:rFonts w:ascii="Times New Roman" w:hAnsi="Times New Roman"/>
-          <w:sz w:val="24"/>
-          <w:szCs w:val="24"/>
-        </w:rPr>
-        <w:br w:type="page"/>
-      </w:r>
-    </w:p>
-    <w:p>
-      <w:pPr>
-        <w:pStyle w:val="Cmsor1"/>
-      </w:pPr>
-      <w:bookmarkStart w:id="2" w:name="_Toc55155984"/>
-      <w:r>
+        <w:pStyle w:val="Cmsor3"/>
+        <w:spacing w:line="360" w:lineRule="auto"/>
+        <w:ind w:left="1134" w:hanging="1134"/>
+        <w:rPr>
+          <w:rFonts w:cstheme="minorHAnsi"/>
+          <w:b w:val="0"/>
+          <w:bCs w:val="0"/>
+          <w:sz w:val="36"/>
+          <w:szCs w:val="36"/>
+        </w:rPr>
+      </w:pPr>
+      <w:bookmarkStart w:id="7" w:name="_Toc55329876"/>
+      <w:r>
+        <w:rPr>
+          <w:rFonts w:cstheme="minorHAnsi"/>
+          <w:b w:val="0"/>
+          <w:bCs w:val="0"/>
+          <w:sz w:val="36"/>
+          <w:szCs w:val="36"/>
+        </w:rPr>
+        <w:t xml:space="preserve">Kafka </w:t>
+      </w:r>
+      <w:proofErr w:type="spellStart"/>
+      <w:r>
+        <w:rPr>
+          <w:rFonts w:cstheme="minorHAnsi"/>
+          <w:b w:val="0"/>
+          <w:bCs w:val="0"/>
+          <w:sz w:val="36"/>
+          <w:szCs w:val="36"/>
+        </w:rPr>
+        <w:t>Cluster</w:t>
+      </w:r>
+      <w:bookmarkEnd w:id="7"/>
+      <w:proofErr w:type="spellEnd"/>
+    </w:p>
+    <w:p/>
+    <w:p>
+      <w:pPr>
+        <w:pStyle w:val="Cmsor3"/>
+        <w:spacing w:line="360" w:lineRule="auto"/>
+        <w:ind w:left="1134" w:hanging="1134"/>
+        <w:rPr>
+          <w:rFonts w:cstheme="minorHAnsi"/>
+          <w:b w:val="0"/>
+          <w:bCs w:val="0"/>
+          <w:sz w:val="36"/>
+          <w:szCs w:val="36"/>
+        </w:rPr>
+      </w:pPr>
+      <w:bookmarkStart w:id="8" w:name="_Toc55329877"/>
+      <w:r>
+        <w:rPr>
+          <w:rFonts w:cstheme="minorHAnsi"/>
+          <w:b w:val="0"/>
+          <w:bCs w:val="0"/>
+          <w:sz w:val="36"/>
+          <w:szCs w:val="36"/>
+        </w:rPr>
+        <w:t xml:space="preserve">Kafka </w:t>
+      </w:r>
+      <w:proofErr w:type="spellStart"/>
+      <w:r>
+        <w:rPr>
+          <w:rFonts w:cstheme="minorHAnsi"/>
+          <w:b w:val="0"/>
+          <w:bCs w:val="0"/>
+          <w:sz w:val="36"/>
+          <w:szCs w:val="36"/>
+        </w:rPr>
+        <w:t>Broker</w:t>
+      </w:r>
+      <w:bookmarkEnd w:id="8"/>
+      <w:proofErr w:type="spellEnd"/>
+    </w:p>
+    <w:p>
+      <w:pPr>
+        <w:pStyle w:val="Cmsor4"/>
+        <w:spacing w:line="360" w:lineRule="auto"/>
+        <w:ind w:left="1134" w:hanging="1134"/>
+        <w:rPr>
+          <w:rFonts w:asciiTheme="minorHAnsi" w:hAnsiTheme="minorHAnsi" w:cstheme="minorHAnsi"/>
+          <w:b w:val="0"/>
+          <w:bCs w:val="0"/>
+          <w:i w:val="0"/>
+          <w:iCs w:val="0"/>
+          <w:sz w:val="32"/>
+          <w:szCs w:val="32"/>
+        </w:rPr>
+      </w:pPr>
+      <w:proofErr w:type="spellStart"/>
+      <w:r>
+        <w:rPr>
+          <w:rFonts w:asciiTheme="minorHAnsi" w:hAnsiTheme="minorHAnsi" w:cstheme="minorHAnsi"/>
+          <w:b w:val="0"/>
+          <w:bCs w:val="0"/>
+          <w:i w:val="0"/>
+          <w:iCs w:val="0"/>
+          <w:sz w:val="32"/>
+          <w:szCs w:val="32"/>
+        </w:rPr>
+        <w:t>Topic</w:t>
+      </w:r>
+      <w:proofErr w:type="spellEnd"/>
+    </w:p>
+    <w:p>
+      <w:pPr>
+        <w:spacing w:line="360" w:lineRule="auto"/>
+        <w:jc w:val="both"/>
+        <w:rPr>
+          <w:sz w:val="24"/>
+          <w:szCs w:val="24"/>
+        </w:rPr>
+      </w:pPr>
+      <w:r>
+        <w:rPr>
+          <w:sz w:val="24"/>
+          <w:szCs w:val="24"/>
+        </w:rPr>
+        <w:t xml:space="preserve">Egy </w:t>
+      </w:r>
+      <w:proofErr w:type="spellStart"/>
+      <w:r>
+        <w:rPr>
+          <w:sz w:val="24"/>
+          <w:szCs w:val="24"/>
+        </w:rPr>
+        <w:t>topic</w:t>
+      </w:r>
+      <w:proofErr w:type="spellEnd"/>
+      <w:r>
+        <w:rPr>
+          <w:sz w:val="24"/>
+          <w:szCs w:val="24"/>
+        </w:rPr>
+        <w:t xml:space="preserve"> úgynevezett partíciókra van osztva. Minden üzenet csak egy partícióba kerül be. \</w:t>
+      </w:r>
+      <w:proofErr w:type="spellStart"/>
+      <w:r>
+        <w:rPr>
+          <w:sz w:val="24"/>
+          <w:szCs w:val="24"/>
+        </w:rPr>
+        <w:t>Aref</w:t>
+      </w:r>
+      <w:proofErr w:type="spellEnd"/>
+      <w:r>
+        <w:rPr>
+          <w:sz w:val="24"/>
+          <w:szCs w:val="24"/>
+        </w:rPr>
+        <w:t>{</w:t>
+      </w:r>
+      <w:proofErr w:type="spellStart"/>
+      <w:proofErr w:type="gramStart"/>
+      <w:r>
+        <w:rPr>
+          <w:sz w:val="24"/>
+          <w:szCs w:val="24"/>
+        </w:rPr>
+        <w:t>fig:kafka</w:t>
+      </w:r>
+      <w:proofErr w:type="gramEnd"/>
+      <w:r>
+        <w:rPr>
+          <w:sz w:val="24"/>
+          <w:szCs w:val="24"/>
+        </w:rPr>
+        <w:t>-partitions</w:t>
+      </w:r>
+      <w:proofErr w:type="spellEnd"/>
+      <w:r>
+        <w:rPr>
+          <w:sz w:val="24"/>
+          <w:szCs w:val="24"/>
+        </w:rPr>
+        <w:t>} ábrán látható a partíció.</w:t>
+      </w:r>
+    </w:p>
+    <w:p>
+      <w:r>
+        <w:rPr>
+          <w:noProof/>
+        </w:rPr>
+        <w:drawing>
+          <wp:inline distT="0" distB="0" distL="0" distR="0" wp14:anchorId="71808E0D" wp14:editId="6BD68926">
+            <wp:extent cx="5579745" cy="1598930"/>
+            <wp:effectExtent l="0" t="0" r="0" b="1270"/>
+            <wp:docPr id="11" name="Kép 11"/>
+            <wp:cNvGraphicFramePr>
+              <a:graphicFrameLocks xmlns:a="http://schemas.openxmlformats.org/drawingml/2006/main" noChangeAspect="1"/>
+            </wp:cNvGraphicFramePr>
+            <a:graphic xmlns:a="http://schemas.openxmlformats.org/drawingml/2006/main">
+              <a:graphicData uri="http://schemas.openxmlformats.org/drawingml/2006/picture">
+                <pic:pic xmlns:pic="http://schemas.openxmlformats.org/drawingml/2006/picture">
+                  <pic:nvPicPr>
+                    <pic:cNvPr id="11" name="Kép 11"/>
+                    <pic:cNvPicPr/>
+                  </pic:nvPicPr>
+                  <pic:blipFill>
+                    <a:blip r:embed="rId21" cstate="print">
+                      <a:extLst>
+                        <a:ext uri="{28A0092B-C50C-407E-A947-70E740481C1C}">
+                          <a14:useLocalDpi xmlns:a14="http://schemas.microsoft.com/office/drawing/2010/main" val="0"/>
+                        </a:ext>
+                      </a:extLst>
+                    </a:blip>
+                    <a:stretch>
+                      <a:fillRect/>
+                    </a:stretch>
+                  </pic:blipFill>
+                  <pic:spPr>
+                    <a:xfrm>
+                      <a:off x="0" y="0"/>
+                      <a:ext cx="5579745" cy="1598930"/>
+                    </a:xfrm>
+                    <a:prstGeom prst="rect">
+                      <a:avLst/>
+                    </a:prstGeom>
+                  </pic:spPr>
+                </pic:pic>
+              </a:graphicData>
+            </a:graphic>
+          </wp:inline>
+        </w:drawing>
+      </w:r>
+    </w:p>
+    <w:p>
+      <w:pPr>
+        <w:pStyle w:val="Cmsor4"/>
+        <w:spacing w:line="360" w:lineRule="auto"/>
+        <w:ind w:left="1134" w:hanging="1134"/>
+        <w:rPr>
+          <w:rFonts w:asciiTheme="minorHAnsi" w:hAnsiTheme="minorHAnsi" w:cstheme="minorHAnsi"/>
+          <w:b w:val="0"/>
+          <w:bCs w:val="0"/>
+          <w:i w:val="0"/>
+          <w:iCs w:val="0"/>
+          <w:sz w:val="32"/>
+          <w:szCs w:val="32"/>
+        </w:rPr>
+      </w:pPr>
+      <w:r>
+        <w:rPr>
+          <w:rFonts w:asciiTheme="minorHAnsi" w:hAnsiTheme="minorHAnsi" w:cstheme="minorHAnsi"/>
+          <w:b w:val="0"/>
+          <w:bCs w:val="0"/>
+          <w:i w:val="0"/>
+          <w:iCs w:val="0"/>
+          <w:sz w:val="32"/>
+          <w:szCs w:val="32"/>
+        </w:rPr>
+        <w:t>Part</w:t>
+      </w:r>
+      <w:r>
+        <w:rPr>
+          <w:rFonts w:asciiTheme="minorHAnsi" w:hAnsiTheme="minorHAnsi" w:cstheme="minorHAnsi"/>
+          <w:b w:val="0"/>
+          <w:bCs w:val="0"/>
+          <w:i w:val="0"/>
+          <w:iCs w:val="0"/>
+          <w:sz w:val="32"/>
+          <w:szCs w:val="32"/>
+        </w:rPr>
+        <w:t>í</w:t>
+      </w:r>
+      <w:r>
+        <w:rPr>
+          <w:rFonts w:asciiTheme="minorHAnsi" w:hAnsiTheme="minorHAnsi" w:cstheme="minorHAnsi"/>
+          <w:b w:val="0"/>
+          <w:bCs w:val="0"/>
+          <w:i w:val="0"/>
+          <w:iCs w:val="0"/>
+          <w:sz w:val="32"/>
+          <w:szCs w:val="32"/>
+        </w:rPr>
+        <w:t>ci</w:t>
+      </w:r>
+      <w:r>
+        <w:rPr>
+          <w:rFonts w:asciiTheme="minorHAnsi" w:hAnsiTheme="minorHAnsi" w:cstheme="minorHAnsi"/>
+          <w:b w:val="0"/>
+          <w:bCs w:val="0"/>
+          <w:i w:val="0"/>
+          <w:iCs w:val="0"/>
+          <w:sz w:val="32"/>
+          <w:szCs w:val="32"/>
+        </w:rPr>
+        <w:t>ó</w:t>
+      </w:r>
+    </w:p>
+    <w:p>
+      <w:pPr>
+        <w:spacing w:line="360" w:lineRule="auto"/>
+        <w:jc w:val="both"/>
+        <w:rPr>
+          <w:sz w:val="24"/>
+          <w:szCs w:val="24"/>
+        </w:rPr>
+      </w:pPr>
+      <w:r>
+        <w:rPr>
+          <w:sz w:val="24"/>
+          <w:szCs w:val="24"/>
+        </w:rPr>
+        <w:t xml:space="preserve">Minden partíció új üzenete mindig a partíció végére íródik. A partíció elejétől számoljuk az üzenetek sorszámát, ezt hívjuk </w:t>
+      </w:r>
+      <w:proofErr w:type="spellStart"/>
+      <w:r>
+        <w:rPr>
+          <w:sz w:val="24"/>
+          <w:szCs w:val="24"/>
+        </w:rPr>
+        <w:t>offset-nek</w:t>
+      </w:r>
+      <w:proofErr w:type="spellEnd"/>
+      <w:r>
+        <w:rPr>
+          <w:sz w:val="24"/>
+          <w:szCs w:val="24"/>
+        </w:rPr>
+        <w:t xml:space="preserve">. Mikor egy consumer kiolvas egy üzentet, attól az </w:t>
+      </w:r>
+      <w:r>
+        <w:rPr>
+          <w:sz w:val="24"/>
+          <w:szCs w:val="24"/>
+        </w:rPr>
         <w:lastRenderedPageBreak/>
-        <w:t xml:space="preserve">Java, Spring Boot, </w:t>
-      </w:r>
-      <w:proofErr w:type="spellStart"/>
-      <w:r>
-        <w:t>Docker</w:t>
-      </w:r>
-      <w:proofErr w:type="spellEnd"/>
-      <w:r>
-        <w:t xml:space="preserve">, Kafka, </w:t>
-      </w:r>
-      <w:proofErr w:type="spellStart"/>
-      <w:r>
+        <w:t xml:space="preserve">még ott marad a partícióba egészen addig, amíg len nem jár, alapértelmezetten ez egy nap. Tehát ez eltér a hagyományos sor kezeléstől. A Kafka nyilvántartja, hogy melyik consumer egy adott partícióban melyik </w:t>
+      </w:r>
+      <w:proofErr w:type="spellStart"/>
+      <w:r>
+        <w:rPr>
+          <w:sz w:val="24"/>
+          <w:szCs w:val="24"/>
+        </w:rPr>
+        <w:t>offset-nél</w:t>
+      </w:r>
+      <w:proofErr w:type="spellEnd"/>
+      <w:r>
+        <w:rPr>
+          <w:sz w:val="24"/>
+          <w:szCs w:val="24"/>
+        </w:rPr>
+        <w:t xml:space="preserve"> tartott. Ezt egy speciális </w:t>
+      </w:r>
+      <w:proofErr w:type="spellStart"/>
+      <w:r>
+        <w:rPr>
+          <w:sz w:val="24"/>
+          <w:szCs w:val="24"/>
+        </w:rPr>
+        <w:t>topic-ban</w:t>
+      </w:r>
+      <w:proofErr w:type="spellEnd"/>
+      <w:r>
+        <w:rPr>
+          <w:sz w:val="24"/>
+          <w:szCs w:val="24"/>
+        </w:rPr>
+        <w:t xml:space="preserve"> tartja nyilván: Ha újra is indul a világ, akkor is tudni fogják a </w:t>
+      </w:r>
+      <w:proofErr w:type="gramStart"/>
+      <w:r>
+        <w:rPr>
+          <w:sz w:val="24"/>
+          <w:szCs w:val="24"/>
+        </w:rPr>
+        <w:t>consumer-</w:t>
+      </w:r>
+      <w:proofErr w:type="spellStart"/>
+      <w:r>
+        <w:rPr>
+          <w:sz w:val="24"/>
+          <w:szCs w:val="24"/>
+        </w:rPr>
+        <w:t>ek</w:t>
+      </w:r>
+      <w:proofErr w:type="spellEnd"/>
+      <w:proofErr w:type="gramEnd"/>
+      <w:r>
+        <w:rPr>
+          <w:sz w:val="24"/>
+          <w:szCs w:val="24"/>
+        </w:rPr>
+        <w:t xml:space="preserve"> hogy hol tartottak, és onnan folytatják.</w:t>
+      </w:r>
+    </w:p>
+    <w:p>
+      <w:pPr>
+        <w:spacing w:line="360" w:lineRule="auto"/>
+        <w:jc w:val="both"/>
+        <w:rPr>
+          <w:noProof/>
+        </w:rPr>
+      </w:pPr>
+      <w:r>
+        <w:rPr>
+          <w:sz w:val="24"/>
+          <w:szCs w:val="24"/>
+        </w:rPr>
+        <w:t xml:space="preserve">A Kafka nem tudja értelmezni sem </w:t>
+      </w:r>
+      <w:proofErr w:type="gramStart"/>
+      <w:r>
+        <w:rPr>
+          <w:sz w:val="24"/>
+          <w:szCs w:val="24"/>
+        </w:rPr>
+        <w:t>a kulcsot</w:t>
+      </w:r>
+      <w:proofErr w:type="gramEnd"/>
+      <w:r>
+        <w:rPr>
+          <w:sz w:val="24"/>
+          <w:szCs w:val="24"/>
+        </w:rPr>
+        <w:t xml:space="preserve"> sem az üzenetet. Ez számára egy bájt tömb. Az, hogy egy </w:t>
+      </w:r>
+      <w:proofErr w:type="gramStart"/>
+      <w:r>
+        <w:rPr>
+          <w:sz w:val="24"/>
+          <w:szCs w:val="24"/>
+        </w:rPr>
+        <w:t>objektumból</w:t>
+      </w:r>
+      <w:proofErr w:type="gramEnd"/>
+      <w:r>
+        <w:rPr>
+          <w:sz w:val="24"/>
+          <w:szCs w:val="24"/>
+        </w:rPr>
+        <w:t xml:space="preserve"> hogy lesz bájt tömb kulcs és bájt tömb üzenet a producer-</w:t>
+      </w:r>
+      <w:proofErr w:type="spellStart"/>
+      <w:r>
+        <w:rPr>
+          <w:sz w:val="24"/>
+          <w:szCs w:val="24"/>
+        </w:rPr>
+        <w:t>ben</w:t>
+      </w:r>
+      <w:proofErr w:type="spellEnd"/>
+      <w:r>
+        <w:rPr>
+          <w:sz w:val="24"/>
+          <w:szCs w:val="24"/>
+        </w:rPr>
+        <w:t xml:space="preserve"> lévő </w:t>
+      </w:r>
+      <w:proofErr w:type="spellStart"/>
+      <w:r>
+        <w:rPr>
+          <w:sz w:val="24"/>
+          <w:szCs w:val="24"/>
+        </w:rPr>
+        <w:t>serializátor</w:t>
+      </w:r>
+      <w:proofErr w:type="spellEnd"/>
+      <w:r>
+        <w:rPr>
+          <w:sz w:val="24"/>
+          <w:szCs w:val="24"/>
+        </w:rPr>
+        <w:t xml:space="preserve"> dolga. A consumer-</w:t>
+      </w:r>
+      <w:proofErr w:type="spellStart"/>
+      <w:r>
+        <w:rPr>
+          <w:sz w:val="24"/>
+          <w:szCs w:val="24"/>
+        </w:rPr>
+        <w:t>ben</w:t>
+      </w:r>
+      <w:proofErr w:type="spellEnd"/>
+      <w:r>
+        <w:rPr>
+          <w:sz w:val="24"/>
+          <w:szCs w:val="24"/>
+        </w:rPr>
+        <w:t xml:space="preserve"> pedig a </w:t>
+      </w:r>
+      <w:proofErr w:type="spellStart"/>
+      <w:r>
+        <w:rPr>
+          <w:sz w:val="24"/>
+          <w:szCs w:val="24"/>
+        </w:rPr>
+        <w:t>deserializázor</w:t>
+      </w:r>
+      <w:proofErr w:type="spellEnd"/>
+      <w:r>
+        <w:rPr>
+          <w:sz w:val="24"/>
+          <w:szCs w:val="24"/>
+        </w:rPr>
+        <w:t xml:space="preserve"> dolga, hogy a bájt folyamból újra értelmes objektumot állítson elő.</w:t>
+      </w:r>
+      <w:r>
+        <w:rPr>
+          <w:noProof/>
+          <w:sz w:val="24"/>
+          <w:szCs w:val="24"/>
+        </w:rPr>
+        <w:t xml:space="preserve"> </w:t>
+      </w:r>
+      <w:r>
+        <w:rPr>
+          <w:noProof/>
+        </w:rPr>
+        <w:drawing>
+          <wp:inline distT="0" distB="0" distL="0" distR="0" wp14:anchorId="16457FB1" wp14:editId="03406CD1">
+            <wp:extent cx="5579745" cy="1639570"/>
+            <wp:effectExtent l="0" t="0" r="0" b="0"/>
+            <wp:docPr id="12" name="Kép 12" descr="A képen szöveg látható&#10;&#10;Automatikusan generált leírás"/>
+            <wp:cNvGraphicFramePr>
+              <a:graphicFrameLocks xmlns:a="http://schemas.openxmlformats.org/drawingml/2006/main" noChangeAspect="1"/>
+            </wp:cNvGraphicFramePr>
+            <a:graphic xmlns:a="http://schemas.openxmlformats.org/drawingml/2006/main">
+              <a:graphicData uri="http://schemas.openxmlformats.org/drawingml/2006/picture">
+                <pic:pic xmlns:pic="http://schemas.openxmlformats.org/drawingml/2006/picture">
+                  <pic:nvPicPr>
+                    <pic:cNvPr id="12" name="Kép 12" descr="A képen szöveg látható&#10;&#10;Automatikusan generált leírás"/>
+                    <pic:cNvPicPr/>
+                  </pic:nvPicPr>
+                  <pic:blipFill>
+                    <a:blip r:embed="rId22" cstate="print">
+                      <a:extLst>
+                        <a:ext uri="{28A0092B-C50C-407E-A947-70E740481C1C}">
+                          <a14:useLocalDpi xmlns:a14="http://schemas.microsoft.com/office/drawing/2010/main" val="0"/>
+                        </a:ext>
+                      </a:extLst>
+                    </a:blip>
+                    <a:stretch>
+                      <a:fillRect/>
+                    </a:stretch>
+                  </pic:blipFill>
+                  <pic:spPr>
+                    <a:xfrm>
+                      <a:off x="0" y="0"/>
+                      <a:ext cx="5579745" cy="1639570"/>
+                    </a:xfrm>
+                    <a:prstGeom prst="rect">
+                      <a:avLst/>
+                    </a:prstGeom>
+                  </pic:spPr>
+                </pic:pic>
+              </a:graphicData>
+            </a:graphic>
+          </wp:inline>
+        </w:drawing>
+      </w:r>
+    </w:p>
+    <w:p>
+      <w:pPr>
+        <w:spacing w:line="360" w:lineRule="auto"/>
+        <w:jc w:val="both"/>
+      </w:pPr>
+      <w:r>
+        <w:rPr>
+          <w:noProof/>
+        </w:rPr>
+        <w:lastRenderedPageBreak/>
+        <w:drawing>
+          <wp:inline distT="0" distB="0" distL="0" distR="0">
+            <wp:extent cx="5579745" cy="2412365"/>
+            <wp:effectExtent l="0" t="0" r="0" b="635"/>
+            <wp:docPr id="17" name="Kép 17"/>
+            <wp:cNvGraphicFramePr>
+              <a:graphicFrameLocks xmlns:a="http://schemas.openxmlformats.org/drawingml/2006/main" noChangeAspect="1"/>
+            </wp:cNvGraphicFramePr>
+            <a:graphic xmlns:a="http://schemas.openxmlformats.org/drawingml/2006/main">
+              <a:graphicData uri="http://schemas.openxmlformats.org/drawingml/2006/picture">
+                <pic:pic xmlns:pic="http://schemas.openxmlformats.org/drawingml/2006/picture">
+                  <pic:nvPicPr>
+                    <pic:cNvPr id="17" name="Kép 17"/>
+                    <pic:cNvPicPr/>
+                  </pic:nvPicPr>
+                  <pic:blipFill>
+                    <a:blip r:embed="rId23" cstate="print">
+                      <a:extLst>
+                        <a:ext uri="{28A0092B-C50C-407E-A947-70E740481C1C}">
+                          <a14:useLocalDpi xmlns:a14="http://schemas.microsoft.com/office/drawing/2010/main" val="0"/>
+                        </a:ext>
+                      </a:extLst>
+                    </a:blip>
+                    <a:stretch>
+                      <a:fillRect/>
+                    </a:stretch>
+                  </pic:blipFill>
+                  <pic:spPr>
+                    <a:xfrm>
+                      <a:off x="0" y="0"/>
+                      <a:ext cx="5579745" cy="2412365"/>
+                    </a:xfrm>
+                    <a:prstGeom prst="rect">
+                      <a:avLst/>
+                    </a:prstGeom>
+                  </pic:spPr>
+                </pic:pic>
+              </a:graphicData>
+            </a:graphic>
+          </wp:inline>
+        </w:drawing>
+      </w:r>
+      <w:r>
+        <w:rPr>
+          <w:noProof/>
+        </w:rPr>
+        <w:drawing>
+          <wp:inline distT="0" distB="0" distL="0" distR="0">
+            <wp:extent cx="5579745" cy="2391410"/>
+            <wp:effectExtent l="0" t="0" r="0" b="0"/>
+            <wp:docPr id="18" name="Kép 18"/>
+            <wp:cNvGraphicFramePr>
+              <a:graphicFrameLocks xmlns:a="http://schemas.openxmlformats.org/drawingml/2006/main" noChangeAspect="1"/>
+            </wp:cNvGraphicFramePr>
+            <a:graphic xmlns:a="http://schemas.openxmlformats.org/drawingml/2006/main">
+              <a:graphicData uri="http://schemas.openxmlformats.org/drawingml/2006/picture">
+                <pic:pic xmlns:pic="http://schemas.openxmlformats.org/drawingml/2006/picture">
+                  <pic:nvPicPr>
+                    <pic:cNvPr id="18" name="Kép 18"/>
+                    <pic:cNvPicPr/>
+                  </pic:nvPicPr>
+                  <pic:blipFill>
+                    <a:blip r:embed="rId24" cstate="print">
+                      <a:extLst>
+                        <a:ext uri="{28A0092B-C50C-407E-A947-70E740481C1C}">
+                          <a14:useLocalDpi xmlns:a14="http://schemas.microsoft.com/office/drawing/2010/main" val="0"/>
+                        </a:ext>
+                      </a:extLst>
+                    </a:blip>
+                    <a:stretch>
+                      <a:fillRect/>
+                    </a:stretch>
+                  </pic:blipFill>
+                  <pic:spPr>
+                    <a:xfrm>
+                      <a:off x="0" y="0"/>
+                      <a:ext cx="5579745" cy="2391410"/>
+                    </a:xfrm>
+                    <a:prstGeom prst="rect">
+                      <a:avLst/>
+                    </a:prstGeom>
+                  </pic:spPr>
+                </pic:pic>
+              </a:graphicData>
+            </a:graphic>
+          </wp:inline>
+        </w:drawing>
+      </w:r>
+    </w:p>
+    <w:p>
+      <w:pPr>
+        <w:pStyle w:val="Cmsor3"/>
+        <w:spacing w:line="360" w:lineRule="auto"/>
+        <w:ind w:left="1134" w:hanging="1134"/>
+        <w:rPr>
+          <w:rFonts w:cstheme="minorHAnsi"/>
+          <w:b w:val="0"/>
+          <w:bCs w:val="0"/>
+          <w:sz w:val="36"/>
+          <w:szCs w:val="36"/>
+        </w:rPr>
+      </w:pPr>
+      <w:bookmarkStart w:id="9" w:name="_Toc55329878"/>
+      <w:r>
+        <w:rPr>
+          <w:rFonts w:cstheme="minorHAnsi"/>
+          <w:b w:val="0"/>
+          <w:bCs w:val="0"/>
+          <w:sz w:val="36"/>
+          <w:szCs w:val="36"/>
+        </w:rPr>
+        <w:t>Producer API</w:t>
+      </w:r>
+      <w:bookmarkEnd w:id="9"/>
+    </w:p>
+    <w:p>
+      <w:pPr>
+        <w:spacing w:line="360" w:lineRule="auto"/>
+        <w:jc w:val="both"/>
+        <w:rPr>
+          <w:sz w:val="24"/>
+          <w:szCs w:val="24"/>
+        </w:rPr>
+      </w:pPr>
+      <w:r>
+        <w:rPr>
+          <w:sz w:val="24"/>
+          <w:szCs w:val="24"/>
+        </w:rPr>
+        <w:t>A producer-</w:t>
+      </w:r>
+      <w:proofErr w:type="spellStart"/>
+      <w:r>
+        <w:rPr>
+          <w:sz w:val="24"/>
+          <w:szCs w:val="24"/>
+        </w:rPr>
+        <w:t>ek</w:t>
+      </w:r>
+      <w:proofErr w:type="spellEnd"/>
+      <w:r>
+        <w:rPr>
+          <w:sz w:val="24"/>
+          <w:szCs w:val="24"/>
+        </w:rPr>
+        <w:t xml:space="preserve"> egy megadott </w:t>
+      </w:r>
+      <w:proofErr w:type="spellStart"/>
+      <w:r>
+        <w:rPr>
+          <w:sz w:val="24"/>
+          <w:szCs w:val="24"/>
+        </w:rPr>
+        <w:t>topic-kra</w:t>
+      </w:r>
+      <w:proofErr w:type="spellEnd"/>
+      <w:r>
+        <w:rPr>
+          <w:sz w:val="24"/>
+          <w:szCs w:val="24"/>
+        </w:rPr>
+        <w:t xml:space="preserve"> dobálják be az üzeneteket, amit onnan a consumer-</w:t>
+      </w:r>
+      <w:proofErr w:type="spellStart"/>
+      <w:r>
+        <w:rPr>
+          <w:sz w:val="24"/>
+          <w:szCs w:val="24"/>
+        </w:rPr>
+        <w:t>ek</w:t>
+      </w:r>
+      <w:proofErr w:type="spellEnd"/>
+      <w:r>
+        <w:rPr>
+          <w:sz w:val="24"/>
+          <w:szCs w:val="24"/>
+        </w:rPr>
+        <w:t xml:space="preserve"> kiolvasnak. Egy </w:t>
+      </w:r>
+      <w:proofErr w:type="spellStart"/>
+      <w:r>
+        <w:rPr>
+          <w:sz w:val="24"/>
+          <w:szCs w:val="24"/>
+        </w:rPr>
+        <w:t>topic</w:t>
+      </w:r>
+      <w:proofErr w:type="spellEnd"/>
+      <w:r>
+        <w:rPr>
+          <w:sz w:val="24"/>
+          <w:szCs w:val="24"/>
+        </w:rPr>
+        <w:t xml:space="preserve"> tetszőleges számú partícióból állhat. Egy partíció az a logikai egység, aminek rá kell férnie egy lemezre. A </w:t>
+      </w:r>
+      <w:proofErr w:type="spellStart"/>
+      <w:r>
+        <w:rPr>
+          <w:sz w:val="24"/>
+          <w:szCs w:val="24"/>
+        </w:rPr>
+        <w:t>topic-kot</w:t>
+      </w:r>
+      <w:proofErr w:type="spellEnd"/>
+      <w:r>
+        <w:rPr>
+          <w:sz w:val="24"/>
+          <w:szCs w:val="24"/>
+        </w:rPr>
+        <w:t xml:space="preserve"> úgy kell felskálázni, hogy egyre több partíciót adunk hozzá, amik különböző </w:t>
+      </w:r>
+      <w:proofErr w:type="spellStart"/>
+      <w:r>
+        <w:rPr>
+          <w:sz w:val="24"/>
+          <w:szCs w:val="24"/>
+        </w:rPr>
+        <w:t>brokereken</w:t>
+      </w:r>
+      <w:proofErr w:type="spellEnd"/>
+      <w:r>
+        <w:rPr>
+          <w:sz w:val="24"/>
+          <w:szCs w:val="24"/>
+        </w:rPr>
+        <w:t xml:space="preserve"> fognak létrejönni. Minden partíciónak lehet egy vagy több replikája, amik biztonsági másolatok. Mikor a producer beküld egy üzenetet egy partícióba, akkor fog </w:t>
+      </w:r>
+      <w:proofErr w:type="spellStart"/>
+      <w:r>
+        <w:rPr>
+          <w:sz w:val="24"/>
+          <w:szCs w:val="24"/>
+        </w:rPr>
+        <w:t>committed</w:t>
+      </w:r>
+      <w:proofErr w:type="spellEnd"/>
+      <w:r>
+        <w:rPr>
+          <w:sz w:val="24"/>
+          <w:szCs w:val="24"/>
+        </w:rPr>
+        <w:t xml:space="preserve"> üzenetnek minősülni, ha minden re Azt, hogy egy producer melyik partícióba dobja az üzenetet vagy a kulcs határozza meg, vagy </w:t>
+      </w:r>
+      <w:proofErr w:type="spellStart"/>
+      <w:r>
+        <w:rPr>
+          <w:sz w:val="24"/>
+          <w:szCs w:val="24"/>
+        </w:rPr>
+        <w:t>round-robin</w:t>
+      </w:r>
+      <w:proofErr w:type="spellEnd"/>
+      <w:r>
+        <w:rPr>
+          <w:sz w:val="24"/>
+          <w:szCs w:val="24"/>
+        </w:rPr>
+        <w:t xml:space="preserve"> módon mindig egy másikba teszi. Ha van kulcs, akkor az abból készült </w:t>
+      </w:r>
+      <w:proofErr w:type="spellStart"/>
+      <w:r>
+        <w:rPr>
+          <w:sz w:val="24"/>
+          <w:szCs w:val="24"/>
+        </w:rPr>
+        <w:t>hash</w:t>
+      </w:r>
+      <w:proofErr w:type="spellEnd"/>
+      <w:r>
+        <w:rPr>
+          <w:sz w:val="24"/>
+          <w:szCs w:val="24"/>
+        </w:rPr>
+        <w:t xml:space="preserve"> fogja meghatározni, hogy melyik partícióba kerüljön. Ugyan az a kulcs így mindig ugyan abba a partícióba fog kerülni. De a kulcs nem kötelező. A sorrend tartás csak egy partíción belül garantált, de ott nagyon. Ha nagyon kritikus bizonyos üzenetek sorrendje, akkor azokat egy partícióba kell rakni azonos kulcsot használva. Loggolásnál ez nem kritikus, egyrészt mert a </w:t>
+      </w:r>
+      <w:proofErr w:type="spellStart"/>
+      <w:r>
+        <w:rPr>
+          <w:sz w:val="24"/>
+          <w:szCs w:val="24"/>
+        </w:rPr>
+        <w:t>logstash</w:t>
+      </w:r>
+      <w:proofErr w:type="spellEnd"/>
+      <w:r>
+        <w:rPr>
+          <w:sz w:val="24"/>
+          <w:szCs w:val="24"/>
+        </w:rPr>
+        <w:t xml:space="preserve"> sorba rakja az üzeneteket, másrészt mikor </w:t>
+      </w:r>
+      <w:proofErr w:type="spellStart"/>
+      <w:r>
+        <w:rPr>
+          <w:sz w:val="24"/>
+          <w:szCs w:val="24"/>
+        </w:rPr>
+        <w:t>elastichsearch</w:t>
+      </w:r>
+      <w:proofErr w:type="spellEnd"/>
+      <w:r>
+        <w:rPr>
+          <w:sz w:val="24"/>
+          <w:szCs w:val="24"/>
+        </w:rPr>
+        <w:t xml:space="preserve">-be szúrjuk, ott a dátum </w:t>
+      </w:r>
+      <w:r>
+        <w:rPr>
+          <w:sz w:val="24"/>
+          <w:szCs w:val="24"/>
+        </w:rPr>
+        <w:lastRenderedPageBreak/>
+        <w:t xml:space="preserve">lesz az egyik attribútum, ami alapján már sorba lehet majd újra rendezni a </w:t>
+      </w:r>
+      <w:proofErr w:type="spellStart"/>
+      <w:r>
+        <w:rPr>
+          <w:sz w:val="24"/>
+          <w:szCs w:val="24"/>
+        </w:rPr>
+        <w:t>logokat</w:t>
+      </w:r>
+      <w:proofErr w:type="spellEnd"/>
+      <w:r>
+        <w:rPr>
+          <w:sz w:val="24"/>
+          <w:szCs w:val="24"/>
+        </w:rPr>
+        <w:t xml:space="preserve">. Az meg amúgy sem kritikus, ha a log egy része enyhe csúszással kerül be az adatbázisba, lényeg, hogy végül helyes lesz a </w:t>
+      </w:r>
+      <w:proofErr w:type="spellStart"/>
+      <w:proofErr w:type="gramStart"/>
+      <w:r>
+        <w:rPr>
+          <w:sz w:val="24"/>
+          <w:szCs w:val="24"/>
+        </w:rPr>
+        <w:t>sorrend.plikára</w:t>
+      </w:r>
+      <w:proofErr w:type="spellEnd"/>
+      <w:proofErr w:type="gramEnd"/>
+      <w:r>
+        <w:rPr>
+          <w:sz w:val="24"/>
+          <w:szCs w:val="24"/>
+        </w:rPr>
+        <w:t xml:space="preserve"> is eljutott.</w:t>
+      </w:r>
+    </w:p>
+    <w:p/>
+    <w:p>
+      <w:pPr>
+        <w:pStyle w:val="Cmsor3"/>
+        <w:spacing w:line="360" w:lineRule="auto"/>
+        <w:ind w:left="1134" w:hanging="1134"/>
+        <w:rPr>
+          <w:rFonts w:cstheme="minorHAnsi"/>
+          <w:b w:val="0"/>
+          <w:bCs w:val="0"/>
+          <w:sz w:val="36"/>
+          <w:szCs w:val="36"/>
+        </w:rPr>
+      </w:pPr>
+      <w:bookmarkStart w:id="10" w:name="_Toc55329879"/>
+      <w:r>
+        <w:rPr>
+          <w:rFonts w:cstheme="minorHAnsi"/>
+          <w:b w:val="0"/>
+          <w:bCs w:val="0"/>
+          <w:sz w:val="36"/>
+          <w:szCs w:val="36"/>
+        </w:rPr>
+        <w:t>Consumer</w:t>
+      </w:r>
+      <w:r>
+        <w:rPr>
+          <w:rFonts w:cstheme="minorHAnsi"/>
+          <w:b w:val="0"/>
+          <w:bCs w:val="0"/>
+          <w:sz w:val="36"/>
+          <w:szCs w:val="36"/>
+        </w:rPr>
+        <w:t xml:space="preserve"> </w:t>
+      </w:r>
+      <w:r>
+        <w:rPr>
+          <w:rFonts w:cstheme="minorHAnsi"/>
+          <w:b w:val="0"/>
+          <w:bCs w:val="0"/>
+          <w:sz w:val="36"/>
+          <w:szCs w:val="36"/>
+        </w:rPr>
+        <w:t>API</w:t>
+      </w:r>
+      <w:bookmarkEnd w:id="10"/>
+    </w:p>
+    <w:p>
+      <w:pPr>
+        <w:spacing w:line="360" w:lineRule="auto"/>
+        <w:jc w:val="both"/>
+        <w:rPr>
+          <w:sz w:val="24"/>
+          <w:szCs w:val="24"/>
+        </w:rPr>
+      </w:pPr>
+      <w:r>
+        <w:rPr>
+          <w:sz w:val="24"/>
+          <w:szCs w:val="24"/>
+        </w:rPr>
+        <w:t xml:space="preserve">A </w:t>
+      </w:r>
+      <w:proofErr w:type="spellStart"/>
+      <w:r>
+        <w:rPr>
+          <w:sz w:val="24"/>
+          <w:szCs w:val="24"/>
+        </w:rPr>
+        <w:t>comsumer-eket</w:t>
+      </w:r>
+      <w:proofErr w:type="spellEnd"/>
+      <w:r>
+        <w:rPr>
+          <w:sz w:val="24"/>
+          <w:szCs w:val="24"/>
+        </w:rPr>
+        <w:t xml:space="preserve"> úgynevezett consumer-</w:t>
+      </w:r>
+      <w:proofErr w:type="spellStart"/>
+      <w:r>
+        <w:rPr>
+          <w:sz w:val="24"/>
+          <w:szCs w:val="24"/>
+        </w:rPr>
+        <w:t>group</w:t>
+      </w:r>
+      <w:proofErr w:type="spellEnd"/>
+      <w:r>
+        <w:rPr>
+          <w:sz w:val="24"/>
+          <w:szCs w:val="24"/>
+        </w:rPr>
+        <w:t xml:space="preserve">-okba szervezzük az azonosítójuk szerint. Egy csoport mindig ugyan azon </w:t>
+      </w:r>
+      <w:proofErr w:type="spellStart"/>
+      <w:r>
+        <w:rPr>
+          <w:sz w:val="24"/>
+          <w:szCs w:val="24"/>
+        </w:rPr>
+        <w:t>topic</w:t>
+      </w:r>
+      <w:proofErr w:type="spellEnd"/>
+      <w:r>
+        <w:rPr>
+          <w:sz w:val="24"/>
+          <w:szCs w:val="24"/>
+        </w:rPr>
+        <w:t xml:space="preserve"> üzeneteit olvassa, de minden egyes consumer a </w:t>
+      </w:r>
+      <w:proofErr w:type="spellStart"/>
+      <w:r>
+        <w:rPr>
+          <w:sz w:val="24"/>
+          <w:szCs w:val="24"/>
+        </w:rPr>
+        <w:t>csoporotban</w:t>
+      </w:r>
+      <w:proofErr w:type="spellEnd"/>
+      <w:r>
+        <w:rPr>
+          <w:sz w:val="24"/>
+          <w:szCs w:val="24"/>
+        </w:rPr>
+        <w:t xml:space="preserve"> más és más partícióból. Minden partíció csak egy consumer-</w:t>
+      </w:r>
+      <w:proofErr w:type="spellStart"/>
+      <w:r>
+        <w:rPr>
+          <w:sz w:val="24"/>
+          <w:szCs w:val="24"/>
+        </w:rPr>
+        <w:t>hez</w:t>
+      </w:r>
+      <w:proofErr w:type="spellEnd"/>
+      <w:r>
+        <w:rPr>
+          <w:sz w:val="24"/>
+          <w:szCs w:val="24"/>
+        </w:rPr>
+        <w:t xml:space="preserve"> rendelhető hozzá egy csoporton belül. De ha nincs annyi consumer a csoportban mind ahány partíció, akkor egy consumer több partíciót is fog olvasni (ahogy ez a fenti ábrán is látszik, az alsó consumer két partíciót olvas. </w:t>
+      </w:r>
+      <w:proofErr w:type="gramStart"/>
+      <w:r>
+        <w:rPr>
+          <w:sz w:val="24"/>
+          <w:szCs w:val="24"/>
+        </w:rPr>
+        <w:t>Viszont</w:t>
+      </w:r>
+      <w:proofErr w:type="gramEnd"/>
+      <w:r>
+        <w:rPr>
+          <w:sz w:val="24"/>
+          <w:szCs w:val="24"/>
+        </w:rPr>
+        <w:t xml:space="preserve"> ha több consumer van mint partíció egy csoportban, akkor bizonyos consumer-</w:t>
+      </w:r>
+      <w:proofErr w:type="spellStart"/>
+      <w:r>
+        <w:rPr>
+          <w:sz w:val="24"/>
+          <w:szCs w:val="24"/>
+        </w:rPr>
+        <w:t>ek</w:t>
+      </w:r>
+      <w:proofErr w:type="spellEnd"/>
+      <w:r>
+        <w:rPr>
+          <w:sz w:val="24"/>
+          <w:szCs w:val="24"/>
+        </w:rPr>
+        <w:t xml:space="preserve"> mindig </w:t>
+      </w:r>
+      <w:proofErr w:type="spellStart"/>
+      <w:r>
+        <w:rPr>
+          <w:sz w:val="24"/>
+          <w:szCs w:val="24"/>
+        </w:rPr>
+        <w:t>idle</w:t>
+      </w:r>
+      <w:proofErr w:type="spellEnd"/>
+      <w:r>
+        <w:rPr>
+          <w:sz w:val="24"/>
+          <w:szCs w:val="24"/>
+        </w:rPr>
+        <w:t xml:space="preserve"> állapotban lesznek. Minden csoporton belül van egy vezető consumer, általában </w:t>
+      </w:r>
+      <w:proofErr w:type="gramStart"/>
+      <w:r>
+        <w:rPr>
+          <w:sz w:val="24"/>
+          <w:szCs w:val="24"/>
+        </w:rPr>
+        <w:t>az</w:t>
+      </w:r>
+      <w:proofErr w:type="gramEnd"/>
+      <w:r>
+        <w:rPr>
+          <w:sz w:val="24"/>
+          <w:szCs w:val="24"/>
+        </w:rPr>
+        <w:t xml:space="preserve"> aki először csatlakozott. Ő teríti a többieknek a </w:t>
+      </w:r>
+      <w:proofErr w:type="spellStart"/>
+      <w:r>
+        <w:rPr>
+          <w:sz w:val="24"/>
+          <w:szCs w:val="24"/>
+        </w:rPr>
+        <w:t>cluster</w:t>
+      </w:r>
+      <w:proofErr w:type="spellEnd"/>
+      <w:r>
+        <w:rPr>
+          <w:sz w:val="24"/>
+          <w:szCs w:val="24"/>
+        </w:rPr>
+        <w:t xml:space="preserve"> információkat.</w:t>
+      </w:r>
+    </w:p>
+    <w:p>
+      <w:r>
+        <w:rPr>
+          <w:noProof/>
+        </w:rPr>
+        <w:lastRenderedPageBreak/>
+        <w:drawing>
+          <wp:inline distT="0" distB="0" distL="0" distR="0" wp14:anchorId="52069612" wp14:editId="61B819E3">
+            <wp:extent cx="5092700" cy="4140200"/>
+            <wp:effectExtent l="0" t="0" r="0" b="0"/>
+            <wp:docPr id="13" name="Kép 13"/>
+            <wp:cNvGraphicFramePr>
+              <a:graphicFrameLocks xmlns:a="http://schemas.openxmlformats.org/drawingml/2006/main" noChangeAspect="1"/>
+            </wp:cNvGraphicFramePr>
+            <a:graphic xmlns:a="http://schemas.openxmlformats.org/drawingml/2006/main">
+              <a:graphicData uri="http://schemas.openxmlformats.org/drawingml/2006/picture">
+                <pic:pic xmlns:pic="http://schemas.openxmlformats.org/drawingml/2006/picture">
+                  <pic:nvPicPr>
+                    <pic:cNvPr id="13" name="Kép 13"/>
+                    <pic:cNvPicPr/>
+                  </pic:nvPicPr>
+                  <pic:blipFill>
+                    <a:blip r:embed="rId25">
+                      <a:extLst>
+                        <a:ext uri="{28A0092B-C50C-407E-A947-70E740481C1C}">
+                          <a14:useLocalDpi xmlns:a14="http://schemas.microsoft.com/office/drawing/2010/main" val="0"/>
+                        </a:ext>
+                      </a:extLst>
+                    </a:blip>
+                    <a:stretch>
+                      <a:fillRect/>
+                    </a:stretch>
+                  </pic:blipFill>
+                  <pic:spPr>
+                    <a:xfrm>
+                      <a:off x="0" y="0"/>
+                      <a:ext cx="5092700" cy="4140200"/>
+                    </a:xfrm>
+                    <a:prstGeom prst="rect">
+                      <a:avLst/>
+                    </a:prstGeom>
+                  </pic:spPr>
+                </pic:pic>
+              </a:graphicData>
+            </a:graphic>
+          </wp:inline>
+        </w:drawing>
+      </w:r>
+      <w:r>
+        <w:rPr>
+          <w:noProof/>
+        </w:rPr>
+        <w:lastRenderedPageBreak/>
+        <w:drawing>
+          <wp:inline distT="0" distB="0" distL="0" distR="0" wp14:anchorId="1CAD23D2" wp14:editId="394401A3">
+            <wp:extent cx="5219700" cy="5727700"/>
+            <wp:effectExtent l="0" t="0" r="0" b="0"/>
+            <wp:docPr id="14" name="Kép 14"/>
+            <wp:cNvGraphicFramePr>
+              <a:graphicFrameLocks xmlns:a="http://schemas.openxmlformats.org/drawingml/2006/main" noChangeAspect="1"/>
+            </wp:cNvGraphicFramePr>
+            <a:graphic xmlns:a="http://schemas.openxmlformats.org/drawingml/2006/main">
+              <a:graphicData uri="http://schemas.openxmlformats.org/drawingml/2006/picture">
+                <pic:pic xmlns:pic="http://schemas.openxmlformats.org/drawingml/2006/picture">
+                  <pic:nvPicPr>
+                    <pic:cNvPr id="14" name="Kép 14"/>
+                    <pic:cNvPicPr/>
+                  </pic:nvPicPr>
+                  <pic:blipFill>
+                    <a:blip r:embed="rId26">
+                      <a:extLst>
+                        <a:ext uri="{28A0092B-C50C-407E-A947-70E740481C1C}">
+                          <a14:useLocalDpi xmlns:a14="http://schemas.microsoft.com/office/drawing/2010/main" val="0"/>
+                        </a:ext>
+                      </a:extLst>
+                    </a:blip>
+                    <a:stretch>
+                      <a:fillRect/>
+                    </a:stretch>
+                  </pic:blipFill>
+                  <pic:spPr>
+                    <a:xfrm>
+                      <a:off x="0" y="0"/>
+                      <a:ext cx="5219700" cy="5727700"/>
+                    </a:xfrm>
+                    <a:prstGeom prst="rect">
+                      <a:avLst/>
+                    </a:prstGeom>
+                  </pic:spPr>
+                </pic:pic>
+              </a:graphicData>
+            </a:graphic>
+          </wp:inline>
+        </w:drawing>
+      </w:r>
+    </w:p>
+    <w:p>
+      <w:pPr>
+        <w:rPr>
+          <w:sz w:val="24"/>
+          <w:szCs w:val="24"/>
+        </w:rPr>
+      </w:pPr>
+      <w:r>
+        <w:rPr>
+          <w:sz w:val="24"/>
+          <w:szCs w:val="24"/>
+        </w:rPr>
+        <w:t>TODO:</w:t>
+      </w:r>
+    </w:p>
+    <w:p>
+      <w:pPr>
+        <w:spacing w:line="360" w:lineRule="auto"/>
+        <w:jc w:val="both"/>
+        <w:rPr>
+          <w:sz w:val="24"/>
+          <w:szCs w:val="24"/>
+        </w:rPr>
+      </w:pPr>
+      <w:r>
+        <w:rPr>
+          <w:sz w:val="24"/>
+          <w:szCs w:val="24"/>
+        </w:rPr>
+        <w:t xml:space="preserve">A </w:t>
+      </w:r>
+      <w:proofErr w:type="spellStart"/>
+      <w:r>
+        <w:rPr>
+          <w:sz w:val="24"/>
+          <w:szCs w:val="24"/>
+        </w:rPr>
+        <w:t>docker</w:t>
+      </w:r>
+      <w:proofErr w:type="spellEnd"/>
+      <w:r>
+        <w:rPr>
+          <w:sz w:val="24"/>
+          <w:szCs w:val="24"/>
+        </w:rPr>
+        <w:t xml:space="preserve"> alapú </w:t>
+      </w:r>
+      <w:proofErr w:type="spellStart"/>
+      <w:r>
+        <w:rPr>
+          <w:sz w:val="24"/>
+          <w:szCs w:val="24"/>
+        </w:rPr>
+        <w:t>cloud</w:t>
+      </w:r>
+      <w:proofErr w:type="spellEnd"/>
+      <w:r>
+        <w:rPr>
+          <w:sz w:val="24"/>
+          <w:szCs w:val="24"/>
+        </w:rPr>
+        <w:t xml:space="preserve"> világban egy tipikus architektúra a </w:t>
+      </w:r>
+      <w:proofErr w:type="spellStart"/>
+      <w:r>
+        <w:rPr>
+          <w:sz w:val="24"/>
+          <w:szCs w:val="24"/>
+        </w:rPr>
+        <w:t>logok</w:t>
+      </w:r>
+      <w:proofErr w:type="spellEnd"/>
+      <w:r>
+        <w:rPr>
+          <w:sz w:val="24"/>
+          <w:szCs w:val="24"/>
+        </w:rPr>
+        <w:t xml:space="preserve"> centralizált gyűjtésére, mikor egy </w:t>
+      </w:r>
+      <w:proofErr w:type="spellStart"/>
+      <w:r>
+        <w:rPr>
+          <w:sz w:val="24"/>
+          <w:szCs w:val="24"/>
+        </w:rPr>
+        <w:t>logstash</w:t>
+      </w:r>
+      <w:proofErr w:type="spellEnd"/>
+      <w:r>
+        <w:rPr>
+          <w:sz w:val="24"/>
+          <w:szCs w:val="24"/>
+        </w:rPr>
+        <w:t xml:space="preserve"> példány a producer és egy másik </w:t>
+      </w:r>
+      <w:proofErr w:type="spellStart"/>
+      <w:r>
+        <w:rPr>
+          <w:sz w:val="24"/>
+          <w:szCs w:val="24"/>
+        </w:rPr>
+        <w:t>logstash</w:t>
+      </w:r>
+      <w:proofErr w:type="spellEnd"/>
+      <w:r>
+        <w:rPr>
+          <w:sz w:val="24"/>
+          <w:szCs w:val="24"/>
+        </w:rPr>
+        <w:t xml:space="preserve"> példány a consumer. A konténer </w:t>
+      </w:r>
+      <w:proofErr w:type="spellStart"/>
+      <w:r>
+        <w:rPr>
+          <w:sz w:val="24"/>
+          <w:szCs w:val="24"/>
+        </w:rPr>
+        <w:t>logokat</w:t>
+      </w:r>
+      <w:proofErr w:type="spellEnd"/>
+      <w:r>
+        <w:rPr>
+          <w:sz w:val="24"/>
+          <w:szCs w:val="24"/>
+        </w:rPr>
+        <w:t xml:space="preserve"> a producer </w:t>
+      </w:r>
+      <w:proofErr w:type="spellStart"/>
+      <w:r>
+        <w:rPr>
+          <w:sz w:val="24"/>
+          <w:szCs w:val="24"/>
+        </w:rPr>
+        <w:t>logstash</w:t>
+      </w:r>
+      <w:proofErr w:type="spellEnd"/>
+      <w:r>
+        <w:rPr>
+          <w:sz w:val="24"/>
+          <w:szCs w:val="24"/>
+        </w:rPr>
+        <w:t xml:space="preserve"> kapja meg, aki a log sorok különböző paraméterei mentén a megfelelő </w:t>
+      </w:r>
+      <w:proofErr w:type="spellStart"/>
+      <w:r>
+        <w:rPr>
+          <w:sz w:val="24"/>
+          <w:szCs w:val="24"/>
+        </w:rPr>
+        <w:t>Topic-ba</w:t>
+      </w:r>
+      <w:proofErr w:type="spellEnd"/>
+      <w:r>
+        <w:rPr>
+          <w:sz w:val="24"/>
+          <w:szCs w:val="24"/>
+        </w:rPr>
+        <w:t xml:space="preserve"> tudja irányítani az üzeneteket. A consumer </w:t>
+      </w:r>
+      <w:proofErr w:type="spellStart"/>
+      <w:r>
+        <w:rPr>
+          <w:sz w:val="24"/>
+          <w:szCs w:val="24"/>
+        </w:rPr>
+        <w:t>logstash</w:t>
+      </w:r>
+      <w:proofErr w:type="spellEnd"/>
+      <w:r>
+        <w:rPr>
+          <w:sz w:val="24"/>
+          <w:szCs w:val="24"/>
+        </w:rPr>
+        <w:t xml:space="preserve"> pedig leszedi a </w:t>
+      </w:r>
+      <w:proofErr w:type="spellStart"/>
+      <w:r>
+        <w:rPr>
+          <w:sz w:val="24"/>
+          <w:szCs w:val="24"/>
+        </w:rPr>
+        <w:t>Topic-rol</w:t>
+      </w:r>
+      <w:proofErr w:type="spellEnd"/>
+      <w:r>
+        <w:rPr>
+          <w:sz w:val="24"/>
+          <w:szCs w:val="24"/>
+        </w:rPr>
+        <w:t xml:space="preserve"> az üzenetet és beírja </w:t>
+      </w:r>
+      <w:proofErr w:type="spellStart"/>
+      <w:r>
+        <w:rPr>
+          <w:sz w:val="24"/>
+          <w:szCs w:val="24"/>
+        </w:rPr>
         <w:t>Elasticsearch</w:t>
       </w:r>
-      <w:bookmarkEnd w:id="2"/>
-      <w:proofErr w:type="spellEnd"/>
-    </w:p>
+      <w:proofErr w:type="spellEnd"/>
+      <w:r>
+        <w:rPr>
+          <w:sz w:val="24"/>
+          <w:szCs w:val="24"/>
+        </w:rPr>
+        <w:t>-be.</w:t>
+      </w:r>
+    </w:p>
+    <w:p>
+      <w:pPr>
+        <w:spacing w:line="360" w:lineRule="auto"/>
+        <w:jc w:val="both"/>
+        <w:rPr>
+          <w:sz w:val="24"/>
+          <w:szCs w:val="24"/>
+        </w:rPr>
+      </w:pPr>
+      <w:r>
+        <w:rPr>
+          <w:sz w:val="24"/>
+          <w:szCs w:val="24"/>
+        </w:rPr>
+        <w:t>A Kafka világban nagyon széles a választéka a producer-</w:t>
+      </w:r>
+      <w:proofErr w:type="spellStart"/>
+      <w:r>
+        <w:rPr>
+          <w:sz w:val="24"/>
+          <w:szCs w:val="24"/>
+        </w:rPr>
+        <w:t>eknek</w:t>
+      </w:r>
+      <w:proofErr w:type="spellEnd"/>
+      <w:r>
+        <w:rPr>
+          <w:sz w:val="24"/>
+          <w:szCs w:val="24"/>
+        </w:rPr>
+        <w:t xml:space="preserve"> és consumer-</w:t>
+      </w:r>
+      <w:proofErr w:type="spellStart"/>
+      <w:r>
+        <w:rPr>
+          <w:sz w:val="24"/>
+          <w:szCs w:val="24"/>
+        </w:rPr>
+        <w:t>eknek</w:t>
+      </w:r>
+      <w:proofErr w:type="spellEnd"/>
+      <w:r>
+        <w:rPr>
+          <w:sz w:val="24"/>
+          <w:szCs w:val="24"/>
+        </w:rPr>
+        <w:t>, akik képesek közvetlenül Kafka-</w:t>
+      </w:r>
+      <w:proofErr w:type="spellStart"/>
+      <w:r>
+        <w:rPr>
+          <w:sz w:val="24"/>
+          <w:szCs w:val="24"/>
+        </w:rPr>
+        <w:t>ba</w:t>
+      </w:r>
+      <w:proofErr w:type="spellEnd"/>
+      <w:r>
+        <w:rPr>
+          <w:sz w:val="24"/>
+          <w:szCs w:val="24"/>
+        </w:rPr>
+        <w:t xml:space="preserve"> írni és onnan olvasni. A Java világban a megfelelő Kafka </w:t>
+      </w:r>
+      <w:proofErr w:type="spellStart"/>
+      <w:r>
+        <w:rPr>
+          <w:sz w:val="24"/>
+          <w:szCs w:val="24"/>
+        </w:rPr>
+        <w:t>lib-ek</w:t>
+      </w:r>
+      <w:proofErr w:type="spellEnd"/>
+      <w:r>
+        <w:rPr>
+          <w:sz w:val="24"/>
+          <w:szCs w:val="24"/>
+        </w:rPr>
+        <w:t xml:space="preserve"> segítségével írhatunk Java producer-</w:t>
+      </w:r>
+      <w:proofErr w:type="spellStart"/>
+      <w:r>
+        <w:rPr>
+          <w:sz w:val="24"/>
+          <w:szCs w:val="24"/>
+        </w:rPr>
+        <w:t>eket</w:t>
+      </w:r>
+      <w:proofErr w:type="spellEnd"/>
+      <w:r>
+        <w:rPr>
+          <w:sz w:val="24"/>
+          <w:szCs w:val="24"/>
+        </w:rPr>
+        <w:t xml:space="preserve"> és </w:t>
+      </w:r>
+      <w:proofErr w:type="gramStart"/>
+      <w:r>
+        <w:rPr>
+          <w:sz w:val="24"/>
+          <w:szCs w:val="24"/>
+        </w:rPr>
+        <w:t>consumer-</w:t>
+      </w:r>
+      <w:proofErr w:type="spellStart"/>
+      <w:r>
+        <w:rPr>
+          <w:sz w:val="24"/>
+          <w:szCs w:val="24"/>
+        </w:rPr>
+        <w:t>eket</w:t>
+      </w:r>
+      <w:proofErr w:type="spellEnd"/>
+      <w:proofErr w:type="gramEnd"/>
+      <w:r>
+        <w:rPr>
+          <w:sz w:val="24"/>
+          <w:szCs w:val="24"/>
+        </w:rPr>
+        <w:t xml:space="preserve"> amik olyan Java programok, amik közvetlenül írják ill. olvassák a Kafka </w:t>
+      </w:r>
+      <w:proofErr w:type="spellStart"/>
+      <w:r>
+        <w:rPr>
+          <w:sz w:val="24"/>
+          <w:szCs w:val="24"/>
+        </w:rPr>
+        <w:t>topic-ot</w:t>
+      </w:r>
+      <w:proofErr w:type="spellEnd"/>
+      <w:r>
+        <w:rPr>
+          <w:sz w:val="24"/>
+          <w:szCs w:val="24"/>
+        </w:rPr>
+        <w:t xml:space="preserve">. A másik lehetőség a producer-re, hogy a </w:t>
+      </w:r>
+      <w:proofErr w:type="spellStart"/>
+      <w:r>
+        <w:rPr>
+          <w:sz w:val="24"/>
+          <w:szCs w:val="24"/>
+        </w:rPr>
+        <w:t>logger</w:t>
+      </w:r>
+      <w:proofErr w:type="spellEnd"/>
+      <w:r>
+        <w:rPr>
+          <w:sz w:val="24"/>
+          <w:szCs w:val="24"/>
+        </w:rPr>
+        <w:t xml:space="preserve"> keretrendszerünk Kafka kliens </w:t>
+      </w:r>
+      <w:proofErr w:type="spellStart"/>
+      <w:r>
+        <w:rPr>
+          <w:sz w:val="24"/>
+          <w:szCs w:val="24"/>
+        </w:rPr>
+        <w:t>appender</w:t>
+      </w:r>
+      <w:proofErr w:type="spellEnd"/>
+      <w:r>
+        <w:rPr>
+          <w:sz w:val="24"/>
+          <w:szCs w:val="24"/>
+        </w:rPr>
+        <w:t xml:space="preserve">-jét használjuk, ami a rendszer </w:t>
+      </w:r>
+      <w:proofErr w:type="spellStart"/>
+      <w:r>
+        <w:rPr>
+          <w:sz w:val="24"/>
+          <w:szCs w:val="24"/>
+        </w:rPr>
+        <w:t>logokat</w:t>
+      </w:r>
+      <w:proofErr w:type="spellEnd"/>
+      <w:r>
+        <w:rPr>
+          <w:sz w:val="24"/>
+          <w:szCs w:val="24"/>
+        </w:rPr>
+        <w:t xml:space="preserve"> </w:t>
+      </w:r>
+      <w:r>
+        <w:rPr>
+          <w:sz w:val="24"/>
+          <w:szCs w:val="24"/>
+        </w:rPr>
+        <w:lastRenderedPageBreak/>
+        <w:t>képes kapásból Kafka-</w:t>
+      </w:r>
+      <w:proofErr w:type="spellStart"/>
+      <w:r>
+        <w:rPr>
+          <w:sz w:val="24"/>
+          <w:szCs w:val="24"/>
+        </w:rPr>
+        <w:t>ba</w:t>
+      </w:r>
+      <w:proofErr w:type="spellEnd"/>
+      <w:r>
+        <w:rPr>
+          <w:sz w:val="24"/>
+          <w:szCs w:val="24"/>
+        </w:rPr>
+        <w:t xml:space="preserve"> írni. Ha letöltjük a Kafka programot, akkor abban található parancssori producer és consumer is, ami képes tesztelés céljából közvetlen beírni és kiolvasni egy </w:t>
+      </w:r>
+      <w:proofErr w:type="spellStart"/>
+      <w:r>
+        <w:rPr>
+          <w:sz w:val="24"/>
+          <w:szCs w:val="24"/>
+        </w:rPr>
+        <w:t>topic-ból</w:t>
+      </w:r>
+      <w:proofErr w:type="spellEnd"/>
+      <w:r>
+        <w:rPr>
+          <w:sz w:val="24"/>
+          <w:szCs w:val="24"/>
+        </w:rPr>
+        <w:t>, ami nagyon hasznos a tesztelés során.</w:t>
+      </w:r>
+    </w:p>
+    <w:p/>
     <w:p>
       <w:pPr>
         <w:pStyle w:val="Cmsor2"/>
-      </w:pPr>
-      <w:bookmarkStart w:id="3" w:name="_Toc55155985"/>
-      <w:r>
-        <w:t>Java</w:t>
-      </w:r>
-      <w:bookmarkEnd w:id="3"/>
-    </w:p>
-    <w:p>
-      <w:pPr>
-        <w:pStyle w:val="Cmsor2"/>
-      </w:pPr>
-      <w:bookmarkStart w:id="4" w:name="_Toc55155986"/>
-      <w:r>
-        <w:t>Spring boot</w:t>
-      </w:r>
-      <w:bookmarkEnd w:id="4"/>
-    </w:p>
-    <w:p>
-      <w:pPr>
-        <w:pStyle w:val="Cmsor2"/>
-      </w:pPr>
-      <w:bookmarkStart w:id="5" w:name="_Toc55155987"/>
-      <w:proofErr w:type="spellStart"/>
-      <w:r>
-        <w:t>Docker</w:t>
-      </w:r>
-      <w:bookmarkEnd w:id="5"/>
-      <w:proofErr w:type="spellEnd"/>
-    </w:p>
-    <w:p>
-      <w:pPr>
-        <w:pStyle w:val="Cmsor2"/>
-      </w:pPr>
-      <w:bookmarkStart w:id="6" w:name="_Toc55155988"/>
-      <w:r>
-        <w:t>Kafka</w:t>
-      </w:r>
-      <w:bookmarkEnd w:id="6"/>
-    </w:p>
-    <w:p>
-      <w:pPr>
-        <w:pStyle w:val="Cmsor2"/>
-      </w:pPr>
-      <w:bookmarkStart w:id="7" w:name="_Toc55155989"/>
-      <w:proofErr w:type="spellStart"/>
-      <w:r>
+        <w:spacing w:line="360" w:lineRule="auto"/>
+        <w:ind w:left="1134" w:hanging="1134"/>
+        <w:rPr>
+          <w:rFonts w:cstheme="minorHAnsi"/>
+          <w:sz w:val="40"/>
+          <w:szCs w:val="40"/>
+        </w:rPr>
+      </w:pPr>
+      <w:bookmarkStart w:id="11" w:name="_Toc55329880"/>
+      <w:proofErr w:type="spellStart"/>
+      <w:r>
+        <w:rPr>
+          <w:rFonts w:cstheme="minorHAnsi"/>
+          <w:sz w:val="40"/>
+          <w:szCs w:val="40"/>
+        </w:rPr>
         <w:t>Elastic</w:t>
       </w:r>
-      <w:bookmarkEnd w:id="7"/>
-      <w:proofErr w:type="spellEnd"/>
+      <w:r>
+        <w:rPr>
+          <w:rFonts w:cstheme="minorHAnsi"/>
+          <w:sz w:val="40"/>
+          <w:szCs w:val="40"/>
+        </w:rPr>
+        <w:t>search</w:t>
+      </w:r>
+      <w:proofErr w:type="spellEnd"/>
+      <w:r>
+        <w:rPr>
+          <w:rFonts w:cstheme="minorHAnsi"/>
+          <w:sz w:val="40"/>
+          <w:szCs w:val="40"/>
+        </w:rPr>
+        <w:t xml:space="preserve"> (3-5 oldal)</w:t>
+      </w:r>
+      <w:bookmarkEnd w:id="11"/>
     </w:p>
     <w:p>
       <w:pPr>
         <w:spacing w:line="360" w:lineRule="auto"/>
-        <w:rPr>
-          <w:rFonts w:ascii="Times New Roman" w:hAnsi="Times New Roman"/>
-          <w:sz w:val="24"/>
-          <w:szCs w:val="24"/>
-        </w:rPr>
       </w:pPr>
     </w:p>
     <w:p>
       <w:pPr>
         <w:spacing w:line="360" w:lineRule="auto"/>
+        <w:jc w:val="both"/>
+        <w:rPr>
+          <w:sz w:val="24"/>
+          <w:szCs w:val="24"/>
+        </w:rPr>
+      </w:pPr>
+      <w:r>
+        <w:rPr>
+          <w:sz w:val="24"/>
+          <w:szCs w:val="24"/>
+        </w:rPr>
+        <w:t xml:space="preserve">Az </w:t>
+      </w:r>
+      <w:proofErr w:type="spellStart"/>
+      <w:r>
+        <w:rPr>
+          <w:sz w:val="24"/>
+          <w:szCs w:val="24"/>
+        </w:rPr>
+        <w:t>Elasticsearch</w:t>
+      </w:r>
+      <w:proofErr w:type="spellEnd"/>
+      <w:r>
+        <w:rPr>
+          <w:sz w:val="24"/>
+          <w:szCs w:val="24"/>
+        </w:rPr>
+        <w:t xml:space="preserve"> egy nagyon skálázható, nyílt forrású, teljes szövegű kereső és elemző motor. Ez lehetővé teszi a nagy mennyiségű adat gyors tárolását, keresését és elemzését gyors és szinte valós időben. Általában olyan alkalmazások használják motorként/ technológiaként, amely bonyolult keresési funkciókkal és követelményekkel rendelkeznek. Séma nélküli, néhány alapértelmezett értéket használ az adatok indexeléséhez.</w:t>
+      </w:r>
+      <w:r>
+        <w:rPr>
+          <w:noProof/>
+          <w:sz w:val="24"/>
+          <w:szCs w:val="24"/>
+        </w:rPr>
+        <w:t xml:space="preserve"> </w:t>
+      </w:r>
+      <w:r>
+        <w:rPr>
+          <w:noProof/>
+          <w:sz w:val="24"/>
+          <w:szCs w:val="24"/>
+        </w:rPr>
+        <w:drawing>
+          <wp:inline distT="0" distB="0" distL="0" distR="0" wp14:anchorId="3D2FEBB1" wp14:editId="7271AF41">
+            <wp:extent cx="4940300" cy="4876800"/>
+            <wp:effectExtent l="0" t="0" r="0" b="0"/>
+            <wp:docPr id="19" name="Kép 19"/>
+            <wp:cNvGraphicFramePr>
+              <a:graphicFrameLocks xmlns:a="http://schemas.openxmlformats.org/drawingml/2006/main" noChangeAspect="1"/>
+            </wp:cNvGraphicFramePr>
+            <a:graphic xmlns:a="http://schemas.openxmlformats.org/drawingml/2006/main">
+              <a:graphicData uri="http://schemas.openxmlformats.org/drawingml/2006/picture">
+                <pic:pic xmlns:pic="http://schemas.openxmlformats.org/drawingml/2006/picture">
+                  <pic:nvPicPr>
+                    <pic:cNvPr id="19" name="Kép 19"/>
+                    <pic:cNvPicPr/>
+                  </pic:nvPicPr>
+                  <pic:blipFill>
+                    <a:blip r:embed="rId27">
+                      <a:extLst>
+                        <a:ext uri="{28A0092B-C50C-407E-A947-70E740481C1C}">
+                          <a14:useLocalDpi xmlns:a14="http://schemas.microsoft.com/office/drawing/2010/main" val="0"/>
+                        </a:ext>
+                      </a:extLst>
+                    </a:blip>
+                    <a:stretch>
+                      <a:fillRect/>
+                    </a:stretch>
+                  </pic:blipFill>
+                  <pic:spPr>
+                    <a:xfrm>
+                      <a:off x="0" y="0"/>
+                      <a:ext cx="4940300" cy="4876800"/>
+                    </a:xfrm>
+                    <a:prstGeom prst="rect">
+                      <a:avLst/>
+                    </a:prstGeom>
+                  </pic:spPr>
+                </pic:pic>
+              </a:graphicData>
+            </a:graphic>
+          </wp:inline>
+        </w:drawing>
+      </w:r>
+    </w:p>
+    <w:p>
+      <w:pPr>
+        <w:spacing w:line="360" w:lineRule="auto"/>
+        <w:jc w:val="both"/>
+        <w:rPr>
+          <w:sz w:val="24"/>
+          <w:szCs w:val="24"/>
+        </w:rPr>
+      </w:pPr>
+    </w:p>
+    <w:p>
+      <w:pPr>
+        <w:spacing w:line="360" w:lineRule="auto"/>
+        <w:jc w:val="both"/>
+        <w:rPr>
+          <w:sz w:val="24"/>
+          <w:szCs w:val="24"/>
+        </w:rPr>
+      </w:pPr>
+      <w:r>
+        <w:rPr>
+          <w:sz w:val="24"/>
+          <w:szCs w:val="24"/>
+        </w:rPr>
+        <w:lastRenderedPageBreak/>
+        <w:t xml:space="preserve"> A Relációs adatbázis viszonylag lassan működik hatalmas adatkészletek esetében, ami lassabb keresési eredményeket eredményez az adatbázisból származó lekérdezés esetén. Természetesen az RDBMS optimalizálható, de ez magában foglalja a korlátozások halmazát is, például, hogy minden mezőt nem lehet indexelni, és a sorok frissítése erősen indexált táblázatokba hosszadalmas folyamat.</w:t>
+      </w:r>
+    </w:p>
+    <w:p>
+      <w:pPr>
+        <w:spacing w:line="360" w:lineRule="auto"/>
+        <w:jc w:val="both"/>
+        <w:rPr>
+          <w:sz w:val="24"/>
+          <w:szCs w:val="24"/>
+        </w:rPr>
+      </w:pPr>
+    </w:p>
+    <w:p>
+      <w:pPr>
+        <w:spacing w:line="360" w:lineRule="auto"/>
+        <w:jc w:val="both"/>
+        <w:rPr>
+          <w:sz w:val="24"/>
+          <w:szCs w:val="24"/>
+        </w:rPr>
+      </w:pPr>
+      <w:r>
+        <w:rPr>
+          <w:sz w:val="24"/>
+          <w:szCs w:val="24"/>
+        </w:rPr>
+        <w:t xml:space="preserve"> A vállalkozások manapság alternatív módszereket keresnek, ahol az adatokat olyan módon tárolják, hogy a visszakeresés gyors. Ez úgy érhető el, ha az adatok tárolására az RDBMS helyett </w:t>
+      </w:r>
+      <w:proofErr w:type="spellStart"/>
+      <w:r>
+        <w:rPr>
+          <w:sz w:val="24"/>
+          <w:szCs w:val="24"/>
+        </w:rPr>
+        <w:t>NoSQL</w:t>
+      </w:r>
+      <w:proofErr w:type="spellEnd"/>
+      <w:r>
+        <w:rPr>
+          <w:sz w:val="24"/>
+          <w:szCs w:val="24"/>
+        </w:rPr>
+        <w:t xml:space="preserve">-t alkalmazunk. Az </w:t>
+      </w:r>
+      <w:proofErr w:type="spellStart"/>
+      <w:r>
+        <w:rPr>
+          <w:sz w:val="24"/>
+          <w:szCs w:val="24"/>
+        </w:rPr>
+        <w:t>Elasticsearch</w:t>
+      </w:r>
+      <w:proofErr w:type="spellEnd"/>
+      <w:r>
+        <w:rPr>
+          <w:sz w:val="24"/>
+          <w:szCs w:val="24"/>
+        </w:rPr>
+        <w:t xml:space="preserve"> egy ilyen </w:t>
+      </w:r>
+      <w:proofErr w:type="spellStart"/>
+      <w:r>
+        <w:rPr>
+          <w:sz w:val="24"/>
+          <w:szCs w:val="24"/>
+        </w:rPr>
+        <w:t>NoSQL</w:t>
+      </w:r>
+      <w:proofErr w:type="spellEnd"/>
+      <w:r>
+        <w:rPr>
+          <w:sz w:val="24"/>
+          <w:szCs w:val="24"/>
+        </w:rPr>
+        <w:t xml:space="preserve"> elosztott adatbázis. Az </w:t>
+      </w:r>
+      <w:proofErr w:type="spellStart"/>
+      <w:r>
+        <w:rPr>
+          <w:sz w:val="24"/>
+          <w:szCs w:val="24"/>
+        </w:rPr>
+        <w:t>Elasticsearch</w:t>
+      </w:r>
+      <w:proofErr w:type="spellEnd"/>
+      <w:r>
+        <w:rPr>
+          <w:sz w:val="24"/>
+          <w:szCs w:val="24"/>
+        </w:rPr>
+        <w:t xml:space="preserve"> rugalmas adatmodelleken alapszik és kis </w:t>
+      </w:r>
+      <w:proofErr w:type="spellStart"/>
+      <w:r>
+        <w:rPr>
+          <w:sz w:val="24"/>
+          <w:szCs w:val="24"/>
+        </w:rPr>
+        <w:t>késleltetésű</w:t>
+      </w:r>
+      <w:proofErr w:type="spellEnd"/>
+      <w:r>
+        <w:rPr>
+          <w:sz w:val="24"/>
+          <w:szCs w:val="24"/>
+        </w:rPr>
+        <w:t>, majdhogy nem valós idejű keresést tesz lehetővé.</w:t>
+      </w:r>
+    </w:p>
+    <w:p>
+      <w:pPr>
+        <w:spacing w:line="360" w:lineRule="auto"/>
+      </w:pPr>
+    </w:p>
+    <w:p>
+      <w:pPr>
+        <w:pStyle w:val="Cmsor3"/>
+        <w:spacing w:line="360" w:lineRule="auto"/>
+        <w:ind w:left="1134" w:hanging="1134"/>
+        <w:rPr>
+          <w:b w:val="0"/>
+          <w:bCs w:val="0"/>
+          <w:sz w:val="36"/>
+          <w:szCs w:val="36"/>
+        </w:rPr>
+      </w:pPr>
+      <w:bookmarkStart w:id="12" w:name="_Toc55329881"/>
+      <w:proofErr w:type="spellStart"/>
+      <w:r>
+        <w:rPr>
+          <w:b w:val="0"/>
+          <w:bCs w:val="0"/>
+          <w:sz w:val="36"/>
+          <w:szCs w:val="36"/>
+        </w:rPr>
+        <w:t>Kibana</w:t>
+      </w:r>
+      <w:bookmarkEnd w:id="12"/>
+      <w:proofErr w:type="spellEnd"/>
+    </w:p>
+    <w:p>
+      <w:pPr>
+        <w:spacing w:line="360" w:lineRule="auto"/>
+      </w:pPr>
+    </w:p>
+    <w:p>
+      <w:pPr>
+        <w:spacing w:line="360" w:lineRule="auto"/>
+        <w:jc w:val="both"/>
+        <w:rPr>
+          <w:sz w:val="24"/>
+          <w:szCs w:val="24"/>
+        </w:rPr>
+      </w:pPr>
+      <w:r>
+        <w:rPr>
+          <w:sz w:val="24"/>
+          <w:szCs w:val="24"/>
+        </w:rPr>
+        <w:t xml:space="preserve">A </w:t>
+      </w:r>
+      <w:proofErr w:type="spellStart"/>
+      <w:r>
+        <w:rPr>
+          <w:sz w:val="24"/>
+          <w:szCs w:val="24"/>
+        </w:rPr>
+        <w:t>Kibana</w:t>
+      </w:r>
+      <w:proofErr w:type="spellEnd"/>
+      <w:r>
+        <w:rPr>
+          <w:sz w:val="24"/>
+          <w:szCs w:val="24"/>
+        </w:rPr>
+        <w:t xml:space="preserve"> egy adatmegjelenítő és -kezelő eszköz az </w:t>
+      </w:r>
+      <w:proofErr w:type="spellStart"/>
+      <w:r>
+        <w:rPr>
+          <w:sz w:val="24"/>
+          <w:szCs w:val="24"/>
+        </w:rPr>
+        <w:t>Elasticsearch</w:t>
+      </w:r>
+      <w:proofErr w:type="spellEnd"/>
+      <w:r>
+        <w:rPr>
+          <w:sz w:val="24"/>
+          <w:szCs w:val="24"/>
+        </w:rPr>
+        <w:t xml:space="preserve"> számára, amely valós idejű hisztogramokat, vonaldiagramokat, kördiagramokat és térképeket biztosít. Ez lehetővé teszi az </w:t>
+      </w:r>
+      <w:proofErr w:type="spellStart"/>
+      <w:r>
+        <w:rPr>
+          <w:sz w:val="24"/>
+          <w:szCs w:val="24"/>
+        </w:rPr>
+        <w:t>Elasticsearch</w:t>
+      </w:r>
+      <w:proofErr w:type="spellEnd"/>
+      <w:r>
+        <w:rPr>
+          <w:sz w:val="24"/>
+          <w:szCs w:val="24"/>
+        </w:rPr>
+        <w:t xml:space="preserve"> adatok megjelenítését és az </w:t>
+      </w:r>
+      <w:proofErr w:type="spellStart"/>
+      <w:r>
+        <w:rPr>
+          <w:sz w:val="24"/>
+          <w:szCs w:val="24"/>
+        </w:rPr>
+        <w:t>Elastic</w:t>
+      </w:r>
+      <w:proofErr w:type="spellEnd"/>
+      <w:r>
+        <w:rPr>
+          <w:sz w:val="24"/>
+          <w:szCs w:val="24"/>
+        </w:rPr>
+        <w:t xml:space="preserve"> </w:t>
+      </w:r>
+      <w:proofErr w:type="spellStart"/>
+      <w:r>
+        <w:rPr>
+          <w:sz w:val="24"/>
+          <w:szCs w:val="24"/>
+        </w:rPr>
+        <w:t>Stack</w:t>
+      </w:r>
+      <w:proofErr w:type="spellEnd"/>
+      <w:r>
+        <w:rPr>
+          <w:sz w:val="24"/>
+          <w:szCs w:val="24"/>
+        </w:rPr>
+        <w:t xml:space="preserve"> navigálását. Az egyik kérdéssel megválaszthatja, hogy hogyan alakítsa ki az adatait, és megtudja, hová vezet az interaktív megjelenítés. Például, mivel a </w:t>
+      </w:r>
+      <w:proofErr w:type="spellStart"/>
+      <w:r>
+        <w:rPr>
+          <w:sz w:val="24"/>
+          <w:szCs w:val="24"/>
+        </w:rPr>
+        <w:t>Kibanát</w:t>
+      </w:r>
+      <w:proofErr w:type="spellEnd"/>
+      <w:r>
+        <w:rPr>
+          <w:sz w:val="24"/>
+          <w:szCs w:val="24"/>
+        </w:rPr>
+        <w:t xml:space="preserve"> gyakran használják naplóelemzéshez, ez lehetővé teszi a kérdések megválaszolását arról, hogy honnan származnak a webes találatai, a terjesztési URL-</w:t>
+      </w:r>
+      <w:proofErr w:type="spellStart"/>
+      <w:r>
+        <w:rPr>
+          <w:sz w:val="24"/>
+          <w:szCs w:val="24"/>
+        </w:rPr>
+        <w:t>ek</w:t>
+      </w:r>
+      <w:proofErr w:type="spellEnd"/>
+      <w:r>
+        <w:rPr>
+          <w:sz w:val="24"/>
+          <w:szCs w:val="24"/>
+        </w:rPr>
+        <w:t xml:space="preserve"> stb. Ha nem saját alkalmazását épít az </w:t>
+      </w:r>
+      <w:proofErr w:type="spellStart"/>
+      <w:r>
+        <w:rPr>
+          <w:sz w:val="24"/>
+          <w:szCs w:val="24"/>
+        </w:rPr>
+        <w:t>Elasticsearch</w:t>
+      </w:r>
+      <w:proofErr w:type="spellEnd"/>
+      <w:r>
+        <w:rPr>
+          <w:sz w:val="24"/>
+          <w:szCs w:val="24"/>
+        </w:rPr>
+        <w:t xml:space="preserve"> tetején, akkor a </w:t>
+      </w:r>
+      <w:proofErr w:type="spellStart"/>
+      <w:r>
+        <w:rPr>
+          <w:sz w:val="24"/>
+          <w:szCs w:val="24"/>
+        </w:rPr>
+        <w:t>Kibana</w:t>
+      </w:r>
+      <w:proofErr w:type="spellEnd"/>
+      <w:r>
+        <w:rPr>
+          <w:sz w:val="24"/>
+          <w:szCs w:val="24"/>
+        </w:rPr>
+        <w:t xml:space="preserve"> remek módja az indexének keresésére és megjelenítésére egy hatékony és rugalmas felhasználói felülettel. Fontos hátránya azonban, hogy minden megjelenítés csak egyetlen index / index mintázat alapján működhet. Tehát ha szigorúan eltérő adatokkal rendelkező indexekkel rendelkezik, akkor mindegyikhez külön megjelenítést kell létrehoznia. A fejlettebb használati esetekben a </w:t>
+      </w:r>
+      <w:proofErr w:type="spellStart"/>
+      <w:r>
+        <w:rPr>
+          <w:sz w:val="24"/>
+          <w:szCs w:val="24"/>
+        </w:rPr>
+        <w:t>Knowi</w:t>
+      </w:r>
+      <w:proofErr w:type="spellEnd"/>
+      <w:r>
+        <w:rPr>
+          <w:sz w:val="24"/>
+          <w:szCs w:val="24"/>
+        </w:rPr>
+        <w:t xml:space="preserve"> jó lehetőség. Ez lehetővé teszi, hogy az </w:t>
+      </w:r>
+      <w:proofErr w:type="spellStart"/>
+      <w:r>
+        <w:rPr>
+          <w:sz w:val="24"/>
+          <w:szCs w:val="24"/>
+        </w:rPr>
+        <w:t>Elasticsearch</w:t>
+      </w:r>
+      <w:proofErr w:type="spellEnd"/>
+      <w:r>
+        <w:rPr>
+          <w:sz w:val="24"/>
+          <w:szCs w:val="24"/>
+        </w:rPr>
+        <w:t xml:space="preserve"> adatait összekapcsolja több index között, és összekeverje más SQL / </w:t>
+      </w:r>
+      <w:proofErr w:type="spellStart"/>
+      <w:r>
+        <w:rPr>
+          <w:sz w:val="24"/>
+          <w:szCs w:val="24"/>
+        </w:rPr>
+        <w:t>NoSQL</w:t>
+      </w:r>
+      <w:proofErr w:type="spellEnd"/>
+      <w:r>
+        <w:rPr>
+          <w:sz w:val="24"/>
+          <w:szCs w:val="24"/>
+        </w:rPr>
+        <w:t xml:space="preserve"> / REST-API adatforrásokkal, majd vizualizációkat készíthet belőlük egy üzleti felhasználóbarát felhasználói felületen.</w:t>
+      </w:r>
+    </w:p>
+    <w:p>
+      <w:pPr>
+        <w:spacing w:line="360" w:lineRule="auto"/>
+        <w:jc w:val="both"/>
+      </w:pPr>
+    </w:p>
+    <w:p>
+      <w:pPr>
+        <w:pStyle w:val="Cmsor3"/>
+        <w:spacing w:line="360" w:lineRule="auto"/>
+        <w:ind w:left="1134" w:hanging="1134"/>
+        <w:rPr>
+          <w:b w:val="0"/>
+          <w:bCs w:val="0"/>
+          <w:sz w:val="36"/>
+          <w:szCs w:val="36"/>
+        </w:rPr>
+      </w:pPr>
+      <w:bookmarkStart w:id="13" w:name="_Toc55329882"/>
+      <w:proofErr w:type="spellStart"/>
+      <w:r>
+        <w:rPr>
+          <w:b w:val="0"/>
+          <w:bCs w:val="0"/>
+          <w:sz w:val="36"/>
+          <w:szCs w:val="36"/>
+        </w:rPr>
+        <w:lastRenderedPageBreak/>
+        <w:t>Beats</w:t>
+      </w:r>
+      <w:bookmarkEnd w:id="13"/>
+      <w:proofErr w:type="spellEnd"/>
+    </w:p>
+    <w:p>
+      <w:pPr>
+        <w:spacing w:line="360" w:lineRule="auto"/>
+        <w:jc w:val="both"/>
+      </w:pPr>
+    </w:p>
+    <w:p>
+      <w:pPr>
+        <w:spacing w:line="360" w:lineRule="auto"/>
+        <w:jc w:val="both"/>
+        <w:rPr>
+          <w:sz w:val="24"/>
+          <w:szCs w:val="24"/>
+        </w:rPr>
+      </w:pPr>
+      <w:r>
+        <w:rPr>
+          <w:sz w:val="24"/>
+          <w:szCs w:val="24"/>
+        </w:rPr>
+        <w:t xml:space="preserve">A </w:t>
+      </w:r>
+      <w:proofErr w:type="spellStart"/>
+      <w:r>
+        <w:rPr>
+          <w:sz w:val="24"/>
+          <w:szCs w:val="24"/>
+        </w:rPr>
+        <w:t>Beats</w:t>
+      </w:r>
+      <w:proofErr w:type="spellEnd"/>
+      <w:r>
+        <w:rPr>
+          <w:sz w:val="24"/>
+          <w:szCs w:val="24"/>
+        </w:rPr>
+        <w:t xml:space="preserve"> egy egyszerű, egycélú adatátviteli ügynökök gyűjteménye, amelyeket száz vagy több ezer gép és rendszer adatainak küldésére használnak a </w:t>
+      </w:r>
+      <w:proofErr w:type="spellStart"/>
+      <w:r>
+        <w:rPr>
+          <w:sz w:val="24"/>
+          <w:szCs w:val="24"/>
+        </w:rPr>
+        <w:t>Logstash</w:t>
+      </w:r>
+      <w:proofErr w:type="spellEnd"/>
+      <w:r>
+        <w:rPr>
+          <w:sz w:val="24"/>
+          <w:szCs w:val="24"/>
+        </w:rPr>
+        <w:t xml:space="preserve"> vagy az </w:t>
+      </w:r>
+      <w:proofErr w:type="spellStart"/>
+      <w:r>
+        <w:rPr>
+          <w:sz w:val="24"/>
+          <w:szCs w:val="24"/>
+        </w:rPr>
+        <w:t>Elasticsearch</w:t>
+      </w:r>
+      <w:proofErr w:type="spellEnd"/>
+      <w:r>
+        <w:rPr>
+          <w:sz w:val="24"/>
+          <w:szCs w:val="24"/>
+        </w:rPr>
+        <w:t xml:space="preserve"> számára. Az </w:t>
+      </w:r>
+      <w:proofErr w:type="spellStart"/>
+      <w:r>
+        <w:rPr>
+          <w:sz w:val="24"/>
+          <w:szCs w:val="24"/>
+        </w:rPr>
+        <w:t>Beats</w:t>
+      </w:r>
+      <w:proofErr w:type="spellEnd"/>
+      <w:r>
+        <w:rPr>
+          <w:sz w:val="24"/>
+          <w:szCs w:val="24"/>
+        </w:rPr>
+        <w:t xml:space="preserve"> kiválóan alkalmasak az adatok gyűjtésére, mivel a szerverekre ülhetnek, a tárolókkal együtt, vagy funkcióként telepíthetők, majd az adatokat az </w:t>
+      </w:r>
+      <w:proofErr w:type="spellStart"/>
+      <w:r>
+        <w:rPr>
+          <w:sz w:val="24"/>
+          <w:szCs w:val="24"/>
+        </w:rPr>
+        <w:t>Elasticsearchbe</w:t>
+      </w:r>
+      <w:proofErr w:type="spellEnd"/>
+      <w:r>
+        <w:rPr>
+          <w:sz w:val="24"/>
+          <w:szCs w:val="24"/>
+        </w:rPr>
+        <w:t xml:space="preserve"> központosíthatják. Például a Filebeat ülhet a szerveren, figyelheti a bejövő naplófájlokat, </w:t>
+      </w:r>
+      <w:proofErr w:type="spellStart"/>
+      <w:r>
+        <w:rPr>
+          <w:sz w:val="24"/>
+          <w:szCs w:val="24"/>
+        </w:rPr>
+        <w:t>elemzi</w:t>
+      </w:r>
+      <w:proofErr w:type="spellEnd"/>
+      <w:r>
+        <w:rPr>
+          <w:sz w:val="24"/>
+          <w:szCs w:val="24"/>
+        </w:rPr>
+        <w:t xml:space="preserve"> azokat, és importálhatja az </w:t>
+      </w:r>
+      <w:proofErr w:type="spellStart"/>
+      <w:r>
+        <w:rPr>
+          <w:sz w:val="24"/>
+          <w:szCs w:val="24"/>
+        </w:rPr>
+        <w:t>Elasticsearch</w:t>
+      </w:r>
+      <w:proofErr w:type="spellEnd"/>
+      <w:r>
+        <w:rPr>
+          <w:sz w:val="24"/>
+          <w:szCs w:val="24"/>
+        </w:rPr>
+        <w:t xml:space="preserve"> rendszerbe valós időben.</w:t>
+      </w:r>
+    </w:p>
+    <w:p>
+      <w:pPr>
+        <w:pStyle w:val="Cmsor3"/>
+        <w:spacing w:line="360" w:lineRule="auto"/>
+        <w:ind w:left="1134" w:hanging="1134"/>
+        <w:rPr>
+          <w:b w:val="0"/>
+          <w:bCs w:val="0"/>
+          <w:sz w:val="36"/>
+          <w:szCs w:val="36"/>
+        </w:rPr>
+      </w:pPr>
+      <w:bookmarkStart w:id="14" w:name="_Toc55329883"/>
+      <w:proofErr w:type="spellStart"/>
+      <w:r>
+        <w:rPr>
+          <w:b w:val="0"/>
+          <w:bCs w:val="0"/>
+          <w:sz w:val="36"/>
+          <w:szCs w:val="36"/>
+        </w:rPr>
+        <w:t>Logstash</w:t>
+      </w:r>
+      <w:bookmarkEnd w:id="14"/>
+      <w:proofErr w:type="spellEnd"/>
+    </w:p>
+    <w:p>
+      <w:pPr>
+        <w:spacing w:line="360" w:lineRule="auto"/>
+      </w:pPr>
+    </w:p>
+    <w:p>
+      <w:pPr>
+        <w:spacing w:line="360" w:lineRule="auto"/>
+        <w:jc w:val="both"/>
+        <w:rPr>
+          <w:sz w:val="24"/>
+          <w:szCs w:val="24"/>
+        </w:rPr>
+      </w:pPr>
+      <w:r>
+        <w:rPr>
+          <w:sz w:val="24"/>
+          <w:szCs w:val="24"/>
+        </w:rPr>
+        <w:t xml:space="preserve">A </w:t>
+      </w:r>
+      <w:proofErr w:type="spellStart"/>
+      <w:r>
+        <w:rPr>
+          <w:sz w:val="24"/>
+          <w:szCs w:val="24"/>
+        </w:rPr>
+        <w:t>Logstash</w:t>
+      </w:r>
+      <w:proofErr w:type="spellEnd"/>
+      <w:r>
+        <w:rPr>
+          <w:sz w:val="24"/>
+          <w:szCs w:val="24"/>
+        </w:rPr>
+        <w:t xml:space="preserve"> az adatokat összesíti és feldolgozza, és elküldi az </w:t>
+      </w:r>
+      <w:proofErr w:type="spellStart"/>
+      <w:r>
+        <w:rPr>
+          <w:sz w:val="24"/>
+          <w:szCs w:val="24"/>
+        </w:rPr>
+        <w:t>Elasticsearch-nek</w:t>
+      </w:r>
+      <w:proofErr w:type="spellEnd"/>
+      <w:r>
+        <w:rPr>
+          <w:sz w:val="24"/>
+          <w:szCs w:val="24"/>
+        </w:rPr>
+        <w:t xml:space="preserve">. Ez egy nyílt forráskódú, szerveroldalú adatfeldolgozási folyamat, amely sok forrásból származó adatokat egyidejűleg vesz fel, átalakítja és gyűjtésre továbbítja. Emellett formátumoktól függetlenül átalakítja és előkészíti az adatokat, azonosítva a megnevezett mezőket a struktúra felépítéséhez, és átalakítja azokat egy közös formátumba való konvergáláshoz. Mivel például az adatok gyakran különböző rendszerekben vannak szétszórva, különböző formátumokban, a </w:t>
+      </w:r>
+      <w:proofErr w:type="spellStart"/>
+      <w:r>
+        <w:rPr>
+          <w:sz w:val="24"/>
+          <w:szCs w:val="24"/>
+        </w:rPr>
+        <w:t>Logstash</w:t>
+      </w:r>
+      <w:proofErr w:type="spellEnd"/>
+      <w:r>
+        <w:rPr>
+          <w:sz w:val="24"/>
+          <w:szCs w:val="24"/>
+        </w:rPr>
+        <w:t xml:space="preserve"> lehetővé teszi a különböző rendszerek összekapcsolását, például webszerverek, adatbázisok, Amazon szolgáltatások stb., És az adatok közzétételét bárhol, ahol folyamatos adatfolyamon kell mennie.</w:t>
+      </w:r>
+    </w:p>
+    <w:p>
+      <w:pPr>
+        <w:spacing w:line="360" w:lineRule="auto"/>
+        <w:rPr>
+          <w:sz w:val="24"/>
+          <w:szCs w:val="24"/>
+        </w:rPr>
+      </w:pPr>
+    </w:p>
+    <w:p>
+      <w:pPr>
+        <w:spacing w:line="360" w:lineRule="auto"/>
+        <w:rPr>
+          <w:rFonts w:ascii="Times New Roman" w:hAnsi="Times New Roman"/>
+          <w:sz w:val="24"/>
+          <w:szCs w:val="24"/>
+        </w:rPr>
+      </w:pPr>
+    </w:p>
+    <w:p>
+      <w:pPr>
+        <w:spacing w:line="360" w:lineRule="auto"/>
         <w:rPr>
           <w:rFonts w:ascii="Times New Roman" w:hAnsi="Times New Roman"/>
           <w:sz w:val="24"/>
           <w:szCs w:val="24"/>
         </w:rPr>
         <w:sectPr>
-          <w:headerReference w:type="default" r:id="rId20"/>
+          <w:headerReference w:type="default" r:id="rId28"/>
           <w:type w:val="continuous"/>
           <w:pgSz w:w="11906" w:h="16838"/>
           <w:pgMar w:top="1418" w:right="1418" w:bottom="1418" w:left="1701" w:header="709" w:footer="709" w:gutter="0"/>
@@ -5533,7 +11334,7 @@
     </w:p>
     <w:p>
       <w:pPr>
-        <w:spacing w:after="0" w:line="240" w:lineRule="auto"/>
+        <w:spacing w:after="0" w:line="360" w:lineRule="auto"/>
         <w:rPr>
           <w:rFonts w:ascii="Times New Roman" w:hAnsi="Times New Roman"/>
           <w:sz w:val="24"/>
@@ -5552,25 +11353,362 @@
     <w:p>
       <w:pPr>
         <w:pStyle w:val="Cmsor1"/>
-      </w:pPr>
-      <w:bookmarkStart w:id="8" w:name="_Toc55155990"/>
+        <w:ind w:left="567" w:hanging="567"/>
+      </w:pPr>
+      <w:bookmarkStart w:id="15" w:name="_Toc55329884"/>
       <w:r>
         <w:lastRenderedPageBreak/>
-        <w:t>Chat alkalmazás bemutatása</w:t>
-      </w:r>
-      <w:bookmarkEnd w:id="8"/>
+        <w:t xml:space="preserve">Chat alkalmazás </w:t>
+      </w:r>
+      <w:r>
+        <w:t>implementáció</w:t>
+      </w:r>
+      <w:bookmarkEnd w:id="15"/>
+    </w:p>
+    <w:p>
+      <w:pPr>
+        <w:pStyle w:val="Cmsor2"/>
+        <w:ind w:left="1134" w:hanging="1134"/>
+        <w:rPr>
+          <w:sz w:val="40"/>
+          <w:szCs w:val="40"/>
+        </w:rPr>
+      </w:pPr>
+      <w:bookmarkStart w:id="16" w:name="_Toc55329885"/>
+      <w:proofErr w:type="spellStart"/>
+      <w:r>
+        <w:rPr>
+          <w:sz w:val="40"/>
+          <w:szCs w:val="40"/>
+        </w:rPr>
+        <w:t>Docker</w:t>
+      </w:r>
+      <w:proofErr w:type="spellEnd"/>
+      <w:r>
+        <w:rPr>
+          <w:sz w:val="40"/>
+          <w:szCs w:val="40"/>
+        </w:rPr>
+        <w:t xml:space="preserve"> </w:t>
+      </w:r>
+      <w:proofErr w:type="spellStart"/>
+      <w:r>
+        <w:rPr>
+          <w:sz w:val="40"/>
+          <w:szCs w:val="40"/>
+        </w:rPr>
+        <w:t>Compose</w:t>
+      </w:r>
+      <w:bookmarkEnd w:id="16"/>
+      <w:proofErr w:type="spellEnd"/>
+    </w:p>
+    <w:p>
+      <w:pPr>
+        <w:pStyle w:val="Cmsor2"/>
+        <w:ind w:left="1134" w:hanging="1134"/>
+        <w:rPr>
+          <w:sz w:val="40"/>
+          <w:szCs w:val="40"/>
+        </w:rPr>
+      </w:pPr>
+      <w:bookmarkStart w:id="17" w:name="_Toc55329886"/>
+      <w:r>
+        <w:rPr>
+          <w:sz w:val="40"/>
+          <w:szCs w:val="40"/>
+        </w:rPr>
+        <w:t xml:space="preserve">Felhasználók, </w:t>
+      </w:r>
+      <w:r>
+        <w:rPr>
+          <w:sz w:val="40"/>
+          <w:szCs w:val="40"/>
+        </w:rPr>
+        <w:t>s</w:t>
+      </w:r>
+      <w:r>
+        <w:rPr>
+          <w:sz w:val="40"/>
+          <w:szCs w:val="40"/>
+        </w:rPr>
+        <w:t>zobák tárolása</w:t>
+      </w:r>
+      <w:bookmarkEnd w:id="17"/>
+    </w:p>
+    <w:p>
+      <w:pPr>
+        <w:pStyle w:val="Cmsor2"/>
+        <w:ind w:left="1134" w:hanging="1134"/>
+        <w:rPr>
+          <w:sz w:val="40"/>
+          <w:szCs w:val="40"/>
+        </w:rPr>
+      </w:pPr>
+      <w:bookmarkStart w:id="18" w:name="_Toc55329887"/>
+      <w:proofErr w:type="spellStart"/>
+      <w:r>
+        <w:rPr>
+          <w:sz w:val="40"/>
+          <w:szCs w:val="40"/>
+        </w:rPr>
+        <w:t>Apache</w:t>
+      </w:r>
+      <w:proofErr w:type="spellEnd"/>
+      <w:r>
+        <w:rPr>
+          <w:sz w:val="40"/>
+          <w:szCs w:val="40"/>
+        </w:rPr>
+        <w:t xml:space="preserve"> Kafka integrálódás</w:t>
+      </w:r>
+      <w:bookmarkEnd w:id="18"/>
+    </w:p>
+    <w:p>
+      <w:pPr>
+        <w:pStyle w:val="Cmsor3"/>
+        <w:ind w:left="1134" w:hanging="1134"/>
+        <w:rPr>
+          <w:b w:val="0"/>
+          <w:bCs w:val="0"/>
+          <w:sz w:val="36"/>
+          <w:szCs w:val="36"/>
+        </w:rPr>
+      </w:pPr>
+      <w:bookmarkStart w:id="19" w:name="_Toc55329888"/>
+      <w:proofErr w:type="spellStart"/>
+      <w:r>
+        <w:rPr>
+          <w:b w:val="0"/>
+          <w:bCs w:val="0"/>
+          <w:sz w:val="36"/>
+          <w:szCs w:val="36"/>
+        </w:rPr>
+        <w:t>Topic</w:t>
+      </w:r>
+      <w:proofErr w:type="spellEnd"/>
+      <w:r>
+        <w:rPr>
+          <w:b w:val="0"/>
+          <w:bCs w:val="0"/>
+          <w:sz w:val="36"/>
+          <w:szCs w:val="36"/>
+        </w:rPr>
+        <w:t xml:space="preserve"> létrehozása és csatlakozás hozzá</w:t>
+      </w:r>
+      <w:bookmarkEnd w:id="19"/>
+    </w:p>
+    <w:p>
+      <w:pPr>
+        <w:pStyle w:val="Cmsor3"/>
+        <w:ind w:left="1134" w:hanging="1134"/>
+        <w:rPr>
+          <w:b w:val="0"/>
+          <w:bCs w:val="0"/>
+          <w:sz w:val="36"/>
+          <w:szCs w:val="36"/>
+        </w:rPr>
+      </w:pPr>
+      <w:bookmarkStart w:id="20" w:name="_Toc55329889"/>
+      <w:r>
+        <w:rPr>
+          <w:b w:val="0"/>
+          <w:bCs w:val="0"/>
+          <w:sz w:val="36"/>
+          <w:szCs w:val="36"/>
+        </w:rPr>
+        <w:t>Producer</w:t>
+      </w:r>
+      <w:bookmarkEnd w:id="20"/>
+    </w:p>
+    <w:p>
+      <w:pPr>
+        <w:pStyle w:val="Cmsor3"/>
+        <w:ind w:left="1134" w:hanging="1134"/>
+        <w:rPr>
+          <w:b w:val="0"/>
+          <w:bCs w:val="0"/>
+          <w:sz w:val="36"/>
+          <w:szCs w:val="36"/>
+        </w:rPr>
+      </w:pPr>
+      <w:bookmarkStart w:id="21" w:name="_Toc55329890"/>
+      <w:r>
+        <w:rPr>
+          <w:b w:val="0"/>
+          <w:bCs w:val="0"/>
+          <w:sz w:val="36"/>
+          <w:szCs w:val="36"/>
+        </w:rPr>
+        <w:t>Consumer</w:t>
+      </w:r>
+      <w:bookmarkEnd w:id="21"/>
+    </w:p>
+    <w:p>
+      <w:pPr>
+        <w:pStyle w:val="Cmsor2"/>
+        <w:ind w:left="1134" w:hanging="1134"/>
+        <w:rPr>
+          <w:sz w:val="40"/>
+          <w:szCs w:val="40"/>
+        </w:rPr>
+      </w:pPr>
+      <w:bookmarkStart w:id="22" w:name="_Toc55329891"/>
+      <w:proofErr w:type="spellStart"/>
+      <w:r>
+        <w:rPr>
+          <w:sz w:val="40"/>
+          <w:szCs w:val="40"/>
+        </w:rPr>
+        <w:t>Elasticsearch</w:t>
+      </w:r>
+      <w:proofErr w:type="spellEnd"/>
+      <w:r>
+        <w:rPr>
+          <w:sz w:val="40"/>
+          <w:szCs w:val="40"/>
+        </w:rPr>
+        <w:t xml:space="preserve"> integrálódás</w:t>
+      </w:r>
+      <w:bookmarkEnd w:id="22"/>
+    </w:p>
+    <w:p>
+      <w:pPr>
+        <w:pStyle w:val="Cmsor3"/>
+        <w:ind w:left="1134" w:hanging="1134"/>
+        <w:rPr>
+          <w:b w:val="0"/>
+          <w:bCs w:val="0"/>
+          <w:sz w:val="36"/>
+          <w:szCs w:val="36"/>
+        </w:rPr>
+      </w:pPr>
+      <w:bookmarkStart w:id="23" w:name="_Toc55329892"/>
+      <w:r>
+        <w:rPr>
+          <w:b w:val="0"/>
+          <w:bCs w:val="0"/>
+          <w:sz w:val="36"/>
+          <w:szCs w:val="36"/>
+        </w:rPr>
+        <w:t>Index létrehozása</w:t>
+      </w:r>
+      <w:bookmarkEnd w:id="23"/>
+    </w:p>
+    <w:p>
+      <w:pPr>
+        <w:pStyle w:val="Cmsor3"/>
+        <w:ind w:left="1134" w:hanging="1134"/>
+        <w:rPr>
+          <w:b w:val="0"/>
+          <w:bCs w:val="0"/>
+          <w:sz w:val="36"/>
+          <w:szCs w:val="36"/>
+        </w:rPr>
+      </w:pPr>
+      <w:bookmarkStart w:id="24" w:name="_Toc55329893"/>
+      <w:r>
+        <w:rPr>
+          <w:b w:val="0"/>
+          <w:bCs w:val="0"/>
+          <w:sz w:val="36"/>
+          <w:szCs w:val="36"/>
+        </w:rPr>
+        <w:t>Lekérdezések</w:t>
+      </w:r>
+      <w:bookmarkEnd w:id="24"/>
+    </w:p>
+    <w:p>
+      <w:pPr>
+        <w:pStyle w:val="Cmsor2"/>
+        <w:ind w:left="1134" w:hanging="1134"/>
+        <w:rPr>
+          <w:sz w:val="40"/>
+          <w:szCs w:val="40"/>
+        </w:rPr>
+      </w:pPr>
+      <w:bookmarkStart w:id="25" w:name="_Toc55329894"/>
+      <w:r>
+        <w:rPr>
+          <w:sz w:val="40"/>
+          <w:szCs w:val="40"/>
+        </w:rPr>
+        <w:t>Keresés</w:t>
+      </w:r>
+      <w:r>
+        <w:rPr>
+          <w:sz w:val="40"/>
+          <w:szCs w:val="40"/>
+        </w:rPr>
+        <w:t>, szűrés</w:t>
+      </w:r>
+      <w:r>
+        <w:rPr>
+          <w:sz w:val="40"/>
+          <w:szCs w:val="40"/>
+        </w:rPr>
+        <w:t xml:space="preserve"> implementálása</w:t>
+      </w:r>
+      <w:bookmarkEnd w:id="25"/>
+    </w:p>
+    <w:p>
+      <w:pPr>
+        <w:pStyle w:val="Cmsor2"/>
+        <w:ind w:left="1134" w:hanging="1134"/>
+        <w:rPr>
+          <w:sz w:val="40"/>
+          <w:szCs w:val="40"/>
+        </w:rPr>
+      </w:pPr>
+      <w:bookmarkStart w:id="26" w:name="_Toc55329895"/>
+      <w:proofErr w:type="spellStart"/>
+      <w:r>
+        <w:rPr>
+          <w:sz w:val="40"/>
+          <w:szCs w:val="40"/>
+        </w:rPr>
+        <w:t>Websocket</w:t>
+      </w:r>
+      <w:bookmarkEnd w:id="26"/>
+      <w:proofErr w:type="spellEnd"/>
+    </w:p>
+    <w:p>
+      <w:pPr>
+        <w:pStyle w:val="Cmsor2"/>
+        <w:ind w:left="1134" w:hanging="1134"/>
+        <w:rPr>
+          <w:sz w:val="40"/>
+          <w:szCs w:val="40"/>
+        </w:rPr>
+      </w:pPr>
+      <w:bookmarkStart w:id="27" w:name="_Toc55329896"/>
+      <w:proofErr w:type="spellStart"/>
+      <w:r>
+        <w:rPr>
+          <w:sz w:val="40"/>
+          <w:szCs w:val="40"/>
+        </w:rPr>
+        <w:t>JQuery</w:t>
+      </w:r>
+      <w:bookmarkEnd w:id="27"/>
+      <w:proofErr w:type="spellEnd"/>
     </w:p>
     <w:p/>
-    <w:p>
-      <w:pPr>
-        <w:spacing w:after="0" w:line="240" w:lineRule="auto"/>
+    <w:p/>
+    <w:p>
+      <w:pPr>
+        <w:spacing w:line="360" w:lineRule="auto"/>
+      </w:pPr>
+    </w:p>
+    <w:p>
+      <w:pPr>
+        <w:spacing w:after="0" w:line="360" w:lineRule="auto"/>
         <w:rPr>
           <w:rFonts w:ascii="Times New Roman" w:hAnsi="Times New Roman"/>
           <w:sz w:val="24"/>
           <w:szCs w:val="24"/>
         </w:rPr>
         <w:sectPr>
-          <w:headerReference w:type="default" r:id="rId21"/>
+          <w:headerReference w:type="default" r:id="rId29"/>
           <w:type w:val="continuous"/>
           <w:pgSz w:w="11906" w:h="16838"/>
           <w:pgMar w:top="1418" w:right="1418" w:bottom="1418" w:left="1701" w:header="709" w:footer="709" w:gutter="0"/>
@@ -5581,7 +11719,7 @@
     </w:p>
     <w:p>
       <w:pPr>
-        <w:spacing w:after="0" w:line="240" w:lineRule="auto"/>
+        <w:spacing w:after="0" w:line="360" w:lineRule="auto"/>
         <w:rPr>
           <w:rFonts w:ascii="Times New Roman" w:hAnsi="Times New Roman"/>
           <w:sz w:val="24"/>
@@ -5600,33 +11738,9 @@
     <w:p>
       <w:pPr>
         <w:pStyle w:val="Cmsor1"/>
-      </w:pPr>
-      <w:bookmarkStart w:id="9" w:name="_Toc55155991"/>
-      <w:r>
-        <w:lastRenderedPageBreak/>
-        <w:t>Összegzés</w:t>
-      </w:r>
-      <w:bookmarkEnd w:id="9"/>
-    </w:p>
-    <w:p>
-      <w:pPr>
-        <w:spacing w:line="360" w:lineRule="auto"/>
-        <w:rPr>
-          <w:rFonts w:ascii="Times New Roman" w:hAnsi="Times New Roman"/>
-          <w:sz w:val="24"/>
-          <w:szCs w:val="24"/>
-        </w:rPr>
-      </w:pPr>
-    </w:p>
-    <w:p>
-      <w:pPr>
-        <w:spacing w:line="360" w:lineRule="auto"/>
-        <w:rPr>
-          <w:rFonts w:ascii="Times New Roman" w:hAnsi="Times New Roman"/>
-          <w:sz w:val="24"/>
-          <w:szCs w:val="24"/>
-        </w:rPr>
+        <w:ind w:left="567" w:hanging="567"/>
         <w:sectPr>
+          <w:headerReference w:type="default" r:id="rId30"/>
           <w:type w:val="continuous"/>
           <w:pgSz w:w="11906" w:h="16838"/>
           <w:pgMar w:top="1418" w:right="1418" w:bottom="1418" w:left="1701" w:header="709" w:footer="709" w:gutter="0"/>
@@ -5634,6 +11748,64 @@
           <w:docGrid w:linePitch="360"/>
         </w:sectPr>
       </w:pPr>
+      <w:bookmarkStart w:id="28" w:name="_Toc55329897"/>
+      <w:r>
+        <w:lastRenderedPageBreak/>
+        <w:t>Összegzés</w:t>
+      </w:r>
+      <w:bookmarkEnd w:id="28"/>
+    </w:p>
+    <w:p>
+      <w:pPr>
+        <w:rPr>
+          <w:sz w:val="24"/>
+          <w:szCs w:val="24"/>
+        </w:rPr>
+      </w:pPr>
+    </w:p>
+    <w:p>
+      <w:pPr>
+        <w:spacing w:after="200" w:line="276" w:lineRule="auto"/>
+        <w:rPr>
+          <w:rFonts w:ascii="Times New Roman" w:hAnsi="Times New Roman"/>
+          <w:sz w:val="24"/>
+          <w:szCs w:val="24"/>
+        </w:rPr>
+      </w:pPr>
+      <w:r>
+        <w:rPr>
+          <w:rFonts w:ascii="Times New Roman" w:hAnsi="Times New Roman"/>
+          <w:sz w:val="24"/>
+          <w:szCs w:val="24"/>
+        </w:rPr>
+        <w:br w:type="page"/>
+      </w:r>
+    </w:p>
+    <w:p>
+      <w:pPr>
+        <w:spacing w:after="0" w:line="360" w:lineRule="auto"/>
+        <w:rPr>
+          <w:rFonts w:ascii="Times New Roman" w:hAnsi="Times New Roman"/>
+          <w:sz w:val="24"/>
+          <w:szCs w:val="24"/>
+        </w:rPr>
+      </w:pPr>
+    </w:p>
+    <w:p>
+      <w:pPr>
+        <w:pStyle w:val="Cmsor1"/>
+        <w:numPr>
+          <w:ilvl w:val="0"/>
+          <w:numId w:val="0"/>
+        </w:numPr>
+      </w:pPr>
+      <w:bookmarkStart w:id="29" w:name="_Toc55329898"/>
+      <w:proofErr w:type="spellStart"/>
+      <w:r>
+        <w:t>Summary</w:t>
+      </w:r>
+      <w:bookmarkEnd w:id="29"/>
+      <w:proofErr w:type="spellEnd"/>
     </w:p>
     <w:p>
       <w:pPr>
@@ -5647,7 +11819,17 @@
     </w:p>
     <w:p>
       <w:pPr>
-        <w:spacing w:after="0" w:line="240" w:lineRule="auto"/>
+        <w:spacing w:line="360" w:lineRule="auto"/>
+        <w:rPr>
+          <w:rFonts w:ascii="Times New Roman" w:hAnsi="Times New Roman"/>
+          <w:sz w:val="24"/>
+          <w:szCs w:val="24"/>
+        </w:rPr>
+      </w:pPr>
+    </w:p>
+    <w:p>
+      <w:pPr>
+        <w:spacing w:after="0" w:line="360" w:lineRule="auto"/>
         <w:rPr>
           <w:rFonts w:ascii="Times New Roman" w:hAnsi="Times New Roman"/>
           <w:sz w:val="24"/>
@@ -5665,128 +11847,32 @@
     </w:p>
     <w:p>
       <w:pPr>
-        <w:rPr>
-          <w:rFonts w:ascii="Times New Roman" w:hAnsi="Times New Roman"/>
-          <w:sz w:val="48"/>
-          <w:szCs w:val="48"/>
-        </w:rPr>
-      </w:pPr>
-      <w:proofErr w:type="spellStart"/>
-      <w:r>
-        <w:rPr>
-          <w:rFonts w:ascii="Times New Roman" w:hAnsi="Times New Roman"/>
-          <w:sz w:val="48"/>
-          <w:szCs w:val="48"/>
-        </w:rPr>
-        <w:lastRenderedPageBreak/>
-        <w:t>Summary</w:t>
-      </w:r>
-      <w:proofErr w:type="spellEnd"/>
-    </w:p>
-    <w:p>
-      <w:pPr>
-        <w:spacing w:line="360" w:lineRule="auto"/>
-        <w:rPr>
-          <w:rFonts w:ascii="Times New Roman" w:hAnsi="Times New Roman"/>
-          <w:sz w:val="24"/>
-          <w:szCs w:val="24"/>
-        </w:rPr>
-      </w:pPr>
-    </w:p>
-    <w:p>
-      <w:pPr>
-        <w:spacing w:after="0" w:line="240" w:lineRule="auto"/>
-        <w:rPr>
-          <w:rFonts w:ascii="Times New Roman" w:hAnsi="Times New Roman"/>
-          <w:sz w:val="24"/>
-          <w:szCs w:val="24"/>
-        </w:rPr>
-      </w:pPr>
-      <w:r>
-        <w:rPr>
-          <w:rFonts w:ascii="Times New Roman" w:hAnsi="Times New Roman"/>
-          <w:sz w:val="24"/>
-          <w:szCs w:val="24"/>
-        </w:rPr>
-        <w:br w:type="page"/>
-      </w:r>
-    </w:p>
-    <w:p>
-      <w:pPr>
-        <w:rPr>
-          <w:rFonts w:ascii="Times New Roman" w:hAnsi="Times New Roman"/>
-          <w:sz w:val="48"/>
-          <w:szCs w:val="48"/>
-        </w:rPr>
-      </w:pPr>
-      <w:r>
-        <w:rPr>
-          <w:rFonts w:ascii="Times New Roman" w:hAnsi="Times New Roman"/>
-          <w:sz w:val="48"/>
-          <w:szCs w:val="48"/>
-        </w:rPr>
-        <w:lastRenderedPageBreak/>
-        <w:t>CD melléklet tartalma</w:t>
-      </w:r>
-    </w:p>
-    <w:p>
-      <w:pPr>
-        <w:spacing w:line="360" w:lineRule="auto"/>
-        <w:rPr>
-          <w:rFonts w:ascii="Times New Roman" w:hAnsi="Times New Roman"/>
-          <w:sz w:val="24"/>
-          <w:szCs w:val="24"/>
-        </w:rPr>
-      </w:pPr>
-    </w:p>
-    <w:p>
-      <w:pPr>
-        <w:spacing w:line="360" w:lineRule="auto"/>
-        <w:rPr>
-          <w:rFonts w:ascii="Times New Roman" w:hAnsi="Times New Roman"/>
-          <w:sz w:val="24"/>
-          <w:szCs w:val="24"/>
-        </w:rPr>
-      </w:pPr>
-    </w:p>
-    <w:p>
-      <w:pPr>
-        <w:spacing w:after="0" w:line="240" w:lineRule="auto"/>
-        <w:rPr>
-          <w:rFonts w:ascii="Times New Roman" w:hAnsi="Times New Roman"/>
-          <w:sz w:val="24"/>
-          <w:szCs w:val="24"/>
-        </w:rPr>
-      </w:pPr>
-      <w:r>
-        <w:rPr>
-          <w:rFonts w:ascii="Times New Roman" w:hAnsi="Times New Roman"/>
-          <w:sz w:val="24"/>
-          <w:szCs w:val="24"/>
-        </w:rPr>
-        <w:br w:type="page"/>
-      </w:r>
-    </w:p>
-    <w:p>
-      <w:pPr>
-        <w:rPr>
-          <w:rFonts w:ascii="Times New Roman" w:hAnsi="Times New Roman"/>
-          <w:sz w:val="48"/>
-          <w:szCs w:val="48"/>
-        </w:rPr>
-      </w:pPr>
-      <w:r>
-        <w:rPr>
-          <w:rFonts w:ascii="Times New Roman" w:hAnsi="Times New Roman"/>
-          <w:sz w:val="48"/>
-          <w:szCs w:val="48"/>
-        </w:rPr>
+        <w:pStyle w:val="Cmsor1"/>
+        <w:numPr>
+          <w:ilvl w:val="0"/>
+          <w:numId w:val="0"/>
+        </w:numPr>
+      </w:pPr>
+      <w:bookmarkStart w:id="30" w:name="_Toc55329899"/>
+      <w:r>
         <w:lastRenderedPageBreak/>
         <w:t>Irodalomjegyzék</w:t>
       </w:r>
-    </w:p>
-    <w:p>
-      <w:pPr>
+      <w:bookmarkEnd w:id="30"/>
+    </w:p>
+    <w:p>
+      <w:pPr>
+        <w:spacing w:line="360" w:lineRule="auto"/>
+        <w:rPr>
+          <w:rFonts w:ascii="Times New Roman" w:hAnsi="Times New Roman"/>
+          <w:sz w:val="24"/>
+          <w:szCs w:val="24"/>
+        </w:rPr>
+      </w:pPr>
+    </w:p>
+    <w:p>
+      <w:pPr>
+        <w:spacing w:line="360" w:lineRule="auto"/>
         <w:ind w:left="1077" w:hanging="1077"/>
         <w:rPr>
           <w:rFonts w:ascii="Times New Roman" w:hAnsi="Times New Roman"/>
@@ -5794,9 +11880,34 @@
           <w:szCs w:val="24"/>
         </w:rPr>
       </w:pPr>
-    </w:p>
-    <w:p>
-      <w:pPr>
+      <w:r>
+        <w:rPr>
+          <w:rFonts w:ascii="Times New Roman" w:hAnsi="Times New Roman"/>
+          <w:sz w:val="24"/>
+          <w:szCs w:val="24"/>
+        </w:rPr>
+        <w:t xml:space="preserve">[1] </w:t>
+      </w:r>
+      <w:r>
+        <w:rPr>
+          <w:rFonts w:ascii="Times New Roman" w:hAnsi="Times New Roman"/>
+          <w:sz w:val="24"/>
+          <w:szCs w:val="24"/>
+        </w:rPr>
+        <w:tab/>
+      </w:r>
+      <w:r>
+        <w:rPr>
+          <w:rFonts w:ascii="Times New Roman" w:hAnsi="Times New Roman"/>
+          <w:sz w:val="24"/>
+          <w:szCs w:val="24"/>
+        </w:rPr>
+        <w:t>https://opensource.com/resources/what-docker</w:t>
+      </w:r>
+    </w:p>
+    <w:p>
+      <w:pPr>
+        <w:spacing w:line="360" w:lineRule="auto"/>
         <w:ind w:left="1077" w:hanging="1077"/>
         <w:rPr>
           <w:rFonts w:ascii="Times New Roman" w:hAnsi="Times New Roman"/>
@@ -5804,9 +11915,286 @@
           <w:szCs w:val="24"/>
         </w:rPr>
       </w:pPr>
-    </w:p>
-    <w:p>
-      <w:pPr>
+      <w:r>
+        <w:rPr>
+          <w:rFonts w:ascii="Times New Roman" w:hAnsi="Times New Roman"/>
+          <w:sz w:val="24"/>
+          <w:szCs w:val="24"/>
+        </w:rPr>
+        <w:t>[</w:t>
+      </w:r>
+      <w:r>
+        <w:rPr>
+          <w:rFonts w:ascii="Times New Roman" w:hAnsi="Times New Roman"/>
+          <w:sz w:val="24"/>
+          <w:szCs w:val="24"/>
+        </w:rPr>
+        <w:t>2</w:t>
+      </w:r>
+      <w:r>
+        <w:rPr>
+          <w:rFonts w:ascii="Times New Roman" w:hAnsi="Times New Roman"/>
+          <w:sz w:val="24"/>
+          <w:szCs w:val="24"/>
+        </w:rPr>
+        <w:t>]</w:t>
+      </w:r>
+      <w:r>
+        <w:rPr>
+          <w:rFonts w:ascii="Times New Roman" w:hAnsi="Times New Roman"/>
+          <w:sz w:val="24"/>
+          <w:szCs w:val="24"/>
+        </w:rPr>
+        <w:tab/>
+      </w:r>
+      <w:proofErr w:type="spellStart"/>
+      <w:r>
+        <w:rPr>
+          <w:rFonts w:ascii="Times New Roman" w:hAnsi="Times New Roman"/>
+          <w:sz w:val="24"/>
+          <w:szCs w:val="24"/>
+        </w:rPr>
+        <w:t>Neha</w:t>
+      </w:r>
+      <w:proofErr w:type="spellEnd"/>
+      <w:r>
+        <w:rPr>
+          <w:rFonts w:ascii="Times New Roman" w:hAnsi="Times New Roman"/>
+          <w:sz w:val="24"/>
+          <w:szCs w:val="24"/>
+        </w:rPr>
+        <w:t xml:space="preserve"> </w:t>
+      </w:r>
+      <w:proofErr w:type="spellStart"/>
+      <w:r>
+        <w:rPr>
+          <w:rFonts w:ascii="Times New Roman" w:hAnsi="Times New Roman"/>
+          <w:sz w:val="24"/>
+          <w:szCs w:val="24"/>
+        </w:rPr>
+        <w:t>Narkhede</w:t>
+      </w:r>
+      <w:proofErr w:type="spellEnd"/>
+      <w:r>
+        <w:rPr>
+          <w:rFonts w:ascii="Times New Roman" w:hAnsi="Times New Roman"/>
+          <w:sz w:val="24"/>
+          <w:szCs w:val="24"/>
+        </w:rPr>
+        <w:t xml:space="preserve">, </w:t>
+      </w:r>
+      <w:proofErr w:type="spellStart"/>
+      <w:r>
+        <w:rPr>
+          <w:rFonts w:ascii="Times New Roman" w:hAnsi="Times New Roman"/>
+          <w:sz w:val="24"/>
+          <w:szCs w:val="24"/>
+        </w:rPr>
+        <w:t>Gwen</w:t>
+      </w:r>
+      <w:proofErr w:type="spellEnd"/>
+      <w:r>
+        <w:rPr>
+          <w:rFonts w:ascii="Times New Roman" w:hAnsi="Times New Roman"/>
+          <w:sz w:val="24"/>
+          <w:szCs w:val="24"/>
+        </w:rPr>
+        <w:t xml:space="preserve"> </w:t>
+      </w:r>
+      <w:proofErr w:type="spellStart"/>
+      <w:r>
+        <w:rPr>
+          <w:rFonts w:ascii="Times New Roman" w:hAnsi="Times New Roman"/>
+          <w:sz w:val="24"/>
+          <w:szCs w:val="24"/>
+        </w:rPr>
+        <w:t>Shapira</w:t>
+      </w:r>
+      <w:proofErr w:type="spellEnd"/>
+      <w:r>
+        <w:rPr>
+          <w:rFonts w:ascii="Times New Roman" w:hAnsi="Times New Roman"/>
+          <w:sz w:val="24"/>
+          <w:szCs w:val="24"/>
+        </w:rPr>
+        <w:t xml:space="preserve">, and Todd </w:t>
+      </w:r>
+      <w:proofErr w:type="spellStart"/>
+      <w:r>
+        <w:rPr>
+          <w:rFonts w:ascii="Times New Roman" w:hAnsi="Times New Roman"/>
+          <w:sz w:val="24"/>
+          <w:szCs w:val="24"/>
+        </w:rPr>
+        <w:t>Palino</w:t>
+      </w:r>
+      <w:proofErr w:type="spellEnd"/>
+      <w:r>
+        <w:rPr>
+          <w:rFonts w:ascii="Times New Roman" w:hAnsi="Times New Roman"/>
+          <w:sz w:val="24"/>
+          <w:szCs w:val="24"/>
+        </w:rPr>
+        <w:t>: \</w:t>
+      </w:r>
+      <w:proofErr w:type="spellStart"/>
+      <w:proofErr w:type="gramStart"/>
+      <w:r>
+        <w:rPr>
+          <w:rFonts w:ascii="Times New Roman" w:hAnsi="Times New Roman"/>
+          <w:sz w:val="24"/>
+          <w:szCs w:val="24"/>
+        </w:rPr>
+        <w:t>emph</w:t>
+      </w:r>
+      <w:proofErr w:type="spellEnd"/>
+      <w:r>
+        <w:rPr>
+          <w:rFonts w:ascii="Times New Roman" w:hAnsi="Times New Roman"/>
+          <w:sz w:val="24"/>
+          <w:szCs w:val="24"/>
+        </w:rPr>
+        <w:t>{</w:t>
+      </w:r>
+      <w:proofErr w:type="gramEnd"/>
+      <w:r>
+        <w:rPr>
+          <w:rFonts w:ascii="Times New Roman" w:hAnsi="Times New Roman"/>
+          <w:sz w:val="24"/>
+          <w:szCs w:val="24"/>
+        </w:rPr>
+        <w:t xml:space="preserve">Kafka: The </w:t>
+      </w:r>
+      <w:proofErr w:type="spellStart"/>
+      <w:r>
+        <w:rPr>
+          <w:rFonts w:ascii="Times New Roman" w:hAnsi="Times New Roman"/>
+          <w:sz w:val="24"/>
+          <w:szCs w:val="24"/>
+        </w:rPr>
+        <w:t>Definitive</w:t>
+      </w:r>
+      <w:proofErr w:type="spellEnd"/>
+      <w:r>
+        <w:rPr>
+          <w:rFonts w:ascii="Times New Roman" w:hAnsi="Times New Roman"/>
+          <w:sz w:val="24"/>
+          <w:szCs w:val="24"/>
+        </w:rPr>
+        <w:t xml:space="preserve"> </w:t>
+      </w:r>
+      <w:proofErr w:type="spellStart"/>
+      <w:r>
+        <w:rPr>
+          <w:rFonts w:ascii="Times New Roman" w:hAnsi="Times New Roman"/>
+          <w:sz w:val="24"/>
+          <w:szCs w:val="24"/>
+        </w:rPr>
+        <w:t>Guide</w:t>
+      </w:r>
+      <w:proofErr w:type="spellEnd"/>
+      <w:r>
+        <w:rPr>
+          <w:rFonts w:ascii="Times New Roman" w:hAnsi="Times New Roman"/>
+          <w:sz w:val="24"/>
+          <w:szCs w:val="24"/>
+        </w:rPr>
+        <w:t xml:space="preserve">, Real-Time Data and </w:t>
+      </w:r>
+      <w:proofErr w:type="spellStart"/>
+      <w:r>
+        <w:rPr>
+          <w:rFonts w:ascii="Times New Roman" w:hAnsi="Times New Roman"/>
+          <w:sz w:val="24"/>
+          <w:szCs w:val="24"/>
+        </w:rPr>
+        <w:t>Stream</w:t>
+      </w:r>
+      <w:proofErr w:type="spellEnd"/>
+      <w:r>
+        <w:rPr>
+          <w:rFonts w:ascii="Times New Roman" w:hAnsi="Times New Roman"/>
+          <w:sz w:val="24"/>
+          <w:szCs w:val="24"/>
+        </w:rPr>
+        <w:t xml:space="preserve"> </w:t>
+      </w:r>
+      <w:proofErr w:type="spellStart"/>
+      <w:r>
+        <w:rPr>
+          <w:rFonts w:ascii="Times New Roman" w:hAnsi="Times New Roman"/>
+          <w:sz w:val="24"/>
+          <w:szCs w:val="24"/>
+        </w:rPr>
+        <w:t>Processing</w:t>
+      </w:r>
+      <w:proofErr w:type="spellEnd"/>
+      <w:r>
+        <w:rPr>
+          <w:rFonts w:ascii="Times New Roman" w:hAnsi="Times New Roman"/>
+          <w:sz w:val="24"/>
+          <w:szCs w:val="24"/>
+        </w:rPr>
+        <w:t xml:space="preserve"> </w:t>
+      </w:r>
+      <w:proofErr w:type="spellStart"/>
+      <w:r>
+        <w:rPr>
+          <w:rFonts w:ascii="Times New Roman" w:hAnsi="Times New Roman"/>
+          <w:sz w:val="24"/>
+          <w:szCs w:val="24"/>
+        </w:rPr>
+        <w:t>at</w:t>
+      </w:r>
+      <w:proofErr w:type="spellEnd"/>
+      <w:r>
+        <w:rPr>
+          <w:rFonts w:ascii="Times New Roman" w:hAnsi="Times New Roman"/>
+          <w:sz w:val="24"/>
+          <w:szCs w:val="24"/>
+        </w:rPr>
+        <w:t xml:space="preserve"> </w:t>
+      </w:r>
+      <w:proofErr w:type="spellStart"/>
+      <w:r>
+        <w:rPr>
+          <w:rFonts w:ascii="Times New Roman" w:hAnsi="Times New Roman"/>
+          <w:sz w:val="24"/>
+          <w:szCs w:val="24"/>
+        </w:rPr>
+        <w:t>Scale</w:t>
+      </w:r>
+      <w:proofErr w:type="spellEnd"/>
+      <w:r>
+        <w:rPr>
+          <w:rFonts w:ascii="Times New Roman" w:hAnsi="Times New Roman"/>
+          <w:sz w:val="24"/>
+          <w:szCs w:val="24"/>
+        </w:rPr>
+        <w:t xml:space="preserve">}. </w:t>
+      </w:r>
+      <w:proofErr w:type="spellStart"/>
+      <w:r>
+        <w:rPr>
+          <w:rFonts w:ascii="Times New Roman" w:hAnsi="Times New Roman"/>
+          <w:sz w:val="24"/>
+          <w:szCs w:val="24"/>
+        </w:rPr>
+        <w:t>O'Reilly</w:t>
+      </w:r>
+      <w:proofErr w:type="spellEnd"/>
+      <w:r>
+        <w:rPr>
+          <w:rFonts w:ascii="Times New Roman" w:hAnsi="Times New Roman"/>
+          <w:sz w:val="24"/>
+          <w:szCs w:val="24"/>
+        </w:rPr>
+        <w:t xml:space="preserve"> Media, Inc., 2017.</w:t>
+      </w:r>
+    </w:p>
+    <w:p>
+      <w:pPr>
+        <w:spacing w:line="360" w:lineRule="auto"/>
         <w:ind w:left="1077" w:hanging="1077"/>
         <w:rPr>
           <w:rFonts w:ascii="Times New Roman" w:hAnsi="Times New Roman"/>
@@ -5820,7 +12208,23 @@
           <w:sz w:val="24"/>
           <w:szCs w:val="24"/>
         </w:rPr>
-        <w:t xml:space="preserve">[1] </w:t>
+        <w:t>[</w:t>
+      </w:r>
+      <w:r>
+        <w:rPr>
+          <w:rFonts w:ascii="Times New Roman" w:hAnsi="Times New Roman"/>
+          <w:sz w:val="24"/>
+          <w:szCs w:val="24"/>
+        </w:rPr>
+        <w:t>3</w:t>
+      </w:r>
+      <w:r>
+        <w:rPr>
+          <w:rFonts w:ascii="Times New Roman" w:hAnsi="Times New Roman"/>
+          <w:sz w:val="24"/>
+          <w:szCs w:val="24"/>
+        </w:rPr>
+        <w:t>]</w:t>
       </w:r>
       <w:r>
         <w:rPr>
@@ -5836,17 +12240,263 @@
           <w:sz w:val="24"/>
           <w:szCs w:val="24"/>
         </w:rPr>
-        <w:t>TODO</w:t>
-      </w:r>
-    </w:p>
-    <w:p>
-      <w:pPr>
-        <w:spacing w:after="0" w:line="240" w:lineRule="auto"/>
-        <w:rPr>
-          <w:rFonts w:ascii="Times New Roman" w:hAnsi="Times New Roman"/>
-          <w:sz w:val="24"/>
-          <w:szCs w:val="24"/>
-        </w:rPr>
+        <w:t>https://www.cloudkarafka.com/blog/2016-11-30-part1-kafka-for-beginners-what-is-apache-kafka.html</w:t>
+      </w:r>
+    </w:p>
+    <w:p>
+      <w:pPr>
+        <w:spacing w:line="360" w:lineRule="auto"/>
+        <w:ind w:left="1077" w:hanging="1077"/>
+        <w:rPr>
+          <w:rFonts w:ascii="Times New Roman" w:hAnsi="Times New Roman"/>
+          <w:sz w:val="24"/>
+          <w:szCs w:val="24"/>
+        </w:rPr>
+      </w:pPr>
+      <w:r>
+        <w:rPr>
+          <w:rFonts w:ascii="Times New Roman" w:hAnsi="Times New Roman"/>
+          <w:sz w:val="24"/>
+          <w:szCs w:val="24"/>
+        </w:rPr>
+        <w:t>[</w:t>
+      </w:r>
+      <w:r>
+        <w:rPr>
+          <w:rFonts w:ascii="Times New Roman" w:hAnsi="Times New Roman"/>
+          <w:sz w:val="24"/>
+          <w:szCs w:val="24"/>
+        </w:rPr>
+        <w:t>4</w:t>
+      </w:r>
+      <w:r>
+        <w:rPr>
+          <w:rFonts w:ascii="Times New Roman" w:hAnsi="Times New Roman"/>
+          <w:sz w:val="24"/>
+          <w:szCs w:val="24"/>
+        </w:rPr>
+        <w:t>]</w:t>
+      </w:r>
+      <w:r>
+        <w:rPr>
+          <w:rFonts w:ascii="Times New Roman" w:hAnsi="Times New Roman"/>
+          <w:sz w:val="24"/>
+          <w:szCs w:val="24"/>
+        </w:rPr>
+        <w:tab/>
+      </w:r>
+      <w:r>
+        <w:rPr>
+          <w:rFonts w:ascii="Times New Roman" w:hAnsi="Times New Roman"/>
+          <w:sz w:val="24"/>
+          <w:szCs w:val="24"/>
+        </w:rPr>
+        <w:t>https://wiki.berki.org/index.php/Apache_Kafka#Kafka_bemutat.C3.A1sa</w:t>
+      </w:r>
+    </w:p>
+    <w:p>
+      <w:pPr>
+        <w:spacing w:line="360" w:lineRule="auto"/>
+        <w:ind w:left="1077" w:hanging="1077"/>
+        <w:rPr>
+          <w:rFonts w:ascii="Times New Roman" w:hAnsi="Times New Roman"/>
+          <w:sz w:val="24"/>
+          <w:szCs w:val="24"/>
+        </w:rPr>
+      </w:pPr>
+      <w:r>
+        <w:rPr>
+          <w:rFonts w:ascii="Times New Roman" w:hAnsi="Times New Roman"/>
+          <w:sz w:val="24"/>
+          <w:szCs w:val="24"/>
+        </w:rPr>
+        <w:t>[</w:t>
+      </w:r>
+      <w:r>
+        <w:rPr>
+          <w:rFonts w:ascii="Times New Roman" w:hAnsi="Times New Roman"/>
+          <w:sz w:val="24"/>
+          <w:szCs w:val="24"/>
+        </w:rPr>
+        <w:t>5</w:t>
+      </w:r>
+      <w:r>
+        <w:rPr>
+          <w:rFonts w:ascii="Times New Roman" w:hAnsi="Times New Roman"/>
+          <w:sz w:val="24"/>
+          <w:szCs w:val="24"/>
+        </w:rPr>
+        <w:t>]</w:t>
+      </w:r>
+      <w:r>
+        <w:rPr>
+          <w:rFonts w:ascii="Times New Roman" w:hAnsi="Times New Roman"/>
+          <w:sz w:val="24"/>
+          <w:szCs w:val="24"/>
+        </w:rPr>
+        <w:tab/>
+      </w:r>
+      <w:r>
+        <w:rPr>
+          <w:rFonts w:ascii="Times New Roman" w:hAnsi="Times New Roman"/>
+          <w:sz w:val="24"/>
+          <w:szCs w:val="24"/>
+        </w:rPr>
+        <w:t>https://programmertoday.com/apache-kafka-architecture-and-components/</w:t>
+      </w:r>
+    </w:p>
+    <w:p>
+      <w:pPr>
+        <w:spacing w:line="360" w:lineRule="auto"/>
+        <w:ind w:left="1077" w:hanging="1077"/>
+        <w:rPr>
+          <w:rFonts w:ascii="Times New Roman" w:hAnsi="Times New Roman"/>
+          <w:sz w:val="24"/>
+          <w:szCs w:val="24"/>
+        </w:rPr>
+      </w:pPr>
+      <w:r>
+        <w:rPr>
+          <w:rFonts w:ascii="Times New Roman" w:hAnsi="Times New Roman"/>
+          <w:sz w:val="24"/>
+          <w:szCs w:val="24"/>
+        </w:rPr>
+        <w:t>[</w:t>
+      </w:r>
+      <w:r>
+        <w:rPr>
+          <w:rFonts w:ascii="Times New Roman" w:hAnsi="Times New Roman"/>
+          <w:sz w:val="24"/>
+          <w:szCs w:val="24"/>
+        </w:rPr>
+        <w:t>6</w:t>
+      </w:r>
+      <w:r>
+        <w:rPr>
+          <w:rFonts w:ascii="Times New Roman" w:hAnsi="Times New Roman"/>
+          <w:sz w:val="24"/>
+          <w:szCs w:val="24"/>
+        </w:rPr>
+        <w:t>]</w:t>
+      </w:r>
+      <w:r>
+        <w:rPr>
+          <w:rFonts w:ascii="Times New Roman" w:hAnsi="Times New Roman"/>
+          <w:sz w:val="24"/>
+          <w:szCs w:val="24"/>
+        </w:rPr>
+        <w:tab/>
+      </w:r>
+      <w:r>
+        <w:rPr>
+          <w:rFonts w:ascii="Times New Roman" w:hAnsi="Times New Roman"/>
+          <w:sz w:val="24"/>
+          <w:szCs w:val="24"/>
+        </w:rPr>
+        <w:t>https://www.elastic.co/what-is/elasticsearch</w:t>
+      </w:r>
+    </w:p>
+    <w:p>
+      <w:pPr>
+        <w:spacing w:line="360" w:lineRule="auto"/>
+        <w:ind w:left="1077" w:hanging="1077"/>
+        <w:rPr>
+          <w:rFonts w:ascii="Times New Roman" w:hAnsi="Times New Roman"/>
+          <w:sz w:val="24"/>
+          <w:szCs w:val="24"/>
+        </w:rPr>
+      </w:pPr>
+      <w:r>
+        <w:rPr>
+          <w:rFonts w:ascii="Times New Roman" w:hAnsi="Times New Roman"/>
+          <w:sz w:val="24"/>
+          <w:szCs w:val="24"/>
+        </w:rPr>
+        <w:t>[</w:t>
+      </w:r>
+      <w:r>
+        <w:rPr>
+          <w:rFonts w:ascii="Times New Roman" w:hAnsi="Times New Roman"/>
+          <w:sz w:val="24"/>
+          <w:szCs w:val="24"/>
+        </w:rPr>
+        <w:t>7</w:t>
+      </w:r>
+      <w:r>
+        <w:rPr>
+          <w:rFonts w:ascii="Times New Roman" w:hAnsi="Times New Roman"/>
+          <w:sz w:val="24"/>
+          <w:szCs w:val="24"/>
+        </w:rPr>
+        <w:t>]</w:t>
+      </w:r>
+      <w:r>
+        <w:rPr>
+          <w:rFonts w:ascii="Times New Roman" w:hAnsi="Times New Roman"/>
+          <w:sz w:val="24"/>
+          <w:szCs w:val="24"/>
+        </w:rPr>
+        <w:tab/>
+      </w:r>
+      <w:r>
+        <w:rPr>
+          <w:rFonts w:ascii="Times New Roman" w:hAnsi="Times New Roman"/>
+          <w:sz w:val="24"/>
+          <w:szCs w:val="24"/>
+        </w:rPr>
+        <w:t>https://programmertoday.com/apache-kafka-architecture-and-components/</w:t>
+      </w:r>
+    </w:p>
+    <w:p>
+      <w:pPr>
+        <w:spacing w:line="360" w:lineRule="auto"/>
+        <w:ind w:left="1077" w:hanging="1077"/>
+        <w:rPr>
+          <w:rFonts w:ascii="Times New Roman" w:hAnsi="Times New Roman"/>
+          <w:sz w:val="24"/>
+          <w:szCs w:val="24"/>
+        </w:rPr>
+      </w:pPr>
+      <w:r>
+        <w:rPr>
+          <w:rFonts w:ascii="Times New Roman" w:hAnsi="Times New Roman"/>
+          <w:sz w:val="24"/>
+          <w:szCs w:val="24"/>
+        </w:rPr>
+        <w:t>[</w:t>
+      </w:r>
+      <w:r>
+        <w:rPr>
+          <w:rFonts w:ascii="Times New Roman" w:hAnsi="Times New Roman"/>
+          <w:sz w:val="24"/>
+          <w:szCs w:val="24"/>
+        </w:rPr>
+        <w:t>10</w:t>
+      </w:r>
+      <w:r>
+        <w:rPr>
+          <w:rFonts w:ascii="Times New Roman" w:hAnsi="Times New Roman"/>
+          <w:sz w:val="24"/>
+          <w:szCs w:val="24"/>
+        </w:rPr>
+        <w:t>]</w:t>
+      </w:r>
+      <w:r>
+        <w:rPr>
+          <w:rFonts w:ascii="Times New Roman" w:hAnsi="Times New Roman"/>
+          <w:sz w:val="24"/>
+          <w:szCs w:val="24"/>
+        </w:rPr>
+        <w:tab/>
+      </w:r>
+    </w:p>
+    <w:p>
+      <w:pPr>
+        <w:pStyle w:val="Cmsor1"/>
+        <w:numPr>
+          <w:ilvl w:val="0"/>
+          <w:numId w:val="0"/>
+        </w:numPr>
       </w:pPr>
       <w:r>
         <w:rPr>
@@ -5856,24 +12506,12 @@
         </w:rPr>
         <w:br w:type="page"/>
       </w:r>
-    </w:p>
-    <w:p>
-      <w:pPr>
-        <w:rPr>
-          <w:rFonts w:ascii="Times New Roman" w:hAnsi="Times New Roman"/>
-          <w:sz w:val="48"/>
-          <w:szCs w:val="48"/>
-        </w:rPr>
-      </w:pPr>
-      <w:r>
-        <w:rPr>
-          <w:rFonts w:ascii="Times New Roman" w:hAnsi="Times New Roman"/>
-          <w:sz w:val="48"/>
-          <w:szCs w:val="48"/>
-        </w:rPr>
+      <w:bookmarkStart w:id="31" w:name="_Toc55329900"/>
+      <w:r>
         <w:lastRenderedPageBreak/>
         <w:t>Mellékletek</w:t>
       </w:r>
+      <w:bookmarkEnd w:id="31"/>
     </w:p>
     <w:p>
       <w:pPr>
@@ -5897,6 +12535,34 @@
     </w:p>
     <w:p>
       <w:pPr>
+        <w:spacing w:after="0" w:line="360" w:lineRule="auto"/>
+        <w:rPr>
+          <w:rFonts w:ascii="Times New Roman" w:hAnsi="Times New Roman"/>
+          <w:sz w:val="24"/>
+          <w:szCs w:val="24"/>
+        </w:rPr>
+      </w:pPr>
+      <w:r>
+        <w:rPr>
+          <w:rFonts w:ascii="Times New Roman" w:hAnsi="Times New Roman"/>
+          <w:sz w:val="24"/>
+          <w:szCs w:val="24"/>
+        </w:rPr>
+        <w:br w:type="page"/>
+      </w:r>
+    </w:p>
+    <w:p>
+      <w:pPr>
+        <w:spacing w:after="0" w:line="360" w:lineRule="auto"/>
+        <w:rPr>
+          <w:rFonts w:ascii="Times New Roman" w:hAnsi="Times New Roman"/>
+          <w:sz w:val="24"/>
+          <w:szCs w:val="24"/>
+        </w:rPr>
+      </w:pPr>
+    </w:p>
+    <w:p>
+      <w:pPr>
         <w:spacing w:line="360" w:lineRule="auto"/>
         <w:rPr>
           <w:rFonts w:ascii="Times New Roman" w:hAnsi="Times New Roman"/>
@@ -5904,9 +12570,39 @@
           <w:szCs w:val="24"/>
         </w:rPr>
       </w:pPr>
+      <w:r>
+        <w:rPr>
+          <w:rFonts w:eastAsiaTheme="majorEastAsia" w:cstheme="majorBidi"/>
+          <w:bCs/>
+          <w:color w:val="000000" w:themeColor="text2"/>
+          <w:sz w:val="48"/>
+          <w:szCs w:val="28"/>
+        </w:rPr>
+        <w:t>CD melléklet tartalma</w:t>
+      </w:r>
+    </w:p>
+    <w:p>
+      <w:pPr>
+        <w:spacing w:line="360" w:lineRule="auto"/>
+        <w:rPr>
+          <w:rFonts w:ascii="Times New Roman" w:hAnsi="Times New Roman"/>
+          <w:sz w:val="24"/>
+          <w:szCs w:val="24"/>
+        </w:rPr>
+      </w:pPr>
+    </w:p>
+    <w:p>
+      <w:pPr>
+        <w:spacing w:after="200" w:line="276" w:lineRule="auto"/>
+        <w:rPr>
+          <w:rFonts w:ascii="Times New Roman" w:hAnsi="Times New Roman"/>
+          <w:sz w:val="24"/>
+          <w:szCs w:val="24"/>
+        </w:rPr>
+      </w:pPr>
     </w:p>
     <w:sectPr>
-      <w:headerReference w:type="default" r:id="rId22"/>
+      <w:headerReference w:type="default" r:id="rId31"/>
       <w:type w:val="continuous"/>
       <w:pgSz w:w="11906" w:h="16838"/>
       <w:pgMar w:top="1418" w:right="1418" w:bottom="1418" w:left="1701" w:header="709" w:footer="709" w:gutter="0"/>
@@ -6137,11 +12833,6 @@
         <w:docPartUnique/>
       </w:docPartObj>
     </w:sdtPr>
-    <w:sdtEndPr>
-      <w:rPr>
-        <w:rStyle w:val="Oldalszm"/>
-      </w:rPr>
-    </w:sdtEndPr>
     <w:sdtContent>
       <w:p>
         <w:pPr>
@@ -6161,19 +12852,7 @@
           <w:rPr>
             <w:rStyle w:val="Oldalszm"/>
           </w:rPr>
-          <w:instrText xml:space="preserve"> </w:instrText>
-        </w:r>
-        <w:r>
-          <w:rPr>
-            <w:rStyle w:val="Oldalszm"/>
-          </w:rPr>
-          <w:instrText>PAGE</w:instrText>
-        </w:r>
-        <w:r>
-          <w:rPr>
-            <w:rStyle w:val="Oldalszm"/>
-          </w:rPr>
-          <w:instrText xml:space="preserve"> </w:instrText>
+          <w:instrText xml:space="preserve"> PAGE </w:instrText>
         </w:r>
         <w:r>
           <w:rPr>
@@ -6213,12 +12892,16 @@
     <w:pPr>
       <w:pStyle w:val="lfej"/>
       <w:rPr>
+        <w:rFonts w:cs="Times New Roman (Szövegtörzs, b"/>
+        <w:caps/>
         <w:sz w:val="24"/>
         <w:szCs w:val="24"/>
       </w:rPr>
     </w:pPr>
     <w:r>
       <w:rPr>
+        <w:rFonts w:cs="Times New Roman (Szövegtörzs, b"/>
+        <w:caps/>
         <w:sz w:val="24"/>
         <w:szCs w:val="24"/>
       </w:rPr>
@@ -6233,9 +12916,17 @@
   <w:p>
     <w:pPr>
       <w:pStyle w:val="lfej"/>
+      <w:rPr>
+        <w:rFonts w:cs="Times New Roman (Szövegtörzs, b"/>
+        <w:caps/>
+      </w:rPr>
     </w:pPr>
     <w:r>
-      <w:t>Chat alkalmazások vizsgálata (irodalmi áttekintés)</w:t>
+      <w:rPr>
+        <w:rFonts w:cs="Times New Roman (Szövegtörzs, b"/>
+        <w:caps/>
+      </w:rPr>
+      <w:t>Chat alkalmazások vizsgálata</w:t>
     </w:r>
   </w:p>
 </w:hdr>
@@ -6246,23 +12937,25 @@
   <w:p>
     <w:pPr>
       <w:pStyle w:val="lfej"/>
+      <w:rPr>
+        <w:rFonts w:cs="Times New Roman (Szövegtörzs, b"/>
+        <w:caps/>
+      </w:rPr>
     </w:pPr>
     <w:r>
-      <w:t xml:space="preserve">Java, Spring Boot, </w:t>
+      <w:rPr>
+        <w:rFonts w:cs="Times New Roman (Szövegtörzs, b"/>
+        <w:caps/>
+      </w:rPr>
+      <w:t>Chat alkalmazáshoz használt technológiák</w:t>
     </w:r>
-    <w:proofErr w:type="spellStart"/>
     <w:r>
-      <w:t>Docker</w:t>
+      <w:rPr>
+        <w:rFonts w:cs="Times New Roman (Szövegtörzs, b"/>
+        <w:caps/>
+      </w:rPr>
+      <w:t xml:space="preserve"> bemutatása</w:t>
     </w:r>
-    <w:proofErr w:type="spellEnd"/>
-    <w:r>
-      <w:t xml:space="preserve">, Kafka, </w:t>
-    </w:r>
-    <w:proofErr w:type="spellStart"/>
-    <w:r>
-      <w:t>Elasticsearch</w:t>
-    </w:r>
-    <w:proofErr w:type="spellEnd"/>
   </w:p>
 </w:hdr>
 </file>
@@ -6272,15 +12965,44 @@
   <w:p>
     <w:pPr>
       <w:pStyle w:val="lfej"/>
+      <w:rPr>
+        <w:rFonts w:cs="Times New Roman (Szövegtörzs, b"/>
+        <w:caps/>
+      </w:rPr>
     </w:pPr>
     <w:r>
+      <w:rPr>
+        <w:rFonts w:cs="Times New Roman (Szövegtörzs, b"/>
+        <w:caps/>
+      </w:rPr>
+      <w:t>Chat alkalmazás implementáció</w:t>
+    </w:r>
+  </w:p>
+</w:hdr>
+</file>
+
+<file path=word/header7.xml><?xml version="1.0" encoding="utf-8"?>
+<w:hdr xmlns:wpc="http://schemas.microsoft.com/office/word/2010/wordprocessingCanvas" xmlns:cx="http://schemas.microsoft.com/office/drawing/2014/chartex" xmlns:cx1="http://schemas.microsoft.com/office/drawing/2015/9/8/chartex" xmlns:cx2="http://schemas.microsoft.com/office/drawing/2015/10/21/chartex" xmlns:cx3="http://schemas.microsoft.com/office/drawing/2016/5/9/chartex" xmlns:cx4="http://schemas.microsoft.com/office/drawing/2016/5/10/chartex" xmlns:cx5="http://schemas.microsoft.com/office/drawing/2016/5/11/chartex" xmlns:cx6="http://schemas.microsoft.com/office/drawing/2016/5/12/chartex" xmlns:cx7="http://schemas.microsoft.com/office/drawing/2016/5/13/chartex" xmlns:cx8="http://schemas.microsoft.com/office/drawing/2016/5/14/chartex" xmlns:mc="http://schemas.openxmlformats.org/markup-compatibility/2006" xmlns:aink="http://schemas.microsoft.com/office/drawing/2016/ink" xmlns:am3d="http://schemas.microsoft.com/office/drawing/2017/model3d" xmlns:o="urn:schemas-microsoft-com:office:office" xmlns:r="http://schemas.openxmlformats.org/officeDocument/2006/relationships" xmlns:m="http://schemas.openxmlformats.org/officeDocument/2006/math" xmlns:v="urn:schemas-microsoft-com:vml" xmlns:wp14="http://schemas.microsoft.com/office/word/2010/wordprocessingDrawing" xmlns:wp="http://schemas.openxmlformats.org/drawingml/2006/wordprocessingDrawing" xmlns:w10="urn:schemas-microsoft-com:office:word" xmlns:w="http://schemas.openxmlformats.org/wordprocessingml/2006/main" xmlns:w14="http://schemas.microsoft.com/office/word/2010/wordml" xmlns:w15="http://schemas.microsoft.com/office/word/2012/wordml" xmlns:w16cex="http://schemas.microsoft.com/office/word/2018/wordml/cex" xmlns:w16cid="http://schemas.microsoft.com/office/word/2016/wordml/cid" xmlns:w16="http://schemas.microsoft.com/office/word/2018/wordml" xmlns:w16se="http://schemas.microsoft.com/office/word/2015/wordml/symex" xmlns:wpg="http://schemas.microsoft.com/office/word/2010/wordprocessingGroup" xmlns:wpi="http://schemas.microsoft.com/office/word/2010/wordprocessingInk" xmlns:wne="http://schemas.microsoft.com/office/word/2006/wordml" xmlns:wps="http://schemas.microsoft.com/office/word/2010/wordprocessingShape" mc:Ignorable="w14 w15 w16se w16cid w16 w16cex wp14">
+  <w:p>
+    <w:pPr>
+      <w:pStyle w:val="lfej"/>
+      <w:rPr>
+        <w:rFonts w:cs="Times New Roman (Szövegtörzs, b"/>
+        <w:caps/>
+      </w:rPr>
+    </w:pPr>
+    <w:r>
+      <w:rPr>
+        <w:rFonts w:cs="Times New Roman (Szövegtörzs, b"/>
+        <w:caps/>
+      </w:rPr>
       <w:t>Összegzés</w:t>
     </w:r>
   </w:p>
 </w:hdr>
 </file>
 
-<file path=word/header7.xml><?xml version="1.0" encoding="utf-8"?>
+<file path=word/header8.xml><?xml version="1.0" encoding="utf-8"?>
 <w:hdr xmlns:wpc="http://schemas.microsoft.com/office/word/2010/wordprocessingCanvas" xmlns:cx="http://schemas.microsoft.com/office/drawing/2014/chartex" xmlns:cx1="http://schemas.microsoft.com/office/drawing/2015/9/8/chartex" xmlns:cx2="http://schemas.microsoft.com/office/drawing/2015/10/21/chartex" xmlns:cx3="http://schemas.microsoft.com/office/drawing/2016/5/9/chartex" xmlns:cx4="http://schemas.microsoft.com/office/drawing/2016/5/10/chartex" xmlns:cx5="http://schemas.microsoft.com/office/drawing/2016/5/11/chartex" xmlns:cx6="http://schemas.microsoft.com/office/drawing/2016/5/12/chartex" xmlns:cx7="http://schemas.microsoft.com/office/drawing/2016/5/13/chartex" xmlns:cx8="http://schemas.microsoft.com/office/drawing/2016/5/14/chartex" xmlns:mc="http://schemas.openxmlformats.org/markup-compatibility/2006" xmlns:aink="http://schemas.microsoft.com/office/drawing/2016/ink" xmlns:am3d="http://schemas.microsoft.com/office/drawing/2017/model3d" xmlns:o="urn:schemas-microsoft-com:office:office" xmlns:r="http://schemas.openxmlformats.org/officeDocument/2006/relationships" xmlns:m="http://schemas.openxmlformats.org/officeDocument/2006/math" xmlns:v="urn:schemas-microsoft-com:vml" xmlns:wp14="http://schemas.microsoft.com/office/word/2010/wordprocessingDrawing" xmlns:wp="http://schemas.openxmlformats.org/drawingml/2006/wordprocessingDrawing" xmlns:w10="urn:schemas-microsoft-com:office:word" xmlns:w="http://schemas.openxmlformats.org/wordprocessingml/2006/main" xmlns:w14="http://schemas.microsoft.com/office/word/2010/wordml" xmlns:w15="http://schemas.microsoft.com/office/word/2012/wordml" xmlns:w16cex="http://schemas.microsoft.com/office/word/2018/wordml/cex" xmlns:w16cid="http://schemas.microsoft.com/office/word/2016/wordml/cid" xmlns:w16="http://schemas.microsoft.com/office/word/2018/wordml" xmlns:w16se="http://schemas.microsoft.com/office/word/2015/wordml/symex" xmlns:wpg="http://schemas.microsoft.com/office/word/2010/wordprocessingGroup" xmlns:wpi="http://schemas.microsoft.com/office/word/2010/wordprocessingInk" xmlns:wne="http://schemas.microsoft.com/office/word/2006/wordml" xmlns:wps="http://schemas.microsoft.com/office/word/2010/wordprocessingShape" mc:Ignorable="w14 w15 w16se w16cid w16 w16cex wp14">
   <w:p>
     <w:pPr>
@@ -6675,7 +13397,7 @@
   <w:abstractNum w:abstractNumId="4" w15:restartNumberingAfterBreak="0">
     <w:nsid w:val="41226C1D"/>
     <w:multiLevelType w:val="multilevel"/>
-    <w:tmpl w:val="4CD60CAA"/>
+    <w:tmpl w:val="52FC2902"/>
     <w:lvl w:ilvl="0">
       <w:start w:val="1"/>
       <w:numFmt w:val="decimal"/>
@@ -6700,6 +13422,8 @@
       </w:pPr>
       <w:rPr>
         <w:rFonts w:hint="default"/>
+        <w:sz w:val="40"/>
+        <w:szCs w:val="40"/>
       </w:rPr>
     </w:lvl>
     <w:lvl w:ilvl="2">
@@ -6713,6 +13437,10 @@
       </w:pPr>
       <w:rPr>
         <w:rFonts w:hint="default"/>
+        <w:b w:val="0"/>
+        <w:bCs w:val="0"/>
+        <w:sz w:val="36"/>
+        <w:szCs w:val="36"/>
       </w:rPr>
     </w:lvl>
     <w:lvl w:ilvl="3">
@@ -6725,7 +13453,13 @@
         <w:ind w:left="864" w:hanging="864"/>
       </w:pPr>
       <w:rPr>
-        <w:rFonts w:hint="default"/>
+        <w:rFonts w:ascii="Times New Roman" w:hAnsi="Times New Roman" w:cs="Times New Roman" w:hint="default"/>
+        <w:b w:val="0"/>
+        <w:bCs w:val="0"/>
+        <w:i w:val="0"/>
+        <w:iCs w:val="0"/>
+        <w:sz w:val="32"/>
+        <w:szCs w:val="32"/>
       </w:rPr>
     </w:lvl>
     <w:lvl w:ilvl="4">
@@ -6884,6 +13618,119 @@
     </w:lvl>
   </w:abstractNum>
   <w:abstractNum w:abstractNumId="6" w15:restartNumberingAfterBreak="0">
+    <w:nsid w:val="70B40720"/>
+    <w:multiLevelType w:val="hybridMultilevel"/>
+    <w:tmpl w:val="11C40D4E"/>
+    <w:lvl w:ilvl="0" w:tplc="040E0001">
+      <w:start w:val="1"/>
+      <w:numFmt w:val="bullet"/>
+      <w:lvlText w:val=""/>
+      <w:lvlJc w:val="left"/>
+      <w:pPr>
+        <w:ind w:left="720" w:hanging="360"/>
+      </w:pPr>
+      <w:rPr>
+        <w:rFonts w:ascii="Symbol" w:hAnsi="Symbol" w:hint="default"/>
+      </w:rPr>
+    </w:lvl>
+    <w:lvl w:ilvl="1" w:tplc="040E0003" w:tentative="1">
+      <w:start w:val="1"/>
+      <w:numFmt w:val="bullet"/>
+      <w:lvlText w:val="o"/>
+      <w:lvlJc w:val="left"/>
+      <w:pPr>
+        <w:ind w:left="1440" w:hanging="360"/>
+      </w:pPr>
+      <w:rPr>
+        <w:rFonts w:ascii="Courier New" w:hAnsi="Courier New" w:cs="Courier New" w:hint="default"/>
+      </w:rPr>
+    </w:lvl>
+    <w:lvl w:ilvl="2" w:tplc="040E0005" w:tentative="1">
+      <w:start w:val="1"/>
+      <w:numFmt w:val="bullet"/>
+      <w:lvlText w:val=""/>
+      <w:lvlJc w:val="left"/>
+      <w:pPr>
+        <w:ind w:left="2160" w:hanging="360"/>
+      </w:pPr>
+      <w:rPr>
+        <w:rFonts w:ascii="Wingdings" w:hAnsi="Wingdings" w:hint="default"/>
+      </w:rPr>
+    </w:lvl>
+    <w:lvl w:ilvl="3" w:tplc="040E0001" w:tentative="1">
+      <w:start w:val="1"/>
+      <w:numFmt w:val="bullet"/>
+      <w:lvlText w:val=""/>
+      <w:lvlJc w:val="left"/>
+      <w:pPr>
+        <w:ind w:left="2880" w:hanging="360"/>
+      </w:pPr>
+      <w:rPr>
+        <w:rFonts w:ascii="Symbol" w:hAnsi="Symbol" w:hint="default"/>
+      </w:rPr>
+    </w:lvl>
+    <w:lvl w:ilvl="4" w:tplc="040E0003" w:tentative="1">
+      <w:start w:val="1"/>
+      <w:numFmt w:val="bullet"/>
+      <w:lvlText w:val="o"/>
+      <w:lvlJc w:val="left"/>
+      <w:pPr>
+        <w:ind w:left="3600" w:hanging="360"/>
+      </w:pPr>
+      <w:rPr>
+        <w:rFonts w:ascii="Courier New" w:hAnsi="Courier New" w:cs="Courier New" w:hint="default"/>
+      </w:rPr>
+    </w:lvl>
+    <w:lvl w:ilvl="5" w:tplc="040E0005" w:tentative="1">
+      <w:start w:val="1"/>
+      <w:numFmt w:val="bullet"/>
+      <w:lvlText w:val=""/>
+      <w:lvlJc w:val="left"/>
+      <w:pPr>
+        <w:ind w:left="4320" w:hanging="360"/>
+      </w:pPr>
+      <w:rPr>
+        <w:rFonts w:ascii="Wingdings" w:hAnsi="Wingdings" w:hint="default"/>
+      </w:rPr>
+    </w:lvl>
+    <w:lvl w:ilvl="6" w:tplc="040E0001" w:tentative="1">
+      <w:start w:val="1"/>
+      <w:numFmt w:val="bullet"/>
+      <w:lvlText w:val=""/>
+      <w:lvlJc w:val="left"/>
+      <w:pPr>
+        <w:ind w:left="5040" w:hanging="360"/>
+      </w:pPr>
+      <w:rPr>
+        <w:rFonts w:ascii="Symbol" w:hAnsi="Symbol" w:hint="default"/>
+      </w:rPr>
+    </w:lvl>
+    <w:lvl w:ilvl="7" w:tplc="040E0003" w:tentative="1">
+      <w:start w:val="1"/>
+      <w:numFmt w:val="bullet"/>
+      <w:lvlText w:val="o"/>
+      <w:lvlJc w:val="left"/>
+      <w:pPr>
+        <w:ind w:left="5760" w:hanging="360"/>
+      </w:pPr>
+      <w:rPr>
+        <w:rFonts w:ascii="Courier New" w:hAnsi="Courier New" w:cs="Courier New" w:hint="default"/>
+      </w:rPr>
+    </w:lvl>
+    <w:lvl w:ilvl="8" w:tplc="040E0005" w:tentative="1">
+      <w:start w:val="1"/>
+      <w:numFmt w:val="bullet"/>
+      <w:lvlText w:val=""/>
+      <w:lvlJc w:val="left"/>
+      <w:pPr>
+        <w:ind w:left="6480" w:hanging="360"/>
+      </w:pPr>
+      <w:rPr>
+        <w:rFonts w:ascii="Wingdings" w:hAnsi="Wingdings" w:hint="default"/>
+      </w:rPr>
+    </w:lvl>
+  </w:abstractNum>
+  <w:abstractNum w:abstractNumId="7" w15:restartNumberingAfterBreak="0">
     <w:nsid w:val="79911088"/>
     <w:multiLevelType w:val="hybridMultilevel"/>
     <w:tmpl w:val="B89254AA"/>
@@ -7012,10 +13859,43 @@
     <w:abstractNumId w:val="5"/>
   </w:num>
   <w:num w:numId="6">
-    <w:abstractNumId w:val="6"/>
+    <w:abstractNumId w:val="7"/>
   </w:num>
   <w:num w:numId="7">
     <w:abstractNumId w:val="4"/>
+  </w:num>
+  <w:num w:numId="8">
+    <w:abstractNumId w:val="4"/>
+    <w:lvlOverride w:ilvl="0">
+      <w:startOverride w:val="1"/>
+    </w:lvlOverride>
+    <w:lvlOverride w:ilvl="1">
+      <w:startOverride w:val="1"/>
+    </w:lvlOverride>
+    <w:lvlOverride w:ilvl="2">
+      <w:startOverride w:val="1"/>
+    </w:lvlOverride>
+    <w:lvlOverride w:ilvl="3">
+      <w:startOverride w:val="1"/>
+    </w:lvlOverride>
+    <w:lvlOverride w:ilvl="4">
+      <w:startOverride w:val="1"/>
+    </w:lvlOverride>
+    <w:lvlOverride w:ilvl="5">
+      <w:startOverride w:val="1"/>
+    </w:lvlOverride>
+    <w:lvlOverride w:ilvl="6">
+      <w:startOverride w:val="1"/>
+    </w:lvlOverride>
+    <w:lvlOverride w:ilvl="7">
+      <w:startOverride w:val="1"/>
+    </w:lvlOverride>
+    <w:lvlOverride w:ilvl="8">
+      <w:startOverride w:val="1"/>
+    </w:lvlOverride>
+  </w:num>
+  <w:num w:numId="9">
+    <w:abstractNumId w:val="6"/>
   </w:num>
 </w:numbering>
 </file>
@@ -7481,7 +14361,6 @@
     <w:next w:val="Norml"/>
     <w:link w:val="Cmsor3Char"/>
     <w:uiPriority w:val="9"/>
-    <w:semiHidden/>
     <w:unhideWhenUsed/>
     <w:qFormat/>
     <w:rsid w:val="007C1051"/>
@@ -7509,7 +14388,6 @@
     <w:next w:val="Norml"/>
     <w:link w:val="Cmsor4Char"/>
     <w:uiPriority w:val="9"/>
-    <w:semiHidden/>
     <w:unhideWhenUsed/>
     <w:qFormat/>
     <w:rsid w:val="007C1051"/>
@@ -7804,7 +14682,6 @@
     <w:basedOn w:val="Bekezdsalapbettpusa"/>
     <w:link w:val="Cmsor3"/>
     <w:uiPriority w:val="9"/>
-    <w:semiHidden/>
     <w:rsid w:val="007C1051"/>
     <w:rPr>
       <w:rFonts w:eastAsiaTheme="majorEastAsia" w:cstheme="majorBidi"/>
@@ -7819,7 +14696,6 @@
     <w:basedOn w:val="Bekezdsalapbettpusa"/>
     <w:link w:val="Cmsor4"/>
     <w:uiPriority w:val="9"/>
-    <w:semiHidden/>
     <w:rsid w:val="007C1051"/>
     <w:rPr>
       <w:rFonts w:asciiTheme="majorHAnsi" w:eastAsiaTheme="majorEastAsia" w:hAnsiTheme="majorHAnsi" w:cstheme="majorBidi"/>
@@ -8219,17 +15095,18 @@
     <w:autoRedefine/>
     <w:uiPriority w:val="39"/>
     <w:unhideWhenUsed/>
-    <w:rsid w:val="007C1051"/>
+    <w:rsid w:val="00A74391"/>
     <w:pPr>
-      <w:spacing w:before="120" w:after="120"/>
+      <w:spacing w:before="120" w:after="0"/>
     </w:pPr>
     <w:rPr>
       <w:rFonts w:cstheme="minorHAnsi"/>
       <w:b/>
       <w:bCs/>
-      <w:caps/>
-      <w:sz w:val="20"/>
-      <w:szCs w:val="20"/>
+      <w:i/>
+      <w:iCs/>
+      <w:sz w:val="24"/>
+      <w:szCs w:val="24"/>
     </w:rPr>
   </w:style>
   <w:style w:type="paragraph" w:styleId="TJ2">
@@ -8241,14 +15118,13 @@
     <w:unhideWhenUsed/>
     <w:rsid w:val="007C1051"/>
     <w:pPr>
-      <w:spacing w:after="0"/>
+      <w:spacing w:before="120" w:after="0"/>
       <w:ind w:left="220"/>
     </w:pPr>
     <w:rPr>
       <w:rFonts w:cstheme="minorHAnsi"/>
-      <w:smallCaps/>
-      <w:sz w:val="20"/>
-      <w:szCs w:val="20"/>
+      <w:b/>
+      <w:bCs/>
     </w:rPr>
   </w:style>
   <w:style w:type="paragraph" w:styleId="TJ3">
@@ -8265,8 +15141,6 @@
     </w:pPr>
     <w:rPr>
       <w:rFonts w:cstheme="minorHAnsi"/>
-      <w:i/>
-      <w:iCs/>
       <w:sz w:val="20"/>
       <w:szCs w:val="20"/>
     </w:rPr>
@@ -8285,8 +15159,8 @@
     </w:pPr>
     <w:rPr>
       <w:rFonts w:cstheme="minorHAnsi"/>
-      <w:sz w:val="18"/>
-      <w:szCs w:val="18"/>
+      <w:sz w:val="20"/>
+      <w:szCs w:val="20"/>
     </w:rPr>
   </w:style>
   <w:style w:type="paragraph" w:styleId="TJ5">
@@ -8303,8 +15177,8 @@
     </w:pPr>
     <w:rPr>
       <w:rFonts w:cstheme="minorHAnsi"/>
-      <w:sz w:val="18"/>
-      <w:szCs w:val="18"/>
+      <w:sz w:val="20"/>
+      <w:szCs w:val="20"/>
     </w:rPr>
   </w:style>
   <w:style w:type="paragraph" w:styleId="TJ6">
@@ -8321,8 +15195,8 @@
     </w:pPr>
     <w:rPr>
       <w:rFonts w:cstheme="minorHAnsi"/>
-      <w:sz w:val="18"/>
-      <w:szCs w:val="18"/>
+      <w:sz w:val="20"/>
+      <w:szCs w:val="20"/>
     </w:rPr>
   </w:style>
   <w:style w:type="paragraph" w:styleId="TJ7">
@@ -8339,8 +15213,8 @@
     </w:pPr>
     <w:rPr>
       <w:rFonts w:cstheme="minorHAnsi"/>
-      <w:sz w:val="18"/>
-      <w:szCs w:val="18"/>
+      <w:sz w:val="20"/>
+      <w:szCs w:val="20"/>
     </w:rPr>
   </w:style>
   <w:style w:type="paragraph" w:styleId="TJ8">
@@ -8357,8 +15231,8 @@
     </w:pPr>
     <w:rPr>
       <w:rFonts w:cstheme="minorHAnsi"/>
-      <w:sz w:val="18"/>
-      <w:szCs w:val="18"/>
+      <w:sz w:val="20"/>
+      <w:szCs w:val="20"/>
     </w:rPr>
   </w:style>
   <w:style w:type="paragraph" w:styleId="TJ9">
@@ -8375,8 +15249,8 @@
     </w:pPr>
     <w:rPr>
       <w:rFonts w:cstheme="minorHAnsi"/>
-      <w:sz w:val="18"/>
-      <w:szCs w:val="18"/>
+      <w:sz w:val="20"/>
+      <w:szCs w:val="20"/>
     </w:rPr>
   </w:style>
   <w:style w:type="paragraph" w:styleId="llb">
@@ -8410,6 +15284,18 @@
     <w:rPr>
       <w:color w:val="5F5F5F" w:themeColor="hyperlink"/>
       <w:u w:val="single"/>
+    </w:rPr>
+  </w:style>
+  <w:style w:type="character" w:styleId="Feloldatlanmegemlts">
+    <w:name w:val="Unresolved Mention"/>
+    <w:basedOn w:val="Bekezdsalapbettpusa"/>
+    <w:uiPriority w:val="99"/>
+    <w:semiHidden/>
+    <w:unhideWhenUsed/>
+    <w:rsid w:val="0073083B"/>
+    <w:rPr>
+      <w:color w:val="605E5C"/>
+      <w:shd w:val="clear" w:color="auto" w:fill="E1DFDD"/>
     </w:rPr>
   </w:style>
 </w:styles>

--- a/Diplomamunka_v1.1.docx
+++ b/Diplomamunka_v1.1.docx
@@ -5652,7 +5652,21 @@
             <w:rStyle w:val="Hiperhivatkozs"/>
             <w:noProof/>
           </w:rPr>
-          <w:t>Docker Compose</w:t>
+          <w:t>Docker Co</w:t>
+        </w:r>
+        <w:r>
+          <w:rPr>
+            <w:rStyle w:val="Hiperhivatkozs"/>
+            <w:noProof/>
+          </w:rPr>
+          <w:t>m</w:t>
+        </w:r>
+        <w:r>
+          <w:rPr>
+            <w:rStyle w:val="Hiperhivatkozs"/>
+            <w:noProof/>
+          </w:rPr>
+          <w:t>pose</w:t>
         </w:r>
         <w:r>
           <w:rPr>
@@ -11367,6 +11381,134 @@
     </w:p>
     <w:p>
       <w:pPr>
+        <w:spacing w:line="360" w:lineRule="auto"/>
+        <w:rPr>
+          <w:sz w:val="24"/>
+          <w:szCs w:val="24"/>
+        </w:rPr>
+      </w:pPr>
+      <w:r>
+        <w:rPr>
+          <w:sz w:val="24"/>
+          <w:szCs w:val="24"/>
+        </w:rPr>
+        <w:t xml:space="preserve">Ahhoz, hogy az alkalmazás működőképes legyen szükség van arra, hogy megteremtésük az előfeltételeket. Szükség van </w:t>
+      </w:r>
+      <w:proofErr w:type="spellStart"/>
+      <w:r>
+        <w:rPr>
+          <w:sz w:val="24"/>
+          <w:szCs w:val="24"/>
+        </w:rPr>
+        <w:t>Elasticsearch</w:t>
+      </w:r>
+      <w:proofErr w:type="spellEnd"/>
+      <w:r>
+        <w:rPr>
+          <w:sz w:val="24"/>
+          <w:szCs w:val="24"/>
+        </w:rPr>
+        <w:t xml:space="preserve">-re, </w:t>
+      </w:r>
+      <w:proofErr w:type="spellStart"/>
+      <w:r>
+        <w:rPr>
+          <w:sz w:val="24"/>
+          <w:szCs w:val="24"/>
+        </w:rPr>
+        <w:t>Apache</w:t>
+      </w:r>
+      <w:proofErr w:type="spellEnd"/>
+      <w:r>
+        <w:rPr>
+          <w:sz w:val="24"/>
+          <w:szCs w:val="24"/>
+        </w:rPr>
+        <w:t xml:space="preserve"> Kafka </w:t>
+      </w:r>
+      <w:proofErr w:type="spellStart"/>
+      <w:r>
+        <w:rPr>
+          <w:sz w:val="24"/>
+          <w:szCs w:val="24"/>
+        </w:rPr>
+        <w:t>broker</w:t>
+      </w:r>
+      <w:proofErr w:type="spellEnd"/>
+      <w:r>
+        <w:rPr>
+          <w:sz w:val="24"/>
+          <w:szCs w:val="24"/>
+        </w:rPr>
+        <w:t xml:space="preserve">-re, </w:t>
+      </w:r>
+      <w:proofErr w:type="spellStart"/>
+      <w:r>
+        <w:rPr>
+          <w:sz w:val="24"/>
+          <w:szCs w:val="24"/>
+        </w:rPr>
+        <w:t>Zookeeper</w:t>
+      </w:r>
+      <w:proofErr w:type="spellEnd"/>
+      <w:r>
+        <w:rPr>
+          <w:sz w:val="24"/>
+          <w:szCs w:val="24"/>
+        </w:rPr>
+        <w:t xml:space="preserve">-re és végül nem feltétlenül szükséges, de a könnyű tesztelhetőség kedvéért egy </w:t>
+      </w:r>
+      <w:proofErr w:type="spellStart"/>
+      <w:r>
+        <w:rPr>
+          <w:sz w:val="24"/>
+          <w:szCs w:val="24"/>
+        </w:rPr>
+        <w:t>Kibana-ra</w:t>
+      </w:r>
+      <w:proofErr w:type="spellEnd"/>
+      <w:r>
+        <w:rPr>
+          <w:sz w:val="24"/>
+          <w:szCs w:val="24"/>
+        </w:rPr>
+        <w:t xml:space="preserve"> is. Mivel bonyolult lenne ezt mind telepíteni, konfigurálni úgy döntöttem, hogy készítek hozzá egy </w:t>
+      </w:r>
+      <w:proofErr w:type="spellStart"/>
+      <w:r>
+        <w:rPr>
+          <w:sz w:val="24"/>
+          <w:szCs w:val="24"/>
+        </w:rPr>
+        <w:t>Docker</w:t>
+      </w:r>
+      <w:proofErr w:type="spellEnd"/>
+      <w:r>
+        <w:rPr>
+          <w:sz w:val="24"/>
+          <w:szCs w:val="24"/>
+        </w:rPr>
+        <w:t xml:space="preserve"> </w:t>
+      </w:r>
+      <w:proofErr w:type="spellStart"/>
+      <w:r>
+        <w:rPr>
+          <w:sz w:val="24"/>
+          <w:szCs w:val="24"/>
+        </w:rPr>
+        <w:t>compose</w:t>
+      </w:r>
+      <w:proofErr w:type="spellEnd"/>
+      <w:r>
+        <w:rPr>
+          <w:sz w:val="24"/>
+          <w:szCs w:val="24"/>
+        </w:rPr>
+        <w:t xml:space="preserve"> fájlt. Ami ezt mind összerakja a fejlesztéshez.</w:t>
+      </w:r>
+    </w:p>
+    <w:p>
+      <w:pPr>
         <w:pStyle w:val="Cmsor2"/>
         <w:ind w:left="1134" w:hanging="1134"/>
         <w:rPr>
@@ -11391,6 +11533,7 @@
         </w:rPr>
         <w:t xml:space="preserve"> </w:t>
       </w:r>
+      <w:bookmarkEnd w:id="16"/>
       <w:proofErr w:type="spellStart"/>
       <w:r>
         <w:rPr>
@@ -11399,8 +11542,4934 @@
         </w:rPr>
         <w:t>Compose</w:t>
       </w:r>
-      <w:bookmarkEnd w:id="16"/>
       <w:proofErr w:type="spellEnd"/>
+    </w:p>
+    <w:tbl>
+      <w:tblPr>
+        <w:tblW w:w="0" w:type="auto"/>
+        <w:tblCellSpacing w:w="15" w:type="dxa"/>
+        <w:shd w:val="clear" w:color="auto" w:fill="FFFFFF"/>
+        <w:tblCellMar>
+          <w:top w:w="15" w:type="dxa"/>
+          <w:left w:w="15" w:type="dxa"/>
+          <w:bottom w:w="15" w:type="dxa"/>
+          <w:right w:w="15" w:type="dxa"/>
+        </w:tblCellMar>
+        <w:tblLook w:val="04A0" w:firstRow="1" w:lastRow="0" w:firstColumn="1" w:lastColumn="0" w:noHBand="0" w:noVBand="1"/>
+      </w:tblPr>
+      <w:tblGrid>
+        <w:gridCol w:w="316"/>
+        <w:gridCol w:w="7517"/>
+      </w:tblGrid>
+      <w:tr>
+        <w:trPr>
+          <w:tblCellSpacing w:w="15" w:type="dxa"/>
+        </w:trPr>
+        <w:tc>
+          <w:tcPr>
+            <w:tcW w:w="0" w:type="auto"/>
+            <w:shd w:val="clear" w:color="auto" w:fill="FFFFFF"/>
+            <w:vAlign w:val="center"/>
+            <w:hideMark/>
+          </w:tcPr>
+          <w:p>
+            <w:pPr>
+              <w:tabs>
+                <w:tab w:val="left" w:pos="916"/>
+                <w:tab w:val="left" w:pos="1832"/>
+                <w:tab w:val="left" w:pos="2748"/>
+                <w:tab w:val="left" w:pos="3664"/>
+                <w:tab w:val="left" w:pos="4580"/>
+                <w:tab w:val="left" w:pos="5496"/>
+                <w:tab w:val="left" w:pos="6412"/>
+                <w:tab w:val="left" w:pos="7328"/>
+                <w:tab w:val="left" w:pos="8244"/>
+                <w:tab w:val="left" w:pos="9160"/>
+                <w:tab w:val="left" w:pos="10076"/>
+                <w:tab w:val="left" w:pos="10992"/>
+                <w:tab w:val="left" w:pos="11908"/>
+                <w:tab w:val="left" w:pos="12824"/>
+                <w:tab w:val="left" w:pos="13740"/>
+                <w:tab w:val="left" w:pos="14656"/>
+              </w:tabs>
+              <w:spacing w:after="0" w:line="244" w:lineRule="atLeast"/>
+              <w:rPr>
+                <w:rFonts w:ascii="Courier New" w:eastAsia="Times New Roman" w:hAnsi="Courier New" w:cs="Courier New"/>
+                <w:color w:val="333333"/>
+                <w:sz w:val="20"/>
+                <w:szCs w:val="20"/>
+                <w:lang w:eastAsia="hu-HU"/>
+              </w:rPr>
+            </w:pPr>
+            <w:r>
+              <w:rPr>
+                <w:rFonts w:ascii="Courier New" w:eastAsia="Times New Roman" w:hAnsi="Courier New" w:cs="Courier New"/>
+                <w:color w:val="333333"/>
+                <w:sz w:val="20"/>
+                <w:szCs w:val="20"/>
+                <w:lang w:eastAsia="hu-HU"/>
+              </w:rPr>
+              <w:t xml:space="preserve"> </w:t>
+            </w:r>
+            <w:r>
+              <w:rPr>
+                <w:rFonts w:ascii="Courier New" w:eastAsia="Times New Roman" w:hAnsi="Courier New" w:cs="Courier New"/>
+                <w:color w:val="333333"/>
+                <w:sz w:val="20"/>
+                <w:szCs w:val="20"/>
+                <w:lang w:eastAsia="hu-HU"/>
+              </w:rPr>
+              <w:t>1</w:t>
+            </w:r>
+          </w:p>
+          <w:p>
+            <w:pPr>
+              <w:tabs>
+                <w:tab w:val="left" w:pos="916"/>
+                <w:tab w:val="left" w:pos="1832"/>
+                <w:tab w:val="left" w:pos="2748"/>
+                <w:tab w:val="left" w:pos="3664"/>
+                <w:tab w:val="left" w:pos="4580"/>
+                <w:tab w:val="left" w:pos="5496"/>
+                <w:tab w:val="left" w:pos="6412"/>
+                <w:tab w:val="left" w:pos="7328"/>
+                <w:tab w:val="left" w:pos="8244"/>
+                <w:tab w:val="left" w:pos="9160"/>
+                <w:tab w:val="left" w:pos="10076"/>
+                <w:tab w:val="left" w:pos="10992"/>
+                <w:tab w:val="left" w:pos="11908"/>
+                <w:tab w:val="left" w:pos="12824"/>
+                <w:tab w:val="left" w:pos="13740"/>
+                <w:tab w:val="left" w:pos="14656"/>
+              </w:tabs>
+              <w:spacing w:after="0" w:line="244" w:lineRule="atLeast"/>
+              <w:rPr>
+                <w:rFonts w:ascii="Courier New" w:eastAsia="Times New Roman" w:hAnsi="Courier New" w:cs="Courier New"/>
+                <w:color w:val="333333"/>
+                <w:sz w:val="20"/>
+                <w:szCs w:val="20"/>
+                <w:lang w:eastAsia="hu-HU"/>
+              </w:rPr>
+            </w:pPr>
+            <w:r>
+              <w:rPr>
+                <w:rFonts w:ascii="Courier New" w:eastAsia="Times New Roman" w:hAnsi="Courier New" w:cs="Courier New"/>
+                <w:color w:val="333333"/>
+                <w:sz w:val="20"/>
+                <w:szCs w:val="20"/>
+                <w:lang w:eastAsia="hu-HU"/>
+              </w:rPr>
+              <w:t xml:space="preserve"> 2</w:t>
+            </w:r>
+          </w:p>
+          <w:p>
+            <w:pPr>
+              <w:tabs>
+                <w:tab w:val="left" w:pos="916"/>
+                <w:tab w:val="left" w:pos="1832"/>
+                <w:tab w:val="left" w:pos="2748"/>
+                <w:tab w:val="left" w:pos="3664"/>
+                <w:tab w:val="left" w:pos="4580"/>
+                <w:tab w:val="left" w:pos="5496"/>
+                <w:tab w:val="left" w:pos="6412"/>
+                <w:tab w:val="left" w:pos="7328"/>
+                <w:tab w:val="left" w:pos="8244"/>
+                <w:tab w:val="left" w:pos="9160"/>
+                <w:tab w:val="left" w:pos="10076"/>
+                <w:tab w:val="left" w:pos="10992"/>
+                <w:tab w:val="left" w:pos="11908"/>
+                <w:tab w:val="left" w:pos="12824"/>
+                <w:tab w:val="left" w:pos="13740"/>
+                <w:tab w:val="left" w:pos="14656"/>
+              </w:tabs>
+              <w:spacing w:after="0" w:line="244" w:lineRule="atLeast"/>
+              <w:rPr>
+                <w:rFonts w:ascii="Courier New" w:eastAsia="Times New Roman" w:hAnsi="Courier New" w:cs="Courier New"/>
+                <w:color w:val="333333"/>
+                <w:sz w:val="20"/>
+                <w:szCs w:val="20"/>
+                <w:lang w:eastAsia="hu-HU"/>
+              </w:rPr>
+            </w:pPr>
+            <w:r>
+              <w:rPr>
+                <w:rFonts w:ascii="Courier New" w:eastAsia="Times New Roman" w:hAnsi="Courier New" w:cs="Courier New"/>
+                <w:color w:val="333333"/>
+                <w:sz w:val="20"/>
+                <w:szCs w:val="20"/>
+                <w:lang w:eastAsia="hu-HU"/>
+              </w:rPr>
+              <w:t xml:space="preserve"> 3</w:t>
+            </w:r>
+          </w:p>
+          <w:p>
+            <w:pPr>
+              <w:tabs>
+                <w:tab w:val="left" w:pos="916"/>
+                <w:tab w:val="left" w:pos="1832"/>
+                <w:tab w:val="left" w:pos="2748"/>
+                <w:tab w:val="left" w:pos="3664"/>
+                <w:tab w:val="left" w:pos="4580"/>
+                <w:tab w:val="left" w:pos="5496"/>
+                <w:tab w:val="left" w:pos="6412"/>
+                <w:tab w:val="left" w:pos="7328"/>
+                <w:tab w:val="left" w:pos="8244"/>
+                <w:tab w:val="left" w:pos="9160"/>
+                <w:tab w:val="left" w:pos="10076"/>
+                <w:tab w:val="left" w:pos="10992"/>
+                <w:tab w:val="left" w:pos="11908"/>
+                <w:tab w:val="left" w:pos="12824"/>
+                <w:tab w:val="left" w:pos="13740"/>
+                <w:tab w:val="left" w:pos="14656"/>
+              </w:tabs>
+              <w:spacing w:after="0" w:line="244" w:lineRule="atLeast"/>
+              <w:rPr>
+                <w:rFonts w:ascii="Courier New" w:eastAsia="Times New Roman" w:hAnsi="Courier New" w:cs="Courier New"/>
+                <w:color w:val="333333"/>
+                <w:sz w:val="20"/>
+                <w:szCs w:val="20"/>
+                <w:lang w:eastAsia="hu-HU"/>
+              </w:rPr>
+            </w:pPr>
+            <w:r>
+              <w:rPr>
+                <w:rFonts w:ascii="Courier New" w:eastAsia="Times New Roman" w:hAnsi="Courier New" w:cs="Courier New"/>
+                <w:color w:val="333333"/>
+                <w:sz w:val="20"/>
+                <w:szCs w:val="20"/>
+                <w:lang w:eastAsia="hu-HU"/>
+              </w:rPr>
+              <w:t xml:space="preserve"> 4</w:t>
+            </w:r>
+          </w:p>
+          <w:p>
+            <w:pPr>
+              <w:tabs>
+                <w:tab w:val="left" w:pos="916"/>
+                <w:tab w:val="left" w:pos="1832"/>
+                <w:tab w:val="left" w:pos="2748"/>
+                <w:tab w:val="left" w:pos="3664"/>
+                <w:tab w:val="left" w:pos="4580"/>
+                <w:tab w:val="left" w:pos="5496"/>
+                <w:tab w:val="left" w:pos="6412"/>
+                <w:tab w:val="left" w:pos="7328"/>
+                <w:tab w:val="left" w:pos="8244"/>
+                <w:tab w:val="left" w:pos="9160"/>
+                <w:tab w:val="left" w:pos="10076"/>
+                <w:tab w:val="left" w:pos="10992"/>
+                <w:tab w:val="left" w:pos="11908"/>
+                <w:tab w:val="left" w:pos="12824"/>
+                <w:tab w:val="left" w:pos="13740"/>
+                <w:tab w:val="left" w:pos="14656"/>
+              </w:tabs>
+              <w:spacing w:after="0" w:line="244" w:lineRule="atLeast"/>
+              <w:rPr>
+                <w:rFonts w:ascii="Courier New" w:eastAsia="Times New Roman" w:hAnsi="Courier New" w:cs="Courier New"/>
+                <w:color w:val="333333"/>
+                <w:sz w:val="20"/>
+                <w:szCs w:val="20"/>
+                <w:lang w:eastAsia="hu-HU"/>
+              </w:rPr>
+            </w:pPr>
+            <w:r>
+              <w:rPr>
+                <w:rFonts w:ascii="Courier New" w:eastAsia="Times New Roman" w:hAnsi="Courier New" w:cs="Courier New"/>
+                <w:color w:val="333333"/>
+                <w:sz w:val="20"/>
+                <w:szCs w:val="20"/>
+                <w:lang w:eastAsia="hu-HU"/>
+              </w:rPr>
+              <w:t xml:space="preserve"> 5</w:t>
+            </w:r>
+          </w:p>
+          <w:p>
+            <w:pPr>
+              <w:tabs>
+                <w:tab w:val="left" w:pos="916"/>
+                <w:tab w:val="left" w:pos="1832"/>
+                <w:tab w:val="left" w:pos="2748"/>
+                <w:tab w:val="left" w:pos="3664"/>
+                <w:tab w:val="left" w:pos="4580"/>
+                <w:tab w:val="left" w:pos="5496"/>
+                <w:tab w:val="left" w:pos="6412"/>
+                <w:tab w:val="left" w:pos="7328"/>
+                <w:tab w:val="left" w:pos="8244"/>
+                <w:tab w:val="left" w:pos="9160"/>
+                <w:tab w:val="left" w:pos="10076"/>
+                <w:tab w:val="left" w:pos="10992"/>
+                <w:tab w:val="left" w:pos="11908"/>
+                <w:tab w:val="left" w:pos="12824"/>
+                <w:tab w:val="left" w:pos="13740"/>
+                <w:tab w:val="left" w:pos="14656"/>
+              </w:tabs>
+              <w:spacing w:after="0" w:line="244" w:lineRule="atLeast"/>
+              <w:rPr>
+                <w:rFonts w:ascii="Courier New" w:eastAsia="Times New Roman" w:hAnsi="Courier New" w:cs="Courier New"/>
+                <w:color w:val="333333"/>
+                <w:sz w:val="20"/>
+                <w:szCs w:val="20"/>
+                <w:lang w:eastAsia="hu-HU"/>
+              </w:rPr>
+            </w:pPr>
+            <w:r>
+              <w:rPr>
+                <w:rFonts w:ascii="Courier New" w:eastAsia="Times New Roman" w:hAnsi="Courier New" w:cs="Courier New"/>
+                <w:color w:val="333333"/>
+                <w:sz w:val="20"/>
+                <w:szCs w:val="20"/>
+                <w:lang w:eastAsia="hu-HU"/>
+              </w:rPr>
+              <w:t xml:space="preserve"> 6</w:t>
+            </w:r>
+          </w:p>
+          <w:p>
+            <w:pPr>
+              <w:tabs>
+                <w:tab w:val="left" w:pos="916"/>
+                <w:tab w:val="left" w:pos="1832"/>
+                <w:tab w:val="left" w:pos="2748"/>
+                <w:tab w:val="left" w:pos="3664"/>
+                <w:tab w:val="left" w:pos="4580"/>
+                <w:tab w:val="left" w:pos="5496"/>
+                <w:tab w:val="left" w:pos="6412"/>
+                <w:tab w:val="left" w:pos="7328"/>
+                <w:tab w:val="left" w:pos="8244"/>
+                <w:tab w:val="left" w:pos="9160"/>
+                <w:tab w:val="left" w:pos="10076"/>
+                <w:tab w:val="left" w:pos="10992"/>
+                <w:tab w:val="left" w:pos="11908"/>
+                <w:tab w:val="left" w:pos="12824"/>
+                <w:tab w:val="left" w:pos="13740"/>
+                <w:tab w:val="left" w:pos="14656"/>
+              </w:tabs>
+              <w:spacing w:after="0" w:line="244" w:lineRule="atLeast"/>
+              <w:rPr>
+                <w:rFonts w:ascii="Courier New" w:eastAsia="Times New Roman" w:hAnsi="Courier New" w:cs="Courier New"/>
+                <w:color w:val="333333"/>
+                <w:sz w:val="20"/>
+                <w:szCs w:val="20"/>
+                <w:lang w:eastAsia="hu-HU"/>
+              </w:rPr>
+            </w:pPr>
+            <w:r>
+              <w:rPr>
+                <w:rFonts w:ascii="Courier New" w:eastAsia="Times New Roman" w:hAnsi="Courier New" w:cs="Courier New"/>
+                <w:color w:val="333333"/>
+                <w:sz w:val="20"/>
+                <w:szCs w:val="20"/>
+                <w:lang w:eastAsia="hu-HU"/>
+              </w:rPr>
+              <w:t xml:space="preserve"> 7</w:t>
+            </w:r>
+          </w:p>
+          <w:p>
+            <w:pPr>
+              <w:tabs>
+                <w:tab w:val="left" w:pos="916"/>
+                <w:tab w:val="left" w:pos="1832"/>
+                <w:tab w:val="left" w:pos="2748"/>
+                <w:tab w:val="left" w:pos="3664"/>
+                <w:tab w:val="left" w:pos="4580"/>
+                <w:tab w:val="left" w:pos="5496"/>
+                <w:tab w:val="left" w:pos="6412"/>
+                <w:tab w:val="left" w:pos="7328"/>
+                <w:tab w:val="left" w:pos="8244"/>
+                <w:tab w:val="left" w:pos="9160"/>
+                <w:tab w:val="left" w:pos="10076"/>
+                <w:tab w:val="left" w:pos="10992"/>
+                <w:tab w:val="left" w:pos="11908"/>
+                <w:tab w:val="left" w:pos="12824"/>
+                <w:tab w:val="left" w:pos="13740"/>
+                <w:tab w:val="left" w:pos="14656"/>
+              </w:tabs>
+              <w:spacing w:after="0" w:line="244" w:lineRule="atLeast"/>
+              <w:rPr>
+                <w:rFonts w:ascii="Courier New" w:eastAsia="Times New Roman" w:hAnsi="Courier New" w:cs="Courier New"/>
+                <w:color w:val="333333"/>
+                <w:sz w:val="20"/>
+                <w:szCs w:val="20"/>
+                <w:lang w:eastAsia="hu-HU"/>
+              </w:rPr>
+            </w:pPr>
+            <w:r>
+              <w:rPr>
+                <w:rFonts w:ascii="Courier New" w:eastAsia="Times New Roman" w:hAnsi="Courier New" w:cs="Courier New"/>
+                <w:color w:val="333333"/>
+                <w:sz w:val="20"/>
+                <w:szCs w:val="20"/>
+                <w:lang w:eastAsia="hu-HU"/>
+              </w:rPr>
+              <w:t xml:space="preserve"> 8</w:t>
+            </w:r>
+          </w:p>
+          <w:p>
+            <w:pPr>
+              <w:tabs>
+                <w:tab w:val="left" w:pos="916"/>
+                <w:tab w:val="left" w:pos="1832"/>
+                <w:tab w:val="left" w:pos="2748"/>
+                <w:tab w:val="left" w:pos="3664"/>
+                <w:tab w:val="left" w:pos="4580"/>
+                <w:tab w:val="left" w:pos="5496"/>
+                <w:tab w:val="left" w:pos="6412"/>
+                <w:tab w:val="left" w:pos="7328"/>
+                <w:tab w:val="left" w:pos="8244"/>
+                <w:tab w:val="left" w:pos="9160"/>
+                <w:tab w:val="left" w:pos="10076"/>
+                <w:tab w:val="left" w:pos="10992"/>
+                <w:tab w:val="left" w:pos="11908"/>
+                <w:tab w:val="left" w:pos="12824"/>
+                <w:tab w:val="left" w:pos="13740"/>
+                <w:tab w:val="left" w:pos="14656"/>
+              </w:tabs>
+              <w:spacing w:after="0" w:line="244" w:lineRule="atLeast"/>
+              <w:rPr>
+                <w:rFonts w:ascii="Courier New" w:eastAsia="Times New Roman" w:hAnsi="Courier New" w:cs="Courier New"/>
+                <w:color w:val="333333"/>
+                <w:sz w:val="20"/>
+                <w:szCs w:val="20"/>
+                <w:lang w:eastAsia="hu-HU"/>
+              </w:rPr>
+            </w:pPr>
+            <w:r>
+              <w:rPr>
+                <w:rFonts w:ascii="Courier New" w:eastAsia="Times New Roman" w:hAnsi="Courier New" w:cs="Courier New"/>
+                <w:color w:val="333333"/>
+                <w:sz w:val="20"/>
+                <w:szCs w:val="20"/>
+                <w:lang w:eastAsia="hu-HU"/>
+              </w:rPr>
+              <w:t xml:space="preserve"> 9</w:t>
+            </w:r>
+          </w:p>
+          <w:p>
+            <w:pPr>
+              <w:tabs>
+                <w:tab w:val="left" w:pos="916"/>
+                <w:tab w:val="left" w:pos="1832"/>
+                <w:tab w:val="left" w:pos="2748"/>
+                <w:tab w:val="left" w:pos="3664"/>
+                <w:tab w:val="left" w:pos="4580"/>
+                <w:tab w:val="left" w:pos="5496"/>
+                <w:tab w:val="left" w:pos="6412"/>
+                <w:tab w:val="left" w:pos="7328"/>
+                <w:tab w:val="left" w:pos="8244"/>
+                <w:tab w:val="left" w:pos="9160"/>
+                <w:tab w:val="left" w:pos="10076"/>
+                <w:tab w:val="left" w:pos="10992"/>
+                <w:tab w:val="left" w:pos="11908"/>
+                <w:tab w:val="left" w:pos="12824"/>
+                <w:tab w:val="left" w:pos="13740"/>
+                <w:tab w:val="left" w:pos="14656"/>
+              </w:tabs>
+              <w:spacing w:after="0" w:line="244" w:lineRule="atLeast"/>
+              <w:rPr>
+                <w:rFonts w:ascii="Courier New" w:eastAsia="Times New Roman" w:hAnsi="Courier New" w:cs="Courier New"/>
+                <w:color w:val="333333"/>
+                <w:sz w:val="20"/>
+                <w:szCs w:val="20"/>
+                <w:lang w:eastAsia="hu-HU"/>
+              </w:rPr>
+            </w:pPr>
+            <w:r>
+              <w:rPr>
+                <w:rFonts w:ascii="Courier New" w:eastAsia="Times New Roman" w:hAnsi="Courier New" w:cs="Courier New"/>
+                <w:color w:val="333333"/>
+                <w:sz w:val="20"/>
+                <w:szCs w:val="20"/>
+                <w:lang w:eastAsia="hu-HU"/>
+              </w:rPr>
+              <w:t>10</w:t>
+            </w:r>
+          </w:p>
+          <w:p>
+            <w:pPr>
+              <w:tabs>
+                <w:tab w:val="left" w:pos="916"/>
+                <w:tab w:val="left" w:pos="1832"/>
+                <w:tab w:val="left" w:pos="2748"/>
+                <w:tab w:val="left" w:pos="3664"/>
+                <w:tab w:val="left" w:pos="4580"/>
+                <w:tab w:val="left" w:pos="5496"/>
+                <w:tab w:val="left" w:pos="6412"/>
+                <w:tab w:val="left" w:pos="7328"/>
+                <w:tab w:val="left" w:pos="8244"/>
+                <w:tab w:val="left" w:pos="9160"/>
+                <w:tab w:val="left" w:pos="10076"/>
+                <w:tab w:val="left" w:pos="10992"/>
+                <w:tab w:val="left" w:pos="11908"/>
+                <w:tab w:val="left" w:pos="12824"/>
+                <w:tab w:val="left" w:pos="13740"/>
+                <w:tab w:val="left" w:pos="14656"/>
+              </w:tabs>
+              <w:spacing w:after="0" w:line="244" w:lineRule="atLeast"/>
+              <w:rPr>
+                <w:rFonts w:ascii="Courier New" w:eastAsia="Times New Roman" w:hAnsi="Courier New" w:cs="Courier New"/>
+                <w:color w:val="333333"/>
+                <w:sz w:val="20"/>
+                <w:szCs w:val="20"/>
+                <w:lang w:eastAsia="hu-HU"/>
+              </w:rPr>
+            </w:pPr>
+            <w:r>
+              <w:rPr>
+                <w:rFonts w:ascii="Courier New" w:eastAsia="Times New Roman" w:hAnsi="Courier New" w:cs="Courier New"/>
+                <w:color w:val="333333"/>
+                <w:sz w:val="20"/>
+                <w:szCs w:val="20"/>
+                <w:lang w:eastAsia="hu-HU"/>
+              </w:rPr>
+              <w:t>11</w:t>
+            </w:r>
+          </w:p>
+          <w:p>
+            <w:pPr>
+              <w:tabs>
+                <w:tab w:val="left" w:pos="916"/>
+                <w:tab w:val="left" w:pos="1832"/>
+                <w:tab w:val="left" w:pos="2748"/>
+                <w:tab w:val="left" w:pos="3664"/>
+                <w:tab w:val="left" w:pos="4580"/>
+                <w:tab w:val="left" w:pos="5496"/>
+                <w:tab w:val="left" w:pos="6412"/>
+                <w:tab w:val="left" w:pos="7328"/>
+                <w:tab w:val="left" w:pos="8244"/>
+                <w:tab w:val="left" w:pos="9160"/>
+                <w:tab w:val="left" w:pos="10076"/>
+                <w:tab w:val="left" w:pos="10992"/>
+                <w:tab w:val="left" w:pos="11908"/>
+                <w:tab w:val="left" w:pos="12824"/>
+                <w:tab w:val="left" w:pos="13740"/>
+                <w:tab w:val="left" w:pos="14656"/>
+              </w:tabs>
+              <w:spacing w:after="0" w:line="244" w:lineRule="atLeast"/>
+              <w:rPr>
+                <w:rFonts w:ascii="Courier New" w:eastAsia="Times New Roman" w:hAnsi="Courier New" w:cs="Courier New"/>
+                <w:color w:val="333333"/>
+                <w:sz w:val="20"/>
+                <w:szCs w:val="20"/>
+                <w:lang w:eastAsia="hu-HU"/>
+              </w:rPr>
+            </w:pPr>
+            <w:r>
+              <w:rPr>
+                <w:rFonts w:ascii="Courier New" w:eastAsia="Times New Roman" w:hAnsi="Courier New" w:cs="Courier New"/>
+                <w:color w:val="333333"/>
+                <w:sz w:val="20"/>
+                <w:szCs w:val="20"/>
+                <w:lang w:eastAsia="hu-HU"/>
+              </w:rPr>
+              <w:t>12</w:t>
+            </w:r>
+          </w:p>
+          <w:p>
+            <w:pPr>
+              <w:tabs>
+                <w:tab w:val="left" w:pos="916"/>
+                <w:tab w:val="left" w:pos="1832"/>
+                <w:tab w:val="left" w:pos="2748"/>
+                <w:tab w:val="left" w:pos="3664"/>
+                <w:tab w:val="left" w:pos="4580"/>
+                <w:tab w:val="left" w:pos="5496"/>
+                <w:tab w:val="left" w:pos="6412"/>
+                <w:tab w:val="left" w:pos="7328"/>
+                <w:tab w:val="left" w:pos="8244"/>
+                <w:tab w:val="left" w:pos="9160"/>
+                <w:tab w:val="left" w:pos="10076"/>
+                <w:tab w:val="left" w:pos="10992"/>
+                <w:tab w:val="left" w:pos="11908"/>
+                <w:tab w:val="left" w:pos="12824"/>
+                <w:tab w:val="left" w:pos="13740"/>
+                <w:tab w:val="left" w:pos="14656"/>
+              </w:tabs>
+              <w:spacing w:after="0" w:line="244" w:lineRule="atLeast"/>
+              <w:rPr>
+                <w:rFonts w:ascii="Courier New" w:eastAsia="Times New Roman" w:hAnsi="Courier New" w:cs="Courier New"/>
+                <w:color w:val="333333"/>
+                <w:sz w:val="20"/>
+                <w:szCs w:val="20"/>
+                <w:lang w:eastAsia="hu-HU"/>
+              </w:rPr>
+            </w:pPr>
+            <w:r>
+              <w:rPr>
+                <w:rFonts w:ascii="Courier New" w:eastAsia="Times New Roman" w:hAnsi="Courier New" w:cs="Courier New"/>
+                <w:color w:val="333333"/>
+                <w:sz w:val="20"/>
+                <w:szCs w:val="20"/>
+                <w:lang w:eastAsia="hu-HU"/>
+              </w:rPr>
+              <w:t>13</w:t>
+            </w:r>
+          </w:p>
+          <w:p>
+            <w:pPr>
+              <w:tabs>
+                <w:tab w:val="left" w:pos="916"/>
+                <w:tab w:val="left" w:pos="1832"/>
+                <w:tab w:val="left" w:pos="2748"/>
+                <w:tab w:val="left" w:pos="3664"/>
+                <w:tab w:val="left" w:pos="4580"/>
+                <w:tab w:val="left" w:pos="5496"/>
+                <w:tab w:val="left" w:pos="6412"/>
+                <w:tab w:val="left" w:pos="7328"/>
+                <w:tab w:val="left" w:pos="8244"/>
+                <w:tab w:val="left" w:pos="9160"/>
+                <w:tab w:val="left" w:pos="10076"/>
+                <w:tab w:val="left" w:pos="10992"/>
+                <w:tab w:val="left" w:pos="11908"/>
+                <w:tab w:val="left" w:pos="12824"/>
+                <w:tab w:val="left" w:pos="13740"/>
+                <w:tab w:val="left" w:pos="14656"/>
+              </w:tabs>
+              <w:spacing w:after="0" w:line="244" w:lineRule="atLeast"/>
+              <w:rPr>
+                <w:rFonts w:ascii="Courier New" w:eastAsia="Times New Roman" w:hAnsi="Courier New" w:cs="Courier New"/>
+                <w:color w:val="333333"/>
+                <w:sz w:val="20"/>
+                <w:szCs w:val="20"/>
+                <w:lang w:eastAsia="hu-HU"/>
+              </w:rPr>
+            </w:pPr>
+            <w:r>
+              <w:rPr>
+                <w:rFonts w:ascii="Courier New" w:eastAsia="Times New Roman" w:hAnsi="Courier New" w:cs="Courier New"/>
+                <w:color w:val="333333"/>
+                <w:sz w:val="20"/>
+                <w:szCs w:val="20"/>
+                <w:lang w:eastAsia="hu-HU"/>
+              </w:rPr>
+              <w:t>14</w:t>
+            </w:r>
+          </w:p>
+          <w:p>
+            <w:pPr>
+              <w:tabs>
+                <w:tab w:val="left" w:pos="916"/>
+                <w:tab w:val="left" w:pos="1832"/>
+                <w:tab w:val="left" w:pos="2748"/>
+                <w:tab w:val="left" w:pos="3664"/>
+                <w:tab w:val="left" w:pos="4580"/>
+                <w:tab w:val="left" w:pos="5496"/>
+                <w:tab w:val="left" w:pos="6412"/>
+                <w:tab w:val="left" w:pos="7328"/>
+                <w:tab w:val="left" w:pos="8244"/>
+                <w:tab w:val="left" w:pos="9160"/>
+                <w:tab w:val="left" w:pos="10076"/>
+                <w:tab w:val="left" w:pos="10992"/>
+                <w:tab w:val="left" w:pos="11908"/>
+                <w:tab w:val="left" w:pos="12824"/>
+                <w:tab w:val="left" w:pos="13740"/>
+                <w:tab w:val="left" w:pos="14656"/>
+              </w:tabs>
+              <w:spacing w:after="0" w:line="244" w:lineRule="atLeast"/>
+              <w:rPr>
+                <w:rFonts w:ascii="Courier New" w:eastAsia="Times New Roman" w:hAnsi="Courier New" w:cs="Courier New"/>
+                <w:color w:val="333333"/>
+                <w:sz w:val="20"/>
+                <w:szCs w:val="20"/>
+                <w:lang w:eastAsia="hu-HU"/>
+              </w:rPr>
+            </w:pPr>
+            <w:r>
+              <w:rPr>
+                <w:rFonts w:ascii="Courier New" w:eastAsia="Times New Roman" w:hAnsi="Courier New" w:cs="Courier New"/>
+                <w:color w:val="333333"/>
+                <w:sz w:val="20"/>
+                <w:szCs w:val="20"/>
+                <w:lang w:eastAsia="hu-HU"/>
+              </w:rPr>
+              <w:t>15</w:t>
+            </w:r>
+          </w:p>
+          <w:p>
+            <w:pPr>
+              <w:tabs>
+                <w:tab w:val="left" w:pos="916"/>
+                <w:tab w:val="left" w:pos="1832"/>
+                <w:tab w:val="left" w:pos="2748"/>
+                <w:tab w:val="left" w:pos="3664"/>
+                <w:tab w:val="left" w:pos="4580"/>
+                <w:tab w:val="left" w:pos="5496"/>
+                <w:tab w:val="left" w:pos="6412"/>
+                <w:tab w:val="left" w:pos="7328"/>
+                <w:tab w:val="left" w:pos="8244"/>
+                <w:tab w:val="left" w:pos="9160"/>
+                <w:tab w:val="left" w:pos="10076"/>
+                <w:tab w:val="left" w:pos="10992"/>
+                <w:tab w:val="left" w:pos="11908"/>
+                <w:tab w:val="left" w:pos="12824"/>
+                <w:tab w:val="left" w:pos="13740"/>
+                <w:tab w:val="left" w:pos="14656"/>
+              </w:tabs>
+              <w:spacing w:after="0" w:line="244" w:lineRule="atLeast"/>
+              <w:rPr>
+                <w:rFonts w:ascii="Courier New" w:eastAsia="Times New Roman" w:hAnsi="Courier New" w:cs="Courier New"/>
+                <w:color w:val="333333"/>
+                <w:sz w:val="20"/>
+                <w:szCs w:val="20"/>
+                <w:lang w:eastAsia="hu-HU"/>
+              </w:rPr>
+            </w:pPr>
+            <w:r>
+              <w:rPr>
+                <w:rFonts w:ascii="Courier New" w:eastAsia="Times New Roman" w:hAnsi="Courier New" w:cs="Courier New"/>
+                <w:color w:val="333333"/>
+                <w:sz w:val="20"/>
+                <w:szCs w:val="20"/>
+                <w:lang w:eastAsia="hu-HU"/>
+              </w:rPr>
+              <w:t>16</w:t>
+            </w:r>
+          </w:p>
+          <w:p>
+            <w:pPr>
+              <w:tabs>
+                <w:tab w:val="left" w:pos="916"/>
+                <w:tab w:val="left" w:pos="1832"/>
+                <w:tab w:val="left" w:pos="2748"/>
+                <w:tab w:val="left" w:pos="3664"/>
+                <w:tab w:val="left" w:pos="4580"/>
+                <w:tab w:val="left" w:pos="5496"/>
+                <w:tab w:val="left" w:pos="6412"/>
+                <w:tab w:val="left" w:pos="7328"/>
+                <w:tab w:val="left" w:pos="8244"/>
+                <w:tab w:val="left" w:pos="9160"/>
+                <w:tab w:val="left" w:pos="10076"/>
+                <w:tab w:val="left" w:pos="10992"/>
+                <w:tab w:val="left" w:pos="11908"/>
+                <w:tab w:val="left" w:pos="12824"/>
+                <w:tab w:val="left" w:pos="13740"/>
+                <w:tab w:val="left" w:pos="14656"/>
+              </w:tabs>
+              <w:spacing w:after="0" w:line="244" w:lineRule="atLeast"/>
+              <w:rPr>
+                <w:rFonts w:ascii="Courier New" w:eastAsia="Times New Roman" w:hAnsi="Courier New" w:cs="Courier New"/>
+                <w:color w:val="333333"/>
+                <w:sz w:val="20"/>
+                <w:szCs w:val="20"/>
+                <w:lang w:eastAsia="hu-HU"/>
+              </w:rPr>
+            </w:pPr>
+            <w:r>
+              <w:rPr>
+                <w:rFonts w:ascii="Courier New" w:eastAsia="Times New Roman" w:hAnsi="Courier New" w:cs="Courier New"/>
+                <w:color w:val="333333"/>
+                <w:sz w:val="20"/>
+                <w:szCs w:val="20"/>
+                <w:lang w:eastAsia="hu-HU"/>
+              </w:rPr>
+              <w:t>17</w:t>
+            </w:r>
+          </w:p>
+          <w:p>
+            <w:pPr>
+              <w:tabs>
+                <w:tab w:val="left" w:pos="916"/>
+                <w:tab w:val="left" w:pos="1832"/>
+                <w:tab w:val="left" w:pos="2748"/>
+                <w:tab w:val="left" w:pos="3664"/>
+                <w:tab w:val="left" w:pos="4580"/>
+                <w:tab w:val="left" w:pos="5496"/>
+                <w:tab w:val="left" w:pos="6412"/>
+                <w:tab w:val="left" w:pos="7328"/>
+                <w:tab w:val="left" w:pos="8244"/>
+                <w:tab w:val="left" w:pos="9160"/>
+                <w:tab w:val="left" w:pos="10076"/>
+                <w:tab w:val="left" w:pos="10992"/>
+                <w:tab w:val="left" w:pos="11908"/>
+                <w:tab w:val="left" w:pos="12824"/>
+                <w:tab w:val="left" w:pos="13740"/>
+                <w:tab w:val="left" w:pos="14656"/>
+              </w:tabs>
+              <w:spacing w:after="0" w:line="244" w:lineRule="atLeast"/>
+              <w:rPr>
+                <w:rFonts w:ascii="Courier New" w:eastAsia="Times New Roman" w:hAnsi="Courier New" w:cs="Courier New"/>
+                <w:color w:val="333333"/>
+                <w:sz w:val="20"/>
+                <w:szCs w:val="20"/>
+                <w:lang w:eastAsia="hu-HU"/>
+              </w:rPr>
+            </w:pPr>
+            <w:r>
+              <w:rPr>
+                <w:rFonts w:ascii="Courier New" w:eastAsia="Times New Roman" w:hAnsi="Courier New" w:cs="Courier New"/>
+                <w:color w:val="333333"/>
+                <w:sz w:val="20"/>
+                <w:szCs w:val="20"/>
+                <w:lang w:eastAsia="hu-HU"/>
+              </w:rPr>
+              <w:t>18</w:t>
+            </w:r>
+          </w:p>
+          <w:p>
+            <w:pPr>
+              <w:tabs>
+                <w:tab w:val="left" w:pos="916"/>
+                <w:tab w:val="left" w:pos="1832"/>
+                <w:tab w:val="left" w:pos="2748"/>
+                <w:tab w:val="left" w:pos="3664"/>
+                <w:tab w:val="left" w:pos="4580"/>
+                <w:tab w:val="left" w:pos="5496"/>
+                <w:tab w:val="left" w:pos="6412"/>
+                <w:tab w:val="left" w:pos="7328"/>
+                <w:tab w:val="left" w:pos="8244"/>
+                <w:tab w:val="left" w:pos="9160"/>
+                <w:tab w:val="left" w:pos="10076"/>
+                <w:tab w:val="left" w:pos="10992"/>
+                <w:tab w:val="left" w:pos="11908"/>
+                <w:tab w:val="left" w:pos="12824"/>
+                <w:tab w:val="left" w:pos="13740"/>
+                <w:tab w:val="left" w:pos="14656"/>
+              </w:tabs>
+              <w:spacing w:after="0" w:line="244" w:lineRule="atLeast"/>
+              <w:rPr>
+                <w:rFonts w:ascii="Courier New" w:eastAsia="Times New Roman" w:hAnsi="Courier New" w:cs="Courier New"/>
+                <w:color w:val="333333"/>
+                <w:sz w:val="20"/>
+                <w:szCs w:val="20"/>
+                <w:lang w:eastAsia="hu-HU"/>
+              </w:rPr>
+            </w:pPr>
+            <w:r>
+              <w:rPr>
+                <w:rFonts w:ascii="Courier New" w:eastAsia="Times New Roman" w:hAnsi="Courier New" w:cs="Courier New"/>
+                <w:color w:val="333333"/>
+                <w:sz w:val="20"/>
+                <w:szCs w:val="20"/>
+                <w:lang w:eastAsia="hu-HU"/>
+              </w:rPr>
+              <w:t>19</w:t>
+            </w:r>
+          </w:p>
+          <w:p>
+            <w:pPr>
+              <w:tabs>
+                <w:tab w:val="left" w:pos="916"/>
+                <w:tab w:val="left" w:pos="1832"/>
+                <w:tab w:val="left" w:pos="2748"/>
+                <w:tab w:val="left" w:pos="3664"/>
+                <w:tab w:val="left" w:pos="4580"/>
+                <w:tab w:val="left" w:pos="5496"/>
+                <w:tab w:val="left" w:pos="6412"/>
+                <w:tab w:val="left" w:pos="7328"/>
+                <w:tab w:val="left" w:pos="8244"/>
+                <w:tab w:val="left" w:pos="9160"/>
+                <w:tab w:val="left" w:pos="10076"/>
+                <w:tab w:val="left" w:pos="10992"/>
+                <w:tab w:val="left" w:pos="11908"/>
+                <w:tab w:val="left" w:pos="12824"/>
+                <w:tab w:val="left" w:pos="13740"/>
+                <w:tab w:val="left" w:pos="14656"/>
+              </w:tabs>
+              <w:spacing w:after="0" w:line="244" w:lineRule="atLeast"/>
+              <w:rPr>
+                <w:rFonts w:ascii="Courier New" w:eastAsia="Times New Roman" w:hAnsi="Courier New" w:cs="Courier New"/>
+                <w:color w:val="333333"/>
+                <w:sz w:val="20"/>
+                <w:szCs w:val="20"/>
+                <w:lang w:eastAsia="hu-HU"/>
+              </w:rPr>
+            </w:pPr>
+            <w:r>
+              <w:rPr>
+                <w:rFonts w:ascii="Courier New" w:eastAsia="Times New Roman" w:hAnsi="Courier New" w:cs="Courier New"/>
+                <w:color w:val="333333"/>
+                <w:sz w:val="20"/>
+                <w:szCs w:val="20"/>
+                <w:lang w:eastAsia="hu-HU"/>
+              </w:rPr>
+              <w:t>20</w:t>
+            </w:r>
+          </w:p>
+          <w:p>
+            <w:pPr>
+              <w:tabs>
+                <w:tab w:val="left" w:pos="916"/>
+                <w:tab w:val="left" w:pos="1832"/>
+                <w:tab w:val="left" w:pos="2748"/>
+                <w:tab w:val="left" w:pos="3664"/>
+                <w:tab w:val="left" w:pos="4580"/>
+                <w:tab w:val="left" w:pos="5496"/>
+                <w:tab w:val="left" w:pos="6412"/>
+                <w:tab w:val="left" w:pos="7328"/>
+                <w:tab w:val="left" w:pos="8244"/>
+                <w:tab w:val="left" w:pos="9160"/>
+                <w:tab w:val="left" w:pos="10076"/>
+                <w:tab w:val="left" w:pos="10992"/>
+                <w:tab w:val="left" w:pos="11908"/>
+                <w:tab w:val="left" w:pos="12824"/>
+                <w:tab w:val="left" w:pos="13740"/>
+                <w:tab w:val="left" w:pos="14656"/>
+              </w:tabs>
+              <w:spacing w:after="0" w:line="244" w:lineRule="atLeast"/>
+              <w:rPr>
+                <w:rFonts w:ascii="Courier New" w:eastAsia="Times New Roman" w:hAnsi="Courier New" w:cs="Courier New"/>
+                <w:color w:val="333333"/>
+                <w:sz w:val="20"/>
+                <w:szCs w:val="20"/>
+                <w:lang w:eastAsia="hu-HU"/>
+              </w:rPr>
+            </w:pPr>
+            <w:r>
+              <w:rPr>
+                <w:rFonts w:ascii="Courier New" w:eastAsia="Times New Roman" w:hAnsi="Courier New" w:cs="Courier New"/>
+                <w:color w:val="333333"/>
+                <w:sz w:val="20"/>
+                <w:szCs w:val="20"/>
+                <w:lang w:eastAsia="hu-HU"/>
+              </w:rPr>
+              <w:t>21</w:t>
+            </w:r>
+          </w:p>
+          <w:p>
+            <w:pPr>
+              <w:tabs>
+                <w:tab w:val="left" w:pos="916"/>
+                <w:tab w:val="left" w:pos="1832"/>
+                <w:tab w:val="left" w:pos="2748"/>
+                <w:tab w:val="left" w:pos="3664"/>
+                <w:tab w:val="left" w:pos="4580"/>
+                <w:tab w:val="left" w:pos="5496"/>
+                <w:tab w:val="left" w:pos="6412"/>
+                <w:tab w:val="left" w:pos="7328"/>
+                <w:tab w:val="left" w:pos="8244"/>
+                <w:tab w:val="left" w:pos="9160"/>
+                <w:tab w:val="left" w:pos="10076"/>
+                <w:tab w:val="left" w:pos="10992"/>
+                <w:tab w:val="left" w:pos="11908"/>
+                <w:tab w:val="left" w:pos="12824"/>
+                <w:tab w:val="left" w:pos="13740"/>
+                <w:tab w:val="left" w:pos="14656"/>
+              </w:tabs>
+              <w:spacing w:after="0" w:line="244" w:lineRule="atLeast"/>
+              <w:rPr>
+                <w:rFonts w:ascii="Courier New" w:eastAsia="Times New Roman" w:hAnsi="Courier New" w:cs="Courier New"/>
+                <w:color w:val="333333"/>
+                <w:sz w:val="20"/>
+                <w:szCs w:val="20"/>
+                <w:lang w:eastAsia="hu-HU"/>
+              </w:rPr>
+            </w:pPr>
+            <w:r>
+              <w:rPr>
+                <w:rFonts w:ascii="Courier New" w:eastAsia="Times New Roman" w:hAnsi="Courier New" w:cs="Courier New"/>
+                <w:color w:val="333333"/>
+                <w:sz w:val="20"/>
+                <w:szCs w:val="20"/>
+                <w:lang w:eastAsia="hu-HU"/>
+              </w:rPr>
+              <w:t>22</w:t>
+            </w:r>
+          </w:p>
+          <w:p>
+            <w:pPr>
+              <w:tabs>
+                <w:tab w:val="left" w:pos="916"/>
+                <w:tab w:val="left" w:pos="1832"/>
+                <w:tab w:val="left" w:pos="2748"/>
+                <w:tab w:val="left" w:pos="3664"/>
+                <w:tab w:val="left" w:pos="4580"/>
+                <w:tab w:val="left" w:pos="5496"/>
+                <w:tab w:val="left" w:pos="6412"/>
+                <w:tab w:val="left" w:pos="7328"/>
+                <w:tab w:val="left" w:pos="8244"/>
+                <w:tab w:val="left" w:pos="9160"/>
+                <w:tab w:val="left" w:pos="10076"/>
+                <w:tab w:val="left" w:pos="10992"/>
+                <w:tab w:val="left" w:pos="11908"/>
+                <w:tab w:val="left" w:pos="12824"/>
+                <w:tab w:val="left" w:pos="13740"/>
+                <w:tab w:val="left" w:pos="14656"/>
+              </w:tabs>
+              <w:spacing w:after="0" w:line="244" w:lineRule="atLeast"/>
+              <w:rPr>
+                <w:rFonts w:ascii="Courier New" w:eastAsia="Times New Roman" w:hAnsi="Courier New" w:cs="Courier New"/>
+                <w:color w:val="333333"/>
+                <w:sz w:val="20"/>
+                <w:szCs w:val="20"/>
+                <w:lang w:eastAsia="hu-HU"/>
+              </w:rPr>
+            </w:pPr>
+            <w:r>
+              <w:rPr>
+                <w:rFonts w:ascii="Courier New" w:eastAsia="Times New Roman" w:hAnsi="Courier New" w:cs="Courier New"/>
+                <w:color w:val="333333"/>
+                <w:sz w:val="20"/>
+                <w:szCs w:val="20"/>
+                <w:lang w:eastAsia="hu-HU"/>
+              </w:rPr>
+              <w:t>23</w:t>
+            </w:r>
+          </w:p>
+          <w:p>
+            <w:pPr>
+              <w:tabs>
+                <w:tab w:val="left" w:pos="916"/>
+                <w:tab w:val="left" w:pos="1832"/>
+                <w:tab w:val="left" w:pos="2748"/>
+                <w:tab w:val="left" w:pos="3664"/>
+                <w:tab w:val="left" w:pos="4580"/>
+                <w:tab w:val="left" w:pos="5496"/>
+                <w:tab w:val="left" w:pos="6412"/>
+                <w:tab w:val="left" w:pos="7328"/>
+                <w:tab w:val="left" w:pos="8244"/>
+                <w:tab w:val="left" w:pos="9160"/>
+                <w:tab w:val="left" w:pos="10076"/>
+                <w:tab w:val="left" w:pos="10992"/>
+                <w:tab w:val="left" w:pos="11908"/>
+                <w:tab w:val="left" w:pos="12824"/>
+                <w:tab w:val="left" w:pos="13740"/>
+                <w:tab w:val="left" w:pos="14656"/>
+              </w:tabs>
+              <w:spacing w:after="0" w:line="244" w:lineRule="atLeast"/>
+              <w:rPr>
+                <w:rFonts w:ascii="Courier New" w:eastAsia="Times New Roman" w:hAnsi="Courier New" w:cs="Courier New"/>
+                <w:color w:val="333333"/>
+                <w:sz w:val="20"/>
+                <w:szCs w:val="20"/>
+                <w:lang w:eastAsia="hu-HU"/>
+              </w:rPr>
+            </w:pPr>
+            <w:r>
+              <w:rPr>
+                <w:rFonts w:ascii="Courier New" w:eastAsia="Times New Roman" w:hAnsi="Courier New" w:cs="Courier New"/>
+                <w:color w:val="333333"/>
+                <w:sz w:val="20"/>
+                <w:szCs w:val="20"/>
+                <w:lang w:eastAsia="hu-HU"/>
+              </w:rPr>
+              <w:t>24</w:t>
+            </w:r>
+          </w:p>
+          <w:p>
+            <w:pPr>
+              <w:tabs>
+                <w:tab w:val="left" w:pos="916"/>
+                <w:tab w:val="left" w:pos="1832"/>
+                <w:tab w:val="left" w:pos="2748"/>
+                <w:tab w:val="left" w:pos="3664"/>
+                <w:tab w:val="left" w:pos="4580"/>
+                <w:tab w:val="left" w:pos="5496"/>
+                <w:tab w:val="left" w:pos="6412"/>
+                <w:tab w:val="left" w:pos="7328"/>
+                <w:tab w:val="left" w:pos="8244"/>
+                <w:tab w:val="left" w:pos="9160"/>
+                <w:tab w:val="left" w:pos="10076"/>
+                <w:tab w:val="left" w:pos="10992"/>
+                <w:tab w:val="left" w:pos="11908"/>
+                <w:tab w:val="left" w:pos="12824"/>
+                <w:tab w:val="left" w:pos="13740"/>
+                <w:tab w:val="left" w:pos="14656"/>
+              </w:tabs>
+              <w:spacing w:after="0" w:line="244" w:lineRule="atLeast"/>
+              <w:rPr>
+                <w:rFonts w:ascii="Courier New" w:eastAsia="Times New Roman" w:hAnsi="Courier New" w:cs="Courier New"/>
+                <w:color w:val="333333"/>
+                <w:sz w:val="20"/>
+                <w:szCs w:val="20"/>
+                <w:lang w:eastAsia="hu-HU"/>
+              </w:rPr>
+            </w:pPr>
+            <w:r>
+              <w:rPr>
+                <w:rFonts w:ascii="Courier New" w:eastAsia="Times New Roman" w:hAnsi="Courier New" w:cs="Courier New"/>
+                <w:color w:val="333333"/>
+                <w:sz w:val="20"/>
+                <w:szCs w:val="20"/>
+                <w:lang w:eastAsia="hu-HU"/>
+              </w:rPr>
+              <w:t>25</w:t>
+            </w:r>
+          </w:p>
+          <w:p>
+            <w:pPr>
+              <w:tabs>
+                <w:tab w:val="left" w:pos="916"/>
+                <w:tab w:val="left" w:pos="1832"/>
+                <w:tab w:val="left" w:pos="2748"/>
+                <w:tab w:val="left" w:pos="3664"/>
+                <w:tab w:val="left" w:pos="4580"/>
+                <w:tab w:val="left" w:pos="5496"/>
+                <w:tab w:val="left" w:pos="6412"/>
+                <w:tab w:val="left" w:pos="7328"/>
+                <w:tab w:val="left" w:pos="8244"/>
+                <w:tab w:val="left" w:pos="9160"/>
+                <w:tab w:val="left" w:pos="10076"/>
+                <w:tab w:val="left" w:pos="10992"/>
+                <w:tab w:val="left" w:pos="11908"/>
+                <w:tab w:val="left" w:pos="12824"/>
+                <w:tab w:val="left" w:pos="13740"/>
+                <w:tab w:val="left" w:pos="14656"/>
+              </w:tabs>
+              <w:spacing w:after="0" w:line="244" w:lineRule="atLeast"/>
+              <w:rPr>
+                <w:rFonts w:ascii="Courier New" w:eastAsia="Times New Roman" w:hAnsi="Courier New" w:cs="Courier New"/>
+                <w:color w:val="333333"/>
+                <w:sz w:val="20"/>
+                <w:szCs w:val="20"/>
+                <w:lang w:eastAsia="hu-HU"/>
+              </w:rPr>
+            </w:pPr>
+            <w:r>
+              <w:rPr>
+                <w:rFonts w:ascii="Courier New" w:eastAsia="Times New Roman" w:hAnsi="Courier New" w:cs="Courier New"/>
+                <w:color w:val="333333"/>
+                <w:sz w:val="20"/>
+                <w:szCs w:val="20"/>
+                <w:lang w:eastAsia="hu-HU"/>
+              </w:rPr>
+              <w:t>26</w:t>
+            </w:r>
+          </w:p>
+          <w:p>
+            <w:pPr>
+              <w:tabs>
+                <w:tab w:val="left" w:pos="916"/>
+                <w:tab w:val="left" w:pos="1832"/>
+                <w:tab w:val="left" w:pos="2748"/>
+                <w:tab w:val="left" w:pos="3664"/>
+                <w:tab w:val="left" w:pos="4580"/>
+                <w:tab w:val="left" w:pos="5496"/>
+                <w:tab w:val="left" w:pos="6412"/>
+                <w:tab w:val="left" w:pos="7328"/>
+                <w:tab w:val="left" w:pos="8244"/>
+                <w:tab w:val="left" w:pos="9160"/>
+                <w:tab w:val="left" w:pos="10076"/>
+                <w:tab w:val="left" w:pos="10992"/>
+                <w:tab w:val="left" w:pos="11908"/>
+                <w:tab w:val="left" w:pos="12824"/>
+                <w:tab w:val="left" w:pos="13740"/>
+                <w:tab w:val="left" w:pos="14656"/>
+              </w:tabs>
+              <w:spacing w:after="0" w:line="244" w:lineRule="atLeast"/>
+              <w:rPr>
+                <w:rFonts w:ascii="Courier New" w:eastAsia="Times New Roman" w:hAnsi="Courier New" w:cs="Courier New"/>
+                <w:color w:val="333333"/>
+                <w:sz w:val="20"/>
+                <w:szCs w:val="20"/>
+                <w:lang w:eastAsia="hu-HU"/>
+              </w:rPr>
+            </w:pPr>
+            <w:r>
+              <w:rPr>
+                <w:rFonts w:ascii="Courier New" w:eastAsia="Times New Roman" w:hAnsi="Courier New" w:cs="Courier New"/>
+                <w:color w:val="333333"/>
+                <w:sz w:val="20"/>
+                <w:szCs w:val="20"/>
+                <w:lang w:eastAsia="hu-HU"/>
+              </w:rPr>
+              <w:t>27</w:t>
+            </w:r>
+          </w:p>
+          <w:p>
+            <w:pPr>
+              <w:tabs>
+                <w:tab w:val="left" w:pos="916"/>
+                <w:tab w:val="left" w:pos="1832"/>
+                <w:tab w:val="left" w:pos="2748"/>
+                <w:tab w:val="left" w:pos="3664"/>
+                <w:tab w:val="left" w:pos="4580"/>
+                <w:tab w:val="left" w:pos="5496"/>
+                <w:tab w:val="left" w:pos="6412"/>
+                <w:tab w:val="left" w:pos="7328"/>
+                <w:tab w:val="left" w:pos="8244"/>
+                <w:tab w:val="left" w:pos="9160"/>
+                <w:tab w:val="left" w:pos="10076"/>
+                <w:tab w:val="left" w:pos="10992"/>
+                <w:tab w:val="left" w:pos="11908"/>
+                <w:tab w:val="left" w:pos="12824"/>
+                <w:tab w:val="left" w:pos="13740"/>
+                <w:tab w:val="left" w:pos="14656"/>
+              </w:tabs>
+              <w:spacing w:after="0" w:line="244" w:lineRule="atLeast"/>
+              <w:rPr>
+                <w:rFonts w:ascii="Courier New" w:eastAsia="Times New Roman" w:hAnsi="Courier New" w:cs="Courier New"/>
+                <w:color w:val="333333"/>
+                <w:sz w:val="20"/>
+                <w:szCs w:val="20"/>
+                <w:lang w:eastAsia="hu-HU"/>
+              </w:rPr>
+            </w:pPr>
+            <w:r>
+              <w:rPr>
+                <w:rFonts w:ascii="Courier New" w:eastAsia="Times New Roman" w:hAnsi="Courier New" w:cs="Courier New"/>
+                <w:color w:val="333333"/>
+                <w:sz w:val="20"/>
+                <w:szCs w:val="20"/>
+                <w:lang w:eastAsia="hu-HU"/>
+              </w:rPr>
+              <w:t>28</w:t>
+            </w:r>
+          </w:p>
+          <w:p>
+            <w:pPr>
+              <w:tabs>
+                <w:tab w:val="left" w:pos="916"/>
+                <w:tab w:val="left" w:pos="1832"/>
+                <w:tab w:val="left" w:pos="2748"/>
+                <w:tab w:val="left" w:pos="3664"/>
+                <w:tab w:val="left" w:pos="4580"/>
+                <w:tab w:val="left" w:pos="5496"/>
+                <w:tab w:val="left" w:pos="6412"/>
+                <w:tab w:val="left" w:pos="7328"/>
+                <w:tab w:val="left" w:pos="8244"/>
+                <w:tab w:val="left" w:pos="9160"/>
+                <w:tab w:val="left" w:pos="10076"/>
+                <w:tab w:val="left" w:pos="10992"/>
+                <w:tab w:val="left" w:pos="11908"/>
+                <w:tab w:val="left" w:pos="12824"/>
+                <w:tab w:val="left" w:pos="13740"/>
+                <w:tab w:val="left" w:pos="14656"/>
+              </w:tabs>
+              <w:spacing w:after="0" w:line="244" w:lineRule="atLeast"/>
+              <w:rPr>
+                <w:rFonts w:ascii="Courier New" w:eastAsia="Times New Roman" w:hAnsi="Courier New" w:cs="Courier New"/>
+                <w:color w:val="333333"/>
+                <w:sz w:val="20"/>
+                <w:szCs w:val="20"/>
+                <w:lang w:eastAsia="hu-HU"/>
+              </w:rPr>
+            </w:pPr>
+            <w:r>
+              <w:rPr>
+                <w:rFonts w:ascii="Courier New" w:eastAsia="Times New Roman" w:hAnsi="Courier New" w:cs="Courier New"/>
+                <w:color w:val="333333"/>
+                <w:sz w:val="20"/>
+                <w:szCs w:val="20"/>
+                <w:lang w:eastAsia="hu-HU"/>
+              </w:rPr>
+              <w:t>29</w:t>
+            </w:r>
+          </w:p>
+          <w:p>
+            <w:pPr>
+              <w:tabs>
+                <w:tab w:val="left" w:pos="916"/>
+                <w:tab w:val="left" w:pos="1832"/>
+                <w:tab w:val="left" w:pos="2748"/>
+                <w:tab w:val="left" w:pos="3664"/>
+                <w:tab w:val="left" w:pos="4580"/>
+                <w:tab w:val="left" w:pos="5496"/>
+                <w:tab w:val="left" w:pos="6412"/>
+                <w:tab w:val="left" w:pos="7328"/>
+                <w:tab w:val="left" w:pos="8244"/>
+                <w:tab w:val="left" w:pos="9160"/>
+                <w:tab w:val="left" w:pos="10076"/>
+                <w:tab w:val="left" w:pos="10992"/>
+                <w:tab w:val="left" w:pos="11908"/>
+                <w:tab w:val="left" w:pos="12824"/>
+                <w:tab w:val="left" w:pos="13740"/>
+                <w:tab w:val="left" w:pos="14656"/>
+              </w:tabs>
+              <w:spacing w:after="0" w:line="244" w:lineRule="atLeast"/>
+              <w:rPr>
+                <w:rFonts w:ascii="Courier New" w:eastAsia="Times New Roman" w:hAnsi="Courier New" w:cs="Courier New"/>
+                <w:color w:val="333333"/>
+                <w:sz w:val="20"/>
+                <w:szCs w:val="20"/>
+                <w:lang w:eastAsia="hu-HU"/>
+              </w:rPr>
+            </w:pPr>
+            <w:r>
+              <w:rPr>
+                <w:rFonts w:ascii="Courier New" w:eastAsia="Times New Roman" w:hAnsi="Courier New" w:cs="Courier New"/>
+                <w:color w:val="333333"/>
+                <w:sz w:val="20"/>
+                <w:szCs w:val="20"/>
+                <w:lang w:eastAsia="hu-HU"/>
+              </w:rPr>
+              <w:t>30</w:t>
+            </w:r>
+          </w:p>
+          <w:p>
+            <w:pPr>
+              <w:tabs>
+                <w:tab w:val="left" w:pos="916"/>
+                <w:tab w:val="left" w:pos="1832"/>
+                <w:tab w:val="left" w:pos="2748"/>
+                <w:tab w:val="left" w:pos="3664"/>
+                <w:tab w:val="left" w:pos="4580"/>
+                <w:tab w:val="left" w:pos="5496"/>
+                <w:tab w:val="left" w:pos="6412"/>
+                <w:tab w:val="left" w:pos="7328"/>
+                <w:tab w:val="left" w:pos="8244"/>
+                <w:tab w:val="left" w:pos="9160"/>
+                <w:tab w:val="left" w:pos="10076"/>
+                <w:tab w:val="left" w:pos="10992"/>
+                <w:tab w:val="left" w:pos="11908"/>
+                <w:tab w:val="left" w:pos="12824"/>
+                <w:tab w:val="left" w:pos="13740"/>
+                <w:tab w:val="left" w:pos="14656"/>
+              </w:tabs>
+              <w:spacing w:after="0" w:line="244" w:lineRule="atLeast"/>
+              <w:rPr>
+                <w:rFonts w:ascii="Courier New" w:eastAsia="Times New Roman" w:hAnsi="Courier New" w:cs="Courier New"/>
+                <w:color w:val="333333"/>
+                <w:sz w:val="20"/>
+                <w:szCs w:val="20"/>
+                <w:lang w:eastAsia="hu-HU"/>
+              </w:rPr>
+            </w:pPr>
+            <w:r>
+              <w:rPr>
+                <w:rFonts w:ascii="Courier New" w:eastAsia="Times New Roman" w:hAnsi="Courier New" w:cs="Courier New"/>
+                <w:color w:val="333333"/>
+                <w:sz w:val="20"/>
+                <w:szCs w:val="20"/>
+                <w:lang w:eastAsia="hu-HU"/>
+              </w:rPr>
+              <w:t>31</w:t>
+            </w:r>
+          </w:p>
+          <w:p>
+            <w:pPr>
+              <w:tabs>
+                <w:tab w:val="left" w:pos="916"/>
+                <w:tab w:val="left" w:pos="1832"/>
+                <w:tab w:val="left" w:pos="2748"/>
+                <w:tab w:val="left" w:pos="3664"/>
+                <w:tab w:val="left" w:pos="4580"/>
+                <w:tab w:val="left" w:pos="5496"/>
+                <w:tab w:val="left" w:pos="6412"/>
+                <w:tab w:val="left" w:pos="7328"/>
+                <w:tab w:val="left" w:pos="8244"/>
+                <w:tab w:val="left" w:pos="9160"/>
+                <w:tab w:val="left" w:pos="10076"/>
+                <w:tab w:val="left" w:pos="10992"/>
+                <w:tab w:val="left" w:pos="11908"/>
+                <w:tab w:val="left" w:pos="12824"/>
+                <w:tab w:val="left" w:pos="13740"/>
+                <w:tab w:val="left" w:pos="14656"/>
+              </w:tabs>
+              <w:spacing w:after="0" w:line="244" w:lineRule="atLeast"/>
+              <w:rPr>
+                <w:rFonts w:ascii="Courier New" w:eastAsia="Times New Roman" w:hAnsi="Courier New" w:cs="Courier New"/>
+                <w:color w:val="333333"/>
+                <w:sz w:val="20"/>
+                <w:szCs w:val="20"/>
+                <w:lang w:eastAsia="hu-HU"/>
+              </w:rPr>
+            </w:pPr>
+            <w:r>
+              <w:rPr>
+                <w:rFonts w:ascii="Courier New" w:eastAsia="Times New Roman" w:hAnsi="Courier New" w:cs="Courier New"/>
+                <w:color w:val="333333"/>
+                <w:sz w:val="20"/>
+                <w:szCs w:val="20"/>
+                <w:lang w:eastAsia="hu-HU"/>
+              </w:rPr>
+              <w:t>32</w:t>
+            </w:r>
+          </w:p>
+          <w:p>
+            <w:pPr>
+              <w:tabs>
+                <w:tab w:val="left" w:pos="916"/>
+                <w:tab w:val="left" w:pos="1832"/>
+                <w:tab w:val="left" w:pos="2748"/>
+                <w:tab w:val="left" w:pos="3664"/>
+                <w:tab w:val="left" w:pos="4580"/>
+                <w:tab w:val="left" w:pos="5496"/>
+                <w:tab w:val="left" w:pos="6412"/>
+                <w:tab w:val="left" w:pos="7328"/>
+                <w:tab w:val="left" w:pos="8244"/>
+                <w:tab w:val="left" w:pos="9160"/>
+                <w:tab w:val="left" w:pos="10076"/>
+                <w:tab w:val="left" w:pos="10992"/>
+                <w:tab w:val="left" w:pos="11908"/>
+                <w:tab w:val="left" w:pos="12824"/>
+                <w:tab w:val="left" w:pos="13740"/>
+                <w:tab w:val="left" w:pos="14656"/>
+              </w:tabs>
+              <w:spacing w:after="0" w:line="244" w:lineRule="atLeast"/>
+              <w:rPr>
+                <w:rFonts w:ascii="Courier New" w:eastAsia="Times New Roman" w:hAnsi="Courier New" w:cs="Courier New"/>
+                <w:color w:val="333333"/>
+                <w:sz w:val="20"/>
+                <w:szCs w:val="20"/>
+                <w:lang w:eastAsia="hu-HU"/>
+              </w:rPr>
+            </w:pPr>
+            <w:r>
+              <w:rPr>
+                <w:rFonts w:ascii="Courier New" w:eastAsia="Times New Roman" w:hAnsi="Courier New" w:cs="Courier New"/>
+                <w:color w:val="333333"/>
+                <w:sz w:val="20"/>
+                <w:szCs w:val="20"/>
+                <w:lang w:eastAsia="hu-HU"/>
+              </w:rPr>
+              <w:t>33</w:t>
+            </w:r>
+          </w:p>
+          <w:p>
+            <w:pPr>
+              <w:tabs>
+                <w:tab w:val="left" w:pos="916"/>
+                <w:tab w:val="left" w:pos="1832"/>
+                <w:tab w:val="left" w:pos="2748"/>
+                <w:tab w:val="left" w:pos="3664"/>
+                <w:tab w:val="left" w:pos="4580"/>
+                <w:tab w:val="left" w:pos="5496"/>
+                <w:tab w:val="left" w:pos="6412"/>
+                <w:tab w:val="left" w:pos="7328"/>
+                <w:tab w:val="left" w:pos="8244"/>
+                <w:tab w:val="left" w:pos="9160"/>
+                <w:tab w:val="left" w:pos="10076"/>
+                <w:tab w:val="left" w:pos="10992"/>
+                <w:tab w:val="left" w:pos="11908"/>
+                <w:tab w:val="left" w:pos="12824"/>
+                <w:tab w:val="left" w:pos="13740"/>
+                <w:tab w:val="left" w:pos="14656"/>
+              </w:tabs>
+              <w:spacing w:after="0" w:line="244" w:lineRule="atLeast"/>
+              <w:rPr>
+                <w:rFonts w:ascii="Courier New" w:eastAsia="Times New Roman" w:hAnsi="Courier New" w:cs="Courier New"/>
+                <w:color w:val="333333"/>
+                <w:sz w:val="20"/>
+                <w:szCs w:val="20"/>
+                <w:lang w:eastAsia="hu-HU"/>
+              </w:rPr>
+            </w:pPr>
+            <w:r>
+              <w:rPr>
+                <w:rFonts w:ascii="Courier New" w:eastAsia="Times New Roman" w:hAnsi="Courier New" w:cs="Courier New"/>
+                <w:color w:val="333333"/>
+                <w:sz w:val="20"/>
+                <w:szCs w:val="20"/>
+                <w:lang w:eastAsia="hu-HU"/>
+              </w:rPr>
+              <w:t>34</w:t>
+            </w:r>
+          </w:p>
+          <w:p>
+            <w:pPr>
+              <w:tabs>
+                <w:tab w:val="left" w:pos="916"/>
+                <w:tab w:val="left" w:pos="1832"/>
+                <w:tab w:val="left" w:pos="2748"/>
+                <w:tab w:val="left" w:pos="3664"/>
+                <w:tab w:val="left" w:pos="4580"/>
+                <w:tab w:val="left" w:pos="5496"/>
+                <w:tab w:val="left" w:pos="6412"/>
+                <w:tab w:val="left" w:pos="7328"/>
+                <w:tab w:val="left" w:pos="8244"/>
+                <w:tab w:val="left" w:pos="9160"/>
+                <w:tab w:val="left" w:pos="10076"/>
+                <w:tab w:val="left" w:pos="10992"/>
+                <w:tab w:val="left" w:pos="11908"/>
+                <w:tab w:val="left" w:pos="12824"/>
+                <w:tab w:val="left" w:pos="13740"/>
+                <w:tab w:val="left" w:pos="14656"/>
+              </w:tabs>
+              <w:spacing w:after="0" w:line="244" w:lineRule="atLeast"/>
+              <w:rPr>
+                <w:rFonts w:ascii="Courier New" w:eastAsia="Times New Roman" w:hAnsi="Courier New" w:cs="Courier New"/>
+                <w:color w:val="333333"/>
+                <w:sz w:val="20"/>
+                <w:szCs w:val="20"/>
+                <w:lang w:eastAsia="hu-HU"/>
+              </w:rPr>
+            </w:pPr>
+            <w:r>
+              <w:rPr>
+                <w:rFonts w:ascii="Courier New" w:eastAsia="Times New Roman" w:hAnsi="Courier New" w:cs="Courier New"/>
+                <w:color w:val="333333"/>
+                <w:sz w:val="20"/>
+                <w:szCs w:val="20"/>
+                <w:lang w:eastAsia="hu-HU"/>
+              </w:rPr>
+              <w:t>35</w:t>
+            </w:r>
+          </w:p>
+          <w:p>
+            <w:pPr>
+              <w:tabs>
+                <w:tab w:val="left" w:pos="916"/>
+                <w:tab w:val="left" w:pos="1832"/>
+                <w:tab w:val="left" w:pos="2748"/>
+                <w:tab w:val="left" w:pos="3664"/>
+                <w:tab w:val="left" w:pos="4580"/>
+                <w:tab w:val="left" w:pos="5496"/>
+                <w:tab w:val="left" w:pos="6412"/>
+                <w:tab w:val="left" w:pos="7328"/>
+                <w:tab w:val="left" w:pos="8244"/>
+                <w:tab w:val="left" w:pos="9160"/>
+                <w:tab w:val="left" w:pos="10076"/>
+                <w:tab w:val="left" w:pos="10992"/>
+                <w:tab w:val="left" w:pos="11908"/>
+                <w:tab w:val="left" w:pos="12824"/>
+                <w:tab w:val="left" w:pos="13740"/>
+                <w:tab w:val="left" w:pos="14656"/>
+              </w:tabs>
+              <w:spacing w:after="0" w:line="244" w:lineRule="atLeast"/>
+              <w:rPr>
+                <w:rFonts w:ascii="Courier New" w:eastAsia="Times New Roman" w:hAnsi="Courier New" w:cs="Courier New"/>
+                <w:color w:val="333333"/>
+                <w:sz w:val="20"/>
+                <w:szCs w:val="20"/>
+                <w:lang w:eastAsia="hu-HU"/>
+              </w:rPr>
+            </w:pPr>
+            <w:r>
+              <w:rPr>
+                <w:rFonts w:ascii="Courier New" w:eastAsia="Times New Roman" w:hAnsi="Courier New" w:cs="Courier New"/>
+                <w:color w:val="333333"/>
+                <w:sz w:val="20"/>
+                <w:szCs w:val="20"/>
+                <w:lang w:eastAsia="hu-HU"/>
+              </w:rPr>
+              <w:t>36</w:t>
+            </w:r>
+          </w:p>
+          <w:p>
+            <w:pPr>
+              <w:tabs>
+                <w:tab w:val="left" w:pos="916"/>
+                <w:tab w:val="left" w:pos="1832"/>
+                <w:tab w:val="left" w:pos="2748"/>
+                <w:tab w:val="left" w:pos="3664"/>
+                <w:tab w:val="left" w:pos="4580"/>
+                <w:tab w:val="left" w:pos="5496"/>
+                <w:tab w:val="left" w:pos="6412"/>
+                <w:tab w:val="left" w:pos="7328"/>
+                <w:tab w:val="left" w:pos="8244"/>
+                <w:tab w:val="left" w:pos="9160"/>
+                <w:tab w:val="left" w:pos="10076"/>
+                <w:tab w:val="left" w:pos="10992"/>
+                <w:tab w:val="left" w:pos="11908"/>
+                <w:tab w:val="left" w:pos="12824"/>
+                <w:tab w:val="left" w:pos="13740"/>
+                <w:tab w:val="left" w:pos="14656"/>
+              </w:tabs>
+              <w:spacing w:after="0" w:line="244" w:lineRule="atLeast"/>
+              <w:rPr>
+                <w:rFonts w:ascii="Courier New" w:eastAsia="Times New Roman" w:hAnsi="Courier New" w:cs="Courier New"/>
+                <w:color w:val="333333"/>
+                <w:sz w:val="20"/>
+                <w:szCs w:val="20"/>
+                <w:lang w:eastAsia="hu-HU"/>
+              </w:rPr>
+            </w:pPr>
+            <w:r>
+              <w:rPr>
+                <w:rFonts w:ascii="Courier New" w:eastAsia="Times New Roman" w:hAnsi="Courier New" w:cs="Courier New"/>
+                <w:color w:val="333333"/>
+                <w:sz w:val="20"/>
+                <w:szCs w:val="20"/>
+                <w:lang w:eastAsia="hu-HU"/>
+              </w:rPr>
+              <w:t>37</w:t>
+            </w:r>
+          </w:p>
+          <w:p>
+            <w:pPr>
+              <w:tabs>
+                <w:tab w:val="left" w:pos="916"/>
+                <w:tab w:val="left" w:pos="1832"/>
+                <w:tab w:val="left" w:pos="2748"/>
+                <w:tab w:val="left" w:pos="3664"/>
+                <w:tab w:val="left" w:pos="4580"/>
+                <w:tab w:val="left" w:pos="5496"/>
+                <w:tab w:val="left" w:pos="6412"/>
+                <w:tab w:val="left" w:pos="7328"/>
+                <w:tab w:val="left" w:pos="8244"/>
+                <w:tab w:val="left" w:pos="9160"/>
+                <w:tab w:val="left" w:pos="10076"/>
+                <w:tab w:val="left" w:pos="10992"/>
+                <w:tab w:val="left" w:pos="11908"/>
+                <w:tab w:val="left" w:pos="12824"/>
+                <w:tab w:val="left" w:pos="13740"/>
+                <w:tab w:val="left" w:pos="14656"/>
+              </w:tabs>
+              <w:spacing w:after="0" w:line="244" w:lineRule="atLeast"/>
+              <w:rPr>
+                <w:rFonts w:ascii="Courier New" w:eastAsia="Times New Roman" w:hAnsi="Courier New" w:cs="Courier New"/>
+                <w:color w:val="333333"/>
+                <w:sz w:val="20"/>
+                <w:szCs w:val="20"/>
+                <w:lang w:eastAsia="hu-HU"/>
+              </w:rPr>
+            </w:pPr>
+            <w:r>
+              <w:rPr>
+                <w:rFonts w:ascii="Courier New" w:eastAsia="Times New Roman" w:hAnsi="Courier New" w:cs="Courier New"/>
+                <w:color w:val="333333"/>
+                <w:sz w:val="20"/>
+                <w:szCs w:val="20"/>
+                <w:lang w:eastAsia="hu-HU"/>
+              </w:rPr>
+              <w:t>38</w:t>
+            </w:r>
+          </w:p>
+          <w:p>
+            <w:pPr>
+              <w:tabs>
+                <w:tab w:val="left" w:pos="916"/>
+                <w:tab w:val="left" w:pos="1832"/>
+                <w:tab w:val="left" w:pos="2748"/>
+                <w:tab w:val="left" w:pos="3664"/>
+                <w:tab w:val="left" w:pos="4580"/>
+                <w:tab w:val="left" w:pos="5496"/>
+                <w:tab w:val="left" w:pos="6412"/>
+                <w:tab w:val="left" w:pos="7328"/>
+                <w:tab w:val="left" w:pos="8244"/>
+                <w:tab w:val="left" w:pos="9160"/>
+                <w:tab w:val="left" w:pos="10076"/>
+                <w:tab w:val="left" w:pos="10992"/>
+                <w:tab w:val="left" w:pos="11908"/>
+                <w:tab w:val="left" w:pos="12824"/>
+                <w:tab w:val="left" w:pos="13740"/>
+                <w:tab w:val="left" w:pos="14656"/>
+              </w:tabs>
+              <w:spacing w:after="0" w:line="244" w:lineRule="atLeast"/>
+              <w:rPr>
+                <w:rFonts w:ascii="Courier New" w:eastAsia="Times New Roman" w:hAnsi="Courier New" w:cs="Courier New"/>
+                <w:color w:val="333333"/>
+                <w:sz w:val="20"/>
+                <w:szCs w:val="20"/>
+                <w:lang w:eastAsia="hu-HU"/>
+              </w:rPr>
+            </w:pPr>
+            <w:r>
+              <w:rPr>
+                <w:rFonts w:ascii="Courier New" w:eastAsia="Times New Roman" w:hAnsi="Courier New" w:cs="Courier New"/>
+                <w:color w:val="333333"/>
+                <w:sz w:val="20"/>
+                <w:szCs w:val="20"/>
+                <w:lang w:eastAsia="hu-HU"/>
+              </w:rPr>
+              <w:lastRenderedPageBreak/>
+              <w:t>39</w:t>
+            </w:r>
+          </w:p>
+          <w:p>
+            <w:pPr>
+              <w:tabs>
+                <w:tab w:val="left" w:pos="916"/>
+                <w:tab w:val="left" w:pos="1832"/>
+                <w:tab w:val="left" w:pos="2748"/>
+                <w:tab w:val="left" w:pos="3664"/>
+                <w:tab w:val="left" w:pos="4580"/>
+                <w:tab w:val="left" w:pos="5496"/>
+                <w:tab w:val="left" w:pos="6412"/>
+                <w:tab w:val="left" w:pos="7328"/>
+                <w:tab w:val="left" w:pos="8244"/>
+                <w:tab w:val="left" w:pos="9160"/>
+                <w:tab w:val="left" w:pos="10076"/>
+                <w:tab w:val="left" w:pos="10992"/>
+                <w:tab w:val="left" w:pos="11908"/>
+                <w:tab w:val="left" w:pos="12824"/>
+                <w:tab w:val="left" w:pos="13740"/>
+                <w:tab w:val="left" w:pos="14656"/>
+              </w:tabs>
+              <w:spacing w:after="0" w:line="244" w:lineRule="atLeast"/>
+              <w:rPr>
+                <w:rFonts w:ascii="Courier New" w:eastAsia="Times New Roman" w:hAnsi="Courier New" w:cs="Courier New"/>
+                <w:color w:val="333333"/>
+                <w:sz w:val="20"/>
+                <w:szCs w:val="20"/>
+                <w:lang w:eastAsia="hu-HU"/>
+              </w:rPr>
+            </w:pPr>
+            <w:r>
+              <w:rPr>
+                <w:rFonts w:ascii="Courier New" w:eastAsia="Times New Roman" w:hAnsi="Courier New" w:cs="Courier New"/>
+                <w:color w:val="333333"/>
+                <w:sz w:val="20"/>
+                <w:szCs w:val="20"/>
+                <w:lang w:eastAsia="hu-HU"/>
+              </w:rPr>
+              <w:t>40</w:t>
+            </w:r>
+          </w:p>
+          <w:p>
+            <w:pPr>
+              <w:tabs>
+                <w:tab w:val="left" w:pos="916"/>
+                <w:tab w:val="left" w:pos="1832"/>
+                <w:tab w:val="left" w:pos="2748"/>
+                <w:tab w:val="left" w:pos="3664"/>
+                <w:tab w:val="left" w:pos="4580"/>
+                <w:tab w:val="left" w:pos="5496"/>
+                <w:tab w:val="left" w:pos="6412"/>
+                <w:tab w:val="left" w:pos="7328"/>
+                <w:tab w:val="left" w:pos="8244"/>
+                <w:tab w:val="left" w:pos="9160"/>
+                <w:tab w:val="left" w:pos="10076"/>
+                <w:tab w:val="left" w:pos="10992"/>
+                <w:tab w:val="left" w:pos="11908"/>
+                <w:tab w:val="left" w:pos="12824"/>
+                <w:tab w:val="left" w:pos="13740"/>
+                <w:tab w:val="left" w:pos="14656"/>
+              </w:tabs>
+              <w:spacing w:after="0" w:line="244" w:lineRule="atLeast"/>
+              <w:rPr>
+                <w:rFonts w:ascii="Courier New" w:eastAsia="Times New Roman" w:hAnsi="Courier New" w:cs="Courier New"/>
+                <w:color w:val="333333"/>
+                <w:sz w:val="20"/>
+                <w:szCs w:val="20"/>
+                <w:lang w:eastAsia="hu-HU"/>
+              </w:rPr>
+            </w:pPr>
+            <w:r>
+              <w:rPr>
+                <w:rFonts w:ascii="Courier New" w:eastAsia="Times New Roman" w:hAnsi="Courier New" w:cs="Courier New"/>
+                <w:color w:val="333333"/>
+                <w:sz w:val="20"/>
+                <w:szCs w:val="20"/>
+                <w:lang w:eastAsia="hu-HU"/>
+              </w:rPr>
+              <w:t>41</w:t>
+            </w:r>
+          </w:p>
+          <w:p>
+            <w:pPr>
+              <w:tabs>
+                <w:tab w:val="left" w:pos="916"/>
+                <w:tab w:val="left" w:pos="1832"/>
+                <w:tab w:val="left" w:pos="2748"/>
+                <w:tab w:val="left" w:pos="3664"/>
+                <w:tab w:val="left" w:pos="4580"/>
+                <w:tab w:val="left" w:pos="5496"/>
+                <w:tab w:val="left" w:pos="6412"/>
+                <w:tab w:val="left" w:pos="7328"/>
+                <w:tab w:val="left" w:pos="8244"/>
+                <w:tab w:val="left" w:pos="9160"/>
+                <w:tab w:val="left" w:pos="10076"/>
+                <w:tab w:val="left" w:pos="10992"/>
+                <w:tab w:val="left" w:pos="11908"/>
+                <w:tab w:val="left" w:pos="12824"/>
+                <w:tab w:val="left" w:pos="13740"/>
+                <w:tab w:val="left" w:pos="14656"/>
+              </w:tabs>
+              <w:spacing w:after="0" w:line="244" w:lineRule="atLeast"/>
+              <w:rPr>
+                <w:rFonts w:ascii="Courier New" w:eastAsia="Times New Roman" w:hAnsi="Courier New" w:cs="Courier New"/>
+                <w:color w:val="333333"/>
+                <w:sz w:val="20"/>
+                <w:szCs w:val="20"/>
+                <w:lang w:eastAsia="hu-HU"/>
+              </w:rPr>
+            </w:pPr>
+            <w:r>
+              <w:rPr>
+                <w:rFonts w:ascii="Courier New" w:eastAsia="Times New Roman" w:hAnsi="Courier New" w:cs="Courier New"/>
+                <w:color w:val="333333"/>
+                <w:sz w:val="20"/>
+                <w:szCs w:val="20"/>
+                <w:lang w:eastAsia="hu-HU"/>
+              </w:rPr>
+              <w:t>42</w:t>
+            </w:r>
+          </w:p>
+          <w:p>
+            <w:pPr>
+              <w:tabs>
+                <w:tab w:val="left" w:pos="916"/>
+                <w:tab w:val="left" w:pos="1832"/>
+                <w:tab w:val="left" w:pos="2748"/>
+                <w:tab w:val="left" w:pos="3664"/>
+                <w:tab w:val="left" w:pos="4580"/>
+                <w:tab w:val="left" w:pos="5496"/>
+                <w:tab w:val="left" w:pos="6412"/>
+                <w:tab w:val="left" w:pos="7328"/>
+                <w:tab w:val="left" w:pos="8244"/>
+                <w:tab w:val="left" w:pos="9160"/>
+                <w:tab w:val="left" w:pos="10076"/>
+                <w:tab w:val="left" w:pos="10992"/>
+                <w:tab w:val="left" w:pos="11908"/>
+                <w:tab w:val="left" w:pos="12824"/>
+                <w:tab w:val="left" w:pos="13740"/>
+                <w:tab w:val="left" w:pos="14656"/>
+              </w:tabs>
+              <w:spacing w:after="0" w:line="244" w:lineRule="atLeast"/>
+              <w:rPr>
+                <w:rFonts w:ascii="Courier New" w:eastAsia="Times New Roman" w:hAnsi="Courier New" w:cs="Courier New"/>
+                <w:color w:val="333333"/>
+                <w:sz w:val="20"/>
+                <w:szCs w:val="20"/>
+                <w:lang w:eastAsia="hu-HU"/>
+              </w:rPr>
+            </w:pPr>
+            <w:r>
+              <w:rPr>
+                <w:rFonts w:ascii="Courier New" w:eastAsia="Times New Roman" w:hAnsi="Courier New" w:cs="Courier New"/>
+                <w:color w:val="333333"/>
+                <w:sz w:val="20"/>
+                <w:szCs w:val="20"/>
+                <w:lang w:eastAsia="hu-HU"/>
+              </w:rPr>
+              <w:t>43</w:t>
+            </w:r>
+          </w:p>
+          <w:p>
+            <w:pPr>
+              <w:tabs>
+                <w:tab w:val="left" w:pos="916"/>
+                <w:tab w:val="left" w:pos="1832"/>
+                <w:tab w:val="left" w:pos="2748"/>
+                <w:tab w:val="left" w:pos="3664"/>
+                <w:tab w:val="left" w:pos="4580"/>
+                <w:tab w:val="left" w:pos="5496"/>
+                <w:tab w:val="left" w:pos="6412"/>
+                <w:tab w:val="left" w:pos="7328"/>
+                <w:tab w:val="left" w:pos="8244"/>
+                <w:tab w:val="left" w:pos="9160"/>
+                <w:tab w:val="left" w:pos="10076"/>
+                <w:tab w:val="left" w:pos="10992"/>
+                <w:tab w:val="left" w:pos="11908"/>
+                <w:tab w:val="left" w:pos="12824"/>
+                <w:tab w:val="left" w:pos="13740"/>
+                <w:tab w:val="left" w:pos="14656"/>
+              </w:tabs>
+              <w:spacing w:after="0" w:line="244" w:lineRule="atLeast"/>
+              <w:rPr>
+                <w:rFonts w:ascii="Courier New" w:eastAsia="Times New Roman" w:hAnsi="Courier New" w:cs="Courier New"/>
+                <w:color w:val="333333"/>
+                <w:sz w:val="20"/>
+                <w:szCs w:val="20"/>
+                <w:lang w:eastAsia="hu-HU"/>
+              </w:rPr>
+            </w:pPr>
+            <w:r>
+              <w:rPr>
+                <w:rFonts w:ascii="Courier New" w:eastAsia="Times New Roman" w:hAnsi="Courier New" w:cs="Courier New"/>
+                <w:color w:val="333333"/>
+                <w:sz w:val="20"/>
+                <w:szCs w:val="20"/>
+                <w:lang w:eastAsia="hu-HU"/>
+              </w:rPr>
+              <w:t>44</w:t>
+            </w:r>
+          </w:p>
+          <w:p>
+            <w:pPr>
+              <w:tabs>
+                <w:tab w:val="left" w:pos="916"/>
+                <w:tab w:val="left" w:pos="1832"/>
+                <w:tab w:val="left" w:pos="2748"/>
+                <w:tab w:val="left" w:pos="3664"/>
+                <w:tab w:val="left" w:pos="4580"/>
+                <w:tab w:val="left" w:pos="5496"/>
+                <w:tab w:val="left" w:pos="6412"/>
+                <w:tab w:val="left" w:pos="7328"/>
+                <w:tab w:val="left" w:pos="8244"/>
+                <w:tab w:val="left" w:pos="9160"/>
+                <w:tab w:val="left" w:pos="10076"/>
+                <w:tab w:val="left" w:pos="10992"/>
+                <w:tab w:val="left" w:pos="11908"/>
+                <w:tab w:val="left" w:pos="12824"/>
+                <w:tab w:val="left" w:pos="13740"/>
+                <w:tab w:val="left" w:pos="14656"/>
+              </w:tabs>
+              <w:spacing w:after="0" w:line="244" w:lineRule="atLeast"/>
+              <w:rPr>
+                <w:rFonts w:ascii="Courier New" w:eastAsia="Times New Roman" w:hAnsi="Courier New" w:cs="Courier New"/>
+                <w:color w:val="333333"/>
+                <w:sz w:val="20"/>
+                <w:szCs w:val="20"/>
+                <w:lang w:eastAsia="hu-HU"/>
+              </w:rPr>
+            </w:pPr>
+            <w:r>
+              <w:rPr>
+                <w:rFonts w:ascii="Courier New" w:eastAsia="Times New Roman" w:hAnsi="Courier New" w:cs="Courier New"/>
+                <w:color w:val="333333"/>
+                <w:sz w:val="20"/>
+                <w:szCs w:val="20"/>
+                <w:lang w:eastAsia="hu-HU"/>
+              </w:rPr>
+              <w:t>45</w:t>
+            </w:r>
+          </w:p>
+          <w:p>
+            <w:pPr>
+              <w:tabs>
+                <w:tab w:val="left" w:pos="916"/>
+                <w:tab w:val="left" w:pos="1832"/>
+                <w:tab w:val="left" w:pos="2748"/>
+                <w:tab w:val="left" w:pos="3664"/>
+                <w:tab w:val="left" w:pos="4580"/>
+                <w:tab w:val="left" w:pos="5496"/>
+                <w:tab w:val="left" w:pos="6412"/>
+                <w:tab w:val="left" w:pos="7328"/>
+                <w:tab w:val="left" w:pos="8244"/>
+                <w:tab w:val="left" w:pos="9160"/>
+                <w:tab w:val="left" w:pos="10076"/>
+                <w:tab w:val="left" w:pos="10992"/>
+                <w:tab w:val="left" w:pos="11908"/>
+                <w:tab w:val="left" w:pos="12824"/>
+                <w:tab w:val="left" w:pos="13740"/>
+                <w:tab w:val="left" w:pos="14656"/>
+              </w:tabs>
+              <w:spacing w:after="0" w:line="244" w:lineRule="atLeast"/>
+              <w:rPr>
+                <w:rFonts w:ascii="Courier New" w:eastAsia="Times New Roman" w:hAnsi="Courier New" w:cs="Courier New"/>
+                <w:color w:val="333333"/>
+                <w:sz w:val="20"/>
+                <w:szCs w:val="20"/>
+                <w:lang w:eastAsia="hu-HU"/>
+              </w:rPr>
+            </w:pPr>
+            <w:r>
+              <w:rPr>
+                <w:rFonts w:ascii="Courier New" w:eastAsia="Times New Roman" w:hAnsi="Courier New" w:cs="Courier New"/>
+                <w:color w:val="333333"/>
+                <w:sz w:val="20"/>
+                <w:szCs w:val="20"/>
+                <w:lang w:eastAsia="hu-HU"/>
+              </w:rPr>
+              <w:t>46</w:t>
+            </w:r>
+          </w:p>
+          <w:p>
+            <w:pPr>
+              <w:tabs>
+                <w:tab w:val="left" w:pos="916"/>
+                <w:tab w:val="left" w:pos="1832"/>
+                <w:tab w:val="left" w:pos="2748"/>
+                <w:tab w:val="left" w:pos="3664"/>
+                <w:tab w:val="left" w:pos="4580"/>
+                <w:tab w:val="left" w:pos="5496"/>
+                <w:tab w:val="left" w:pos="6412"/>
+                <w:tab w:val="left" w:pos="7328"/>
+                <w:tab w:val="left" w:pos="8244"/>
+                <w:tab w:val="left" w:pos="9160"/>
+                <w:tab w:val="left" w:pos="10076"/>
+                <w:tab w:val="left" w:pos="10992"/>
+                <w:tab w:val="left" w:pos="11908"/>
+                <w:tab w:val="left" w:pos="12824"/>
+                <w:tab w:val="left" w:pos="13740"/>
+                <w:tab w:val="left" w:pos="14656"/>
+              </w:tabs>
+              <w:spacing w:after="0" w:line="244" w:lineRule="atLeast"/>
+              <w:rPr>
+                <w:rFonts w:ascii="Courier New" w:eastAsia="Times New Roman" w:hAnsi="Courier New" w:cs="Courier New"/>
+                <w:color w:val="333333"/>
+                <w:sz w:val="20"/>
+                <w:szCs w:val="20"/>
+                <w:lang w:eastAsia="hu-HU"/>
+              </w:rPr>
+            </w:pPr>
+            <w:r>
+              <w:rPr>
+                <w:rFonts w:ascii="Courier New" w:eastAsia="Times New Roman" w:hAnsi="Courier New" w:cs="Courier New"/>
+                <w:color w:val="333333"/>
+                <w:sz w:val="20"/>
+                <w:szCs w:val="20"/>
+                <w:lang w:eastAsia="hu-HU"/>
+              </w:rPr>
+              <w:t>47</w:t>
+            </w:r>
+          </w:p>
+          <w:p>
+            <w:pPr>
+              <w:tabs>
+                <w:tab w:val="left" w:pos="916"/>
+                <w:tab w:val="left" w:pos="1832"/>
+                <w:tab w:val="left" w:pos="2748"/>
+                <w:tab w:val="left" w:pos="3664"/>
+                <w:tab w:val="left" w:pos="4580"/>
+                <w:tab w:val="left" w:pos="5496"/>
+                <w:tab w:val="left" w:pos="6412"/>
+                <w:tab w:val="left" w:pos="7328"/>
+                <w:tab w:val="left" w:pos="8244"/>
+                <w:tab w:val="left" w:pos="9160"/>
+                <w:tab w:val="left" w:pos="10076"/>
+                <w:tab w:val="left" w:pos="10992"/>
+                <w:tab w:val="left" w:pos="11908"/>
+                <w:tab w:val="left" w:pos="12824"/>
+                <w:tab w:val="left" w:pos="13740"/>
+                <w:tab w:val="left" w:pos="14656"/>
+              </w:tabs>
+              <w:spacing w:after="0" w:line="244" w:lineRule="atLeast"/>
+              <w:rPr>
+                <w:rFonts w:ascii="Courier New" w:eastAsia="Times New Roman" w:hAnsi="Courier New" w:cs="Courier New"/>
+                <w:color w:val="333333"/>
+                <w:sz w:val="20"/>
+                <w:szCs w:val="20"/>
+                <w:lang w:eastAsia="hu-HU"/>
+              </w:rPr>
+            </w:pPr>
+            <w:r>
+              <w:rPr>
+                <w:rFonts w:ascii="Courier New" w:eastAsia="Times New Roman" w:hAnsi="Courier New" w:cs="Courier New"/>
+                <w:color w:val="333333"/>
+                <w:sz w:val="20"/>
+                <w:szCs w:val="20"/>
+                <w:lang w:eastAsia="hu-HU"/>
+              </w:rPr>
+              <w:t>48</w:t>
+            </w:r>
+          </w:p>
+          <w:p>
+            <w:pPr>
+              <w:tabs>
+                <w:tab w:val="left" w:pos="916"/>
+                <w:tab w:val="left" w:pos="1832"/>
+                <w:tab w:val="left" w:pos="2748"/>
+                <w:tab w:val="left" w:pos="3664"/>
+                <w:tab w:val="left" w:pos="4580"/>
+                <w:tab w:val="left" w:pos="5496"/>
+                <w:tab w:val="left" w:pos="6412"/>
+                <w:tab w:val="left" w:pos="7328"/>
+                <w:tab w:val="left" w:pos="8244"/>
+                <w:tab w:val="left" w:pos="9160"/>
+                <w:tab w:val="left" w:pos="10076"/>
+                <w:tab w:val="left" w:pos="10992"/>
+                <w:tab w:val="left" w:pos="11908"/>
+                <w:tab w:val="left" w:pos="12824"/>
+                <w:tab w:val="left" w:pos="13740"/>
+                <w:tab w:val="left" w:pos="14656"/>
+              </w:tabs>
+              <w:spacing w:after="0" w:line="244" w:lineRule="atLeast"/>
+              <w:rPr>
+                <w:rFonts w:ascii="Courier New" w:eastAsia="Times New Roman" w:hAnsi="Courier New" w:cs="Courier New"/>
+                <w:color w:val="333333"/>
+                <w:sz w:val="20"/>
+                <w:szCs w:val="20"/>
+                <w:lang w:eastAsia="hu-HU"/>
+              </w:rPr>
+            </w:pPr>
+            <w:r>
+              <w:rPr>
+                <w:rFonts w:ascii="Courier New" w:eastAsia="Times New Roman" w:hAnsi="Courier New" w:cs="Courier New"/>
+                <w:color w:val="333333"/>
+                <w:sz w:val="20"/>
+                <w:szCs w:val="20"/>
+                <w:lang w:eastAsia="hu-HU"/>
+              </w:rPr>
+              <w:t>49</w:t>
+            </w:r>
+          </w:p>
+        </w:tc>
+        <w:tc>
+          <w:tcPr>
+            <w:tcW w:w="0" w:type="auto"/>
+            <w:shd w:val="clear" w:color="auto" w:fill="FFFFFF"/>
+            <w:vAlign w:val="center"/>
+            <w:hideMark/>
+          </w:tcPr>
+          <w:p>
+            <w:pPr>
+              <w:tabs>
+                <w:tab w:val="left" w:pos="916"/>
+                <w:tab w:val="left" w:pos="1832"/>
+                <w:tab w:val="left" w:pos="2748"/>
+                <w:tab w:val="left" w:pos="3664"/>
+                <w:tab w:val="left" w:pos="4580"/>
+                <w:tab w:val="left" w:pos="5496"/>
+                <w:tab w:val="left" w:pos="6412"/>
+                <w:tab w:val="left" w:pos="7328"/>
+                <w:tab w:val="left" w:pos="8244"/>
+                <w:tab w:val="left" w:pos="9160"/>
+                <w:tab w:val="left" w:pos="10076"/>
+                <w:tab w:val="left" w:pos="10992"/>
+                <w:tab w:val="left" w:pos="11908"/>
+                <w:tab w:val="left" w:pos="12824"/>
+                <w:tab w:val="left" w:pos="13740"/>
+                <w:tab w:val="left" w:pos="14656"/>
+              </w:tabs>
+              <w:spacing w:after="0" w:line="244" w:lineRule="atLeast"/>
+              <w:rPr>
+                <w:rFonts w:ascii="Courier New" w:eastAsia="Times New Roman" w:hAnsi="Courier New" w:cs="Courier New"/>
+                <w:color w:val="333333"/>
+                <w:sz w:val="20"/>
+                <w:szCs w:val="20"/>
+                <w:lang w:eastAsia="hu-HU"/>
+              </w:rPr>
+            </w:pPr>
+            <w:r>
+              <w:rPr>
+                <w:rFonts w:ascii="Courier New" w:eastAsia="Times New Roman" w:hAnsi="Courier New" w:cs="Courier New"/>
+                <w:color w:val="333333"/>
+                <w:sz w:val="20"/>
+                <w:szCs w:val="20"/>
+                <w:lang w:eastAsia="hu-HU"/>
+              </w:rPr>
+              <w:lastRenderedPageBreak/>
+              <w:t xml:space="preserve">version: </w:t>
+            </w:r>
+            <w:r>
+              <w:rPr>
+                <w:rFonts w:ascii="Courier New" w:eastAsia="Times New Roman" w:hAnsi="Courier New" w:cs="Courier New"/>
+                <w:color w:val="333333"/>
+                <w:sz w:val="20"/>
+                <w:szCs w:val="20"/>
+                <w:shd w:val="clear" w:color="auto" w:fill="FFF0F0"/>
+                <w:lang w:eastAsia="hu-HU"/>
+              </w:rPr>
+              <w:t>'3'</w:t>
+            </w:r>
+          </w:p>
+          <w:p>
+            <w:pPr>
+              <w:tabs>
+                <w:tab w:val="left" w:pos="916"/>
+                <w:tab w:val="left" w:pos="1832"/>
+                <w:tab w:val="left" w:pos="2748"/>
+                <w:tab w:val="left" w:pos="3664"/>
+                <w:tab w:val="left" w:pos="4580"/>
+                <w:tab w:val="left" w:pos="5496"/>
+                <w:tab w:val="left" w:pos="6412"/>
+                <w:tab w:val="left" w:pos="7328"/>
+                <w:tab w:val="left" w:pos="8244"/>
+                <w:tab w:val="left" w:pos="9160"/>
+                <w:tab w:val="left" w:pos="10076"/>
+                <w:tab w:val="left" w:pos="10992"/>
+                <w:tab w:val="left" w:pos="11908"/>
+                <w:tab w:val="left" w:pos="12824"/>
+                <w:tab w:val="left" w:pos="13740"/>
+                <w:tab w:val="left" w:pos="14656"/>
+              </w:tabs>
+              <w:spacing w:after="0" w:line="244" w:lineRule="atLeast"/>
+              <w:rPr>
+                <w:rFonts w:ascii="Courier New" w:eastAsia="Times New Roman" w:hAnsi="Courier New" w:cs="Courier New"/>
+                <w:color w:val="333333"/>
+                <w:sz w:val="20"/>
+                <w:szCs w:val="20"/>
+                <w:lang w:eastAsia="hu-HU"/>
+              </w:rPr>
+            </w:pPr>
+          </w:p>
+          <w:p>
+            <w:pPr>
+              <w:tabs>
+                <w:tab w:val="left" w:pos="916"/>
+                <w:tab w:val="left" w:pos="1832"/>
+                <w:tab w:val="left" w:pos="2748"/>
+                <w:tab w:val="left" w:pos="3664"/>
+                <w:tab w:val="left" w:pos="4580"/>
+                <w:tab w:val="left" w:pos="5496"/>
+                <w:tab w:val="left" w:pos="6412"/>
+                <w:tab w:val="left" w:pos="7328"/>
+                <w:tab w:val="left" w:pos="8244"/>
+                <w:tab w:val="left" w:pos="9160"/>
+                <w:tab w:val="left" w:pos="10076"/>
+                <w:tab w:val="left" w:pos="10992"/>
+                <w:tab w:val="left" w:pos="11908"/>
+                <w:tab w:val="left" w:pos="12824"/>
+                <w:tab w:val="left" w:pos="13740"/>
+                <w:tab w:val="left" w:pos="14656"/>
+              </w:tabs>
+              <w:spacing w:after="0" w:line="244" w:lineRule="atLeast"/>
+              <w:rPr>
+                <w:rFonts w:ascii="Courier New" w:eastAsia="Times New Roman" w:hAnsi="Courier New" w:cs="Courier New"/>
+                <w:color w:val="333333"/>
+                <w:sz w:val="20"/>
+                <w:szCs w:val="20"/>
+                <w:lang w:eastAsia="hu-HU"/>
+              </w:rPr>
+            </w:pPr>
+            <w:proofErr w:type="spellStart"/>
+            <w:r>
+              <w:rPr>
+                <w:rFonts w:ascii="Courier New" w:eastAsia="Times New Roman" w:hAnsi="Courier New" w:cs="Courier New"/>
+                <w:color w:val="333333"/>
+                <w:sz w:val="20"/>
+                <w:szCs w:val="20"/>
+                <w:lang w:eastAsia="hu-HU"/>
+              </w:rPr>
+              <w:t>services</w:t>
+            </w:r>
+            <w:proofErr w:type="spellEnd"/>
+            <w:r>
+              <w:rPr>
+                <w:rFonts w:ascii="Courier New" w:eastAsia="Times New Roman" w:hAnsi="Courier New" w:cs="Courier New"/>
+                <w:color w:val="333333"/>
+                <w:sz w:val="20"/>
+                <w:szCs w:val="20"/>
+                <w:lang w:eastAsia="hu-HU"/>
+              </w:rPr>
+              <w:t>:</w:t>
+            </w:r>
+          </w:p>
+          <w:p>
+            <w:pPr>
+              <w:tabs>
+                <w:tab w:val="left" w:pos="916"/>
+                <w:tab w:val="left" w:pos="1832"/>
+                <w:tab w:val="left" w:pos="2748"/>
+                <w:tab w:val="left" w:pos="3664"/>
+                <w:tab w:val="left" w:pos="4580"/>
+                <w:tab w:val="left" w:pos="5496"/>
+                <w:tab w:val="left" w:pos="6412"/>
+                <w:tab w:val="left" w:pos="7328"/>
+                <w:tab w:val="left" w:pos="8244"/>
+                <w:tab w:val="left" w:pos="9160"/>
+                <w:tab w:val="left" w:pos="10076"/>
+                <w:tab w:val="left" w:pos="10992"/>
+                <w:tab w:val="left" w:pos="11908"/>
+                <w:tab w:val="left" w:pos="12824"/>
+                <w:tab w:val="left" w:pos="13740"/>
+                <w:tab w:val="left" w:pos="14656"/>
+              </w:tabs>
+              <w:spacing w:after="0" w:line="244" w:lineRule="atLeast"/>
+              <w:rPr>
+                <w:rFonts w:ascii="Courier New" w:eastAsia="Times New Roman" w:hAnsi="Courier New" w:cs="Courier New"/>
+                <w:color w:val="333333"/>
+                <w:sz w:val="20"/>
+                <w:szCs w:val="20"/>
+                <w:lang w:eastAsia="hu-HU"/>
+              </w:rPr>
+            </w:pPr>
+            <w:r>
+              <w:rPr>
+                <w:rFonts w:ascii="Courier New" w:eastAsia="Times New Roman" w:hAnsi="Courier New" w:cs="Courier New"/>
+                <w:color w:val="333333"/>
+                <w:sz w:val="20"/>
+                <w:szCs w:val="20"/>
+                <w:lang w:eastAsia="hu-HU"/>
+              </w:rPr>
+              <w:t xml:space="preserve">  </w:t>
+            </w:r>
+            <w:proofErr w:type="spellStart"/>
+            <w:r>
+              <w:rPr>
+                <w:rFonts w:ascii="Courier New" w:eastAsia="Times New Roman" w:hAnsi="Courier New" w:cs="Courier New"/>
+                <w:color w:val="333333"/>
+                <w:sz w:val="20"/>
+                <w:szCs w:val="20"/>
+                <w:lang w:eastAsia="hu-HU"/>
+              </w:rPr>
+              <w:t>zookeeper</w:t>
+            </w:r>
+            <w:proofErr w:type="spellEnd"/>
+            <w:r>
+              <w:rPr>
+                <w:rFonts w:ascii="Courier New" w:eastAsia="Times New Roman" w:hAnsi="Courier New" w:cs="Courier New"/>
+                <w:color w:val="333333"/>
+                <w:sz w:val="20"/>
+                <w:szCs w:val="20"/>
+                <w:lang w:eastAsia="hu-HU"/>
+              </w:rPr>
+              <w:t>:</w:t>
+            </w:r>
+          </w:p>
+          <w:p>
+            <w:pPr>
+              <w:tabs>
+                <w:tab w:val="left" w:pos="916"/>
+                <w:tab w:val="left" w:pos="1832"/>
+                <w:tab w:val="left" w:pos="2748"/>
+                <w:tab w:val="left" w:pos="3664"/>
+                <w:tab w:val="left" w:pos="4580"/>
+                <w:tab w:val="left" w:pos="5496"/>
+                <w:tab w:val="left" w:pos="6412"/>
+                <w:tab w:val="left" w:pos="7328"/>
+                <w:tab w:val="left" w:pos="8244"/>
+                <w:tab w:val="left" w:pos="9160"/>
+                <w:tab w:val="left" w:pos="10076"/>
+                <w:tab w:val="left" w:pos="10992"/>
+                <w:tab w:val="left" w:pos="11908"/>
+                <w:tab w:val="left" w:pos="12824"/>
+                <w:tab w:val="left" w:pos="13740"/>
+                <w:tab w:val="left" w:pos="14656"/>
+              </w:tabs>
+              <w:spacing w:after="0" w:line="244" w:lineRule="atLeast"/>
+              <w:rPr>
+                <w:rFonts w:ascii="Courier New" w:eastAsia="Times New Roman" w:hAnsi="Courier New" w:cs="Courier New"/>
+                <w:color w:val="333333"/>
+                <w:sz w:val="20"/>
+                <w:szCs w:val="20"/>
+                <w:lang w:eastAsia="hu-HU"/>
+              </w:rPr>
+            </w:pPr>
+            <w:r>
+              <w:rPr>
+                <w:rFonts w:ascii="Courier New" w:eastAsia="Times New Roman" w:hAnsi="Courier New" w:cs="Courier New"/>
+                <w:color w:val="333333"/>
+                <w:sz w:val="20"/>
+                <w:szCs w:val="20"/>
+                <w:lang w:eastAsia="hu-HU"/>
+              </w:rPr>
+              <w:t xml:space="preserve">    image: </w:t>
+            </w:r>
+            <w:proofErr w:type="spellStart"/>
+            <w:r>
+              <w:rPr>
+                <w:rFonts w:ascii="Courier New" w:eastAsia="Times New Roman" w:hAnsi="Courier New" w:cs="Courier New"/>
+                <w:color w:val="333333"/>
+                <w:sz w:val="20"/>
+                <w:szCs w:val="20"/>
+                <w:lang w:eastAsia="hu-HU"/>
+              </w:rPr>
+              <w:t>wurstmeister</w:t>
+            </w:r>
+            <w:proofErr w:type="spellEnd"/>
+            <w:r>
+              <w:rPr>
+                <w:rFonts w:ascii="Courier New" w:eastAsia="Times New Roman" w:hAnsi="Courier New" w:cs="Courier New"/>
+                <w:color w:val="333333"/>
+                <w:sz w:val="20"/>
+                <w:szCs w:val="20"/>
+                <w:lang w:eastAsia="hu-HU"/>
+              </w:rPr>
+              <w:t>/</w:t>
+            </w:r>
+            <w:proofErr w:type="spellStart"/>
+            <w:r>
+              <w:rPr>
+                <w:rFonts w:ascii="Courier New" w:eastAsia="Times New Roman" w:hAnsi="Courier New" w:cs="Courier New"/>
+                <w:color w:val="333333"/>
+                <w:sz w:val="20"/>
+                <w:szCs w:val="20"/>
+                <w:lang w:eastAsia="hu-HU"/>
+              </w:rPr>
+              <w:t>zookeeper</w:t>
+            </w:r>
+            <w:proofErr w:type="spellEnd"/>
+          </w:p>
+          <w:p>
+            <w:pPr>
+              <w:tabs>
+                <w:tab w:val="left" w:pos="916"/>
+                <w:tab w:val="left" w:pos="1832"/>
+                <w:tab w:val="left" w:pos="2748"/>
+                <w:tab w:val="left" w:pos="3664"/>
+                <w:tab w:val="left" w:pos="4580"/>
+                <w:tab w:val="left" w:pos="5496"/>
+                <w:tab w:val="left" w:pos="6412"/>
+                <w:tab w:val="left" w:pos="7328"/>
+                <w:tab w:val="left" w:pos="8244"/>
+                <w:tab w:val="left" w:pos="9160"/>
+                <w:tab w:val="left" w:pos="10076"/>
+                <w:tab w:val="left" w:pos="10992"/>
+                <w:tab w:val="left" w:pos="11908"/>
+                <w:tab w:val="left" w:pos="12824"/>
+                <w:tab w:val="left" w:pos="13740"/>
+                <w:tab w:val="left" w:pos="14656"/>
+              </w:tabs>
+              <w:spacing w:after="0" w:line="244" w:lineRule="atLeast"/>
+              <w:rPr>
+                <w:rFonts w:ascii="Courier New" w:eastAsia="Times New Roman" w:hAnsi="Courier New" w:cs="Courier New"/>
+                <w:color w:val="333333"/>
+                <w:sz w:val="20"/>
+                <w:szCs w:val="20"/>
+                <w:lang w:eastAsia="hu-HU"/>
+              </w:rPr>
+            </w:pPr>
+            <w:r>
+              <w:rPr>
+                <w:rFonts w:ascii="Courier New" w:eastAsia="Times New Roman" w:hAnsi="Courier New" w:cs="Courier New"/>
+                <w:color w:val="333333"/>
+                <w:sz w:val="20"/>
+                <w:szCs w:val="20"/>
+                <w:lang w:eastAsia="hu-HU"/>
+              </w:rPr>
+              <w:t xml:space="preserve">    </w:t>
+            </w:r>
+            <w:proofErr w:type="spellStart"/>
+            <w:r>
+              <w:rPr>
+                <w:rFonts w:ascii="Courier New" w:eastAsia="Times New Roman" w:hAnsi="Courier New" w:cs="Courier New"/>
+                <w:color w:val="333333"/>
+                <w:sz w:val="20"/>
+                <w:szCs w:val="20"/>
+                <w:lang w:eastAsia="hu-HU"/>
+              </w:rPr>
+              <w:t>container_name</w:t>
+            </w:r>
+            <w:proofErr w:type="spellEnd"/>
+            <w:r>
+              <w:rPr>
+                <w:rFonts w:ascii="Courier New" w:eastAsia="Times New Roman" w:hAnsi="Courier New" w:cs="Courier New"/>
+                <w:color w:val="333333"/>
+                <w:sz w:val="20"/>
+                <w:szCs w:val="20"/>
+                <w:lang w:eastAsia="hu-HU"/>
+              </w:rPr>
+              <w:t xml:space="preserve">: </w:t>
+            </w:r>
+            <w:proofErr w:type="spellStart"/>
+            <w:r>
+              <w:rPr>
+                <w:rFonts w:ascii="Courier New" w:eastAsia="Times New Roman" w:hAnsi="Courier New" w:cs="Courier New"/>
+                <w:color w:val="333333"/>
+                <w:sz w:val="20"/>
+                <w:szCs w:val="20"/>
+                <w:lang w:eastAsia="hu-HU"/>
+              </w:rPr>
+              <w:t>zookeeper</w:t>
+            </w:r>
+            <w:proofErr w:type="spellEnd"/>
+          </w:p>
+          <w:p>
+            <w:pPr>
+              <w:tabs>
+                <w:tab w:val="left" w:pos="916"/>
+                <w:tab w:val="left" w:pos="1832"/>
+                <w:tab w:val="left" w:pos="2748"/>
+                <w:tab w:val="left" w:pos="3664"/>
+                <w:tab w:val="left" w:pos="4580"/>
+                <w:tab w:val="left" w:pos="5496"/>
+                <w:tab w:val="left" w:pos="6412"/>
+                <w:tab w:val="left" w:pos="7328"/>
+                <w:tab w:val="left" w:pos="8244"/>
+                <w:tab w:val="left" w:pos="9160"/>
+                <w:tab w:val="left" w:pos="10076"/>
+                <w:tab w:val="left" w:pos="10992"/>
+                <w:tab w:val="left" w:pos="11908"/>
+                <w:tab w:val="left" w:pos="12824"/>
+                <w:tab w:val="left" w:pos="13740"/>
+                <w:tab w:val="left" w:pos="14656"/>
+              </w:tabs>
+              <w:spacing w:after="0" w:line="244" w:lineRule="atLeast"/>
+              <w:rPr>
+                <w:rFonts w:ascii="Courier New" w:eastAsia="Times New Roman" w:hAnsi="Courier New" w:cs="Courier New"/>
+                <w:color w:val="333333"/>
+                <w:sz w:val="20"/>
+                <w:szCs w:val="20"/>
+                <w:lang w:eastAsia="hu-HU"/>
+              </w:rPr>
+            </w:pPr>
+            <w:r>
+              <w:rPr>
+                <w:rFonts w:ascii="Courier New" w:eastAsia="Times New Roman" w:hAnsi="Courier New" w:cs="Courier New"/>
+                <w:color w:val="333333"/>
+                <w:sz w:val="20"/>
+                <w:szCs w:val="20"/>
+                <w:lang w:eastAsia="hu-HU"/>
+              </w:rPr>
+              <w:t xml:space="preserve">    </w:t>
+            </w:r>
+            <w:proofErr w:type="spellStart"/>
+            <w:r>
+              <w:rPr>
+                <w:rFonts w:ascii="Courier New" w:eastAsia="Times New Roman" w:hAnsi="Courier New" w:cs="Courier New"/>
+                <w:color w:val="333333"/>
+                <w:sz w:val="20"/>
+                <w:szCs w:val="20"/>
+                <w:lang w:eastAsia="hu-HU"/>
+              </w:rPr>
+              <w:t>ports</w:t>
+            </w:r>
+            <w:proofErr w:type="spellEnd"/>
+            <w:r>
+              <w:rPr>
+                <w:rFonts w:ascii="Courier New" w:eastAsia="Times New Roman" w:hAnsi="Courier New" w:cs="Courier New"/>
+                <w:color w:val="333333"/>
+                <w:sz w:val="20"/>
+                <w:szCs w:val="20"/>
+                <w:lang w:eastAsia="hu-HU"/>
+              </w:rPr>
+              <w:t>:</w:t>
+            </w:r>
+          </w:p>
+          <w:p>
+            <w:pPr>
+              <w:tabs>
+                <w:tab w:val="left" w:pos="916"/>
+                <w:tab w:val="left" w:pos="1832"/>
+                <w:tab w:val="left" w:pos="2748"/>
+                <w:tab w:val="left" w:pos="3664"/>
+                <w:tab w:val="left" w:pos="4580"/>
+                <w:tab w:val="left" w:pos="5496"/>
+                <w:tab w:val="left" w:pos="6412"/>
+                <w:tab w:val="left" w:pos="7328"/>
+                <w:tab w:val="left" w:pos="8244"/>
+                <w:tab w:val="left" w:pos="9160"/>
+                <w:tab w:val="left" w:pos="10076"/>
+                <w:tab w:val="left" w:pos="10992"/>
+                <w:tab w:val="left" w:pos="11908"/>
+                <w:tab w:val="left" w:pos="12824"/>
+                <w:tab w:val="left" w:pos="13740"/>
+                <w:tab w:val="left" w:pos="14656"/>
+              </w:tabs>
+              <w:spacing w:after="0" w:line="244" w:lineRule="atLeast"/>
+              <w:rPr>
+                <w:rFonts w:ascii="Courier New" w:eastAsia="Times New Roman" w:hAnsi="Courier New" w:cs="Courier New"/>
+                <w:color w:val="333333"/>
+                <w:sz w:val="20"/>
+                <w:szCs w:val="20"/>
+                <w:lang w:eastAsia="hu-HU"/>
+              </w:rPr>
+            </w:pPr>
+            <w:r>
+              <w:rPr>
+                <w:rFonts w:ascii="Courier New" w:eastAsia="Times New Roman" w:hAnsi="Courier New" w:cs="Courier New"/>
+                <w:color w:val="333333"/>
+                <w:sz w:val="20"/>
+                <w:szCs w:val="20"/>
+                <w:lang w:eastAsia="hu-HU"/>
+              </w:rPr>
+              <w:t xml:space="preserve">      - </w:t>
+            </w:r>
+            <w:r>
+              <w:rPr>
+                <w:rFonts w:ascii="Courier New" w:eastAsia="Times New Roman" w:hAnsi="Courier New" w:cs="Courier New"/>
+                <w:color w:val="333333"/>
+                <w:sz w:val="20"/>
+                <w:szCs w:val="20"/>
+                <w:shd w:val="clear" w:color="auto" w:fill="FFF0F0"/>
+                <w:lang w:eastAsia="hu-HU"/>
+              </w:rPr>
+              <w:t>"2181:2181"</w:t>
+            </w:r>
+          </w:p>
+          <w:p>
+            <w:pPr>
+              <w:tabs>
+                <w:tab w:val="left" w:pos="916"/>
+                <w:tab w:val="left" w:pos="1832"/>
+                <w:tab w:val="left" w:pos="2748"/>
+                <w:tab w:val="left" w:pos="3664"/>
+                <w:tab w:val="left" w:pos="4580"/>
+                <w:tab w:val="left" w:pos="5496"/>
+                <w:tab w:val="left" w:pos="6412"/>
+                <w:tab w:val="left" w:pos="7328"/>
+                <w:tab w:val="left" w:pos="8244"/>
+                <w:tab w:val="left" w:pos="9160"/>
+                <w:tab w:val="left" w:pos="10076"/>
+                <w:tab w:val="left" w:pos="10992"/>
+                <w:tab w:val="left" w:pos="11908"/>
+                <w:tab w:val="left" w:pos="12824"/>
+                <w:tab w:val="left" w:pos="13740"/>
+                <w:tab w:val="left" w:pos="14656"/>
+              </w:tabs>
+              <w:spacing w:after="0" w:line="244" w:lineRule="atLeast"/>
+              <w:rPr>
+                <w:rFonts w:ascii="Courier New" w:eastAsia="Times New Roman" w:hAnsi="Courier New" w:cs="Courier New"/>
+                <w:color w:val="333333"/>
+                <w:sz w:val="20"/>
+                <w:szCs w:val="20"/>
+                <w:lang w:eastAsia="hu-HU"/>
+              </w:rPr>
+            </w:pPr>
+          </w:p>
+          <w:p>
+            <w:pPr>
+              <w:tabs>
+                <w:tab w:val="left" w:pos="916"/>
+                <w:tab w:val="left" w:pos="1832"/>
+                <w:tab w:val="left" w:pos="2748"/>
+                <w:tab w:val="left" w:pos="3664"/>
+                <w:tab w:val="left" w:pos="4580"/>
+                <w:tab w:val="left" w:pos="5496"/>
+                <w:tab w:val="left" w:pos="6412"/>
+                <w:tab w:val="left" w:pos="7328"/>
+                <w:tab w:val="left" w:pos="8244"/>
+                <w:tab w:val="left" w:pos="9160"/>
+                <w:tab w:val="left" w:pos="10076"/>
+                <w:tab w:val="left" w:pos="10992"/>
+                <w:tab w:val="left" w:pos="11908"/>
+                <w:tab w:val="left" w:pos="12824"/>
+                <w:tab w:val="left" w:pos="13740"/>
+                <w:tab w:val="left" w:pos="14656"/>
+              </w:tabs>
+              <w:spacing w:after="0" w:line="244" w:lineRule="atLeast"/>
+              <w:rPr>
+                <w:rFonts w:ascii="Courier New" w:eastAsia="Times New Roman" w:hAnsi="Courier New" w:cs="Courier New"/>
+                <w:color w:val="333333"/>
+                <w:sz w:val="20"/>
+                <w:szCs w:val="20"/>
+                <w:lang w:eastAsia="hu-HU"/>
+              </w:rPr>
+            </w:pPr>
+            <w:r>
+              <w:rPr>
+                <w:rFonts w:ascii="Courier New" w:eastAsia="Times New Roman" w:hAnsi="Courier New" w:cs="Courier New"/>
+                <w:color w:val="333333"/>
+                <w:sz w:val="20"/>
+                <w:szCs w:val="20"/>
+                <w:lang w:eastAsia="hu-HU"/>
+              </w:rPr>
+              <w:t xml:space="preserve">  </w:t>
+            </w:r>
+            <w:proofErr w:type="spellStart"/>
+            <w:r>
+              <w:rPr>
+                <w:rFonts w:ascii="Courier New" w:eastAsia="Times New Roman" w:hAnsi="Courier New" w:cs="Courier New"/>
+                <w:color w:val="333333"/>
+                <w:sz w:val="20"/>
+                <w:szCs w:val="20"/>
+                <w:lang w:eastAsia="hu-HU"/>
+              </w:rPr>
+              <w:t>kafka</w:t>
+            </w:r>
+            <w:proofErr w:type="spellEnd"/>
+            <w:r>
+              <w:rPr>
+                <w:rFonts w:ascii="Courier New" w:eastAsia="Times New Roman" w:hAnsi="Courier New" w:cs="Courier New"/>
+                <w:color w:val="333333"/>
+                <w:sz w:val="20"/>
+                <w:szCs w:val="20"/>
+                <w:lang w:eastAsia="hu-HU"/>
+              </w:rPr>
+              <w:t>:</w:t>
+            </w:r>
+          </w:p>
+          <w:p>
+            <w:pPr>
+              <w:tabs>
+                <w:tab w:val="left" w:pos="916"/>
+                <w:tab w:val="left" w:pos="1832"/>
+                <w:tab w:val="left" w:pos="2748"/>
+                <w:tab w:val="left" w:pos="3664"/>
+                <w:tab w:val="left" w:pos="4580"/>
+                <w:tab w:val="left" w:pos="5496"/>
+                <w:tab w:val="left" w:pos="6412"/>
+                <w:tab w:val="left" w:pos="7328"/>
+                <w:tab w:val="left" w:pos="8244"/>
+                <w:tab w:val="left" w:pos="9160"/>
+                <w:tab w:val="left" w:pos="10076"/>
+                <w:tab w:val="left" w:pos="10992"/>
+                <w:tab w:val="left" w:pos="11908"/>
+                <w:tab w:val="left" w:pos="12824"/>
+                <w:tab w:val="left" w:pos="13740"/>
+                <w:tab w:val="left" w:pos="14656"/>
+              </w:tabs>
+              <w:spacing w:after="0" w:line="244" w:lineRule="atLeast"/>
+              <w:rPr>
+                <w:rFonts w:ascii="Courier New" w:eastAsia="Times New Roman" w:hAnsi="Courier New" w:cs="Courier New"/>
+                <w:color w:val="333333"/>
+                <w:sz w:val="20"/>
+                <w:szCs w:val="20"/>
+                <w:lang w:eastAsia="hu-HU"/>
+              </w:rPr>
+            </w:pPr>
+            <w:r>
+              <w:rPr>
+                <w:rFonts w:ascii="Courier New" w:eastAsia="Times New Roman" w:hAnsi="Courier New" w:cs="Courier New"/>
+                <w:color w:val="333333"/>
+                <w:sz w:val="20"/>
+                <w:szCs w:val="20"/>
+                <w:lang w:eastAsia="hu-HU"/>
+              </w:rPr>
+              <w:t xml:space="preserve">    image: </w:t>
+            </w:r>
+            <w:proofErr w:type="spellStart"/>
+            <w:r>
+              <w:rPr>
+                <w:rFonts w:ascii="Courier New" w:eastAsia="Times New Roman" w:hAnsi="Courier New" w:cs="Courier New"/>
+                <w:color w:val="333333"/>
+                <w:sz w:val="20"/>
+                <w:szCs w:val="20"/>
+                <w:lang w:eastAsia="hu-HU"/>
+              </w:rPr>
+              <w:t>wurstmeister</w:t>
+            </w:r>
+            <w:proofErr w:type="spellEnd"/>
+            <w:r>
+              <w:rPr>
+                <w:rFonts w:ascii="Courier New" w:eastAsia="Times New Roman" w:hAnsi="Courier New" w:cs="Courier New"/>
+                <w:color w:val="333333"/>
+                <w:sz w:val="20"/>
+                <w:szCs w:val="20"/>
+                <w:lang w:eastAsia="hu-HU"/>
+              </w:rPr>
+              <w:t>/</w:t>
+            </w:r>
+            <w:proofErr w:type="spellStart"/>
+            <w:r>
+              <w:rPr>
+                <w:rFonts w:ascii="Courier New" w:eastAsia="Times New Roman" w:hAnsi="Courier New" w:cs="Courier New"/>
+                <w:color w:val="333333"/>
+                <w:sz w:val="20"/>
+                <w:szCs w:val="20"/>
+                <w:lang w:eastAsia="hu-HU"/>
+              </w:rPr>
+              <w:t>kafka</w:t>
+            </w:r>
+            <w:proofErr w:type="spellEnd"/>
+          </w:p>
+          <w:p>
+            <w:pPr>
+              <w:tabs>
+                <w:tab w:val="left" w:pos="916"/>
+                <w:tab w:val="left" w:pos="1832"/>
+                <w:tab w:val="left" w:pos="2748"/>
+                <w:tab w:val="left" w:pos="3664"/>
+                <w:tab w:val="left" w:pos="4580"/>
+                <w:tab w:val="left" w:pos="5496"/>
+                <w:tab w:val="left" w:pos="6412"/>
+                <w:tab w:val="left" w:pos="7328"/>
+                <w:tab w:val="left" w:pos="8244"/>
+                <w:tab w:val="left" w:pos="9160"/>
+                <w:tab w:val="left" w:pos="10076"/>
+                <w:tab w:val="left" w:pos="10992"/>
+                <w:tab w:val="left" w:pos="11908"/>
+                <w:tab w:val="left" w:pos="12824"/>
+                <w:tab w:val="left" w:pos="13740"/>
+                <w:tab w:val="left" w:pos="14656"/>
+              </w:tabs>
+              <w:spacing w:after="0" w:line="244" w:lineRule="atLeast"/>
+              <w:rPr>
+                <w:rFonts w:ascii="Courier New" w:eastAsia="Times New Roman" w:hAnsi="Courier New" w:cs="Courier New"/>
+                <w:color w:val="333333"/>
+                <w:sz w:val="20"/>
+                <w:szCs w:val="20"/>
+                <w:lang w:eastAsia="hu-HU"/>
+              </w:rPr>
+            </w:pPr>
+            <w:r>
+              <w:rPr>
+                <w:rFonts w:ascii="Courier New" w:eastAsia="Times New Roman" w:hAnsi="Courier New" w:cs="Courier New"/>
+                <w:color w:val="333333"/>
+                <w:sz w:val="20"/>
+                <w:szCs w:val="20"/>
+                <w:lang w:eastAsia="hu-HU"/>
+              </w:rPr>
+              <w:t xml:space="preserve">    </w:t>
+            </w:r>
+            <w:proofErr w:type="spellStart"/>
+            <w:r>
+              <w:rPr>
+                <w:rFonts w:ascii="Courier New" w:eastAsia="Times New Roman" w:hAnsi="Courier New" w:cs="Courier New"/>
+                <w:color w:val="333333"/>
+                <w:sz w:val="20"/>
+                <w:szCs w:val="20"/>
+                <w:lang w:eastAsia="hu-HU"/>
+              </w:rPr>
+              <w:t>container_name</w:t>
+            </w:r>
+            <w:proofErr w:type="spellEnd"/>
+            <w:r>
+              <w:rPr>
+                <w:rFonts w:ascii="Courier New" w:eastAsia="Times New Roman" w:hAnsi="Courier New" w:cs="Courier New"/>
+                <w:color w:val="333333"/>
+                <w:sz w:val="20"/>
+                <w:szCs w:val="20"/>
+                <w:lang w:eastAsia="hu-HU"/>
+              </w:rPr>
+              <w:t xml:space="preserve">: </w:t>
+            </w:r>
+            <w:proofErr w:type="spellStart"/>
+            <w:r>
+              <w:rPr>
+                <w:rFonts w:ascii="Courier New" w:eastAsia="Times New Roman" w:hAnsi="Courier New" w:cs="Courier New"/>
+                <w:color w:val="333333"/>
+                <w:sz w:val="20"/>
+                <w:szCs w:val="20"/>
+                <w:lang w:eastAsia="hu-HU"/>
+              </w:rPr>
+              <w:t>kafka</w:t>
+            </w:r>
+            <w:proofErr w:type="spellEnd"/>
+          </w:p>
+          <w:p>
+            <w:pPr>
+              <w:tabs>
+                <w:tab w:val="left" w:pos="916"/>
+                <w:tab w:val="left" w:pos="1832"/>
+                <w:tab w:val="left" w:pos="2748"/>
+                <w:tab w:val="left" w:pos="3664"/>
+                <w:tab w:val="left" w:pos="4580"/>
+                <w:tab w:val="left" w:pos="5496"/>
+                <w:tab w:val="left" w:pos="6412"/>
+                <w:tab w:val="left" w:pos="7328"/>
+                <w:tab w:val="left" w:pos="8244"/>
+                <w:tab w:val="left" w:pos="9160"/>
+                <w:tab w:val="left" w:pos="10076"/>
+                <w:tab w:val="left" w:pos="10992"/>
+                <w:tab w:val="left" w:pos="11908"/>
+                <w:tab w:val="left" w:pos="12824"/>
+                <w:tab w:val="left" w:pos="13740"/>
+                <w:tab w:val="left" w:pos="14656"/>
+              </w:tabs>
+              <w:spacing w:after="0" w:line="244" w:lineRule="atLeast"/>
+              <w:rPr>
+                <w:rFonts w:ascii="Courier New" w:eastAsia="Times New Roman" w:hAnsi="Courier New" w:cs="Courier New"/>
+                <w:color w:val="333333"/>
+                <w:sz w:val="20"/>
+                <w:szCs w:val="20"/>
+                <w:lang w:eastAsia="hu-HU"/>
+              </w:rPr>
+            </w:pPr>
+            <w:r>
+              <w:rPr>
+                <w:rFonts w:ascii="Courier New" w:eastAsia="Times New Roman" w:hAnsi="Courier New" w:cs="Courier New"/>
+                <w:color w:val="333333"/>
+                <w:sz w:val="20"/>
+                <w:szCs w:val="20"/>
+                <w:lang w:eastAsia="hu-HU"/>
+              </w:rPr>
+              <w:t xml:space="preserve">    </w:t>
+            </w:r>
+            <w:proofErr w:type="spellStart"/>
+            <w:r>
+              <w:rPr>
+                <w:rFonts w:ascii="Courier New" w:eastAsia="Times New Roman" w:hAnsi="Courier New" w:cs="Courier New"/>
+                <w:color w:val="333333"/>
+                <w:sz w:val="20"/>
+                <w:szCs w:val="20"/>
+                <w:lang w:eastAsia="hu-HU"/>
+              </w:rPr>
+              <w:t>ports</w:t>
+            </w:r>
+            <w:proofErr w:type="spellEnd"/>
+            <w:r>
+              <w:rPr>
+                <w:rFonts w:ascii="Courier New" w:eastAsia="Times New Roman" w:hAnsi="Courier New" w:cs="Courier New"/>
+                <w:color w:val="333333"/>
+                <w:sz w:val="20"/>
+                <w:szCs w:val="20"/>
+                <w:lang w:eastAsia="hu-HU"/>
+              </w:rPr>
+              <w:t>:</w:t>
+            </w:r>
+          </w:p>
+          <w:p>
+            <w:pPr>
+              <w:tabs>
+                <w:tab w:val="left" w:pos="916"/>
+                <w:tab w:val="left" w:pos="1832"/>
+                <w:tab w:val="left" w:pos="2748"/>
+                <w:tab w:val="left" w:pos="3664"/>
+                <w:tab w:val="left" w:pos="4580"/>
+                <w:tab w:val="left" w:pos="5496"/>
+                <w:tab w:val="left" w:pos="6412"/>
+                <w:tab w:val="left" w:pos="7328"/>
+                <w:tab w:val="left" w:pos="8244"/>
+                <w:tab w:val="left" w:pos="9160"/>
+                <w:tab w:val="left" w:pos="10076"/>
+                <w:tab w:val="left" w:pos="10992"/>
+                <w:tab w:val="left" w:pos="11908"/>
+                <w:tab w:val="left" w:pos="12824"/>
+                <w:tab w:val="left" w:pos="13740"/>
+                <w:tab w:val="left" w:pos="14656"/>
+              </w:tabs>
+              <w:spacing w:after="0" w:line="244" w:lineRule="atLeast"/>
+              <w:rPr>
+                <w:rFonts w:ascii="Courier New" w:eastAsia="Times New Roman" w:hAnsi="Courier New" w:cs="Courier New"/>
+                <w:color w:val="333333"/>
+                <w:sz w:val="20"/>
+                <w:szCs w:val="20"/>
+                <w:lang w:eastAsia="hu-HU"/>
+              </w:rPr>
+            </w:pPr>
+            <w:r>
+              <w:rPr>
+                <w:rFonts w:ascii="Courier New" w:eastAsia="Times New Roman" w:hAnsi="Courier New" w:cs="Courier New"/>
+                <w:color w:val="333333"/>
+                <w:sz w:val="20"/>
+                <w:szCs w:val="20"/>
+                <w:lang w:eastAsia="hu-HU"/>
+              </w:rPr>
+              <w:t xml:space="preserve">      - </w:t>
+            </w:r>
+            <w:r>
+              <w:rPr>
+                <w:rFonts w:ascii="Courier New" w:eastAsia="Times New Roman" w:hAnsi="Courier New" w:cs="Courier New"/>
+                <w:color w:val="333333"/>
+                <w:sz w:val="20"/>
+                <w:szCs w:val="20"/>
+                <w:shd w:val="clear" w:color="auto" w:fill="FFF0F0"/>
+                <w:lang w:eastAsia="hu-HU"/>
+              </w:rPr>
+              <w:t>"9092:9092"</w:t>
+            </w:r>
+          </w:p>
+          <w:p>
+            <w:pPr>
+              <w:tabs>
+                <w:tab w:val="left" w:pos="916"/>
+                <w:tab w:val="left" w:pos="1832"/>
+                <w:tab w:val="left" w:pos="2748"/>
+                <w:tab w:val="left" w:pos="3664"/>
+                <w:tab w:val="left" w:pos="4580"/>
+                <w:tab w:val="left" w:pos="5496"/>
+                <w:tab w:val="left" w:pos="6412"/>
+                <w:tab w:val="left" w:pos="7328"/>
+                <w:tab w:val="left" w:pos="8244"/>
+                <w:tab w:val="left" w:pos="9160"/>
+                <w:tab w:val="left" w:pos="10076"/>
+                <w:tab w:val="left" w:pos="10992"/>
+                <w:tab w:val="left" w:pos="11908"/>
+                <w:tab w:val="left" w:pos="12824"/>
+                <w:tab w:val="left" w:pos="13740"/>
+                <w:tab w:val="left" w:pos="14656"/>
+              </w:tabs>
+              <w:spacing w:after="0" w:line="244" w:lineRule="atLeast"/>
+              <w:rPr>
+                <w:rFonts w:ascii="Courier New" w:eastAsia="Times New Roman" w:hAnsi="Courier New" w:cs="Courier New"/>
+                <w:color w:val="333333"/>
+                <w:sz w:val="20"/>
+                <w:szCs w:val="20"/>
+                <w:lang w:eastAsia="hu-HU"/>
+              </w:rPr>
+            </w:pPr>
+            <w:r>
+              <w:rPr>
+                <w:rFonts w:ascii="Courier New" w:eastAsia="Times New Roman" w:hAnsi="Courier New" w:cs="Courier New"/>
+                <w:color w:val="333333"/>
+                <w:sz w:val="20"/>
+                <w:szCs w:val="20"/>
+                <w:lang w:eastAsia="hu-HU"/>
+              </w:rPr>
+              <w:t xml:space="preserve">    </w:t>
+            </w:r>
+            <w:proofErr w:type="spellStart"/>
+            <w:r>
+              <w:rPr>
+                <w:rFonts w:ascii="Courier New" w:eastAsia="Times New Roman" w:hAnsi="Courier New" w:cs="Courier New"/>
+                <w:color w:val="333333"/>
+                <w:sz w:val="20"/>
+                <w:szCs w:val="20"/>
+                <w:lang w:eastAsia="hu-HU"/>
+              </w:rPr>
+              <w:t>environment</w:t>
+            </w:r>
+            <w:proofErr w:type="spellEnd"/>
+            <w:r>
+              <w:rPr>
+                <w:rFonts w:ascii="Courier New" w:eastAsia="Times New Roman" w:hAnsi="Courier New" w:cs="Courier New"/>
+                <w:color w:val="333333"/>
+                <w:sz w:val="20"/>
+                <w:szCs w:val="20"/>
+                <w:lang w:eastAsia="hu-HU"/>
+              </w:rPr>
+              <w:t>:</w:t>
+            </w:r>
+          </w:p>
+          <w:p>
+            <w:pPr>
+              <w:tabs>
+                <w:tab w:val="left" w:pos="916"/>
+                <w:tab w:val="left" w:pos="1832"/>
+                <w:tab w:val="left" w:pos="2748"/>
+                <w:tab w:val="left" w:pos="3664"/>
+                <w:tab w:val="left" w:pos="4580"/>
+                <w:tab w:val="left" w:pos="5496"/>
+                <w:tab w:val="left" w:pos="6412"/>
+                <w:tab w:val="left" w:pos="7328"/>
+                <w:tab w:val="left" w:pos="8244"/>
+                <w:tab w:val="left" w:pos="9160"/>
+                <w:tab w:val="left" w:pos="10076"/>
+                <w:tab w:val="left" w:pos="10992"/>
+                <w:tab w:val="left" w:pos="11908"/>
+                <w:tab w:val="left" w:pos="12824"/>
+                <w:tab w:val="left" w:pos="13740"/>
+                <w:tab w:val="left" w:pos="14656"/>
+              </w:tabs>
+              <w:spacing w:after="0" w:line="244" w:lineRule="atLeast"/>
+              <w:rPr>
+                <w:rFonts w:ascii="Courier New" w:eastAsia="Times New Roman" w:hAnsi="Courier New" w:cs="Courier New"/>
+                <w:color w:val="333333"/>
+                <w:sz w:val="20"/>
+                <w:szCs w:val="20"/>
+                <w:lang w:eastAsia="hu-HU"/>
+              </w:rPr>
+            </w:pPr>
+            <w:r>
+              <w:rPr>
+                <w:rFonts w:ascii="Courier New" w:eastAsia="Times New Roman" w:hAnsi="Courier New" w:cs="Courier New"/>
+                <w:color w:val="333333"/>
+                <w:sz w:val="20"/>
+                <w:szCs w:val="20"/>
+                <w:lang w:eastAsia="hu-HU"/>
+              </w:rPr>
+              <w:t xml:space="preserve">      KAFKA_ADVERTISED_HOST_NAME: </w:t>
+            </w:r>
+            <w:proofErr w:type="spellStart"/>
+            <w:r>
+              <w:rPr>
+                <w:rFonts w:ascii="Courier New" w:eastAsia="Times New Roman" w:hAnsi="Courier New" w:cs="Courier New"/>
+                <w:color w:val="333333"/>
+                <w:sz w:val="20"/>
+                <w:szCs w:val="20"/>
+                <w:lang w:eastAsia="hu-HU"/>
+              </w:rPr>
+              <w:t>localhost</w:t>
+            </w:r>
+            <w:proofErr w:type="spellEnd"/>
+          </w:p>
+          <w:p>
+            <w:pPr>
+              <w:tabs>
+                <w:tab w:val="left" w:pos="916"/>
+                <w:tab w:val="left" w:pos="1832"/>
+                <w:tab w:val="left" w:pos="2748"/>
+                <w:tab w:val="left" w:pos="3664"/>
+                <w:tab w:val="left" w:pos="4580"/>
+                <w:tab w:val="left" w:pos="5496"/>
+                <w:tab w:val="left" w:pos="6412"/>
+                <w:tab w:val="left" w:pos="7328"/>
+                <w:tab w:val="left" w:pos="8244"/>
+                <w:tab w:val="left" w:pos="9160"/>
+                <w:tab w:val="left" w:pos="10076"/>
+                <w:tab w:val="left" w:pos="10992"/>
+                <w:tab w:val="left" w:pos="11908"/>
+                <w:tab w:val="left" w:pos="12824"/>
+                <w:tab w:val="left" w:pos="13740"/>
+                <w:tab w:val="left" w:pos="14656"/>
+              </w:tabs>
+              <w:spacing w:after="0" w:line="244" w:lineRule="atLeast"/>
+              <w:rPr>
+                <w:rFonts w:ascii="Courier New" w:eastAsia="Times New Roman" w:hAnsi="Courier New" w:cs="Courier New"/>
+                <w:color w:val="333333"/>
+                <w:sz w:val="20"/>
+                <w:szCs w:val="20"/>
+                <w:lang w:eastAsia="hu-HU"/>
+              </w:rPr>
+            </w:pPr>
+            <w:r>
+              <w:rPr>
+                <w:rFonts w:ascii="Courier New" w:eastAsia="Times New Roman" w:hAnsi="Courier New" w:cs="Courier New"/>
+                <w:color w:val="333333"/>
+                <w:sz w:val="20"/>
+                <w:szCs w:val="20"/>
+                <w:lang w:eastAsia="hu-HU"/>
+              </w:rPr>
+              <w:t xml:space="preserve">      KAFKA_ZOOKEEPER_CONNECT: zookeeper:2181</w:t>
+            </w:r>
+          </w:p>
+          <w:p>
+            <w:pPr>
+              <w:tabs>
+                <w:tab w:val="left" w:pos="916"/>
+                <w:tab w:val="left" w:pos="1832"/>
+                <w:tab w:val="left" w:pos="2748"/>
+                <w:tab w:val="left" w:pos="3664"/>
+                <w:tab w:val="left" w:pos="4580"/>
+                <w:tab w:val="left" w:pos="5496"/>
+                <w:tab w:val="left" w:pos="6412"/>
+                <w:tab w:val="left" w:pos="7328"/>
+                <w:tab w:val="left" w:pos="8244"/>
+                <w:tab w:val="left" w:pos="9160"/>
+                <w:tab w:val="left" w:pos="10076"/>
+                <w:tab w:val="left" w:pos="10992"/>
+                <w:tab w:val="left" w:pos="11908"/>
+                <w:tab w:val="left" w:pos="12824"/>
+                <w:tab w:val="left" w:pos="13740"/>
+                <w:tab w:val="left" w:pos="14656"/>
+              </w:tabs>
+              <w:spacing w:after="0" w:line="244" w:lineRule="atLeast"/>
+              <w:rPr>
+                <w:rFonts w:ascii="Courier New" w:eastAsia="Times New Roman" w:hAnsi="Courier New" w:cs="Courier New"/>
+                <w:color w:val="333333"/>
+                <w:sz w:val="20"/>
+                <w:szCs w:val="20"/>
+                <w:lang w:eastAsia="hu-HU"/>
+              </w:rPr>
+            </w:pPr>
+          </w:p>
+          <w:p>
+            <w:pPr>
+              <w:tabs>
+                <w:tab w:val="left" w:pos="916"/>
+                <w:tab w:val="left" w:pos="1832"/>
+                <w:tab w:val="left" w:pos="2748"/>
+                <w:tab w:val="left" w:pos="3664"/>
+                <w:tab w:val="left" w:pos="4580"/>
+                <w:tab w:val="left" w:pos="5496"/>
+                <w:tab w:val="left" w:pos="6412"/>
+                <w:tab w:val="left" w:pos="7328"/>
+                <w:tab w:val="left" w:pos="8244"/>
+                <w:tab w:val="left" w:pos="9160"/>
+                <w:tab w:val="left" w:pos="10076"/>
+                <w:tab w:val="left" w:pos="10992"/>
+                <w:tab w:val="left" w:pos="11908"/>
+                <w:tab w:val="left" w:pos="12824"/>
+                <w:tab w:val="left" w:pos="13740"/>
+                <w:tab w:val="left" w:pos="14656"/>
+              </w:tabs>
+              <w:spacing w:after="0" w:line="244" w:lineRule="atLeast"/>
+              <w:rPr>
+                <w:rFonts w:ascii="Courier New" w:eastAsia="Times New Roman" w:hAnsi="Courier New" w:cs="Courier New"/>
+                <w:color w:val="333333"/>
+                <w:sz w:val="20"/>
+                <w:szCs w:val="20"/>
+                <w:lang w:eastAsia="hu-HU"/>
+              </w:rPr>
+            </w:pPr>
+            <w:r>
+              <w:rPr>
+                <w:rFonts w:ascii="Courier New" w:eastAsia="Times New Roman" w:hAnsi="Courier New" w:cs="Courier New"/>
+                <w:color w:val="333333"/>
+                <w:sz w:val="20"/>
+                <w:szCs w:val="20"/>
+                <w:lang w:eastAsia="hu-HU"/>
+              </w:rPr>
+              <w:t xml:space="preserve">  </w:t>
+            </w:r>
+            <w:proofErr w:type="spellStart"/>
+            <w:r>
+              <w:rPr>
+                <w:rFonts w:ascii="Courier New" w:eastAsia="Times New Roman" w:hAnsi="Courier New" w:cs="Courier New"/>
+                <w:color w:val="333333"/>
+                <w:sz w:val="20"/>
+                <w:szCs w:val="20"/>
+                <w:lang w:eastAsia="hu-HU"/>
+              </w:rPr>
+              <w:t>elasticsearch</w:t>
+            </w:r>
+            <w:proofErr w:type="spellEnd"/>
+            <w:r>
+              <w:rPr>
+                <w:rFonts w:ascii="Courier New" w:eastAsia="Times New Roman" w:hAnsi="Courier New" w:cs="Courier New"/>
+                <w:color w:val="333333"/>
+                <w:sz w:val="20"/>
+                <w:szCs w:val="20"/>
+                <w:lang w:eastAsia="hu-HU"/>
+              </w:rPr>
+              <w:t>:</w:t>
+            </w:r>
+          </w:p>
+          <w:p>
+            <w:pPr>
+              <w:tabs>
+                <w:tab w:val="left" w:pos="916"/>
+                <w:tab w:val="left" w:pos="1832"/>
+                <w:tab w:val="left" w:pos="2748"/>
+                <w:tab w:val="left" w:pos="3664"/>
+                <w:tab w:val="left" w:pos="4580"/>
+                <w:tab w:val="left" w:pos="5496"/>
+                <w:tab w:val="left" w:pos="6412"/>
+                <w:tab w:val="left" w:pos="7328"/>
+                <w:tab w:val="left" w:pos="8244"/>
+                <w:tab w:val="left" w:pos="9160"/>
+                <w:tab w:val="left" w:pos="10076"/>
+                <w:tab w:val="left" w:pos="10992"/>
+                <w:tab w:val="left" w:pos="11908"/>
+                <w:tab w:val="left" w:pos="12824"/>
+                <w:tab w:val="left" w:pos="13740"/>
+                <w:tab w:val="left" w:pos="14656"/>
+              </w:tabs>
+              <w:spacing w:after="0" w:line="244" w:lineRule="atLeast"/>
+              <w:rPr>
+                <w:rFonts w:ascii="Courier New" w:eastAsia="Times New Roman" w:hAnsi="Courier New" w:cs="Courier New"/>
+                <w:color w:val="333333"/>
+                <w:sz w:val="20"/>
+                <w:szCs w:val="20"/>
+                <w:lang w:eastAsia="hu-HU"/>
+              </w:rPr>
+            </w:pPr>
+            <w:r>
+              <w:rPr>
+                <w:rFonts w:ascii="Courier New" w:eastAsia="Times New Roman" w:hAnsi="Courier New" w:cs="Courier New"/>
+                <w:color w:val="333333"/>
+                <w:sz w:val="20"/>
+                <w:szCs w:val="20"/>
+                <w:lang w:eastAsia="hu-HU"/>
+              </w:rPr>
+              <w:t xml:space="preserve">    image: docker.elastic.co/</w:t>
+            </w:r>
+            <w:proofErr w:type="spellStart"/>
+            <w:r>
+              <w:rPr>
+                <w:rFonts w:ascii="Courier New" w:eastAsia="Times New Roman" w:hAnsi="Courier New" w:cs="Courier New"/>
+                <w:color w:val="333333"/>
+                <w:sz w:val="20"/>
+                <w:szCs w:val="20"/>
+                <w:lang w:eastAsia="hu-HU"/>
+              </w:rPr>
+              <w:t>elasticsearch</w:t>
+            </w:r>
+            <w:proofErr w:type="spellEnd"/>
+            <w:r>
+              <w:rPr>
+                <w:rFonts w:ascii="Courier New" w:eastAsia="Times New Roman" w:hAnsi="Courier New" w:cs="Courier New"/>
+                <w:color w:val="333333"/>
+                <w:sz w:val="20"/>
+                <w:szCs w:val="20"/>
+                <w:lang w:eastAsia="hu-HU"/>
+              </w:rPr>
+              <w:t>/elasticsearch:7.9.2</w:t>
+            </w:r>
+          </w:p>
+          <w:p>
+            <w:pPr>
+              <w:tabs>
+                <w:tab w:val="left" w:pos="916"/>
+                <w:tab w:val="left" w:pos="1832"/>
+                <w:tab w:val="left" w:pos="2748"/>
+                <w:tab w:val="left" w:pos="3664"/>
+                <w:tab w:val="left" w:pos="4580"/>
+                <w:tab w:val="left" w:pos="5496"/>
+                <w:tab w:val="left" w:pos="6412"/>
+                <w:tab w:val="left" w:pos="7328"/>
+                <w:tab w:val="left" w:pos="8244"/>
+                <w:tab w:val="left" w:pos="9160"/>
+                <w:tab w:val="left" w:pos="10076"/>
+                <w:tab w:val="left" w:pos="10992"/>
+                <w:tab w:val="left" w:pos="11908"/>
+                <w:tab w:val="left" w:pos="12824"/>
+                <w:tab w:val="left" w:pos="13740"/>
+                <w:tab w:val="left" w:pos="14656"/>
+              </w:tabs>
+              <w:spacing w:after="0" w:line="244" w:lineRule="atLeast"/>
+              <w:rPr>
+                <w:rFonts w:ascii="Courier New" w:eastAsia="Times New Roman" w:hAnsi="Courier New" w:cs="Courier New"/>
+                <w:color w:val="333333"/>
+                <w:sz w:val="20"/>
+                <w:szCs w:val="20"/>
+                <w:lang w:eastAsia="hu-HU"/>
+              </w:rPr>
+            </w:pPr>
+            <w:r>
+              <w:rPr>
+                <w:rFonts w:ascii="Courier New" w:eastAsia="Times New Roman" w:hAnsi="Courier New" w:cs="Courier New"/>
+                <w:color w:val="333333"/>
+                <w:sz w:val="20"/>
+                <w:szCs w:val="20"/>
+                <w:lang w:eastAsia="hu-HU"/>
+              </w:rPr>
+              <w:t xml:space="preserve">    </w:t>
+            </w:r>
+            <w:proofErr w:type="spellStart"/>
+            <w:r>
+              <w:rPr>
+                <w:rFonts w:ascii="Courier New" w:eastAsia="Times New Roman" w:hAnsi="Courier New" w:cs="Courier New"/>
+                <w:color w:val="333333"/>
+                <w:sz w:val="20"/>
+                <w:szCs w:val="20"/>
+                <w:lang w:eastAsia="hu-HU"/>
+              </w:rPr>
+              <w:t>container_name</w:t>
+            </w:r>
+            <w:proofErr w:type="spellEnd"/>
+            <w:r>
+              <w:rPr>
+                <w:rFonts w:ascii="Courier New" w:eastAsia="Times New Roman" w:hAnsi="Courier New" w:cs="Courier New"/>
+                <w:color w:val="333333"/>
+                <w:sz w:val="20"/>
+                <w:szCs w:val="20"/>
+                <w:lang w:eastAsia="hu-HU"/>
+              </w:rPr>
+              <w:t xml:space="preserve">: </w:t>
+            </w:r>
+            <w:proofErr w:type="spellStart"/>
+            <w:r>
+              <w:rPr>
+                <w:rFonts w:ascii="Courier New" w:eastAsia="Times New Roman" w:hAnsi="Courier New" w:cs="Courier New"/>
+                <w:color w:val="333333"/>
+                <w:sz w:val="20"/>
+                <w:szCs w:val="20"/>
+                <w:lang w:eastAsia="hu-HU"/>
+              </w:rPr>
+              <w:t>elasticsearch</w:t>
+            </w:r>
+            <w:proofErr w:type="spellEnd"/>
+          </w:p>
+          <w:p>
+            <w:pPr>
+              <w:tabs>
+                <w:tab w:val="left" w:pos="916"/>
+                <w:tab w:val="left" w:pos="1832"/>
+                <w:tab w:val="left" w:pos="2748"/>
+                <w:tab w:val="left" w:pos="3664"/>
+                <w:tab w:val="left" w:pos="4580"/>
+                <w:tab w:val="left" w:pos="5496"/>
+                <w:tab w:val="left" w:pos="6412"/>
+                <w:tab w:val="left" w:pos="7328"/>
+                <w:tab w:val="left" w:pos="8244"/>
+                <w:tab w:val="left" w:pos="9160"/>
+                <w:tab w:val="left" w:pos="10076"/>
+                <w:tab w:val="left" w:pos="10992"/>
+                <w:tab w:val="left" w:pos="11908"/>
+                <w:tab w:val="left" w:pos="12824"/>
+                <w:tab w:val="left" w:pos="13740"/>
+                <w:tab w:val="left" w:pos="14656"/>
+              </w:tabs>
+              <w:spacing w:after="0" w:line="244" w:lineRule="atLeast"/>
+              <w:rPr>
+                <w:rFonts w:ascii="Courier New" w:eastAsia="Times New Roman" w:hAnsi="Courier New" w:cs="Courier New"/>
+                <w:color w:val="333333"/>
+                <w:sz w:val="20"/>
+                <w:szCs w:val="20"/>
+                <w:lang w:eastAsia="hu-HU"/>
+              </w:rPr>
+            </w:pPr>
+            <w:r>
+              <w:rPr>
+                <w:rFonts w:ascii="Courier New" w:eastAsia="Times New Roman" w:hAnsi="Courier New" w:cs="Courier New"/>
+                <w:color w:val="333333"/>
+                <w:sz w:val="20"/>
+                <w:szCs w:val="20"/>
+                <w:lang w:eastAsia="hu-HU"/>
+              </w:rPr>
+              <w:t xml:space="preserve">    </w:t>
+            </w:r>
+            <w:proofErr w:type="spellStart"/>
+            <w:r>
+              <w:rPr>
+                <w:rFonts w:ascii="Courier New" w:eastAsia="Times New Roman" w:hAnsi="Courier New" w:cs="Courier New"/>
+                <w:color w:val="333333"/>
+                <w:sz w:val="20"/>
+                <w:szCs w:val="20"/>
+                <w:lang w:eastAsia="hu-HU"/>
+              </w:rPr>
+              <w:t>environment</w:t>
+            </w:r>
+            <w:proofErr w:type="spellEnd"/>
+            <w:r>
+              <w:rPr>
+                <w:rFonts w:ascii="Courier New" w:eastAsia="Times New Roman" w:hAnsi="Courier New" w:cs="Courier New"/>
+                <w:color w:val="333333"/>
+                <w:sz w:val="20"/>
+                <w:szCs w:val="20"/>
+                <w:lang w:eastAsia="hu-HU"/>
+              </w:rPr>
+              <w:t>:</w:t>
+            </w:r>
+          </w:p>
+          <w:p>
+            <w:pPr>
+              <w:tabs>
+                <w:tab w:val="left" w:pos="916"/>
+                <w:tab w:val="left" w:pos="1832"/>
+                <w:tab w:val="left" w:pos="2748"/>
+                <w:tab w:val="left" w:pos="3664"/>
+                <w:tab w:val="left" w:pos="4580"/>
+                <w:tab w:val="left" w:pos="5496"/>
+                <w:tab w:val="left" w:pos="6412"/>
+                <w:tab w:val="left" w:pos="7328"/>
+                <w:tab w:val="left" w:pos="8244"/>
+                <w:tab w:val="left" w:pos="9160"/>
+                <w:tab w:val="left" w:pos="10076"/>
+                <w:tab w:val="left" w:pos="10992"/>
+                <w:tab w:val="left" w:pos="11908"/>
+                <w:tab w:val="left" w:pos="12824"/>
+                <w:tab w:val="left" w:pos="13740"/>
+                <w:tab w:val="left" w:pos="14656"/>
+              </w:tabs>
+              <w:spacing w:after="0" w:line="244" w:lineRule="atLeast"/>
+              <w:rPr>
+                <w:rFonts w:ascii="Courier New" w:eastAsia="Times New Roman" w:hAnsi="Courier New" w:cs="Courier New"/>
+                <w:color w:val="333333"/>
+                <w:sz w:val="20"/>
+                <w:szCs w:val="20"/>
+                <w:lang w:eastAsia="hu-HU"/>
+              </w:rPr>
+            </w:pPr>
+            <w:r>
+              <w:rPr>
+                <w:rFonts w:ascii="Courier New" w:eastAsia="Times New Roman" w:hAnsi="Courier New" w:cs="Courier New"/>
+                <w:color w:val="333333"/>
+                <w:sz w:val="20"/>
+                <w:szCs w:val="20"/>
+                <w:lang w:eastAsia="hu-HU"/>
+              </w:rPr>
+              <w:t xml:space="preserve">      - node.name=</w:t>
+            </w:r>
+            <w:proofErr w:type="spellStart"/>
+            <w:r>
+              <w:rPr>
+                <w:rFonts w:ascii="Courier New" w:eastAsia="Times New Roman" w:hAnsi="Courier New" w:cs="Courier New"/>
+                <w:color w:val="333333"/>
+                <w:sz w:val="20"/>
+                <w:szCs w:val="20"/>
+                <w:lang w:eastAsia="hu-HU"/>
+              </w:rPr>
+              <w:t>elasticsearch</w:t>
+            </w:r>
+            <w:proofErr w:type="spellEnd"/>
+          </w:p>
+          <w:p>
+            <w:pPr>
+              <w:tabs>
+                <w:tab w:val="left" w:pos="916"/>
+                <w:tab w:val="left" w:pos="1832"/>
+                <w:tab w:val="left" w:pos="2748"/>
+                <w:tab w:val="left" w:pos="3664"/>
+                <w:tab w:val="left" w:pos="4580"/>
+                <w:tab w:val="left" w:pos="5496"/>
+                <w:tab w:val="left" w:pos="6412"/>
+                <w:tab w:val="left" w:pos="7328"/>
+                <w:tab w:val="left" w:pos="8244"/>
+                <w:tab w:val="left" w:pos="9160"/>
+                <w:tab w:val="left" w:pos="10076"/>
+                <w:tab w:val="left" w:pos="10992"/>
+                <w:tab w:val="left" w:pos="11908"/>
+                <w:tab w:val="left" w:pos="12824"/>
+                <w:tab w:val="left" w:pos="13740"/>
+                <w:tab w:val="left" w:pos="14656"/>
+              </w:tabs>
+              <w:spacing w:after="0" w:line="244" w:lineRule="atLeast"/>
+              <w:rPr>
+                <w:rFonts w:ascii="Courier New" w:eastAsia="Times New Roman" w:hAnsi="Courier New" w:cs="Courier New"/>
+                <w:color w:val="333333"/>
+                <w:sz w:val="20"/>
+                <w:szCs w:val="20"/>
+                <w:lang w:eastAsia="hu-HU"/>
+              </w:rPr>
+            </w:pPr>
+            <w:r>
+              <w:rPr>
+                <w:rFonts w:ascii="Courier New" w:eastAsia="Times New Roman" w:hAnsi="Courier New" w:cs="Courier New"/>
+                <w:color w:val="333333"/>
+                <w:sz w:val="20"/>
+                <w:szCs w:val="20"/>
+                <w:lang w:eastAsia="hu-HU"/>
+              </w:rPr>
+              <w:t xml:space="preserve">      - </w:t>
+            </w:r>
+            <w:proofErr w:type="spellStart"/>
+            <w:proofErr w:type="gramStart"/>
+            <w:r>
+              <w:rPr>
+                <w:rFonts w:ascii="Courier New" w:eastAsia="Times New Roman" w:hAnsi="Courier New" w:cs="Courier New"/>
+                <w:color w:val="333333"/>
+                <w:sz w:val="20"/>
+                <w:szCs w:val="20"/>
+                <w:lang w:eastAsia="hu-HU"/>
+              </w:rPr>
+              <w:t>discovery.seed</w:t>
+            </w:r>
+            <w:proofErr w:type="gramEnd"/>
+            <w:r>
+              <w:rPr>
+                <w:rFonts w:ascii="Courier New" w:eastAsia="Times New Roman" w:hAnsi="Courier New" w:cs="Courier New"/>
+                <w:color w:val="333333"/>
+                <w:sz w:val="20"/>
+                <w:szCs w:val="20"/>
+                <w:lang w:eastAsia="hu-HU"/>
+              </w:rPr>
+              <w:t>_hosts</w:t>
+            </w:r>
+            <w:proofErr w:type="spellEnd"/>
+            <w:r>
+              <w:rPr>
+                <w:rFonts w:ascii="Courier New" w:eastAsia="Times New Roman" w:hAnsi="Courier New" w:cs="Courier New"/>
+                <w:color w:val="333333"/>
+                <w:sz w:val="20"/>
+                <w:szCs w:val="20"/>
+                <w:lang w:eastAsia="hu-HU"/>
+              </w:rPr>
+              <w:t>=</w:t>
+            </w:r>
+            <w:proofErr w:type="spellStart"/>
+            <w:r>
+              <w:rPr>
+                <w:rFonts w:ascii="Courier New" w:eastAsia="Times New Roman" w:hAnsi="Courier New" w:cs="Courier New"/>
+                <w:color w:val="333333"/>
+                <w:sz w:val="20"/>
+                <w:szCs w:val="20"/>
+                <w:lang w:eastAsia="hu-HU"/>
+              </w:rPr>
+              <w:t>elasticsearch</w:t>
+            </w:r>
+            <w:proofErr w:type="spellEnd"/>
+          </w:p>
+          <w:p>
+            <w:pPr>
+              <w:tabs>
+                <w:tab w:val="left" w:pos="916"/>
+                <w:tab w:val="left" w:pos="1832"/>
+                <w:tab w:val="left" w:pos="2748"/>
+                <w:tab w:val="left" w:pos="3664"/>
+                <w:tab w:val="left" w:pos="4580"/>
+                <w:tab w:val="left" w:pos="5496"/>
+                <w:tab w:val="left" w:pos="6412"/>
+                <w:tab w:val="left" w:pos="7328"/>
+                <w:tab w:val="left" w:pos="8244"/>
+                <w:tab w:val="left" w:pos="9160"/>
+                <w:tab w:val="left" w:pos="10076"/>
+                <w:tab w:val="left" w:pos="10992"/>
+                <w:tab w:val="left" w:pos="11908"/>
+                <w:tab w:val="left" w:pos="12824"/>
+                <w:tab w:val="left" w:pos="13740"/>
+                <w:tab w:val="left" w:pos="14656"/>
+              </w:tabs>
+              <w:spacing w:after="0" w:line="244" w:lineRule="atLeast"/>
+              <w:rPr>
+                <w:rFonts w:ascii="Courier New" w:eastAsia="Times New Roman" w:hAnsi="Courier New" w:cs="Courier New"/>
+                <w:color w:val="333333"/>
+                <w:sz w:val="20"/>
+                <w:szCs w:val="20"/>
+                <w:lang w:eastAsia="hu-HU"/>
+              </w:rPr>
+            </w:pPr>
+            <w:r>
+              <w:rPr>
+                <w:rFonts w:ascii="Courier New" w:eastAsia="Times New Roman" w:hAnsi="Courier New" w:cs="Courier New"/>
+                <w:color w:val="333333"/>
+                <w:sz w:val="20"/>
+                <w:szCs w:val="20"/>
+                <w:lang w:eastAsia="hu-HU"/>
+              </w:rPr>
+              <w:t xml:space="preserve">      - </w:t>
+            </w:r>
+            <w:proofErr w:type="spellStart"/>
+            <w:proofErr w:type="gramStart"/>
+            <w:r>
+              <w:rPr>
+                <w:rFonts w:ascii="Courier New" w:eastAsia="Times New Roman" w:hAnsi="Courier New" w:cs="Courier New"/>
+                <w:color w:val="333333"/>
+                <w:sz w:val="20"/>
+                <w:szCs w:val="20"/>
+                <w:lang w:eastAsia="hu-HU"/>
+              </w:rPr>
+              <w:t>cluster.initial</w:t>
+            </w:r>
+            <w:proofErr w:type="gramEnd"/>
+            <w:r>
+              <w:rPr>
+                <w:rFonts w:ascii="Courier New" w:eastAsia="Times New Roman" w:hAnsi="Courier New" w:cs="Courier New"/>
+                <w:color w:val="333333"/>
+                <w:sz w:val="20"/>
+                <w:szCs w:val="20"/>
+                <w:lang w:eastAsia="hu-HU"/>
+              </w:rPr>
+              <w:t>_master_nodes</w:t>
+            </w:r>
+            <w:proofErr w:type="spellEnd"/>
+            <w:r>
+              <w:rPr>
+                <w:rFonts w:ascii="Courier New" w:eastAsia="Times New Roman" w:hAnsi="Courier New" w:cs="Courier New"/>
+                <w:color w:val="333333"/>
+                <w:sz w:val="20"/>
+                <w:szCs w:val="20"/>
+                <w:lang w:eastAsia="hu-HU"/>
+              </w:rPr>
+              <w:t>=</w:t>
+            </w:r>
+            <w:proofErr w:type="spellStart"/>
+            <w:r>
+              <w:rPr>
+                <w:rFonts w:ascii="Courier New" w:eastAsia="Times New Roman" w:hAnsi="Courier New" w:cs="Courier New"/>
+                <w:color w:val="333333"/>
+                <w:sz w:val="20"/>
+                <w:szCs w:val="20"/>
+                <w:lang w:eastAsia="hu-HU"/>
+              </w:rPr>
+              <w:t>elasticsearch</w:t>
+            </w:r>
+            <w:proofErr w:type="spellEnd"/>
+          </w:p>
+          <w:p>
+            <w:pPr>
+              <w:tabs>
+                <w:tab w:val="left" w:pos="916"/>
+                <w:tab w:val="left" w:pos="1832"/>
+                <w:tab w:val="left" w:pos="2748"/>
+                <w:tab w:val="left" w:pos="3664"/>
+                <w:tab w:val="left" w:pos="4580"/>
+                <w:tab w:val="left" w:pos="5496"/>
+                <w:tab w:val="left" w:pos="6412"/>
+                <w:tab w:val="left" w:pos="7328"/>
+                <w:tab w:val="left" w:pos="8244"/>
+                <w:tab w:val="left" w:pos="9160"/>
+                <w:tab w:val="left" w:pos="10076"/>
+                <w:tab w:val="left" w:pos="10992"/>
+                <w:tab w:val="left" w:pos="11908"/>
+                <w:tab w:val="left" w:pos="12824"/>
+                <w:tab w:val="left" w:pos="13740"/>
+                <w:tab w:val="left" w:pos="14656"/>
+              </w:tabs>
+              <w:spacing w:after="0" w:line="244" w:lineRule="atLeast"/>
+              <w:rPr>
+                <w:rFonts w:ascii="Courier New" w:eastAsia="Times New Roman" w:hAnsi="Courier New" w:cs="Courier New"/>
+                <w:color w:val="333333"/>
+                <w:sz w:val="20"/>
+                <w:szCs w:val="20"/>
+                <w:lang w:eastAsia="hu-HU"/>
+              </w:rPr>
+            </w:pPr>
+            <w:r>
+              <w:rPr>
+                <w:rFonts w:ascii="Courier New" w:eastAsia="Times New Roman" w:hAnsi="Courier New" w:cs="Courier New"/>
+                <w:color w:val="333333"/>
+                <w:sz w:val="20"/>
+                <w:szCs w:val="20"/>
+                <w:lang w:eastAsia="hu-HU"/>
+              </w:rPr>
+              <w:t xml:space="preserve">      - cluster.name=</w:t>
+            </w:r>
+            <w:proofErr w:type="spellStart"/>
+            <w:r>
+              <w:rPr>
+                <w:rFonts w:ascii="Courier New" w:eastAsia="Times New Roman" w:hAnsi="Courier New" w:cs="Courier New"/>
+                <w:color w:val="333333"/>
+                <w:sz w:val="20"/>
+                <w:szCs w:val="20"/>
+                <w:lang w:eastAsia="hu-HU"/>
+              </w:rPr>
+              <w:t>docker-cluster</w:t>
+            </w:r>
+            <w:proofErr w:type="spellEnd"/>
+          </w:p>
+          <w:p>
+            <w:pPr>
+              <w:tabs>
+                <w:tab w:val="left" w:pos="916"/>
+                <w:tab w:val="left" w:pos="1832"/>
+                <w:tab w:val="left" w:pos="2748"/>
+                <w:tab w:val="left" w:pos="3664"/>
+                <w:tab w:val="left" w:pos="4580"/>
+                <w:tab w:val="left" w:pos="5496"/>
+                <w:tab w:val="left" w:pos="6412"/>
+                <w:tab w:val="left" w:pos="7328"/>
+                <w:tab w:val="left" w:pos="8244"/>
+                <w:tab w:val="left" w:pos="9160"/>
+                <w:tab w:val="left" w:pos="10076"/>
+                <w:tab w:val="left" w:pos="10992"/>
+                <w:tab w:val="left" w:pos="11908"/>
+                <w:tab w:val="left" w:pos="12824"/>
+                <w:tab w:val="left" w:pos="13740"/>
+                <w:tab w:val="left" w:pos="14656"/>
+              </w:tabs>
+              <w:spacing w:after="0" w:line="244" w:lineRule="atLeast"/>
+              <w:rPr>
+                <w:rFonts w:ascii="Courier New" w:eastAsia="Times New Roman" w:hAnsi="Courier New" w:cs="Courier New"/>
+                <w:color w:val="333333"/>
+                <w:sz w:val="20"/>
+                <w:szCs w:val="20"/>
+                <w:lang w:eastAsia="hu-HU"/>
+              </w:rPr>
+            </w:pPr>
+            <w:r>
+              <w:rPr>
+                <w:rFonts w:ascii="Courier New" w:eastAsia="Times New Roman" w:hAnsi="Courier New" w:cs="Courier New"/>
+                <w:color w:val="333333"/>
+                <w:sz w:val="20"/>
+                <w:szCs w:val="20"/>
+                <w:lang w:eastAsia="hu-HU"/>
+              </w:rPr>
+              <w:t xml:space="preserve">      - </w:t>
+            </w:r>
+            <w:proofErr w:type="spellStart"/>
+            <w:proofErr w:type="gramStart"/>
+            <w:r>
+              <w:rPr>
+                <w:rFonts w:ascii="Courier New" w:eastAsia="Times New Roman" w:hAnsi="Courier New" w:cs="Courier New"/>
+                <w:color w:val="333333"/>
+                <w:sz w:val="20"/>
+                <w:szCs w:val="20"/>
+                <w:lang w:eastAsia="hu-HU"/>
+              </w:rPr>
+              <w:t>bootstrap.memory</w:t>
+            </w:r>
+            <w:proofErr w:type="gramEnd"/>
+            <w:r>
+              <w:rPr>
+                <w:rFonts w:ascii="Courier New" w:eastAsia="Times New Roman" w:hAnsi="Courier New" w:cs="Courier New"/>
+                <w:color w:val="333333"/>
+                <w:sz w:val="20"/>
+                <w:szCs w:val="20"/>
+                <w:lang w:eastAsia="hu-HU"/>
+              </w:rPr>
+              <w:t>_lock</w:t>
+            </w:r>
+            <w:proofErr w:type="spellEnd"/>
+            <w:r>
+              <w:rPr>
+                <w:rFonts w:ascii="Courier New" w:eastAsia="Times New Roman" w:hAnsi="Courier New" w:cs="Courier New"/>
+                <w:color w:val="333333"/>
+                <w:sz w:val="20"/>
+                <w:szCs w:val="20"/>
+                <w:lang w:eastAsia="hu-HU"/>
+              </w:rPr>
+              <w:t>=</w:t>
+            </w:r>
+            <w:proofErr w:type="spellStart"/>
+            <w:r>
+              <w:rPr>
+                <w:rFonts w:ascii="Courier New" w:eastAsia="Times New Roman" w:hAnsi="Courier New" w:cs="Courier New"/>
+                <w:color w:val="333333"/>
+                <w:sz w:val="20"/>
+                <w:szCs w:val="20"/>
+                <w:lang w:eastAsia="hu-HU"/>
+              </w:rPr>
+              <w:t>true</w:t>
+            </w:r>
+            <w:proofErr w:type="spellEnd"/>
+          </w:p>
+          <w:p>
+            <w:pPr>
+              <w:tabs>
+                <w:tab w:val="left" w:pos="916"/>
+                <w:tab w:val="left" w:pos="1832"/>
+                <w:tab w:val="left" w:pos="2748"/>
+                <w:tab w:val="left" w:pos="3664"/>
+                <w:tab w:val="left" w:pos="4580"/>
+                <w:tab w:val="left" w:pos="5496"/>
+                <w:tab w:val="left" w:pos="6412"/>
+                <w:tab w:val="left" w:pos="7328"/>
+                <w:tab w:val="left" w:pos="8244"/>
+                <w:tab w:val="left" w:pos="9160"/>
+                <w:tab w:val="left" w:pos="10076"/>
+                <w:tab w:val="left" w:pos="10992"/>
+                <w:tab w:val="left" w:pos="11908"/>
+                <w:tab w:val="left" w:pos="12824"/>
+                <w:tab w:val="left" w:pos="13740"/>
+                <w:tab w:val="left" w:pos="14656"/>
+              </w:tabs>
+              <w:spacing w:after="0" w:line="244" w:lineRule="atLeast"/>
+              <w:rPr>
+                <w:rFonts w:ascii="Courier New" w:eastAsia="Times New Roman" w:hAnsi="Courier New" w:cs="Courier New"/>
+                <w:color w:val="333333"/>
+                <w:sz w:val="20"/>
+                <w:szCs w:val="20"/>
+                <w:lang w:eastAsia="hu-HU"/>
+              </w:rPr>
+            </w:pPr>
+            <w:r>
+              <w:rPr>
+                <w:rFonts w:ascii="Courier New" w:eastAsia="Times New Roman" w:hAnsi="Courier New" w:cs="Courier New"/>
+                <w:color w:val="333333"/>
+                <w:sz w:val="20"/>
+                <w:szCs w:val="20"/>
+                <w:lang w:eastAsia="hu-HU"/>
+              </w:rPr>
+              <w:t xml:space="preserve">      - </w:t>
+            </w:r>
+            <w:r>
+              <w:rPr>
+                <w:rFonts w:ascii="Courier New" w:eastAsia="Times New Roman" w:hAnsi="Courier New" w:cs="Courier New"/>
+                <w:color w:val="333333"/>
+                <w:sz w:val="20"/>
+                <w:szCs w:val="20"/>
+                <w:shd w:val="clear" w:color="auto" w:fill="FFF0F0"/>
+                <w:lang w:eastAsia="hu-HU"/>
+              </w:rPr>
+              <w:t>"ES_JAVA_OPTS=-Xms512m</w:t>
+            </w:r>
+            <w:r>
+              <w:rPr>
+                <w:rFonts w:ascii="Courier New" w:eastAsia="Times New Roman" w:hAnsi="Courier New" w:cs="Courier New"/>
+                <w:color w:val="996633"/>
+                <w:sz w:val="20"/>
+                <w:szCs w:val="20"/>
+                <w:lang w:eastAsia="hu-HU"/>
+              </w:rPr>
+              <w:t xml:space="preserve"> </w:t>
+            </w:r>
+            <w:r>
+              <w:rPr>
+                <w:rFonts w:ascii="Courier New" w:eastAsia="Times New Roman" w:hAnsi="Courier New" w:cs="Courier New"/>
+                <w:color w:val="333333"/>
+                <w:sz w:val="20"/>
+                <w:szCs w:val="20"/>
+                <w:shd w:val="clear" w:color="auto" w:fill="FFF0F0"/>
+                <w:lang w:eastAsia="hu-HU"/>
+              </w:rPr>
+              <w:t>-Xmx512m"</w:t>
+            </w:r>
+          </w:p>
+          <w:p>
+            <w:pPr>
+              <w:tabs>
+                <w:tab w:val="left" w:pos="916"/>
+                <w:tab w:val="left" w:pos="1832"/>
+                <w:tab w:val="left" w:pos="2748"/>
+                <w:tab w:val="left" w:pos="3664"/>
+                <w:tab w:val="left" w:pos="4580"/>
+                <w:tab w:val="left" w:pos="5496"/>
+                <w:tab w:val="left" w:pos="6412"/>
+                <w:tab w:val="left" w:pos="7328"/>
+                <w:tab w:val="left" w:pos="8244"/>
+                <w:tab w:val="left" w:pos="9160"/>
+                <w:tab w:val="left" w:pos="10076"/>
+                <w:tab w:val="left" w:pos="10992"/>
+                <w:tab w:val="left" w:pos="11908"/>
+                <w:tab w:val="left" w:pos="12824"/>
+                <w:tab w:val="left" w:pos="13740"/>
+                <w:tab w:val="left" w:pos="14656"/>
+              </w:tabs>
+              <w:spacing w:after="0" w:line="244" w:lineRule="atLeast"/>
+              <w:rPr>
+                <w:rFonts w:ascii="Courier New" w:eastAsia="Times New Roman" w:hAnsi="Courier New" w:cs="Courier New"/>
+                <w:color w:val="333333"/>
+                <w:sz w:val="20"/>
+                <w:szCs w:val="20"/>
+                <w:lang w:eastAsia="hu-HU"/>
+              </w:rPr>
+            </w:pPr>
+            <w:r>
+              <w:rPr>
+                <w:rFonts w:ascii="Courier New" w:eastAsia="Times New Roman" w:hAnsi="Courier New" w:cs="Courier New"/>
+                <w:color w:val="333333"/>
+                <w:sz w:val="20"/>
+                <w:szCs w:val="20"/>
+                <w:lang w:eastAsia="hu-HU"/>
+              </w:rPr>
+              <w:t xml:space="preserve">    </w:t>
+            </w:r>
+            <w:proofErr w:type="spellStart"/>
+            <w:r>
+              <w:rPr>
+                <w:rFonts w:ascii="Courier New" w:eastAsia="Times New Roman" w:hAnsi="Courier New" w:cs="Courier New"/>
+                <w:color w:val="333333"/>
+                <w:sz w:val="20"/>
+                <w:szCs w:val="20"/>
+                <w:lang w:eastAsia="hu-HU"/>
+              </w:rPr>
+              <w:t>ulimits</w:t>
+            </w:r>
+            <w:proofErr w:type="spellEnd"/>
+            <w:r>
+              <w:rPr>
+                <w:rFonts w:ascii="Courier New" w:eastAsia="Times New Roman" w:hAnsi="Courier New" w:cs="Courier New"/>
+                <w:color w:val="333333"/>
+                <w:sz w:val="20"/>
+                <w:szCs w:val="20"/>
+                <w:lang w:eastAsia="hu-HU"/>
+              </w:rPr>
+              <w:t>:</w:t>
+            </w:r>
+          </w:p>
+          <w:p>
+            <w:pPr>
+              <w:tabs>
+                <w:tab w:val="left" w:pos="916"/>
+                <w:tab w:val="left" w:pos="1832"/>
+                <w:tab w:val="left" w:pos="2748"/>
+                <w:tab w:val="left" w:pos="3664"/>
+                <w:tab w:val="left" w:pos="4580"/>
+                <w:tab w:val="left" w:pos="5496"/>
+                <w:tab w:val="left" w:pos="6412"/>
+                <w:tab w:val="left" w:pos="7328"/>
+                <w:tab w:val="left" w:pos="8244"/>
+                <w:tab w:val="left" w:pos="9160"/>
+                <w:tab w:val="left" w:pos="10076"/>
+                <w:tab w:val="left" w:pos="10992"/>
+                <w:tab w:val="left" w:pos="11908"/>
+                <w:tab w:val="left" w:pos="12824"/>
+                <w:tab w:val="left" w:pos="13740"/>
+                <w:tab w:val="left" w:pos="14656"/>
+              </w:tabs>
+              <w:spacing w:after="0" w:line="244" w:lineRule="atLeast"/>
+              <w:rPr>
+                <w:rFonts w:ascii="Courier New" w:eastAsia="Times New Roman" w:hAnsi="Courier New" w:cs="Courier New"/>
+                <w:color w:val="333333"/>
+                <w:sz w:val="20"/>
+                <w:szCs w:val="20"/>
+                <w:lang w:eastAsia="hu-HU"/>
+              </w:rPr>
+            </w:pPr>
+            <w:r>
+              <w:rPr>
+                <w:rFonts w:ascii="Courier New" w:eastAsia="Times New Roman" w:hAnsi="Courier New" w:cs="Courier New"/>
+                <w:color w:val="333333"/>
+                <w:sz w:val="20"/>
+                <w:szCs w:val="20"/>
+                <w:lang w:eastAsia="hu-HU"/>
+              </w:rPr>
+              <w:t xml:space="preserve">      </w:t>
+            </w:r>
+            <w:proofErr w:type="spellStart"/>
+            <w:r>
+              <w:rPr>
+                <w:rFonts w:ascii="Courier New" w:eastAsia="Times New Roman" w:hAnsi="Courier New" w:cs="Courier New"/>
+                <w:color w:val="333333"/>
+                <w:sz w:val="20"/>
+                <w:szCs w:val="20"/>
+                <w:lang w:eastAsia="hu-HU"/>
+              </w:rPr>
+              <w:t>memlock</w:t>
+            </w:r>
+            <w:proofErr w:type="spellEnd"/>
+            <w:r>
+              <w:rPr>
+                <w:rFonts w:ascii="Courier New" w:eastAsia="Times New Roman" w:hAnsi="Courier New" w:cs="Courier New"/>
+                <w:color w:val="333333"/>
+                <w:sz w:val="20"/>
+                <w:szCs w:val="20"/>
+                <w:lang w:eastAsia="hu-HU"/>
+              </w:rPr>
+              <w:t>:</w:t>
+            </w:r>
+          </w:p>
+          <w:p>
+            <w:pPr>
+              <w:tabs>
+                <w:tab w:val="left" w:pos="916"/>
+                <w:tab w:val="left" w:pos="1832"/>
+                <w:tab w:val="left" w:pos="2748"/>
+                <w:tab w:val="left" w:pos="3664"/>
+                <w:tab w:val="left" w:pos="4580"/>
+                <w:tab w:val="left" w:pos="5496"/>
+                <w:tab w:val="left" w:pos="6412"/>
+                <w:tab w:val="left" w:pos="7328"/>
+                <w:tab w:val="left" w:pos="8244"/>
+                <w:tab w:val="left" w:pos="9160"/>
+                <w:tab w:val="left" w:pos="10076"/>
+                <w:tab w:val="left" w:pos="10992"/>
+                <w:tab w:val="left" w:pos="11908"/>
+                <w:tab w:val="left" w:pos="12824"/>
+                <w:tab w:val="left" w:pos="13740"/>
+                <w:tab w:val="left" w:pos="14656"/>
+              </w:tabs>
+              <w:spacing w:after="0" w:line="244" w:lineRule="atLeast"/>
+              <w:rPr>
+                <w:rFonts w:ascii="Courier New" w:eastAsia="Times New Roman" w:hAnsi="Courier New" w:cs="Courier New"/>
+                <w:color w:val="333333"/>
+                <w:sz w:val="20"/>
+                <w:szCs w:val="20"/>
+                <w:lang w:eastAsia="hu-HU"/>
+              </w:rPr>
+            </w:pPr>
+            <w:r>
+              <w:rPr>
+                <w:rFonts w:ascii="Courier New" w:eastAsia="Times New Roman" w:hAnsi="Courier New" w:cs="Courier New"/>
+                <w:color w:val="333333"/>
+                <w:sz w:val="20"/>
+                <w:szCs w:val="20"/>
+                <w:lang w:eastAsia="hu-HU"/>
+              </w:rPr>
+              <w:t xml:space="preserve">        </w:t>
+            </w:r>
+            <w:proofErr w:type="spellStart"/>
+            <w:r>
+              <w:rPr>
+                <w:rFonts w:ascii="Courier New" w:eastAsia="Times New Roman" w:hAnsi="Courier New" w:cs="Courier New"/>
+                <w:color w:val="333333"/>
+                <w:sz w:val="20"/>
+                <w:szCs w:val="20"/>
+                <w:lang w:eastAsia="hu-HU"/>
+              </w:rPr>
+              <w:t>soft</w:t>
+            </w:r>
+            <w:proofErr w:type="spellEnd"/>
+            <w:r>
+              <w:rPr>
+                <w:rFonts w:ascii="Courier New" w:eastAsia="Times New Roman" w:hAnsi="Courier New" w:cs="Courier New"/>
+                <w:color w:val="333333"/>
+                <w:sz w:val="20"/>
+                <w:szCs w:val="20"/>
+                <w:lang w:eastAsia="hu-HU"/>
+              </w:rPr>
+              <w:t>: -1</w:t>
+            </w:r>
+          </w:p>
+          <w:p>
+            <w:pPr>
+              <w:tabs>
+                <w:tab w:val="left" w:pos="916"/>
+                <w:tab w:val="left" w:pos="1832"/>
+                <w:tab w:val="left" w:pos="2748"/>
+                <w:tab w:val="left" w:pos="3664"/>
+                <w:tab w:val="left" w:pos="4580"/>
+                <w:tab w:val="left" w:pos="5496"/>
+                <w:tab w:val="left" w:pos="6412"/>
+                <w:tab w:val="left" w:pos="7328"/>
+                <w:tab w:val="left" w:pos="8244"/>
+                <w:tab w:val="left" w:pos="9160"/>
+                <w:tab w:val="left" w:pos="10076"/>
+                <w:tab w:val="left" w:pos="10992"/>
+                <w:tab w:val="left" w:pos="11908"/>
+                <w:tab w:val="left" w:pos="12824"/>
+                <w:tab w:val="left" w:pos="13740"/>
+                <w:tab w:val="left" w:pos="14656"/>
+              </w:tabs>
+              <w:spacing w:after="0" w:line="244" w:lineRule="atLeast"/>
+              <w:rPr>
+                <w:rFonts w:ascii="Courier New" w:eastAsia="Times New Roman" w:hAnsi="Courier New" w:cs="Courier New"/>
+                <w:color w:val="333333"/>
+                <w:sz w:val="20"/>
+                <w:szCs w:val="20"/>
+                <w:lang w:eastAsia="hu-HU"/>
+              </w:rPr>
+            </w:pPr>
+            <w:r>
+              <w:rPr>
+                <w:rFonts w:ascii="Courier New" w:eastAsia="Times New Roman" w:hAnsi="Courier New" w:cs="Courier New"/>
+                <w:color w:val="333333"/>
+                <w:sz w:val="20"/>
+                <w:szCs w:val="20"/>
+                <w:lang w:eastAsia="hu-HU"/>
+              </w:rPr>
+              <w:t xml:space="preserve">        </w:t>
+            </w:r>
+            <w:proofErr w:type="spellStart"/>
+            <w:r>
+              <w:rPr>
+                <w:rFonts w:ascii="Courier New" w:eastAsia="Times New Roman" w:hAnsi="Courier New" w:cs="Courier New"/>
+                <w:color w:val="333333"/>
+                <w:sz w:val="20"/>
+                <w:szCs w:val="20"/>
+                <w:lang w:eastAsia="hu-HU"/>
+              </w:rPr>
+              <w:t>hard</w:t>
+            </w:r>
+            <w:proofErr w:type="spellEnd"/>
+            <w:r>
+              <w:rPr>
+                <w:rFonts w:ascii="Courier New" w:eastAsia="Times New Roman" w:hAnsi="Courier New" w:cs="Courier New"/>
+                <w:color w:val="333333"/>
+                <w:sz w:val="20"/>
+                <w:szCs w:val="20"/>
+                <w:lang w:eastAsia="hu-HU"/>
+              </w:rPr>
+              <w:t>: -1</w:t>
+            </w:r>
+          </w:p>
+          <w:p>
+            <w:pPr>
+              <w:tabs>
+                <w:tab w:val="left" w:pos="916"/>
+                <w:tab w:val="left" w:pos="1832"/>
+                <w:tab w:val="left" w:pos="2748"/>
+                <w:tab w:val="left" w:pos="3664"/>
+                <w:tab w:val="left" w:pos="4580"/>
+                <w:tab w:val="left" w:pos="5496"/>
+                <w:tab w:val="left" w:pos="6412"/>
+                <w:tab w:val="left" w:pos="7328"/>
+                <w:tab w:val="left" w:pos="8244"/>
+                <w:tab w:val="left" w:pos="9160"/>
+                <w:tab w:val="left" w:pos="10076"/>
+                <w:tab w:val="left" w:pos="10992"/>
+                <w:tab w:val="left" w:pos="11908"/>
+                <w:tab w:val="left" w:pos="12824"/>
+                <w:tab w:val="left" w:pos="13740"/>
+                <w:tab w:val="left" w:pos="14656"/>
+              </w:tabs>
+              <w:spacing w:after="0" w:line="244" w:lineRule="atLeast"/>
+              <w:rPr>
+                <w:rFonts w:ascii="Courier New" w:eastAsia="Times New Roman" w:hAnsi="Courier New" w:cs="Courier New"/>
+                <w:color w:val="333333"/>
+                <w:sz w:val="20"/>
+                <w:szCs w:val="20"/>
+                <w:lang w:eastAsia="hu-HU"/>
+              </w:rPr>
+            </w:pPr>
+            <w:r>
+              <w:rPr>
+                <w:rFonts w:ascii="Courier New" w:eastAsia="Times New Roman" w:hAnsi="Courier New" w:cs="Courier New"/>
+                <w:color w:val="333333"/>
+                <w:sz w:val="20"/>
+                <w:szCs w:val="20"/>
+                <w:lang w:eastAsia="hu-HU"/>
+              </w:rPr>
+              <w:t xml:space="preserve">    </w:t>
+            </w:r>
+            <w:proofErr w:type="spellStart"/>
+            <w:r>
+              <w:rPr>
+                <w:rFonts w:ascii="Courier New" w:eastAsia="Times New Roman" w:hAnsi="Courier New" w:cs="Courier New"/>
+                <w:color w:val="333333"/>
+                <w:sz w:val="20"/>
+                <w:szCs w:val="20"/>
+                <w:lang w:eastAsia="hu-HU"/>
+              </w:rPr>
+              <w:t>volumes</w:t>
+            </w:r>
+            <w:proofErr w:type="spellEnd"/>
+            <w:r>
+              <w:rPr>
+                <w:rFonts w:ascii="Courier New" w:eastAsia="Times New Roman" w:hAnsi="Courier New" w:cs="Courier New"/>
+                <w:color w:val="333333"/>
+                <w:sz w:val="20"/>
+                <w:szCs w:val="20"/>
+                <w:lang w:eastAsia="hu-HU"/>
+              </w:rPr>
+              <w:t>:</w:t>
+            </w:r>
+          </w:p>
+          <w:p>
+            <w:pPr>
+              <w:tabs>
+                <w:tab w:val="left" w:pos="916"/>
+                <w:tab w:val="left" w:pos="1832"/>
+                <w:tab w:val="left" w:pos="2748"/>
+                <w:tab w:val="left" w:pos="3664"/>
+                <w:tab w:val="left" w:pos="4580"/>
+                <w:tab w:val="left" w:pos="5496"/>
+                <w:tab w:val="left" w:pos="6412"/>
+                <w:tab w:val="left" w:pos="7328"/>
+                <w:tab w:val="left" w:pos="8244"/>
+                <w:tab w:val="left" w:pos="9160"/>
+                <w:tab w:val="left" w:pos="10076"/>
+                <w:tab w:val="left" w:pos="10992"/>
+                <w:tab w:val="left" w:pos="11908"/>
+                <w:tab w:val="left" w:pos="12824"/>
+                <w:tab w:val="left" w:pos="13740"/>
+                <w:tab w:val="left" w:pos="14656"/>
+              </w:tabs>
+              <w:spacing w:after="0" w:line="244" w:lineRule="atLeast"/>
+              <w:rPr>
+                <w:rFonts w:ascii="Courier New" w:eastAsia="Times New Roman" w:hAnsi="Courier New" w:cs="Courier New"/>
+                <w:color w:val="333333"/>
+                <w:sz w:val="20"/>
+                <w:szCs w:val="20"/>
+                <w:lang w:eastAsia="hu-HU"/>
+              </w:rPr>
+            </w:pPr>
+            <w:r>
+              <w:rPr>
+                <w:rFonts w:ascii="Courier New" w:eastAsia="Times New Roman" w:hAnsi="Courier New" w:cs="Courier New"/>
+                <w:color w:val="333333"/>
+                <w:sz w:val="20"/>
+                <w:szCs w:val="20"/>
+                <w:lang w:eastAsia="hu-HU"/>
+              </w:rPr>
+              <w:t xml:space="preserve">      - esdata1:/</w:t>
+            </w:r>
+            <w:proofErr w:type="spellStart"/>
+            <w:r>
+              <w:rPr>
+                <w:rFonts w:ascii="Courier New" w:eastAsia="Times New Roman" w:hAnsi="Courier New" w:cs="Courier New"/>
+                <w:color w:val="333333"/>
+                <w:sz w:val="20"/>
+                <w:szCs w:val="20"/>
+                <w:lang w:eastAsia="hu-HU"/>
+              </w:rPr>
+              <w:t>usr</w:t>
+            </w:r>
+            <w:proofErr w:type="spellEnd"/>
+            <w:r>
+              <w:rPr>
+                <w:rFonts w:ascii="Courier New" w:eastAsia="Times New Roman" w:hAnsi="Courier New" w:cs="Courier New"/>
+                <w:color w:val="333333"/>
+                <w:sz w:val="20"/>
+                <w:szCs w:val="20"/>
+                <w:lang w:eastAsia="hu-HU"/>
+              </w:rPr>
+              <w:t>/</w:t>
+            </w:r>
+            <w:proofErr w:type="spellStart"/>
+            <w:r>
+              <w:rPr>
+                <w:rFonts w:ascii="Courier New" w:eastAsia="Times New Roman" w:hAnsi="Courier New" w:cs="Courier New"/>
+                <w:color w:val="333333"/>
+                <w:sz w:val="20"/>
+                <w:szCs w:val="20"/>
+                <w:lang w:eastAsia="hu-HU"/>
+              </w:rPr>
+              <w:t>share</w:t>
+            </w:r>
+            <w:proofErr w:type="spellEnd"/>
+            <w:r>
+              <w:rPr>
+                <w:rFonts w:ascii="Courier New" w:eastAsia="Times New Roman" w:hAnsi="Courier New" w:cs="Courier New"/>
+                <w:color w:val="333333"/>
+                <w:sz w:val="20"/>
+                <w:szCs w:val="20"/>
+                <w:lang w:eastAsia="hu-HU"/>
+              </w:rPr>
+              <w:t>/</w:t>
+            </w:r>
+            <w:proofErr w:type="spellStart"/>
+            <w:r>
+              <w:rPr>
+                <w:rFonts w:ascii="Courier New" w:eastAsia="Times New Roman" w:hAnsi="Courier New" w:cs="Courier New"/>
+                <w:color w:val="333333"/>
+                <w:sz w:val="20"/>
+                <w:szCs w:val="20"/>
+                <w:lang w:eastAsia="hu-HU"/>
+              </w:rPr>
+              <w:t>elasticsearch</w:t>
+            </w:r>
+            <w:proofErr w:type="spellEnd"/>
+            <w:r>
+              <w:rPr>
+                <w:rFonts w:ascii="Courier New" w:eastAsia="Times New Roman" w:hAnsi="Courier New" w:cs="Courier New"/>
+                <w:color w:val="333333"/>
+                <w:sz w:val="20"/>
+                <w:szCs w:val="20"/>
+                <w:lang w:eastAsia="hu-HU"/>
+              </w:rPr>
+              <w:t>/</w:t>
+            </w:r>
+            <w:proofErr w:type="spellStart"/>
+            <w:r>
+              <w:rPr>
+                <w:rFonts w:ascii="Courier New" w:eastAsia="Times New Roman" w:hAnsi="Courier New" w:cs="Courier New"/>
+                <w:color w:val="333333"/>
+                <w:sz w:val="20"/>
+                <w:szCs w:val="20"/>
+                <w:lang w:eastAsia="hu-HU"/>
+              </w:rPr>
+              <w:t>data</w:t>
+            </w:r>
+            <w:proofErr w:type="spellEnd"/>
+          </w:p>
+          <w:p>
+            <w:pPr>
+              <w:tabs>
+                <w:tab w:val="left" w:pos="916"/>
+                <w:tab w:val="left" w:pos="1832"/>
+                <w:tab w:val="left" w:pos="2748"/>
+                <w:tab w:val="left" w:pos="3664"/>
+                <w:tab w:val="left" w:pos="4580"/>
+                <w:tab w:val="left" w:pos="5496"/>
+                <w:tab w:val="left" w:pos="6412"/>
+                <w:tab w:val="left" w:pos="7328"/>
+                <w:tab w:val="left" w:pos="8244"/>
+                <w:tab w:val="left" w:pos="9160"/>
+                <w:tab w:val="left" w:pos="10076"/>
+                <w:tab w:val="left" w:pos="10992"/>
+                <w:tab w:val="left" w:pos="11908"/>
+                <w:tab w:val="left" w:pos="12824"/>
+                <w:tab w:val="left" w:pos="13740"/>
+                <w:tab w:val="left" w:pos="14656"/>
+              </w:tabs>
+              <w:spacing w:after="0" w:line="244" w:lineRule="atLeast"/>
+              <w:rPr>
+                <w:rFonts w:ascii="Courier New" w:eastAsia="Times New Roman" w:hAnsi="Courier New" w:cs="Courier New"/>
+                <w:color w:val="333333"/>
+                <w:sz w:val="20"/>
+                <w:szCs w:val="20"/>
+                <w:lang w:eastAsia="hu-HU"/>
+              </w:rPr>
+            </w:pPr>
+            <w:r>
+              <w:rPr>
+                <w:rFonts w:ascii="Courier New" w:eastAsia="Times New Roman" w:hAnsi="Courier New" w:cs="Courier New"/>
+                <w:color w:val="333333"/>
+                <w:sz w:val="20"/>
+                <w:szCs w:val="20"/>
+                <w:lang w:eastAsia="hu-HU"/>
+              </w:rPr>
+              <w:t xml:space="preserve">    </w:t>
+            </w:r>
+            <w:proofErr w:type="spellStart"/>
+            <w:r>
+              <w:rPr>
+                <w:rFonts w:ascii="Courier New" w:eastAsia="Times New Roman" w:hAnsi="Courier New" w:cs="Courier New"/>
+                <w:color w:val="333333"/>
+                <w:sz w:val="20"/>
+                <w:szCs w:val="20"/>
+                <w:lang w:eastAsia="hu-HU"/>
+              </w:rPr>
+              <w:t>ports</w:t>
+            </w:r>
+            <w:proofErr w:type="spellEnd"/>
+            <w:r>
+              <w:rPr>
+                <w:rFonts w:ascii="Courier New" w:eastAsia="Times New Roman" w:hAnsi="Courier New" w:cs="Courier New"/>
+                <w:color w:val="333333"/>
+                <w:sz w:val="20"/>
+                <w:szCs w:val="20"/>
+                <w:lang w:eastAsia="hu-HU"/>
+              </w:rPr>
+              <w:t>:</w:t>
+            </w:r>
+          </w:p>
+          <w:p>
+            <w:pPr>
+              <w:tabs>
+                <w:tab w:val="left" w:pos="916"/>
+                <w:tab w:val="left" w:pos="1832"/>
+                <w:tab w:val="left" w:pos="2748"/>
+                <w:tab w:val="left" w:pos="3664"/>
+                <w:tab w:val="left" w:pos="4580"/>
+                <w:tab w:val="left" w:pos="5496"/>
+                <w:tab w:val="left" w:pos="6412"/>
+                <w:tab w:val="left" w:pos="7328"/>
+                <w:tab w:val="left" w:pos="8244"/>
+                <w:tab w:val="left" w:pos="9160"/>
+                <w:tab w:val="left" w:pos="10076"/>
+                <w:tab w:val="left" w:pos="10992"/>
+                <w:tab w:val="left" w:pos="11908"/>
+                <w:tab w:val="left" w:pos="12824"/>
+                <w:tab w:val="left" w:pos="13740"/>
+                <w:tab w:val="left" w:pos="14656"/>
+              </w:tabs>
+              <w:spacing w:after="0" w:line="244" w:lineRule="atLeast"/>
+              <w:rPr>
+                <w:rFonts w:ascii="Courier New" w:eastAsia="Times New Roman" w:hAnsi="Courier New" w:cs="Courier New"/>
+                <w:color w:val="333333"/>
+                <w:sz w:val="20"/>
+                <w:szCs w:val="20"/>
+                <w:lang w:eastAsia="hu-HU"/>
+              </w:rPr>
+            </w:pPr>
+            <w:r>
+              <w:rPr>
+                <w:rFonts w:ascii="Courier New" w:eastAsia="Times New Roman" w:hAnsi="Courier New" w:cs="Courier New"/>
+                <w:color w:val="333333"/>
+                <w:sz w:val="20"/>
+                <w:szCs w:val="20"/>
+                <w:lang w:eastAsia="hu-HU"/>
+              </w:rPr>
+              <w:t xml:space="preserve">      - 9200:9200</w:t>
+            </w:r>
+          </w:p>
+          <w:p>
+            <w:pPr>
+              <w:tabs>
+                <w:tab w:val="left" w:pos="916"/>
+                <w:tab w:val="left" w:pos="1832"/>
+                <w:tab w:val="left" w:pos="2748"/>
+                <w:tab w:val="left" w:pos="3664"/>
+                <w:tab w:val="left" w:pos="4580"/>
+                <w:tab w:val="left" w:pos="5496"/>
+                <w:tab w:val="left" w:pos="6412"/>
+                <w:tab w:val="left" w:pos="7328"/>
+                <w:tab w:val="left" w:pos="8244"/>
+                <w:tab w:val="left" w:pos="9160"/>
+                <w:tab w:val="left" w:pos="10076"/>
+                <w:tab w:val="left" w:pos="10992"/>
+                <w:tab w:val="left" w:pos="11908"/>
+                <w:tab w:val="left" w:pos="12824"/>
+                <w:tab w:val="left" w:pos="13740"/>
+                <w:tab w:val="left" w:pos="14656"/>
+              </w:tabs>
+              <w:spacing w:after="0" w:line="244" w:lineRule="atLeast"/>
+              <w:rPr>
+                <w:rFonts w:ascii="Courier New" w:eastAsia="Times New Roman" w:hAnsi="Courier New" w:cs="Courier New"/>
+                <w:color w:val="333333"/>
+                <w:sz w:val="20"/>
+                <w:szCs w:val="20"/>
+                <w:lang w:eastAsia="hu-HU"/>
+              </w:rPr>
+            </w:pPr>
+          </w:p>
+          <w:p>
+            <w:pPr>
+              <w:tabs>
+                <w:tab w:val="left" w:pos="916"/>
+                <w:tab w:val="left" w:pos="1832"/>
+                <w:tab w:val="left" w:pos="2748"/>
+                <w:tab w:val="left" w:pos="3664"/>
+                <w:tab w:val="left" w:pos="4580"/>
+                <w:tab w:val="left" w:pos="5496"/>
+                <w:tab w:val="left" w:pos="6412"/>
+                <w:tab w:val="left" w:pos="7328"/>
+                <w:tab w:val="left" w:pos="8244"/>
+                <w:tab w:val="left" w:pos="9160"/>
+                <w:tab w:val="left" w:pos="10076"/>
+                <w:tab w:val="left" w:pos="10992"/>
+                <w:tab w:val="left" w:pos="11908"/>
+                <w:tab w:val="left" w:pos="12824"/>
+                <w:tab w:val="left" w:pos="13740"/>
+                <w:tab w:val="left" w:pos="14656"/>
+              </w:tabs>
+              <w:spacing w:after="0" w:line="244" w:lineRule="atLeast"/>
+              <w:rPr>
+                <w:rFonts w:ascii="Courier New" w:eastAsia="Times New Roman" w:hAnsi="Courier New" w:cs="Courier New"/>
+                <w:color w:val="333333"/>
+                <w:sz w:val="20"/>
+                <w:szCs w:val="20"/>
+                <w:lang w:eastAsia="hu-HU"/>
+              </w:rPr>
+            </w:pPr>
+            <w:r>
+              <w:rPr>
+                <w:rFonts w:ascii="Courier New" w:eastAsia="Times New Roman" w:hAnsi="Courier New" w:cs="Courier New"/>
+                <w:color w:val="333333"/>
+                <w:sz w:val="20"/>
+                <w:szCs w:val="20"/>
+                <w:lang w:eastAsia="hu-HU"/>
+              </w:rPr>
+              <w:t xml:space="preserve">  </w:t>
+            </w:r>
+            <w:proofErr w:type="spellStart"/>
+            <w:r>
+              <w:rPr>
+                <w:rFonts w:ascii="Courier New" w:eastAsia="Times New Roman" w:hAnsi="Courier New" w:cs="Courier New"/>
+                <w:color w:val="333333"/>
+                <w:sz w:val="20"/>
+                <w:szCs w:val="20"/>
+                <w:lang w:eastAsia="hu-HU"/>
+              </w:rPr>
+              <w:t>kibana</w:t>
+            </w:r>
+            <w:proofErr w:type="spellEnd"/>
+            <w:r>
+              <w:rPr>
+                <w:rFonts w:ascii="Courier New" w:eastAsia="Times New Roman" w:hAnsi="Courier New" w:cs="Courier New"/>
+                <w:color w:val="333333"/>
+                <w:sz w:val="20"/>
+                <w:szCs w:val="20"/>
+                <w:lang w:eastAsia="hu-HU"/>
+              </w:rPr>
+              <w:t>:</w:t>
+            </w:r>
+          </w:p>
+          <w:p>
+            <w:pPr>
+              <w:tabs>
+                <w:tab w:val="left" w:pos="916"/>
+                <w:tab w:val="left" w:pos="1832"/>
+                <w:tab w:val="left" w:pos="2748"/>
+                <w:tab w:val="left" w:pos="3664"/>
+                <w:tab w:val="left" w:pos="4580"/>
+                <w:tab w:val="left" w:pos="5496"/>
+                <w:tab w:val="left" w:pos="6412"/>
+                <w:tab w:val="left" w:pos="7328"/>
+                <w:tab w:val="left" w:pos="8244"/>
+                <w:tab w:val="left" w:pos="9160"/>
+                <w:tab w:val="left" w:pos="10076"/>
+                <w:tab w:val="left" w:pos="10992"/>
+                <w:tab w:val="left" w:pos="11908"/>
+                <w:tab w:val="left" w:pos="12824"/>
+                <w:tab w:val="left" w:pos="13740"/>
+                <w:tab w:val="left" w:pos="14656"/>
+              </w:tabs>
+              <w:spacing w:after="0" w:line="244" w:lineRule="atLeast"/>
+              <w:rPr>
+                <w:rFonts w:ascii="Courier New" w:eastAsia="Times New Roman" w:hAnsi="Courier New" w:cs="Courier New"/>
+                <w:color w:val="333333"/>
+                <w:sz w:val="20"/>
+                <w:szCs w:val="20"/>
+                <w:lang w:eastAsia="hu-HU"/>
+              </w:rPr>
+            </w:pPr>
+            <w:r>
+              <w:rPr>
+                <w:rFonts w:ascii="Courier New" w:eastAsia="Times New Roman" w:hAnsi="Courier New" w:cs="Courier New"/>
+                <w:color w:val="333333"/>
+                <w:sz w:val="20"/>
+                <w:szCs w:val="20"/>
+                <w:lang w:eastAsia="hu-HU"/>
+              </w:rPr>
+              <w:lastRenderedPageBreak/>
+              <w:t xml:space="preserve">    image: docker.elastic.co/</w:t>
+            </w:r>
+            <w:proofErr w:type="spellStart"/>
+            <w:r>
+              <w:rPr>
+                <w:rFonts w:ascii="Courier New" w:eastAsia="Times New Roman" w:hAnsi="Courier New" w:cs="Courier New"/>
+                <w:color w:val="333333"/>
+                <w:sz w:val="20"/>
+                <w:szCs w:val="20"/>
+                <w:lang w:eastAsia="hu-HU"/>
+              </w:rPr>
+              <w:t>kibana</w:t>
+            </w:r>
+            <w:proofErr w:type="spellEnd"/>
+            <w:r>
+              <w:rPr>
+                <w:rFonts w:ascii="Courier New" w:eastAsia="Times New Roman" w:hAnsi="Courier New" w:cs="Courier New"/>
+                <w:color w:val="333333"/>
+                <w:sz w:val="20"/>
+                <w:szCs w:val="20"/>
+                <w:lang w:eastAsia="hu-HU"/>
+              </w:rPr>
+              <w:t>/kibana:7.9.2</w:t>
+            </w:r>
+          </w:p>
+          <w:p>
+            <w:pPr>
+              <w:tabs>
+                <w:tab w:val="left" w:pos="916"/>
+                <w:tab w:val="left" w:pos="1832"/>
+                <w:tab w:val="left" w:pos="2748"/>
+                <w:tab w:val="left" w:pos="3664"/>
+                <w:tab w:val="left" w:pos="4580"/>
+                <w:tab w:val="left" w:pos="5496"/>
+                <w:tab w:val="left" w:pos="6412"/>
+                <w:tab w:val="left" w:pos="7328"/>
+                <w:tab w:val="left" w:pos="8244"/>
+                <w:tab w:val="left" w:pos="9160"/>
+                <w:tab w:val="left" w:pos="10076"/>
+                <w:tab w:val="left" w:pos="10992"/>
+                <w:tab w:val="left" w:pos="11908"/>
+                <w:tab w:val="left" w:pos="12824"/>
+                <w:tab w:val="left" w:pos="13740"/>
+                <w:tab w:val="left" w:pos="14656"/>
+              </w:tabs>
+              <w:spacing w:after="0" w:line="244" w:lineRule="atLeast"/>
+              <w:rPr>
+                <w:rFonts w:ascii="Courier New" w:eastAsia="Times New Roman" w:hAnsi="Courier New" w:cs="Courier New"/>
+                <w:color w:val="333333"/>
+                <w:sz w:val="20"/>
+                <w:szCs w:val="20"/>
+                <w:lang w:eastAsia="hu-HU"/>
+              </w:rPr>
+            </w:pPr>
+            <w:r>
+              <w:rPr>
+                <w:rFonts w:ascii="Courier New" w:eastAsia="Times New Roman" w:hAnsi="Courier New" w:cs="Courier New"/>
+                <w:color w:val="333333"/>
+                <w:sz w:val="20"/>
+                <w:szCs w:val="20"/>
+                <w:lang w:eastAsia="hu-HU"/>
+              </w:rPr>
+              <w:t xml:space="preserve">    </w:t>
+            </w:r>
+            <w:proofErr w:type="spellStart"/>
+            <w:r>
+              <w:rPr>
+                <w:rFonts w:ascii="Courier New" w:eastAsia="Times New Roman" w:hAnsi="Courier New" w:cs="Courier New"/>
+                <w:color w:val="333333"/>
+                <w:sz w:val="20"/>
+                <w:szCs w:val="20"/>
+                <w:lang w:eastAsia="hu-HU"/>
+              </w:rPr>
+              <w:t>container_name</w:t>
+            </w:r>
+            <w:proofErr w:type="spellEnd"/>
+            <w:r>
+              <w:rPr>
+                <w:rFonts w:ascii="Courier New" w:eastAsia="Times New Roman" w:hAnsi="Courier New" w:cs="Courier New"/>
+                <w:color w:val="333333"/>
+                <w:sz w:val="20"/>
+                <w:szCs w:val="20"/>
+                <w:lang w:eastAsia="hu-HU"/>
+              </w:rPr>
+              <w:t xml:space="preserve">: </w:t>
+            </w:r>
+            <w:proofErr w:type="spellStart"/>
+            <w:r>
+              <w:rPr>
+                <w:rFonts w:ascii="Courier New" w:eastAsia="Times New Roman" w:hAnsi="Courier New" w:cs="Courier New"/>
+                <w:color w:val="333333"/>
+                <w:sz w:val="20"/>
+                <w:szCs w:val="20"/>
+                <w:lang w:eastAsia="hu-HU"/>
+              </w:rPr>
+              <w:t>kibana</w:t>
+            </w:r>
+            <w:proofErr w:type="spellEnd"/>
+          </w:p>
+          <w:p>
+            <w:pPr>
+              <w:tabs>
+                <w:tab w:val="left" w:pos="916"/>
+                <w:tab w:val="left" w:pos="1832"/>
+                <w:tab w:val="left" w:pos="2748"/>
+                <w:tab w:val="left" w:pos="3664"/>
+                <w:tab w:val="left" w:pos="4580"/>
+                <w:tab w:val="left" w:pos="5496"/>
+                <w:tab w:val="left" w:pos="6412"/>
+                <w:tab w:val="left" w:pos="7328"/>
+                <w:tab w:val="left" w:pos="8244"/>
+                <w:tab w:val="left" w:pos="9160"/>
+                <w:tab w:val="left" w:pos="10076"/>
+                <w:tab w:val="left" w:pos="10992"/>
+                <w:tab w:val="left" w:pos="11908"/>
+                <w:tab w:val="left" w:pos="12824"/>
+                <w:tab w:val="left" w:pos="13740"/>
+                <w:tab w:val="left" w:pos="14656"/>
+              </w:tabs>
+              <w:spacing w:after="0" w:line="244" w:lineRule="atLeast"/>
+              <w:rPr>
+                <w:rFonts w:ascii="Courier New" w:eastAsia="Times New Roman" w:hAnsi="Courier New" w:cs="Courier New"/>
+                <w:color w:val="333333"/>
+                <w:sz w:val="20"/>
+                <w:szCs w:val="20"/>
+                <w:lang w:eastAsia="hu-HU"/>
+              </w:rPr>
+            </w:pPr>
+            <w:r>
+              <w:rPr>
+                <w:rFonts w:ascii="Courier New" w:eastAsia="Times New Roman" w:hAnsi="Courier New" w:cs="Courier New"/>
+                <w:color w:val="333333"/>
+                <w:sz w:val="20"/>
+                <w:szCs w:val="20"/>
+                <w:lang w:eastAsia="hu-HU"/>
+              </w:rPr>
+              <w:t xml:space="preserve">    </w:t>
+            </w:r>
+            <w:proofErr w:type="spellStart"/>
+            <w:r>
+              <w:rPr>
+                <w:rFonts w:ascii="Courier New" w:eastAsia="Times New Roman" w:hAnsi="Courier New" w:cs="Courier New"/>
+                <w:color w:val="333333"/>
+                <w:sz w:val="20"/>
+                <w:szCs w:val="20"/>
+                <w:lang w:eastAsia="hu-HU"/>
+              </w:rPr>
+              <w:t>environment</w:t>
+            </w:r>
+            <w:proofErr w:type="spellEnd"/>
+            <w:r>
+              <w:rPr>
+                <w:rFonts w:ascii="Courier New" w:eastAsia="Times New Roman" w:hAnsi="Courier New" w:cs="Courier New"/>
+                <w:color w:val="333333"/>
+                <w:sz w:val="20"/>
+                <w:szCs w:val="20"/>
+                <w:lang w:eastAsia="hu-HU"/>
+              </w:rPr>
+              <w:t>:</w:t>
+            </w:r>
+          </w:p>
+          <w:p>
+            <w:pPr>
+              <w:tabs>
+                <w:tab w:val="left" w:pos="916"/>
+                <w:tab w:val="left" w:pos="1832"/>
+                <w:tab w:val="left" w:pos="2748"/>
+                <w:tab w:val="left" w:pos="3664"/>
+                <w:tab w:val="left" w:pos="4580"/>
+                <w:tab w:val="left" w:pos="5496"/>
+                <w:tab w:val="left" w:pos="6412"/>
+                <w:tab w:val="left" w:pos="7328"/>
+                <w:tab w:val="left" w:pos="8244"/>
+                <w:tab w:val="left" w:pos="9160"/>
+                <w:tab w:val="left" w:pos="10076"/>
+                <w:tab w:val="left" w:pos="10992"/>
+                <w:tab w:val="left" w:pos="11908"/>
+                <w:tab w:val="left" w:pos="12824"/>
+                <w:tab w:val="left" w:pos="13740"/>
+                <w:tab w:val="left" w:pos="14656"/>
+              </w:tabs>
+              <w:spacing w:after="0" w:line="244" w:lineRule="atLeast"/>
+              <w:rPr>
+                <w:rFonts w:ascii="Courier New" w:eastAsia="Times New Roman" w:hAnsi="Courier New" w:cs="Courier New"/>
+                <w:color w:val="333333"/>
+                <w:sz w:val="20"/>
+                <w:szCs w:val="20"/>
+                <w:lang w:eastAsia="hu-HU"/>
+              </w:rPr>
+            </w:pPr>
+            <w:r>
+              <w:rPr>
+                <w:rFonts w:ascii="Courier New" w:eastAsia="Times New Roman" w:hAnsi="Courier New" w:cs="Courier New"/>
+                <w:color w:val="333333"/>
+                <w:sz w:val="20"/>
+                <w:szCs w:val="20"/>
+                <w:lang w:eastAsia="hu-HU"/>
+              </w:rPr>
+              <w:t xml:space="preserve">      ELASTICSEARCH_URL: </w:t>
+            </w:r>
+            <w:r>
+              <w:rPr>
+                <w:rFonts w:ascii="Courier New" w:eastAsia="Times New Roman" w:hAnsi="Courier New" w:cs="Courier New"/>
+                <w:color w:val="333333"/>
+                <w:sz w:val="20"/>
+                <w:szCs w:val="20"/>
+                <w:shd w:val="clear" w:color="auto" w:fill="FFF0F0"/>
+                <w:lang w:eastAsia="hu-HU"/>
+              </w:rPr>
+              <w:t>"http://elasticsearch:9200"</w:t>
+            </w:r>
+          </w:p>
+          <w:p>
+            <w:pPr>
+              <w:tabs>
+                <w:tab w:val="left" w:pos="916"/>
+                <w:tab w:val="left" w:pos="1832"/>
+                <w:tab w:val="left" w:pos="2748"/>
+                <w:tab w:val="left" w:pos="3664"/>
+                <w:tab w:val="left" w:pos="4580"/>
+                <w:tab w:val="left" w:pos="5496"/>
+                <w:tab w:val="left" w:pos="6412"/>
+                <w:tab w:val="left" w:pos="7328"/>
+                <w:tab w:val="left" w:pos="8244"/>
+                <w:tab w:val="left" w:pos="9160"/>
+                <w:tab w:val="left" w:pos="10076"/>
+                <w:tab w:val="left" w:pos="10992"/>
+                <w:tab w:val="left" w:pos="11908"/>
+                <w:tab w:val="left" w:pos="12824"/>
+                <w:tab w:val="left" w:pos="13740"/>
+                <w:tab w:val="left" w:pos="14656"/>
+              </w:tabs>
+              <w:spacing w:after="0" w:line="244" w:lineRule="atLeast"/>
+              <w:rPr>
+                <w:rFonts w:ascii="Courier New" w:eastAsia="Times New Roman" w:hAnsi="Courier New" w:cs="Courier New"/>
+                <w:color w:val="333333"/>
+                <w:sz w:val="20"/>
+                <w:szCs w:val="20"/>
+                <w:lang w:eastAsia="hu-HU"/>
+              </w:rPr>
+            </w:pPr>
+            <w:r>
+              <w:rPr>
+                <w:rFonts w:ascii="Courier New" w:eastAsia="Times New Roman" w:hAnsi="Courier New" w:cs="Courier New"/>
+                <w:color w:val="333333"/>
+                <w:sz w:val="20"/>
+                <w:szCs w:val="20"/>
+                <w:lang w:eastAsia="hu-HU"/>
+              </w:rPr>
+              <w:t xml:space="preserve">    </w:t>
+            </w:r>
+            <w:proofErr w:type="spellStart"/>
+            <w:r>
+              <w:rPr>
+                <w:rFonts w:ascii="Courier New" w:eastAsia="Times New Roman" w:hAnsi="Courier New" w:cs="Courier New"/>
+                <w:color w:val="333333"/>
+                <w:sz w:val="20"/>
+                <w:szCs w:val="20"/>
+                <w:lang w:eastAsia="hu-HU"/>
+              </w:rPr>
+              <w:t>ports</w:t>
+            </w:r>
+            <w:proofErr w:type="spellEnd"/>
+            <w:r>
+              <w:rPr>
+                <w:rFonts w:ascii="Courier New" w:eastAsia="Times New Roman" w:hAnsi="Courier New" w:cs="Courier New"/>
+                <w:color w:val="333333"/>
+                <w:sz w:val="20"/>
+                <w:szCs w:val="20"/>
+                <w:lang w:eastAsia="hu-HU"/>
+              </w:rPr>
+              <w:t>:</w:t>
+            </w:r>
+          </w:p>
+          <w:p>
+            <w:pPr>
+              <w:tabs>
+                <w:tab w:val="left" w:pos="916"/>
+                <w:tab w:val="left" w:pos="1832"/>
+                <w:tab w:val="left" w:pos="2748"/>
+                <w:tab w:val="left" w:pos="3664"/>
+                <w:tab w:val="left" w:pos="4580"/>
+                <w:tab w:val="left" w:pos="5496"/>
+                <w:tab w:val="left" w:pos="6412"/>
+                <w:tab w:val="left" w:pos="7328"/>
+                <w:tab w:val="left" w:pos="8244"/>
+                <w:tab w:val="left" w:pos="9160"/>
+                <w:tab w:val="left" w:pos="10076"/>
+                <w:tab w:val="left" w:pos="10992"/>
+                <w:tab w:val="left" w:pos="11908"/>
+                <w:tab w:val="left" w:pos="12824"/>
+                <w:tab w:val="left" w:pos="13740"/>
+                <w:tab w:val="left" w:pos="14656"/>
+              </w:tabs>
+              <w:spacing w:after="0" w:line="244" w:lineRule="atLeast"/>
+              <w:rPr>
+                <w:rFonts w:ascii="Courier New" w:eastAsia="Times New Roman" w:hAnsi="Courier New" w:cs="Courier New"/>
+                <w:color w:val="333333"/>
+                <w:sz w:val="20"/>
+                <w:szCs w:val="20"/>
+                <w:lang w:eastAsia="hu-HU"/>
+              </w:rPr>
+            </w:pPr>
+            <w:r>
+              <w:rPr>
+                <w:rFonts w:ascii="Courier New" w:eastAsia="Times New Roman" w:hAnsi="Courier New" w:cs="Courier New"/>
+                <w:color w:val="333333"/>
+                <w:sz w:val="20"/>
+                <w:szCs w:val="20"/>
+                <w:lang w:eastAsia="hu-HU"/>
+              </w:rPr>
+              <w:t xml:space="preserve">      - 5601:5601</w:t>
+            </w:r>
+          </w:p>
+          <w:p>
+            <w:pPr>
+              <w:tabs>
+                <w:tab w:val="left" w:pos="916"/>
+                <w:tab w:val="left" w:pos="1832"/>
+                <w:tab w:val="left" w:pos="2748"/>
+                <w:tab w:val="left" w:pos="3664"/>
+                <w:tab w:val="left" w:pos="4580"/>
+                <w:tab w:val="left" w:pos="5496"/>
+                <w:tab w:val="left" w:pos="6412"/>
+                <w:tab w:val="left" w:pos="7328"/>
+                <w:tab w:val="left" w:pos="8244"/>
+                <w:tab w:val="left" w:pos="9160"/>
+                <w:tab w:val="left" w:pos="10076"/>
+                <w:tab w:val="left" w:pos="10992"/>
+                <w:tab w:val="left" w:pos="11908"/>
+                <w:tab w:val="left" w:pos="12824"/>
+                <w:tab w:val="left" w:pos="13740"/>
+                <w:tab w:val="left" w:pos="14656"/>
+              </w:tabs>
+              <w:spacing w:after="0" w:line="244" w:lineRule="atLeast"/>
+              <w:rPr>
+                <w:rFonts w:ascii="Courier New" w:eastAsia="Times New Roman" w:hAnsi="Courier New" w:cs="Courier New"/>
+                <w:color w:val="333333"/>
+                <w:sz w:val="20"/>
+                <w:szCs w:val="20"/>
+                <w:lang w:eastAsia="hu-HU"/>
+              </w:rPr>
+            </w:pPr>
+            <w:r>
+              <w:rPr>
+                <w:rFonts w:ascii="Courier New" w:eastAsia="Times New Roman" w:hAnsi="Courier New" w:cs="Courier New"/>
+                <w:color w:val="333333"/>
+                <w:sz w:val="20"/>
+                <w:szCs w:val="20"/>
+                <w:lang w:eastAsia="hu-HU"/>
+              </w:rPr>
+              <w:t xml:space="preserve">    </w:t>
+            </w:r>
+            <w:proofErr w:type="spellStart"/>
+            <w:r>
+              <w:rPr>
+                <w:rFonts w:ascii="Courier New" w:eastAsia="Times New Roman" w:hAnsi="Courier New" w:cs="Courier New"/>
+                <w:color w:val="333333"/>
+                <w:sz w:val="20"/>
+                <w:szCs w:val="20"/>
+                <w:lang w:eastAsia="hu-HU"/>
+              </w:rPr>
+              <w:t>depends_on</w:t>
+            </w:r>
+            <w:proofErr w:type="spellEnd"/>
+            <w:r>
+              <w:rPr>
+                <w:rFonts w:ascii="Courier New" w:eastAsia="Times New Roman" w:hAnsi="Courier New" w:cs="Courier New"/>
+                <w:color w:val="333333"/>
+                <w:sz w:val="20"/>
+                <w:szCs w:val="20"/>
+                <w:lang w:eastAsia="hu-HU"/>
+              </w:rPr>
+              <w:t>:</w:t>
+            </w:r>
+          </w:p>
+          <w:p>
+            <w:pPr>
+              <w:tabs>
+                <w:tab w:val="left" w:pos="916"/>
+                <w:tab w:val="left" w:pos="1832"/>
+                <w:tab w:val="left" w:pos="2748"/>
+                <w:tab w:val="left" w:pos="3664"/>
+                <w:tab w:val="left" w:pos="4580"/>
+                <w:tab w:val="left" w:pos="5496"/>
+                <w:tab w:val="left" w:pos="6412"/>
+                <w:tab w:val="left" w:pos="7328"/>
+                <w:tab w:val="left" w:pos="8244"/>
+                <w:tab w:val="left" w:pos="9160"/>
+                <w:tab w:val="left" w:pos="10076"/>
+                <w:tab w:val="left" w:pos="10992"/>
+                <w:tab w:val="left" w:pos="11908"/>
+                <w:tab w:val="left" w:pos="12824"/>
+                <w:tab w:val="left" w:pos="13740"/>
+                <w:tab w:val="left" w:pos="14656"/>
+              </w:tabs>
+              <w:spacing w:after="0" w:line="244" w:lineRule="atLeast"/>
+              <w:rPr>
+                <w:rFonts w:ascii="Courier New" w:eastAsia="Times New Roman" w:hAnsi="Courier New" w:cs="Courier New"/>
+                <w:color w:val="333333"/>
+                <w:sz w:val="20"/>
+                <w:szCs w:val="20"/>
+                <w:lang w:eastAsia="hu-HU"/>
+              </w:rPr>
+            </w:pPr>
+            <w:r>
+              <w:rPr>
+                <w:rFonts w:ascii="Courier New" w:eastAsia="Times New Roman" w:hAnsi="Courier New" w:cs="Courier New"/>
+                <w:color w:val="333333"/>
+                <w:sz w:val="20"/>
+                <w:szCs w:val="20"/>
+                <w:lang w:eastAsia="hu-HU"/>
+              </w:rPr>
+              <w:t xml:space="preserve">      - </w:t>
+            </w:r>
+            <w:proofErr w:type="spellStart"/>
+            <w:r>
+              <w:rPr>
+                <w:rFonts w:ascii="Courier New" w:eastAsia="Times New Roman" w:hAnsi="Courier New" w:cs="Courier New"/>
+                <w:color w:val="333333"/>
+                <w:sz w:val="20"/>
+                <w:szCs w:val="20"/>
+                <w:lang w:eastAsia="hu-HU"/>
+              </w:rPr>
+              <w:t>elasticsearch</w:t>
+            </w:r>
+            <w:proofErr w:type="spellEnd"/>
+          </w:p>
+          <w:p>
+            <w:pPr>
+              <w:tabs>
+                <w:tab w:val="left" w:pos="916"/>
+                <w:tab w:val="left" w:pos="1832"/>
+                <w:tab w:val="left" w:pos="2748"/>
+                <w:tab w:val="left" w:pos="3664"/>
+                <w:tab w:val="left" w:pos="4580"/>
+                <w:tab w:val="left" w:pos="5496"/>
+                <w:tab w:val="left" w:pos="6412"/>
+                <w:tab w:val="left" w:pos="7328"/>
+                <w:tab w:val="left" w:pos="8244"/>
+                <w:tab w:val="left" w:pos="9160"/>
+                <w:tab w:val="left" w:pos="10076"/>
+                <w:tab w:val="left" w:pos="10992"/>
+                <w:tab w:val="left" w:pos="11908"/>
+                <w:tab w:val="left" w:pos="12824"/>
+                <w:tab w:val="left" w:pos="13740"/>
+                <w:tab w:val="left" w:pos="14656"/>
+              </w:tabs>
+              <w:spacing w:after="0" w:line="244" w:lineRule="atLeast"/>
+              <w:rPr>
+                <w:rFonts w:ascii="Courier New" w:eastAsia="Times New Roman" w:hAnsi="Courier New" w:cs="Courier New"/>
+                <w:color w:val="333333"/>
+                <w:sz w:val="20"/>
+                <w:szCs w:val="20"/>
+                <w:lang w:eastAsia="hu-HU"/>
+              </w:rPr>
+            </w:pPr>
+            <w:proofErr w:type="spellStart"/>
+            <w:r>
+              <w:rPr>
+                <w:rFonts w:ascii="Courier New" w:eastAsia="Times New Roman" w:hAnsi="Courier New" w:cs="Courier New"/>
+                <w:color w:val="333333"/>
+                <w:sz w:val="20"/>
+                <w:szCs w:val="20"/>
+                <w:lang w:eastAsia="hu-HU"/>
+              </w:rPr>
+              <w:t>volumes</w:t>
+            </w:r>
+            <w:proofErr w:type="spellEnd"/>
+            <w:r>
+              <w:rPr>
+                <w:rFonts w:ascii="Courier New" w:eastAsia="Times New Roman" w:hAnsi="Courier New" w:cs="Courier New"/>
+                <w:color w:val="333333"/>
+                <w:sz w:val="20"/>
+                <w:szCs w:val="20"/>
+                <w:lang w:eastAsia="hu-HU"/>
+              </w:rPr>
+              <w:t>:</w:t>
+            </w:r>
+          </w:p>
+          <w:p>
+            <w:pPr>
+              <w:tabs>
+                <w:tab w:val="left" w:pos="916"/>
+                <w:tab w:val="left" w:pos="1832"/>
+                <w:tab w:val="left" w:pos="2748"/>
+                <w:tab w:val="left" w:pos="3664"/>
+                <w:tab w:val="left" w:pos="4580"/>
+                <w:tab w:val="left" w:pos="5496"/>
+                <w:tab w:val="left" w:pos="6412"/>
+                <w:tab w:val="left" w:pos="7328"/>
+                <w:tab w:val="left" w:pos="8244"/>
+                <w:tab w:val="left" w:pos="9160"/>
+                <w:tab w:val="left" w:pos="10076"/>
+                <w:tab w:val="left" w:pos="10992"/>
+                <w:tab w:val="left" w:pos="11908"/>
+                <w:tab w:val="left" w:pos="12824"/>
+                <w:tab w:val="left" w:pos="13740"/>
+                <w:tab w:val="left" w:pos="14656"/>
+              </w:tabs>
+              <w:spacing w:after="0" w:line="244" w:lineRule="atLeast"/>
+              <w:rPr>
+                <w:rFonts w:ascii="Courier New" w:eastAsia="Times New Roman" w:hAnsi="Courier New" w:cs="Courier New"/>
+                <w:color w:val="333333"/>
+                <w:sz w:val="20"/>
+                <w:szCs w:val="20"/>
+                <w:lang w:eastAsia="hu-HU"/>
+              </w:rPr>
+            </w:pPr>
+            <w:r>
+              <w:rPr>
+                <w:rFonts w:ascii="Courier New" w:eastAsia="Times New Roman" w:hAnsi="Courier New" w:cs="Courier New"/>
+                <w:color w:val="333333"/>
+                <w:sz w:val="20"/>
+                <w:szCs w:val="20"/>
+                <w:lang w:eastAsia="hu-HU"/>
+              </w:rPr>
+              <w:t xml:space="preserve">  esdata1:</w:t>
+            </w:r>
+          </w:p>
+          <w:p>
+            <w:pPr>
+              <w:tabs>
+                <w:tab w:val="left" w:pos="916"/>
+                <w:tab w:val="left" w:pos="1832"/>
+                <w:tab w:val="left" w:pos="2748"/>
+                <w:tab w:val="left" w:pos="3664"/>
+                <w:tab w:val="left" w:pos="4580"/>
+                <w:tab w:val="left" w:pos="5496"/>
+                <w:tab w:val="left" w:pos="6412"/>
+                <w:tab w:val="left" w:pos="7328"/>
+                <w:tab w:val="left" w:pos="8244"/>
+                <w:tab w:val="left" w:pos="9160"/>
+                <w:tab w:val="left" w:pos="10076"/>
+                <w:tab w:val="left" w:pos="10992"/>
+                <w:tab w:val="left" w:pos="11908"/>
+                <w:tab w:val="left" w:pos="12824"/>
+                <w:tab w:val="left" w:pos="13740"/>
+                <w:tab w:val="left" w:pos="14656"/>
+              </w:tabs>
+              <w:spacing w:after="0" w:line="244" w:lineRule="atLeast"/>
+              <w:rPr>
+                <w:rFonts w:ascii="Courier New" w:eastAsia="Times New Roman" w:hAnsi="Courier New" w:cs="Courier New"/>
+                <w:color w:val="333333"/>
+                <w:sz w:val="20"/>
+                <w:szCs w:val="20"/>
+                <w:lang w:eastAsia="hu-HU"/>
+              </w:rPr>
+            </w:pPr>
+            <w:r>
+              <w:rPr>
+                <w:rFonts w:ascii="Courier New" w:eastAsia="Times New Roman" w:hAnsi="Courier New" w:cs="Courier New"/>
+                <w:color w:val="333333"/>
+                <w:sz w:val="20"/>
+                <w:szCs w:val="20"/>
+                <w:lang w:eastAsia="hu-HU"/>
+              </w:rPr>
+              <w:t xml:space="preserve">    driver: local</w:t>
+            </w:r>
+          </w:p>
+        </w:tc>
+      </w:tr>
+    </w:tbl>
+    <w:p>
+      <w:pPr>
+        <w:spacing w:line="360" w:lineRule="auto"/>
+        <w:rPr>
+          <w:sz w:val="24"/>
+          <w:szCs w:val="24"/>
+        </w:rPr>
+      </w:pPr>
     </w:p>
     <w:p>
       <w:pPr>
@@ -11417,40 +16486,1846 @@
           <w:sz w:val="40"/>
           <w:szCs w:val="40"/>
         </w:rPr>
-        <w:t xml:space="preserve">Felhasználók, </w:t>
-      </w:r>
-      <w:r>
+        <w:t>Felhasználók, szobák tárolása</w:t>
+      </w:r>
+      <w:bookmarkEnd w:id="17"/>
+    </w:p>
+    <w:p>
+      <w:pPr>
+        <w:spacing w:line="360" w:lineRule="auto"/>
+        <w:rPr>
+          <w:sz w:val="24"/>
+          <w:szCs w:val="24"/>
+        </w:rPr>
+      </w:pPr>
+      <w:r>
+        <w:rPr>
+          <w:sz w:val="24"/>
+          <w:szCs w:val="24"/>
+        </w:rPr>
+        <w:t>Ahhoz, hogy a szobákat, felhasználókat tudjuk tárolni szükség van több függőségre is.</w:t>
+      </w:r>
+      <w:r>
+        <w:rPr>
+          <w:sz w:val="24"/>
+          <w:szCs w:val="24"/>
+        </w:rPr>
+        <w:t xml:space="preserve"> </w:t>
+      </w:r>
+    </w:p>
+    <w:tbl>
+      <w:tblPr>
+        <w:tblW w:w="0" w:type="auto"/>
+        <w:tblCellSpacing w:w="15" w:type="dxa"/>
+        <w:shd w:val="clear" w:color="auto" w:fill="FFFFFF"/>
+        <w:tblCellMar>
+          <w:top w:w="15" w:type="dxa"/>
+          <w:left w:w="15" w:type="dxa"/>
+          <w:bottom w:w="15" w:type="dxa"/>
+          <w:right w:w="15" w:type="dxa"/>
+        </w:tblCellMar>
+        <w:tblLook w:val="04A0" w:firstRow="1" w:lastRow="0" w:firstColumn="1" w:lastColumn="0" w:noHBand="0" w:noVBand="1"/>
+      </w:tblPr>
+      <w:tblGrid>
+        <w:gridCol w:w="316"/>
+        <w:gridCol w:w="7353"/>
+      </w:tblGrid>
+      <w:tr>
+        <w:trPr>
+          <w:tblCellSpacing w:w="15" w:type="dxa"/>
+        </w:trPr>
+        <w:tc>
+          <w:tcPr>
+            <w:tcW w:w="0" w:type="auto"/>
+            <w:shd w:val="clear" w:color="auto" w:fill="FFFFFF"/>
+            <w:vAlign w:val="center"/>
+            <w:hideMark/>
+          </w:tcPr>
+          <w:p>
+            <w:pPr>
+              <w:tabs>
+                <w:tab w:val="left" w:pos="916"/>
+                <w:tab w:val="left" w:pos="1832"/>
+                <w:tab w:val="left" w:pos="2748"/>
+                <w:tab w:val="left" w:pos="3664"/>
+                <w:tab w:val="left" w:pos="4580"/>
+                <w:tab w:val="left" w:pos="5496"/>
+                <w:tab w:val="left" w:pos="6412"/>
+                <w:tab w:val="left" w:pos="7328"/>
+                <w:tab w:val="left" w:pos="8244"/>
+                <w:tab w:val="left" w:pos="9160"/>
+                <w:tab w:val="left" w:pos="10076"/>
+                <w:tab w:val="left" w:pos="10992"/>
+                <w:tab w:val="left" w:pos="11908"/>
+                <w:tab w:val="left" w:pos="12824"/>
+                <w:tab w:val="left" w:pos="13740"/>
+                <w:tab w:val="left" w:pos="14656"/>
+              </w:tabs>
+              <w:spacing w:after="0" w:line="244" w:lineRule="atLeast"/>
+              <w:rPr>
+                <w:rFonts w:ascii="Courier New" w:eastAsia="Times New Roman" w:hAnsi="Courier New" w:cs="Courier New"/>
+                <w:color w:val="333333"/>
+                <w:sz w:val="20"/>
+                <w:szCs w:val="20"/>
+                <w:lang w:eastAsia="hu-HU"/>
+              </w:rPr>
+            </w:pPr>
+            <w:r>
+              <w:rPr>
+                <w:rFonts w:ascii="Courier New" w:eastAsia="Times New Roman" w:hAnsi="Courier New" w:cs="Courier New"/>
+                <w:color w:val="333333"/>
+                <w:sz w:val="20"/>
+                <w:szCs w:val="20"/>
+                <w:lang w:eastAsia="hu-HU"/>
+              </w:rPr>
+              <w:t xml:space="preserve"> </w:t>
+            </w:r>
+            <w:r>
+              <w:rPr>
+                <w:rFonts w:ascii="Courier New" w:eastAsia="Times New Roman" w:hAnsi="Courier New" w:cs="Courier New"/>
+                <w:color w:val="333333"/>
+                <w:sz w:val="20"/>
+                <w:szCs w:val="20"/>
+                <w:lang w:eastAsia="hu-HU"/>
+              </w:rPr>
+              <w:t>1</w:t>
+            </w:r>
+          </w:p>
+          <w:p>
+            <w:pPr>
+              <w:tabs>
+                <w:tab w:val="left" w:pos="916"/>
+                <w:tab w:val="left" w:pos="1832"/>
+                <w:tab w:val="left" w:pos="2748"/>
+                <w:tab w:val="left" w:pos="3664"/>
+                <w:tab w:val="left" w:pos="4580"/>
+                <w:tab w:val="left" w:pos="5496"/>
+                <w:tab w:val="left" w:pos="6412"/>
+                <w:tab w:val="left" w:pos="7328"/>
+                <w:tab w:val="left" w:pos="8244"/>
+                <w:tab w:val="left" w:pos="9160"/>
+                <w:tab w:val="left" w:pos="10076"/>
+                <w:tab w:val="left" w:pos="10992"/>
+                <w:tab w:val="left" w:pos="11908"/>
+                <w:tab w:val="left" w:pos="12824"/>
+                <w:tab w:val="left" w:pos="13740"/>
+                <w:tab w:val="left" w:pos="14656"/>
+              </w:tabs>
+              <w:spacing w:after="0" w:line="244" w:lineRule="atLeast"/>
+              <w:rPr>
+                <w:rFonts w:ascii="Courier New" w:eastAsia="Times New Roman" w:hAnsi="Courier New" w:cs="Courier New"/>
+                <w:color w:val="333333"/>
+                <w:sz w:val="20"/>
+                <w:szCs w:val="20"/>
+                <w:lang w:eastAsia="hu-HU"/>
+              </w:rPr>
+            </w:pPr>
+            <w:r>
+              <w:rPr>
+                <w:rFonts w:ascii="Courier New" w:eastAsia="Times New Roman" w:hAnsi="Courier New" w:cs="Courier New"/>
+                <w:color w:val="333333"/>
+                <w:sz w:val="20"/>
+                <w:szCs w:val="20"/>
+                <w:lang w:eastAsia="hu-HU"/>
+              </w:rPr>
+              <w:t xml:space="preserve"> 2</w:t>
+            </w:r>
+          </w:p>
+          <w:p>
+            <w:pPr>
+              <w:tabs>
+                <w:tab w:val="left" w:pos="916"/>
+                <w:tab w:val="left" w:pos="1832"/>
+                <w:tab w:val="left" w:pos="2748"/>
+                <w:tab w:val="left" w:pos="3664"/>
+                <w:tab w:val="left" w:pos="4580"/>
+                <w:tab w:val="left" w:pos="5496"/>
+                <w:tab w:val="left" w:pos="6412"/>
+                <w:tab w:val="left" w:pos="7328"/>
+                <w:tab w:val="left" w:pos="8244"/>
+                <w:tab w:val="left" w:pos="9160"/>
+                <w:tab w:val="left" w:pos="10076"/>
+                <w:tab w:val="left" w:pos="10992"/>
+                <w:tab w:val="left" w:pos="11908"/>
+                <w:tab w:val="left" w:pos="12824"/>
+                <w:tab w:val="left" w:pos="13740"/>
+                <w:tab w:val="left" w:pos="14656"/>
+              </w:tabs>
+              <w:spacing w:after="0" w:line="244" w:lineRule="atLeast"/>
+              <w:rPr>
+                <w:rFonts w:ascii="Courier New" w:eastAsia="Times New Roman" w:hAnsi="Courier New" w:cs="Courier New"/>
+                <w:color w:val="333333"/>
+                <w:sz w:val="20"/>
+                <w:szCs w:val="20"/>
+                <w:lang w:eastAsia="hu-HU"/>
+              </w:rPr>
+            </w:pPr>
+            <w:r>
+              <w:rPr>
+                <w:rFonts w:ascii="Courier New" w:eastAsia="Times New Roman" w:hAnsi="Courier New" w:cs="Courier New"/>
+                <w:color w:val="333333"/>
+                <w:sz w:val="20"/>
+                <w:szCs w:val="20"/>
+                <w:lang w:eastAsia="hu-HU"/>
+              </w:rPr>
+              <w:t xml:space="preserve"> 3</w:t>
+            </w:r>
+          </w:p>
+          <w:p>
+            <w:pPr>
+              <w:tabs>
+                <w:tab w:val="left" w:pos="916"/>
+                <w:tab w:val="left" w:pos="1832"/>
+                <w:tab w:val="left" w:pos="2748"/>
+                <w:tab w:val="left" w:pos="3664"/>
+                <w:tab w:val="left" w:pos="4580"/>
+                <w:tab w:val="left" w:pos="5496"/>
+                <w:tab w:val="left" w:pos="6412"/>
+                <w:tab w:val="left" w:pos="7328"/>
+                <w:tab w:val="left" w:pos="8244"/>
+                <w:tab w:val="left" w:pos="9160"/>
+                <w:tab w:val="left" w:pos="10076"/>
+                <w:tab w:val="left" w:pos="10992"/>
+                <w:tab w:val="left" w:pos="11908"/>
+                <w:tab w:val="left" w:pos="12824"/>
+                <w:tab w:val="left" w:pos="13740"/>
+                <w:tab w:val="left" w:pos="14656"/>
+              </w:tabs>
+              <w:spacing w:after="0" w:line="244" w:lineRule="atLeast"/>
+              <w:rPr>
+                <w:rFonts w:ascii="Courier New" w:eastAsia="Times New Roman" w:hAnsi="Courier New" w:cs="Courier New"/>
+                <w:color w:val="333333"/>
+                <w:sz w:val="20"/>
+                <w:szCs w:val="20"/>
+                <w:lang w:eastAsia="hu-HU"/>
+              </w:rPr>
+            </w:pPr>
+            <w:r>
+              <w:rPr>
+                <w:rFonts w:ascii="Courier New" w:eastAsia="Times New Roman" w:hAnsi="Courier New" w:cs="Courier New"/>
+                <w:color w:val="333333"/>
+                <w:sz w:val="20"/>
+                <w:szCs w:val="20"/>
+                <w:lang w:eastAsia="hu-HU"/>
+              </w:rPr>
+              <w:t xml:space="preserve"> 4</w:t>
+            </w:r>
+          </w:p>
+          <w:p>
+            <w:pPr>
+              <w:tabs>
+                <w:tab w:val="left" w:pos="916"/>
+                <w:tab w:val="left" w:pos="1832"/>
+                <w:tab w:val="left" w:pos="2748"/>
+                <w:tab w:val="left" w:pos="3664"/>
+                <w:tab w:val="left" w:pos="4580"/>
+                <w:tab w:val="left" w:pos="5496"/>
+                <w:tab w:val="left" w:pos="6412"/>
+                <w:tab w:val="left" w:pos="7328"/>
+                <w:tab w:val="left" w:pos="8244"/>
+                <w:tab w:val="left" w:pos="9160"/>
+                <w:tab w:val="left" w:pos="10076"/>
+                <w:tab w:val="left" w:pos="10992"/>
+                <w:tab w:val="left" w:pos="11908"/>
+                <w:tab w:val="left" w:pos="12824"/>
+                <w:tab w:val="left" w:pos="13740"/>
+                <w:tab w:val="left" w:pos="14656"/>
+              </w:tabs>
+              <w:spacing w:after="0" w:line="244" w:lineRule="atLeast"/>
+              <w:rPr>
+                <w:rFonts w:ascii="Courier New" w:eastAsia="Times New Roman" w:hAnsi="Courier New" w:cs="Courier New"/>
+                <w:color w:val="333333"/>
+                <w:sz w:val="20"/>
+                <w:szCs w:val="20"/>
+                <w:lang w:eastAsia="hu-HU"/>
+              </w:rPr>
+            </w:pPr>
+            <w:r>
+              <w:rPr>
+                <w:rFonts w:ascii="Courier New" w:eastAsia="Times New Roman" w:hAnsi="Courier New" w:cs="Courier New"/>
+                <w:color w:val="333333"/>
+                <w:sz w:val="20"/>
+                <w:szCs w:val="20"/>
+                <w:lang w:eastAsia="hu-HU"/>
+              </w:rPr>
+              <w:t xml:space="preserve"> 5</w:t>
+            </w:r>
+          </w:p>
+          <w:p>
+            <w:pPr>
+              <w:tabs>
+                <w:tab w:val="left" w:pos="916"/>
+                <w:tab w:val="left" w:pos="1832"/>
+                <w:tab w:val="left" w:pos="2748"/>
+                <w:tab w:val="left" w:pos="3664"/>
+                <w:tab w:val="left" w:pos="4580"/>
+                <w:tab w:val="left" w:pos="5496"/>
+                <w:tab w:val="left" w:pos="6412"/>
+                <w:tab w:val="left" w:pos="7328"/>
+                <w:tab w:val="left" w:pos="8244"/>
+                <w:tab w:val="left" w:pos="9160"/>
+                <w:tab w:val="left" w:pos="10076"/>
+                <w:tab w:val="left" w:pos="10992"/>
+                <w:tab w:val="left" w:pos="11908"/>
+                <w:tab w:val="left" w:pos="12824"/>
+                <w:tab w:val="left" w:pos="13740"/>
+                <w:tab w:val="left" w:pos="14656"/>
+              </w:tabs>
+              <w:spacing w:after="0" w:line="244" w:lineRule="atLeast"/>
+              <w:rPr>
+                <w:rFonts w:ascii="Courier New" w:eastAsia="Times New Roman" w:hAnsi="Courier New" w:cs="Courier New"/>
+                <w:color w:val="333333"/>
+                <w:sz w:val="20"/>
+                <w:szCs w:val="20"/>
+                <w:lang w:eastAsia="hu-HU"/>
+              </w:rPr>
+            </w:pPr>
+            <w:r>
+              <w:rPr>
+                <w:rFonts w:ascii="Courier New" w:eastAsia="Times New Roman" w:hAnsi="Courier New" w:cs="Courier New"/>
+                <w:color w:val="333333"/>
+                <w:sz w:val="20"/>
+                <w:szCs w:val="20"/>
+                <w:lang w:eastAsia="hu-HU"/>
+              </w:rPr>
+              <w:t xml:space="preserve"> 6</w:t>
+            </w:r>
+          </w:p>
+          <w:p>
+            <w:pPr>
+              <w:tabs>
+                <w:tab w:val="left" w:pos="916"/>
+                <w:tab w:val="left" w:pos="1832"/>
+                <w:tab w:val="left" w:pos="2748"/>
+                <w:tab w:val="left" w:pos="3664"/>
+                <w:tab w:val="left" w:pos="4580"/>
+                <w:tab w:val="left" w:pos="5496"/>
+                <w:tab w:val="left" w:pos="6412"/>
+                <w:tab w:val="left" w:pos="7328"/>
+                <w:tab w:val="left" w:pos="8244"/>
+                <w:tab w:val="left" w:pos="9160"/>
+                <w:tab w:val="left" w:pos="10076"/>
+                <w:tab w:val="left" w:pos="10992"/>
+                <w:tab w:val="left" w:pos="11908"/>
+                <w:tab w:val="left" w:pos="12824"/>
+                <w:tab w:val="left" w:pos="13740"/>
+                <w:tab w:val="left" w:pos="14656"/>
+              </w:tabs>
+              <w:spacing w:after="0" w:line="244" w:lineRule="atLeast"/>
+              <w:rPr>
+                <w:rFonts w:ascii="Courier New" w:eastAsia="Times New Roman" w:hAnsi="Courier New" w:cs="Courier New"/>
+                <w:color w:val="333333"/>
+                <w:sz w:val="20"/>
+                <w:szCs w:val="20"/>
+                <w:lang w:eastAsia="hu-HU"/>
+              </w:rPr>
+            </w:pPr>
+            <w:r>
+              <w:rPr>
+                <w:rFonts w:ascii="Courier New" w:eastAsia="Times New Roman" w:hAnsi="Courier New" w:cs="Courier New"/>
+                <w:color w:val="333333"/>
+                <w:sz w:val="20"/>
+                <w:szCs w:val="20"/>
+                <w:lang w:eastAsia="hu-HU"/>
+              </w:rPr>
+              <w:t xml:space="preserve"> 7</w:t>
+            </w:r>
+          </w:p>
+          <w:p>
+            <w:pPr>
+              <w:tabs>
+                <w:tab w:val="left" w:pos="916"/>
+                <w:tab w:val="left" w:pos="1832"/>
+                <w:tab w:val="left" w:pos="2748"/>
+                <w:tab w:val="left" w:pos="3664"/>
+                <w:tab w:val="left" w:pos="4580"/>
+                <w:tab w:val="left" w:pos="5496"/>
+                <w:tab w:val="left" w:pos="6412"/>
+                <w:tab w:val="left" w:pos="7328"/>
+                <w:tab w:val="left" w:pos="8244"/>
+                <w:tab w:val="left" w:pos="9160"/>
+                <w:tab w:val="left" w:pos="10076"/>
+                <w:tab w:val="left" w:pos="10992"/>
+                <w:tab w:val="left" w:pos="11908"/>
+                <w:tab w:val="left" w:pos="12824"/>
+                <w:tab w:val="left" w:pos="13740"/>
+                <w:tab w:val="left" w:pos="14656"/>
+              </w:tabs>
+              <w:spacing w:after="0" w:line="244" w:lineRule="atLeast"/>
+              <w:rPr>
+                <w:rFonts w:ascii="Courier New" w:eastAsia="Times New Roman" w:hAnsi="Courier New" w:cs="Courier New"/>
+                <w:color w:val="333333"/>
+                <w:sz w:val="20"/>
+                <w:szCs w:val="20"/>
+                <w:lang w:eastAsia="hu-HU"/>
+              </w:rPr>
+            </w:pPr>
+            <w:r>
+              <w:rPr>
+                <w:rFonts w:ascii="Courier New" w:eastAsia="Times New Roman" w:hAnsi="Courier New" w:cs="Courier New"/>
+                <w:color w:val="333333"/>
+                <w:sz w:val="20"/>
+                <w:szCs w:val="20"/>
+                <w:lang w:eastAsia="hu-HU"/>
+              </w:rPr>
+              <w:t xml:space="preserve"> 8</w:t>
+            </w:r>
+          </w:p>
+          <w:p>
+            <w:pPr>
+              <w:tabs>
+                <w:tab w:val="left" w:pos="916"/>
+                <w:tab w:val="left" w:pos="1832"/>
+                <w:tab w:val="left" w:pos="2748"/>
+                <w:tab w:val="left" w:pos="3664"/>
+                <w:tab w:val="left" w:pos="4580"/>
+                <w:tab w:val="left" w:pos="5496"/>
+                <w:tab w:val="left" w:pos="6412"/>
+                <w:tab w:val="left" w:pos="7328"/>
+                <w:tab w:val="left" w:pos="8244"/>
+                <w:tab w:val="left" w:pos="9160"/>
+                <w:tab w:val="left" w:pos="10076"/>
+                <w:tab w:val="left" w:pos="10992"/>
+                <w:tab w:val="left" w:pos="11908"/>
+                <w:tab w:val="left" w:pos="12824"/>
+                <w:tab w:val="left" w:pos="13740"/>
+                <w:tab w:val="left" w:pos="14656"/>
+              </w:tabs>
+              <w:spacing w:after="0" w:line="244" w:lineRule="atLeast"/>
+              <w:rPr>
+                <w:rFonts w:ascii="Courier New" w:eastAsia="Times New Roman" w:hAnsi="Courier New" w:cs="Courier New"/>
+                <w:color w:val="333333"/>
+                <w:sz w:val="20"/>
+                <w:szCs w:val="20"/>
+                <w:lang w:eastAsia="hu-HU"/>
+              </w:rPr>
+            </w:pPr>
+            <w:r>
+              <w:rPr>
+                <w:rFonts w:ascii="Courier New" w:eastAsia="Times New Roman" w:hAnsi="Courier New" w:cs="Courier New"/>
+                <w:color w:val="333333"/>
+                <w:sz w:val="20"/>
+                <w:szCs w:val="20"/>
+                <w:lang w:eastAsia="hu-HU"/>
+              </w:rPr>
+              <w:t xml:space="preserve"> 9</w:t>
+            </w:r>
+          </w:p>
+          <w:p>
+            <w:pPr>
+              <w:tabs>
+                <w:tab w:val="left" w:pos="916"/>
+                <w:tab w:val="left" w:pos="1832"/>
+                <w:tab w:val="left" w:pos="2748"/>
+                <w:tab w:val="left" w:pos="3664"/>
+                <w:tab w:val="left" w:pos="4580"/>
+                <w:tab w:val="left" w:pos="5496"/>
+                <w:tab w:val="left" w:pos="6412"/>
+                <w:tab w:val="left" w:pos="7328"/>
+                <w:tab w:val="left" w:pos="8244"/>
+                <w:tab w:val="left" w:pos="9160"/>
+                <w:tab w:val="left" w:pos="10076"/>
+                <w:tab w:val="left" w:pos="10992"/>
+                <w:tab w:val="left" w:pos="11908"/>
+                <w:tab w:val="left" w:pos="12824"/>
+                <w:tab w:val="left" w:pos="13740"/>
+                <w:tab w:val="left" w:pos="14656"/>
+              </w:tabs>
+              <w:spacing w:after="0" w:line="244" w:lineRule="atLeast"/>
+              <w:rPr>
+                <w:rFonts w:ascii="Courier New" w:eastAsia="Times New Roman" w:hAnsi="Courier New" w:cs="Courier New"/>
+                <w:color w:val="333333"/>
+                <w:sz w:val="20"/>
+                <w:szCs w:val="20"/>
+                <w:lang w:eastAsia="hu-HU"/>
+              </w:rPr>
+            </w:pPr>
+            <w:r>
+              <w:rPr>
+                <w:rFonts w:ascii="Courier New" w:eastAsia="Times New Roman" w:hAnsi="Courier New" w:cs="Courier New"/>
+                <w:color w:val="333333"/>
+                <w:sz w:val="20"/>
+                <w:szCs w:val="20"/>
+                <w:lang w:eastAsia="hu-HU"/>
+              </w:rPr>
+              <w:t>10</w:t>
+            </w:r>
+          </w:p>
+          <w:p>
+            <w:pPr>
+              <w:tabs>
+                <w:tab w:val="left" w:pos="916"/>
+                <w:tab w:val="left" w:pos="1832"/>
+                <w:tab w:val="left" w:pos="2748"/>
+                <w:tab w:val="left" w:pos="3664"/>
+                <w:tab w:val="left" w:pos="4580"/>
+                <w:tab w:val="left" w:pos="5496"/>
+                <w:tab w:val="left" w:pos="6412"/>
+                <w:tab w:val="left" w:pos="7328"/>
+                <w:tab w:val="left" w:pos="8244"/>
+                <w:tab w:val="left" w:pos="9160"/>
+                <w:tab w:val="left" w:pos="10076"/>
+                <w:tab w:val="left" w:pos="10992"/>
+                <w:tab w:val="left" w:pos="11908"/>
+                <w:tab w:val="left" w:pos="12824"/>
+                <w:tab w:val="left" w:pos="13740"/>
+                <w:tab w:val="left" w:pos="14656"/>
+              </w:tabs>
+              <w:spacing w:after="0" w:line="244" w:lineRule="atLeast"/>
+              <w:rPr>
+                <w:rFonts w:ascii="Courier New" w:eastAsia="Times New Roman" w:hAnsi="Courier New" w:cs="Courier New"/>
+                <w:color w:val="333333"/>
+                <w:sz w:val="20"/>
+                <w:szCs w:val="20"/>
+                <w:lang w:eastAsia="hu-HU"/>
+              </w:rPr>
+            </w:pPr>
+            <w:r>
+              <w:rPr>
+                <w:rFonts w:ascii="Courier New" w:eastAsia="Times New Roman" w:hAnsi="Courier New" w:cs="Courier New"/>
+                <w:color w:val="333333"/>
+                <w:sz w:val="20"/>
+                <w:szCs w:val="20"/>
+                <w:lang w:eastAsia="hu-HU"/>
+              </w:rPr>
+              <w:t>11</w:t>
+            </w:r>
+          </w:p>
+          <w:p>
+            <w:pPr>
+              <w:tabs>
+                <w:tab w:val="left" w:pos="916"/>
+                <w:tab w:val="left" w:pos="1832"/>
+                <w:tab w:val="left" w:pos="2748"/>
+                <w:tab w:val="left" w:pos="3664"/>
+                <w:tab w:val="left" w:pos="4580"/>
+                <w:tab w:val="left" w:pos="5496"/>
+                <w:tab w:val="left" w:pos="6412"/>
+                <w:tab w:val="left" w:pos="7328"/>
+                <w:tab w:val="left" w:pos="8244"/>
+                <w:tab w:val="left" w:pos="9160"/>
+                <w:tab w:val="left" w:pos="10076"/>
+                <w:tab w:val="left" w:pos="10992"/>
+                <w:tab w:val="left" w:pos="11908"/>
+                <w:tab w:val="left" w:pos="12824"/>
+                <w:tab w:val="left" w:pos="13740"/>
+                <w:tab w:val="left" w:pos="14656"/>
+              </w:tabs>
+              <w:spacing w:after="0" w:line="244" w:lineRule="atLeast"/>
+              <w:rPr>
+                <w:rFonts w:ascii="Courier New" w:eastAsia="Times New Roman" w:hAnsi="Courier New" w:cs="Courier New"/>
+                <w:color w:val="333333"/>
+                <w:sz w:val="20"/>
+                <w:szCs w:val="20"/>
+                <w:lang w:eastAsia="hu-HU"/>
+              </w:rPr>
+            </w:pPr>
+            <w:r>
+              <w:rPr>
+                <w:rFonts w:ascii="Courier New" w:eastAsia="Times New Roman" w:hAnsi="Courier New" w:cs="Courier New"/>
+                <w:color w:val="333333"/>
+                <w:sz w:val="20"/>
+                <w:szCs w:val="20"/>
+                <w:lang w:eastAsia="hu-HU"/>
+              </w:rPr>
+              <w:t>12</w:t>
+            </w:r>
+          </w:p>
+        </w:tc>
+        <w:tc>
+          <w:tcPr>
+            <w:tcW w:w="0" w:type="auto"/>
+            <w:shd w:val="clear" w:color="auto" w:fill="FFFFFF"/>
+            <w:vAlign w:val="center"/>
+            <w:hideMark/>
+          </w:tcPr>
+          <w:p>
+            <w:pPr>
+              <w:tabs>
+                <w:tab w:val="left" w:pos="916"/>
+                <w:tab w:val="left" w:pos="1832"/>
+                <w:tab w:val="left" w:pos="2748"/>
+                <w:tab w:val="left" w:pos="3664"/>
+                <w:tab w:val="left" w:pos="4580"/>
+                <w:tab w:val="left" w:pos="5496"/>
+                <w:tab w:val="left" w:pos="6412"/>
+                <w:tab w:val="left" w:pos="7328"/>
+                <w:tab w:val="left" w:pos="8244"/>
+                <w:tab w:val="left" w:pos="9160"/>
+                <w:tab w:val="left" w:pos="10076"/>
+                <w:tab w:val="left" w:pos="10992"/>
+                <w:tab w:val="left" w:pos="11908"/>
+                <w:tab w:val="left" w:pos="12824"/>
+                <w:tab w:val="left" w:pos="13740"/>
+                <w:tab w:val="left" w:pos="14656"/>
+              </w:tabs>
+              <w:spacing w:after="0" w:line="244" w:lineRule="atLeast"/>
+              <w:rPr>
+                <w:rFonts w:ascii="Courier New" w:eastAsia="Times New Roman" w:hAnsi="Courier New" w:cs="Courier New"/>
+                <w:color w:val="333333"/>
+                <w:sz w:val="20"/>
+                <w:szCs w:val="20"/>
+                <w:lang w:eastAsia="hu-HU"/>
+              </w:rPr>
+            </w:pPr>
+            <w:r>
+              <w:rPr>
+                <w:rFonts w:ascii="Courier New" w:eastAsia="Times New Roman" w:hAnsi="Courier New" w:cs="Courier New"/>
+                <w:color w:val="007700"/>
+                <w:sz w:val="20"/>
+                <w:szCs w:val="20"/>
+                <w:lang w:eastAsia="hu-HU"/>
+              </w:rPr>
+              <w:t>&lt;</w:t>
+            </w:r>
+            <w:proofErr w:type="spellStart"/>
+            <w:r>
+              <w:rPr>
+                <w:rFonts w:ascii="Courier New" w:eastAsia="Times New Roman" w:hAnsi="Courier New" w:cs="Courier New"/>
+                <w:color w:val="007700"/>
+                <w:sz w:val="20"/>
+                <w:szCs w:val="20"/>
+                <w:lang w:eastAsia="hu-HU"/>
+              </w:rPr>
+              <w:t>dependency</w:t>
+            </w:r>
+            <w:proofErr w:type="spellEnd"/>
+            <w:r>
+              <w:rPr>
+                <w:rFonts w:ascii="Courier New" w:eastAsia="Times New Roman" w:hAnsi="Courier New" w:cs="Courier New"/>
+                <w:color w:val="007700"/>
+                <w:sz w:val="20"/>
+                <w:szCs w:val="20"/>
+                <w:lang w:eastAsia="hu-HU"/>
+              </w:rPr>
+              <w:t>&gt;</w:t>
+            </w:r>
+          </w:p>
+          <w:p>
+            <w:pPr>
+              <w:tabs>
+                <w:tab w:val="left" w:pos="916"/>
+                <w:tab w:val="left" w:pos="1832"/>
+                <w:tab w:val="left" w:pos="2748"/>
+                <w:tab w:val="left" w:pos="3664"/>
+                <w:tab w:val="left" w:pos="4580"/>
+                <w:tab w:val="left" w:pos="5496"/>
+                <w:tab w:val="left" w:pos="6412"/>
+                <w:tab w:val="left" w:pos="7328"/>
+                <w:tab w:val="left" w:pos="8244"/>
+                <w:tab w:val="left" w:pos="9160"/>
+                <w:tab w:val="left" w:pos="10076"/>
+                <w:tab w:val="left" w:pos="10992"/>
+                <w:tab w:val="left" w:pos="11908"/>
+                <w:tab w:val="left" w:pos="12824"/>
+                <w:tab w:val="left" w:pos="13740"/>
+                <w:tab w:val="left" w:pos="14656"/>
+              </w:tabs>
+              <w:spacing w:after="0" w:line="244" w:lineRule="atLeast"/>
+              <w:rPr>
+                <w:rFonts w:ascii="Courier New" w:eastAsia="Times New Roman" w:hAnsi="Courier New" w:cs="Courier New"/>
+                <w:color w:val="333333"/>
+                <w:sz w:val="20"/>
+                <w:szCs w:val="20"/>
+                <w:lang w:eastAsia="hu-HU"/>
+              </w:rPr>
+            </w:pPr>
+            <w:r>
+              <w:rPr>
+                <w:rFonts w:ascii="Courier New" w:eastAsia="Times New Roman" w:hAnsi="Courier New" w:cs="Courier New"/>
+                <w:color w:val="333333"/>
+                <w:sz w:val="20"/>
+                <w:szCs w:val="20"/>
+                <w:lang w:eastAsia="hu-HU"/>
+              </w:rPr>
+              <w:tab/>
+            </w:r>
+            <w:proofErr w:type="gramStart"/>
+            <w:r>
+              <w:rPr>
+                <w:rFonts w:ascii="Courier New" w:eastAsia="Times New Roman" w:hAnsi="Courier New" w:cs="Courier New"/>
+                <w:color w:val="007700"/>
+                <w:sz w:val="20"/>
+                <w:szCs w:val="20"/>
+                <w:lang w:eastAsia="hu-HU"/>
+              </w:rPr>
+              <w:t>&lt;</w:t>
+            </w:r>
+            <w:proofErr w:type="spellStart"/>
+            <w:r>
+              <w:rPr>
+                <w:rFonts w:ascii="Courier New" w:eastAsia="Times New Roman" w:hAnsi="Courier New" w:cs="Courier New"/>
+                <w:color w:val="007700"/>
+                <w:sz w:val="20"/>
+                <w:szCs w:val="20"/>
+                <w:lang w:eastAsia="hu-HU"/>
+              </w:rPr>
+              <w:t>groupId</w:t>
+            </w:r>
+            <w:proofErr w:type="spellEnd"/>
+            <w:r>
+              <w:rPr>
+                <w:rFonts w:ascii="Courier New" w:eastAsia="Times New Roman" w:hAnsi="Courier New" w:cs="Courier New"/>
+                <w:color w:val="007700"/>
+                <w:sz w:val="20"/>
+                <w:szCs w:val="20"/>
+                <w:lang w:eastAsia="hu-HU"/>
+              </w:rPr>
+              <w:t>&gt;</w:t>
+            </w:r>
+            <w:proofErr w:type="spellStart"/>
+            <w:r>
+              <w:rPr>
+                <w:rFonts w:ascii="Courier New" w:eastAsia="Times New Roman" w:hAnsi="Courier New" w:cs="Courier New"/>
+                <w:color w:val="333333"/>
+                <w:sz w:val="20"/>
+                <w:szCs w:val="20"/>
+                <w:lang w:eastAsia="hu-HU"/>
+              </w:rPr>
+              <w:t>org.springframework.boot</w:t>
+            </w:r>
+            <w:proofErr w:type="spellEnd"/>
+            <w:proofErr w:type="gramEnd"/>
+            <w:r>
+              <w:rPr>
+                <w:rFonts w:ascii="Courier New" w:eastAsia="Times New Roman" w:hAnsi="Courier New" w:cs="Courier New"/>
+                <w:color w:val="007700"/>
+                <w:sz w:val="20"/>
+                <w:szCs w:val="20"/>
+                <w:lang w:eastAsia="hu-HU"/>
+              </w:rPr>
+              <w:t>&lt;/</w:t>
+            </w:r>
+            <w:proofErr w:type="spellStart"/>
+            <w:r>
+              <w:rPr>
+                <w:rFonts w:ascii="Courier New" w:eastAsia="Times New Roman" w:hAnsi="Courier New" w:cs="Courier New"/>
+                <w:color w:val="007700"/>
+                <w:sz w:val="20"/>
+                <w:szCs w:val="20"/>
+                <w:lang w:eastAsia="hu-HU"/>
+              </w:rPr>
+              <w:t>groupId</w:t>
+            </w:r>
+            <w:proofErr w:type="spellEnd"/>
+            <w:r>
+              <w:rPr>
+                <w:rFonts w:ascii="Courier New" w:eastAsia="Times New Roman" w:hAnsi="Courier New" w:cs="Courier New"/>
+                <w:color w:val="007700"/>
+                <w:sz w:val="20"/>
+                <w:szCs w:val="20"/>
+                <w:lang w:eastAsia="hu-HU"/>
+              </w:rPr>
+              <w:t>&gt;</w:t>
+            </w:r>
+          </w:p>
+          <w:p>
+            <w:pPr>
+              <w:tabs>
+                <w:tab w:val="left" w:pos="916"/>
+                <w:tab w:val="left" w:pos="1832"/>
+                <w:tab w:val="left" w:pos="2748"/>
+                <w:tab w:val="left" w:pos="3664"/>
+                <w:tab w:val="left" w:pos="4580"/>
+                <w:tab w:val="left" w:pos="5496"/>
+                <w:tab w:val="left" w:pos="6412"/>
+                <w:tab w:val="left" w:pos="7328"/>
+                <w:tab w:val="left" w:pos="8244"/>
+                <w:tab w:val="left" w:pos="9160"/>
+                <w:tab w:val="left" w:pos="10076"/>
+                <w:tab w:val="left" w:pos="10992"/>
+                <w:tab w:val="left" w:pos="11908"/>
+                <w:tab w:val="left" w:pos="12824"/>
+                <w:tab w:val="left" w:pos="13740"/>
+                <w:tab w:val="left" w:pos="14656"/>
+              </w:tabs>
+              <w:spacing w:after="0" w:line="244" w:lineRule="atLeast"/>
+              <w:rPr>
+                <w:rFonts w:ascii="Courier New" w:eastAsia="Times New Roman" w:hAnsi="Courier New" w:cs="Courier New"/>
+                <w:color w:val="333333"/>
+                <w:sz w:val="20"/>
+                <w:szCs w:val="20"/>
+                <w:lang w:eastAsia="hu-HU"/>
+              </w:rPr>
+            </w:pPr>
+            <w:r>
+              <w:rPr>
+                <w:rFonts w:ascii="Courier New" w:eastAsia="Times New Roman" w:hAnsi="Courier New" w:cs="Courier New"/>
+                <w:color w:val="333333"/>
+                <w:sz w:val="20"/>
+                <w:szCs w:val="20"/>
+                <w:lang w:eastAsia="hu-HU"/>
+              </w:rPr>
+              <w:tab/>
+            </w:r>
+            <w:r>
+              <w:rPr>
+                <w:rFonts w:ascii="Courier New" w:eastAsia="Times New Roman" w:hAnsi="Courier New" w:cs="Courier New"/>
+                <w:color w:val="007700"/>
+                <w:sz w:val="20"/>
+                <w:szCs w:val="20"/>
+                <w:lang w:eastAsia="hu-HU"/>
+              </w:rPr>
+              <w:t>&lt;</w:t>
+            </w:r>
+            <w:proofErr w:type="spellStart"/>
+            <w:r>
+              <w:rPr>
+                <w:rFonts w:ascii="Courier New" w:eastAsia="Times New Roman" w:hAnsi="Courier New" w:cs="Courier New"/>
+                <w:color w:val="007700"/>
+                <w:sz w:val="20"/>
+                <w:szCs w:val="20"/>
+                <w:lang w:eastAsia="hu-HU"/>
+              </w:rPr>
+              <w:t>artifactId</w:t>
+            </w:r>
+            <w:proofErr w:type="spellEnd"/>
+            <w:r>
+              <w:rPr>
+                <w:rFonts w:ascii="Courier New" w:eastAsia="Times New Roman" w:hAnsi="Courier New" w:cs="Courier New"/>
+                <w:color w:val="007700"/>
+                <w:sz w:val="20"/>
+                <w:szCs w:val="20"/>
+                <w:lang w:eastAsia="hu-HU"/>
+              </w:rPr>
+              <w:t>&gt;</w:t>
+            </w:r>
+            <w:proofErr w:type="spellStart"/>
+            <w:r>
+              <w:rPr>
+                <w:rFonts w:ascii="Courier New" w:eastAsia="Times New Roman" w:hAnsi="Courier New" w:cs="Courier New"/>
+                <w:color w:val="333333"/>
+                <w:sz w:val="20"/>
+                <w:szCs w:val="20"/>
+                <w:lang w:eastAsia="hu-HU"/>
+              </w:rPr>
+              <w:t>spring</w:t>
+            </w:r>
+            <w:proofErr w:type="spellEnd"/>
+            <w:r>
+              <w:rPr>
+                <w:rFonts w:ascii="Courier New" w:eastAsia="Times New Roman" w:hAnsi="Courier New" w:cs="Courier New"/>
+                <w:color w:val="333333"/>
+                <w:sz w:val="20"/>
+                <w:szCs w:val="20"/>
+                <w:lang w:eastAsia="hu-HU"/>
+              </w:rPr>
+              <w:t>-boot-starter-</w:t>
+            </w:r>
+            <w:proofErr w:type="spellStart"/>
+            <w:r>
+              <w:rPr>
+                <w:rFonts w:ascii="Courier New" w:eastAsia="Times New Roman" w:hAnsi="Courier New" w:cs="Courier New"/>
+                <w:color w:val="333333"/>
+                <w:sz w:val="20"/>
+                <w:szCs w:val="20"/>
+                <w:lang w:eastAsia="hu-HU"/>
+              </w:rPr>
+              <w:t>data</w:t>
+            </w:r>
+            <w:proofErr w:type="spellEnd"/>
+            <w:r>
+              <w:rPr>
+                <w:rFonts w:ascii="Courier New" w:eastAsia="Times New Roman" w:hAnsi="Courier New" w:cs="Courier New"/>
+                <w:color w:val="333333"/>
+                <w:sz w:val="20"/>
+                <w:szCs w:val="20"/>
+                <w:lang w:eastAsia="hu-HU"/>
+              </w:rPr>
+              <w:t>-</w:t>
+            </w:r>
+            <w:proofErr w:type="spellStart"/>
+            <w:r>
+              <w:rPr>
+                <w:rFonts w:ascii="Courier New" w:eastAsia="Times New Roman" w:hAnsi="Courier New" w:cs="Courier New"/>
+                <w:color w:val="333333"/>
+                <w:sz w:val="20"/>
+                <w:szCs w:val="20"/>
+                <w:lang w:eastAsia="hu-HU"/>
+              </w:rPr>
+              <w:t>jpa</w:t>
+            </w:r>
+            <w:proofErr w:type="spellEnd"/>
+            <w:r>
+              <w:rPr>
+                <w:rFonts w:ascii="Courier New" w:eastAsia="Times New Roman" w:hAnsi="Courier New" w:cs="Courier New"/>
+                <w:color w:val="007700"/>
+                <w:sz w:val="20"/>
+                <w:szCs w:val="20"/>
+                <w:lang w:eastAsia="hu-HU"/>
+              </w:rPr>
+              <w:t>&lt;/</w:t>
+            </w:r>
+            <w:proofErr w:type="spellStart"/>
+            <w:r>
+              <w:rPr>
+                <w:rFonts w:ascii="Courier New" w:eastAsia="Times New Roman" w:hAnsi="Courier New" w:cs="Courier New"/>
+                <w:color w:val="007700"/>
+                <w:sz w:val="20"/>
+                <w:szCs w:val="20"/>
+                <w:lang w:eastAsia="hu-HU"/>
+              </w:rPr>
+              <w:t>artifactId</w:t>
+            </w:r>
+            <w:proofErr w:type="spellEnd"/>
+            <w:r>
+              <w:rPr>
+                <w:rFonts w:ascii="Courier New" w:eastAsia="Times New Roman" w:hAnsi="Courier New" w:cs="Courier New"/>
+                <w:color w:val="007700"/>
+                <w:sz w:val="20"/>
+                <w:szCs w:val="20"/>
+                <w:lang w:eastAsia="hu-HU"/>
+              </w:rPr>
+              <w:t>&gt;</w:t>
+            </w:r>
+          </w:p>
+          <w:p>
+            <w:pPr>
+              <w:tabs>
+                <w:tab w:val="left" w:pos="916"/>
+                <w:tab w:val="left" w:pos="1832"/>
+                <w:tab w:val="left" w:pos="2748"/>
+                <w:tab w:val="left" w:pos="3664"/>
+                <w:tab w:val="left" w:pos="4580"/>
+                <w:tab w:val="left" w:pos="5496"/>
+                <w:tab w:val="left" w:pos="6412"/>
+                <w:tab w:val="left" w:pos="7328"/>
+                <w:tab w:val="left" w:pos="8244"/>
+                <w:tab w:val="left" w:pos="9160"/>
+                <w:tab w:val="left" w:pos="10076"/>
+                <w:tab w:val="left" w:pos="10992"/>
+                <w:tab w:val="left" w:pos="11908"/>
+                <w:tab w:val="left" w:pos="12824"/>
+                <w:tab w:val="left" w:pos="13740"/>
+                <w:tab w:val="left" w:pos="14656"/>
+              </w:tabs>
+              <w:spacing w:after="0" w:line="244" w:lineRule="atLeast"/>
+              <w:rPr>
+                <w:rFonts w:ascii="Courier New" w:eastAsia="Times New Roman" w:hAnsi="Courier New" w:cs="Courier New"/>
+                <w:color w:val="333333"/>
+                <w:sz w:val="20"/>
+                <w:szCs w:val="20"/>
+                <w:lang w:eastAsia="hu-HU"/>
+              </w:rPr>
+            </w:pPr>
+            <w:r>
+              <w:rPr>
+                <w:rFonts w:ascii="Courier New" w:eastAsia="Times New Roman" w:hAnsi="Courier New" w:cs="Courier New"/>
+                <w:color w:val="007700"/>
+                <w:sz w:val="20"/>
+                <w:szCs w:val="20"/>
+                <w:lang w:eastAsia="hu-HU"/>
+              </w:rPr>
+              <w:t>&lt;/</w:t>
+            </w:r>
+            <w:proofErr w:type="spellStart"/>
+            <w:r>
+              <w:rPr>
+                <w:rFonts w:ascii="Courier New" w:eastAsia="Times New Roman" w:hAnsi="Courier New" w:cs="Courier New"/>
+                <w:color w:val="007700"/>
+                <w:sz w:val="20"/>
+                <w:szCs w:val="20"/>
+                <w:lang w:eastAsia="hu-HU"/>
+              </w:rPr>
+              <w:t>dependency</w:t>
+            </w:r>
+            <w:proofErr w:type="spellEnd"/>
+            <w:r>
+              <w:rPr>
+                <w:rFonts w:ascii="Courier New" w:eastAsia="Times New Roman" w:hAnsi="Courier New" w:cs="Courier New"/>
+                <w:color w:val="007700"/>
+                <w:sz w:val="20"/>
+                <w:szCs w:val="20"/>
+                <w:lang w:eastAsia="hu-HU"/>
+              </w:rPr>
+              <w:t>&gt;</w:t>
+            </w:r>
+          </w:p>
+          <w:p>
+            <w:pPr>
+              <w:tabs>
+                <w:tab w:val="left" w:pos="916"/>
+                <w:tab w:val="left" w:pos="1832"/>
+                <w:tab w:val="left" w:pos="2748"/>
+                <w:tab w:val="left" w:pos="3664"/>
+                <w:tab w:val="left" w:pos="4580"/>
+                <w:tab w:val="left" w:pos="5496"/>
+                <w:tab w:val="left" w:pos="6412"/>
+                <w:tab w:val="left" w:pos="7328"/>
+                <w:tab w:val="left" w:pos="8244"/>
+                <w:tab w:val="left" w:pos="9160"/>
+                <w:tab w:val="left" w:pos="10076"/>
+                <w:tab w:val="left" w:pos="10992"/>
+                <w:tab w:val="left" w:pos="11908"/>
+                <w:tab w:val="left" w:pos="12824"/>
+                <w:tab w:val="left" w:pos="13740"/>
+                <w:tab w:val="left" w:pos="14656"/>
+              </w:tabs>
+              <w:spacing w:after="0" w:line="244" w:lineRule="atLeast"/>
+              <w:rPr>
+                <w:rFonts w:ascii="Courier New" w:eastAsia="Times New Roman" w:hAnsi="Courier New" w:cs="Courier New"/>
+                <w:color w:val="333333"/>
+                <w:sz w:val="20"/>
+                <w:szCs w:val="20"/>
+                <w:lang w:eastAsia="hu-HU"/>
+              </w:rPr>
+            </w:pPr>
+            <w:r>
+              <w:rPr>
+                <w:rFonts w:ascii="Courier New" w:eastAsia="Times New Roman" w:hAnsi="Courier New" w:cs="Courier New"/>
+                <w:color w:val="007700"/>
+                <w:sz w:val="20"/>
+                <w:szCs w:val="20"/>
+                <w:lang w:eastAsia="hu-HU"/>
+              </w:rPr>
+              <w:t>&lt;</w:t>
+            </w:r>
+            <w:proofErr w:type="spellStart"/>
+            <w:r>
+              <w:rPr>
+                <w:rFonts w:ascii="Courier New" w:eastAsia="Times New Roman" w:hAnsi="Courier New" w:cs="Courier New"/>
+                <w:color w:val="007700"/>
+                <w:sz w:val="20"/>
+                <w:szCs w:val="20"/>
+                <w:lang w:eastAsia="hu-HU"/>
+              </w:rPr>
+              <w:t>dependency</w:t>
+            </w:r>
+            <w:proofErr w:type="spellEnd"/>
+            <w:r>
+              <w:rPr>
+                <w:rFonts w:ascii="Courier New" w:eastAsia="Times New Roman" w:hAnsi="Courier New" w:cs="Courier New"/>
+                <w:color w:val="007700"/>
+                <w:sz w:val="20"/>
+                <w:szCs w:val="20"/>
+                <w:lang w:eastAsia="hu-HU"/>
+              </w:rPr>
+              <w:t>&gt;</w:t>
+            </w:r>
+          </w:p>
+          <w:p>
+            <w:pPr>
+              <w:tabs>
+                <w:tab w:val="left" w:pos="916"/>
+                <w:tab w:val="left" w:pos="1832"/>
+                <w:tab w:val="left" w:pos="2748"/>
+                <w:tab w:val="left" w:pos="3664"/>
+                <w:tab w:val="left" w:pos="4580"/>
+                <w:tab w:val="left" w:pos="5496"/>
+                <w:tab w:val="left" w:pos="6412"/>
+                <w:tab w:val="left" w:pos="7328"/>
+                <w:tab w:val="left" w:pos="8244"/>
+                <w:tab w:val="left" w:pos="9160"/>
+                <w:tab w:val="left" w:pos="10076"/>
+                <w:tab w:val="left" w:pos="10992"/>
+                <w:tab w:val="left" w:pos="11908"/>
+                <w:tab w:val="left" w:pos="12824"/>
+                <w:tab w:val="left" w:pos="13740"/>
+                <w:tab w:val="left" w:pos="14656"/>
+              </w:tabs>
+              <w:spacing w:after="0" w:line="244" w:lineRule="atLeast"/>
+              <w:rPr>
+                <w:rFonts w:ascii="Courier New" w:eastAsia="Times New Roman" w:hAnsi="Courier New" w:cs="Courier New"/>
+                <w:color w:val="333333"/>
+                <w:sz w:val="20"/>
+                <w:szCs w:val="20"/>
+                <w:lang w:eastAsia="hu-HU"/>
+              </w:rPr>
+            </w:pPr>
+            <w:r>
+              <w:rPr>
+                <w:rFonts w:ascii="Courier New" w:eastAsia="Times New Roman" w:hAnsi="Courier New" w:cs="Courier New"/>
+                <w:color w:val="333333"/>
+                <w:sz w:val="20"/>
+                <w:szCs w:val="20"/>
+                <w:lang w:eastAsia="hu-HU"/>
+              </w:rPr>
+              <w:tab/>
+            </w:r>
+            <w:r>
+              <w:rPr>
+                <w:rFonts w:ascii="Courier New" w:eastAsia="Times New Roman" w:hAnsi="Courier New" w:cs="Courier New"/>
+                <w:color w:val="007700"/>
+                <w:sz w:val="20"/>
+                <w:szCs w:val="20"/>
+                <w:lang w:eastAsia="hu-HU"/>
+              </w:rPr>
+              <w:t>&lt;</w:t>
+            </w:r>
+            <w:proofErr w:type="spellStart"/>
+            <w:r>
+              <w:rPr>
+                <w:rFonts w:ascii="Courier New" w:eastAsia="Times New Roman" w:hAnsi="Courier New" w:cs="Courier New"/>
+                <w:color w:val="007700"/>
+                <w:sz w:val="20"/>
+                <w:szCs w:val="20"/>
+                <w:lang w:eastAsia="hu-HU"/>
+              </w:rPr>
+              <w:t>groupId</w:t>
+            </w:r>
+            <w:proofErr w:type="spellEnd"/>
+            <w:r>
+              <w:rPr>
+                <w:rFonts w:ascii="Courier New" w:eastAsia="Times New Roman" w:hAnsi="Courier New" w:cs="Courier New"/>
+                <w:color w:val="007700"/>
+                <w:sz w:val="20"/>
+                <w:szCs w:val="20"/>
+                <w:lang w:eastAsia="hu-HU"/>
+              </w:rPr>
+              <w:t>&gt;</w:t>
+            </w:r>
+            <w:proofErr w:type="spellStart"/>
+            <w:r>
+              <w:rPr>
+                <w:rFonts w:ascii="Courier New" w:eastAsia="Times New Roman" w:hAnsi="Courier New" w:cs="Courier New"/>
+                <w:color w:val="333333"/>
+                <w:sz w:val="20"/>
+                <w:szCs w:val="20"/>
+                <w:lang w:eastAsia="hu-HU"/>
+              </w:rPr>
+              <w:t>org.liquibase</w:t>
+            </w:r>
+            <w:proofErr w:type="spellEnd"/>
+            <w:r>
+              <w:rPr>
+                <w:rFonts w:ascii="Courier New" w:eastAsia="Times New Roman" w:hAnsi="Courier New" w:cs="Courier New"/>
+                <w:color w:val="007700"/>
+                <w:sz w:val="20"/>
+                <w:szCs w:val="20"/>
+                <w:lang w:eastAsia="hu-HU"/>
+              </w:rPr>
+              <w:t>&lt;/</w:t>
+            </w:r>
+            <w:proofErr w:type="spellStart"/>
+            <w:r>
+              <w:rPr>
+                <w:rFonts w:ascii="Courier New" w:eastAsia="Times New Roman" w:hAnsi="Courier New" w:cs="Courier New"/>
+                <w:color w:val="007700"/>
+                <w:sz w:val="20"/>
+                <w:szCs w:val="20"/>
+                <w:lang w:eastAsia="hu-HU"/>
+              </w:rPr>
+              <w:t>groupId</w:t>
+            </w:r>
+            <w:proofErr w:type="spellEnd"/>
+            <w:r>
+              <w:rPr>
+                <w:rFonts w:ascii="Courier New" w:eastAsia="Times New Roman" w:hAnsi="Courier New" w:cs="Courier New"/>
+                <w:color w:val="007700"/>
+                <w:sz w:val="20"/>
+                <w:szCs w:val="20"/>
+                <w:lang w:eastAsia="hu-HU"/>
+              </w:rPr>
+              <w:t>&gt;</w:t>
+            </w:r>
+          </w:p>
+          <w:p>
+            <w:pPr>
+              <w:tabs>
+                <w:tab w:val="left" w:pos="916"/>
+                <w:tab w:val="left" w:pos="1832"/>
+                <w:tab w:val="left" w:pos="2748"/>
+                <w:tab w:val="left" w:pos="3664"/>
+                <w:tab w:val="left" w:pos="4580"/>
+                <w:tab w:val="left" w:pos="5496"/>
+                <w:tab w:val="left" w:pos="6412"/>
+                <w:tab w:val="left" w:pos="7328"/>
+                <w:tab w:val="left" w:pos="8244"/>
+                <w:tab w:val="left" w:pos="9160"/>
+                <w:tab w:val="left" w:pos="10076"/>
+                <w:tab w:val="left" w:pos="10992"/>
+                <w:tab w:val="left" w:pos="11908"/>
+                <w:tab w:val="left" w:pos="12824"/>
+                <w:tab w:val="left" w:pos="13740"/>
+                <w:tab w:val="left" w:pos="14656"/>
+              </w:tabs>
+              <w:spacing w:after="0" w:line="244" w:lineRule="atLeast"/>
+              <w:rPr>
+                <w:rFonts w:ascii="Courier New" w:eastAsia="Times New Roman" w:hAnsi="Courier New" w:cs="Courier New"/>
+                <w:color w:val="333333"/>
+                <w:sz w:val="20"/>
+                <w:szCs w:val="20"/>
+                <w:lang w:eastAsia="hu-HU"/>
+              </w:rPr>
+            </w:pPr>
+            <w:r>
+              <w:rPr>
+                <w:rFonts w:ascii="Courier New" w:eastAsia="Times New Roman" w:hAnsi="Courier New" w:cs="Courier New"/>
+                <w:color w:val="333333"/>
+                <w:sz w:val="20"/>
+                <w:szCs w:val="20"/>
+                <w:lang w:eastAsia="hu-HU"/>
+              </w:rPr>
+              <w:tab/>
+            </w:r>
+            <w:r>
+              <w:rPr>
+                <w:rFonts w:ascii="Courier New" w:eastAsia="Times New Roman" w:hAnsi="Courier New" w:cs="Courier New"/>
+                <w:color w:val="007700"/>
+                <w:sz w:val="20"/>
+                <w:szCs w:val="20"/>
+                <w:lang w:eastAsia="hu-HU"/>
+              </w:rPr>
+              <w:t>&lt;</w:t>
+            </w:r>
+            <w:proofErr w:type="spellStart"/>
+            <w:r>
+              <w:rPr>
+                <w:rFonts w:ascii="Courier New" w:eastAsia="Times New Roman" w:hAnsi="Courier New" w:cs="Courier New"/>
+                <w:color w:val="007700"/>
+                <w:sz w:val="20"/>
+                <w:szCs w:val="20"/>
+                <w:lang w:eastAsia="hu-HU"/>
+              </w:rPr>
+              <w:t>artifactId</w:t>
+            </w:r>
+            <w:proofErr w:type="spellEnd"/>
+            <w:r>
+              <w:rPr>
+                <w:rFonts w:ascii="Courier New" w:eastAsia="Times New Roman" w:hAnsi="Courier New" w:cs="Courier New"/>
+                <w:color w:val="007700"/>
+                <w:sz w:val="20"/>
+                <w:szCs w:val="20"/>
+                <w:lang w:eastAsia="hu-HU"/>
+              </w:rPr>
+              <w:t>&gt;</w:t>
+            </w:r>
+            <w:proofErr w:type="spellStart"/>
+            <w:r>
+              <w:rPr>
+                <w:rFonts w:ascii="Courier New" w:eastAsia="Times New Roman" w:hAnsi="Courier New" w:cs="Courier New"/>
+                <w:color w:val="333333"/>
+                <w:sz w:val="20"/>
+                <w:szCs w:val="20"/>
+                <w:lang w:eastAsia="hu-HU"/>
+              </w:rPr>
+              <w:t>liquibase-core</w:t>
+            </w:r>
+            <w:proofErr w:type="spellEnd"/>
+            <w:r>
+              <w:rPr>
+                <w:rFonts w:ascii="Courier New" w:eastAsia="Times New Roman" w:hAnsi="Courier New" w:cs="Courier New"/>
+                <w:color w:val="007700"/>
+                <w:sz w:val="20"/>
+                <w:szCs w:val="20"/>
+                <w:lang w:eastAsia="hu-HU"/>
+              </w:rPr>
+              <w:t>&lt;/</w:t>
+            </w:r>
+            <w:proofErr w:type="spellStart"/>
+            <w:r>
+              <w:rPr>
+                <w:rFonts w:ascii="Courier New" w:eastAsia="Times New Roman" w:hAnsi="Courier New" w:cs="Courier New"/>
+                <w:color w:val="007700"/>
+                <w:sz w:val="20"/>
+                <w:szCs w:val="20"/>
+                <w:lang w:eastAsia="hu-HU"/>
+              </w:rPr>
+              <w:t>artifactId</w:t>
+            </w:r>
+            <w:proofErr w:type="spellEnd"/>
+            <w:r>
+              <w:rPr>
+                <w:rFonts w:ascii="Courier New" w:eastAsia="Times New Roman" w:hAnsi="Courier New" w:cs="Courier New"/>
+                <w:color w:val="007700"/>
+                <w:sz w:val="20"/>
+                <w:szCs w:val="20"/>
+                <w:lang w:eastAsia="hu-HU"/>
+              </w:rPr>
+              <w:t>&gt;</w:t>
+            </w:r>
+          </w:p>
+          <w:p>
+            <w:pPr>
+              <w:tabs>
+                <w:tab w:val="left" w:pos="916"/>
+                <w:tab w:val="left" w:pos="1832"/>
+                <w:tab w:val="left" w:pos="2748"/>
+                <w:tab w:val="left" w:pos="3664"/>
+                <w:tab w:val="left" w:pos="4580"/>
+                <w:tab w:val="left" w:pos="5496"/>
+                <w:tab w:val="left" w:pos="6412"/>
+                <w:tab w:val="left" w:pos="7328"/>
+                <w:tab w:val="left" w:pos="8244"/>
+                <w:tab w:val="left" w:pos="9160"/>
+                <w:tab w:val="left" w:pos="10076"/>
+                <w:tab w:val="left" w:pos="10992"/>
+                <w:tab w:val="left" w:pos="11908"/>
+                <w:tab w:val="left" w:pos="12824"/>
+                <w:tab w:val="left" w:pos="13740"/>
+                <w:tab w:val="left" w:pos="14656"/>
+              </w:tabs>
+              <w:spacing w:after="0" w:line="244" w:lineRule="atLeast"/>
+              <w:rPr>
+                <w:rFonts w:ascii="Courier New" w:eastAsia="Times New Roman" w:hAnsi="Courier New" w:cs="Courier New"/>
+                <w:color w:val="333333"/>
+                <w:sz w:val="20"/>
+                <w:szCs w:val="20"/>
+                <w:lang w:eastAsia="hu-HU"/>
+              </w:rPr>
+            </w:pPr>
+            <w:r>
+              <w:rPr>
+                <w:rFonts w:ascii="Courier New" w:eastAsia="Times New Roman" w:hAnsi="Courier New" w:cs="Courier New"/>
+                <w:color w:val="007700"/>
+                <w:sz w:val="20"/>
+                <w:szCs w:val="20"/>
+                <w:lang w:eastAsia="hu-HU"/>
+              </w:rPr>
+              <w:t>&lt;/</w:t>
+            </w:r>
+            <w:proofErr w:type="spellStart"/>
+            <w:r>
+              <w:rPr>
+                <w:rFonts w:ascii="Courier New" w:eastAsia="Times New Roman" w:hAnsi="Courier New" w:cs="Courier New"/>
+                <w:color w:val="007700"/>
+                <w:sz w:val="20"/>
+                <w:szCs w:val="20"/>
+                <w:lang w:eastAsia="hu-HU"/>
+              </w:rPr>
+              <w:t>dependency</w:t>
+            </w:r>
+            <w:proofErr w:type="spellEnd"/>
+            <w:r>
+              <w:rPr>
+                <w:rFonts w:ascii="Courier New" w:eastAsia="Times New Roman" w:hAnsi="Courier New" w:cs="Courier New"/>
+                <w:color w:val="007700"/>
+                <w:sz w:val="20"/>
+                <w:szCs w:val="20"/>
+                <w:lang w:eastAsia="hu-HU"/>
+              </w:rPr>
+              <w:t>&gt;</w:t>
+            </w:r>
+          </w:p>
+          <w:p>
+            <w:pPr>
+              <w:tabs>
+                <w:tab w:val="left" w:pos="916"/>
+                <w:tab w:val="left" w:pos="1832"/>
+                <w:tab w:val="left" w:pos="2748"/>
+                <w:tab w:val="left" w:pos="3664"/>
+                <w:tab w:val="left" w:pos="4580"/>
+                <w:tab w:val="left" w:pos="5496"/>
+                <w:tab w:val="left" w:pos="6412"/>
+                <w:tab w:val="left" w:pos="7328"/>
+                <w:tab w:val="left" w:pos="8244"/>
+                <w:tab w:val="left" w:pos="9160"/>
+                <w:tab w:val="left" w:pos="10076"/>
+                <w:tab w:val="left" w:pos="10992"/>
+                <w:tab w:val="left" w:pos="11908"/>
+                <w:tab w:val="left" w:pos="12824"/>
+                <w:tab w:val="left" w:pos="13740"/>
+                <w:tab w:val="left" w:pos="14656"/>
+              </w:tabs>
+              <w:spacing w:after="0" w:line="244" w:lineRule="atLeast"/>
+              <w:rPr>
+                <w:rFonts w:ascii="Courier New" w:eastAsia="Times New Roman" w:hAnsi="Courier New" w:cs="Courier New"/>
+                <w:color w:val="333333"/>
+                <w:sz w:val="20"/>
+                <w:szCs w:val="20"/>
+                <w:lang w:eastAsia="hu-HU"/>
+              </w:rPr>
+            </w:pPr>
+            <w:r>
+              <w:rPr>
+                <w:rFonts w:ascii="Courier New" w:eastAsia="Times New Roman" w:hAnsi="Courier New" w:cs="Courier New"/>
+                <w:color w:val="333333"/>
+                <w:sz w:val="20"/>
+                <w:szCs w:val="20"/>
+                <w:lang w:eastAsia="hu-HU"/>
+              </w:rPr>
+              <w:tab/>
+            </w:r>
+            <w:r>
+              <w:rPr>
+                <w:rFonts w:ascii="Courier New" w:eastAsia="Times New Roman" w:hAnsi="Courier New" w:cs="Courier New"/>
+                <w:color w:val="007700"/>
+                <w:sz w:val="20"/>
+                <w:szCs w:val="20"/>
+                <w:lang w:eastAsia="hu-HU"/>
+              </w:rPr>
+              <w:t>&lt;</w:t>
+            </w:r>
+            <w:proofErr w:type="spellStart"/>
+            <w:r>
+              <w:rPr>
+                <w:rFonts w:ascii="Courier New" w:eastAsia="Times New Roman" w:hAnsi="Courier New" w:cs="Courier New"/>
+                <w:color w:val="007700"/>
+                <w:sz w:val="20"/>
+                <w:szCs w:val="20"/>
+                <w:lang w:eastAsia="hu-HU"/>
+              </w:rPr>
+              <w:t>groupId</w:t>
+            </w:r>
+            <w:proofErr w:type="spellEnd"/>
+            <w:r>
+              <w:rPr>
+                <w:rFonts w:ascii="Courier New" w:eastAsia="Times New Roman" w:hAnsi="Courier New" w:cs="Courier New"/>
+                <w:color w:val="007700"/>
+                <w:sz w:val="20"/>
+                <w:szCs w:val="20"/>
+                <w:lang w:eastAsia="hu-HU"/>
+              </w:rPr>
+              <w:t>&gt;</w:t>
+            </w:r>
+            <w:r>
+              <w:rPr>
+                <w:rFonts w:ascii="Courier New" w:eastAsia="Times New Roman" w:hAnsi="Courier New" w:cs="Courier New"/>
+                <w:color w:val="333333"/>
+                <w:sz w:val="20"/>
+                <w:szCs w:val="20"/>
+                <w:lang w:eastAsia="hu-HU"/>
+              </w:rPr>
+              <w:t>com.h2database</w:t>
+            </w:r>
+            <w:r>
+              <w:rPr>
+                <w:rFonts w:ascii="Courier New" w:eastAsia="Times New Roman" w:hAnsi="Courier New" w:cs="Courier New"/>
+                <w:color w:val="007700"/>
+                <w:sz w:val="20"/>
+                <w:szCs w:val="20"/>
+                <w:lang w:eastAsia="hu-HU"/>
+              </w:rPr>
+              <w:t>&lt;/</w:t>
+            </w:r>
+            <w:proofErr w:type="spellStart"/>
+            <w:r>
+              <w:rPr>
+                <w:rFonts w:ascii="Courier New" w:eastAsia="Times New Roman" w:hAnsi="Courier New" w:cs="Courier New"/>
+                <w:color w:val="007700"/>
+                <w:sz w:val="20"/>
+                <w:szCs w:val="20"/>
+                <w:lang w:eastAsia="hu-HU"/>
+              </w:rPr>
+              <w:t>groupId</w:t>
+            </w:r>
+            <w:proofErr w:type="spellEnd"/>
+            <w:r>
+              <w:rPr>
+                <w:rFonts w:ascii="Courier New" w:eastAsia="Times New Roman" w:hAnsi="Courier New" w:cs="Courier New"/>
+                <w:color w:val="007700"/>
+                <w:sz w:val="20"/>
+                <w:szCs w:val="20"/>
+                <w:lang w:eastAsia="hu-HU"/>
+              </w:rPr>
+              <w:t>&gt;</w:t>
+            </w:r>
+          </w:p>
+          <w:p>
+            <w:pPr>
+              <w:tabs>
+                <w:tab w:val="left" w:pos="916"/>
+                <w:tab w:val="left" w:pos="1832"/>
+                <w:tab w:val="left" w:pos="2748"/>
+                <w:tab w:val="left" w:pos="3664"/>
+                <w:tab w:val="left" w:pos="4580"/>
+                <w:tab w:val="left" w:pos="5496"/>
+                <w:tab w:val="left" w:pos="6412"/>
+                <w:tab w:val="left" w:pos="7328"/>
+                <w:tab w:val="left" w:pos="8244"/>
+                <w:tab w:val="left" w:pos="9160"/>
+                <w:tab w:val="left" w:pos="10076"/>
+                <w:tab w:val="left" w:pos="10992"/>
+                <w:tab w:val="left" w:pos="11908"/>
+                <w:tab w:val="left" w:pos="12824"/>
+                <w:tab w:val="left" w:pos="13740"/>
+                <w:tab w:val="left" w:pos="14656"/>
+              </w:tabs>
+              <w:spacing w:after="0" w:line="244" w:lineRule="atLeast"/>
+              <w:rPr>
+                <w:rFonts w:ascii="Courier New" w:eastAsia="Times New Roman" w:hAnsi="Courier New" w:cs="Courier New"/>
+                <w:color w:val="333333"/>
+                <w:sz w:val="20"/>
+                <w:szCs w:val="20"/>
+                <w:lang w:eastAsia="hu-HU"/>
+              </w:rPr>
+            </w:pPr>
+            <w:r>
+              <w:rPr>
+                <w:rFonts w:ascii="Courier New" w:eastAsia="Times New Roman" w:hAnsi="Courier New" w:cs="Courier New"/>
+                <w:color w:val="333333"/>
+                <w:sz w:val="20"/>
+                <w:szCs w:val="20"/>
+                <w:lang w:eastAsia="hu-HU"/>
+              </w:rPr>
+              <w:tab/>
+            </w:r>
+            <w:r>
+              <w:rPr>
+                <w:rFonts w:ascii="Courier New" w:eastAsia="Times New Roman" w:hAnsi="Courier New" w:cs="Courier New"/>
+                <w:color w:val="007700"/>
+                <w:sz w:val="20"/>
+                <w:szCs w:val="20"/>
+                <w:lang w:eastAsia="hu-HU"/>
+              </w:rPr>
+              <w:t>&lt;</w:t>
+            </w:r>
+            <w:proofErr w:type="spellStart"/>
+            <w:r>
+              <w:rPr>
+                <w:rFonts w:ascii="Courier New" w:eastAsia="Times New Roman" w:hAnsi="Courier New" w:cs="Courier New"/>
+                <w:color w:val="007700"/>
+                <w:sz w:val="20"/>
+                <w:szCs w:val="20"/>
+                <w:lang w:eastAsia="hu-HU"/>
+              </w:rPr>
+              <w:t>artifactId</w:t>
+            </w:r>
+            <w:proofErr w:type="spellEnd"/>
+            <w:r>
+              <w:rPr>
+                <w:rFonts w:ascii="Courier New" w:eastAsia="Times New Roman" w:hAnsi="Courier New" w:cs="Courier New"/>
+                <w:color w:val="007700"/>
+                <w:sz w:val="20"/>
+                <w:szCs w:val="20"/>
+                <w:lang w:eastAsia="hu-HU"/>
+              </w:rPr>
+              <w:t>&gt;</w:t>
+            </w:r>
+            <w:r>
+              <w:rPr>
+                <w:rFonts w:ascii="Courier New" w:eastAsia="Times New Roman" w:hAnsi="Courier New" w:cs="Courier New"/>
+                <w:color w:val="333333"/>
+                <w:sz w:val="20"/>
+                <w:szCs w:val="20"/>
+                <w:lang w:eastAsia="hu-HU"/>
+              </w:rPr>
+              <w:t>h2</w:t>
+            </w:r>
+            <w:r>
+              <w:rPr>
+                <w:rFonts w:ascii="Courier New" w:eastAsia="Times New Roman" w:hAnsi="Courier New" w:cs="Courier New"/>
+                <w:color w:val="007700"/>
+                <w:sz w:val="20"/>
+                <w:szCs w:val="20"/>
+                <w:lang w:eastAsia="hu-HU"/>
+              </w:rPr>
+              <w:t>&lt;/</w:t>
+            </w:r>
+            <w:proofErr w:type="spellStart"/>
+            <w:r>
+              <w:rPr>
+                <w:rFonts w:ascii="Courier New" w:eastAsia="Times New Roman" w:hAnsi="Courier New" w:cs="Courier New"/>
+                <w:color w:val="007700"/>
+                <w:sz w:val="20"/>
+                <w:szCs w:val="20"/>
+                <w:lang w:eastAsia="hu-HU"/>
+              </w:rPr>
+              <w:t>artifactId</w:t>
+            </w:r>
+            <w:proofErr w:type="spellEnd"/>
+            <w:r>
+              <w:rPr>
+                <w:rFonts w:ascii="Courier New" w:eastAsia="Times New Roman" w:hAnsi="Courier New" w:cs="Courier New"/>
+                <w:color w:val="007700"/>
+                <w:sz w:val="20"/>
+                <w:szCs w:val="20"/>
+                <w:lang w:eastAsia="hu-HU"/>
+              </w:rPr>
+              <w:t>&gt;</w:t>
+            </w:r>
+          </w:p>
+          <w:p>
+            <w:pPr>
+              <w:tabs>
+                <w:tab w:val="left" w:pos="916"/>
+                <w:tab w:val="left" w:pos="1832"/>
+                <w:tab w:val="left" w:pos="2748"/>
+                <w:tab w:val="left" w:pos="3664"/>
+                <w:tab w:val="left" w:pos="4580"/>
+                <w:tab w:val="left" w:pos="5496"/>
+                <w:tab w:val="left" w:pos="6412"/>
+                <w:tab w:val="left" w:pos="7328"/>
+                <w:tab w:val="left" w:pos="8244"/>
+                <w:tab w:val="left" w:pos="9160"/>
+                <w:tab w:val="left" w:pos="10076"/>
+                <w:tab w:val="left" w:pos="10992"/>
+                <w:tab w:val="left" w:pos="11908"/>
+                <w:tab w:val="left" w:pos="12824"/>
+                <w:tab w:val="left" w:pos="13740"/>
+                <w:tab w:val="left" w:pos="14656"/>
+              </w:tabs>
+              <w:spacing w:after="0" w:line="244" w:lineRule="atLeast"/>
+              <w:rPr>
+                <w:rFonts w:ascii="Courier New" w:eastAsia="Times New Roman" w:hAnsi="Courier New" w:cs="Courier New"/>
+                <w:color w:val="333333"/>
+                <w:sz w:val="20"/>
+                <w:szCs w:val="20"/>
+                <w:lang w:eastAsia="hu-HU"/>
+              </w:rPr>
+            </w:pPr>
+            <w:r>
+              <w:rPr>
+                <w:rFonts w:ascii="Courier New" w:eastAsia="Times New Roman" w:hAnsi="Courier New" w:cs="Courier New"/>
+                <w:color w:val="333333"/>
+                <w:sz w:val="20"/>
+                <w:szCs w:val="20"/>
+                <w:lang w:eastAsia="hu-HU"/>
+              </w:rPr>
+              <w:tab/>
+            </w:r>
+            <w:r>
+              <w:rPr>
+                <w:rFonts w:ascii="Courier New" w:eastAsia="Times New Roman" w:hAnsi="Courier New" w:cs="Courier New"/>
+                <w:color w:val="007700"/>
+                <w:sz w:val="20"/>
+                <w:szCs w:val="20"/>
+                <w:lang w:eastAsia="hu-HU"/>
+              </w:rPr>
+              <w:t>&lt;</w:t>
+            </w:r>
+            <w:proofErr w:type="spellStart"/>
+            <w:r>
+              <w:rPr>
+                <w:rFonts w:ascii="Courier New" w:eastAsia="Times New Roman" w:hAnsi="Courier New" w:cs="Courier New"/>
+                <w:color w:val="007700"/>
+                <w:sz w:val="20"/>
+                <w:szCs w:val="20"/>
+                <w:lang w:eastAsia="hu-HU"/>
+              </w:rPr>
+              <w:t>scope</w:t>
+            </w:r>
+            <w:proofErr w:type="spellEnd"/>
+            <w:r>
+              <w:rPr>
+                <w:rFonts w:ascii="Courier New" w:eastAsia="Times New Roman" w:hAnsi="Courier New" w:cs="Courier New"/>
+                <w:color w:val="007700"/>
+                <w:sz w:val="20"/>
+                <w:szCs w:val="20"/>
+                <w:lang w:eastAsia="hu-HU"/>
+              </w:rPr>
+              <w:t>&gt;</w:t>
+            </w:r>
+            <w:proofErr w:type="spellStart"/>
+            <w:r>
+              <w:rPr>
+                <w:rFonts w:ascii="Courier New" w:eastAsia="Times New Roman" w:hAnsi="Courier New" w:cs="Courier New"/>
+                <w:color w:val="333333"/>
+                <w:sz w:val="20"/>
+                <w:szCs w:val="20"/>
+                <w:lang w:eastAsia="hu-HU"/>
+              </w:rPr>
+              <w:t>runtime</w:t>
+            </w:r>
+            <w:proofErr w:type="spellEnd"/>
+            <w:r>
+              <w:rPr>
+                <w:rFonts w:ascii="Courier New" w:eastAsia="Times New Roman" w:hAnsi="Courier New" w:cs="Courier New"/>
+                <w:color w:val="007700"/>
+                <w:sz w:val="20"/>
+                <w:szCs w:val="20"/>
+                <w:lang w:eastAsia="hu-HU"/>
+              </w:rPr>
+              <w:t>&lt;/</w:t>
+            </w:r>
+            <w:proofErr w:type="spellStart"/>
+            <w:r>
+              <w:rPr>
+                <w:rFonts w:ascii="Courier New" w:eastAsia="Times New Roman" w:hAnsi="Courier New" w:cs="Courier New"/>
+                <w:color w:val="007700"/>
+                <w:sz w:val="20"/>
+                <w:szCs w:val="20"/>
+                <w:lang w:eastAsia="hu-HU"/>
+              </w:rPr>
+              <w:t>scope</w:t>
+            </w:r>
+            <w:proofErr w:type="spellEnd"/>
+            <w:r>
+              <w:rPr>
+                <w:rFonts w:ascii="Courier New" w:eastAsia="Times New Roman" w:hAnsi="Courier New" w:cs="Courier New"/>
+                <w:color w:val="007700"/>
+                <w:sz w:val="20"/>
+                <w:szCs w:val="20"/>
+                <w:lang w:eastAsia="hu-HU"/>
+              </w:rPr>
+              <w:t>&gt;</w:t>
+            </w:r>
+          </w:p>
+          <w:p>
+            <w:pPr>
+              <w:tabs>
+                <w:tab w:val="left" w:pos="916"/>
+                <w:tab w:val="left" w:pos="1832"/>
+                <w:tab w:val="left" w:pos="2748"/>
+                <w:tab w:val="left" w:pos="3664"/>
+                <w:tab w:val="left" w:pos="4580"/>
+                <w:tab w:val="left" w:pos="5496"/>
+                <w:tab w:val="left" w:pos="6412"/>
+                <w:tab w:val="left" w:pos="7328"/>
+                <w:tab w:val="left" w:pos="8244"/>
+                <w:tab w:val="left" w:pos="9160"/>
+                <w:tab w:val="left" w:pos="10076"/>
+                <w:tab w:val="left" w:pos="10992"/>
+                <w:tab w:val="left" w:pos="11908"/>
+                <w:tab w:val="left" w:pos="12824"/>
+                <w:tab w:val="left" w:pos="13740"/>
+                <w:tab w:val="left" w:pos="14656"/>
+              </w:tabs>
+              <w:spacing w:after="0" w:line="244" w:lineRule="atLeast"/>
+              <w:rPr>
+                <w:rFonts w:ascii="Courier New" w:eastAsia="Times New Roman" w:hAnsi="Courier New" w:cs="Courier New"/>
+                <w:color w:val="007700"/>
+                <w:sz w:val="20"/>
+                <w:szCs w:val="20"/>
+                <w:lang w:eastAsia="hu-HU"/>
+              </w:rPr>
+            </w:pPr>
+            <w:r>
+              <w:rPr>
+                <w:rFonts w:ascii="Courier New" w:eastAsia="Times New Roman" w:hAnsi="Courier New" w:cs="Courier New"/>
+                <w:color w:val="007700"/>
+                <w:sz w:val="20"/>
+                <w:szCs w:val="20"/>
+                <w:lang w:eastAsia="hu-HU"/>
+              </w:rPr>
+              <w:t>&lt;/</w:t>
+            </w:r>
+            <w:proofErr w:type="spellStart"/>
+            <w:r>
+              <w:rPr>
+                <w:rFonts w:ascii="Courier New" w:eastAsia="Times New Roman" w:hAnsi="Courier New" w:cs="Courier New"/>
+                <w:color w:val="007700"/>
+                <w:sz w:val="20"/>
+                <w:szCs w:val="20"/>
+                <w:lang w:eastAsia="hu-HU"/>
+              </w:rPr>
+              <w:t>dependency</w:t>
+            </w:r>
+            <w:proofErr w:type="spellEnd"/>
+            <w:r>
+              <w:rPr>
+                <w:rFonts w:ascii="Courier New" w:eastAsia="Times New Roman" w:hAnsi="Courier New" w:cs="Courier New"/>
+                <w:color w:val="007700"/>
+                <w:sz w:val="20"/>
+                <w:szCs w:val="20"/>
+                <w:lang w:eastAsia="hu-HU"/>
+              </w:rPr>
+              <w:t>&gt;</w:t>
+            </w:r>
+          </w:p>
+        </w:tc>
+      </w:tr>
+    </w:tbl>
+    <w:p>
+      <w:pPr>
+        <w:spacing w:line="360" w:lineRule="auto"/>
+        <w:rPr>
+          <w:sz w:val="24"/>
+          <w:szCs w:val="24"/>
+        </w:rPr>
+      </w:pPr>
+      <w:r>
+        <w:rPr>
+          <w:sz w:val="24"/>
+          <w:szCs w:val="24"/>
+        </w:rPr>
+        <w:br/>
+      </w:r>
+      <w:r>
+        <w:rPr>
+          <w:sz w:val="24"/>
+          <w:szCs w:val="24"/>
+        </w:rPr>
+        <w:t>hilite.me</w:t>
+      </w:r>
+    </w:p>
+    <w:p>
+      <w:pPr>
+        <w:spacing w:line="360" w:lineRule="auto"/>
+        <w:rPr>
+          <w:sz w:val="24"/>
+          <w:szCs w:val="24"/>
+        </w:rPr>
+      </w:pPr>
+      <w:r>
+        <w:rPr>
+          <w:sz w:val="24"/>
+          <w:szCs w:val="24"/>
+        </w:rPr>
+        <w:t xml:space="preserve">H2 </w:t>
+      </w:r>
+      <w:proofErr w:type="spellStart"/>
+      <w:r>
+        <w:rPr>
+          <w:sz w:val="24"/>
+          <w:szCs w:val="24"/>
+        </w:rPr>
+        <w:t>embedded</w:t>
+      </w:r>
+      <w:proofErr w:type="spellEnd"/>
+      <w:r>
+        <w:rPr>
+          <w:sz w:val="24"/>
+          <w:szCs w:val="24"/>
+        </w:rPr>
+        <w:t xml:space="preserve"> adatbázist használok adatbázisként. </w:t>
+      </w:r>
+      <w:proofErr w:type="spellStart"/>
+      <w:r>
+        <w:rPr>
+          <w:sz w:val="24"/>
+          <w:szCs w:val="24"/>
+        </w:rPr>
+        <w:t>Liquibase</w:t>
+      </w:r>
+      <w:proofErr w:type="spellEnd"/>
+      <w:r>
+        <w:rPr>
+          <w:sz w:val="24"/>
+          <w:szCs w:val="24"/>
+        </w:rPr>
+        <w:t xml:space="preserve"> segítségével hozom létre a szükséges táblákat. Spring </w:t>
+      </w:r>
+      <w:proofErr w:type="spellStart"/>
+      <w:r>
+        <w:rPr>
+          <w:sz w:val="24"/>
+          <w:szCs w:val="24"/>
+        </w:rPr>
+        <w:t>data</w:t>
+      </w:r>
+      <w:proofErr w:type="spellEnd"/>
+      <w:r>
+        <w:rPr>
+          <w:sz w:val="24"/>
+          <w:szCs w:val="24"/>
+        </w:rPr>
+        <w:t xml:space="preserve"> </w:t>
+      </w:r>
+      <w:proofErr w:type="spellStart"/>
+      <w:r>
+        <w:rPr>
+          <w:sz w:val="24"/>
+          <w:szCs w:val="24"/>
+        </w:rPr>
+        <w:t>jpa</w:t>
+      </w:r>
+      <w:proofErr w:type="spellEnd"/>
+      <w:r>
+        <w:rPr>
+          <w:sz w:val="24"/>
+          <w:szCs w:val="24"/>
+        </w:rPr>
+        <w:t xml:space="preserve"> segítségével történik az adatok tárolása.</w:t>
+      </w:r>
+    </w:p>
+    <w:p>
+      <w:pPr>
+        <w:pStyle w:val="Cmsor2"/>
+        <w:ind w:left="1134" w:hanging="1134"/>
         <w:rPr>
           <w:sz w:val="40"/>
           <w:szCs w:val="40"/>
         </w:rPr>
-        <w:t>s</w:t>
-      </w:r>
+      </w:pPr>
+      <w:bookmarkStart w:id="18" w:name="_Toc55329887"/>
+      <w:proofErr w:type="spellStart"/>
       <w:r>
         <w:rPr>
           <w:sz w:val="40"/>
           <w:szCs w:val="40"/>
         </w:rPr>
-        <w:t>zobák tárolása</w:t>
-      </w:r>
-      <w:bookmarkEnd w:id="17"/>
-    </w:p>
-    <w:p>
-      <w:pPr>
-        <w:pStyle w:val="Cmsor2"/>
-        <w:ind w:left="1134" w:hanging="1134"/>
-        <w:rPr>
-          <w:sz w:val="40"/>
-          <w:szCs w:val="40"/>
-        </w:rPr>
-      </w:pPr>
-      <w:bookmarkStart w:id="18" w:name="_Toc55329887"/>
-      <w:proofErr w:type="spellStart"/>
-      <w:r>
-        <w:rPr>
-          <w:sz w:val="40"/>
-          <w:szCs w:val="40"/>
-        </w:rPr>
+        <w:lastRenderedPageBreak/>
         <w:t>Apache</w:t>
       </w:r>
       <w:proofErr w:type="spellEnd"/>
@@ -12651,6 +19526,11 @@
         <w:docPartUnique/>
       </w:docPartObj>
     </w:sdtPr>
+    <w:sdtEndPr>
+      <w:rPr>
+        <w:rStyle w:val="Oldalszm"/>
+      </w:rPr>
+    </w:sdtEndPr>
     <w:sdtContent>
       <w:p>
         <w:pPr>
@@ -12833,6 +19713,11 @@
         <w:docPartUnique/>
       </w:docPartObj>
     </w:sdtPr>
+    <w:sdtEndPr>
+      <w:rPr>
+        <w:rStyle w:val="Oldalszm"/>
+      </w:rPr>
+    </w:sdtEndPr>
     <w:sdtContent>
       <w:p>
         <w:pPr>
@@ -15298,6 +22183,56 @@
       <w:shd w:val="clear" w:color="auto" w:fill="E1DFDD"/>
     </w:rPr>
   </w:style>
+  <w:style w:type="paragraph" w:styleId="HTML-kntformzott">
+    <w:name w:val="HTML Preformatted"/>
+    <w:basedOn w:val="Norml"/>
+    <w:link w:val="HTML-kntformzottChar"/>
+    <w:uiPriority w:val="99"/>
+    <w:semiHidden/>
+    <w:unhideWhenUsed/>
+    <w:rsid w:val="00C66B3E"/>
+    <w:pPr>
+      <w:tabs>
+        <w:tab w:val="left" w:pos="916"/>
+        <w:tab w:val="left" w:pos="1832"/>
+        <w:tab w:val="left" w:pos="2748"/>
+        <w:tab w:val="left" w:pos="3664"/>
+        <w:tab w:val="left" w:pos="4580"/>
+        <w:tab w:val="left" w:pos="5496"/>
+        <w:tab w:val="left" w:pos="6412"/>
+        <w:tab w:val="left" w:pos="7328"/>
+        <w:tab w:val="left" w:pos="8244"/>
+        <w:tab w:val="left" w:pos="9160"/>
+        <w:tab w:val="left" w:pos="10076"/>
+        <w:tab w:val="left" w:pos="10992"/>
+        <w:tab w:val="left" w:pos="11908"/>
+        <w:tab w:val="left" w:pos="12824"/>
+        <w:tab w:val="left" w:pos="13740"/>
+        <w:tab w:val="left" w:pos="14656"/>
+      </w:tabs>
+      <w:spacing w:after="0" w:line="240" w:lineRule="auto"/>
+    </w:pPr>
+    <w:rPr>
+      <w:rFonts w:ascii="Courier New" w:eastAsia="Times New Roman" w:hAnsi="Courier New" w:cs="Courier New"/>
+      <w:sz w:val="20"/>
+      <w:szCs w:val="20"/>
+      <w:lang w:eastAsia="hu-HU"/>
+    </w:rPr>
+  </w:style>
+  <w:style w:type="character" w:customStyle="1" w:styleId="HTML-kntformzottChar">
+    <w:name w:val="HTML-ként formázott Char"/>
+    <w:basedOn w:val="Bekezdsalapbettpusa"/>
+    <w:link w:val="HTML-kntformzott"/>
+    <w:uiPriority w:val="99"/>
+    <w:semiHidden/>
+    <w:rsid w:val="00C66B3E"/>
+    <w:rPr>
+      <w:rFonts w:ascii="Courier New" w:eastAsia="Times New Roman" w:hAnsi="Courier New" w:cs="Courier New"/>
+      <w:sz w:val="20"/>
+      <w:szCs w:val="20"/>
+      <w:lang w:eastAsia="hu-HU"/>
+    </w:rPr>
+  </w:style>
 </w:styles>
 </file>
 

--- a/Diplomamunka_v1.1.docx
+++ b/Diplomamunka_v1.1.docx
@@ -3293,34 +3293,6 @@
           <w:szCs w:val="24"/>
         </w:rPr>
       </w:pPr>
-    </w:p>
-    <w:p>
-      <w:pPr>
-        <w:autoSpaceDE w:val="0"/>
-        <w:autoSpaceDN w:val="0"/>
-        <w:adjustRightInd w:val="0"/>
-        <w:spacing w:after="0" w:line="360" w:lineRule="auto"/>
-        <w:rPr>
-          <w:rFonts w:ascii="TimesNewRomanPSMT" w:hAnsi="TimesNewRomanPSMT" w:cs="TimesNewRomanPSMT"/>
-          <w:color w:val="000000"/>
-          <w:sz w:val="24"/>
-          <w:szCs w:val="24"/>
-        </w:rPr>
-      </w:pPr>
-    </w:p>
-    <w:p>
-      <w:pPr>
-        <w:autoSpaceDE w:val="0"/>
-        <w:autoSpaceDN w:val="0"/>
-        <w:adjustRightInd w:val="0"/>
-        <w:spacing w:after="0" w:line="360" w:lineRule="auto"/>
-        <w:rPr>
-          <w:rFonts w:ascii="TimesNewRomanPSMT" w:hAnsi="TimesNewRomanPSMT" w:cs="TimesNewRomanPSMT"/>
-          <w:color w:val="000000"/>
-          <w:sz w:val="24"/>
-          <w:szCs w:val="24"/>
-        </w:rPr>
-      </w:pPr>
       <w:proofErr w:type="gramStart"/>
       <w:r>
         <w:rPr>
@@ -4106,8 +4078,6 @@
           <w:i w:val="0"/>
           <w:iCs w:val="0"/>
           <w:noProof/>
-          <w:sz w:val="22"/>
-          <w:szCs w:val="22"/>
           <w:lang w:eastAsia="hu-HU"/>
         </w:rPr>
       </w:pPr>
@@ -4144,7 +4114,7 @@
         </w:rPr>
         <w:fldChar w:fldCharType="separate"/>
       </w:r>
-      <w:hyperlink w:anchor="_Toc55503192" w:history="1">
+      <w:hyperlink w:anchor="_Toc55744351" w:history="1">
         <w:r>
           <w:rPr>
             <w:rStyle w:val="Hiperhivatkozs"/>
@@ -4160,8 +4130,6 @@
             <w:i w:val="0"/>
             <w:iCs w:val="0"/>
             <w:noProof/>
-            <w:sz w:val="22"/>
-            <w:szCs w:val="22"/>
             <w:lang w:eastAsia="hu-HU"/>
           </w:rPr>
           <w:tab/>
@@ -4192,7 +4160,7 @@
             <w:noProof/>
             <w:webHidden/>
           </w:rPr>
-          <w:instrText xml:space="preserve"> PAGEREF _Toc55503192 \h </w:instrText>
+          <w:instrText xml:space="preserve"> PAGEREF _Toc55744351 \h </w:instrText>
         </w:r>
         <w:r>
           <w:rPr>
@@ -4212,7 +4180,7 @@
             <w:noProof/>
             <w:webHidden/>
           </w:rPr>
-          <w:t>6</w:t>
+          <w:t>5</w:t>
         </w:r>
         <w:r>
           <w:rPr>
@@ -4237,12 +4205,10 @@
           <w:i w:val="0"/>
           <w:iCs w:val="0"/>
           <w:noProof/>
-          <w:sz w:val="22"/>
-          <w:szCs w:val="22"/>
           <w:lang w:eastAsia="hu-HU"/>
         </w:rPr>
       </w:pPr>
-      <w:hyperlink w:anchor="_Toc55503193" w:history="1">
+      <w:hyperlink w:anchor="_Toc55744352" w:history="1">
         <w:r>
           <w:rPr>
             <w:rStyle w:val="Hiperhivatkozs"/>
@@ -4258,8 +4224,6 @@
             <w:i w:val="0"/>
             <w:iCs w:val="0"/>
             <w:noProof/>
-            <w:sz w:val="22"/>
-            <w:szCs w:val="22"/>
             <w:lang w:eastAsia="hu-HU"/>
           </w:rPr>
           <w:tab/>
@@ -4290,7 +4254,7 @@
             <w:noProof/>
             <w:webHidden/>
           </w:rPr>
-          <w:instrText xml:space="preserve"> PAGEREF _Toc55503193 \h </w:instrText>
+          <w:instrText xml:space="preserve"> PAGEREF _Toc55744352 \h </w:instrText>
         </w:r>
         <w:r>
           <w:rPr>
@@ -4310,7 +4274,7 @@
             <w:noProof/>
             <w:webHidden/>
           </w:rPr>
-          <w:t>7</w:t>
+          <w:t>6</w:t>
         </w:r>
         <w:r>
           <w:rPr>
@@ -4335,12 +4299,10 @@
           <w:i w:val="0"/>
           <w:iCs w:val="0"/>
           <w:noProof/>
-          <w:sz w:val="22"/>
-          <w:szCs w:val="22"/>
           <w:lang w:eastAsia="hu-HU"/>
         </w:rPr>
       </w:pPr>
-      <w:hyperlink w:anchor="_Toc55503194" w:history="1">
+      <w:hyperlink w:anchor="_Toc55744353" w:history="1">
         <w:r>
           <w:rPr>
             <w:rStyle w:val="Hiperhivatkozs"/>
@@ -4356,8 +4318,6 @@
             <w:i w:val="0"/>
             <w:iCs w:val="0"/>
             <w:noProof/>
-            <w:sz w:val="22"/>
-            <w:szCs w:val="22"/>
             <w:lang w:eastAsia="hu-HU"/>
           </w:rPr>
           <w:tab/>
@@ -4388,7 +4348,191 @@
             <w:noProof/>
             <w:webHidden/>
           </w:rPr>
-          <w:instrText xml:space="preserve"> PAGEREF _Toc55503194 \h </w:instrText>
+          <w:instrText xml:space="preserve"> PAGEREF _Toc55744353 \h </w:instrText>
+        </w:r>
+        <w:r>
+          <w:rPr>
+            <w:noProof/>
+            <w:webHidden/>
+          </w:rPr>
+        </w:r>
+        <w:r>
+          <w:rPr>
+            <w:noProof/>
+            <w:webHidden/>
+          </w:rPr>
+          <w:fldChar w:fldCharType="separate"/>
+        </w:r>
+        <w:r>
+          <w:rPr>
+            <w:noProof/>
+            <w:webHidden/>
+          </w:rPr>
+          <w:t>7</w:t>
+        </w:r>
+        <w:r>
+          <w:rPr>
+            <w:noProof/>
+            <w:webHidden/>
+          </w:rPr>
+          <w:fldChar w:fldCharType="end"/>
+        </w:r>
+      </w:hyperlink>
+    </w:p>
+    <w:p>
+      <w:pPr>
+        <w:pStyle w:val="TJ2"/>
+        <w:tabs>
+          <w:tab w:val="left" w:pos="880"/>
+          <w:tab w:val="right" w:leader="dot" w:pos="8777"/>
+        </w:tabs>
+        <w:rPr>
+          <w:rFonts w:eastAsiaTheme="minorEastAsia" w:cstheme="minorBidi"/>
+          <w:b w:val="0"/>
+          <w:bCs w:val="0"/>
+          <w:noProof/>
+          <w:sz w:val="24"/>
+          <w:szCs w:val="24"/>
+          <w:lang w:eastAsia="hu-HU"/>
+        </w:rPr>
+      </w:pPr>
+      <w:hyperlink w:anchor="_Toc55744354" w:history="1">
+        <w:r>
+          <w:rPr>
+            <w:rStyle w:val="Hiperhivatkozs"/>
+            <w:noProof/>
+          </w:rPr>
+          <w:t>3.1</w:t>
+        </w:r>
+        <w:r>
+          <w:rPr>
+            <w:rFonts w:eastAsiaTheme="minorEastAsia" w:cstheme="minorBidi"/>
+            <w:b w:val="0"/>
+            <w:bCs w:val="0"/>
+            <w:noProof/>
+            <w:sz w:val="24"/>
+            <w:szCs w:val="24"/>
+            <w:lang w:eastAsia="hu-HU"/>
+          </w:rPr>
+          <w:tab/>
+        </w:r>
+        <w:r>
+          <w:rPr>
+            <w:rStyle w:val="Hiperhivatkozs"/>
+            <w:noProof/>
+          </w:rPr>
+          <w:t>Spring boot keretrendszer</w:t>
+        </w:r>
+        <w:r>
+          <w:rPr>
+            <w:noProof/>
+            <w:webHidden/>
+          </w:rPr>
+          <w:tab/>
+        </w:r>
+        <w:r>
+          <w:rPr>
+            <w:noProof/>
+            <w:webHidden/>
+          </w:rPr>
+          <w:fldChar w:fldCharType="begin"/>
+        </w:r>
+        <w:r>
+          <w:rPr>
+            <w:noProof/>
+            <w:webHidden/>
+          </w:rPr>
+          <w:instrText xml:space="preserve"> PAGEREF _Toc55744354 \h </w:instrText>
+        </w:r>
+        <w:r>
+          <w:rPr>
+            <w:noProof/>
+            <w:webHidden/>
+          </w:rPr>
+        </w:r>
+        <w:r>
+          <w:rPr>
+            <w:noProof/>
+            <w:webHidden/>
+          </w:rPr>
+          <w:fldChar w:fldCharType="separate"/>
+        </w:r>
+        <w:r>
+          <w:rPr>
+            <w:noProof/>
+            <w:webHidden/>
+          </w:rPr>
+          <w:t>7</w:t>
+        </w:r>
+        <w:r>
+          <w:rPr>
+            <w:noProof/>
+            <w:webHidden/>
+          </w:rPr>
+          <w:fldChar w:fldCharType="end"/>
+        </w:r>
+      </w:hyperlink>
+    </w:p>
+    <w:p>
+      <w:pPr>
+        <w:pStyle w:val="TJ3"/>
+        <w:tabs>
+          <w:tab w:val="left" w:pos="1100"/>
+          <w:tab w:val="right" w:leader="dot" w:pos="8777"/>
+        </w:tabs>
+        <w:rPr>
+          <w:rFonts w:eastAsiaTheme="minorEastAsia" w:cstheme="minorBidi"/>
+          <w:noProof/>
+          <w:sz w:val="24"/>
+          <w:szCs w:val="24"/>
+          <w:lang w:eastAsia="hu-HU"/>
+        </w:rPr>
+      </w:pPr>
+      <w:hyperlink w:anchor="_Toc55744355" w:history="1">
+        <w:r>
+          <w:rPr>
+            <w:rStyle w:val="Hiperhivatkozs"/>
+            <w:noProof/>
+          </w:rPr>
+          <w:t>3.1.1</w:t>
+        </w:r>
+        <w:r>
+          <w:rPr>
+            <w:rFonts w:eastAsiaTheme="minorEastAsia" w:cstheme="minorBidi"/>
+            <w:noProof/>
+            <w:sz w:val="24"/>
+            <w:szCs w:val="24"/>
+            <w:lang w:eastAsia="hu-HU"/>
+          </w:rPr>
+          <w:tab/>
+        </w:r>
+        <w:r>
+          <w:rPr>
+            <w:rStyle w:val="Hiperhivatkozs"/>
+            <w:noProof/>
+          </w:rPr>
+          <w:t>Spring Boot rétegek</w:t>
+        </w:r>
+        <w:r>
+          <w:rPr>
+            <w:noProof/>
+            <w:webHidden/>
+          </w:rPr>
+          <w:tab/>
+        </w:r>
+        <w:r>
+          <w:rPr>
+            <w:noProof/>
+            <w:webHidden/>
+          </w:rPr>
+          <w:fldChar w:fldCharType="begin"/>
+        </w:r>
+        <w:r>
+          <w:rPr>
+            <w:noProof/>
+            <w:webHidden/>
+          </w:rPr>
+          <w:instrText xml:space="preserve"> PAGEREF _Toc55744355 \h </w:instrText>
         </w:r>
         <w:r>
           <w:rPr>
@@ -4431,16 +4575,18 @@
           <w:b w:val="0"/>
           <w:bCs w:val="0"/>
           <w:noProof/>
+          <w:sz w:val="24"/>
+          <w:szCs w:val="24"/>
           <w:lang w:eastAsia="hu-HU"/>
         </w:rPr>
       </w:pPr>
-      <w:hyperlink w:anchor="_Toc55503195" w:history="1">
+      <w:hyperlink w:anchor="_Toc55744356" w:history="1">
         <w:r>
           <w:rPr>
             <w:rStyle w:val="Hiperhivatkozs"/>
             <w:noProof/>
           </w:rPr>
-          <w:t>3.1</w:t>
+          <w:t>3.2</w:t>
         </w:r>
         <w:r>
           <w:rPr>
@@ -4448,6 +4594,8 @@
             <w:b w:val="0"/>
             <w:bCs w:val="0"/>
             <w:noProof/>
+            <w:sz w:val="24"/>
+            <w:szCs w:val="24"/>
             <w:lang w:eastAsia="hu-HU"/>
           </w:rPr>
           <w:tab/>
@@ -4457,7 +4605,7 @@
             <w:rStyle w:val="Hiperhivatkozs"/>
             <w:noProof/>
           </w:rPr>
-          <w:t>Spring boot (fél oldal)</w:t>
+          <w:t>Docker</w:t>
         </w:r>
         <w:r>
           <w:rPr>
@@ -4478,7 +4626,7 @@
             <w:noProof/>
             <w:webHidden/>
           </w:rPr>
-          <w:instrText xml:space="preserve"> PAGEREF _Toc55503195 \h </w:instrText>
+          <w:instrText xml:space="preserve"> PAGEREF _Toc55744356 \h </w:instrText>
         </w:r>
         <w:r>
           <w:rPr>
@@ -4498,7 +4646,7 @@
             <w:noProof/>
             <w:webHidden/>
           </w:rPr>
-          <w:t>8</w:t>
+          <w:t>9</w:t>
         </w:r>
         <w:r>
           <w:rPr>
@@ -4521,16 +4669,18 @@
           <w:b w:val="0"/>
           <w:bCs w:val="0"/>
           <w:noProof/>
+          <w:sz w:val="24"/>
+          <w:szCs w:val="24"/>
           <w:lang w:eastAsia="hu-HU"/>
         </w:rPr>
       </w:pPr>
-      <w:hyperlink w:anchor="_Toc55503196" w:history="1">
+      <w:hyperlink w:anchor="_Toc55744357" w:history="1">
         <w:r>
           <w:rPr>
             <w:rStyle w:val="Hiperhivatkozs"/>
             <w:noProof/>
           </w:rPr>
-          <w:t>3.2</w:t>
+          <w:t>3.3</w:t>
         </w:r>
         <w:r>
           <w:rPr>
@@ -4538,6 +4688,8 @@
             <w:b w:val="0"/>
             <w:bCs w:val="0"/>
             <w:noProof/>
+            <w:sz w:val="24"/>
+            <w:szCs w:val="24"/>
             <w:lang w:eastAsia="hu-HU"/>
           </w:rPr>
           <w:tab/>
@@ -4547,7 +4699,7 @@
             <w:rStyle w:val="Hiperhivatkozs"/>
             <w:noProof/>
           </w:rPr>
-          <w:t>Docker (1 oldal)</w:t>
+          <w:t>Apache Kafka elosztott streaming platform</w:t>
         </w:r>
         <w:r>
           <w:rPr>
@@ -4568,7 +4720,7 @@
             <w:noProof/>
             <w:webHidden/>
           </w:rPr>
-          <w:instrText xml:space="preserve"> PAGEREF _Toc55503196 \h </w:instrText>
+          <w:instrText xml:space="preserve"> PAGEREF _Toc55744357 \h </w:instrText>
         </w:r>
         <w:r>
           <w:rPr>
@@ -4588,7 +4740,7 @@
             <w:noProof/>
             <w:webHidden/>
           </w:rPr>
-          <w:t>8</w:t>
+          <w:t>11</w:t>
         </w:r>
         <w:r>
           <w:rPr>
@@ -4601,96 +4753,6 @@
     </w:p>
     <w:p>
       <w:pPr>
-        <w:pStyle w:val="TJ2"/>
-        <w:tabs>
-          <w:tab w:val="left" w:pos="880"/>
-          <w:tab w:val="right" w:leader="dot" w:pos="8777"/>
-        </w:tabs>
-        <w:rPr>
-          <w:rFonts w:eastAsiaTheme="minorEastAsia" w:cstheme="minorBidi"/>
-          <w:b w:val="0"/>
-          <w:bCs w:val="0"/>
-          <w:noProof/>
-          <w:lang w:eastAsia="hu-HU"/>
-        </w:rPr>
-      </w:pPr>
-      <w:hyperlink w:anchor="_Toc55503197" w:history="1">
-        <w:r>
-          <w:rPr>
-            <w:rStyle w:val="Hiperhivatkozs"/>
-            <w:noProof/>
-          </w:rPr>
-          <w:t>3.3</w:t>
-        </w:r>
-        <w:r>
-          <w:rPr>
-            <w:rFonts w:eastAsiaTheme="minorEastAsia" w:cstheme="minorBidi"/>
-            <w:b w:val="0"/>
-            <w:bCs w:val="0"/>
-            <w:noProof/>
-            <w:lang w:eastAsia="hu-HU"/>
-          </w:rPr>
-          <w:tab/>
-        </w:r>
-        <w:r>
-          <w:rPr>
-            <w:rStyle w:val="Hiperhivatkozs"/>
-            <w:noProof/>
-          </w:rPr>
-          <w:t>Apache Kafka (3-5 oldal)</w:t>
-        </w:r>
-        <w:r>
-          <w:rPr>
-            <w:noProof/>
-            <w:webHidden/>
-          </w:rPr>
-          <w:tab/>
-        </w:r>
-        <w:r>
-          <w:rPr>
-            <w:noProof/>
-            <w:webHidden/>
-          </w:rPr>
-          <w:fldChar w:fldCharType="begin"/>
-        </w:r>
-        <w:r>
-          <w:rPr>
-            <w:noProof/>
-            <w:webHidden/>
-          </w:rPr>
-          <w:instrText xml:space="preserve"> PAGEREF _Toc55503197 \h </w:instrText>
-        </w:r>
-        <w:r>
-          <w:rPr>
-            <w:noProof/>
-            <w:webHidden/>
-          </w:rPr>
-        </w:r>
-        <w:r>
-          <w:rPr>
-            <w:noProof/>
-            <w:webHidden/>
-          </w:rPr>
-          <w:fldChar w:fldCharType="separate"/>
-        </w:r>
-        <w:r>
-          <w:rPr>
-            <w:noProof/>
-            <w:webHidden/>
-          </w:rPr>
-          <w:t>10</w:t>
-        </w:r>
-        <w:r>
-          <w:rPr>
-            <w:noProof/>
-            <w:webHidden/>
-          </w:rPr>
-          <w:fldChar w:fldCharType="end"/>
-        </w:r>
-      </w:hyperlink>
-    </w:p>
-    <w:p>
-      <w:pPr>
         <w:pStyle w:val="TJ3"/>
         <w:tabs>
           <w:tab w:val="left" w:pos="1100"/>
@@ -4699,12 +4761,12 @@
         <w:rPr>
           <w:rFonts w:eastAsiaTheme="minorEastAsia" w:cstheme="minorBidi"/>
           <w:noProof/>
-          <w:sz w:val="22"/>
-          <w:szCs w:val="22"/>
+          <w:sz w:val="24"/>
+          <w:szCs w:val="24"/>
           <w:lang w:eastAsia="hu-HU"/>
         </w:rPr>
       </w:pPr>
-      <w:hyperlink w:anchor="_Toc55503198" w:history="1">
+      <w:hyperlink w:anchor="_Toc55744358" w:history="1">
         <w:r>
           <w:rPr>
             <w:rStyle w:val="Hiperhivatkozs"/>
@@ -4716,8 +4778,8 @@
           <w:rPr>
             <w:rFonts w:eastAsiaTheme="minorEastAsia" w:cstheme="minorBidi"/>
             <w:noProof/>
-            <w:sz w:val="22"/>
-            <w:szCs w:val="22"/>
+            <w:sz w:val="24"/>
+            <w:szCs w:val="24"/>
             <w:lang w:eastAsia="hu-HU"/>
           </w:rPr>
           <w:tab/>
@@ -4748,7 +4810,7 @@
             <w:noProof/>
             <w:webHidden/>
           </w:rPr>
-          <w:instrText xml:space="preserve"> PAGEREF _Toc55503198 \h </w:instrText>
+          <w:instrText xml:space="preserve"> PAGEREF _Toc55744358 \h </w:instrText>
         </w:r>
         <w:r>
           <w:rPr>
@@ -4768,7 +4830,7 @@
             <w:noProof/>
             <w:webHidden/>
           </w:rPr>
-          <w:t>10</w:t>
+          <w:t>11</w:t>
         </w:r>
         <w:r>
           <w:rPr>
@@ -4789,12 +4851,12 @@
         <w:rPr>
           <w:rFonts w:eastAsiaTheme="minorEastAsia" w:cstheme="minorBidi"/>
           <w:noProof/>
-          <w:sz w:val="22"/>
-          <w:szCs w:val="22"/>
+          <w:sz w:val="24"/>
+          <w:szCs w:val="24"/>
           <w:lang w:eastAsia="hu-HU"/>
         </w:rPr>
       </w:pPr>
-      <w:hyperlink w:anchor="_Toc55503199" w:history="1">
+      <w:hyperlink w:anchor="_Toc55744359" w:history="1">
         <w:r>
           <w:rPr>
             <w:rStyle w:val="Hiperhivatkozs"/>
@@ -4806,8 +4868,8 @@
           <w:rPr>
             <w:rFonts w:eastAsiaTheme="minorEastAsia" w:cstheme="minorBidi"/>
             <w:noProof/>
-            <w:sz w:val="22"/>
-            <w:szCs w:val="22"/>
+            <w:sz w:val="24"/>
+            <w:szCs w:val="24"/>
             <w:lang w:eastAsia="hu-HU"/>
           </w:rPr>
           <w:tab/>
@@ -4838,7 +4900,7 @@
             <w:noProof/>
             <w:webHidden/>
           </w:rPr>
-          <w:instrText xml:space="preserve"> PAGEREF _Toc55503199 \h </w:instrText>
+          <w:instrText xml:space="preserve"> PAGEREF _Toc55744359 \h </w:instrText>
         </w:r>
         <w:r>
           <w:rPr>
@@ -4858,7 +4920,7 @@
             <w:noProof/>
             <w:webHidden/>
           </w:rPr>
-          <w:t>11</w:t>
+          <w:t>12</w:t>
         </w:r>
         <w:r>
           <w:rPr>
@@ -4879,12 +4941,12 @@
         <w:rPr>
           <w:rFonts w:eastAsiaTheme="minorEastAsia" w:cstheme="minorBidi"/>
           <w:noProof/>
-          <w:sz w:val="22"/>
-          <w:szCs w:val="22"/>
+          <w:sz w:val="24"/>
+          <w:szCs w:val="24"/>
           <w:lang w:eastAsia="hu-HU"/>
         </w:rPr>
       </w:pPr>
-      <w:hyperlink w:anchor="_Toc55503200" w:history="1">
+      <w:hyperlink w:anchor="_Toc55744360" w:history="1">
         <w:r>
           <w:rPr>
             <w:rStyle w:val="Hiperhivatkozs"/>
@@ -4896,8 +4958,8 @@
           <w:rPr>
             <w:rFonts w:eastAsiaTheme="minorEastAsia" w:cstheme="minorBidi"/>
             <w:noProof/>
-            <w:sz w:val="22"/>
-            <w:szCs w:val="22"/>
+            <w:sz w:val="24"/>
+            <w:szCs w:val="24"/>
             <w:lang w:eastAsia="hu-HU"/>
           </w:rPr>
           <w:tab/>
@@ -4928,7 +4990,7 @@
             <w:noProof/>
             <w:webHidden/>
           </w:rPr>
-          <w:instrText xml:space="preserve"> PAGEREF _Toc55503200 \h </w:instrText>
+          <w:instrText xml:space="preserve"> PAGEREF _Toc55744360 \h </w:instrText>
         </w:r>
         <w:r>
           <w:rPr>
@@ -4948,7 +5010,7 @@
             <w:noProof/>
             <w:webHidden/>
           </w:rPr>
-          <w:t>11</w:t>
+          <w:t>12</w:t>
         </w:r>
         <w:r>
           <w:rPr>
@@ -4969,12 +5031,12 @@
         <w:rPr>
           <w:rFonts w:eastAsiaTheme="minorEastAsia" w:cstheme="minorBidi"/>
           <w:noProof/>
-          <w:sz w:val="22"/>
-          <w:szCs w:val="22"/>
+          <w:sz w:val="24"/>
+          <w:szCs w:val="24"/>
           <w:lang w:eastAsia="hu-HU"/>
         </w:rPr>
       </w:pPr>
-      <w:hyperlink w:anchor="_Toc55503201" w:history="1">
+      <w:hyperlink w:anchor="_Toc55744361" w:history="1">
         <w:r>
           <w:rPr>
             <w:rStyle w:val="Hiperhivatkozs"/>
@@ -4986,8 +5048,8 @@
           <w:rPr>
             <w:rFonts w:eastAsiaTheme="minorEastAsia" w:cstheme="minorBidi"/>
             <w:noProof/>
-            <w:sz w:val="22"/>
-            <w:szCs w:val="22"/>
+            <w:sz w:val="24"/>
+            <w:szCs w:val="24"/>
             <w:lang w:eastAsia="hu-HU"/>
           </w:rPr>
           <w:tab/>
@@ -5018,7 +5080,7 @@
             <w:noProof/>
             <w:webHidden/>
           </w:rPr>
-          <w:instrText xml:space="preserve"> PAGEREF _Toc55503201 \h </w:instrText>
+          <w:instrText xml:space="preserve"> PAGEREF _Toc55744361 \h </w:instrText>
         </w:r>
         <w:r>
           <w:rPr>
@@ -5038,7 +5100,7 @@
             <w:noProof/>
             <w:webHidden/>
           </w:rPr>
-          <w:t>13</w:t>
+          <w:t>14</w:t>
         </w:r>
         <w:r>
           <w:rPr>
@@ -5059,12 +5121,12 @@
         <w:rPr>
           <w:rFonts w:eastAsiaTheme="minorEastAsia" w:cstheme="minorBidi"/>
           <w:noProof/>
-          <w:sz w:val="22"/>
-          <w:szCs w:val="22"/>
+          <w:sz w:val="24"/>
+          <w:szCs w:val="24"/>
           <w:lang w:eastAsia="hu-HU"/>
         </w:rPr>
       </w:pPr>
-      <w:hyperlink w:anchor="_Toc55503202" w:history="1">
+      <w:hyperlink w:anchor="_Toc55744362" w:history="1">
         <w:r>
           <w:rPr>
             <w:rStyle w:val="Hiperhivatkozs"/>
@@ -5076,8 +5138,8 @@
           <w:rPr>
             <w:rFonts w:eastAsiaTheme="minorEastAsia" w:cstheme="minorBidi"/>
             <w:noProof/>
-            <w:sz w:val="22"/>
-            <w:szCs w:val="22"/>
+            <w:sz w:val="24"/>
+            <w:szCs w:val="24"/>
             <w:lang w:eastAsia="hu-HU"/>
           </w:rPr>
           <w:tab/>
@@ -5108,7 +5170,7 @@
             <w:noProof/>
             <w:webHidden/>
           </w:rPr>
-          <w:instrText xml:space="preserve"> PAGEREF _Toc55503202 \h </w:instrText>
+          <w:instrText xml:space="preserve"> PAGEREF _Toc55744362 \h </w:instrText>
         </w:r>
         <w:r>
           <w:rPr>
@@ -5128,7 +5190,7 @@
             <w:noProof/>
             <w:webHidden/>
           </w:rPr>
-          <w:t>14</w:t>
+          <w:t>15</w:t>
         </w:r>
         <w:r>
           <w:rPr>
@@ -5151,10 +5213,12 @@
           <w:b w:val="0"/>
           <w:bCs w:val="0"/>
           <w:noProof/>
+          <w:sz w:val="24"/>
+          <w:szCs w:val="24"/>
           <w:lang w:eastAsia="hu-HU"/>
         </w:rPr>
       </w:pPr>
-      <w:hyperlink w:anchor="_Toc55503203" w:history="1">
+      <w:hyperlink w:anchor="_Toc55744363" w:history="1">
         <w:r>
           <w:rPr>
             <w:rStyle w:val="Hiperhivatkozs"/>
@@ -5168,6 +5232,8 @@
             <w:b w:val="0"/>
             <w:bCs w:val="0"/>
             <w:noProof/>
+            <w:sz w:val="24"/>
+            <w:szCs w:val="24"/>
             <w:lang w:eastAsia="hu-HU"/>
           </w:rPr>
           <w:tab/>
@@ -5177,7 +5243,7 @@
             <w:rStyle w:val="Hiperhivatkozs"/>
             <w:noProof/>
           </w:rPr>
-          <w:t>Elasticsearch (3-5 oldal)</w:t>
+          <w:t>Elasticsearch</w:t>
         </w:r>
         <w:r>
           <w:rPr>
@@ -5198,7 +5264,7 @@
             <w:noProof/>
             <w:webHidden/>
           </w:rPr>
-          <w:instrText xml:space="preserve"> PAGEREF _Toc55503203 \h </w:instrText>
+          <w:instrText xml:space="preserve"> PAGEREF _Toc55744363 \h </w:instrText>
         </w:r>
         <w:r>
           <w:rPr>
@@ -5218,7 +5284,7 @@
             <w:noProof/>
             <w:webHidden/>
           </w:rPr>
-          <w:t>17</w:t>
+          <w:t>18</w:t>
         </w:r>
         <w:r>
           <w:rPr>
@@ -5239,12 +5305,12 @@
         <w:rPr>
           <w:rFonts w:eastAsiaTheme="minorEastAsia" w:cstheme="minorBidi"/>
           <w:noProof/>
-          <w:sz w:val="22"/>
-          <w:szCs w:val="22"/>
+          <w:sz w:val="24"/>
+          <w:szCs w:val="24"/>
           <w:lang w:eastAsia="hu-HU"/>
         </w:rPr>
       </w:pPr>
-      <w:hyperlink w:anchor="_Toc55503204" w:history="1">
+      <w:hyperlink w:anchor="_Toc55744364" w:history="1">
         <w:r>
           <w:rPr>
             <w:rStyle w:val="Hiperhivatkozs"/>
@@ -5256,8 +5322,98 @@
           <w:rPr>
             <w:rFonts w:eastAsiaTheme="minorEastAsia" w:cstheme="minorBidi"/>
             <w:noProof/>
-            <w:sz w:val="22"/>
-            <w:szCs w:val="22"/>
+            <w:sz w:val="24"/>
+            <w:szCs w:val="24"/>
+            <w:lang w:eastAsia="hu-HU"/>
+          </w:rPr>
+          <w:tab/>
+        </w:r>
+        <w:r>
+          <w:rPr>
+            <w:rStyle w:val="Hiperhivatkozs"/>
+            <w:noProof/>
+          </w:rPr>
+          <w:t>Elasticsearch műveletek</w:t>
+        </w:r>
+        <w:r>
+          <w:rPr>
+            <w:noProof/>
+            <w:webHidden/>
+          </w:rPr>
+          <w:tab/>
+        </w:r>
+        <w:r>
+          <w:rPr>
+            <w:noProof/>
+            <w:webHidden/>
+          </w:rPr>
+          <w:fldChar w:fldCharType="begin"/>
+        </w:r>
+        <w:r>
+          <w:rPr>
+            <w:noProof/>
+            <w:webHidden/>
+          </w:rPr>
+          <w:instrText xml:space="preserve"> PAGEREF _Toc55744364 \h </w:instrText>
+        </w:r>
+        <w:r>
+          <w:rPr>
+            <w:noProof/>
+            <w:webHidden/>
+          </w:rPr>
+        </w:r>
+        <w:r>
+          <w:rPr>
+            <w:noProof/>
+            <w:webHidden/>
+          </w:rPr>
+          <w:fldChar w:fldCharType="separate"/>
+        </w:r>
+        <w:r>
+          <w:rPr>
+            <w:noProof/>
+            <w:webHidden/>
+          </w:rPr>
+          <w:t>19</w:t>
+        </w:r>
+        <w:r>
+          <w:rPr>
+            <w:noProof/>
+            <w:webHidden/>
+          </w:rPr>
+          <w:fldChar w:fldCharType="end"/>
+        </w:r>
+      </w:hyperlink>
+    </w:p>
+    <w:p>
+      <w:pPr>
+        <w:pStyle w:val="TJ3"/>
+        <w:tabs>
+          <w:tab w:val="left" w:pos="1100"/>
+          <w:tab w:val="right" w:leader="dot" w:pos="8777"/>
+        </w:tabs>
+        <w:rPr>
+          <w:rFonts w:eastAsiaTheme="minorEastAsia" w:cstheme="minorBidi"/>
+          <w:noProof/>
+          <w:sz w:val="24"/>
+          <w:szCs w:val="24"/>
+          <w:lang w:eastAsia="hu-HU"/>
+        </w:rPr>
+      </w:pPr>
+      <w:hyperlink w:anchor="_Toc55744365" w:history="1">
+        <w:r>
+          <w:rPr>
+            <w:rStyle w:val="Hiperhivatkozs"/>
+            <w:noProof/>
+          </w:rPr>
+          <w:t>3.4.2</w:t>
+        </w:r>
+        <w:r>
+          <w:rPr>
+            <w:rFonts w:eastAsiaTheme="minorEastAsia" w:cstheme="minorBidi"/>
+            <w:noProof/>
+            <w:sz w:val="24"/>
+            <w:szCs w:val="24"/>
             <w:lang w:eastAsia="hu-HU"/>
           </w:rPr>
           <w:tab/>
@@ -5288,97 +5444,7 @@
             <w:noProof/>
             <w:webHidden/>
           </w:rPr>
-          <w:instrText xml:space="preserve"> PAGEREF _Toc55503204 \h </w:instrText>
-        </w:r>
-        <w:r>
-          <w:rPr>
-            <w:noProof/>
-            <w:webHidden/>
-          </w:rPr>
-        </w:r>
-        <w:r>
-          <w:rPr>
-            <w:noProof/>
-            <w:webHidden/>
-          </w:rPr>
-          <w:fldChar w:fldCharType="separate"/>
-        </w:r>
-        <w:r>
-          <w:rPr>
-            <w:noProof/>
-            <w:webHidden/>
-          </w:rPr>
-          <w:t>18</w:t>
-        </w:r>
-        <w:r>
-          <w:rPr>
-            <w:noProof/>
-            <w:webHidden/>
-          </w:rPr>
-          <w:fldChar w:fldCharType="end"/>
-        </w:r>
-      </w:hyperlink>
-    </w:p>
-    <w:p>
-      <w:pPr>
-        <w:pStyle w:val="TJ3"/>
-        <w:tabs>
-          <w:tab w:val="left" w:pos="1100"/>
-          <w:tab w:val="right" w:leader="dot" w:pos="8777"/>
-        </w:tabs>
-        <w:rPr>
-          <w:rFonts w:eastAsiaTheme="minorEastAsia" w:cstheme="minorBidi"/>
-          <w:noProof/>
-          <w:sz w:val="22"/>
-          <w:szCs w:val="22"/>
-          <w:lang w:eastAsia="hu-HU"/>
-        </w:rPr>
-      </w:pPr>
-      <w:hyperlink w:anchor="_Toc55503205" w:history="1">
-        <w:r>
-          <w:rPr>
-            <w:rStyle w:val="Hiperhivatkozs"/>
-            <w:noProof/>
-          </w:rPr>
-          <w:t>3.4.2</w:t>
-        </w:r>
-        <w:r>
-          <w:rPr>
-            <w:rFonts w:eastAsiaTheme="minorEastAsia" w:cstheme="minorBidi"/>
-            <w:noProof/>
-            <w:sz w:val="22"/>
-            <w:szCs w:val="22"/>
-            <w:lang w:eastAsia="hu-HU"/>
-          </w:rPr>
-          <w:tab/>
-        </w:r>
-        <w:r>
-          <w:rPr>
-            <w:rStyle w:val="Hiperhivatkozs"/>
-            <w:noProof/>
-          </w:rPr>
-          <w:t>Beats</w:t>
-        </w:r>
-        <w:r>
-          <w:rPr>
-            <w:noProof/>
-            <w:webHidden/>
-          </w:rPr>
-          <w:tab/>
-        </w:r>
-        <w:r>
-          <w:rPr>
-            <w:noProof/>
-            <w:webHidden/>
-          </w:rPr>
-          <w:fldChar w:fldCharType="begin"/>
-        </w:r>
-        <w:r>
-          <w:rPr>
-            <w:noProof/>
-            <w:webHidden/>
-          </w:rPr>
-          <w:instrText xml:space="preserve"> PAGEREF _Toc55503205 \h </w:instrText>
+          <w:instrText xml:space="preserve"> PAGEREF _Toc55744365 \h </w:instrText>
         </w:r>
         <w:r>
           <w:rPr>
@@ -5411,96 +5477,6 @@
     </w:p>
     <w:p>
       <w:pPr>
-        <w:pStyle w:val="TJ3"/>
-        <w:tabs>
-          <w:tab w:val="left" w:pos="1100"/>
-          <w:tab w:val="right" w:leader="dot" w:pos="8777"/>
-        </w:tabs>
-        <w:rPr>
-          <w:rFonts w:eastAsiaTheme="minorEastAsia" w:cstheme="minorBidi"/>
-          <w:noProof/>
-          <w:sz w:val="22"/>
-          <w:szCs w:val="22"/>
-          <w:lang w:eastAsia="hu-HU"/>
-        </w:rPr>
-      </w:pPr>
-      <w:hyperlink w:anchor="_Toc55503206" w:history="1">
-        <w:r>
-          <w:rPr>
-            <w:rStyle w:val="Hiperhivatkozs"/>
-            <w:noProof/>
-          </w:rPr>
-          <w:t>3.4.3</w:t>
-        </w:r>
-        <w:r>
-          <w:rPr>
-            <w:rFonts w:eastAsiaTheme="minorEastAsia" w:cstheme="minorBidi"/>
-            <w:noProof/>
-            <w:sz w:val="22"/>
-            <w:szCs w:val="22"/>
-            <w:lang w:eastAsia="hu-HU"/>
-          </w:rPr>
-          <w:tab/>
-        </w:r>
-        <w:r>
-          <w:rPr>
-            <w:rStyle w:val="Hiperhivatkozs"/>
-            <w:noProof/>
-          </w:rPr>
-          <w:t>Logstash</w:t>
-        </w:r>
-        <w:r>
-          <w:rPr>
-            <w:noProof/>
-            <w:webHidden/>
-          </w:rPr>
-          <w:tab/>
-        </w:r>
-        <w:r>
-          <w:rPr>
-            <w:noProof/>
-            <w:webHidden/>
-          </w:rPr>
-          <w:fldChar w:fldCharType="begin"/>
-        </w:r>
-        <w:r>
-          <w:rPr>
-            <w:noProof/>
-            <w:webHidden/>
-          </w:rPr>
-          <w:instrText xml:space="preserve"> PAGEREF _Toc55503206 \h </w:instrText>
-        </w:r>
-        <w:r>
-          <w:rPr>
-            <w:noProof/>
-            <w:webHidden/>
-          </w:rPr>
-        </w:r>
-        <w:r>
-          <w:rPr>
-            <w:noProof/>
-            <w:webHidden/>
-          </w:rPr>
-          <w:fldChar w:fldCharType="separate"/>
-        </w:r>
-        <w:r>
-          <w:rPr>
-            <w:noProof/>
-            <w:webHidden/>
-          </w:rPr>
-          <w:t>19</w:t>
-        </w:r>
-        <w:r>
-          <w:rPr>
-            <w:noProof/>
-            <w:webHidden/>
-          </w:rPr>
-          <w:fldChar w:fldCharType="end"/>
-        </w:r>
-      </w:hyperlink>
-    </w:p>
-    <w:p>
-      <w:pPr>
         <w:pStyle w:val="TJ1"/>
         <w:tabs>
           <w:tab w:val="left" w:pos="440"/>
@@ -5513,12 +5489,10 @@
           <w:i w:val="0"/>
           <w:iCs w:val="0"/>
           <w:noProof/>
-          <w:sz w:val="22"/>
-          <w:szCs w:val="22"/>
           <w:lang w:eastAsia="hu-HU"/>
         </w:rPr>
       </w:pPr>
-      <w:hyperlink w:anchor="_Toc55503207" w:history="1">
+      <w:hyperlink w:anchor="_Toc55744366" w:history="1">
         <w:r>
           <w:rPr>
             <w:rStyle w:val="Hiperhivatkozs"/>
@@ -5534,8 +5508,6 @@
             <w:i w:val="0"/>
             <w:iCs w:val="0"/>
             <w:noProof/>
-            <w:sz w:val="22"/>
-            <w:szCs w:val="22"/>
             <w:lang w:eastAsia="hu-HU"/>
           </w:rPr>
           <w:tab/>
@@ -5566,7 +5538,7 @@
             <w:noProof/>
             <w:webHidden/>
           </w:rPr>
-          <w:instrText xml:space="preserve"> PAGEREF _Toc55503207 \h </w:instrText>
+          <w:instrText xml:space="preserve"> PAGEREF _Toc55744366 \h </w:instrText>
         </w:r>
         <w:r>
           <w:rPr>
@@ -5586,7 +5558,7 @@
             <w:noProof/>
             <w:webHidden/>
           </w:rPr>
-          <w:t>20</w:t>
+          <w:t>21</w:t>
         </w:r>
         <w:r>
           <w:rPr>
@@ -5609,10 +5581,12 @@
           <w:b w:val="0"/>
           <w:bCs w:val="0"/>
           <w:noProof/>
+          <w:sz w:val="24"/>
+          <w:szCs w:val="24"/>
           <w:lang w:eastAsia="hu-HU"/>
         </w:rPr>
       </w:pPr>
-      <w:hyperlink w:anchor="_Toc55503208" w:history="1">
+      <w:hyperlink w:anchor="_Toc55744367" w:history="1">
         <w:r>
           <w:rPr>
             <w:rStyle w:val="Hiperhivatkozs"/>
@@ -5626,96 +5600,8 @@
             <w:b w:val="0"/>
             <w:bCs w:val="0"/>
             <w:noProof/>
-            <w:lang w:eastAsia="hu-HU"/>
-          </w:rPr>
-          <w:tab/>
-        </w:r>
-        <w:r>
-          <w:rPr>
-            <w:rStyle w:val="Hiperhivatkozs"/>
-            <w:noProof/>
-          </w:rPr>
-          <w:t>Docker használata</w:t>
-        </w:r>
-        <w:r>
-          <w:rPr>
-            <w:noProof/>
-            <w:webHidden/>
-          </w:rPr>
-          <w:tab/>
-        </w:r>
-        <w:r>
-          <w:rPr>
-            <w:noProof/>
-            <w:webHidden/>
-          </w:rPr>
-          <w:fldChar w:fldCharType="begin"/>
-        </w:r>
-        <w:r>
-          <w:rPr>
-            <w:noProof/>
-            <w:webHidden/>
-          </w:rPr>
-          <w:instrText xml:space="preserve"> PAGEREF _Toc55503208 \h </w:instrText>
-        </w:r>
-        <w:r>
-          <w:rPr>
-            <w:noProof/>
-            <w:webHidden/>
-          </w:rPr>
-        </w:r>
-        <w:r>
-          <w:rPr>
-            <w:noProof/>
-            <w:webHidden/>
-          </w:rPr>
-          <w:fldChar w:fldCharType="separate"/>
-        </w:r>
-        <w:r>
-          <w:rPr>
-            <w:noProof/>
-            <w:webHidden/>
-          </w:rPr>
-          <w:t>20</w:t>
-        </w:r>
-        <w:r>
-          <w:rPr>
-            <w:noProof/>
-            <w:webHidden/>
-          </w:rPr>
-          <w:fldChar w:fldCharType="end"/>
-        </w:r>
-      </w:hyperlink>
-    </w:p>
-    <w:p>
-      <w:pPr>
-        <w:pStyle w:val="TJ2"/>
-        <w:tabs>
-          <w:tab w:val="left" w:pos="880"/>
-          <w:tab w:val="right" w:leader="dot" w:pos="8777"/>
-        </w:tabs>
-        <w:rPr>
-          <w:rFonts w:eastAsiaTheme="minorEastAsia" w:cstheme="minorBidi"/>
-          <w:b w:val="0"/>
-          <w:bCs w:val="0"/>
-          <w:noProof/>
-          <w:lang w:eastAsia="hu-HU"/>
-        </w:rPr>
-      </w:pPr>
-      <w:hyperlink w:anchor="_Toc55503209" w:history="1">
-        <w:r>
-          <w:rPr>
-            <w:rStyle w:val="Hiperhivatkozs"/>
-            <w:noProof/>
-          </w:rPr>
-          <w:t>4.2</w:t>
-        </w:r>
-        <w:r>
-          <w:rPr>
-            <w:rFonts w:eastAsiaTheme="minorEastAsia" w:cstheme="minorBidi"/>
-            <w:b w:val="0"/>
-            <w:bCs w:val="0"/>
-            <w:noProof/>
+            <w:sz w:val="24"/>
+            <w:szCs w:val="24"/>
             <w:lang w:eastAsia="hu-HU"/>
           </w:rPr>
           <w:tab/>
@@ -5746,7 +5632,7 @@
             <w:noProof/>
             <w:webHidden/>
           </w:rPr>
-          <w:instrText xml:space="preserve"> PAGEREF _Toc55503209 \h </w:instrText>
+          <w:instrText xml:space="preserve"> PAGEREF _Toc55744367 \h </w:instrText>
         </w:r>
         <w:r>
           <w:rPr>
@@ -5789,16 +5675,18 @@
           <w:b w:val="0"/>
           <w:bCs w:val="0"/>
           <w:noProof/>
+          <w:sz w:val="24"/>
+          <w:szCs w:val="24"/>
           <w:lang w:eastAsia="hu-HU"/>
         </w:rPr>
       </w:pPr>
-      <w:hyperlink w:anchor="_Toc55503210" w:history="1">
+      <w:hyperlink w:anchor="_Toc55744368" w:history="1">
         <w:r>
           <w:rPr>
             <w:rStyle w:val="Hiperhivatkozs"/>
             <w:noProof/>
           </w:rPr>
-          <w:t>4.3</w:t>
+          <w:t>4.2</w:t>
         </w:r>
         <w:r>
           <w:rPr>
@@ -5806,6 +5694,8 @@
             <w:b w:val="0"/>
             <w:bCs w:val="0"/>
             <w:noProof/>
+            <w:sz w:val="24"/>
+            <w:szCs w:val="24"/>
             <w:lang w:eastAsia="hu-HU"/>
           </w:rPr>
           <w:tab/>
@@ -5836,7 +5726,7 @@
             <w:noProof/>
             <w:webHidden/>
           </w:rPr>
-          <w:instrText xml:space="preserve"> PAGEREF _Toc55503210 \h </w:instrText>
+          <w:instrText xml:space="preserve"> PAGEREF _Toc55744368 \h </w:instrText>
         </w:r>
         <w:r>
           <w:rPr>
@@ -5856,7 +5746,7 @@
             <w:noProof/>
             <w:webHidden/>
           </w:rPr>
-          <w:t>24</w:t>
+          <w:t>27</w:t>
         </w:r>
         <w:r>
           <w:rPr>
@@ -5877,25 +5767,25 @@
         <w:rPr>
           <w:rFonts w:eastAsiaTheme="minorEastAsia" w:cstheme="minorBidi"/>
           <w:noProof/>
-          <w:sz w:val="22"/>
-          <w:szCs w:val="22"/>
+          <w:sz w:val="24"/>
+          <w:szCs w:val="24"/>
           <w:lang w:eastAsia="hu-HU"/>
         </w:rPr>
       </w:pPr>
-      <w:hyperlink w:anchor="_Toc55503211" w:history="1">
+      <w:hyperlink w:anchor="_Toc55744369" w:history="1">
         <w:r>
           <w:rPr>
             <w:rStyle w:val="Hiperhivatkozs"/>
             <w:noProof/>
           </w:rPr>
-          <w:t>4.3.1</w:t>
+          <w:t>4.2.1</w:t>
         </w:r>
         <w:r>
           <w:rPr>
             <w:rFonts w:eastAsiaTheme="minorEastAsia" w:cstheme="minorBidi"/>
             <w:noProof/>
-            <w:sz w:val="22"/>
-            <w:szCs w:val="22"/>
+            <w:sz w:val="24"/>
+            <w:szCs w:val="24"/>
             <w:lang w:eastAsia="hu-HU"/>
           </w:rPr>
           <w:tab/>
@@ -5926,7 +5816,7 @@
             <w:noProof/>
             <w:webHidden/>
           </w:rPr>
-          <w:instrText xml:space="preserve"> PAGEREF _Toc55503211 \h </w:instrText>
+          <w:instrText xml:space="preserve"> PAGEREF _Toc55744369 \h </w:instrText>
         </w:r>
         <w:r>
           <w:rPr>
@@ -5946,7 +5836,7 @@
             <w:noProof/>
             <w:webHidden/>
           </w:rPr>
-          <w:t>24</w:t>
+          <w:t>27</w:t>
         </w:r>
         <w:r>
           <w:rPr>
@@ -5967,25 +5857,25 @@
         <w:rPr>
           <w:rFonts w:eastAsiaTheme="minorEastAsia" w:cstheme="minorBidi"/>
           <w:noProof/>
-          <w:sz w:val="22"/>
-          <w:szCs w:val="22"/>
+          <w:sz w:val="24"/>
+          <w:szCs w:val="24"/>
           <w:lang w:eastAsia="hu-HU"/>
         </w:rPr>
       </w:pPr>
-      <w:hyperlink w:anchor="_Toc55503212" w:history="1">
+      <w:hyperlink w:anchor="_Toc55744370" w:history="1">
         <w:r>
           <w:rPr>
             <w:rStyle w:val="Hiperhivatkozs"/>
             <w:noProof/>
           </w:rPr>
-          <w:t>4.3.2</w:t>
+          <w:t>4.2.2</w:t>
         </w:r>
         <w:r>
           <w:rPr>
             <w:rFonts w:eastAsiaTheme="minorEastAsia" w:cstheme="minorBidi"/>
             <w:noProof/>
-            <w:sz w:val="22"/>
-            <w:szCs w:val="22"/>
+            <w:sz w:val="24"/>
+            <w:szCs w:val="24"/>
             <w:lang w:eastAsia="hu-HU"/>
           </w:rPr>
           <w:tab/>
@@ -6016,7 +5906,7 @@
             <w:noProof/>
             <w:webHidden/>
           </w:rPr>
-          <w:instrText xml:space="preserve"> PAGEREF _Toc55503212 \h </w:instrText>
+          <w:instrText xml:space="preserve"> PAGEREF _Toc55744370 \h </w:instrText>
         </w:r>
         <w:r>
           <w:rPr>
@@ -6036,7 +5926,7 @@
             <w:noProof/>
             <w:webHidden/>
           </w:rPr>
-          <w:t>24</w:t>
+          <w:t>27</w:t>
         </w:r>
         <w:r>
           <w:rPr>
@@ -6057,25 +5947,25 @@
         <w:rPr>
           <w:rFonts w:eastAsiaTheme="minorEastAsia" w:cstheme="minorBidi"/>
           <w:noProof/>
-          <w:sz w:val="22"/>
-          <w:szCs w:val="22"/>
+          <w:sz w:val="24"/>
+          <w:szCs w:val="24"/>
           <w:lang w:eastAsia="hu-HU"/>
         </w:rPr>
       </w:pPr>
-      <w:hyperlink w:anchor="_Toc55503213" w:history="1">
+      <w:hyperlink w:anchor="_Toc55744371" w:history="1">
         <w:r>
           <w:rPr>
             <w:rStyle w:val="Hiperhivatkozs"/>
             <w:noProof/>
           </w:rPr>
-          <w:t>4.3.3</w:t>
+          <w:t>4.2.3</w:t>
         </w:r>
         <w:r>
           <w:rPr>
             <w:rFonts w:eastAsiaTheme="minorEastAsia" w:cstheme="minorBidi"/>
             <w:noProof/>
-            <w:sz w:val="22"/>
-            <w:szCs w:val="22"/>
+            <w:sz w:val="24"/>
+            <w:szCs w:val="24"/>
             <w:lang w:eastAsia="hu-HU"/>
           </w:rPr>
           <w:tab/>
@@ -6106,7 +5996,7 @@
             <w:noProof/>
             <w:webHidden/>
           </w:rPr>
-          <w:instrText xml:space="preserve"> PAGEREF _Toc55503213 \h </w:instrText>
+          <w:instrText xml:space="preserve"> PAGEREF _Toc55744371 \h </w:instrText>
         </w:r>
         <w:r>
           <w:rPr>
@@ -6126,7 +6016,7 @@
             <w:noProof/>
             <w:webHidden/>
           </w:rPr>
-          <w:t>26</w:t>
+          <w:t>29</w:t>
         </w:r>
         <w:r>
           <w:rPr>
@@ -6149,16 +6039,18 @@
           <w:b w:val="0"/>
           <w:bCs w:val="0"/>
           <w:noProof/>
+          <w:sz w:val="24"/>
+          <w:szCs w:val="24"/>
           <w:lang w:eastAsia="hu-HU"/>
         </w:rPr>
       </w:pPr>
-      <w:hyperlink w:anchor="_Toc55503214" w:history="1">
+      <w:hyperlink w:anchor="_Toc55744372" w:history="1">
         <w:r>
           <w:rPr>
             <w:rStyle w:val="Hiperhivatkozs"/>
             <w:noProof/>
           </w:rPr>
-          <w:t>4.4</w:t>
+          <w:t>4.3</w:t>
         </w:r>
         <w:r>
           <w:rPr>
@@ -6166,6 +6058,8 @@
             <w:b w:val="0"/>
             <w:bCs w:val="0"/>
             <w:noProof/>
+            <w:sz w:val="24"/>
+            <w:szCs w:val="24"/>
             <w:lang w:eastAsia="hu-HU"/>
           </w:rPr>
           <w:tab/>
@@ -6196,7 +6090,7 @@
             <w:noProof/>
             <w:webHidden/>
           </w:rPr>
-          <w:instrText xml:space="preserve"> PAGEREF _Toc55503214 \h </w:instrText>
+          <w:instrText xml:space="preserve"> PAGEREF _Toc55744372 \h </w:instrText>
         </w:r>
         <w:r>
           <w:rPr>
@@ -6216,7 +6110,7 @@
             <w:noProof/>
             <w:webHidden/>
           </w:rPr>
-          <w:t>27</w:t>
+          <w:t>30</w:t>
         </w:r>
         <w:r>
           <w:rPr>
@@ -6237,25 +6131,25 @@
         <w:rPr>
           <w:rFonts w:eastAsiaTheme="minorEastAsia" w:cstheme="minorBidi"/>
           <w:noProof/>
-          <w:sz w:val="22"/>
-          <w:szCs w:val="22"/>
+          <w:sz w:val="24"/>
+          <w:szCs w:val="24"/>
           <w:lang w:eastAsia="hu-HU"/>
         </w:rPr>
       </w:pPr>
-      <w:hyperlink w:anchor="_Toc55503215" w:history="1">
+      <w:hyperlink w:anchor="_Toc55744373" w:history="1">
         <w:r>
           <w:rPr>
             <w:rStyle w:val="Hiperhivatkozs"/>
             <w:noProof/>
           </w:rPr>
-          <w:t>4.4.1</w:t>
+          <w:t>4.3.1</w:t>
         </w:r>
         <w:r>
           <w:rPr>
             <w:rFonts w:eastAsiaTheme="minorEastAsia" w:cstheme="minorBidi"/>
             <w:noProof/>
-            <w:sz w:val="22"/>
-            <w:szCs w:val="22"/>
+            <w:sz w:val="24"/>
+            <w:szCs w:val="24"/>
             <w:lang w:eastAsia="hu-HU"/>
           </w:rPr>
           <w:tab/>
@@ -6286,7 +6180,7 @@
             <w:noProof/>
             <w:webHidden/>
           </w:rPr>
-          <w:instrText xml:space="preserve"> PAGEREF _Toc55503215 \h </w:instrText>
+          <w:instrText xml:space="preserve"> PAGEREF _Toc55744373 \h </w:instrText>
         </w:r>
         <w:r>
           <w:rPr>
@@ -6306,7 +6200,7 @@
             <w:noProof/>
             <w:webHidden/>
           </w:rPr>
-          <w:t>28</w:t>
+          <w:t>31</w:t>
         </w:r>
         <w:r>
           <w:rPr>
@@ -6327,25 +6221,25 @@
         <w:rPr>
           <w:rFonts w:eastAsiaTheme="minorEastAsia" w:cstheme="minorBidi"/>
           <w:noProof/>
-          <w:sz w:val="22"/>
-          <w:szCs w:val="22"/>
+          <w:sz w:val="24"/>
+          <w:szCs w:val="24"/>
           <w:lang w:eastAsia="hu-HU"/>
         </w:rPr>
       </w:pPr>
-      <w:hyperlink w:anchor="_Toc55503216" w:history="1">
+      <w:hyperlink w:anchor="_Toc55744374" w:history="1">
         <w:r>
           <w:rPr>
             <w:rStyle w:val="Hiperhivatkozs"/>
             <w:noProof/>
           </w:rPr>
-          <w:t>4.4.2</w:t>
+          <w:t>4.3.2</w:t>
         </w:r>
         <w:r>
           <w:rPr>
             <w:rFonts w:eastAsiaTheme="minorEastAsia" w:cstheme="minorBidi"/>
             <w:noProof/>
-            <w:sz w:val="22"/>
-            <w:szCs w:val="22"/>
+            <w:sz w:val="24"/>
+            <w:szCs w:val="24"/>
             <w:lang w:eastAsia="hu-HU"/>
           </w:rPr>
           <w:tab/>
@@ -6376,7 +6270,7 @@
             <w:noProof/>
             <w:webHidden/>
           </w:rPr>
-          <w:instrText xml:space="preserve"> PAGEREF _Toc55503216 \h </w:instrText>
+          <w:instrText xml:space="preserve"> PAGEREF _Toc55744374 \h </w:instrText>
         </w:r>
         <w:r>
           <w:rPr>
@@ -6396,7 +6290,7 @@
             <w:noProof/>
             <w:webHidden/>
           </w:rPr>
-          <w:t>28</w:t>
+          <w:t>32</w:t>
         </w:r>
         <w:r>
           <w:rPr>
@@ -6419,16 +6313,18 @@
           <w:b w:val="0"/>
           <w:bCs w:val="0"/>
           <w:noProof/>
+          <w:sz w:val="24"/>
+          <w:szCs w:val="24"/>
           <w:lang w:eastAsia="hu-HU"/>
         </w:rPr>
       </w:pPr>
-      <w:hyperlink w:anchor="_Toc55503217" w:history="1">
+      <w:hyperlink w:anchor="_Toc55744375" w:history="1">
         <w:r>
           <w:rPr>
             <w:rStyle w:val="Hiperhivatkozs"/>
             <w:noProof/>
           </w:rPr>
-          <w:t>4.5</w:t>
+          <w:t>4.4</w:t>
         </w:r>
         <w:r>
           <w:rPr>
@@ -6436,6 +6332,8 @@
             <w:b w:val="0"/>
             <w:bCs w:val="0"/>
             <w:noProof/>
+            <w:sz w:val="24"/>
+            <w:szCs w:val="24"/>
             <w:lang w:eastAsia="hu-HU"/>
           </w:rPr>
           <w:tab/>
@@ -6466,7 +6364,7 @@
             <w:noProof/>
             <w:webHidden/>
           </w:rPr>
-          <w:instrText xml:space="preserve"> PAGEREF _Toc55503217 \h </w:instrText>
+          <w:instrText xml:space="preserve"> PAGEREF _Toc55744375 \h </w:instrText>
         </w:r>
         <w:r>
           <w:rPr>
@@ -6486,7 +6384,7 @@
             <w:noProof/>
             <w:webHidden/>
           </w:rPr>
-          <w:t>30</w:t>
+          <w:t>33</w:t>
         </w:r>
         <w:r>
           <w:rPr>
@@ -6509,16 +6407,18 @@
           <w:b w:val="0"/>
           <w:bCs w:val="0"/>
           <w:noProof/>
+          <w:sz w:val="24"/>
+          <w:szCs w:val="24"/>
           <w:lang w:eastAsia="hu-HU"/>
         </w:rPr>
       </w:pPr>
-      <w:hyperlink w:anchor="_Toc55503218" w:history="1">
+      <w:hyperlink w:anchor="_Toc55744376" w:history="1">
         <w:r>
           <w:rPr>
             <w:rStyle w:val="Hiperhivatkozs"/>
             <w:noProof/>
           </w:rPr>
-          <w:t>4.6</w:t>
+          <w:t>4.5</w:t>
         </w:r>
         <w:r>
           <w:rPr>
@@ -6526,6 +6426,8 @@
             <w:b w:val="0"/>
             <w:bCs w:val="0"/>
             <w:noProof/>
+            <w:sz w:val="24"/>
+            <w:szCs w:val="24"/>
             <w:lang w:eastAsia="hu-HU"/>
           </w:rPr>
           <w:tab/>
@@ -6556,7 +6458,7 @@
             <w:noProof/>
             <w:webHidden/>
           </w:rPr>
-          <w:instrText xml:space="preserve"> PAGEREF _Toc55503218 \h </w:instrText>
+          <w:instrText xml:space="preserve"> PAGEREF _Toc55744376 \h </w:instrText>
         </w:r>
         <w:r>
           <w:rPr>
@@ -6576,7 +6478,7 @@
             <w:noProof/>
             <w:webHidden/>
           </w:rPr>
-          <w:t>30</w:t>
+          <w:t>39</w:t>
         </w:r>
         <w:r>
           <w:rPr>
@@ -6601,12 +6503,10 @@
           <w:i w:val="0"/>
           <w:iCs w:val="0"/>
           <w:noProof/>
-          <w:sz w:val="22"/>
-          <w:szCs w:val="22"/>
           <w:lang w:eastAsia="hu-HU"/>
         </w:rPr>
       </w:pPr>
-      <w:hyperlink w:anchor="_Toc55503219" w:history="1">
+      <w:hyperlink w:anchor="_Toc55744377" w:history="1">
         <w:r>
           <w:rPr>
             <w:rStyle w:val="Hiperhivatkozs"/>
@@ -6622,8 +6522,6 @@
             <w:i w:val="0"/>
             <w:iCs w:val="0"/>
             <w:noProof/>
-            <w:sz w:val="22"/>
-            <w:szCs w:val="22"/>
             <w:lang w:eastAsia="hu-HU"/>
           </w:rPr>
           <w:tab/>
@@ -6654,7 +6552,7 @@
             <w:noProof/>
             <w:webHidden/>
           </w:rPr>
-          <w:instrText xml:space="preserve"> PAGEREF _Toc55503219 \h </w:instrText>
+          <w:instrText xml:space="preserve"> PAGEREF _Toc55744377 \h </w:instrText>
         </w:r>
         <w:r>
           <w:rPr>
@@ -6674,7 +6572,7 @@
             <w:noProof/>
             <w:webHidden/>
           </w:rPr>
-          <w:t>31</w:t>
+          <w:t>42</w:t>
         </w:r>
         <w:r>
           <w:rPr>
@@ -6698,12 +6596,10 @@
           <w:i w:val="0"/>
           <w:iCs w:val="0"/>
           <w:noProof/>
-          <w:sz w:val="22"/>
-          <w:szCs w:val="22"/>
           <w:lang w:eastAsia="hu-HU"/>
         </w:rPr>
       </w:pPr>
-      <w:hyperlink w:anchor="_Toc55503220" w:history="1">
+      <w:hyperlink w:anchor="_Toc55744378" w:history="1">
         <w:r>
           <w:rPr>
             <w:rStyle w:val="Hiperhivatkozs"/>
@@ -6730,7 +6626,7 @@
             <w:noProof/>
             <w:webHidden/>
           </w:rPr>
-          <w:instrText xml:space="preserve"> PAGEREF _Toc55503220 \h </w:instrText>
+          <w:instrText xml:space="preserve"> PAGEREF _Toc55744378 \h </w:instrText>
         </w:r>
         <w:r>
           <w:rPr>
@@ -6750,7 +6646,7 @@
             <w:noProof/>
             <w:webHidden/>
           </w:rPr>
-          <w:t>32</w:t>
+          <w:t>43</w:t>
         </w:r>
         <w:r>
           <w:rPr>
@@ -6774,12 +6670,10 @@
           <w:i w:val="0"/>
           <w:iCs w:val="0"/>
           <w:noProof/>
-          <w:sz w:val="22"/>
-          <w:szCs w:val="22"/>
           <w:lang w:eastAsia="hu-HU"/>
         </w:rPr>
       </w:pPr>
-      <w:hyperlink w:anchor="_Toc55503221" w:history="1">
+      <w:hyperlink w:anchor="_Toc55744379" w:history="1">
         <w:r>
           <w:rPr>
             <w:rStyle w:val="Hiperhivatkozs"/>
@@ -6806,7 +6700,7 @@
             <w:noProof/>
             <w:webHidden/>
           </w:rPr>
-          <w:instrText xml:space="preserve"> PAGEREF _Toc55503221 \h </w:instrText>
+          <w:instrText xml:space="preserve"> PAGEREF _Toc55744379 \h </w:instrText>
         </w:r>
         <w:r>
           <w:rPr>
@@ -6826,7 +6720,7 @@
             <w:noProof/>
             <w:webHidden/>
           </w:rPr>
-          <w:t>33</w:t>
+          <w:t>44</w:t>
         </w:r>
         <w:r>
           <w:rPr>
@@ -6850,12 +6744,10 @@
           <w:i w:val="0"/>
           <w:iCs w:val="0"/>
           <w:noProof/>
-          <w:sz w:val="22"/>
-          <w:szCs w:val="22"/>
           <w:lang w:eastAsia="hu-HU"/>
         </w:rPr>
       </w:pPr>
-      <w:hyperlink w:anchor="_Toc55503222" w:history="1">
+      <w:hyperlink w:anchor="_Toc55744380" w:history="1">
         <w:r>
           <w:rPr>
             <w:rStyle w:val="Hiperhivatkozs"/>
@@ -6882,7 +6774,7 @@
             <w:noProof/>
             <w:webHidden/>
           </w:rPr>
-          <w:instrText xml:space="preserve"> PAGEREF _Toc55503222 \h </w:instrText>
+          <w:instrText xml:space="preserve"> PAGEREF _Toc55744380 \h </w:instrText>
         </w:r>
         <w:r>
           <w:rPr>
@@ -6902,7 +6794,7 @@
             <w:noProof/>
             <w:webHidden/>
           </w:rPr>
-          <w:t>34</w:t>
+          <w:t>45</w:t>
         </w:r>
         <w:r>
           <w:rPr>
@@ -6987,7 +6879,7 @@
         <w:pStyle w:val="Cmsor1"/>
         <w:ind w:left="567" w:hanging="567"/>
       </w:pPr>
-      <w:bookmarkStart w:id="0" w:name="_Toc55503192"/>
+      <w:bookmarkStart w:id="0" w:name="_Toc55744351"/>
       <w:r>
         <w:lastRenderedPageBreak/>
         <w:t>Bevezetés</w:t>
@@ -7241,7 +7133,7 @@
         <w:pStyle w:val="Cmsor1"/>
         <w:ind w:left="567" w:hanging="567"/>
       </w:pPr>
-      <w:bookmarkStart w:id="1" w:name="_Toc55503193"/>
+      <w:bookmarkStart w:id="1" w:name="_Toc55744352"/>
       <w:r>
         <w:lastRenderedPageBreak/>
         <w:t>Chat alkalmazások vizsgálata</w:t>
@@ -7259,9 +7151,21 @@
     <w:p>
       <w:pPr>
         <w:spacing w:line="360" w:lineRule="auto"/>
-      </w:pPr>
-      <w:r>
+        <w:rPr>
+          <w:color w:val="FF0000"/>
+        </w:rPr>
+      </w:pPr>
+      <w:r>
+        <w:rPr>
+          <w:color w:val="FF0000"/>
+        </w:rPr>
         <w:t>TODO:</w:t>
+      </w:r>
+      <w:r>
+        <w:rPr>
+          <w:color w:val="FF0000"/>
+        </w:rPr>
+        <w:t xml:space="preserve"> Nem tudom mit kellene ide írni?</w:t>
       </w:r>
     </w:p>
     <w:p>
@@ -7310,7 +7214,7 @@
         <w:pStyle w:val="Cmsor1"/>
         <w:ind w:left="567" w:hanging="567"/>
       </w:pPr>
-      <w:bookmarkStart w:id="2" w:name="_Toc55503194"/>
+      <w:bookmarkStart w:id="2" w:name="_Toc55744353"/>
       <w:r>
         <w:lastRenderedPageBreak/>
         <w:t>Chat alkalmazáshoz használt technológiák</w:t>
@@ -7335,781 +7239,343 @@
           <w:szCs w:val="40"/>
         </w:rPr>
       </w:pPr>
-      <w:bookmarkStart w:id="3" w:name="_Toc55503195"/>
+      <w:bookmarkStart w:id="3" w:name="_Toc55744354"/>
       <w:r>
         <w:rPr>
           <w:rFonts w:cstheme="minorHAnsi"/>
           <w:sz w:val="40"/>
           <w:szCs w:val="40"/>
         </w:rPr>
-        <w:t>Spring boot (fél oldal)</w:t>
-      </w:r>
-      <w:bookmarkEnd w:id="3"/>
-    </w:p>
-    <w:p>
-      <w:pPr>
-        <w:spacing w:line="360" w:lineRule="auto"/>
-        <w:rPr>
-          <w:sz w:val="24"/>
-          <w:szCs w:val="24"/>
-        </w:rPr>
-      </w:pPr>
-      <w:r>
-        <w:rPr>
-          <w:sz w:val="24"/>
-          <w:szCs w:val="24"/>
-        </w:rPr>
-        <w:t xml:space="preserve">A Spring Boot egy keretrendszer, aminek segítségével könnyen és gyorsan írhatunk szerver oldali Java alkalmazásokat. A Spring-re épül, ami egy összetett, sok modulból álló </w:t>
-      </w:r>
-      <w:proofErr w:type="spellStart"/>
-      <w:r>
-        <w:rPr>
-          <w:sz w:val="24"/>
-          <w:szCs w:val="24"/>
-        </w:rPr>
-        <w:t>framework</w:t>
-      </w:r>
-      <w:proofErr w:type="spellEnd"/>
-      <w:r>
-        <w:rPr>
-          <w:sz w:val="24"/>
-          <w:szCs w:val="24"/>
-        </w:rPr>
-        <w:t>. A Spring Boot pedig már a Spring által kínált eszközökből összeállított “váz”, ami egyszerűen bővíthető, és sok technikai részletet elfed a kényelmünk érdekében.</w:t>
-      </w:r>
-    </w:p>
-    <w:p/>
-    <w:p>
-      <w:pPr>
-        <w:pStyle w:val="Cmsor2"/>
-        <w:numPr>
-          <w:ilvl w:val="1"/>
-          <w:numId w:val="8"/>
-        </w:numPr>
-        <w:spacing w:line="360" w:lineRule="auto"/>
-        <w:ind w:left="1134" w:hanging="1134"/>
+        <w:t>Spring boot</w:t>
+      </w:r>
+      <w:r>
         <w:rPr>
           <w:rFonts w:cstheme="minorHAnsi"/>
           <w:sz w:val="40"/>
           <w:szCs w:val="40"/>
         </w:rPr>
-      </w:pPr>
-      <w:bookmarkStart w:id="4" w:name="_Toc55503196"/>
-      <w:r>
-        <w:rPr>
-          <w:rFonts w:cstheme="minorHAnsi"/>
-          <w:sz w:val="40"/>
-          <w:szCs w:val="40"/>
-        </w:rPr>
-        <w:t>Docker (1 oldal)</w:t>
-      </w:r>
-      <w:bookmarkEnd w:id="4"/>
+        <w:t xml:space="preserve"> keretrendszer</w:t>
+      </w:r>
+      <w:bookmarkEnd w:id="3"/>
     </w:p>
     <w:p>
       <w:pPr>
         <w:spacing w:line="360" w:lineRule="auto"/>
-        <w:jc w:val="both"/>
-        <w:rPr>
-          <w:sz w:val="24"/>
-          <w:szCs w:val="24"/>
-        </w:rPr>
-      </w:pPr>
-      <w:r>
-        <w:rPr>
-          <w:sz w:val="24"/>
-          <w:szCs w:val="24"/>
-        </w:rPr>
-        <w:t>A Docker egy olyan eszköz, amelyet az alkalmazások létrehozása, telepítése és futtatása konténerek segítségével könnyebbé tesz. A tárolók lehetővé teszik a fejlesztők számára, hogy csomagolják az alkalmazást az összes szükséges alkatrésszel, például könyvtárakkal és más függőségekkel, és egy csomagként telepítsék. Ezzel a tárolónak köszönhetően a fejlesztő megnyugodhat, hogy az alkalmazás bármely más Linux gépen futni fog, függetlenül attól, hogy a gépnek milyen testreszabott beállításai lehetnek, amelyek eltérhetnek a kód írásához és teszteléséhez használt géptől.</w:t>
+        <w:rPr>
+          <w:sz w:val="24"/>
+          <w:szCs w:val="24"/>
+        </w:rPr>
+      </w:pPr>
+      <w:r>
+        <w:rPr>
+          <w:sz w:val="24"/>
+          <w:szCs w:val="24"/>
+        </w:rPr>
+        <w:t xml:space="preserve">A Spring Boot egy keretrendszer, aminek segítségével könnyen és gyorsan írhatunk szerver oldali Java alkalmazásokat. A Spring-re épül, ami egy összetett, sok modulból álló </w:t>
+      </w:r>
+      <w:proofErr w:type="spellStart"/>
+      <w:r>
+        <w:rPr>
+          <w:sz w:val="24"/>
+          <w:szCs w:val="24"/>
+        </w:rPr>
+        <w:t>framework</w:t>
+      </w:r>
+      <w:proofErr w:type="spellEnd"/>
+      <w:r>
+        <w:rPr>
+          <w:sz w:val="24"/>
+          <w:szCs w:val="24"/>
+        </w:rPr>
+        <w:t xml:space="preserve">. </w:t>
       </w:r>
     </w:p>
     <w:p>
       <w:pPr>
         <w:spacing w:line="360" w:lineRule="auto"/>
-        <w:jc w:val="both"/>
-        <w:rPr>
-          <w:sz w:val="24"/>
-          <w:szCs w:val="24"/>
-        </w:rPr>
-      </w:pPr>
-      <w:r>
-        <w:rPr>
-          <w:sz w:val="24"/>
-          <w:szCs w:val="24"/>
-        </w:rPr>
-        <w:t>Bizonyos értelemben a Docker egy kicsit olyan, mint egy virtuális gép. De a virtuális géppel ellentétben, a teljes virtuális operációs rendszer létrehozása helyett, a Docker lehetővé teszi az alkalmazások számára, hogy ugyanazt a Linux-kernelt használják, mint az általuk futtatott rendszer, és csak olyan alkalmazásokat igényel, amelyek még nem futnak a gazdagépen. Ez jelentős teljesítménynövekedést eredményez és csökkenti az alkalmazás méretét.</w:t>
+        <w:rPr>
+          <w:sz w:val="24"/>
+          <w:szCs w:val="24"/>
+        </w:rPr>
+      </w:pPr>
+      <w:r>
+        <w:rPr>
+          <w:sz w:val="24"/>
+          <w:szCs w:val="24"/>
+        </w:rPr>
+        <w:t xml:space="preserve">A </w:t>
+      </w:r>
+      <w:r>
+        <w:rPr>
+          <w:sz w:val="24"/>
+          <w:szCs w:val="24"/>
+        </w:rPr>
+        <w:t>Spring-et</w:t>
+      </w:r>
+      <w:r>
+        <w:rPr>
+          <w:sz w:val="24"/>
+          <w:szCs w:val="24"/>
+        </w:rPr>
+        <w:t xml:space="preserve"> széles körben használják </w:t>
+      </w:r>
+      <w:r>
+        <w:rPr>
+          <w:sz w:val="24"/>
+          <w:szCs w:val="24"/>
+        </w:rPr>
+        <w:t>skálázható</w:t>
+      </w:r>
+      <w:r>
+        <w:rPr>
+          <w:sz w:val="24"/>
+          <w:szCs w:val="24"/>
+        </w:rPr>
+        <w:t xml:space="preserve"> alkalmazások létrehozására. Spring MVC, a </w:t>
+      </w:r>
+      <w:r>
+        <w:rPr>
+          <w:sz w:val="24"/>
+          <w:szCs w:val="24"/>
+        </w:rPr>
+        <w:t>Spring</w:t>
+      </w:r>
+      <w:r>
+        <w:rPr>
+          <w:sz w:val="24"/>
+          <w:szCs w:val="24"/>
+        </w:rPr>
+        <w:t xml:space="preserve"> </w:t>
+      </w:r>
+      <w:r>
+        <w:rPr>
+          <w:sz w:val="24"/>
+          <w:szCs w:val="24"/>
+        </w:rPr>
+        <w:t>egyik legjobban</w:t>
+      </w:r>
+      <w:r>
+        <w:rPr>
+          <w:sz w:val="24"/>
+          <w:szCs w:val="24"/>
+        </w:rPr>
+        <w:t xml:space="preserve"> használt modulja</w:t>
+      </w:r>
+      <w:r>
+        <w:rPr>
+          <w:sz w:val="24"/>
+          <w:szCs w:val="24"/>
+        </w:rPr>
+        <w:t>.</w:t>
       </w:r>
     </w:p>
     <w:p>
       <w:pPr>
         <w:spacing w:line="360" w:lineRule="auto"/>
-        <w:jc w:val="both"/>
-        <w:rPr>
-          <w:sz w:val="24"/>
-          <w:szCs w:val="24"/>
-        </w:rPr>
-      </w:pPr>
-      <w:r>
-        <w:rPr>
-          <w:sz w:val="24"/>
-          <w:szCs w:val="24"/>
-        </w:rPr>
-        <w:t>Ami fontos, a Docker nyílt forráskódú. Ez azt jelenti, hogy bárki hozzájárulhat a Docker fejlesztéséhez és kibővítheti saját igényeinek kielégítéséhez, ha további funkciókra van szüksége, amelyek már nem kaphatók.</w:t>
-      </w:r>
-    </w:p>
-    <w:p>
-      <w:pPr>
-        <w:spacing w:line="360" w:lineRule="auto"/>
-        <w:jc w:val="both"/>
-        <w:rPr>
-          <w:sz w:val="24"/>
-          <w:szCs w:val="24"/>
-        </w:rPr>
-      </w:pPr>
-      <w:r>
-        <w:rPr>
-          <w:sz w:val="24"/>
-          <w:szCs w:val="24"/>
-        </w:rPr>
-        <w:t>Kinek szól Docker?</w:t>
-      </w:r>
-    </w:p>
-    <w:p>
-      <w:pPr>
-        <w:spacing w:line="360" w:lineRule="auto"/>
-        <w:jc w:val="both"/>
-        <w:rPr>
-          <w:sz w:val="24"/>
-          <w:szCs w:val="24"/>
-        </w:rPr>
-      </w:pPr>
-      <w:r>
-        <w:rPr>
-          <w:sz w:val="24"/>
-          <w:szCs w:val="24"/>
-        </w:rPr>
-        <w:lastRenderedPageBreak/>
-        <w:t xml:space="preserve">A Docker egy olyan eszköz, amelyet mind a fejlesztők, mind a rendszergazdák számára előnyössé alakítottak ki, így számos </w:t>
-      </w:r>
-      <w:proofErr w:type="spellStart"/>
-      <w:r>
-        <w:rPr>
-          <w:sz w:val="24"/>
-          <w:szCs w:val="24"/>
-        </w:rPr>
-        <w:t>DevOps</w:t>
-      </w:r>
-      <w:proofErr w:type="spellEnd"/>
-      <w:r>
-        <w:rPr>
-          <w:sz w:val="24"/>
-          <w:szCs w:val="24"/>
-        </w:rPr>
-        <w:t xml:space="preserve"> (fejlesztő + művelet) eszköztár részévé teszi. A fejlesztők számára ez azt jelenti, hogy a kód írására összpontosíthatnak, anélkül, hogy aggódnának a rendszer mellett, amelyen végső soron futni fog. Ez azt is lehetővé teszi számukra, hogy előnyt szerezzenek, ha alkalmazásuk részeként a Docker konténerben futtatásra tervezett több ezer program egyikét használják. Az operatív személyzet számára a Docker rugalmasságot biztosít és potenciálisan csökkenti a szükséges rendszerek számát a kis lábnyoma és az alacsonyabb rezsi miatt.</w:t>
-      </w:r>
-    </w:p>
-    <w:p>
-      <w:pPr>
-        <w:spacing w:line="360" w:lineRule="auto"/>
-        <w:jc w:val="both"/>
-        <w:rPr>
-          <w:sz w:val="24"/>
-          <w:szCs w:val="24"/>
-        </w:rPr>
-      </w:pPr>
-      <w:r>
-        <w:rPr>
-          <w:sz w:val="24"/>
-          <w:szCs w:val="24"/>
-        </w:rPr>
-        <w:t>A konténerek megértése</w:t>
-      </w:r>
-    </w:p>
-    <w:p>
-      <w:pPr>
-        <w:spacing w:line="360" w:lineRule="auto"/>
-        <w:jc w:val="both"/>
-      </w:pPr>
-    </w:p>
-    <w:p>
-      <w:pPr>
-        <w:spacing w:line="360" w:lineRule="auto"/>
-        <w:jc w:val="both"/>
-        <w:rPr>
-          <w:sz w:val="24"/>
-          <w:szCs w:val="24"/>
-        </w:rPr>
-      </w:pPr>
-      <w:r>
-        <w:rPr>
-          <w:sz w:val="24"/>
-          <w:szCs w:val="24"/>
-        </w:rPr>
-        <w:t>A konténerek három szoftverkategóriát igényelhetnek:</w:t>
-      </w:r>
-    </w:p>
-    <w:p>
-      <w:pPr>
-        <w:spacing w:line="360" w:lineRule="auto"/>
-        <w:jc w:val="both"/>
-        <w:rPr>
-          <w:sz w:val="24"/>
-          <w:szCs w:val="24"/>
-        </w:rPr>
-      </w:pPr>
-    </w:p>
-    <w:p>
-      <w:pPr>
-        <w:pStyle w:val="Listaszerbekezds"/>
+        <w:rPr>
+          <w:sz w:val="24"/>
+          <w:szCs w:val="24"/>
+        </w:rPr>
+      </w:pPr>
+      <w:r>
+        <w:rPr>
+          <w:sz w:val="24"/>
+          <w:szCs w:val="24"/>
+        </w:rPr>
+        <w:t xml:space="preserve">De a </w:t>
+      </w:r>
+      <w:r>
+        <w:rPr>
+          <w:sz w:val="24"/>
+          <w:szCs w:val="24"/>
+        </w:rPr>
+        <w:t>Spring</w:t>
+      </w:r>
+      <w:r>
+        <w:rPr>
+          <w:sz w:val="24"/>
+          <w:szCs w:val="24"/>
+        </w:rPr>
+        <w:t xml:space="preserve"> projektek fő hátránya, hogy a konfiguráció valóban időigényes és </w:t>
+      </w:r>
+      <w:r>
+        <w:rPr>
+          <w:sz w:val="24"/>
+          <w:szCs w:val="24"/>
+        </w:rPr>
+        <w:t xml:space="preserve">bonyolult </w:t>
+      </w:r>
+      <w:r>
+        <w:rPr>
+          <w:sz w:val="24"/>
+          <w:szCs w:val="24"/>
+        </w:rPr>
+        <w:t xml:space="preserve">az új fejlesztők számára. Az alkalmazás gyártásának előkészítése egy </w:t>
+      </w:r>
+      <w:r>
+        <w:rPr>
+          <w:sz w:val="24"/>
+          <w:szCs w:val="24"/>
+        </w:rPr>
+        <w:t>időt</w:t>
+      </w:r>
+      <w:r>
+        <w:rPr>
+          <w:sz w:val="24"/>
+          <w:szCs w:val="24"/>
+        </w:rPr>
+        <w:t xml:space="preserve"> vesz igénybe, ha még nem ismeri a </w:t>
+      </w:r>
+      <w:r>
+        <w:rPr>
+          <w:sz w:val="24"/>
+          <w:szCs w:val="24"/>
+        </w:rPr>
+        <w:t>Spring-et</w:t>
+      </w:r>
+      <w:r>
+        <w:rPr>
+          <w:sz w:val="24"/>
+          <w:szCs w:val="24"/>
+        </w:rPr>
+        <w:t>.</w:t>
+      </w:r>
+      <w:r>
+        <w:rPr>
+          <w:sz w:val="24"/>
+          <w:szCs w:val="24"/>
+        </w:rPr>
+        <w:t xml:space="preserve"> </w:t>
+      </w:r>
+      <w:r>
+        <w:rPr>
+          <w:sz w:val="24"/>
+          <w:szCs w:val="24"/>
+        </w:rPr>
+        <w:t>Ennek megoldása a Spring Boot.</w:t>
+      </w:r>
+      <w:r>
+        <w:rPr>
+          <w:sz w:val="24"/>
+          <w:szCs w:val="24"/>
+        </w:rPr>
+        <w:t xml:space="preserve"> A Spring boot a Spring-re épül és tartalmazza az összes tulajdonságát</w:t>
+      </w:r>
+      <w:r>
+        <w:rPr>
+          <w:sz w:val="24"/>
+          <w:szCs w:val="24"/>
+        </w:rPr>
+        <w:t xml:space="preserve">. </w:t>
+      </w:r>
+      <w:r>
+        <w:rPr>
+          <w:sz w:val="24"/>
+          <w:szCs w:val="24"/>
+        </w:rPr>
+        <w:t>Manapság</w:t>
+      </w:r>
+      <w:r>
+        <w:rPr>
+          <w:sz w:val="24"/>
+          <w:szCs w:val="24"/>
+        </w:rPr>
+        <w:t xml:space="preserve"> a fejlesztő</w:t>
+      </w:r>
+      <w:r>
+        <w:rPr>
+          <w:sz w:val="24"/>
+          <w:szCs w:val="24"/>
+        </w:rPr>
+        <w:t>k</w:t>
+      </w:r>
+      <w:r>
+        <w:rPr>
+          <w:sz w:val="24"/>
+          <w:szCs w:val="24"/>
+        </w:rPr>
+        <w:t xml:space="preserve"> kedvence</w:t>
+      </w:r>
+      <w:r>
+        <w:rPr>
+          <w:sz w:val="24"/>
+          <w:szCs w:val="24"/>
+        </w:rPr>
+        <w:t xml:space="preserve"> ez a keretrendszer mert,</w:t>
+      </w:r>
+      <w:r>
+        <w:rPr>
+          <w:sz w:val="24"/>
+          <w:szCs w:val="24"/>
+        </w:rPr>
+        <w:t xml:space="preserve"> gyors gyártásra kész környezet </w:t>
+      </w:r>
+      <w:r>
+        <w:rPr>
+          <w:sz w:val="24"/>
+          <w:szCs w:val="24"/>
+        </w:rPr>
+        <w:t>biztosít</w:t>
+      </w:r>
+      <w:r>
+        <w:rPr>
+          <w:sz w:val="24"/>
+          <w:szCs w:val="24"/>
+        </w:rPr>
+        <w:t>, amely lehetővé teszi a fejlesztők számára, hogy közvetlenül a logikára koncentráljanak ahelyett, hogy a konfigurációval és a beállításokkal küzdenének.</w:t>
+      </w:r>
+      <w:r>
+        <w:rPr>
+          <w:sz w:val="24"/>
+          <w:szCs w:val="24"/>
+        </w:rPr>
+        <w:t xml:space="preserve"> </w:t>
+      </w:r>
+      <w:r>
+        <w:rPr>
+          <w:sz w:val="24"/>
+          <w:szCs w:val="24"/>
+        </w:rPr>
+        <w:t xml:space="preserve">A Spring Boot egy </w:t>
+      </w:r>
+      <w:proofErr w:type="spellStart"/>
+      <w:r>
+        <w:rPr>
+          <w:sz w:val="24"/>
+          <w:szCs w:val="24"/>
+        </w:rPr>
+        <w:t>micro</w:t>
+      </w:r>
+      <w:proofErr w:type="spellEnd"/>
+      <w:r>
+        <w:rPr>
+          <w:sz w:val="24"/>
+          <w:szCs w:val="24"/>
+        </w:rPr>
+        <w:t xml:space="preserve"> service</w:t>
+      </w:r>
+      <w:r>
+        <w:rPr>
+          <w:sz w:val="24"/>
+          <w:szCs w:val="24"/>
+        </w:rPr>
+        <w:t>-alapú keretrendszer</w:t>
+      </w:r>
+      <w:r>
+        <w:rPr>
+          <w:sz w:val="24"/>
+          <w:szCs w:val="24"/>
+        </w:rPr>
+        <w:t>.</w:t>
+      </w:r>
+    </w:p>
+    <w:p>
+      <w:pPr>
+        <w:pStyle w:val="Cmsor3"/>
         <w:numPr>
-          <w:ilvl w:val="0"/>
-          <w:numId w:val="9"/>
+          <w:ilvl w:val="2"/>
+          <w:numId w:val="8"/>
         </w:numPr>
-        <w:spacing w:line="360" w:lineRule="auto"/>
-        <w:jc w:val="both"/>
-        <w:rPr>
-          <w:sz w:val="24"/>
-          <w:szCs w:val="24"/>
-        </w:rPr>
-      </w:pPr>
-      <w:r>
-        <w:rPr>
-          <w:sz w:val="24"/>
-          <w:szCs w:val="24"/>
-        </w:rPr>
-        <w:t>Építő: a konténer építéséhez használt technológia.</w:t>
-      </w:r>
-    </w:p>
-    <w:p>
-      <w:pPr>
-        <w:pStyle w:val="Listaszerbekezds"/>
-        <w:numPr>
-          <w:ilvl w:val="0"/>
-          <w:numId w:val="9"/>
-        </w:numPr>
-        <w:spacing w:line="360" w:lineRule="auto"/>
-        <w:jc w:val="both"/>
-        <w:rPr>
-          <w:sz w:val="24"/>
-          <w:szCs w:val="24"/>
-        </w:rPr>
-      </w:pPr>
-      <w:r>
-        <w:rPr>
-          <w:sz w:val="24"/>
-          <w:szCs w:val="24"/>
-        </w:rPr>
-        <w:t>Motor: a konténer futtatásához használt technológia.</w:t>
-      </w:r>
-    </w:p>
-    <w:p>
-      <w:pPr>
-        <w:pStyle w:val="Listaszerbekezds"/>
-        <w:numPr>
-          <w:ilvl w:val="0"/>
-          <w:numId w:val="9"/>
-        </w:numPr>
-        <w:spacing w:line="360" w:lineRule="auto"/>
-        <w:jc w:val="both"/>
-        <w:rPr>
-          <w:sz w:val="24"/>
-          <w:szCs w:val="24"/>
-        </w:rPr>
-      </w:pPr>
-      <w:proofErr w:type="spellStart"/>
-      <w:r>
-        <w:rPr>
-          <w:sz w:val="24"/>
-          <w:szCs w:val="24"/>
-        </w:rPr>
-        <w:t>Orchestration</w:t>
-      </w:r>
-      <w:proofErr w:type="spellEnd"/>
-      <w:r>
-        <w:rPr>
-          <w:sz w:val="24"/>
-          <w:szCs w:val="24"/>
-        </w:rPr>
-        <w:t>: sok konténer kezeléséhez használt technológia.</w:t>
-      </w:r>
-    </w:p>
-    <w:p>
-      <w:pPr>
-        <w:spacing w:line="360" w:lineRule="auto"/>
-        <w:jc w:val="both"/>
-        <w:rPr>
-          <w:sz w:val="24"/>
-          <w:szCs w:val="24"/>
-        </w:rPr>
-      </w:pPr>
-    </w:p>
-    <w:p>
-      <w:pPr>
-        <w:spacing w:line="360" w:lineRule="auto"/>
-        <w:jc w:val="both"/>
-        <w:rPr>
-          <w:sz w:val="24"/>
-          <w:szCs w:val="24"/>
-        </w:rPr>
-      </w:pPr>
-      <w:r>
-        <w:rPr>
-          <w:sz w:val="24"/>
-          <w:szCs w:val="24"/>
-        </w:rPr>
-        <w:t>A konténerek használatának egyik vonzereje az, hogy képesek kecsesen meghalni, és igény szerint újjáéledni. Akár a konténer megszűnését összeomlás okozza, akár azért, mert egyszerűen nincs rá szükség, ha a kiszolgáló forgalma alacsony, a konténerek olcsók elindítani, és úgy vannak kialakítva, hogy zökkenőmentesen jelennek meg és tűnjenek el. Mivel a konténerek elmúlóak, és új példányokat hoznak létre, ahányszor csak szükséges, várható, hogy a megfigyelésüket és kezelésüket nem az ember valós időben végzi el, hanem automatizált módon.</w:t>
-      </w:r>
-    </w:p>
-    <w:p>
-      <w:pPr>
-        <w:spacing w:line="360" w:lineRule="auto"/>
-        <w:jc w:val="both"/>
-        <w:rPr>
-          <w:sz w:val="24"/>
-          <w:szCs w:val="24"/>
-        </w:rPr>
-      </w:pPr>
-    </w:p>
-    <w:p>
-      <w:pPr>
-        <w:spacing w:line="360" w:lineRule="auto"/>
-        <w:jc w:val="both"/>
-        <w:rPr>
-          <w:sz w:val="24"/>
-          <w:szCs w:val="24"/>
-        </w:rPr>
-      </w:pPr>
-      <w:r>
-        <w:rPr>
-          <w:sz w:val="24"/>
-          <w:szCs w:val="24"/>
-        </w:rPr>
-        <w:t xml:space="preserve">A Linux-konténerek elősegítették a nagy rendelkezésre állású számítástechnika hatalmas változását, és számos eszközkészlet van a szolgáltatások (vagy akár az egész operációs rendszer) konténerekben történő futtatásához. A Docker az egyik lehetőség a sok közül, amelyet az Open </w:t>
-      </w:r>
-      <w:proofErr w:type="spellStart"/>
-      <w:r>
-        <w:rPr>
-          <w:sz w:val="24"/>
-          <w:szCs w:val="24"/>
-        </w:rPr>
-        <w:t>Container</w:t>
-      </w:r>
-      <w:proofErr w:type="spellEnd"/>
-      <w:r>
-        <w:rPr>
-          <w:sz w:val="24"/>
-          <w:szCs w:val="24"/>
-        </w:rPr>
-        <w:t xml:space="preserve"> </w:t>
-      </w:r>
-      <w:proofErr w:type="spellStart"/>
-      <w:r>
-        <w:rPr>
-          <w:sz w:val="24"/>
-          <w:szCs w:val="24"/>
-        </w:rPr>
-        <w:t>Initiative</w:t>
-      </w:r>
-      <w:proofErr w:type="spellEnd"/>
-      <w:r>
-        <w:rPr>
-          <w:sz w:val="24"/>
-          <w:szCs w:val="24"/>
-        </w:rPr>
-        <w:t xml:space="preserve"> (OCI) meghatároz, az ipari szabványügyi szervezet, amely az innovációt ösztönzi, miközben elkerüli a gyártók bezáródásának veszélyét. Az </w:t>
-      </w:r>
-      <w:r>
-        <w:rPr>
-          <w:sz w:val="24"/>
-          <w:szCs w:val="24"/>
-        </w:rPr>
-        <w:lastRenderedPageBreak/>
-        <w:t>OCI-</w:t>
-      </w:r>
-      <w:proofErr w:type="spellStart"/>
-      <w:r>
-        <w:rPr>
-          <w:sz w:val="24"/>
-          <w:szCs w:val="24"/>
-        </w:rPr>
-        <w:t>nak</w:t>
-      </w:r>
-      <w:proofErr w:type="spellEnd"/>
-      <w:r>
-        <w:rPr>
-          <w:sz w:val="24"/>
-          <w:szCs w:val="24"/>
-        </w:rPr>
-        <w:t xml:space="preserve"> köszönhetően választása van a tárolóeszköz-lánc kiválasztásakor, beleértve a Docker, az OKD, a </w:t>
-      </w:r>
-      <w:proofErr w:type="spellStart"/>
-      <w:r>
-        <w:rPr>
-          <w:sz w:val="24"/>
-          <w:szCs w:val="24"/>
-        </w:rPr>
-        <w:t>Podman</w:t>
-      </w:r>
-      <w:proofErr w:type="spellEnd"/>
-      <w:r>
-        <w:rPr>
-          <w:sz w:val="24"/>
-          <w:szCs w:val="24"/>
-        </w:rPr>
-        <w:t xml:space="preserve">, az </w:t>
-      </w:r>
-      <w:proofErr w:type="spellStart"/>
-      <w:r>
-        <w:rPr>
-          <w:sz w:val="24"/>
-          <w:szCs w:val="24"/>
-        </w:rPr>
-        <w:t>rkt</w:t>
-      </w:r>
-      <w:proofErr w:type="spellEnd"/>
-      <w:r>
-        <w:rPr>
-          <w:sz w:val="24"/>
-          <w:szCs w:val="24"/>
-        </w:rPr>
-        <w:t xml:space="preserve">, az </w:t>
-      </w:r>
-      <w:proofErr w:type="spellStart"/>
-      <w:r>
-        <w:rPr>
-          <w:sz w:val="24"/>
-          <w:szCs w:val="24"/>
-        </w:rPr>
-        <w:t>OpenShift</w:t>
-      </w:r>
-      <w:proofErr w:type="spellEnd"/>
-      <w:r>
-        <w:rPr>
-          <w:sz w:val="24"/>
-          <w:szCs w:val="24"/>
-        </w:rPr>
-        <w:t xml:space="preserve"> és másokat.</w:t>
-      </w:r>
-    </w:p>
-    <w:p>
-      <w:pPr>
-        <w:spacing w:line="360" w:lineRule="auto"/>
-        <w:jc w:val="both"/>
-        <w:rPr>
-          <w:sz w:val="24"/>
-          <w:szCs w:val="24"/>
-        </w:rPr>
-      </w:pPr>
-    </w:p>
-    <w:p>
-      <w:pPr>
-        <w:spacing w:line="360" w:lineRule="auto"/>
-        <w:jc w:val="both"/>
-        <w:rPr>
-          <w:sz w:val="24"/>
-          <w:szCs w:val="24"/>
-        </w:rPr>
-      </w:pPr>
-      <w:r>
-        <w:rPr>
-          <w:sz w:val="24"/>
-          <w:szCs w:val="24"/>
-        </w:rPr>
-        <w:t xml:space="preserve">Ha úgy dönt, hogy a szolgáltatásokat konténerekben futtatja, akkor valószínűleg szüksége van a tárolók tárolására és kezelésére tervezett szoftverre. Ezt széles körben </w:t>
-      </w:r>
-      <w:proofErr w:type="spellStart"/>
-      <w:r>
-        <w:rPr>
-          <w:sz w:val="24"/>
-          <w:szCs w:val="24"/>
-        </w:rPr>
-        <w:t>konteiner</w:t>
-      </w:r>
-      <w:proofErr w:type="spellEnd"/>
-      <w:r>
-        <w:rPr>
-          <w:sz w:val="24"/>
-          <w:szCs w:val="24"/>
-        </w:rPr>
-        <w:t xml:space="preserve"> hangszerelésnek nevezik. A </w:t>
-      </w:r>
-      <w:proofErr w:type="spellStart"/>
-      <w:r>
-        <w:rPr>
-          <w:sz w:val="24"/>
-          <w:szCs w:val="24"/>
-        </w:rPr>
-        <w:t>Kubernetes</w:t>
-      </w:r>
-      <w:proofErr w:type="spellEnd"/>
-      <w:r>
-        <w:rPr>
-          <w:sz w:val="24"/>
-          <w:szCs w:val="24"/>
-        </w:rPr>
-        <w:t xml:space="preserve"> biztosítja a konténerek hangszerelését a konténerek különféle futási </w:t>
-      </w:r>
-      <w:proofErr w:type="spellStart"/>
-      <w:r>
-        <w:rPr>
-          <w:sz w:val="24"/>
-          <w:szCs w:val="24"/>
-        </w:rPr>
-        <w:t>idejéhez</w:t>
-      </w:r>
-      <w:proofErr w:type="spellEnd"/>
-      <w:r>
-        <w:rPr>
-          <w:sz w:val="24"/>
-          <w:szCs w:val="24"/>
-        </w:rPr>
-        <w:t>.</w:t>
-      </w:r>
-    </w:p>
-    <w:p>
-      <w:pPr>
-        <w:pStyle w:val="Cmsor2"/>
-        <w:spacing w:line="360" w:lineRule="auto"/>
-        <w:ind w:left="1134" w:hanging="1134"/>
-        <w:rPr>
-          <w:rFonts w:cstheme="minorHAnsi"/>
-          <w:sz w:val="40"/>
-          <w:szCs w:val="40"/>
-        </w:rPr>
-      </w:pPr>
-      <w:bookmarkStart w:id="5" w:name="_Toc55503197"/>
-      <w:proofErr w:type="spellStart"/>
-      <w:r>
-        <w:rPr>
-          <w:rFonts w:cstheme="minorHAnsi"/>
-          <w:sz w:val="40"/>
-          <w:szCs w:val="40"/>
-        </w:rPr>
-        <w:t>Apache</w:t>
-      </w:r>
-      <w:proofErr w:type="spellEnd"/>
-      <w:r>
-        <w:rPr>
-          <w:rFonts w:cstheme="minorHAnsi"/>
-          <w:sz w:val="40"/>
-          <w:szCs w:val="40"/>
-        </w:rPr>
-        <w:t xml:space="preserve"> </w:t>
-      </w:r>
-      <w:r>
-        <w:rPr>
-          <w:rFonts w:cstheme="minorHAnsi"/>
-          <w:sz w:val="40"/>
-          <w:szCs w:val="40"/>
-        </w:rPr>
-        <w:t>Kafka</w:t>
-      </w:r>
-      <w:r>
-        <w:rPr>
-          <w:rFonts w:cstheme="minorHAnsi"/>
-          <w:sz w:val="40"/>
-          <w:szCs w:val="40"/>
-        </w:rPr>
-        <w:t xml:space="preserve"> (3-5 oldal)</w:t>
-      </w:r>
-      <w:bookmarkEnd w:id="5"/>
-    </w:p>
-    <w:p>
-      <w:pPr>
-        <w:spacing w:line="360" w:lineRule="auto"/>
-        <w:jc w:val="both"/>
-        <w:rPr>
-          <w:sz w:val="24"/>
-          <w:szCs w:val="24"/>
-        </w:rPr>
-      </w:pPr>
-      <w:r>
-        <w:rPr>
-          <w:sz w:val="24"/>
-          <w:szCs w:val="24"/>
-        </w:rPr>
-        <w:t xml:space="preserve">Az </w:t>
-      </w:r>
-      <w:proofErr w:type="spellStart"/>
-      <w:r>
-        <w:rPr>
-          <w:sz w:val="24"/>
-          <w:szCs w:val="24"/>
-        </w:rPr>
-        <w:t>Apache</w:t>
-      </w:r>
-      <w:proofErr w:type="spellEnd"/>
-      <w:r>
-        <w:rPr>
-          <w:sz w:val="24"/>
-          <w:szCs w:val="24"/>
-        </w:rPr>
-        <w:t xml:space="preserve"> Kafka Scala és Java nyelven íródott, és a korábbi </w:t>
-      </w:r>
-      <w:proofErr w:type="spellStart"/>
-      <w:r>
-        <w:rPr>
-          <w:sz w:val="24"/>
-          <w:szCs w:val="24"/>
-        </w:rPr>
-        <w:t>LinkedIn</w:t>
-      </w:r>
-      <w:proofErr w:type="spellEnd"/>
-      <w:r>
-        <w:rPr>
-          <w:sz w:val="24"/>
-          <w:szCs w:val="24"/>
-        </w:rPr>
-        <w:t xml:space="preserve"> adatmérnökök alkotása. Már 2011-ben a technológiát erősen skálázható üzenetküldő rendszerként adták </w:t>
-      </w:r>
-      <w:proofErr w:type="gramStart"/>
-      <w:r>
-        <w:rPr>
-          <w:sz w:val="24"/>
-          <w:szCs w:val="24"/>
-        </w:rPr>
-        <w:t>át</w:t>
-      </w:r>
-      <w:proofErr w:type="gramEnd"/>
-      <w:r>
-        <w:rPr>
-          <w:sz w:val="24"/>
-          <w:szCs w:val="24"/>
-        </w:rPr>
-        <w:t xml:space="preserve"> amely nyílt forráskódú. Ma az </w:t>
-      </w:r>
-      <w:proofErr w:type="spellStart"/>
-      <w:r>
-        <w:rPr>
-          <w:sz w:val="24"/>
-          <w:szCs w:val="24"/>
-        </w:rPr>
-        <w:t>Apache</w:t>
-      </w:r>
-      <w:proofErr w:type="spellEnd"/>
-      <w:r>
-        <w:rPr>
-          <w:sz w:val="24"/>
-          <w:szCs w:val="24"/>
-        </w:rPr>
-        <w:t xml:space="preserve"> Kafka a </w:t>
-      </w:r>
-      <w:proofErr w:type="spellStart"/>
-      <w:r>
-        <w:rPr>
-          <w:sz w:val="24"/>
-          <w:szCs w:val="24"/>
-        </w:rPr>
-        <w:t>Confluent</w:t>
-      </w:r>
-      <w:proofErr w:type="spellEnd"/>
-      <w:r>
-        <w:rPr>
-          <w:sz w:val="24"/>
-          <w:szCs w:val="24"/>
-        </w:rPr>
-        <w:t xml:space="preserve"> </w:t>
-      </w:r>
-      <w:proofErr w:type="spellStart"/>
-      <w:r>
-        <w:rPr>
-          <w:sz w:val="24"/>
-          <w:szCs w:val="24"/>
-        </w:rPr>
-        <w:t>Stream</w:t>
-      </w:r>
-      <w:proofErr w:type="spellEnd"/>
-      <w:r>
-        <w:rPr>
-          <w:sz w:val="24"/>
-          <w:szCs w:val="24"/>
-        </w:rPr>
-        <w:t xml:space="preserve"> Platform része és napi események billióit kezeli. Az </w:t>
-      </w:r>
-      <w:proofErr w:type="spellStart"/>
-      <w:r>
-        <w:rPr>
-          <w:sz w:val="24"/>
-          <w:szCs w:val="24"/>
-        </w:rPr>
-        <w:t>Apache</w:t>
-      </w:r>
-      <w:proofErr w:type="spellEnd"/>
-      <w:r>
-        <w:rPr>
-          <w:sz w:val="24"/>
-          <w:szCs w:val="24"/>
-        </w:rPr>
-        <w:t xml:space="preserve"> Kafka számos megbízható társasággal </w:t>
-      </w:r>
-      <w:proofErr w:type="spellStart"/>
-      <w:r>
-        <w:rPr>
-          <w:sz w:val="24"/>
-          <w:szCs w:val="24"/>
-        </w:rPr>
-        <w:t>körbeépítette</w:t>
-      </w:r>
-      <w:proofErr w:type="spellEnd"/>
-      <w:r>
-        <w:rPr>
-          <w:sz w:val="24"/>
-          <w:szCs w:val="24"/>
-        </w:rPr>
-        <w:t xml:space="preserve"> magát a piacon.</w:t>
-      </w:r>
-    </w:p>
-    <w:p>
-      <w:pPr>
-        <w:spacing w:line="360" w:lineRule="auto"/>
-        <w:jc w:val="both"/>
-        <w:rPr>
-          <w:sz w:val="24"/>
-          <w:szCs w:val="24"/>
-        </w:rPr>
-      </w:pPr>
-      <w:r>
-        <w:rPr>
-          <w:sz w:val="24"/>
-          <w:szCs w:val="24"/>
-        </w:rPr>
-        <w:t xml:space="preserve">A mai összetett rendszerekben szereplő adatokat és naplókat feldolgozni, </w:t>
-      </w:r>
-      <w:proofErr w:type="spellStart"/>
-      <w:r>
-        <w:rPr>
-          <w:sz w:val="24"/>
-          <w:szCs w:val="24"/>
-        </w:rPr>
-        <w:t>újrafeldolgozni</w:t>
-      </w:r>
-      <w:proofErr w:type="spellEnd"/>
-      <w:r>
-        <w:rPr>
-          <w:sz w:val="24"/>
-          <w:szCs w:val="24"/>
-        </w:rPr>
-        <w:t xml:space="preserve">, elemezni és kezelni kell - gyakran valós időben. És ezért az </w:t>
-      </w:r>
-      <w:proofErr w:type="spellStart"/>
-      <w:r>
-        <w:rPr>
-          <w:sz w:val="24"/>
-          <w:szCs w:val="24"/>
-        </w:rPr>
-        <w:t>Apache</w:t>
-      </w:r>
-      <w:proofErr w:type="spellEnd"/>
-      <w:r>
-        <w:rPr>
-          <w:sz w:val="24"/>
-          <w:szCs w:val="24"/>
-        </w:rPr>
-        <w:t xml:space="preserve"> Kafka jelentős szerepet játszik az üzenet streaming környezetében. A Kafka kulcsfontosságú tervezési alapelveit az egyre növekvő igény alapján alakítják ki a nagy teljesítményű architektúrák, amelyek könnyen skálázhatóak, és lehetővé teszik az adatok tárolását, feldolgozását és újrafeldolgozását.</w:t>
-      </w:r>
-    </w:p>
-    <w:p>
-      <w:pPr>
-        <w:pStyle w:val="Cmsor3"/>
         <w:spacing w:line="360" w:lineRule="auto"/>
         <w:ind w:left="1134" w:hanging="1134"/>
         <w:rPr>
@@ -8120,7 +7586,7 @@
           <w:szCs w:val="36"/>
         </w:rPr>
       </w:pPr>
-      <w:bookmarkStart w:id="6" w:name="_Toc55503198"/>
+      <w:bookmarkStart w:id="4" w:name="_Toc55744355"/>
       <w:r>
         <w:rPr>
           <w:rFonts w:cstheme="minorHAnsi"/>
@@ -8129,317 +7595,33 @@
           <w:sz w:val="36"/>
           <w:szCs w:val="36"/>
         </w:rPr>
-        <w:t>Architektúra</w:t>
-      </w:r>
-      <w:bookmarkEnd w:id="6"/>
-    </w:p>
-    <w:p>
-      <w:pPr>
-        <w:spacing w:line="360" w:lineRule="auto"/>
-        <w:jc w:val="both"/>
-        <w:rPr>
-          <w:sz w:val="24"/>
-          <w:szCs w:val="24"/>
-        </w:rPr>
-      </w:pPr>
-      <w:r>
-        <w:rPr>
-          <w:sz w:val="24"/>
-          <w:szCs w:val="24"/>
-        </w:rPr>
-        <w:t xml:space="preserve">Egy Kafka architektúra legalább egy Kafka szerverből (bróker) </w:t>
-      </w:r>
-      <w:proofErr w:type="gramStart"/>
-      <w:r>
-        <w:rPr>
-          <w:sz w:val="24"/>
-          <w:szCs w:val="24"/>
-        </w:rPr>
-        <w:t>áll</w:t>
-      </w:r>
-      <w:proofErr w:type="gramEnd"/>
-      <w:r>
-        <w:rPr>
-          <w:sz w:val="24"/>
-          <w:szCs w:val="24"/>
-        </w:rPr>
-        <w:t xml:space="preserve"> ami a konfigurációját kötelezően a </w:t>
-      </w:r>
-      <w:proofErr w:type="spellStart"/>
-      <w:r>
-        <w:rPr>
-          <w:sz w:val="24"/>
-          <w:szCs w:val="24"/>
-        </w:rPr>
-        <w:t>Zookeeper</w:t>
-      </w:r>
-      <w:proofErr w:type="spellEnd"/>
-      <w:r>
-        <w:rPr>
-          <w:sz w:val="24"/>
-          <w:szCs w:val="24"/>
-        </w:rPr>
-        <w:t xml:space="preserve"> nevű elosztott konfigurációs management rendszerben tárolja.  A Kafka </w:t>
-      </w:r>
-      <w:proofErr w:type="spellStart"/>
-      <w:r>
-        <w:rPr>
-          <w:sz w:val="24"/>
-          <w:szCs w:val="24"/>
-        </w:rPr>
-        <w:t>borker-hez</w:t>
-      </w:r>
-      <w:proofErr w:type="spellEnd"/>
-      <w:r>
-        <w:rPr>
-          <w:sz w:val="24"/>
-          <w:szCs w:val="24"/>
-        </w:rPr>
-        <w:t xml:space="preserve"> csatlakoznak a termelők és fogyasztók. A Kafka </w:t>
-      </w:r>
-      <w:proofErr w:type="spellStart"/>
-      <w:r>
-        <w:rPr>
-          <w:sz w:val="24"/>
-          <w:szCs w:val="24"/>
-        </w:rPr>
-        <w:t>cluster-ben</w:t>
-      </w:r>
-      <w:proofErr w:type="spellEnd"/>
-      <w:r>
-        <w:rPr>
-          <w:sz w:val="24"/>
-          <w:szCs w:val="24"/>
-        </w:rPr>
-        <w:t xml:space="preserve"> úgynevezett </w:t>
-      </w:r>
-      <w:proofErr w:type="spellStart"/>
-      <w:r>
-        <w:rPr>
-          <w:sz w:val="24"/>
-          <w:szCs w:val="24"/>
-        </w:rPr>
-        <w:t>topic</w:t>
-      </w:r>
-      <w:proofErr w:type="spellEnd"/>
-      <w:r>
-        <w:rPr>
-          <w:sz w:val="24"/>
-          <w:szCs w:val="24"/>
-        </w:rPr>
-        <w:t>-ok találhatók. A termelők mindig egy dedikált topik-</w:t>
-      </w:r>
-      <w:proofErr w:type="spellStart"/>
-      <w:r>
-        <w:rPr>
-          <w:sz w:val="24"/>
-          <w:szCs w:val="24"/>
-        </w:rPr>
-        <w:t>ra</w:t>
-      </w:r>
-      <w:proofErr w:type="spellEnd"/>
-      <w:r>
-        <w:rPr>
-          <w:sz w:val="24"/>
-          <w:szCs w:val="24"/>
-        </w:rPr>
-        <w:t xml:space="preserve"> írnak, és a fogyasztók mindig egy dedikált </w:t>
-      </w:r>
-      <w:proofErr w:type="spellStart"/>
-      <w:r>
-        <w:rPr>
-          <w:sz w:val="24"/>
-          <w:szCs w:val="24"/>
-        </w:rPr>
-        <w:t>topic-ról</w:t>
-      </w:r>
-      <w:proofErr w:type="spellEnd"/>
-      <w:r>
-        <w:rPr>
-          <w:sz w:val="24"/>
-          <w:szCs w:val="24"/>
-        </w:rPr>
-        <w:t xml:space="preserve"> olvasnak, tehát a </w:t>
-      </w:r>
-      <w:proofErr w:type="spellStart"/>
-      <w:r>
-        <w:rPr>
-          <w:sz w:val="24"/>
-          <w:szCs w:val="24"/>
-        </w:rPr>
-        <w:t>topic</w:t>
-      </w:r>
-      <w:proofErr w:type="spellEnd"/>
-      <w:r>
-        <w:rPr>
-          <w:sz w:val="24"/>
-          <w:szCs w:val="24"/>
-        </w:rPr>
-        <w:t xml:space="preserve"> az a logikai egység, ami egy termelő-fogyasztó páros számára az üzeneteket tárolja és </w:t>
-      </w:r>
-      <w:proofErr w:type="spellStart"/>
-      <w:proofErr w:type="gramStart"/>
-      <w:r>
-        <w:rPr>
-          <w:sz w:val="24"/>
-          <w:szCs w:val="24"/>
-        </w:rPr>
-        <w:t>továbbítja.Mikor</w:t>
-      </w:r>
-      <w:proofErr w:type="spellEnd"/>
-      <w:proofErr w:type="gramEnd"/>
-      <w:r>
-        <w:rPr>
-          <w:sz w:val="24"/>
-          <w:szCs w:val="24"/>
-        </w:rPr>
-        <w:t xml:space="preserve"> elindítunk egy </w:t>
-      </w:r>
-      <w:proofErr w:type="spellStart"/>
-      <w:r>
-        <w:rPr>
-          <w:sz w:val="24"/>
-          <w:szCs w:val="24"/>
-        </w:rPr>
-        <w:t>Kafa</w:t>
-      </w:r>
-      <w:proofErr w:type="spellEnd"/>
-      <w:r>
-        <w:rPr>
-          <w:sz w:val="24"/>
-          <w:szCs w:val="24"/>
-        </w:rPr>
-        <w:t xml:space="preserve"> példányt, akkor valójában egy </w:t>
-      </w:r>
-      <w:proofErr w:type="spellStart"/>
-      <w:r>
-        <w:rPr>
-          <w:sz w:val="24"/>
-          <w:szCs w:val="24"/>
-        </w:rPr>
-        <w:t>kafka</w:t>
-      </w:r>
-      <w:proofErr w:type="spellEnd"/>
-      <w:r>
-        <w:rPr>
-          <w:sz w:val="24"/>
-          <w:szCs w:val="24"/>
-        </w:rPr>
-        <w:t xml:space="preserve"> </w:t>
-      </w:r>
-      <w:proofErr w:type="spellStart"/>
-      <w:r>
-        <w:rPr>
-          <w:sz w:val="24"/>
-          <w:szCs w:val="24"/>
-        </w:rPr>
-        <w:t>brokert</w:t>
-      </w:r>
-      <w:proofErr w:type="spellEnd"/>
-      <w:r>
-        <w:rPr>
-          <w:sz w:val="24"/>
-          <w:szCs w:val="24"/>
-        </w:rPr>
-        <w:t xml:space="preserve"> indítunk el. Ha producer-</w:t>
-      </w:r>
-      <w:proofErr w:type="spellStart"/>
-      <w:r>
-        <w:rPr>
-          <w:sz w:val="24"/>
-          <w:szCs w:val="24"/>
-        </w:rPr>
-        <w:t>ek</w:t>
-      </w:r>
-      <w:proofErr w:type="spellEnd"/>
-      <w:r>
-        <w:rPr>
-          <w:sz w:val="24"/>
-          <w:szCs w:val="24"/>
-        </w:rPr>
-        <w:t xml:space="preserve"> mindig egy </w:t>
-      </w:r>
-      <w:proofErr w:type="spellStart"/>
-      <w:r>
-        <w:rPr>
-          <w:sz w:val="24"/>
-          <w:szCs w:val="24"/>
-        </w:rPr>
-        <w:t>brokerhez</w:t>
-      </w:r>
-      <w:proofErr w:type="spellEnd"/>
-      <w:r>
-        <w:rPr>
-          <w:sz w:val="24"/>
-          <w:szCs w:val="24"/>
-        </w:rPr>
-        <w:t xml:space="preserve"> csatlakoznak. A teljes konfiguráció </w:t>
-      </w:r>
-      <w:proofErr w:type="spellStart"/>
-      <w:r>
-        <w:rPr>
-          <w:sz w:val="24"/>
-          <w:szCs w:val="24"/>
-        </w:rPr>
-        <w:t>zookeeper-ben</w:t>
-      </w:r>
-      <w:proofErr w:type="spellEnd"/>
-      <w:r>
-        <w:rPr>
-          <w:sz w:val="24"/>
-          <w:szCs w:val="24"/>
-        </w:rPr>
-        <w:t xml:space="preserve"> van tárolva. A </w:t>
-      </w:r>
-      <w:proofErr w:type="spellStart"/>
-      <w:r>
-        <w:rPr>
-          <w:sz w:val="24"/>
-          <w:szCs w:val="24"/>
-        </w:rPr>
-        <w:t>zookeeper</w:t>
-      </w:r>
-      <w:proofErr w:type="spellEnd"/>
-      <w:r>
-        <w:rPr>
-          <w:sz w:val="24"/>
-          <w:szCs w:val="24"/>
-        </w:rPr>
-        <w:t xml:space="preserve"> tudja értesíteni a </w:t>
-      </w:r>
-      <w:proofErr w:type="gramStart"/>
-      <w:r>
-        <w:rPr>
-          <w:sz w:val="24"/>
-          <w:szCs w:val="24"/>
-        </w:rPr>
-        <w:t>klienseket</w:t>
-      </w:r>
-      <w:proofErr w:type="gramEnd"/>
-      <w:r>
-        <w:rPr>
-          <w:sz w:val="24"/>
-          <w:szCs w:val="24"/>
-        </w:rPr>
-        <w:t xml:space="preserve"> ha a konfiguráció változik, ezért hamar elterjed a hálózaton a változás.</w:t>
-      </w:r>
-    </w:p>
-    <w:p>
-      <w:pPr>
-        <w:spacing w:line="360" w:lineRule="auto"/>
-        <w:jc w:val="both"/>
-      </w:pPr>
+        <w:lastRenderedPageBreak/>
+        <w:t xml:space="preserve">Spring Boot </w:t>
+      </w:r>
+      <w:r>
+        <w:rPr>
+          <w:rFonts w:cstheme="minorHAnsi"/>
+          <w:b w:val="0"/>
+          <w:bCs w:val="0"/>
+          <w:sz w:val="36"/>
+          <w:szCs w:val="36"/>
+        </w:rPr>
+        <w:t>rétegek</w:t>
+      </w:r>
+      <w:bookmarkEnd w:id="4"/>
     </w:p>
     <w:p>
       <w:r>
         <w:rPr>
           <w:noProof/>
+          <w:sz w:val="24"/>
+          <w:szCs w:val="24"/>
         </w:rPr>
         <w:drawing>
-          <wp:inline distT="0" distB="0" distL="0" distR="0" wp14:anchorId="5A8CC942" wp14:editId="6611D16D">
-            <wp:extent cx="5579745" cy="3501390"/>
-            <wp:effectExtent l="0" t="0" r="0" b="3810"/>
-            <wp:docPr id="9" name="Kép 9"/>
+          <wp:inline distT="0" distB="0" distL="0" distR="0" wp14:anchorId="1E878BD3" wp14:editId="7D5BA006">
+            <wp:extent cx="1232704" cy="3213459"/>
+            <wp:effectExtent l="0" t="0" r="0" b="0"/>
+            <wp:docPr id="5" name="Kép 5"/>
             <wp:cNvGraphicFramePr>
               <a:graphicFrameLocks xmlns:a="http://schemas.openxmlformats.org/drawingml/2006/main" noChangeAspect="1"/>
             </wp:cNvGraphicFramePr>
@@ -8447,7 +7629,7 @@
               <a:graphicData uri="http://schemas.openxmlformats.org/drawingml/2006/picture">
                 <pic:pic xmlns:pic="http://schemas.openxmlformats.org/drawingml/2006/picture">
                   <pic:nvPicPr>
-                    <pic:cNvPr id="9" name="Kép 9"/>
+                    <pic:cNvPr id="5" name="Kép 5"/>
                     <pic:cNvPicPr/>
                   </pic:nvPicPr>
                   <pic:blipFill>
@@ -8465,7 +7647,7 @@
                   <pic:spPr>
                     <a:xfrm>
                       <a:off x="0" y="0"/>
-                      <a:ext cx="5579745" cy="3501390"/>
+                      <a:ext cx="1232704" cy="3213459"/>
                     </a:xfrm>
                     <a:prstGeom prst="rect">
                       <a:avLst/>
@@ -8478,7 +7660,930 @@
         </w:drawing>
       </w:r>
     </w:p>
-    <w:p/>
+    <w:p>
+      <w:pPr>
+        <w:spacing w:line="360" w:lineRule="auto"/>
+        <w:jc w:val="both"/>
+        <w:rPr>
+          <w:sz w:val="24"/>
+          <w:szCs w:val="24"/>
+        </w:rPr>
+      </w:pPr>
+      <w:proofErr w:type="spellStart"/>
+      <w:r>
+        <w:rPr>
+          <w:sz w:val="24"/>
+          <w:szCs w:val="24"/>
+        </w:rPr>
+        <w:t>Presentation</w:t>
+      </w:r>
+      <w:proofErr w:type="spellEnd"/>
+      <w:r>
+        <w:rPr>
+          <w:sz w:val="24"/>
+          <w:szCs w:val="24"/>
+        </w:rPr>
+        <w:t xml:space="preserve"> réteg:</w:t>
+      </w:r>
+    </w:p>
+    <w:p>
+      <w:pPr>
+        <w:spacing w:line="360" w:lineRule="auto"/>
+        <w:ind w:firstLine="708"/>
+        <w:jc w:val="both"/>
+        <w:rPr>
+          <w:sz w:val="24"/>
+          <w:szCs w:val="24"/>
+        </w:rPr>
+      </w:pPr>
+      <w:r>
+        <w:rPr>
+          <w:sz w:val="24"/>
+          <w:szCs w:val="24"/>
+        </w:rPr>
+        <w:t xml:space="preserve">Ahogy a neve is sugallja, </w:t>
+      </w:r>
+      <w:proofErr w:type="spellStart"/>
+      <w:r>
+        <w:rPr>
+          <w:sz w:val="24"/>
+          <w:szCs w:val="24"/>
+        </w:rPr>
+        <w:t>nézetekből</w:t>
+      </w:r>
+      <w:proofErr w:type="spellEnd"/>
+      <w:r>
+        <w:rPr>
+          <w:sz w:val="24"/>
+          <w:szCs w:val="24"/>
+        </w:rPr>
+        <w:t xml:space="preserve"> áll (azaz a frontend részből)</w:t>
+      </w:r>
+    </w:p>
+    <w:p>
+      <w:pPr>
+        <w:spacing w:line="360" w:lineRule="auto"/>
+        <w:jc w:val="both"/>
+        <w:rPr>
+          <w:sz w:val="24"/>
+          <w:szCs w:val="24"/>
+        </w:rPr>
+      </w:pPr>
+      <w:proofErr w:type="spellStart"/>
+      <w:r>
+        <w:rPr>
+          <w:sz w:val="24"/>
+          <w:szCs w:val="24"/>
+        </w:rPr>
+        <w:t>Controller</w:t>
+      </w:r>
+      <w:proofErr w:type="spellEnd"/>
+      <w:r>
+        <w:rPr>
+          <w:sz w:val="24"/>
+          <w:szCs w:val="24"/>
+        </w:rPr>
+        <w:t xml:space="preserve"> réteg: </w:t>
+      </w:r>
+    </w:p>
+    <w:p>
+      <w:pPr>
+        <w:spacing w:line="360" w:lineRule="auto"/>
+        <w:jc w:val="both"/>
+        <w:rPr>
+          <w:sz w:val="24"/>
+          <w:szCs w:val="24"/>
+        </w:rPr>
+      </w:pPr>
+      <w:r>
+        <w:rPr>
+          <w:sz w:val="24"/>
+          <w:szCs w:val="24"/>
+        </w:rPr>
+        <w:t>Service</w:t>
+      </w:r>
+      <w:r>
+        <w:rPr>
+          <w:sz w:val="24"/>
+          <w:szCs w:val="24"/>
+        </w:rPr>
+        <w:t xml:space="preserve"> réteg: </w:t>
+      </w:r>
+    </w:p>
+    <w:p>
+      <w:pPr>
+        <w:spacing w:line="360" w:lineRule="auto"/>
+        <w:jc w:val="both"/>
+        <w:rPr>
+          <w:sz w:val="24"/>
+          <w:szCs w:val="24"/>
+        </w:rPr>
+      </w:pPr>
+      <w:r>
+        <w:rPr>
+          <w:sz w:val="24"/>
+          <w:szCs w:val="24"/>
+        </w:rPr>
+        <w:t>Ez szolgáltatási osztályokból áll, és az adatelérési rétegek által nyújtott szolgáltatásokat használja.</w:t>
+      </w:r>
+    </w:p>
+    <w:p>
+      <w:pPr>
+        <w:spacing w:line="360" w:lineRule="auto"/>
+        <w:jc w:val="both"/>
+        <w:rPr>
+          <w:sz w:val="24"/>
+          <w:szCs w:val="24"/>
+        </w:rPr>
+      </w:pPr>
+      <w:proofErr w:type="spellStart"/>
+      <w:r>
+        <w:rPr>
+          <w:sz w:val="24"/>
+          <w:szCs w:val="24"/>
+        </w:rPr>
+        <w:t>Repositroy</w:t>
+      </w:r>
+      <w:proofErr w:type="spellEnd"/>
+      <w:r>
+        <w:rPr>
+          <w:sz w:val="24"/>
+          <w:szCs w:val="24"/>
+        </w:rPr>
+        <w:t xml:space="preserve"> réteg: </w:t>
+      </w:r>
+    </w:p>
+    <w:p>
+      <w:pPr>
+        <w:spacing w:line="360" w:lineRule="auto"/>
+        <w:jc w:val="both"/>
+        <w:rPr>
+          <w:sz w:val="24"/>
+          <w:szCs w:val="24"/>
+        </w:rPr>
+      </w:pPr>
+      <w:r>
+        <w:rPr>
+          <w:sz w:val="24"/>
+          <w:szCs w:val="24"/>
+        </w:rPr>
+        <w:t>Az adatbázis CRUD (létrehozása, visszakeresése, frissítése, törlése) műveletei ebbe a kategóriába tartoznak.</w:t>
+      </w:r>
+    </w:p>
+    <w:p>
+      <w:pPr>
+        <w:spacing w:line="360" w:lineRule="auto"/>
+        <w:jc w:val="both"/>
+        <w:rPr>
+          <w:sz w:val="24"/>
+          <w:szCs w:val="24"/>
+        </w:rPr>
+      </w:pPr>
+    </w:p>
+    <w:p>
+      <w:pPr>
+        <w:spacing w:line="360" w:lineRule="auto"/>
+        <w:jc w:val="both"/>
+        <w:rPr>
+          <w:sz w:val="24"/>
+          <w:szCs w:val="24"/>
+        </w:rPr>
+      </w:pPr>
+      <w:r>
+        <w:rPr>
+          <w:sz w:val="24"/>
+          <w:szCs w:val="24"/>
+        </w:rPr>
+        <w:t xml:space="preserve">Integrációs réteg: </w:t>
+      </w:r>
+    </w:p>
+    <w:p>
+      <w:pPr>
+        <w:spacing w:line="360" w:lineRule="auto"/>
+        <w:jc w:val="both"/>
+        <w:rPr>
+          <w:sz w:val="24"/>
+          <w:szCs w:val="24"/>
+        </w:rPr>
+      </w:pPr>
+      <w:r>
+        <w:rPr>
+          <w:sz w:val="24"/>
+          <w:szCs w:val="24"/>
+        </w:rPr>
+        <w:t>Különböző webes webszolgáltatásokból áll (bármely szolgáltatás, amely elérhető az interneten és XML üzenetkezelő rendszert használ).</w:t>
+      </w:r>
+    </w:p>
+    <w:p>
+      <w:pPr>
+        <w:spacing w:line="360" w:lineRule="auto"/>
+        <w:jc w:val="both"/>
+        <w:rPr>
+          <w:sz w:val="24"/>
+          <w:szCs w:val="24"/>
+        </w:rPr>
+      </w:pPr>
+      <w:r>
+        <w:rPr>
+          <w:sz w:val="24"/>
+          <w:szCs w:val="24"/>
+        </w:rPr>
+        <w:t xml:space="preserve">Aztán vannak segédosztályok, </w:t>
+      </w:r>
+      <w:proofErr w:type="spellStart"/>
+      <w:r>
+        <w:rPr>
+          <w:sz w:val="24"/>
+          <w:szCs w:val="24"/>
+        </w:rPr>
+        <w:t>validátor</w:t>
+      </w:r>
+      <w:proofErr w:type="spellEnd"/>
+      <w:r>
+        <w:rPr>
+          <w:sz w:val="24"/>
+          <w:szCs w:val="24"/>
+        </w:rPr>
+        <w:t xml:space="preserve"> osztályok és nézet osztályok.</w:t>
+      </w:r>
+    </w:p>
+    <w:p>
+      <w:pPr>
+        <w:spacing w:line="360" w:lineRule="auto"/>
+        <w:jc w:val="both"/>
+        <w:rPr>
+          <w:sz w:val="24"/>
+          <w:szCs w:val="24"/>
+        </w:rPr>
+      </w:pPr>
+      <w:r>
+        <w:rPr>
+          <w:sz w:val="24"/>
+          <w:szCs w:val="24"/>
+        </w:rPr>
+        <w:lastRenderedPageBreak/>
+        <w:t>Az osztályok által nyújtott összes szolgáltatás a megfelelő osztályaikban valósul meg, és az adott interfészektől való függőség megvalósításával szerezhető be.</w:t>
+      </w:r>
+    </w:p>
+    <w:p>
+      <w:pPr>
+        <w:pStyle w:val="Cmsor2"/>
+        <w:numPr>
+          <w:ilvl w:val="1"/>
+          <w:numId w:val="8"/>
+        </w:numPr>
+        <w:spacing w:line="360" w:lineRule="auto"/>
+        <w:ind w:left="1134" w:hanging="1134"/>
+        <w:rPr>
+          <w:rFonts w:cstheme="minorHAnsi"/>
+          <w:sz w:val="40"/>
+          <w:szCs w:val="40"/>
+        </w:rPr>
+      </w:pPr>
+      <w:bookmarkStart w:id="5" w:name="_Toc55744356"/>
+      <w:proofErr w:type="spellStart"/>
+      <w:r>
+        <w:rPr>
+          <w:rFonts w:cstheme="minorHAnsi"/>
+          <w:sz w:val="40"/>
+          <w:szCs w:val="40"/>
+        </w:rPr>
+        <w:t>Docker</w:t>
+      </w:r>
+      <w:bookmarkEnd w:id="5"/>
+      <w:proofErr w:type="spellEnd"/>
+    </w:p>
+    <w:p>
+      <w:pPr>
+        <w:spacing w:line="360" w:lineRule="auto"/>
+        <w:jc w:val="both"/>
+        <w:rPr>
+          <w:sz w:val="24"/>
+          <w:szCs w:val="24"/>
+        </w:rPr>
+      </w:pPr>
+      <w:r>
+        <w:rPr>
+          <w:sz w:val="24"/>
+          <w:szCs w:val="24"/>
+        </w:rPr>
+        <w:t>A Docker egy olyan eszköz, amelyet az alkalmazások létrehozása, telepítése és futtatása konténerek segítségével könnyebbé tesz. A tárolók lehetővé teszik a fejlesztők számára, hogy csomagolják az alkalmazást az összes szükséges alkatrésszel, például könyvtárakkal és más függőségekkel, és egy csomagként telepítsék. Ezzel a tárolónak köszönhetően a fejlesztő megnyugodhat, hogy az alkalmazás bármely más Linux gépen futni fog, függetlenül attól, hogy a gépnek milyen testreszabott beállításai lehetnek, amelyek eltérhetnek a kód írásához és teszteléséhez használt géptől.</w:t>
+      </w:r>
+    </w:p>
+    <w:p>
+      <w:pPr>
+        <w:spacing w:line="360" w:lineRule="auto"/>
+        <w:jc w:val="both"/>
+        <w:rPr>
+          <w:sz w:val="24"/>
+          <w:szCs w:val="24"/>
+        </w:rPr>
+      </w:pPr>
+      <w:r>
+        <w:rPr>
+          <w:sz w:val="24"/>
+          <w:szCs w:val="24"/>
+        </w:rPr>
+        <w:t>Bizonyos értelemben a Docker egy kicsit olyan, mint egy virtuális gép. De a virtuális géppel ellentétben, a teljes virtuális operációs rendszer létrehozása helyett, a Docker lehetővé teszi az alkalmazások számára, hogy ugyanazt a Linux-kernelt használják, mint az általuk futtatott rendszer, és csak olyan alkalmazásokat igényel, amelyek még nem futnak a gazdagépen. Ez jelentős teljesítménynövekedést eredményez és csökkenti az alkalmazás méretét.</w:t>
+      </w:r>
+    </w:p>
+    <w:p>
+      <w:pPr>
+        <w:spacing w:line="360" w:lineRule="auto"/>
+        <w:jc w:val="both"/>
+        <w:rPr>
+          <w:sz w:val="24"/>
+          <w:szCs w:val="24"/>
+        </w:rPr>
+      </w:pPr>
+      <w:r>
+        <w:rPr>
+          <w:sz w:val="24"/>
+          <w:szCs w:val="24"/>
+        </w:rPr>
+        <w:t>Ami fontos, a Docker nyílt forráskódú. Ez azt jelenti, hogy bárki hozzájárulhat a Docker fejlesztéséhez és kibővítheti saját igényeinek kielégítéséhez, ha további funkciókra van szüksége, amelyek már nem kaphatók.</w:t>
+      </w:r>
+    </w:p>
+    <w:p>
+      <w:pPr>
+        <w:spacing w:line="360" w:lineRule="auto"/>
+        <w:jc w:val="both"/>
+        <w:rPr>
+          <w:sz w:val="24"/>
+          <w:szCs w:val="24"/>
+        </w:rPr>
+      </w:pPr>
+      <w:r>
+        <w:rPr>
+          <w:sz w:val="24"/>
+          <w:szCs w:val="24"/>
+        </w:rPr>
+        <w:t>Kinek szól Docker?</w:t>
+      </w:r>
+    </w:p>
+    <w:p>
+      <w:pPr>
+        <w:spacing w:line="360" w:lineRule="auto"/>
+        <w:jc w:val="both"/>
+        <w:rPr>
+          <w:sz w:val="24"/>
+          <w:szCs w:val="24"/>
+        </w:rPr>
+      </w:pPr>
+      <w:r>
+        <w:rPr>
+          <w:sz w:val="24"/>
+          <w:szCs w:val="24"/>
+        </w:rPr>
+        <w:t xml:space="preserve">A Docker egy olyan eszköz, amelyet mind a fejlesztők, mind a rendszergazdák számára előnyössé alakítottak ki, így számos </w:t>
+      </w:r>
+      <w:proofErr w:type="spellStart"/>
+      <w:r>
+        <w:rPr>
+          <w:sz w:val="24"/>
+          <w:szCs w:val="24"/>
+        </w:rPr>
+        <w:t>DevOps</w:t>
+      </w:r>
+      <w:proofErr w:type="spellEnd"/>
+      <w:r>
+        <w:rPr>
+          <w:sz w:val="24"/>
+          <w:szCs w:val="24"/>
+        </w:rPr>
+        <w:t xml:space="preserve"> (fejlesztő + művelet) eszköztár részévé teszi. A fejlesztők számára ez azt jelenti, hogy a kód írására összpontosíthatnak, anélkül, hogy aggódnának a rendszer mellett, amelyen végső soron futni fog. Ez azt is lehetővé teszi számukra, hogy előnyt szerezzenek, ha alkalmazásuk részeként a Docker konténerben futtatásra tervezett több ezer program egyikét használják. Az operatív személyzet számára a Docker rugalmasságot biztosít és potenciálisan csökkenti a szükséges rendszerek számát a kis lábnyoma és az alacsonyabb rezsi miatt.</w:t>
+      </w:r>
+    </w:p>
+    <w:p>
+      <w:pPr>
+        <w:spacing w:line="360" w:lineRule="auto"/>
+        <w:jc w:val="both"/>
+        <w:rPr>
+          <w:sz w:val="24"/>
+          <w:szCs w:val="24"/>
+        </w:rPr>
+      </w:pPr>
+      <w:r>
+        <w:rPr>
+          <w:sz w:val="24"/>
+          <w:szCs w:val="24"/>
+        </w:rPr>
+        <w:t>A konténerek megértése</w:t>
+      </w:r>
+    </w:p>
+    <w:p>
+      <w:pPr>
+        <w:spacing w:line="360" w:lineRule="auto"/>
+        <w:jc w:val="both"/>
+      </w:pPr>
+    </w:p>
+    <w:p>
+      <w:pPr>
+        <w:spacing w:line="360" w:lineRule="auto"/>
+        <w:jc w:val="both"/>
+        <w:rPr>
+          <w:sz w:val="24"/>
+          <w:szCs w:val="24"/>
+        </w:rPr>
+      </w:pPr>
+      <w:r>
+        <w:rPr>
+          <w:sz w:val="24"/>
+          <w:szCs w:val="24"/>
+        </w:rPr>
+        <w:lastRenderedPageBreak/>
+        <w:t>A konténerek három szoftverkategóriát igényelhetnek:</w:t>
+      </w:r>
+    </w:p>
+    <w:p>
+      <w:pPr>
+        <w:spacing w:line="360" w:lineRule="auto"/>
+        <w:jc w:val="both"/>
+        <w:rPr>
+          <w:sz w:val="24"/>
+          <w:szCs w:val="24"/>
+        </w:rPr>
+      </w:pPr>
+    </w:p>
+    <w:p>
+      <w:pPr>
+        <w:pStyle w:val="Listaszerbekezds"/>
+        <w:numPr>
+          <w:ilvl w:val="0"/>
+          <w:numId w:val="9"/>
+        </w:numPr>
+        <w:spacing w:line="360" w:lineRule="auto"/>
+        <w:jc w:val="both"/>
+        <w:rPr>
+          <w:sz w:val="24"/>
+          <w:szCs w:val="24"/>
+        </w:rPr>
+      </w:pPr>
+      <w:r>
+        <w:rPr>
+          <w:sz w:val="24"/>
+          <w:szCs w:val="24"/>
+        </w:rPr>
+        <w:t>Építő: a konténer építéséhez használt technológia.</w:t>
+      </w:r>
+    </w:p>
+    <w:p>
+      <w:pPr>
+        <w:pStyle w:val="Listaszerbekezds"/>
+        <w:numPr>
+          <w:ilvl w:val="0"/>
+          <w:numId w:val="9"/>
+        </w:numPr>
+        <w:spacing w:line="360" w:lineRule="auto"/>
+        <w:jc w:val="both"/>
+        <w:rPr>
+          <w:sz w:val="24"/>
+          <w:szCs w:val="24"/>
+        </w:rPr>
+      </w:pPr>
+      <w:r>
+        <w:rPr>
+          <w:sz w:val="24"/>
+          <w:szCs w:val="24"/>
+        </w:rPr>
+        <w:t>Motor: a konténer futtatásához használt technológia.</w:t>
+      </w:r>
+    </w:p>
+    <w:p>
+      <w:pPr>
+        <w:pStyle w:val="Listaszerbekezds"/>
+        <w:numPr>
+          <w:ilvl w:val="0"/>
+          <w:numId w:val="9"/>
+        </w:numPr>
+        <w:spacing w:line="360" w:lineRule="auto"/>
+        <w:jc w:val="both"/>
+        <w:rPr>
+          <w:sz w:val="24"/>
+          <w:szCs w:val="24"/>
+        </w:rPr>
+      </w:pPr>
+      <w:proofErr w:type="spellStart"/>
+      <w:r>
+        <w:rPr>
+          <w:sz w:val="24"/>
+          <w:szCs w:val="24"/>
+        </w:rPr>
+        <w:t>Orchestration</w:t>
+      </w:r>
+      <w:proofErr w:type="spellEnd"/>
+      <w:r>
+        <w:rPr>
+          <w:sz w:val="24"/>
+          <w:szCs w:val="24"/>
+        </w:rPr>
+        <w:t>: sok konténer kezeléséhez használt technológia.</w:t>
+      </w:r>
+    </w:p>
+    <w:p>
+      <w:pPr>
+        <w:spacing w:line="360" w:lineRule="auto"/>
+        <w:jc w:val="both"/>
+        <w:rPr>
+          <w:sz w:val="24"/>
+          <w:szCs w:val="24"/>
+        </w:rPr>
+      </w:pPr>
+    </w:p>
+    <w:p>
+      <w:pPr>
+        <w:spacing w:line="360" w:lineRule="auto"/>
+        <w:jc w:val="both"/>
+        <w:rPr>
+          <w:sz w:val="24"/>
+          <w:szCs w:val="24"/>
+        </w:rPr>
+      </w:pPr>
+      <w:r>
+        <w:rPr>
+          <w:sz w:val="24"/>
+          <w:szCs w:val="24"/>
+        </w:rPr>
+        <w:t>A konténerek használatának egyik vonzereje az, hogy képesek kecsesen meghalni, és igény szerint újjáéledni. Akár a konténer megszűnését összeomlás okozza, akár azért, mert egyszerűen nincs rá szükség, ha a kiszolgáló forgalma alacsony, a konténerek olcsók elindítani, és úgy vannak kialakítva, hogy zökkenőmentesen jelennek meg és tűnjenek el. Mivel a konténerek elmúlóak, és új példányokat hoznak létre, ahányszor csak szükséges, várható, hogy a megfigyelésüket és kezelésüket nem az ember valós időben végzi el, hanem automatizált módon.</w:t>
+      </w:r>
+    </w:p>
+    <w:p>
+      <w:pPr>
+        <w:spacing w:line="360" w:lineRule="auto"/>
+        <w:jc w:val="both"/>
+        <w:rPr>
+          <w:sz w:val="24"/>
+          <w:szCs w:val="24"/>
+        </w:rPr>
+      </w:pPr>
+    </w:p>
+    <w:p>
+      <w:pPr>
+        <w:spacing w:line="360" w:lineRule="auto"/>
+        <w:jc w:val="both"/>
+        <w:rPr>
+          <w:sz w:val="24"/>
+          <w:szCs w:val="24"/>
+        </w:rPr>
+      </w:pPr>
+      <w:r>
+        <w:rPr>
+          <w:sz w:val="24"/>
+          <w:szCs w:val="24"/>
+        </w:rPr>
+        <w:t xml:space="preserve">A Linux-konténerek elősegítették a nagy rendelkezésre állású számítástechnika hatalmas változását, és számos eszközkészlet van a szolgáltatások (vagy akár az egész operációs rendszer) konténerekben történő futtatásához. A Docker az egyik lehetőség a sok közül, amelyet az Open </w:t>
+      </w:r>
+      <w:proofErr w:type="spellStart"/>
+      <w:r>
+        <w:rPr>
+          <w:sz w:val="24"/>
+          <w:szCs w:val="24"/>
+        </w:rPr>
+        <w:t>Container</w:t>
+      </w:r>
+      <w:proofErr w:type="spellEnd"/>
+      <w:r>
+        <w:rPr>
+          <w:sz w:val="24"/>
+          <w:szCs w:val="24"/>
+        </w:rPr>
+        <w:t xml:space="preserve"> </w:t>
+      </w:r>
+      <w:proofErr w:type="spellStart"/>
+      <w:r>
+        <w:rPr>
+          <w:sz w:val="24"/>
+          <w:szCs w:val="24"/>
+        </w:rPr>
+        <w:t>Initiative</w:t>
+      </w:r>
+      <w:proofErr w:type="spellEnd"/>
+      <w:r>
+        <w:rPr>
+          <w:sz w:val="24"/>
+          <w:szCs w:val="24"/>
+        </w:rPr>
+        <w:t xml:space="preserve"> (OCI) meghatároz, az ipari szabványügyi szervezet, amely az innovációt ösztönzi, miközben elkerüli a gyártók bezáródásának veszélyét. Az OCI-</w:t>
+      </w:r>
+      <w:proofErr w:type="spellStart"/>
+      <w:r>
+        <w:rPr>
+          <w:sz w:val="24"/>
+          <w:szCs w:val="24"/>
+        </w:rPr>
+        <w:t>nak</w:t>
+      </w:r>
+      <w:proofErr w:type="spellEnd"/>
+      <w:r>
+        <w:rPr>
+          <w:sz w:val="24"/>
+          <w:szCs w:val="24"/>
+        </w:rPr>
+        <w:t xml:space="preserve"> köszönhetően választása van a tárolóeszköz-lánc kiválasztásakor, beleértve a Docker, az OKD, a </w:t>
+      </w:r>
+      <w:proofErr w:type="spellStart"/>
+      <w:r>
+        <w:rPr>
+          <w:sz w:val="24"/>
+          <w:szCs w:val="24"/>
+        </w:rPr>
+        <w:t>Podman</w:t>
+      </w:r>
+      <w:proofErr w:type="spellEnd"/>
+      <w:r>
+        <w:rPr>
+          <w:sz w:val="24"/>
+          <w:szCs w:val="24"/>
+        </w:rPr>
+        <w:t xml:space="preserve">, az </w:t>
+      </w:r>
+      <w:proofErr w:type="spellStart"/>
+      <w:r>
+        <w:rPr>
+          <w:sz w:val="24"/>
+          <w:szCs w:val="24"/>
+        </w:rPr>
+        <w:t>rkt</w:t>
+      </w:r>
+      <w:proofErr w:type="spellEnd"/>
+      <w:r>
+        <w:rPr>
+          <w:sz w:val="24"/>
+          <w:szCs w:val="24"/>
+        </w:rPr>
+        <w:t xml:space="preserve">, az </w:t>
+      </w:r>
+      <w:proofErr w:type="spellStart"/>
+      <w:r>
+        <w:rPr>
+          <w:sz w:val="24"/>
+          <w:szCs w:val="24"/>
+        </w:rPr>
+        <w:t>OpenShift</w:t>
+      </w:r>
+      <w:proofErr w:type="spellEnd"/>
+      <w:r>
+        <w:rPr>
+          <w:sz w:val="24"/>
+          <w:szCs w:val="24"/>
+        </w:rPr>
+        <w:t xml:space="preserve"> és másokat.</w:t>
+      </w:r>
+    </w:p>
+    <w:p>
+      <w:pPr>
+        <w:spacing w:line="360" w:lineRule="auto"/>
+        <w:jc w:val="both"/>
+        <w:rPr>
+          <w:sz w:val="24"/>
+          <w:szCs w:val="24"/>
+        </w:rPr>
+      </w:pPr>
+    </w:p>
+    <w:p>
+      <w:pPr>
+        <w:spacing w:line="360" w:lineRule="auto"/>
+        <w:jc w:val="both"/>
+        <w:rPr>
+          <w:sz w:val="24"/>
+          <w:szCs w:val="24"/>
+        </w:rPr>
+      </w:pPr>
+      <w:r>
+        <w:rPr>
+          <w:sz w:val="24"/>
+          <w:szCs w:val="24"/>
+        </w:rPr>
+        <w:t xml:space="preserve">Ha úgy dönt, hogy a szolgáltatásokat konténerekben futtatja, akkor valószínűleg szüksége van a tárolók tárolására és kezelésére tervezett szoftverre. Ezt széles körben </w:t>
+      </w:r>
+      <w:proofErr w:type="spellStart"/>
+      <w:r>
+        <w:rPr>
+          <w:sz w:val="24"/>
+          <w:szCs w:val="24"/>
+        </w:rPr>
+        <w:t>konteiner</w:t>
+      </w:r>
+      <w:proofErr w:type="spellEnd"/>
+      <w:r>
+        <w:rPr>
+          <w:sz w:val="24"/>
+          <w:szCs w:val="24"/>
+        </w:rPr>
+        <w:t xml:space="preserve"> hangszerelésnek nevezik. A </w:t>
+      </w:r>
+      <w:proofErr w:type="spellStart"/>
+      <w:r>
+        <w:rPr>
+          <w:sz w:val="24"/>
+          <w:szCs w:val="24"/>
+        </w:rPr>
+        <w:t>Kubernetes</w:t>
+      </w:r>
+      <w:proofErr w:type="spellEnd"/>
+      <w:r>
+        <w:rPr>
+          <w:sz w:val="24"/>
+          <w:szCs w:val="24"/>
+        </w:rPr>
+        <w:t xml:space="preserve"> biztosítja a konténerek hangszerelését a konténerek különféle futási </w:t>
+      </w:r>
+      <w:proofErr w:type="spellStart"/>
+      <w:r>
+        <w:rPr>
+          <w:sz w:val="24"/>
+          <w:szCs w:val="24"/>
+        </w:rPr>
+        <w:t>idejéhez</w:t>
+      </w:r>
+      <w:proofErr w:type="spellEnd"/>
+      <w:r>
+        <w:rPr>
+          <w:sz w:val="24"/>
+          <w:szCs w:val="24"/>
+        </w:rPr>
+        <w:t>.</w:t>
+      </w:r>
+    </w:p>
+    <w:p>
+      <w:pPr>
+        <w:pStyle w:val="Cmsor2"/>
+        <w:spacing w:line="360" w:lineRule="auto"/>
+        <w:ind w:left="1134" w:hanging="1134"/>
+        <w:rPr>
+          <w:rFonts w:cstheme="minorHAnsi"/>
+          <w:sz w:val="40"/>
+          <w:szCs w:val="40"/>
+        </w:rPr>
+      </w:pPr>
+      <w:bookmarkStart w:id="6" w:name="_Toc55744357"/>
+      <w:proofErr w:type="spellStart"/>
+      <w:r>
+        <w:rPr>
+          <w:rFonts w:cstheme="minorHAnsi"/>
+          <w:sz w:val="40"/>
+          <w:szCs w:val="40"/>
+        </w:rPr>
+        <w:lastRenderedPageBreak/>
+        <w:t>Apache</w:t>
+      </w:r>
+      <w:proofErr w:type="spellEnd"/>
+      <w:r>
+        <w:rPr>
+          <w:rFonts w:cstheme="minorHAnsi"/>
+          <w:sz w:val="40"/>
+          <w:szCs w:val="40"/>
+        </w:rPr>
+        <w:t xml:space="preserve"> </w:t>
+      </w:r>
+      <w:r>
+        <w:rPr>
+          <w:rFonts w:cstheme="minorHAnsi"/>
+          <w:sz w:val="40"/>
+          <w:szCs w:val="40"/>
+        </w:rPr>
+        <w:t>Kafka</w:t>
+      </w:r>
+      <w:r>
+        <w:rPr>
+          <w:rFonts w:cstheme="minorHAnsi"/>
+          <w:sz w:val="40"/>
+          <w:szCs w:val="40"/>
+        </w:rPr>
+        <w:t xml:space="preserve"> elosztott </w:t>
+      </w:r>
+      <w:proofErr w:type="spellStart"/>
+      <w:r>
+        <w:rPr>
+          <w:rFonts w:cstheme="minorHAnsi"/>
+          <w:sz w:val="40"/>
+          <w:szCs w:val="40"/>
+        </w:rPr>
+        <w:t>streaming</w:t>
+      </w:r>
+      <w:proofErr w:type="spellEnd"/>
+      <w:r>
+        <w:rPr>
+          <w:rFonts w:cstheme="minorHAnsi"/>
+          <w:sz w:val="40"/>
+          <w:szCs w:val="40"/>
+        </w:rPr>
+        <w:t xml:space="preserve"> platform</w:t>
+      </w:r>
+      <w:bookmarkEnd w:id="6"/>
+    </w:p>
+    <w:p>
+      <w:pPr>
+        <w:spacing w:line="360" w:lineRule="auto"/>
+        <w:jc w:val="both"/>
+        <w:rPr>
+          <w:sz w:val="24"/>
+          <w:szCs w:val="24"/>
+        </w:rPr>
+      </w:pPr>
+      <w:r>
+        <w:rPr>
+          <w:sz w:val="24"/>
+          <w:szCs w:val="24"/>
+        </w:rPr>
+        <w:t xml:space="preserve">Az </w:t>
+      </w:r>
+      <w:proofErr w:type="spellStart"/>
+      <w:r>
+        <w:rPr>
+          <w:sz w:val="24"/>
+          <w:szCs w:val="24"/>
+        </w:rPr>
+        <w:t>Apache</w:t>
+      </w:r>
+      <w:proofErr w:type="spellEnd"/>
+      <w:r>
+        <w:rPr>
+          <w:sz w:val="24"/>
+          <w:szCs w:val="24"/>
+        </w:rPr>
+        <w:t xml:space="preserve"> Kafka Scala és Java nyelven íródott, és a korábbi </w:t>
+      </w:r>
+      <w:proofErr w:type="spellStart"/>
+      <w:r>
+        <w:rPr>
+          <w:sz w:val="24"/>
+          <w:szCs w:val="24"/>
+        </w:rPr>
+        <w:t>LinkedIn</w:t>
+      </w:r>
+      <w:proofErr w:type="spellEnd"/>
+      <w:r>
+        <w:rPr>
+          <w:sz w:val="24"/>
+          <w:szCs w:val="24"/>
+        </w:rPr>
+        <w:t xml:space="preserve"> adatmérnökök alkotása. Már 2011-ben a technológiát erősen skálázható üzenetküldő rendszerként adták </w:t>
+      </w:r>
+      <w:proofErr w:type="gramStart"/>
+      <w:r>
+        <w:rPr>
+          <w:sz w:val="24"/>
+          <w:szCs w:val="24"/>
+        </w:rPr>
+        <w:t>át</w:t>
+      </w:r>
+      <w:proofErr w:type="gramEnd"/>
+      <w:r>
+        <w:rPr>
+          <w:sz w:val="24"/>
+          <w:szCs w:val="24"/>
+        </w:rPr>
+        <w:t xml:space="preserve"> amely nyílt forráskódú.</w:t>
+      </w:r>
+    </w:p>
+    <w:p>
+      <w:pPr>
+        <w:spacing w:line="360" w:lineRule="auto"/>
+        <w:jc w:val="both"/>
+        <w:rPr>
+          <w:sz w:val="24"/>
+          <w:szCs w:val="24"/>
+        </w:rPr>
+      </w:pPr>
+      <w:r>
+        <w:rPr>
+          <w:sz w:val="24"/>
+          <w:szCs w:val="24"/>
+        </w:rPr>
+        <w:t>A mai összetett rendszerekben szereplő adatokat és naplókat feldolgozni, újra</w:t>
+      </w:r>
+      <w:r>
+        <w:rPr>
+          <w:sz w:val="24"/>
+          <w:szCs w:val="24"/>
+        </w:rPr>
+        <w:t xml:space="preserve"> </w:t>
+      </w:r>
+      <w:r>
+        <w:rPr>
+          <w:sz w:val="24"/>
+          <w:szCs w:val="24"/>
+        </w:rPr>
+        <w:t xml:space="preserve">feldolgozni, elemezni és kezelni kell - gyakran valós időben. És ezért az </w:t>
+      </w:r>
+      <w:proofErr w:type="spellStart"/>
+      <w:r>
+        <w:rPr>
+          <w:sz w:val="24"/>
+          <w:szCs w:val="24"/>
+        </w:rPr>
+        <w:t>Apache</w:t>
+      </w:r>
+      <w:proofErr w:type="spellEnd"/>
+      <w:r>
+        <w:rPr>
+          <w:sz w:val="24"/>
+          <w:szCs w:val="24"/>
+        </w:rPr>
+        <w:t xml:space="preserve"> Kafka jelentős szerepet játszik az üzenet streaming környezetében. A Kafka kulcsfontosságú tervezési alapelveit az egyre növekvő igény alapján alakítják ki a nagy teljesítményű architektúrák, amelyek könnyen skálázhatóak, és lehetővé teszik az adatok tárolását, feldolgozását és újrafeldolgozását.</w:t>
+      </w:r>
+    </w:p>
     <w:p>
       <w:pPr>
         <w:pStyle w:val="Cmsor3"/>
@@ -8492,7 +8597,7 @@
           <w:szCs w:val="36"/>
         </w:rPr>
       </w:pPr>
-      <w:bookmarkStart w:id="7" w:name="_Toc55503199"/>
+      <w:bookmarkStart w:id="7" w:name="_Toc55744358"/>
       <w:r>
         <w:rPr>
           <w:rFonts w:cstheme="minorHAnsi"/>
@@ -8501,10 +8606,568 @@
           <w:sz w:val="36"/>
           <w:szCs w:val="36"/>
         </w:rPr>
-        <w:t xml:space="preserve">Kafka </w:t>
-      </w:r>
-      <w:proofErr w:type="spellStart"/>
-      <w:r>
+        <w:t>Architektúra</w:t>
+      </w:r>
+      <w:bookmarkEnd w:id="7"/>
+    </w:p>
+    <w:p>
+      <w:pPr>
+        <w:spacing w:line="360" w:lineRule="auto"/>
+        <w:jc w:val="both"/>
+        <w:rPr>
+          <w:sz w:val="24"/>
+          <w:szCs w:val="24"/>
+        </w:rPr>
+      </w:pPr>
+      <w:r>
+        <w:rPr>
+          <w:sz w:val="24"/>
+          <w:szCs w:val="24"/>
+        </w:rPr>
+        <w:t>Egy Kafka architektúra legalább egy Kafka szerverből (bróker) áll</w:t>
+      </w:r>
+      <w:r>
+        <w:rPr>
+          <w:sz w:val="24"/>
+          <w:szCs w:val="24"/>
+        </w:rPr>
+        <w:t>,</w:t>
+      </w:r>
+      <w:r>
+        <w:rPr>
+          <w:sz w:val="24"/>
+          <w:szCs w:val="24"/>
+        </w:rPr>
+        <w:t xml:space="preserve"> ami a konfigurációját kötelezően a </w:t>
+      </w:r>
+      <w:proofErr w:type="spellStart"/>
+      <w:r>
+        <w:rPr>
+          <w:sz w:val="24"/>
+          <w:szCs w:val="24"/>
+        </w:rPr>
+        <w:t>Zookeeper</w:t>
+      </w:r>
+      <w:proofErr w:type="spellEnd"/>
+      <w:r>
+        <w:rPr>
+          <w:sz w:val="24"/>
+          <w:szCs w:val="24"/>
+        </w:rPr>
+        <w:t xml:space="preserve"> nevű elosztott konfigurációs management rendszerben tárolja. A Kafka </w:t>
+      </w:r>
+      <w:proofErr w:type="spellStart"/>
+      <w:r>
+        <w:rPr>
+          <w:sz w:val="24"/>
+          <w:szCs w:val="24"/>
+        </w:rPr>
+        <w:t>borker-hez</w:t>
+      </w:r>
+      <w:proofErr w:type="spellEnd"/>
+      <w:r>
+        <w:rPr>
+          <w:sz w:val="24"/>
+          <w:szCs w:val="24"/>
+        </w:rPr>
+        <w:t xml:space="preserve"> csatlakoznak a </w:t>
+      </w:r>
+      <w:r>
+        <w:rPr>
+          <w:sz w:val="24"/>
+          <w:szCs w:val="24"/>
+        </w:rPr>
+        <w:t>producer-</w:t>
+      </w:r>
+      <w:proofErr w:type="spellStart"/>
+      <w:r>
+        <w:rPr>
+          <w:sz w:val="24"/>
+          <w:szCs w:val="24"/>
+        </w:rPr>
+        <w:t>ek</w:t>
+      </w:r>
+      <w:proofErr w:type="spellEnd"/>
+      <w:r>
+        <w:rPr>
+          <w:sz w:val="24"/>
+          <w:szCs w:val="24"/>
+        </w:rPr>
+        <w:t xml:space="preserve"> és </w:t>
+      </w:r>
+      <w:r>
+        <w:rPr>
+          <w:sz w:val="24"/>
+          <w:szCs w:val="24"/>
+        </w:rPr>
+        <w:t>consumer-</w:t>
+      </w:r>
+      <w:proofErr w:type="spellStart"/>
+      <w:r>
+        <w:rPr>
+          <w:sz w:val="24"/>
+          <w:szCs w:val="24"/>
+        </w:rPr>
+        <w:t>ek</w:t>
+      </w:r>
+      <w:proofErr w:type="spellEnd"/>
+      <w:r>
+        <w:rPr>
+          <w:sz w:val="24"/>
+          <w:szCs w:val="24"/>
+        </w:rPr>
+        <w:t xml:space="preserve">. A Kafka </w:t>
+      </w:r>
+      <w:proofErr w:type="spellStart"/>
+      <w:r>
+        <w:rPr>
+          <w:sz w:val="24"/>
+          <w:szCs w:val="24"/>
+        </w:rPr>
+        <w:t>C</w:t>
+      </w:r>
+      <w:r>
+        <w:rPr>
+          <w:sz w:val="24"/>
+          <w:szCs w:val="24"/>
+        </w:rPr>
+        <w:t>luster-ben</w:t>
+      </w:r>
+      <w:proofErr w:type="spellEnd"/>
+      <w:r>
+        <w:rPr>
+          <w:sz w:val="24"/>
+          <w:szCs w:val="24"/>
+        </w:rPr>
+        <w:t xml:space="preserve"> úgynevezett </w:t>
+      </w:r>
+      <w:proofErr w:type="spellStart"/>
+      <w:r>
+        <w:rPr>
+          <w:sz w:val="24"/>
+          <w:szCs w:val="24"/>
+        </w:rPr>
+        <w:t>T</w:t>
+      </w:r>
+      <w:r>
+        <w:rPr>
+          <w:sz w:val="24"/>
+          <w:szCs w:val="24"/>
+        </w:rPr>
+        <w:t>opic</w:t>
+      </w:r>
+      <w:proofErr w:type="spellEnd"/>
+      <w:r>
+        <w:rPr>
+          <w:sz w:val="24"/>
+          <w:szCs w:val="24"/>
+        </w:rPr>
+        <w:t xml:space="preserve">-ok találhatók. </w:t>
+      </w:r>
+    </w:p>
+    <w:p>
+      <w:pPr>
+        <w:spacing w:line="360" w:lineRule="auto"/>
+        <w:jc w:val="center"/>
+        <w:rPr>
+          <w:sz w:val="24"/>
+          <w:szCs w:val="24"/>
+        </w:rPr>
+      </w:pPr>
+      <w:r>
+        <w:rPr>
+          <w:noProof/>
+        </w:rPr>
+        <w:drawing>
+          <wp:inline distT="0" distB="0" distL="0" distR="0" wp14:anchorId="7219065F" wp14:editId="45165C54">
+            <wp:extent cx="4221126" cy="2648833"/>
+            <wp:effectExtent l="0" t="0" r="0" b="5715"/>
+            <wp:docPr id="9" name="Kép 9"/>
+            <wp:cNvGraphicFramePr>
+              <a:graphicFrameLocks xmlns:a="http://schemas.openxmlformats.org/drawingml/2006/main" noChangeAspect="1"/>
+            </wp:cNvGraphicFramePr>
+            <a:graphic xmlns:a="http://schemas.openxmlformats.org/drawingml/2006/main">
+              <a:graphicData uri="http://schemas.openxmlformats.org/drawingml/2006/picture">
+                <pic:pic xmlns:pic="http://schemas.openxmlformats.org/drawingml/2006/picture">
+                  <pic:nvPicPr>
+                    <pic:cNvPr id="9" name="Kép 9"/>
+                    <pic:cNvPicPr/>
+                  </pic:nvPicPr>
+                  <pic:blipFill>
+                    <a:blip r:embed="rId21" cstate="print">
+                      <a:extLst>
+                        <a:ext uri="{28A0092B-C50C-407E-A947-70E740481C1C}">
+                          <a14:useLocalDpi xmlns:a14="http://schemas.microsoft.com/office/drawing/2010/main" val="0"/>
+                        </a:ext>
+                      </a:extLst>
+                    </a:blip>
+                    <a:stretch>
+                      <a:fillRect/>
+                    </a:stretch>
+                  </pic:blipFill>
+                  <pic:spPr>
+                    <a:xfrm>
+                      <a:off x="0" y="0"/>
+                      <a:ext cx="4232006" cy="2655661"/>
+                    </a:xfrm>
+                    <a:prstGeom prst="rect">
+                      <a:avLst/>
+                    </a:prstGeom>
+                  </pic:spPr>
+                </pic:pic>
+              </a:graphicData>
+            </a:graphic>
+          </wp:inline>
+        </w:drawing>
+      </w:r>
+    </w:p>
+    <w:p>
+      <w:pPr>
+        <w:spacing w:line="360" w:lineRule="auto"/>
+        <w:jc w:val="both"/>
+        <w:rPr>
+          <w:sz w:val="24"/>
+          <w:szCs w:val="24"/>
+        </w:rPr>
+      </w:pPr>
+      <w:r>
+        <w:rPr>
+          <w:sz w:val="24"/>
+          <w:szCs w:val="24"/>
+        </w:rPr>
+        <w:t xml:space="preserve">A </w:t>
+      </w:r>
+      <w:r>
+        <w:rPr>
+          <w:sz w:val="24"/>
+          <w:szCs w:val="24"/>
+        </w:rPr>
+        <w:t>producer</w:t>
+      </w:r>
+      <w:r>
+        <w:rPr>
+          <w:sz w:val="24"/>
+          <w:szCs w:val="24"/>
+        </w:rPr>
+        <w:t xml:space="preserve"> mindig egy dedikált </w:t>
+      </w:r>
+      <w:proofErr w:type="spellStart"/>
+      <w:r>
+        <w:rPr>
+          <w:sz w:val="24"/>
+          <w:szCs w:val="24"/>
+        </w:rPr>
+        <w:t>T</w:t>
+      </w:r>
+      <w:r>
+        <w:rPr>
+          <w:sz w:val="24"/>
+          <w:szCs w:val="24"/>
+        </w:rPr>
+        <w:t>opi</w:t>
+      </w:r>
+      <w:r>
+        <w:rPr>
+          <w:sz w:val="24"/>
+          <w:szCs w:val="24"/>
+        </w:rPr>
+        <w:t>c</w:t>
+      </w:r>
+      <w:r>
+        <w:rPr>
+          <w:sz w:val="24"/>
+          <w:szCs w:val="24"/>
+        </w:rPr>
+        <w:t>-ra</w:t>
+      </w:r>
+      <w:proofErr w:type="spellEnd"/>
+      <w:r>
+        <w:rPr>
+          <w:sz w:val="24"/>
+          <w:szCs w:val="24"/>
+        </w:rPr>
+        <w:t xml:space="preserve"> ír, és a </w:t>
+      </w:r>
+      <w:r>
+        <w:rPr>
+          <w:sz w:val="24"/>
+          <w:szCs w:val="24"/>
+        </w:rPr>
+        <w:t>Consumer(</w:t>
+      </w:r>
+      <w:proofErr w:type="spellStart"/>
+      <w:r>
+        <w:rPr>
+          <w:sz w:val="24"/>
+          <w:szCs w:val="24"/>
+        </w:rPr>
+        <w:t>ek</w:t>
+      </w:r>
+      <w:proofErr w:type="spellEnd"/>
+      <w:r>
+        <w:rPr>
+          <w:sz w:val="24"/>
+          <w:szCs w:val="24"/>
+        </w:rPr>
+        <w:t>)</w:t>
+      </w:r>
+      <w:r>
+        <w:rPr>
+          <w:sz w:val="24"/>
+          <w:szCs w:val="24"/>
+        </w:rPr>
+        <w:t xml:space="preserve"> mindig egy dedikált </w:t>
+      </w:r>
+      <w:proofErr w:type="spellStart"/>
+      <w:r>
+        <w:rPr>
+          <w:sz w:val="24"/>
+          <w:szCs w:val="24"/>
+        </w:rPr>
+        <w:t>T</w:t>
+      </w:r>
+      <w:r>
+        <w:rPr>
+          <w:sz w:val="24"/>
+          <w:szCs w:val="24"/>
+        </w:rPr>
+        <w:t>opic-ról</w:t>
+      </w:r>
+      <w:proofErr w:type="spellEnd"/>
+      <w:r>
+        <w:rPr>
+          <w:sz w:val="24"/>
+          <w:szCs w:val="24"/>
+        </w:rPr>
+        <w:t xml:space="preserve"> olvasnak, tehát a </w:t>
+      </w:r>
+      <w:proofErr w:type="spellStart"/>
+      <w:r>
+        <w:rPr>
+          <w:sz w:val="24"/>
+          <w:szCs w:val="24"/>
+        </w:rPr>
+        <w:t>T</w:t>
+      </w:r>
+      <w:r>
+        <w:rPr>
+          <w:sz w:val="24"/>
+          <w:szCs w:val="24"/>
+        </w:rPr>
+        <w:t>opic</w:t>
+      </w:r>
+      <w:proofErr w:type="spellEnd"/>
+      <w:r>
+        <w:rPr>
+          <w:sz w:val="24"/>
+          <w:szCs w:val="24"/>
+        </w:rPr>
+        <w:t xml:space="preserve"> az a logikai egység, ami egy </w:t>
+      </w:r>
+      <w:r>
+        <w:rPr>
+          <w:sz w:val="24"/>
+          <w:szCs w:val="24"/>
+        </w:rPr>
+        <w:t>producer</w:t>
+      </w:r>
+      <w:r>
+        <w:rPr>
+          <w:sz w:val="24"/>
+          <w:szCs w:val="24"/>
+        </w:rPr>
+        <w:t>-</w:t>
+      </w:r>
+      <w:r>
+        <w:rPr>
+          <w:sz w:val="24"/>
+          <w:szCs w:val="24"/>
+        </w:rPr>
+        <w:t>consumer</w:t>
+      </w:r>
+      <w:r>
+        <w:rPr>
+          <w:sz w:val="24"/>
+          <w:szCs w:val="24"/>
+        </w:rPr>
+        <w:t xml:space="preserve"> páros számára az üzeneteket tárolja és továbbítja.</w:t>
+      </w:r>
+      <w:r>
+        <w:rPr>
+          <w:sz w:val="24"/>
+          <w:szCs w:val="24"/>
+        </w:rPr>
+        <w:t xml:space="preserve"> </w:t>
+      </w:r>
+      <w:r>
+        <w:rPr>
+          <w:sz w:val="24"/>
+          <w:szCs w:val="24"/>
+        </w:rPr>
+        <w:t xml:space="preserve">Mikor elindítunk egy </w:t>
+      </w:r>
+      <w:proofErr w:type="spellStart"/>
+      <w:r>
+        <w:rPr>
+          <w:sz w:val="24"/>
+          <w:szCs w:val="24"/>
+        </w:rPr>
+        <w:t>Kafa</w:t>
+      </w:r>
+      <w:proofErr w:type="spellEnd"/>
+      <w:r>
+        <w:rPr>
+          <w:sz w:val="24"/>
+          <w:szCs w:val="24"/>
+        </w:rPr>
+        <w:t xml:space="preserve"> példányt, akkor valójában egy </w:t>
+      </w:r>
+      <w:proofErr w:type="spellStart"/>
+      <w:r>
+        <w:rPr>
+          <w:sz w:val="24"/>
+          <w:szCs w:val="24"/>
+        </w:rPr>
+        <w:t>kafka</w:t>
+      </w:r>
+      <w:proofErr w:type="spellEnd"/>
+      <w:r>
+        <w:rPr>
+          <w:sz w:val="24"/>
+          <w:szCs w:val="24"/>
+        </w:rPr>
+        <w:t xml:space="preserve"> </w:t>
+      </w:r>
+      <w:proofErr w:type="spellStart"/>
+      <w:r>
+        <w:rPr>
+          <w:sz w:val="24"/>
+          <w:szCs w:val="24"/>
+        </w:rPr>
+        <w:t>brokert</w:t>
+      </w:r>
+      <w:proofErr w:type="spellEnd"/>
+      <w:r>
+        <w:rPr>
+          <w:sz w:val="24"/>
+          <w:szCs w:val="24"/>
+        </w:rPr>
+        <w:t xml:space="preserve"> indítunk el. Ha producer-</w:t>
+      </w:r>
+      <w:proofErr w:type="spellStart"/>
+      <w:r>
+        <w:rPr>
+          <w:sz w:val="24"/>
+          <w:szCs w:val="24"/>
+        </w:rPr>
+        <w:t>ek</w:t>
+      </w:r>
+      <w:proofErr w:type="spellEnd"/>
+      <w:r>
+        <w:rPr>
+          <w:sz w:val="24"/>
+          <w:szCs w:val="24"/>
+        </w:rPr>
+        <w:t xml:space="preserve"> mindig egy </w:t>
+      </w:r>
+      <w:proofErr w:type="spellStart"/>
+      <w:r>
+        <w:rPr>
+          <w:sz w:val="24"/>
+          <w:szCs w:val="24"/>
+        </w:rPr>
+        <w:t>broker</w:t>
+      </w:r>
+      <w:r>
+        <w:rPr>
+          <w:sz w:val="24"/>
+          <w:szCs w:val="24"/>
+        </w:rPr>
+        <w:t>-</w:t>
+      </w:r>
+      <w:r>
+        <w:rPr>
+          <w:sz w:val="24"/>
+          <w:szCs w:val="24"/>
+        </w:rPr>
+        <w:t>hez</w:t>
+      </w:r>
+      <w:proofErr w:type="spellEnd"/>
+      <w:r>
+        <w:rPr>
+          <w:sz w:val="24"/>
+          <w:szCs w:val="24"/>
+        </w:rPr>
+        <w:t xml:space="preserve"> csatlakoznak. A teljes </w:t>
+      </w:r>
+      <w:r>
+        <w:rPr>
+          <w:sz w:val="24"/>
+          <w:szCs w:val="24"/>
+        </w:rPr>
+        <w:lastRenderedPageBreak/>
+        <w:t xml:space="preserve">konfiguráció </w:t>
+      </w:r>
+      <w:proofErr w:type="spellStart"/>
+      <w:r>
+        <w:rPr>
+          <w:sz w:val="24"/>
+          <w:szCs w:val="24"/>
+        </w:rPr>
+        <w:t>zookeeper-ben</w:t>
+      </w:r>
+      <w:proofErr w:type="spellEnd"/>
+      <w:r>
+        <w:rPr>
+          <w:sz w:val="24"/>
+          <w:szCs w:val="24"/>
+        </w:rPr>
+        <w:t xml:space="preserve"> van tárolva. A </w:t>
+      </w:r>
+      <w:proofErr w:type="spellStart"/>
+      <w:r>
+        <w:rPr>
+          <w:sz w:val="24"/>
+          <w:szCs w:val="24"/>
+        </w:rPr>
+        <w:t>zookeeper</w:t>
+      </w:r>
+      <w:proofErr w:type="spellEnd"/>
+      <w:r>
+        <w:rPr>
+          <w:sz w:val="24"/>
+          <w:szCs w:val="24"/>
+        </w:rPr>
+        <w:t xml:space="preserve"> tudja értesíteni a klienseket</w:t>
+      </w:r>
+      <w:r>
+        <w:rPr>
+          <w:sz w:val="24"/>
+          <w:szCs w:val="24"/>
+        </w:rPr>
+        <w:t>,</w:t>
+      </w:r>
+      <w:r>
+        <w:rPr>
+          <w:sz w:val="24"/>
+          <w:szCs w:val="24"/>
+        </w:rPr>
+        <w:t xml:space="preserve"> ha a konfiguráció változik, ezért hamar elterjed a hálózaton a változás.</w:t>
+      </w:r>
+    </w:p>
+    <w:p>
+      <w:pPr>
+        <w:spacing w:line="360" w:lineRule="auto"/>
+        <w:jc w:val="both"/>
+      </w:pPr>
+    </w:p>
+    <w:p/>
+    <w:p/>
+    <w:p>
+      <w:pPr>
+        <w:pStyle w:val="Cmsor3"/>
+        <w:spacing w:line="360" w:lineRule="auto"/>
+        <w:ind w:left="1134" w:hanging="1134"/>
         <w:rPr>
           <w:rFonts w:cstheme="minorHAnsi"/>
           <w:b w:val="0"/>
@@ -8512,17 +9175,9 @@
           <w:sz w:val="36"/>
           <w:szCs w:val="36"/>
         </w:rPr>
-        <w:t>Cluster</w:t>
-      </w:r>
-      <w:bookmarkEnd w:id="7"/>
-      <w:proofErr w:type="spellEnd"/>
-    </w:p>
-    <w:p/>
-    <w:p>
-      <w:pPr>
-        <w:pStyle w:val="Cmsor3"/>
-        <w:spacing w:line="360" w:lineRule="auto"/>
-        <w:ind w:left="1134" w:hanging="1134"/>
+      </w:pPr>
+      <w:bookmarkStart w:id="8" w:name="_Toc55744359"/>
+      <w:r>
         <w:rPr>
           <w:rFonts w:cstheme="minorHAnsi"/>
           <w:b w:val="0"/>
@@ -8530,8 +9185,9 @@
           <w:sz w:val="36"/>
           <w:szCs w:val="36"/>
         </w:rPr>
-      </w:pPr>
-      <w:bookmarkStart w:id="8" w:name="_Toc55503200"/>
+        <w:t xml:space="preserve">Kafka </w:t>
+      </w:r>
+      <w:proofErr w:type="spellStart"/>
       <w:r>
         <w:rPr>
           <w:rFonts w:cstheme="minorHAnsi"/>
@@ -8540,10 +9196,17 @@
           <w:sz w:val="36"/>
           <w:szCs w:val="36"/>
         </w:rPr>
-        <w:t xml:space="preserve">Kafka </w:t>
-      </w:r>
-      <w:proofErr w:type="spellStart"/>
-      <w:r>
+        <w:t>Cluster</w:t>
+      </w:r>
+      <w:bookmarkEnd w:id="8"/>
+      <w:proofErr w:type="spellEnd"/>
+    </w:p>
+    <w:p/>
+    <w:p>
+      <w:pPr>
+        <w:pStyle w:val="Cmsor3"/>
+        <w:spacing w:line="360" w:lineRule="auto"/>
+        <w:ind w:left="1134" w:hanging="1134"/>
         <w:rPr>
           <w:rFonts w:cstheme="minorHAnsi"/>
           <w:b w:val="0"/>
@@ -8551,9 +9214,30 @@
           <w:sz w:val="36"/>
           <w:szCs w:val="36"/>
         </w:rPr>
+      </w:pPr>
+      <w:bookmarkStart w:id="9" w:name="_Toc55744360"/>
+      <w:r>
+        <w:rPr>
+          <w:rFonts w:cstheme="minorHAnsi"/>
+          <w:b w:val="0"/>
+          <w:bCs w:val="0"/>
+          <w:sz w:val="36"/>
+          <w:szCs w:val="36"/>
+        </w:rPr>
+        <w:t xml:space="preserve">Kafka </w:t>
+      </w:r>
+      <w:proofErr w:type="spellStart"/>
+      <w:r>
+        <w:rPr>
+          <w:rFonts w:cstheme="minorHAnsi"/>
+          <w:b w:val="0"/>
+          <w:bCs w:val="0"/>
+          <w:sz w:val="36"/>
+          <w:szCs w:val="36"/>
+        </w:rPr>
         <w:t>Broker</w:t>
       </w:r>
-      <w:bookmarkEnd w:id="8"/>
+      <w:bookmarkEnd w:id="9"/>
       <w:proofErr w:type="spellEnd"/>
     </w:p>
     <w:p>
@@ -8681,7 +9365,7 @@
                     <pic:cNvPicPr/>
                   </pic:nvPicPr>
                   <pic:blipFill>
-                    <a:blip r:embed="rId21" cstate="print">
+                    <a:blip r:embed="rId22" cstate="print">
                       <a:extLst>
                         <a:ext uri="{28A0092B-C50C-407E-A947-70E740481C1C}">
                           <a14:useLocalDpi xmlns:a14="http://schemas.microsoft.com/office/drawing/2010/main" val="0"/>
@@ -8733,7 +9417,6 @@
           <w:sz w:val="32"/>
           <w:szCs w:val="32"/>
         </w:rPr>
-        <w:lastRenderedPageBreak/>
         <w:t>Part</w:t>
       </w:r>
       <w:r>
@@ -8963,7 +9646,15 @@
           <w:sz w:val="24"/>
           <w:szCs w:val="24"/>
         </w:rPr>
-        <w:t xml:space="preserve"> dolga, hogy a bájt folyamból újra értelmes objektumot állítson elő.</w:t>
+        <w:t xml:space="preserve"> dolga, hogy a bájt folyamból újra </w:t>
+      </w:r>
+      <w:r>
+        <w:rPr>
+          <w:sz w:val="24"/>
+          <w:szCs w:val="24"/>
+        </w:rPr>
+        <w:lastRenderedPageBreak/>
+        <w:t>értelmes objektumot állítson elő.</w:t>
       </w:r>
       <w:r>
         <w:rPr>
@@ -8993,7 +9684,7 @@
                     <pic:cNvPicPr/>
                   </pic:nvPicPr>
                   <pic:blipFill>
-                    <a:blip r:embed="rId22" cstate="print">
+                    <a:blip r:embed="rId23" cstate="print">
                       <a:extLst>
                         <a:ext uri="{28A0092B-C50C-407E-A947-70E740481C1C}">
                           <a14:useLocalDpi xmlns:a14="http://schemas.microsoft.com/office/drawing/2010/main" val="0"/>
@@ -9029,7 +9720,6 @@
         <w:rPr>
           <w:noProof/>
         </w:rPr>
-        <w:lastRenderedPageBreak/>
         <w:drawing>
           <wp:inline distT="0" distB="0" distL="0" distR="0" wp14:anchorId="07D1C341" wp14:editId="153C3CC7">
             <wp:extent cx="5579745" cy="2412365"/>
@@ -9046,7 +9736,7 @@
                     <pic:cNvPicPr/>
                   </pic:nvPicPr>
                   <pic:blipFill>
-                    <a:blip r:embed="rId23" cstate="print">
+                    <a:blip r:embed="rId24" cstate="print">
                       <a:extLst>
                         <a:ext uri="{28A0092B-C50C-407E-A947-70E740481C1C}">
                           <a14:useLocalDpi xmlns:a14="http://schemas.microsoft.com/office/drawing/2010/main" val="0"/>
@@ -9092,7 +9782,7 @@
                     <pic:cNvPicPr/>
                   </pic:nvPicPr>
                   <pic:blipFill>
-                    <a:blip r:embed="rId24" cstate="print">
+                    <a:blip r:embed="rId25" cstate="print">
                       <a:extLst>
                         <a:ext uri="{28A0092B-C50C-407E-A947-70E740481C1C}">
                           <a14:useLocalDpi xmlns:a14="http://schemas.microsoft.com/office/drawing/2010/main" val="0"/>
@@ -9132,7 +9822,7 @@
           <w:szCs w:val="36"/>
         </w:rPr>
       </w:pPr>
-      <w:bookmarkStart w:id="9" w:name="_Toc55503201"/>
+      <w:bookmarkStart w:id="10" w:name="_Toc55744361"/>
       <w:r>
         <w:rPr>
           <w:rFonts w:cstheme="minorHAnsi"/>
@@ -9143,7 +9833,7 @@
         </w:rPr>
         <w:t>Producer API</w:t>
       </w:r>
-      <w:bookmarkEnd w:id="9"/>
+      <w:bookmarkEnd w:id="10"/>
     </w:p>
     <w:p>
       <w:pPr>
@@ -9239,7 +9929,15 @@
           <w:sz w:val="24"/>
           <w:szCs w:val="24"/>
         </w:rPr>
-        <w:t xml:space="preserve"> fognak létrejönni. Minden partíciónak lehet egy vagy több replikája, amik biztonsági másolatok. Mikor a producer beküld egy üzenetet egy partícióba, akkor fog </w:t>
+        <w:t xml:space="preserve"> fognak létrejönni. Minden partíciónak lehet egy vagy több replikája, amik biztonsági másolatok. Mikor a producer beküld egy </w:t>
+      </w:r>
+      <w:r>
+        <w:rPr>
+          <w:sz w:val="24"/>
+          <w:szCs w:val="24"/>
+        </w:rPr>
+        <w:lastRenderedPageBreak/>
+        <w:t xml:space="preserve">üzenetet egy partícióba, akkor fog </w:t>
       </w:r>
       <w:proofErr w:type="spellStart"/>
       <w:r>
@@ -9319,15 +10017,7 @@
           <w:sz w:val="24"/>
           <w:szCs w:val="24"/>
         </w:rPr>
-        <w:t xml:space="preserve">-be szúrjuk, ott a dátum </w:t>
-      </w:r>
-      <w:r>
-        <w:rPr>
-          <w:sz w:val="24"/>
-          <w:szCs w:val="24"/>
-        </w:rPr>
-        <w:lastRenderedPageBreak/>
-        <w:t xml:space="preserve">lesz az egyik attribútum, ami alapján már sorba lehet majd újra rendezni a </w:t>
+        <w:t xml:space="preserve">-be szúrjuk, ott a dátum lesz az egyik attribútum, ami alapján már sorba lehet majd újra rendezni a </w:t>
       </w:r>
       <w:proofErr w:type="spellStart"/>
       <w:r>
@@ -9378,7 +10068,7 @@
           <w:szCs w:val="36"/>
         </w:rPr>
       </w:pPr>
-      <w:bookmarkStart w:id="10" w:name="_Toc55503202"/>
+      <w:bookmarkStart w:id="11" w:name="_Toc55744362"/>
       <w:r>
         <w:rPr>
           <w:rFonts w:cstheme="minorHAnsi"/>
@@ -9409,7 +10099,7 @@
         </w:rPr>
         <w:t>API</w:t>
       </w:r>
-      <w:bookmarkEnd w:id="10"/>
+      <w:bookmarkEnd w:id="11"/>
     </w:p>
     <w:p>
       <w:pPr>
@@ -9610,7 +10300,7 @@
                     <pic:cNvPicPr/>
                   </pic:nvPicPr>
                   <pic:blipFill>
-                    <a:blip r:embed="rId25">
+                    <a:blip r:embed="rId26">
                       <a:extLst>
                         <a:ext uri="{28A0092B-C50C-407E-A947-70E740481C1C}">
                           <a14:useLocalDpi xmlns:a14="http://schemas.microsoft.com/office/drawing/2010/main" val="0"/>
@@ -9657,7 +10347,7 @@
                     <pic:cNvPicPr/>
                   </pic:nvPicPr>
                   <pic:blipFill>
-                    <a:blip r:embed="rId26">
+                    <a:blip r:embed="rId27">
                       <a:extLst>
                         <a:ext uri="{28A0092B-C50C-407E-A947-70E740481C1C}">
                           <a14:useLocalDpi xmlns:a14="http://schemas.microsoft.com/office/drawing/2010/main" val="0"/>
@@ -10130,7 +10820,7 @@
           <w:szCs w:val="40"/>
         </w:rPr>
       </w:pPr>
-      <w:bookmarkStart w:id="11" w:name="_Toc55503203"/>
+      <w:bookmarkStart w:id="12" w:name="_Toc55744363"/>
       <w:proofErr w:type="spellStart"/>
       <w:r>
         <w:rPr>
@@ -10148,27 +10838,15 @@
         </w:rPr>
         <w:t>search</w:t>
       </w:r>
-      <w:proofErr w:type="spellEnd"/>
-      <w:r>
-        <w:rPr>
-          <w:rFonts w:cstheme="minorHAnsi"/>
-          <w:sz w:val="40"/>
-          <w:szCs w:val="40"/>
-        </w:rPr>
-        <w:t xml:space="preserve"> (3-5 oldal)</w:t>
-      </w:r>
-      <w:bookmarkEnd w:id="11"/>
-    </w:p>
-    <w:p>
-      <w:pPr>
-        <w:spacing w:line="360" w:lineRule="auto"/>
-      </w:pPr>
+      <w:bookmarkEnd w:id="12"/>
+      <w:proofErr w:type="spellEnd"/>
     </w:p>
     <w:p>
       <w:pPr>
         <w:spacing w:line="360" w:lineRule="auto"/>
         <w:jc w:val="both"/>
         <w:rPr>
+          <w:noProof/>
           <w:sz w:val="24"/>
           <w:szCs w:val="24"/>
         </w:rPr>
@@ -10194,7 +10872,7 @@
           <w:sz w:val="24"/>
           <w:szCs w:val="24"/>
         </w:rPr>
-        <w:t xml:space="preserve"> egy nagyon skálázható, nyílt forrású, teljes szövegű kereső és elemző motor. Ez lehetővé teszi a nagy mennyiségű adat gyors tárolását, keresését és elemzését gyors és szinte valós időben. Általában olyan alkalmazások használják motorként/ technológiaként, amely bonyolult keresési funkciókkal és követelményekkel rendelkeznek. Séma nélküli, néhány alapértelmezett értéket használ az adatok indexeléséhez.</w:t>
+        <w:t xml:space="preserve"> egy skálázható, nyílt forrású, teljes szövegű kereső és elemző motor. Ez lehetővé teszi a nagy mennyiségű adat gyors tárolását, keresését és elemzését gyors és szinte valós időben. Általában olyan alkalmazások használják motorként, amely bonyolult keresési funkciókkal és követelményekkel rendelkeznek. Séma nélküli, néhány alapértelmezett értéket használ az adatok indexeléséhez.</w:t>
       </w:r>
       <w:r>
         <w:rPr>
@@ -10204,6 +10882,16 @@
         </w:rPr>
         <w:t xml:space="preserve"> </w:t>
       </w:r>
+    </w:p>
+    <w:p>
+      <w:pPr>
+        <w:spacing w:line="360" w:lineRule="auto"/>
+        <w:jc w:val="center"/>
+        <w:rPr>
+          <w:sz w:val="24"/>
+          <w:szCs w:val="24"/>
+        </w:rPr>
+      </w:pPr>
       <w:r>
         <w:rPr>
           <w:noProof/>
@@ -10211,9 +10899,9 @@
           <w:szCs w:val="24"/>
         </w:rPr>
         <w:drawing>
-          <wp:inline distT="0" distB="0" distL="0" distR="0" wp14:anchorId="7002FCED" wp14:editId="3DAE05A9">
-            <wp:extent cx="4940300" cy="4876800"/>
-            <wp:effectExtent l="0" t="0" r="0" b="0"/>
+          <wp:inline distT="0" distB="0" distL="0" distR="0" wp14:anchorId="7002FCED" wp14:editId="1A71F6BC">
+            <wp:extent cx="2945218" cy="2907361"/>
+            <wp:effectExtent l="0" t="0" r="1270" b="1270"/>
             <wp:docPr id="19" name="Kép 19"/>
             <wp:cNvGraphicFramePr>
               <a:graphicFrameLocks xmlns:a="http://schemas.openxmlformats.org/drawingml/2006/main" noChangeAspect="1"/>
@@ -10226,7 +10914,7 @@
                     <pic:cNvPicPr/>
                   </pic:nvPicPr>
                   <pic:blipFill>
-                    <a:blip r:embed="rId27">
+                    <a:blip r:embed="rId28" cstate="print">
                       <a:extLst>
                         <a:ext uri="{28A0092B-C50C-407E-A947-70E740481C1C}">
                           <a14:useLocalDpi xmlns:a14="http://schemas.microsoft.com/office/drawing/2010/main" val="0"/>
@@ -10240,7 +10928,7 @@
                   <pic:spPr>
                     <a:xfrm>
                       <a:off x="0" y="0"/>
-                      <a:ext cx="4940300" cy="4876800"/>
+                      <a:ext cx="2963126" cy="2925039"/>
                     </a:xfrm>
                     <a:prstGeom prst="rect">
                       <a:avLst/>
@@ -10262,6 +10950,27 @@
           <w:szCs w:val="24"/>
         </w:rPr>
       </w:pPr>
+      <w:r>
+        <w:rPr>
+          <w:sz w:val="24"/>
+          <w:szCs w:val="24"/>
+        </w:rPr>
+        <w:t xml:space="preserve"> A Relációs adatbázis viszonylag lassan működik hatalmas adatkészletek esetében, ami lassabb keresési eredményeket eredményez</w:t>
+      </w:r>
+      <w:r>
+        <w:rPr>
+          <w:sz w:val="24"/>
+          <w:szCs w:val="24"/>
+        </w:rPr>
+        <w:t>.</w:t>
+      </w:r>
+      <w:r>
+        <w:rPr>
+          <w:sz w:val="24"/>
+          <w:szCs w:val="24"/>
+        </w:rPr>
+        <w:t xml:space="preserve"> Természetesen az RDBMS optimalizálható, de ez magában foglalja a korlátozások halmazát is, például, hogy minden mezőt nem lehet indexelni, és a sorok frissítése erősen indexált táblázatokba hosszadalmas folyamat.</w:t>
+      </w:r>
     </w:p>
     <w:p>
       <w:pPr>
@@ -10277,35 +10986,7 @@
           <w:sz w:val="24"/>
           <w:szCs w:val="24"/>
         </w:rPr>
-        <w:lastRenderedPageBreak/>
-        <w:t xml:space="preserve"> A Relációs adatbázis viszonylag lassan működik hatalmas adatkészletek esetében, ami lassabb keresési eredményeket eredményez az adatbázisból származó lekérdezés esetén. Természetesen az RDBMS optimalizálható, de ez magában foglalja a korlátozások halmazát is, például, hogy minden mezőt nem lehet indexelni, és a sorok frissítése erősen indexált táblázatokba hosszadalmas folyamat.</w:t>
-      </w:r>
-    </w:p>
-    <w:p>
-      <w:pPr>
-        <w:spacing w:line="360" w:lineRule="auto"/>
-        <w:jc w:val="both"/>
-        <w:rPr>
-          <w:sz w:val="24"/>
-          <w:szCs w:val="24"/>
-        </w:rPr>
-      </w:pPr>
-    </w:p>
-    <w:p>
-      <w:pPr>
-        <w:spacing w:line="360" w:lineRule="auto"/>
-        <w:jc w:val="both"/>
-        <w:rPr>
-          <w:sz w:val="24"/>
-          <w:szCs w:val="24"/>
-        </w:rPr>
-      </w:pPr>
-      <w:r>
-        <w:rPr>
-          <w:sz w:val="24"/>
-          <w:szCs w:val="24"/>
-        </w:rPr>
-        <w:t xml:space="preserve"> A vállalkozások manapság alternatív módszereket keresnek, ahol az adatokat olyan módon tárolják, hogy a visszakeresés gyors. Ez úgy érhető el, ha az adatok tárolására az RDBMS helyett </w:t>
+        <w:t xml:space="preserve">A vállalkozások manapság alternatív módszereket keresnek, ahol az adatokat olyan módon tárolják, hogy a visszakeresés gyors. Ez úgy érhető el, ha az adatok tárolására az RDBMS helyett </w:t>
       </w:r>
       <w:proofErr w:type="spellStart"/>
       <w:r>
@@ -10353,7 +11034,7 @@
           <w:sz w:val="24"/>
           <w:szCs w:val="24"/>
         </w:rPr>
-        <w:t xml:space="preserve"> elosztott adatbázis. Az </w:t>
+        <w:t xml:space="preserve"> adatbázis. Az </w:t>
       </w:r>
       <w:proofErr w:type="spellStart"/>
       <w:r>
@@ -10387,11 +11068,6 @@
         </w:rPr>
         <w:t>, majdhogy nem valós idejű keresést tesz lehetővé.</w:t>
       </w:r>
-    </w:p>
-    <w:p>
-      <w:pPr>
-        <w:spacing w:line="360" w:lineRule="auto"/>
-      </w:pPr>
     </w:p>
     <w:p>
       <w:pPr>
@@ -10405,7 +11081,7 @@
           <w:szCs w:val="36"/>
         </w:rPr>
       </w:pPr>
-      <w:bookmarkStart w:id="12" w:name="_Toc55503204"/>
+      <w:bookmarkStart w:id="13" w:name="_Toc55744364"/>
       <w:proofErr w:type="spellStart"/>
       <w:r>
         <w:rPr>
@@ -10414,391 +11090,682 @@
           <w:sz w:val="36"/>
           <w:szCs w:val="36"/>
         </w:rPr>
-        <w:t>Kibana</w:t>
-      </w:r>
-      <w:bookmarkEnd w:id="12"/>
-      <w:proofErr w:type="spellEnd"/>
-    </w:p>
-    <w:p>
-      <w:pPr>
-        <w:spacing w:line="360" w:lineRule="auto"/>
-      </w:pPr>
-    </w:p>
-    <w:p>
-      <w:pPr>
-        <w:spacing w:line="360" w:lineRule="auto"/>
-        <w:jc w:val="both"/>
-        <w:rPr>
-          <w:sz w:val="24"/>
-          <w:szCs w:val="24"/>
-        </w:rPr>
-      </w:pPr>
-      <w:r>
-        <w:rPr>
-          <w:sz w:val="24"/>
-          <w:szCs w:val="24"/>
-        </w:rPr>
-        <w:t xml:space="preserve">A </w:t>
-      </w:r>
-      <w:proofErr w:type="spellStart"/>
-      <w:r>
-        <w:rPr>
-          <w:sz w:val="24"/>
-          <w:szCs w:val="24"/>
-        </w:rPr>
-        <w:t>Kibana</w:t>
-      </w:r>
-      <w:proofErr w:type="spellEnd"/>
-      <w:r>
-        <w:rPr>
-          <w:sz w:val="24"/>
-          <w:szCs w:val="24"/>
-        </w:rPr>
-        <w:t xml:space="preserve"> egy adatmegjelenítő és -kezelő eszköz az </w:t>
-      </w:r>
-      <w:proofErr w:type="spellStart"/>
-      <w:r>
-        <w:rPr>
-          <w:sz w:val="24"/>
-          <w:szCs w:val="24"/>
-        </w:rPr>
+        <w:lastRenderedPageBreak/>
         <w:t>Elasticsearch</w:t>
       </w:r>
       <w:proofErr w:type="spellEnd"/>
       <w:r>
-        <w:rPr>
-          <w:sz w:val="24"/>
-          <w:szCs w:val="24"/>
-        </w:rPr>
-        <w:t xml:space="preserve"> számára, amely valós idejű hisztogramokat, vonaldiagramokat, kördiagramokat és térképeket biztosít. Ez lehetővé teszi az </w:t>
-      </w:r>
-      <w:proofErr w:type="spellStart"/>
-      <w:r>
-        <w:rPr>
-          <w:sz w:val="24"/>
-          <w:szCs w:val="24"/>
-        </w:rPr>
-        <w:t>Elasticsearch</w:t>
-      </w:r>
-      <w:proofErr w:type="spellEnd"/>
-      <w:r>
-        <w:rPr>
-          <w:sz w:val="24"/>
-          <w:szCs w:val="24"/>
-        </w:rPr>
-        <w:t xml:space="preserve"> adatok megjelenítését és az </w:t>
-      </w:r>
-      <w:proofErr w:type="spellStart"/>
-      <w:r>
-        <w:rPr>
-          <w:sz w:val="24"/>
-          <w:szCs w:val="24"/>
-        </w:rPr>
-        <w:t>Elastic</w:t>
-      </w:r>
-      <w:proofErr w:type="spellEnd"/>
-      <w:r>
-        <w:rPr>
-          <w:sz w:val="24"/>
-          <w:szCs w:val="24"/>
-        </w:rPr>
-        <w:t xml:space="preserve"> </w:t>
-      </w:r>
-      <w:proofErr w:type="spellStart"/>
-      <w:r>
-        <w:rPr>
-          <w:sz w:val="24"/>
-          <w:szCs w:val="24"/>
-        </w:rPr>
-        <w:t>Stack</w:t>
-      </w:r>
-      <w:proofErr w:type="spellEnd"/>
-      <w:r>
-        <w:rPr>
-          <w:sz w:val="24"/>
-          <w:szCs w:val="24"/>
-        </w:rPr>
-        <w:t xml:space="preserve"> navigálását. Az egyik kérdéssel megválaszthatja, hogy hogyan alakítsa ki az adatait, és megtudja, hová vezet az interaktív megjelenítés. Például, mivel a </w:t>
-      </w:r>
-      <w:proofErr w:type="spellStart"/>
-      <w:r>
-        <w:rPr>
-          <w:sz w:val="24"/>
-          <w:szCs w:val="24"/>
-        </w:rPr>
-        <w:t>Kibanát</w:t>
-      </w:r>
-      <w:proofErr w:type="spellEnd"/>
-      <w:r>
-        <w:rPr>
-          <w:sz w:val="24"/>
-          <w:szCs w:val="24"/>
-        </w:rPr>
-        <w:t xml:space="preserve"> gyakran használják naplóelemzéshez, ez lehetővé teszi a kérdések megválaszolását arról, hogy honnan származnak a webes találatai, a terjesztési URL-ek stb. Ha nem saját alkalmazását épít az </w:t>
-      </w:r>
-      <w:proofErr w:type="spellStart"/>
-      <w:r>
-        <w:rPr>
-          <w:sz w:val="24"/>
-          <w:szCs w:val="24"/>
-        </w:rPr>
-        <w:t>Elasticsearch</w:t>
-      </w:r>
-      <w:proofErr w:type="spellEnd"/>
-      <w:r>
-        <w:rPr>
-          <w:sz w:val="24"/>
-          <w:szCs w:val="24"/>
-        </w:rPr>
-        <w:t xml:space="preserve"> tetején, akkor a </w:t>
-      </w:r>
-      <w:proofErr w:type="spellStart"/>
-      <w:r>
-        <w:rPr>
-          <w:sz w:val="24"/>
-          <w:szCs w:val="24"/>
-        </w:rPr>
-        <w:t>Kibana</w:t>
-      </w:r>
-      <w:proofErr w:type="spellEnd"/>
-      <w:r>
-        <w:rPr>
-          <w:sz w:val="24"/>
-          <w:szCs w:val="24"/>
-        </w:rPr>
-        <w:t xml:space="preserve"> remek módja az indexének keresésére és megjelenítésére egy hatékony és rugalmas felhasználói felülettel. Fontos hátránya azonban, hogy minden megjelenítés csak egyetlen index / index mintázat alapján működhet. Tehát ha szigorúan eltérő adatokkal rendelkező indexekkel rendelkezik, akkor mindegyikhez külön megjelenítést kell létrehoznia. A fejlettebb használati esetekben a </w:t>
-      </w:r>
-      <w:proofErr w:type="spellStart"/>
-      <w:r>
-        <w:rPr>
-          <w:sz w:val="24"/>
-          <w:szCs w:val="24"/>
-        </w:rPr>
-        <w:t>Knowi</w:t>
-      </w:r>
-      <w:proofErr w:type="spellEnd"/>
-      <w:r>
-        <w:rPr>
-          <w:sz w:val="24"/>
-          <w:szCs w:val="24"/>
-        </w:rPr>
-        <w:t xml:space="preserve"> jó lehetőség. Ez lehetővé teszi, hogy az </w:t>
-      </w:r>
-      <w:proofErr w:type="spellStart"/>
-      <w:r>
-        <w:rPr>
-          <w:sz w:val="24"/>
-          <w:szCs w:val="24"/>
-        </w:rPr>
-        <w:t>Elasticsearch</w:t>
-      </w:r>
-      <w:proofErr w:type="spellEnd"/>
-      <w:r>
-        <w:rPr>
-          <w:sz w:val="24"/>
-          <w:szCs w:val="24"/>
-        </w:rPr>
-        <w:t xml:space="preserve"> adatait összekapcsolja több index között, és összekeverje más SQL / </w:t>
-      </w:r>
-      <w:proofErr w:type="spellStart"/>
-      <w:r>
-        <w:rPr>
-          <w:sz w:val="24"/>
-          <w:szCs w:val="24"/>
-        </w:rPr>
-        <w:t>NoSQL</w:t>
-      </w:r>
-      <w:proofErr w:type="spellEnd"/>
-      <w:r>
-        <w:rPr>
-          <w:sz w:val="24"/>
-          <w:szCs w:val="24"/>
-        </w:rPr>
-        <w:t xml:space="preserve"> / REST-API adatforrásokkal, majd vizualizációkat készíthet belőlük egy üzleti felhasználóbarát felhasználói felületen.</w:t>
-      </w:r>
-    </w:p>
-    <w:p>
-      <w:pPr>
-        <w:spacing w:line="360" w:lineRule="auto"/>
-        <w:jc w:val="both"/>
-      </w:pPr>
-    </w:p>
-    <w:p>
-      <w:pPr>
-        <w:pStyle w:val="Cmsor3"/>
-        <w:spacing w:line="360" w:lineRule="auto"/>
-        <w:ind w:left="1134" w:hanging="1134"/>
         <w:rPr>
           <w:b w:val="0"/>
           <w:bCs w:val="0"/>
           <w:sz w:val="36"/>
           <w:szCs w:val="36"/>
         </w:rPr>
-      </w:pPr>
-      <w:bookmarkStart w:id="13" w:name="_Toc55503205"/>
-      <w:proofErr w:type="spellStart"/>
-      <w:r>
+        <w:t xml:space="preserve"> műveletek</w:t>
+      </w:r>
+      <w:bookmarkEnd w:id="13"/>
+    </w:p>
+    <w:p>
+      <w:pPr>
+        <w:spacing w:line="360" w:lineRule="auto"/>
+        <w:jc w:val="both"/>
+        <w:rPr>
+          <w:sz w:val="24"/>
+          <w:szCs w:val="24"/>
+        </w:rPr>
+      </w:pPr>
+      <w:r>
+        <w:rPr>
+          <w:sz w:val="24"/>
+          <w:szCs w:val="24"/>
+        </w:rPr>
+        <w:t xml:space="preserve">Az adatok </w:t>
+      </w:r>
+      <w:proofErr w:type="spellStart"/>
+      <w:r>
+        <w:rPr>
+          <w:sz w:val="24"/>
+          <w:szCs w:val="24"/>
+        </w:rPr>
+        <w:t>Elasticsearch</w:t>
+      </w:r>
+      <w:proofErr w:type="spellEnd"/>
+      <w:r>
+        <w:rPr>
+          <w:sz w:val="24"/>
+          <w:szCs w:val="24"/>
+        </w:rPr>
+        <w:t xml:space="preserve">-be juttatása REST-en keresztül történik. A </w:t>
+      </w:r>
+      <w:proofErr w:type="spellStart"/>
+      <w:r>
+        <w:rPr>
+          <w:sz w:val="24"/>
+          <w:szCs w:val="24"/>
+        </w:rPr>
+        <w:t>Kibana</w:t>
+      </w:r>
+      <w:proofErr w:type="spellEnd"/>
+      <w:r>
+        <w:rPr>
+          <w:sz w:val="24"/>
+          <w:szCs w:val="24"/>
+        </w:rPr>
+        <w:t xml:space="preserve"> egy adatmegjelenítő és kezelő eszköz hozzá erről részletesebben a 3.4.2 szekcióban írok. Mivel REST-en lehet létrehozni, törölni és adatokat juttatni az </w:t>
+      </w:r>
+      <w:proofErr w:type="spellStart"/>
+      <w:r>
+        <w:rPr>
+          <w:sz w:val="24"/>
+          <w:szCs w:val="24"/>
+        </w:rPr>
+        <w:t>elasticsearch</w:t>
+      </w:r>
+      <w:proofErr w:type="spellEnd"/>
+      <w:r>
+        <w:rPr>
+          <w:sz w:val="24"/>
+          <w:szCs w:val="24"/>
+        </w:rPr>
+        <w:t xml:space="preserve">-be, így </w:t>
+      </w:r>
+      <w:proofErr w:type="spellStart"/>
+      <w:r>
+        <w:rPr>
+          <w:sz w:val="24"/>
+          <w:szCs w:val="24"/>
+        </w:rPr>
+        <w:t>egyszerü</w:t>
+      </w:r>
+      <w:proofErr w:type="spellEnd"/>
+      <w:r>
+        <w:rPr>
+          <w:sz w:val="24"/>
+          <w:szCs w:val="24"/>
+        </w:rPr>
+        <w:t xml:space="preserve"> CURL paranccsal </w:t>
+      </w:r>
+      <w:proofErr w:type="spellStart"/>
+      <w:r>
+        <w:rPr>
+          <w:sz w:val="24"/>
+          <w:szCs w:val="24"/>
+        </w:rPr>
+        <w:t>command</w:t>
+      </w:r>
+      <w:proofErr w:type="spellEnd"/>
+      <w:r>
+        <w:rPr>
+          <w:sz w:val="24"/>
+          <w:szCs w:val="24"/>
+        </w:rPr>
+        <w:t xml:space="preserve"> line segítségével is kezelhet. A </w:t>
+      </w:r>
+      <w:proofErr w:type="spellStart"/>
+      <w:r>
+        <w:rPr>
+          <w:sz w:val="24"/>
+          <w:szCs w:val="24"/>
+        </w:rPr>
+        <w:t>követketző</w:t>
+      </w:r>
+      <w:proofErr w:type="spellEnd"/>
+      <w:r>
+        <w:rPr>
+          <w:sz w:val="24"/>
+          <w:szCs w:val="24"/>
+        </w:rPr>
+        <w:t xml:space="preserve"> fejezetekben egy pár szóban erről szeretnék írni.</w:t>
+      </w:r>
+    </w:p>
+    <w:p>
+      <w:pPr>
+        <w:pStyle w:val="Cmsor4"/>
+        <w:spacing w:line="360" w:lineRule="auto"/>
+        <w:ind w:left="1134" w:hanging="1134"/>
+        <w:rPr>
+          <w:rFonts w:ascii="Times New Roman" w:hAnsi="Times New Roman" w:cs="Times New Roman"/>
+          <w:b w:val="0"/>
+          <w:bCs w:val="0"/>
+          <w:i w:val="0"/>
+          <w:iCs w:val="0"/>
+          <w:sz w:val="32"/>
+          <w:szCs w:val="32"/>
+        </w:rPr>
+      </w:pPr>
+      <w:r>
+        <w:rPr>
+          <w:rFonts w:ascii="Times New Roman" w:hAnsi="Times New Roman" w:cs="Times New Roman"/>
+          <w:b w:val="0"/>
+          <w:bCs w:val="0"/>
+          <w:i w:val="0"/>
+          <w:iCs w:val="0"/>
+          <w:sz w:val="32"/>
+          <w:szCs w:val="32"/>
+        </w:rPr>
+        <w:t>Index létrehozás</w:t>
+      </w:r>
+    </w:p>
+    <w:p>
+      <w:pPr>
+        <w:spacing w:line="360" w:lineRule="auto"/>
+        <w:jc w:val="both"/>
+        <w:rPr>
+          <w:sz w:val="24"/>
+          <w:szCs w:val="24"/>
+        </w:rPr>
+      </w:pPr>
+      <w:proofErr w:type="spellStart"/>
+      <w:r>
+        <w:rPr>
+          <w:sz w:val="24"/>
+          <w:szCs w:val="24"/>
+        </w:rPr>
+        <w:t>Elasticsearch-ben</w:t>
+      </w:r>
+      <w:proofErr w:type="spellEnd"/>
+      <w:r>
+        <w:rPr>
+          <w:sz w:val="24"/>
+          <w:szCs w:val="24"/>
+        </w:rPr>
+        <w:t xml:space="preserve"> az index úgy viselkedik, mint egy relációs adatbázisban a tábla. Index létrehozása két féle módon történhet</w:t>
+      </w:r>
+      <w:r>
+        <w:rPr>
+          <w:sz w:val="24"/>
+          <w:szCs w:val="24"/>
+        </w:rPr>
+        <w:t>.</w:t>
+      </w:r>
+      <w:r>
+        <w:rPr>
+          <w:sz w:val="24"/>
+          <w:szCs w:val="24"/>
+        </w:rPr>
+        <w:t xml:space="preserve"> </w:t>
+      </w:r>
+    </w:p>
+    <w:p>
+      <w:pPr>
+        <w:spacing w:line="360" w:lineRule="auto"/>
+        <w:jc w:val="both"/>
+        <w:rPr>
+          <w:sz w:val="24"/>
+          <w:szCs w:val="24"/>
+        </w:rPr>
+      </w:pPr>
+      <w:r>
+        <w:rPr>
+          <w:b/>
+          <w:bCs/>
+          <w:sz w:val="24"/>
+          <w:szCs w:val="24"/>
+        </w:rPr>
+        <w:t xml:space="preserve">Explicit </w:t>
+      </w:r>
+      <w:proofErr w:type="spellStart"/>
+      <w:r>
+        <w:rPr>
+          <w:b/>
+          <w:bCs/>
+          <w:sz w:val="24"/>
+          <w:szCs w:val="24"/>
+        </w:rPr>
+        <w:t>mapping</w:t>
+      </w:r>
+      <w:proofErr w:type="spellEnd"/>
+      <w:r>
+        <w:rPr>
+          <w:b/>
+          <w:bCs/>
+          <w:sz w:val="24"/>
+          <w:szCs w:val="24"/>
+        </w:rPr>
+        <w:t>:</w:t>
+      </w:r>
+      <w:r>
+        <w:rPr>
+          <w:sz w:val="24"/>
+          <w:szCs w:val="24"/>
+        </w:rPr>
+        <w:t xml:space="preserve"> </w:t>
+      </w:r>
+      <w:r>
+        <w:rPr>
+          <w:sz w:val="24"/>
+          <w:szCs w:val="24"/>
+        </w:rPr>
+        <w:t xml:space="preserve">pontosan meg kell adni, hogy milyen adattípusok lesznek </w:t>
+      </w:r>
+      <w:r>
+        <w:rPr>
+          <w:sz w:val="24"/>
+          <w:szCs w:val="24"/>
+        </w:rPr>
+        <w:t>az indexben</w:t>
+      </w:r>
+      <w:r>
+        <w:rPr>
+          <w:sz w:val="24"/>
+          <w:szCs w:val="24"/>
+        </w:rPr>
+        <w:t>.</w:t>
+      </w:r>
+    </w:p>
+    <w:p>
+      <w:pPr>
+        <w:spacing w:line="360" w:lineRule="auto"/>
+        <w:jc w:val="both"/>
+        <w:rPr>
+          <w:color w:val="FF0000"/>
+          <w:sz w:val="24"/>
+          <w:szCs w:val="24"/>
+        </w:rPr>
+      </w:pPr>
+      <w:r>
+        <w:rPr>
+          <w:color w:val="FF0000"/>
+          <w:sz w:val="24"/>
+          <w:szCs w:val="24"/>
+        </w:rPr>
+        <w:t>PÉLDA ide:</w:t>
+      </w:r>
+      <w:r>
+        <w:rPr>
+          <w:color w:val="FF0000"/>
+          <w:sz w:val="24"/>
+          <w:szCs w:val="24"/>
+        </w:rPr>
+        <w:t xml:space="preserve"> </w:t>
+      </w:r>
+      <w:proofErr w:type="spellStart"/>
+      <w:r>
+        <w:rPr>
+          <w:color w:val="FF0000"/>
+          <w:sz w:val="24"/>
+          <w:szCs w:val="24"/>
+        </w:rPr>
+        <w:t>curl</w:t>
+      </w:r>
+      <w:proofErr w:type="spellEnd"/>
+    </w:p>
+    <w:p>
+      <w:pPr>
+        <w:spacing w:line="360" w:lineRule="auto"/>
+        <w:jc w:val="both"/>
+        <w:rPr>
+          <w:sz w:val="24"/>
+          <w:szCs w:val="24"/>
+        </w:rPr>
+      </w:pPr>
+      <w:proofErr w:type="spellStart"/>
+      <w:r>
+        <w:rPr>
+          <w:b/>
+          <w:bCs/>
+          <w:sz w:val="24"/>
+          <w:szCs w:val="24"/>
+        </w:rPr>
+        <w:t>Dynamic</w:t>
+      </w:r>
+      <w:proofErr w:type="spellEnd"/>
+      <w:r>
+        <w:rPr>
+          <w:b/>
+          <w:bCs/>
+          <w:sz w:val="24"/>
+          <w:szCs w:val="24"/>
+        </w:rPr>
+        <w:t xml:space="preserve"> </w:t>
+      </w:r>
+      <w:proofErr w:type="spellStart"/>
+      <w:r>
+        <w:rPr>
+          <w:b/>
+          <w:bCs/>
+          <w:sz w:val="24"/>
+          <w:szCs w:val="24"/>
+        </w:rPr>
+        <w:t>mapping</w:t>
+      </w:r>
+      <w:proofErr w:type="spellEnd"/>
+      <w:r>
+        <w:rPr>
+          <w:b/>
+          <w:bCs/>
+          <w:sz w:val="24"/>
+          <w:szCs w:val="24"/>
+        </w:rPr>
+        <w:t>:</w:t>
+      </w:r>
+      <w:r>
+        <w:rPr>
+          <w:sz w:val="24"/>
+          <w:szCs w:val="24"/>
+        </w:rPr>
+        <w:t xml:space="preserve"> az </w:t>
+      </w:r>
+      <w:proofErr w:type="spellStart"/>
+      <w:r>
+        <w:rPr>
+          <w:sz w:val="24"/>
+          <w:szCs w:val="24"/>
+        </w:rPr>
+        <w:t>elasticsearch</w:t>
+      </w:r>
+      <w:proofErr w:type="spellEnd"/>
+      <w:r>
+        <w:rPr>
+          <w:sz w:val="24"/>
+          <w:szCs w:val="24"/>
+        </w:rPr>
+        <w:t>-re bízzuk, hogy automatikusan hozza létre az indexet.</w:t>
+      </w:r>
+    </w:p>
+    <w:p>
+      <w:pPr>
+        <w:spacing w:line="360" w:lineRule="auto"/>
+        <w:jc w:val="both"/>
+        <w:rPr>
+          <w:color w:val="FF0000"/>
+          <w:sz w:val="24"/>
+          <w:szCs w:val="24"/>
+        </w:rPr>
+      </w:pPr>
+      <w:r>
+        <w:rPr>
+          <w:color w:val="FF0000"/>
+          <w:sz w:val="24"/>
+          <w:szCs w:val="24"/>
+        </w:rPr>
+        <w:t>PÉLDA ide:</w:t>
+      </w:r>
+      <w:r>
+        <w:rPr>
+          <w:color w:val="FF0000"/>
+          <w:sz w:val="24"/>
+          <w:szCs w:val="24"/>
+        </w:rPr>
+        <w:t xml:space="preserve"> </w:t>
+      </w:r>
+      <w:proofErr w:type="spellStart"/>
+      <w:r>
+        <w:rPr>
+          <w:color w:val="FF0000"/>
+          <w:sz w:val="24"/>
+          <w:szCs w:val="24"/>
+        </w:rPr>
+        <w:t>curl</w:t>
+      </w:r>
+      <w:proofErr w:type="spellEnd"/>
+    </w:p>
+    <w:p>
+      <w:pPr>
+        <w:spacing w:line="360" w:lineRule="auto"/>
+        <w:jc w:val="both"/>
+        <w:rPr>
+          <w:color w:val="FF0000"/>
+          <w:sz w:val="24"/>
+          <w:szCs w:val="24"/>
+        </w:rPr>
+      </w:pPr>
+      <w:proofErr w:type="spellStart"/>
+      <w:r>
+        <w:rPr>
+          <w:color w:val="FF0000"/>
+          <w:sz w:val="24"/>
+          <w:szCs w:val="24"/>
+        </w:rPr>
+        <w:t>Primary</w:t>
+      </w:r>
+      <w:proofErr w:type="spellEnd"/>
+      <w:r>
+        <w:rPr>
+          <w:color w:val="FF0000"/>
+          <w:sz w:val="24"/>
+          <w:szCs w:val="24"/>
+        </w:rPr>
+        <w:t xml:space="preserve"> </w:t>
+      </w:r>
+      <w:proofErr w:type="spellStart"/>
+      <w:r>
+        <w:rPr>
+          <w:color w:val="FF0000"/>
+          <w:sz w:val="24"/>
+          <w:szCs w:val="24"/>
+        </w:rPr>
+        <w:t>Shards</w:t>
+      </w:r>
+      <w:proofErr w:type="spellEnd"/>
+      <w:r>
+        <w:rPr>
+          <w:color w:val="FF0000"/>
+          <w:sz w:val="24"/>
+          <w:szCs w:val="24"/>
+        </w:rPr>
+        <w:t>:</w:t>
+      </w:r>
+    </w:p>
+    <w:p>
+      <w:pPr>
+        <w:spacing w:line="360" w:lineRule="auto"/>
+        <w:jc w:val="both"/>
+        <w:rPr>
+          <w:color w:val="FF0000"/>
+          <w:sz w:val="24"/>
+          <w:szCs w:val="24"/>
+        </w:rPr>
+      </w:pPr>
+      <w:proofErr w:type="spellStart"/>
+      <w:r>
+        <w:rPr>
+          <w:color w:val="FF0000"/>
+          <w:sz w:val="24"/>
+          <w:szCs w:val="24"/>
+        </w:rPr>
+        <w:t>Replica</w:t>
+      </w:r>
+      <w:proofErr w:type="spellEnd"/>
+      <w:r>
+        <w:rPr>
+          <w:color w:val="FF0000"/>
+          <w:sz w:val="24"/>
+          <w:szCs w:val="24"/>
+        </w:rPr>
+        <w:t xml:space="preserve"> </w:t>
+      </w:r>
+      <w:proofErr w:type="spellStart"/>
+      <w:r>
+        <w:rPr>
+          <w:color w:val="FF0000"/>
+          <w:sz w:val="24"/>
+          <w:szCs w:val="24"/>
+        </w:rPr>
+        <w:t>Shards</w:t>
+      </w:r>
+      <w:proofErr w:type="spellEnd"/>
+      <w:r>
+        <w:rPr>
+          <w:color w:val="FF0000"/>
+          <w:sz w:val="24"/>
+          <w:szCs w:val="24"/>
+        </w:rPr>
+        <w:t>:</w:t>
+      </w:r>
+    </w:p>
+    <w:p>
+      <w:pPr>
+        <w:pStyle w:val="Cmsor4"/>
+        <w:spacing w:line="360" w:lineRule="auto"/>
+        <w:ind w:left="1134" w:hanging="1134"/>
+        <w:rPr>
+          <w:rFonts w:ascii="Times New Roman" w:hAnsi="Times New Roman" w:cs="Times New Roman"/>
+          <w:b w:val="0"/>
+          <w:bCs w:val="0"/>
+          <w:i w:val="0"/>
+          <w:iCs w:val="0"/>
+          <w:sz w:val="32"/>
+          <w:szCs w:val="32"/>
+        </w:rPr>
+      </w:pPr>
+      <w:r>
+        <w:rPr>
+          <w:rFonts w:ascii="Times New Roman" w:hAnsi="Times New Roman" w:cs="Times New Roman"/>
+          <w:b w:val="0"/>
+          <w:bCs w:val="0"/>
+          <w:i w:val="0"/>
+          <w:iCs w:val="0"/>
+          <w:sz w:val="32"/>
+          <w:szCs w:val="32"/>
+        </w:rPr>
+        <w:t>Dokumentum feltöltése az index-be</w:t>
+      </w:r>
+    </w:p>
+    <w:p>
+      <w:pPr>
+        <w:spacing w:line="360" w:lineRule="auto"/>
+        <w:jc w:val="both"/>
+        <w:rPr>
+          <w:sz w:val="24"/>
+          <w:szCs w:val="24"/>
+        </w:rPr>
+      </w:pPr>
+      <w:r>
+        <w:rPr>
+          <w:sz w:val="24"/>
+          <w:szCs w:val="24"/>
+        </w:rPr>
+        <w:t xml:space="preserve">Dokumentum úgy viselkedik, mint egy relációs adatbázisban, egy adott tábla rekordja. </w:t>
+      </w:r>
+    </w:p>
+    <w:p>
+      <w:pPr>
+        <w:spacing w:line="360" w:lineRule="auto"/>
+        <w:jc w:val="both"/>
+        <w:rPr>
+          <w:color w:val="FF0000"/>
+          <w:sz w:val="24"/>
+          <w:szCs w:val="24"/>
+        </w:rPr>
+      </w:pPr>
+      <w:r>
+        <w:rPr>
+          <w:color w:val="FF0000"/>
+          <w:sz w:val="24"/>
+          <w:szCs w:val="24"/>
+        </w:rPr>
+        <w:t>PÉLDA ide:</w:t>
+      </w:r>
+      <w:r>
+        <w:rPr>
+          <w:color w:val="FF0000"/>
+          <w:sz w:val="24"/>
+          <w:szCs w:val="24"/>
+        </w:rPr>
+        <w:t xml:space="preserve"> </w:t>
+      </w:r>
+      <w:proofErr w:type="spellStart"/>
+      <w:r>
+        <w:rPr>
+          <w:color w:val="FF0000"/>
+          <w:sz w:val="24"/>
+          <w:szCs w:val="24"/>
+        </w:rPr>
+        <w:t>curl</w:t>
+      </w:r>
+      <w:proofErr w:type="spellEnd"/>
+    </w:p>
+    <w:p>
+      <w:pPr>
+        <w:pStyle w:val="Cmsor4"/>
+        <w:spacing w:line="360" w:lineRule="auto"/>
+        <w:ind w:left="1134" w:hanging="1134"/>
+        <w:rPr>
+          <w:rFonts w:ascii="Times New Roman" w:hAnsi="Times New Roman" w:cs="Times New Roman"/>
+          <w:b w:val="0"/>
+          <w:bCs w:val="0"/>
+          <w:i w:val="0"/>
+          <w:iCs w:val="0"/>
+          <w:sz w:val="32"/>
+          <w:szCs w:val="32"/>
+        </w:rPr>
+      </w:pPr>
+      <w:r>
+        <w:rPr>
+          <w:rFonts w:ascii="Times New Roman" w:hAnsi="Times New Roman" w:cs="Times New Roman"/>
+          <w:b w:val="0"/>
+          <w:bCs w:val="0"/>
+          <w:i w:val="0"/>
+          <w:iCs w:val="0"/>
+          <w:sz w:val="32"/>
+          <w:szCs w:val="32"/>
+        </w:rPr>
+        <w:t>Egyszerű lekérdezések</w:t>
+      </w:r>
+    </w:p>
+    <w:p>
+      <w:pPr>
+        <w:spacing w:line="360" w:lineRule="auto"/>
+        <w:jc w:val="both"/>
+        <w:rPr>
+          <w:color w:val="FF0000"/>
+          <w:sz w:val="24"/>
+          <w:szCs w:val="24"/>
+        </w:rPr>
+      </w:pPr>
+      <w:r>
+        <w:rPr>
+          <w:color w:val="FF0000"/>
+          <w:sz w:val="24"/>
+          <w:szCs w:val="24"/>
+        </w:rPr>
+        <w:t>PÉLDA ide:</w:t>
+      </w:r>
+      <w:r>
+        <w:rPr>
+          <w:color w:val="FF0000"/>
+          <w:sz w:val="24"/>
+          <w:szCs w:val="24"/>
+        </w:rPr>
+        <w:t xml:space="preserve"> </w:t>
+      </w:r>
+      <w:proofErr w:type="spellStart"/>
+      <w:r>
+        <w:rPr>
+          <w:color w:val="FF0000"/>
+          <w:sz w:val="24"/>
+          <w:szCs w:val="24"/>
+        </w:rPr>
+        <w:t>curl</w:t>
+      </w:r>
+      <w:proofErr w:type="spellEnd"/>
+    </w:p>
+    <w:p>
+      <w:pPr>
+        <w:pStyle w:val="Cmsor3"/>
+        <w:spacing w:line="360" w:lineRule="auto"/>
+        <w:ind w:left="1134" w:hanging="1134"/>
         <w:rPr>
           <w:b w:val="0"/>
           <w:bCs w:val="0"/>
           <w:sz w:val="36"/>
           <w:szCs w:val="36"/>
         </w:rPr>
-        <w:lastRenderedPageBreak/>
-        <w:t>Beats</w:t>
-      </w:r>
-      <w:bookmarkEnd w:id="13"/>
-      <w:proofErr w:type="spellEnd"/>
-    </w:p>
-    <w:p>
-      <w:pPr>
-        <w:spacing w:line="360" w:lineRule="auto"/>
-        <w:jc w:val="both"/>
-      </w:pPr>
-    </w:p>
-    <w:p>
-      <w:pPr>
-        <w:spacing w:line="360" w:lineRule="auto"/>
-        <w:jc w:val="both"/>
-        <w:rPr>
-          <w:sz w:val="24"/>
-          <w:szCs w:val="24"/>
-        </w:rPr>
-      </w:pPr>
-      <w:r>
-        <w:rPr>
-          <w:sz w:val="24"/>
-          <w:szCs w:val="24"/>
-        </w:rPr>
-        <w:t xml:space="preserve">A </w:t>
-      </w:r>
-      <w:proofErr w:type="spellStart"/>
-      <w:r>
-        <w:rPr>
-          <w:sz w:val="24"/>
-          <w:szCs w:val="24"/>
-        </w:rPr>
-        <w:t>Beats</w:t>
-      </w:r>
-      <w:proofErr w:type="spellEnd"/>
-      <w:r>
-        <w:rPr>
-          <w:sz w:val="24"/>
-          <w:szCs w:val="24"/>
-        </w:rPr>
-        <w:t xml:space="preserve"> egy egyszerű, egycélú adatátviteli ügynökök gyűjteménye, amelyeket száz vagy több ezer gép és rendszer adatainak küldésére használnak a </w:t>
-      </w:r>
-      <w:proofErr w:type="spellStart"/>
-      <w:r>
-        <w:rPr>
-          <w:sz w:val="24"/>
-          <w:szCs w:val="24"/>
-        </w:rPr>
-        <w:t>Logstash</w:t>
-      </w:r>
-      <w:proofErr w:type="spellEnd"/>
-      <w:r>
-        <w:rPr>
-          <w:sz w:val="24"/>
-          <w:szCs w:val="24"/>
-        </w:rPr>
-        <w:t xml:space="preserve"> vagy az </w:t>
-      </w:r>
-      <w:proofErr w:type="spellStart"/>
-      <w:r>
-        <w:rPr>
-          <w:sz w:val="24"/>
-          <w:szCs w:val="24"/>
-        </w:rPr>
-        <w:t>Elasticsearch</w:t>
-      </w:r>
-      <w:proofErr w:type="spellEnd"/>
-      <w:r>
-        <w:rPr>
-          <w:sz w:val="24"/>
-          <w:szCs w:val="24"/>
-        </w:rPr>
-        <w:t xml:space="preserve"> számára. Az </w:t>
-      </w:r>
-      <w:proofErr w:type="spellStart"/>
-      <w:r>
-        <w:rPr>
-          <w:sz w:val="24"/>
-          <w:szCs w:val="24"/>
-        </w:rPr>
-        <w:t>Beats</w:t>
-      </w:r>
-      <w:proofErr w:type="spellEnd"/>
-      <w:r>
-        <w:rPr>
-          <w:sz w:val="24"/>
-          <w:szCs w:val="24"/>
-        </w:rPr>
-        <w:t xml:space="preserve"> kiválóan alkalmasak az adatok gyűjtésére, mivel a szerverekre ülhetnek, a tárolókkal együtt, vagy funkcióként telepíthetők, majd az adatokat az </w:t>
-      </w:r>
-      <w:proofErr w:type="spellStart"/>
-      <w:r>
-        <w:rPr>
-          <w:sz w:val="24"/>
-          <w:szCs w:val="24"/>
-        </w:rPr>
-        <w:t>Elasticsearchbe</w:t>
-      </w:r>
-      <w:proofErr w:type="spellEnd"/>
-      <w:r>
-        <w:rPr>
-          <w:sz w:val="24"/>
-          <w:szCs w:val="24"/>
-        </w:rPr>
-        <w:t xml:space="preserve"> központosíthatják. Például a Filebeat ülhet a szerveren, figyelheti a bejövő naplófájlokat, elemzi azokat, és importálhatja az </w:t>
-      </w:r>
-      <w:proofErr w:type="spellStart"/>
-      <w:r>
-        <w:rPr>
-          <w:sz w:val="24"/>
-          <w:szCs w:val="24"/>
-        </w:rPr>
-        <w:t>Elasticsearch</w:t>
-      </w:r>
-      <w:proofErr w:type="spellEnd"/>
-      <w:r>
-        <w:rPr>
-          <w:sz w:val="24"/>
-          <w:szCs w:val="24"/>
-        </w:rPr>
-        <w:t xml:space="preserve"> rendszerbe valós időben.</w:t>
-      </w:r>
-    </w:p>
-    <w:p>
-      <w:pPr>
-        <w:pStyle w:val="Cmsor3"/>
-        <w:spacing w:line="360" w:lineRule="auto"/>
-        <w:ind w:left="1134" w:hanging="1134"/>
+      </w:pPr>
+      <w:bookmarkStart w:id="14" w:name="_Toc55744365"/>
+      <w:proofErr w:type="spellStart"/>
+      <w:r>
         <w:rPr>
           <w:b w:val="0"/>
           <w:bCs w:val="0"/>
           <w:sz w:val="36"/>
           <w:szCs w:val="36"/>
         </w:rPr>
-      </w:pPr>
-      <w:bookmarkStart w:id="14" w:name="_Toc55503206"/>
-      <w:proofErr w:type="spellStart"/>
-      <w:r>
-        <w:rPr>
-          <w:b w:val="0"/>
-          <w:bCs w:val="0"/>
-          <w:sz w:val="36"/>
-          <w:szCs w:val="36"/>
-        </w:rPr>
-        <w:t>Logstash</w:t>
+        <w:t>Kibana</w:t>
       </w:r>
       <w:bookmarkEnd w:id="14"/>
       <w:proofErr w:type="spellEnd"/>
-    </w:p>
-    <w:p>
-      <w:pPr>
-        <w:spacing w:line="360" w:lineRule="auto"/>
-      </w:pPr>
     </w:p>
     <w:p>
       <w:pPr>
@@ -10822,52 +11789,217 @@
           <w:sz w:val="24"/>
           <w:szCs w:val="24"/>
         </w:rPr>
-        <w:t>Logstash</w:t>
-      </w:r>
-      <w:proofErr w:type="spellEnd"/>
-      <w:r>
-        <w:rPr>
-          <w:sz w:val="24"/>
-          <w:szCs w:val="24"/>
-        </w:rPr>
-        <w:t xml:space="preserve"> az adatokat összesíti és feldolgozza, és elküldi az </w:t>
-      </w:r>
-      <w:proofErr w:type="spellStart"/>
-      <w:r>
-        <w:rPr>
-          <w:sz w:val="24"/>
-          <w:szCs w:val="24"/>
-        </w:rPr>
-        <w:t>Elasticsearch-nek</w:t>
-      </w:r>
-      <w:proofErr w:type="spellEnd"/>
-      <w:r>
-        <w:rPr>
-          <w:sz w:val="24"/>
-          <w:szCs w:val="24"/>
-        </w:rPr>
-        <w:t xml:space="preserve">. Ez egy nyílt forráskódú, szerveroldalú adatfeldolgozási folyamat, amely sok forrásból származó adatokat egyidejűleg vesz fel, átalakítja és gyűjtésre továbbítja. Emellett formátumoktól függetlenül átalakítja és előkészíti az adatokat, azonosítva a megnevezett mezőket a struktúra felépítéséhez, és átalakítja azokat egy közös formátumba való konvergáláshoz. Mivel például az adatok gyakran különböző rendszerekben vannak szétszórva, különböző formátumokban, a </w:t>
-      </w:r>
-      <w:proofErr w:type="spellStart"/>
-      <w:r>
-        <w:rPr>
-          <w:sz w:val="24"/>
-          <w:szCs w:val="24"/>
-        </w:rPr>
-        <w:t>Logstash</w:t>
-      </w:r>
-      <w:proofErr w:type="spellEnd"/>
-      <w:r>
-        <w:rPr>
-          <w:sz w:val="24"/>
-          <w:szCs w:val="24"/>
-        </w:rPr>
-        <w:t xml:space="preserve"> lehetővé teszi a különböző rendszerek összekapcsolását, például webszerverek, adatbázisok, Amazon szolgáltatások stb., És az adatok közzétételét bárhol, ahol folyamatos adatfolyamon kell mennie.</w:t>
+        <w:t>Kibana</w:t>
+      </w:r>
+      <w:proofErr w:type="spellEnd"/>
+      <w:r>
+        <w:rPr>
+          <w:sz w:val="24"/>
+          <w:szCs w:val="24"/>
+        </w:rPr>
+        <w:t xml:space="preserve"> egy adatmegjelenítő és -kezelő eszköz az </w:t>
+      </w:r>
+      <w:proofErr w:type="spellStart"/>
+      <w:r>
+        <w:rPr>
+          <w:sz w:val="24"/>
+          <w:szCs w:val="24"/>
+        </w:rPr>
+        <w:t>Elasticsearch</w:t>
+      </w:r>
+      <w:proofErr w:type="spellEnd"/>
+      <w:r>
+        <w:rPr>
+          <w:sz w:val="24"/>
+          <w:szCs w:val="24"/>
+        </w:rPr>
+        <w:t xml:space="preserve"> számára, amely valós idejű hisztogramokat, vonaldiagramokat, kördiagramokat</w:t>
+      </w:r>
+      <w:r>
+        <w:rPr>
+          <w:sz w:val="24"/>
+          <w:szCs w:val="24"/>
+        </w:rPr>
+        <w:t xml:space="preserve"> </w:t>
+      </w:r>
+      <w:r>
+        <w:rPr>
+          <w:sz w:val="24"/>
+          <w:szCs w:val="24"/>
+        </w:rPr>
+        <w:t xml:space="preserve">biztosít. Ez lehetővé teszi az </w:t>
+      </w:r>
+      <w:proofErr w:type="spellStart"/>
+      <w:r>
+        <w:rPr>
+          <w:sz w:val="24"/>
+          <w:szCs w:val="24"/>
+        </w:rPr>
+        <w:t>Elasticsearch</w:t>
+      </w:r>
+      <w:proofErr w:type="spellEnd"/>
+      <w:r>
+        <w:rPr>
+          <w:sz w:val="24"/>
+          <w:szCs w:val="24"/>
+        </w:rPr>
+        <w:t xml:space="preserve"> adatok </w:t>
+      </w:r>
+      <w:r>
+        <w:rPr>
+          <w:sz w:val="24"/>
+          <w:szCs w:val="24"/>
+        </w:rPr>
+        <w:t>egyszerű megjelenítését</w:t>
+      </w:r>
+      <w:r>
+        <w:rPr>
+          <w:sz w:val="24"/>
+          <w:szCs w:val="24"/>
+        </w:rPr>
+        <w:t xml:space="preserve">. </w:t>
+      </w:r>
+      <w:r>
+        <w:rPr>
+          <w:sz w:val="24"/>
+          <w:szCs w:val="24"/>
+        </w:rPr>
+        <w:t>A</w:t>
+      </w:r>
+      <w:r>
+        <w:rPr>
+          <w:sz w:val="24"/>
+          <w:szCs w:val="24"/>
+        </w:rPr>
+        <w:t xml:space="preserve"> </w:t>
+      </w:r>
+      <w:proofErr w:type="spellStart"/>
+      <w:r>
+        <w:rPr>
+          <w:sz w:val="24"/>
+          <w:szCs w:val="24"/>
+        </w:rPr>
+        <w:t>Kibana</w:t>
+      </w:r>
+      <w:proofErr w:type="spellEnd"/>
+      <w:r>
+        <w:rPr>
+          <w:sz w:val="24"/>
+          <w:szCs w:val="24"/>
+        </w:rPr>
+        <w:t xml:space="preserve"> remek módja az index</w:t>
+      </w:r>
+      <w:r>
+        <w:rPr>
+          <w:sz w:val="24"/>
+          <w:szCs w:val="24"/>
+        </w:rPr>
+        <w:t>-en belüli</w:t>
+      </w:r>
+      <w:r>
+        <w:rPr>
+          <w:sz w:val="24"/>
+          <w:szCs w:val="24"/>
+        </w:rPr>
+        <w:t xml:space="preserve"> keresésére és megjelenítésére egy hatékony és rugalmas felhasználói felülettel. Fontos hátránya azonban, hogy minden megjelenítés csak egyetlen index/index mintázat alapján </w:t>
+      </w:r>
+      <w:r>
+        <w:rPr>
+          <w:sz w:val="24"/>
+          <w:szCs w:val="24"/>
+        </w:rPr>
+        <w:lastRenderedPageBreak/>
+        <w:t xml:space="preserve">működhet. Tehát ha szigorúan eltérő adatokkal rendelkező indexekkel rendelkezik, akkor mindegyikhez külön megjelenítést kell létrehoznia. </w:t>
       </w:r>
     </w:p>
     <w:p>
       <w:pPr>
         <w:spacing w:line="360" w:lineRule="auto"/>
+        <w:jc w:val="both"/>
+        <w:rPr>
+          <w:sz w:val="24"/>
+          <w:szCs w:val="24"/>
+        </w:rPr>
+      </w:pPr>
+      <w:r>
+        <w:rPr>
+          <w:noProof/>
+          <w:sz w:val="24"/>
+          <w:szCs w:val="24"/>
+        </w:rPr>
+        <w:drawing>
+          <wp:inline distT="0" distB="0" distL="0" distR="0" wp14:anchorId="73FA61BC" wp14:editId="05D8A4C3">
+            <wp:extent cx="5579745" cy="1932940"/>
+            <wp:effectExtent l="0" t="0" r="0" b="0"/>
+            <wp:docPr id="20" name="Kép 20" descr="A képen szöveg látható&#10;&#10;Automatikusan generált leírás"/>
+            <wp:cNvGraphicFramePr>
+              <a:graphicFrameLocks xmlns:a="http://schemas.openxmlformats.org/drawingml/2006/main" noChangeAspect="1"/>
+            </wp:cNvGraphicFramePr>
+            <a:graphic xmlns:a="http://schemas.openxmlformats.org/drawingml/2006/main">
+              <a:graphicData uri="http://schemas.openxmlformats.org/drawingml/2006/picture">
+                <pic:pic xmlns:pic="http://schemas.openxmlformats.org/drawingml/2006/picture">
+                  <pic:nvPicPr>
+                    <pic:cNvPr id="20" name="Kép 20" descr="A képen szöveg látható&#10;&#10;Automatikusan generált leírás"/>
+                    <pic:cNvPicPr/>
+                  </pic:nvPicPr>
+                  <pic:blipFill>
+                    <a:blip r:embed="rId29" cstate="print">
+                      <a:extLst>
+                        <a:ext uri="{28A0092B-C50C-407E-A947-70E740481C1C}">
+                          <a14:useLocalDpi xmlns:a14="http://schemas.microsoft.com/office/drawing/2010/main" val="0"/>
+                        </a:ext>
+                      </a:extLst>
+                    </a:blip>
+                    <a:stretch>
+                      <a:fillRect/>
+                    </a:stretch>
+                  </pic:blipFill>
+                  <pic:spPr>
+                    <a:xfrm>
+                      <a:off x="0" y="0"/>
+                      <a:ext cx="5579745" cy="1932940"/>
+                    </a:xfrm>
+                    <a:prstGeom prst="rect">
+                      <a:avLst/>
+                    </a:prstGeom>
+                  </pic:spPr>
+                </pic:pic>
+              </a:graphicData>
+            </a:graphic>
+          </wp:inline>
+        </w:drawing>
+      </w:r>
+    </w:p>
+    <w:p>
+      <w:pPr>
+        <w:spacing w:line="360" w:lineRule="auto"/>
+        <w:jc w:val="both"/>
+        <w:rPr>
+          <w:color w:val="FF0000"/>
+          <w:sz w:val="24"/>
+          <w:szCs w:val="24"/>
+        </w:rPr>
+      </w:pPr>
+      <w:r>
+        <w:rPr>
+          <w:color w:val="FF0000"/>
+          <w:sz w:val="24"/>
+          <w:szCs w:val="24"/>
+        </w:rPr>
+        <w:t>TODO: bővítés</w:t>
+      </w:r>
+      <w:r>
+        <w:rPr>
+          <w:color w:val="FF0000"/>
+          <w:sz w:val="24"/>
+          <w:szCs w:val="24"/>
+        </w:rPr>
+        <w:t xml:space="preserve"> </w:t>
+      </w:r>
+    </w:p>
+    <w:p>
+      <w:pPr>
+        <w:spacing w:line="360" w:lineRule="auto"/>
         <w:rPr>
           <w:rFonts w:ascii="Times New Roman" w:hAnsi="Times New Roman"/>
           <w:sz w:val="24"/>
@@ -10884,7 +12016,7 @@
           <w:szCs w:val="24"/>
         </w:rPr>
         <w:sectPr>
-          <w:headerReference w:type="default" r:id="rId28"/>
+          <w:headerReference w:type="default" r:id="rId30"/>
           <w:type w:val="continuous"/>
           <w:pgSz w:w="11906" w:h="16838"/>
           <w:pgMar w:top="1418" w:right="1418" w:bottom="1418" w:left="1701" w:header="709" w:footer="709" w:gutter="0"/>
@@ -10926,7 +12058,7 @@
         <w:pStyle w:val="Cmsor1"/>
         <w:ind w:left="567" w:hanging="567"/>
       </w:pPr>
-      <w:bookmarkStart w:id="15" w:name="_Toc55503207"/>
+      <w:bookmarkStart w:id="15" w:name="_Toc55744366"/>
       <w:r>
         <w:lastRenderedPageBreak/>
         <w:t xml:space="preserve">Chat alkalmazás </w:t>
@@ -11063,7 +12195,6 @@
         </w:rPr>
         <w:t xml:space="preserve"> fájlt. Ami ezt mind összerakja a fejlesztéshez.</w:t>
       </w:r>
-      <w:bookmarkStart w:id="16" w:name="_Toc55503208"/>
       <w:r>
         <w:rPr>
           <w:sz w:val="24"/>
@@ -11175,7 +12306,6 @@
         </w:rPr>
         <w:t>, amikre szükség van, majd indítja őket.</w:t>
       </w:r>
-      <w:bookmarkEnd w:id="16"/>
     </w:p>
     <w:p>
       <w:pPr>
@@ -11188,7 +12318,7 @@
           <w:szCs w:val="40"/>
         </w:rPr>
       </w:pPr>
-      <w:bookmarkStart w:id="17" w:name="_Toc55503209"/>
+      <w:bookmarkStart w:id="16" w:name="_Toc55744367"/>
       <w:r>
         <w:rPr>
           <w:sz w:val="40"/>
@@ -11210,7 +12340,7 @@
         </w:rPr>
         <w:t>tárolása</w:t>
       </w:r>
-      <w:bookmarkEnd w:id="17"/>
+      <w:bookmarkEnd w:id="16"/>
     </w:p>
     <w:p>
       <w:pPr>
@@ -15803,15 +16933,13 @@
         <w:lastRenderedPageBreak/>
         <w:t xml:space="preserve">Itt tudjuk engedélyezni, hogy a H2 </w:t>
       </w:r>
-      <w:proofErr w:type="spellStart"/>
-      <w:r>
-        <w:rPr>
-          <w:sz w:val="24"/>
-          <w:szCs w:val="24"/>
-        </w:rPr>
-        <w:t>console</w:t>
-      </w:r>
-      <w:proofErr w:type="spellEnd"/>
+      <w:r>
+        <w:rPr>
+          <w:sz w:val="24"/>
+          <w:szCs w:val="24"/>
+        </w:rPr>
+        <w:t>konzol</w:t>
+      </w:r>
       <w:r>
         <w:rPr>
           <w:sz w:val="24"/>
@@ -15879,8 +17007,17 @@
           <w:sz w:val="24"/>
           <w:szCs w:val="24"/>
         </w:rPr>
-        <w:t>.</w:t>
-      </w:r>
+        <w:t xml:space="preserve">, amik a Spring </w:t>
+      </w:r>
+      <w:proofErr w:type="spellStart"/>
+      <w:r>
+        <w:rPr>
+          <w:sz w:val="24"/>
+          <w:szCs w:val="24"/>
+        </w:rPr>
+        <w:t>data</w:t>
+      </w:r>
+      <w:proofErr w:type="spellEnd"/>
       <w:r>
         <w:rPr>
           <w:sz w:val="24"/>
@@ -15888,6 +17025,80 @@
         </w:rPr>
         <w:t xml:space="preserve"> </w:t>
       </w:r>
+      <w:proofErr w:type="spellStart"/>
+      <w:r>
+        <w:rPr>
+          <w:sz w:val="24"/>
+          <w:szCs w:val="24"/>
+        </w:rPr>
+        <w:t>jpa</w:t>
+      </w:r>
+      <w:proofErr w:type="spellEnd"/>
+      <w:r>
+        <w:rPr>
+          <w:sz w:val="24"/>
+          <w:szCs w:val="24"/>
+        </w:rPr>
+        <w:t xml:space="preserve"> segítségével juttatja be és ki az adatokat az adatbázisból, </w:t>
+      </w:r>
+      <w:proofErr w:type="spellStart"/>
+      <w:r>
+        <w:rPr>
+          <w:sz w:val="24"/>
+          <w:szCs w:val="24"/>
+        </w:rPr>
+        <w:t>Repository</w:t>
+      </w:r>
+      <w:proofErr w:type="spellEnd"/>
+      <w:r>
+        <w:rPr>
+          <w:sz w:val="24"/>
+          <w:szCs w:val="24"/>
+        </w:rPr>
+        <w:t xml:space="preserve"> interfészek segítségével. Ezek a </w:t>
+      </w:r>
+      <w:proofErr w:type="spellStart"/>
+      <w:r>
+        <w:rPr>
+          <w:sz w:val="24"/>
+          <w:szCs w:val="24"/>
+        </w:rPr>
+        <w:t>repository</w:t>
+      </w:r>
+      <w:proofErr w:type="spellEnd"/>
+      <w:r>
+        <w:rPr>
+          <w:sz w:val="24"/>
+          <w:szCs w:val="24"/>
+        </w:rPr>
+        <w:t xml:space="preserve"> interfészek a </w:t>
+      </w:r>
+      <w:proofErr w:type="spellStart"/>
+      <w:r>
+        <w:rPr>
+          <w:sz w:val="24"/>
+          <w:szCs w:val="24"/>
+        </w:rPr>
+        <w:t>JpaRepository</w:t>
+      </w:r>
+      <w:proofErr w:type="spellEnd"/>
+      <w:r>
+        <w:rPr>
+          <w:sz w:val="24"/>
+          <w:szCs w:val="24"/>
+        </w:rPr>
+        <w:t>-t származtatják, így könnyedén történik a mentés, módosítás, törlés és lekérdezés.</w:t>
+      </w:r>
+    </w:p>
+    <w:p>
+      <w:pPr>
+        <w:spacing w:line="360" w:lineRule="auto"/>
+        <w:jc w:val="both"/>
+        <w:rPr>
+          <w:sz w:val="24"/>
+          <w:szCs w:val="24"/>
+        </w:rPr>
+      </w:pPr>
       <w:r>
         <w:rPr>
           <w:sz w:val="24"/>
@@ -15929,7 +17140,7 @@
                     </pic:cNvPicPr>
                   </pic:nvPicPr>
                   <pic:blipFill>
-                    <a:blip r:embed="rId29" cstate="print">
+                    <a:blip r:embed="rId31" cstate="print">
                       <a:extLst>
                         <a:ext uri="{28A0092B-C50C-407E-A947-70E740481C1C}">
                           <a14:useLocalDpi xmlns:a14="http://schemas.microsoft.com/office/drawing/2010/main" val="0"/>
@@ -16553,6 +17764,7 @@
         <w:rPr>
           <w:color w:val="333333"/>
         </w:rPr>
+        <w:lastRenderedPageBreak/>
         <w:tab/>
         <w:t xml:space="preserve">  </w:t>
       </w:r>
@@ -16856,7 +18068,6 @@
           <w:sz w:val="24"/>
           <w:szCs w:val="24"/>
         </w:rPr>
-        <w:lastRenderedPageBreak/>
         <w:t>Felhasználó módosítása:</w:t>
       </w:r>
     </w:p>
@@ -18139,6 +19350,7 @@
         <w:rPr>
           <w:color w:val="333333"/>
         </w:rPr>
+        <w:lastRenderedPageBreak/>
         <w:tab/>
         <w:t xml:space="preserve">  {</w:t>
       </w:r>
@@ -18467,7 +19679,6 @@
         <w:rPr>
           <w:color w:val="333333"/>
         </w:rPr>
-        <w:lastRenderedPageBreak/>
         <w:tab/>
         <w:t xml:space="preserve">    </w:t>
       </w:r>
@@ -18813,7 +20024,7 @@
                     </pic:cNvPicPr>
                   </pic:nvPicPr>
                   <pic:blipFill>
-                    <a:blip r:embed="rId30" cstate="print">
+                    <a:blip r:embed="rId32" cstate="print">
                       <a:extLst>
                         <a:ext uri="{28A0092B-C50C-407E-A947-70E740481C1C}">
                           <a14:useLocalDpi xmlns:a14="http://schemas.microsoft.com/office/drawing/2010/main" val="0"/>
@@ -19415,6 +20626,7 @@
         <w:rPr>
           <w:color w:val="333333"/>
         </w:rPr>
+        <w:lastRenderedPageBreak/>
         <w:tab/>
         <w:t xml:space="preserve">  </w:t>
       </w:r>
@@ -19778,7 +20990,6 @@
           <w:sz w:val="24"/>
           <w:szCs w:val="24"/>
         </w:rPr>
-        <w:lastRenderedPageBreak/>
         <w:t xml:space="preserve">Szoba törlése </w:t>
       </w:r>
       <w:proofErr w:type="spellStart"/>
@@ -20949,13 +22160,14 @@
           <w:szCs w:val="40"/>
         </w:rPr>
       </w:pPr>
-      <w:bookmarkStart w:id="18" w:name="_Toc55503210"/>
+      <w:bookmarkStart w:id="17" w:name="_Toc55744368"/>
       <w:proofErr w:type="spellStart"/>
       <w:r>
         <w:rPr>
           <w:sz w:val="40"/>
           <w:szCs w:val="40"/>
         </w:rPr>
+        <w:lastRenderedPageBreak/>
         <w:t>Apache</w:t>
       </w:r>
       <w:proofErr w:type="spellEnd"/>
@@ -20966,7 +22178,7 @@
         </w:rPr>
         <w:t xml:space="preserve"> Kafka integrálódás</w:t>
       </w:r>
-      <w:bookmarkEnd w:id="18"/>
+      <w:bookmarkEnd w:id="17"/>
     </w:p>
     <w:p>
       <w:pPr>
@@ -21128,7 +22340,6 @@
         <w:rPr>
           <w:color w:val="007700"/>
         </w:rPr>
-        <w:lastRenderedPageBreak/>
         <w:t>&lt;</w:t>
       </w:r>
       <w:proofErr w:type="spellStart"/>
@@ -21326,7 +22537,7 @@
           <w:szCs w:val="36"/>
         </w:rPr>
       </w:pPr>
-      <w:bookmarkStart w:id="19" w:name="_Toc55503211"/>
+      <w:bookmarkStart w:id="18" w:name="_Toc55744369"/>
       <w:proofErr w:type="spellStart"/>
       <w:r>
         <w:rPr>
@@ -21347,7 +22558,7 @@
         </w:rPr>
         <w:t xml:space="preserve"> létrehozása és csatlakozás hozzá</w:t>
       </w:r>
-      <w:bookmarkEnd w:id="19"/>
+      <w:bookmarkEnd w:id="18"/>
     </w:p>
     <w:p>
       <w:pPr>
@@ -21784,7 +22995,7 @@
           <w:szCs w:val="36"/>
         </w:rPr>
       </w:pPr>
-      <w:bookmarkStart w:id="20" w:name="_Toc55503212"/>
+      <w:bookmarkStart w:id="19" w:name="_Toc55744370"/>
       <w:r>
         <w:rPr>
           <w:b w:val="0"/>
@@ -21794,7 +23005,7 @@
         </w:rPr>
         <w:t>Producer</w:t>
       </w:r>
-      <w:bookmarkEnd w:id="20"/>
+      <w:bookmarkEnd w:id="19"/>
     </w:p>
     <w:p>
       <w:pPr>
@@ -21844,7 +23055,7 @@
         </w:rPr>
         <w:t xml:space="preserve"> elérését, ami ebben az esetben a localhost:9092 és azt is meg kell adnunk, hogy milyen kulccsal küldünk be üzenetet és milyen értékkel. </w:t>
       </w:r>
-      <w:bookmarkStart w:id="21" w:name="_Hlk55497166"/>
+      <w:bookmarkStart w:id="20" w:name="_Hlk55497166"/>
       <w:r>
         <w:rPr>
           <w:sz w:val="24"/>
@@ -21909,7 +23120,7 @@
         </w:rPr>
         <w:t xml:space="preserve"> tehetjük:</w:t>
       </w:r>
-      <w:bookmarkEnd w:id="21"/>
+      <w:bookmarkEnd w:id="20"/>
     </w:p>
     <w:p>
       <w:pPr>
@@ -22344,6 +23555,7 @@
           <w:sz w:val="24"/>
           <w:szCs w:val="24"/>
         </w:rPr>
+        <w:lastRenderedPageBreak/>
         <w:drawing>
           <wp:inline distT="0" distB="0" distL="0" distR="0" wp14:anchorId="40AA8C42" wp14:editId="69D3A0DB">
             <wp:extent cx="5572760" cy="422910"/>
@@ -22362,7 +23574,7 @@
                     </pic:cNvPicPr>
                   </pic:nvPicPr>
                   <pic:blipFill>
-                    <a:blip r:embed="rId31" cstate="print">
+                    <a:blip r:embed="rId33" cstate="print">
                       <a:extLst>
                         <a:ext uri="{28A0092B-C50C-407E-A947-70E740481C1C}">
                           <a14:useLocalDpi xmlns:a14="http://schemas.microsoft.com/office/drawing/2010/main" val="0"/>
@@ -22609,7 +23821,6 @@
         <w:rPr>
           <w:color w:val="333333"/>
         </w:rPr>
-        <w:lastRenderedPageBreak/>
         <w:t xml:space="preserve">    </w:t>
       </w:r>
       <w:r>
@@ -24310,6 +25521,7 @@
         <w:rPr>
           <w:color w:val="333333"/>
         </w:rPr>
+        <w:lastRenderedPageBreak/>
         <w:tab/>
       </w:r>
       <w:proofErr w:type="spellStart"/>
@@ -24948,7 +26160,6 @@
         <w:rPr>
           <w:color w:val="333333"/>
         </w:rPr>
-        <w:lastRenderedPageBreak/>
         <w:tab/>
       </w:r>
       <w:r>
@@ -25480,7 +26691,7 @@
           <w:szCs w:val="36"/>
         </w:rPr>
       </w:pPr>
-      <w:bookmarkStart w:id="22" w:name="_Toc55503213"/>
+      <w:bookmarkStart w:id="21" w:name="_Toc55744371"/>
       <w:r>
         <w:rPr>
           <w:b w:val="0"/>
@@ -25490,7 +26701,7 @@
         </w:rPr>
         <w:t>Consumer</w:t>
       </w:r>
-      <w:bookmarkEnd w:id="22"/>
+      <w:bookmarkEnd w:id="21"/>
     </w:p>
     <w:p>
       <w:pPr>
@@ -26087,7 +27298,7 @@
           <w:color w:val="333333"/>
         </w:rPr>
       </w:pPr>
-      <w:bookmarkStart w:id="23" w:name="_Hlk55498472"/>
+      <w:bookmarkStart w:id="22" w:name="_Hlk55498472"/>
       <w:r>
         <w:rPr>
           <w:b/>
@@ -26097,7 +27308,7 @@
         <w:t>@EnableKafka</w:t>
       </w:r>
     </w:p>
-    <w:bookmarkEnd w:id="23"/>
+    <w:bookmarkEnd w:id="22"/>
     <w:p>
       <w:pPr>
         <w:pStyle w:val="HTML-kntformzott"/>
@@ -26194,6 +27405,7 @@
           <w:sz w:val="24"/>
           <w:szCs w:val="24"/>
         </w:rPr>
+        <w:lastRenderedPageBreak/>
         <w:t xml:space="preserve">Az üzenet fogadása nagyon egyszerű a </w:t>
       </w:r>
       <w:r>
@@ -26503,7 +27715,6 @@
         <w:rPr>
           <w:color w:val="333333"/>
         </w:rPr>
-        <w:lastRenderedPageBreak/>
         <w:tab/>
       </w:r>
       <w:r>
@@ -26724,7 +27935,7 @@
           <w:szCs w:val="40"/>
         </w:rPr>
       </w:pPr>
-      <w:bookmarkStart w:id="24" w:name="_Toc55503214"/>
+      <w:bookmarkStart w:id="23" w:name="_Toc55744372"/>
       <w:proofErr w:type="spellStart"/>
       <w:r>
         <w:rPr>
@@ -26741,7 +27952,7 @@
         </w:rPr>
         <w:t xml:space="preserve"> integrálódás</w:t>
       </w:r>
-      <w:bookmarkEnd w:id="24"/>
+      <w:bookmarkEnd w:id="23"/>
     </w:p>
     <w:p>
       <w:pPr>
@@ -27567,6 +28778,7 @@
         <w:rPr>
           <w:color w:val="333333"/>
         </w:rPr>
+        <w:lastRenderedPageBreak/>
         <w:tab/>
       </w:r>
       <w:r>
@@ -28055,7 +29267,6 @@
         <w:rPr>
           <w:color w:val="333333"/>
         </w:rPr>
-        <w:lastRenderedPageBreak/>
         <w:tab/>
       </w:r>
       <w:r>
@@ -28185,7 +29396,7 @@
           <w:szCs w:val="36"/>
         </w:rPr>
       </w:pPr>
-      <w:bookmarkStart w:id="25" w:name="_Toc55503215"/>
+      <w:bookmarkStart w:id="24" w:name="_Toc55744373"/>
       <w:r>
         <w:rPr>
           <w:b w:val="0"/>
@@ -28195,7 +29406,7 @@
         </w:rPr>
         <w:t>Index létrehozása</w:t>
       </w:r>
-      <w:bookmarkEnd w:id="25"/>
+      <w:bookmarkEnd w:id="24"/>
     </w:p>
     <w:p/>
     <w:p>
@@ -29435,6 +30646,7 @@
         <w:rPr>
           <w:color w:val="333333"/>
         </w:rPr>
+        <w:lastRenderedPageBreak/>
         <w:t>}</w:t>
       </w:r>
     </w:p>
@@ -29459,7 +30671,7 @@
           <w:szCs w:val="36"/>
         </w:rPr>
       </w:pPr>
-      <w:bookmarkStart w:id="26" w:name="_Toc55503216"/>
+      <w:bookmarkStart w:id="25" w:name="_Toc55744374"/>
       <w:r>
         <w:rPr>
           <w:b w:val="0"/>
@@ -29478,7 +30690,7 @@
         </w:rPr>
         <w:t>ekérdezése</w:t>
       </w:r>
-      <w:bookmarkEnd w:id="26"/>
+      <w:bookmarkEnd w:id="25"/>
     </w:p>
     <w:p/>
     <w:p>
@@ -29596,15 +30808,7 @@
           <w:sz w:val="24"/>
           <w:szCs w:val="24"/>
         </w:rPr>
-        <w:t xml:space="preserve"> </w:t>
-      </w:r>
-      <w:r>
-        <w:rPr>
-          <w:sz w:val="24"/>
-          <w:szCs w:val="24"/>
-        </w:rPr>
-        <w:lastRenderedPageBreak/>
-        <w:t xml:space="preserve">szükséges a mentéshez és lekérdezéshez, ami </w:t>
+        <w:t xml:space="preserve"> szükséges a mentéshez és lekérdezéshez, ami </w:t>
       </w:r>
       <w:proofErr w:type="spellStart"/>
       <w:r>
@@ -30463,6 +31667,7 @@
           <w:sz w:val="24"/>
           <w:szCs w:val="24"/>
         </w:rPr>
+        <w:lastRenderedPageBreak/>
         <w:t xml:space="preserve">Az a metódus tulajdonképpen, áthív az </w:t>
       </w:r>
       <w:proofErr w:type="spellStart"/>
@@ -30669,7 +31874,6 @@
           <w:bCs/>
           <w:color w:val="008800"/>
         </w:rPr>
-        <w:lastRenderedPageBreak/>
         <w:t>public</w:t>
       </w:r>
       <w:proofErr w:type="spellEnd"/>
@@ -31286,7 +32490,7 @@
           <w:szCs w:val="40"/>
         </w:rPr>
       </w:pPr>
-      <w:bookmarkStart w:id="27" w:name="_Toc55503217"/>
+      <w:bookmarkStart w:id="26" w:name="_Toc55744375"/>
       <w:proofErr w:type="spellStart"/>
       <w:r>
         <w:rPr>
@@ -31319,7 +32523,7 @@
         </w:rPr>
         <w:t xml:space="preserve"> használata</w:t>
       </w:r>
-      <w:bookmarkEnd w:id="27"/>
+      <w:bookmarkEnd w:id="26"/>
       <w:r>
         <w:rPr>
           <w:sz w:val="40"/>
@@ -32239,6 +33443,7 @@
         <w:rPr>
           <w:color w:val="333333"/>
         </w:rPr>
+        <w:lastRenderedPageBreak/>
         <w:tab/>
       </w:r>
       <w:r>
@@ -32656,7 +33861,6 @@
           <w:sz w:val="24"/>
           <w:szCs w:val="24"/>
         </w:rPr>
-        <w:lastRenderedPageBreak/>
         <w:t xml:space="preserve">Először a </w:t>
       </w:r>
       <w:proofErr w:type="spellStart"/>
@@ -33306,14 +34510,14 @@
         </w:rPr>
         <w:t>config.</w:t>
       </w:r>
-      <w:bookmarkStart w:id="28" w:name="_Hlk55665548"/>
+      <w:bookmarkStart w:id="27" w:name="_Hlk55665548"/>
       <w:r>
         <w:rPr>
           <w:color w:val="0000CC"/>
         </w:rPr>
         <w:t>enableSimpleBroker</w:t>
       </w:r>
-      <w:bookmarkEnd w:id="28"/>
+      <w:bookmarkEnd w:id="27"/>
       <w:proofErr w:type="spellEnd"/>
       <w:proofErr w:type="gramEnd"/>
       <w:r>
@@ -33756,6 +34960,7 @@
           <w:sz w:val="20"/>
           <w:szCs w:val="20"/>
         </w:rPr>
+        <w:lastRenderedPageBreak/>
         <w:t>convertAndSend</w:t>
       </w:r>
       <w:proofErr w:type="spellEnd"/>
@@ -34198,7 +35403,6 @@
         <w:rPr>
           <w:color w:val="333333"/>
         </w:rPr>
-        <w:lastRenderedPageBreak/>
         <w:tab/>
       </w:r>
       <w:proofErr w:type="spellStart"/>
@@ -34996,7 +36200,7 @@
                     </pic:cNvPicPr>
                   </pic:nvPicPr>
                   <pic:blipFill>
-                    <a:blip r:embed="rId32">
+                    <a:blip r:embed="rId34">
                       <a:extLst>
                         <a:ext uri="{28A0092B-C50C-407E-A947-70E740481C1C}">
                           <a14:useLocalDpi xmlns:a14="http://schemas.microsoft.com/office/drawing/2010/main" val="0"/>
@@ -35109,7 +36313,7 @@
                     </pic:cNvPicPr>
                   </pic:nvPicPr>
                   <pic:blipFill>
-                    <a:blip r:embed="rId33">
+                    <a:blip r:embed="rId35">
                       <a:extLst>
                         <a:ext uri="{28A0092B-C50C-407E-A947-70E740481C1C}">
                           <a14:useLocalDpi xmlns:a14="http://schemas.microsoft.com/office/drawing/2010/main" val="0"/>
@@ -35491,6 +36695,7 @@
         <w:rPr>
           <w:color w:val="333333"/>
         </w:rPr>
+        <w:lastRenderedPageBreak/>
         <w:tab/>
         <w:t>$(</w:t>
       </w:r>
@@ -36235,7 +37440,6 @@
         <w:rPr>
           <w:color w:val="333333"/>
         </w:rPr>
-        <w:lastRenderedPageBreak/>
         <w:t>});</w:t>
       </w:r>
     </w:p>
@@ -36362,7 +37566,7 @@
                     </pic:cNvPicPr>
                   </pic:nvPicPr>
                   <pic:blipFill>
-                    <a:blip r:embed="rId34">
+                    <a:blip r:embed="rId36">
                       <a:extLst>
                         <a:ext uri="{28A0092B-C50C-407E-A947-70E740481C1C}">
                           <a14:useLocalDpi xmlns:a14="http://schemas.microsoft.com/office/drawing/2010/main" val="0"/>
@@ -37605,6 +38809,7 @@
         <w:rPr>
           <w:color w:val="333333"/>
         </w:rPr>
+        <w:lastRenderedPageBreak/>
         <w:t xml:space="preserve">      </w:t>
       </w:r>
       <w:r>
@@ -38140,7 +39345,6 @@
         <w:rPr>
           <w:color w:val="333333"/>
         </w:rPr>
-        <w:lastRenderedPageBreak/>
         <w:t xml:space="preserve">    },</w:t>
       </w:r>
     </w:p>
@@ -39506,6 +40710,7 @@
           <w:sz w:val="24"/>
           <w:szCs w:val="24"/>
         </w:rPr>
+        <w:lastRenderedPageBreak/>
         <w:drawing>
           <wp:inline distT="0" distB="0" distL="0" distR="0" wp14:anchorId="3C4B0889" wp14:editId="3153D0DA">
             <wp:extent cx="5581015" cy="1638935"/>
@@ -39524,7 +40729,7 @@
                     </pic:cNvPicPr>
                   </pic:nvPicPr>
                   <pic:blipFill>
-                    <a:blip r:embed="rId35">
+                    <a:blip r:embed="rId37">
                       <a:extLst>
                         <a:ext uri="{28A0092B-C50C-407E-A947-70E740481C1C}">
                           <a14:useLocalDpi xmlns:a14="http://schemas.microsoft.com/office/drawing/2010/main" val="0"/>
@@ -39791,7 +40996,6 @@
         <w:rPr>
           <w:color w:val="333333"/>
         </w:rPr>
-        <w:lastRenderedPageBreak/>
         <w:tab/>
         <w:t xml:space="preserve">        url: </w:t>
       </w:r>
@@ -40700,7 +41904,7 @@
                     </pic:cNvPicPr>
                   </pic:nvPicPr>
                   <pic:blipFill>
-                    <a:blip r:embed="rId31" cstate="print">
+                    <a:blip r:embed="rId33" cstate="print">
                       <a:extLst>
                         <a:ext uri="{28A0092B-C50C-407E-A947-70E740481C1C}">
                           <a14:useLocalDpi xmlns:a14="http://schemas.microsoft.com/office/drawing/2010/main" val="0"/>
@@ -40851,15 +42055,16 @@
           <w:szCs w:val="40"/>
         </w:rPr>
       </w:pPr>
-      <w:bookmarkStart w:id="29" w:name="_Toc55503218"/>
+      <w:bookmarkStart w:id="28" w:name="_Toc55744376"/>
       <w:r>
         <w:rPr>
           <w:sz w:val="40"/>
           <w:szCs w:val="40"/>
         </w:rPr>
+        <w:lastRenderedPageBreak/>
         <w:t>Keresés, szűrés implementálása</w:t>
       </w:r>
-      <w:bookmarkEnd w:id="29"/>
+      <w:bookmarkEnd w:id="28"/>
     </w:p>
     <w:p>
       <w:pPr>
@@ -41261,7 +42466,6 @@
         <w:rPr>
           <w:color w:val="333333"/>
         </w:rPr>
-        <w:lastRenderedPageBreak/>
         <w:tab/>
       </w:r>
       <w:proofErr w:type="spellStart"/>
@@ -42596,7 +43800,7 @@
                     </pic:cNvPicPr>
                   </pic:nvPicPr>
                   <pic:blipFill>
-                    <a:blip r:embed="rId36" cstate="print">
+                    <a:blip r:embed="rId38" cstate="print">
                       <a:extLst>
                         <a:ext uri="{28A0092B-C50C-407E-A947-70E740481C1C}">
                           <a14:useLocalDpi xmlns:a14="http://schemas.microsoft.com/office/drawing/2010/main" val="0"/>
@@ -42646,6 +43850,7 @@
           <w:sz w:val="24"/>
           <w:szCs w:val="24"/>
         </w:rPr>
+        <w:lastRenderedPageBreak/>
         <w:t>Keresés üzenet szövegében, az egyes szobában:</w:t>
       </w:r>
     </w:p>
@@ -43161,7 +44366,6 @@
         <w:rPr>
           <w:color w:val="333333"/>
         </w:rPr>
-        <w:lastRenderedPageBreak/>
         <w:t xml:space="preserve">      </w:t>
       </w:r>
       <w:r>
@@ -44401,6 +45605,7 @@
         <w:rPr>
           <w:color w:val="333333"/>
         </w:rPr>
+        <w:lastRenderedPageBreak/>
         <w:t>[</w:t>
       </w:r>
     </w:p>
@@ -45224,7 +46429,6 @@
         <w:rPr>
           <w:color w:val="333333"/>
         </w:rPr>
-        <w:lastRenderedPageBreak/>
         <w:t xml:space="preserve">    },</w:t>
       </w:r>
     </w:p>
@@ -46340,7 +47544,7 @@
           <w:szCs w:val="24"/>
         </w:rPr>
         <w:sectPr>
-          <w:headerReference w:type="default" r:id="rId37"/>
+          <w:headerReference w:type="default" r:id="rId39"/>
           <w:type w:val="continuous"/>
           <w:pgSz w:w="11906" w:h="16838"/>
           <w:pgMar w:top="1418" w:right="1418" w:bottom="1418" w:left="1701" w:header="709" w:footer="709" w:gutter="0"/>
@@ -46372,7 +47576,7 @@
         <w:pStyle w:val="Cmsor1"/>
         <w:ind w:left="567" w:hanging="567"/>
         <w:sectPr>
-          <w:headerReference w:type="default" r:id="rId38"/>
+          <w:headerReference w:type="default" r:id="rId40"/>
           <w:type w:val="continuous"/>
           <w:pgSz w:w="11906" w:h="16838"/>
           <w:pgMar w:top="1418" w:right="1418" w:bottom="1418" w:left="1701" w:header="709" w:footer="709" w:gutter="0"/>
@@ -46380,12 +47584,12 @@
           <w:docGrid w:linePitch="360"/>
         </w:sectPr>
       </w:pPr>
-      <w:bookmarkStart w:id="30" w:name="_Toc55503219"/>
+      <w:bookmarkStart w:id="29" w:name="_Toc55744377"/>
       <w:r>
         <w:lastRenderedPageBreak/>
         <w:t>Összegzés</w:t>
       </w:r>
-      <w:bookmarkEnd w:id="30"/>
+      <w:bookmarkEnd w:id="29"/>
     </w:p>
     <w:p>
       <w:pPr>
@@ -46431,12 +47635,12 @@
           <w:numId w:val="0"/>
         </w:numPr>
       </w:pPr>
-      <w:bookmarkStart w:id="31" w:name="_Toc55503220"/>
+      <w:bookmarkStart w:id="30" w:name="_Toc55744378"/>
       <w:proofErr w:type="spellStart"/>
       <w:r>
         <w:t>Summary</w:t>
       </w:r>
-      <w:bookmarkEnd w:id="31"/>
+      <w:bookmarkEnd w:id="30"/>
       <w:proofErr w:type="spellEnd"/>
     </w:p>
     <w:p>
@@ -46485,22 +47689,41 @@
           <w:numId w:val="0"/>
         </w:numPr>
       </w:pPr>
-      <w:bookmarkStart w:id="32" w:name="_Toc55503221"/>
+      <w:bookmarkStart w:id="31" w:name="_Toc55744379"/>
       <w:r>
         <w:lastRenderedPageBreak/>
         <w:t>Irodalomjegyzék</w:t>
       </w:r>
-      <w:bookmarkEnd w:id="32"/>
+      <w:bookmarkEnd w:id="31"/>
     </w:p>
     <w:p>
       <w:pPr>
         <w:spacing w:line="360" w:lineRule="auto"/>
         <w:rPr>
           <w:rFonts w:ascii="Times New Roman" w:hAnsi="Times New Roman"/>
-          <w:sz w:val="24"/>
-          <w:szCs w:val="24"/>
-        </w:rPr>
-      </w:pPr>
+          <w:color w:val="FF0000"/>
+          <w:sz w:val="24"/>
+          <w:szCs w:val="24"/>
+        </w:rPr>
+      </w:pPr>
+      <w:r>
+        <w:rPr>
+          <w:rFonts w:ascii="Times New Roman" w:hAnsi="Times New Roman"/>
+          <w:color w:val="FF0000"/>
+          <w:sz w:val="24"/>
+          <w:szCs w:val="24"/>
+        </w:rPr>
+        <w:t>TODO:</w:t>
+      </w:r>
+      <w:r>
+        <w:rPr>
+          <w:rFonts w:ascii="Times New Roman" w:hAnsi="Times New Roman"/>
+          <w:color w:val="FF0000"/>
+          <w:sz w:val="24"/>
+          <w:szCs w:val="24"/>
+        </w:rPr>
+        <w:t xml:space="preserve"> szerző és cím után nézni! linkek ellenőrzése</w:t>
+      </w:r>
     </w:p>
     <w:p>
       <w:pPr>
@@ -47121,7 +48344,7 @@
         </w:rPr>
         <w:tab/>
       </w:r>
-      <w:hyperlink r:id="rId39" w:history="1">
+      <w:hyperlink r:id="rId41" w:history="1">
         <w:r>
           <w:rPr>
             <w:rStyle w:val="Hiperhivatkozs"/>
@@ -47129,7 +48352,123 @@
             <w:sz w:val="24"/>
             <w:szCs w:val="24"/>
           </w:rPr>
-          <w:t>http://hilit</w:t>
+          <w:t>http://hilite.me/</w:t>
+        </w:r>
+      </w:hyperlink>
+    </w:p>
+    <w:p>
+      <w:pPr>
+        <w:spacing w:line="360" w:lineRule="auto"/>
+        <w:ind w:left="1077" w:hanging="1077"/>
+        <w:rPr>
+          <w:rFonts w:ascii="Times New Roman" w:hAnsi="Times New Roman"/>
+          <w:sz w:val="24"/>
+          <w:szCs w:val="24"/>
+        </w:rPr>
+      </w:pPr>
+      <w:r>
+        <w:rPr>
+          <w:rFonts w:ascii="Times New Roman" w:hAnsi="Times New Roman"/>
+          <w:sz w:val="24"/>
+          <w:szCs w:val="24"/>
+        </w:rPr>
+        <w:t>[</w:t>
+      </w:r>
+      <w:r>
+        <w:rPr>
+          <w:rFonts w:ascii="Times New Roman" w:hAnsi="Times New Roman"/>
+          <w:sz w:val="24"/>
+          <w:szCs w:val="24"/>
+        </w:rPr>
+        <w:t>11</w:t>
+      </w:r>
+      <w:r>
+        <w:rPr>
+          <w:rFonts w:ascii="Times New Roman" w:hAnsi="Times New Roman"/>
+          <w:sz w:val="24"/>
+          <w:szCs w:val="24"/>
+        </w:rPr>
+        <w:t>]</w:t>
+      </w:r>
+      <w:r>
+        <w:rPr>
+          <w:rFonts w:ascii="Times New Roman" w:hAnsi="Times New Roman"/>
+          <w:sz w:val="24"/>
+          <w:szCs w:val="24"/>
+        </w:rPr>
+        <w:tab/>
+      </w:r>
+      <w:hyperlink r:id="rId42" w:history="1">
+        <w:r>
+          <w:rPr>
+            <w:rStyle w:val="Hiperhivatkozs"/>
+            <w:rFonts w:ascii="Times New Roman" w:hAnsi="Times New Roman"/>
+            <w:sz w:val="24"/>
+            <w:szCs w:val="24"/>
+          </w:rPr>
+          <w:t>https://spring.io/guides/gs/messaging-stomp-websocket/</w:t>
+        </w:r>
+      </w:hyperlink>
+    </w:p>
+    <w:p>
+      <w:pPr>
+        <w:spacing w:line="360" w:lineRule="auto"/>
+        <w:ind w:left="1077" w:hanging="1077"/>
+        <w:rPr>
+          <w:rFonts w:ascii="Times New Roman" w:hAnsi="Times New Roman"/>
+          <w:sz w:val="24"/>
+          <w:szCs w:val="24"/>
+        </w:rPr>
+      </w:pPr>
+      <w:r>
+        <w:rPr>
+          <w:rFonts w:ascii="Times New Roman" w:hAnsi="Times New Roman"/>
+          <w:sz w:val="24"/>
+          <w:szCs w:val="24"/>
+        </w:rPr>
+        <w:t>[</w:t>
+      </w:r>
+      <w:r>
+        <w:rPr>
+          <w:rFonts w:ascii="Times New Roman" w:hAnsi="Times New Roman"/>
+          <w:sz w:val="24"/>
+          <w:szCs w:val="24"/>
+        </w:rPr>
+        <w:t>12</w:t>
+      </w:r>
+      <w:r>
+        <w:rPr>
+          <w:rFonts w:ascii="Times New Roman" w:hAnsi="Times New Roman"/>
+          <w:sz w:val="24"/>
+          <w:szCs w:val="24"/>
+        </w:rPr>
+        <w:t>]</w:t>
+      </w:r>
+      <w:r>
+        <w:rPr>
+          <w:rFonts w:ascii="Times New Roman" w:hAnsi="Times New Roman"/>
+          <w:sz w:val="24"/>
+          <w:szCs w:val="24"/>
+        </w:rPr>
+        <w:t xml:space="preserve"> </w:t>
+      </w:r>
+      <w:r>
+        <w:rPr>
+          <w:rFonts w:ascii="Times New Roman" w:hAnsi="Times New Roman"/>
+          <w:sz w:val="24"/>
+          <w:szCs w:val="24"/>
+        </w:rPr>
+        <w:tab/>
+      </w:r>
+      <w:hyperlink r:id="rId43" w:history="1">
+        <w:r>
+          <w:rPr>
+            <w:rStyle w:val="Hiperhivatkozs"/>
+            <w:rFonts w:ascii="Times New Roman" w:hAnsi="Times New Roman"/>
+            <w:sz w:val="24"/>
+            <w:szCs w:val="24"/>
+          </w:rPr>
+          <w:t>https://www.tutorialspoint.com/spring_boot/spring_boot_introduc</w:t>
         </w:r>
         <w:r>
           <w:rPr>
@@ -47138,7 +48477,7 @@
             <w:sz w:val="24"/>
             <w:szCs w:val="24"/>
           </w:rPr>
-          <w:t>e</w:t>
+          <w:t>t</w:t>
         </w:r>
         <w:r>
           <w:rPr>
@@ -47147,7 +48486,7 @@
             <w:sz w:val="24"/>
             <w:szCs w:val="24"/>
           </w:rPr>
-          <w:t>.me/</w:t>
+          <w:t>ion.htm</w:t>
         </w:r>
       </w:hyperlink>
     </w:p>
@@ -47175,7 +48514,7 @@
           <w:sz w:val="24"/>
           <w:szCs w:val="24"/>
         </w:rPr>
-        <w:t>11</w:t>
+        <w:t>1</w:t>
       </w:r>
       <w:r>
         <w:rPr>
@@ -47183,6 +48522,14 @@
           <w:sz w:val="24"/>
           <w:szCs w:val="24"/>
         </w:rPr>
+        <w:t>3</w:t>
+      </w:r>
+      <w:r>
+        <w:rPr>
+          <w:rFonts w:ascii="Times New Roman" w:hAnsi="Times New Roman"/>
+          <w:sz w:val="24"/>
+          <w:szCs w:val="24"/>
+        </w:rPr>
         <w:t>]</w:t>
       </w:r>
       <w:r>
@@ -47199,7 +48546,7 @@
           <w:sz w:val="24"/>
           <w:szCs w:val="24"/>
         </w:rPr>
-        <w:t>https://spring.io/guides/gs/messaging-stomp-websocket/</w:t>
+        <w:t>https://www.geeksforgeeks.org/introduction-to-spring-boot/</w:t>
       </w:r>
     </w:p>
     <w:p>
@@ -47218,12 +48565,12 @@
         </w:rPr>
         <w:br w:type="page"/>
       </w:r>
-      <w:bookmarkStart w:id="33" w:name="_Toc55503222"/>
+      <w:bookmarkStart w:id="32" w:name="_Toc55744380"/>
       <w:r>
         <w:lastRenderedPageBreak/>
         <w:t>Mellékletek</w:t>
       </w:r>
-      <w:bookmarkEnd w:id="33"/>
+      <w:bookmarkEnd w:id="32"/>
     </w:p>
     <w:p>
       <w:pPr>
@@ -47314,7 +48661,7 @@
       </w:pPr>
     </w:p>
     <w:sectPr>
-      <w:headerReference w:type="default" r:id="rId40"/>
+      <w:headerReference w:type="default" r:id="rId44"/>
       <w:type w:val="continuous"/>
       <w:pgSz w:w="11906" w:h="16838"/>
       <w:pgMar w:top="1418" w:right="1418" w:bottom="1418" w:left="1701" w:header="709" w:footer="709" w:gutter="0"/>

--- a/Diplomamunka_v1.1.docx
+++ b/Diplomamunka_v1.1.docx
@@ -1213,36 +1213,19 @@
           </w:tcPr>
           <w:p>
             <w:pPr>
-              <w:keepNext/>
-              <w:autoSpaceDE w:val="0"/>
-              <w:autoSpaceDN w:val="0"/>
-              <w:spacing w:after="0" w:line="240" w:lineRule="auto"/>
-              <w:outlineLvl w:val="3"/>
+              <w:spacing w:after="0"/>
               <w:rPr>
-                <w:rFonts w:ascii="H-Times New Roman" w:hAnsi="H-Times New Roman"/>
+                <w:rFonts w:ascii="Times New Roman" w:hAnsi="Times New Roman"/>
                 <w:b/>
-                <w:sz w:val="20"/>
-                <w:szCs w:val="20"/>
+                <w:sz w:val="15"/>
+                <w:szCs w:val="15"/>
               </w:rPr>
             </w:pPr>
           </w:p>
           <w:p>
-            <w:pPr>
-              <w:keepNext/>
-              <w:autoSpaceDE w:val="0"/>
-              <w:autoSpaceDN w:val="0"/>
-              <w:spacing w:after="0" w:line="240" w:lineRule="auto"/>
-              <w:outlineLvl w:val="3"/>
-              <w:rPr>
-                <w:rFonts w:ascii="H-Times New Roman" w:hAnsi="H-Times New Roman"/>
-                <w:b/>
-                <w:sz w:val="24"/>
-                <w:szCs w:val="24"/>
-              </w:rPr>
-            </w:pPr>
             <w:r>
               <w:rPr>
-                <w:rFonts w:ascii="H-Times New Roman" w:hAnsi="H-Times New Roman"/>
+                <w:rFonts w:ascii="Times New Roman" w:hAnsi="Times New Roman"/>
                 <w:b/>
                 <w:sz w:val="24"/>
                 <w:szCs w:val="24"/>
@@ -4067,10 +4050,6 @@
     <w:p>
       <w:pPr>
         <w:pStyle w:val="TJ1"/>
-        <w:tabs>
-          <w:tab w:val="left" w:pos="440"/>
-          <w:tab w:val="right" w:leader="dot" w:pos="8777"/>
-        </w:tabs>
         <w:rPr>
           <w:rFonts w:eastAsiaTheme="minorEastAsia" w:cstheme="minorBidi"/>
           <w:b w:val="0"/>
@@ -4084,10 +4063,6 @@
       <w:r>
         <w:rPr>
           <w:rFonts w:ascii="TimesNewRomanPSMT" w:hAnsi="TimesNewRomanPSMT" w:cs="TimesNewRomanPSMT"/>
-          <w:b w:val="0"/>
-          <w:bCs w:val="0"/>
-          <w:i w:val="0"/>
-          <w:iCs w:val="0"/>
           <w:color w:val="000000" w:themeColor="text1"/>
         </w:rPr>
         <w:fldChar w:fldCharType="begin"/>
@@ -4095,26 +4070,18 @@
       <w:r>
         <w:rPr>
           <w:rFonts w:ascii="TimesNewRomanPSMT" w:hAnsi="TimesNewRomanPSMT" w:cs="TimesNewRomanPSMT"/>
-          <w:b w:val="0"/>
-          <w:bCs w:val="0"/>
-          <w:i w:val="0"/>
-          <w:iCs w:val="0"/>
           <w:color w:val="000000" w:themeColor="text1"/>
         </w:rPr>
-        <w:instrText xml:space="preserve"> TOC \o "1-3" \h \z \u </w:instrText>
+        <w:instrText xml:space="preserve"> TOC \o "1-4" \h \z \u </w:instrText>
       </w:r>
       <w:r>
         <w:rPr>
           <w:rFonts w:ascii="TimesNewRomanPSMT" w:hAnsi="TimesNewRomanPSMT" w:cs="TimesNewRomanPSMT"/>
-          <w:b w:val="0"/>
-          <w:bCs w:val="0"/>
-          <w:i w:val="0"/>
-          <w:iCs w:val="0"/>
           <w:color w:val="000000" w:themeColor="text1"/>
         </w:rPr>
         <w:fldChar w:fldCharType="separate"/>
       </w:r>
-      <w:hyperlink w:anchor="_Toc55744351" w:history="1">
+      <w:hyperlink w:anchor="_Toc55759105" w:history="1">
         <w:r>
           <w:rPr>
             <w:rStyle w:val="Hiperhivatkozs"/>
@@ -4160,7 +4127,7 @@
             <w:noProof/>
             <w:webHidden/>
           </w:rPr>
-          <w:instrText xml:space="preserve"> PAGEREF _Toc55744351 \h </w:instrText>
+          <w:instrText xml:space="preserve"> PAGEREF _Toc55759105 \h </w:instrText>
         </w:r>
         <w:r>
           <w:rPr>
@@ -4194,10 +4161,6 @@
     <w:p>
       <w:pPr>
         <w:pStyle w:val="TJ1"/>
-        <w:tabs>
-          <w:tab w:val="left" w:pos="440"/>
-          <w:tab w:val="right" w:leader="dot" w:pos="8777"/>
-        </w:tabs>
         <w:rPr>
           <w:rFonts w:eastAsiaTheme="minorEastAsia" w:cstheme="minorBidi"/>
           <w:b w:val="0"/>
@@ -4208,7 +4171,7 @@
           <w:lang w:eastAsia="hu-HU"/>
         </w:rPr>
       </w:pPr>
-      <w:hyperlink w:anchor="_Toc55744352" w:history="1">
+      <w:hyperlink w:anchor="_Toc55759106" w:history="1">
         <w:r>
           <w:rPr>
             <w:rStyle w:val="Hiperhivatkozs"/>
@@ -4254,7 +4217,7 @@
             <w:noProof/>
             <w:webHidden/>
           </w:rPr>
-          <w:instrText xml:space="preserve"> PAGEREF _Toc55744352 \h </w:instrText>
+          <w:instrText xml:space="preserve"> PAGEREF _Toc55759106 \h </w:instrText>
         </w:r>
         <w:r>
           <w:rPr>
@@ -4288,10 +4251,6 @@
     <w:p>
       <w:pPr>
         <w:pStyle w:val="TJ1"/>
-        <w:tabs>
-          <w:tab w:val="left" w:pos="440"/>
-          <w:tab w:val="right" w:leader="dot" w:pos="8777"/>
-        </w:tabs>
         <w:rPr>
           <w:rFonts w:eastAsiaTheme="minorEastAsia" w:cstheme="minorBidi"/>
           <w:b w:val="0"/>
@@ -4302,7 +4261,7 @@
           <w:lang w:eastAsia="hu-HU"/>
         </w:rPr>
       </w:pPr>
-      <w:hyperlink w:anchor="_Toc55744353" w:history="1">
+      <w:hyperlink w:anchor="_Toc55759107" w:history="1">
         <w:r>
           <w:rPr>
             <w:rStyle w:val="Hiperhivatkozs"/>
@@ -4348,7 +4307,7 @@
             <w:noProof/>
             <w:webHidden/>
           </w:rPr>
-          <w:instrText xml:space="preserve"> PAGEREF _Toc55744353 \h </w:instrText>
+          <w:instrText xml:space="preserve"> PAGEREF _Toc55759107 \h </w:instrText>
         </w:r>
         <w:r>
           <w:rPr>
@@ -4396,7 +4355,7 @@
           <w:lang w:eastAsia="hu-HU"/>
         </w:rPr>
       </w:pPr>
-      <w:hyperlink w:anchor="_Toc55744354" w:history="1">
+      <w:hyperlink w:anchor="_Toc55759108" w:history="1">
         <w:r>
           <w:rPr>
             <w:rStyle w:val="Hiperhivatkozs"/>
@@ -4442,7 +4401,7 @@
             <w:noProof/>
             <w:webHidden/>
           </w:rPr>
-          <w:instrText xml:space="preserve"> PAGEREF _Toc55744354 \h </w:instrText>
+          <w:instrText xml:space="preserve"> PAGEREF _Toc55759108 \h </w:instrText>
         </w:r>
         <w:r>
           <w:rPr>
@@ -4488,7 +4447,7 @@
           <w:lang w:eastAsia="hu-HU"/>
         </w:rPr>
       </w:pPr>
-      <w:hyperlink w:anchor="_Toc55744355" w:history="1">
+      <w:hyperlink w:anchor="_Toc55759109" w:history="1">
         <w:r>
           <w:rPr>
             <w:rStyle w:val="Hiperhivatkozs"/>
@@ -4511,7 +4470,7 @@
             <w:rStyle w:val="Hiperhivatkozs"/>
             <w:noProof/>
           </w:rPr>
-          <w:t>Spring Boot rétegek</w:t>
+          <w:t>Spring Boot ??</w:t>
         </w:r>
         <w:r>
           <w:rPr>
@@ -4532,7 +4491,7 @@
             <w:noProof/>
             <w:webHidden/>
           </w:rPr>
-          <w:instrText xml:space="preserve"> PAGEREF _Toc55744355 \h </w:instrText>
+          <w:instrText xml:space="preserve"> PAGEREF _Toc55759109 \h </w:instrText>
         </w:r>
         <w:r>
           <w:rPr>
@@ -4552,7 +4511,7 @@
             <w:noProof/>
             <w:webHidden/>
           </w:rPr>
-          <w:t>8</w:t>
+          <w:t>7</w:t>
         </w:r>
         <w:r>
           <w:rPr>
@@ -4580,7 +4539,7 @@
           <w:lang w:eastAsia="hu-HU"/>
         </w:rPr>
       </w:pPr>
-      <w:hyperlink w:anchor="_Toc55744356" w:history="1">
+      <w:hyperlink w:anchor="_Toc55759110" w:history="1">
         <w:r>
           <w:rPr>
             <w:rStyle w:val="Hiperhivatkozs"/>
@@ -4626,7 +4585,7 @@
             <w:noProof/>
             <w:webHidden/>
           </w:rPr>
-          <w:instrText xml:space="preserve"> PAGEREF _Toc55744356 \h </w:instrText>
+          <w:instrText xml:space="preserve"> PAGEREF _Toc55759110 \h </w:instrText>
         </w:r>
         <w:r>
           <w:rPr>
@@ -4646,7 +4605,7 @@
             <w:noProof/>
             <w:webHidden/>
           </w:rPr>
-          <w:t>9</w:t>
+          <w:t>7</w:t>
         </w:r>
         <w:r>
           <w:rPr>
@@ -4674,7 +4633,7 @@
           <w:lang w:eastAsia="hu-HU"/>
         </w:rPr>
       </w:pPr>
-      <w:hyperlink w:anchor="_Toc55744357" w:history="1">
+      <w:hyperlink w:anchor="_Toc55759111" w:history="1">
         <w:r>
           <w:rPr>
             <w:rStyle w:val="Hiperhivatkozs"/>
@@ -4720,7 +4679,7 @@
             <w:noProof/>
             <w:webHidden/>
           </w:rPr>
-          <w:instrText xml:space="preserve"> PAGEREF _Toc55744357 \h </w:instrText>
+          <w:instrText xml:space="preserve"> PAGEREF _Toc55759111 \h </w:instrText>
         </w:r>
         <w:r>
           <w:rPr>
@@ -4740,7 +4699,7 @@
             <w:noProof/>
             <w:webHidden/>
           </w:rPr>
-          <w:t>11</w:t>
+          <w:t>8</w:t>
         </w:r>
         <w:r>
           <w:rPr>
@@ -4766,7 +4725,7 @@
           <w:lang w:eastAsia="hu-HU"/>
         </w:rPr>
       </w:pPr>
-      <w:hyperlink w:anchor="_Toc55744358" w:history="1">
+      <w:hyperlink w:anchor="_Toc55759112" w:history="1">
         <w:r>
           <w:rPr>
             <w:rStyle w:val="Hiperhivatkozs"/>
@@ -4810,7 +4769,7 @@
             <w:noProof/>
             <w:webHidden/>
           </w:rPr>
-          <w:instrText xml:space="preserve"> PAGEREF _Toc55744358 \h </w:instrText>
+          <w:instrText xml:space="preserve"> PAGEREF _Toc55759112 \h </w:instrText>
         </w:r>
         <w:r>
           <w:rPr>
@@ -4830,7 +4789,7 @@
             <w:noProof/>
             <w:webHidden/>
           </w:rPr>
-          <w:t>11</w:t>
+          <w:t>8</w:t>
         </w:r>
         <w:r>
           <w:rPr>
@@ -4856,103 +4815,13 @@
           <w:lang w:eastAsia="hu-HU"/>
         </w:rPr>
       </w:pPr>
-      <w:hyperlink w:anchor="_Toc55744359" w:history="1">
+      <w:hyperlink w:anchor="_Toc55759113" w:history="1">
         <w:r>
           <w:rPr>
             <w:rStyle w:val="Hiperhivatkozs"/>
             <w:noProof/>
           </w:rPr>
           <w:t>3.3.2</w:t>
-        </w:r>
-        <w:r>
-          <w:rPr>
-            <w:rFonts w:eastAsiaTheme="minorEastAsia" w:cstheme="minorBidi"/>
-            <w:noProof/>
-            <w:sz w:val="24"/>
-            <w:szCs w:val="24"/>
-            <w:lang w:eastAsia="hu-HU"/>
-          </w:rPr>
-          <w:tab/>
-        </w:r>
-        <w:r>
-          <w:rPr>
-            <w:rStyle w:val="Hiperhivatkozs"/>
-            <w:noProof/>
-          </w:rPr>
-          <w:t>Kafka Cluster</w:t>
-        </w:r>
-        <w:r>
-          <w:rPr>
-            <w:noProof/>
-            <w:webHidden/>
-          </w:rPr>
-          <w:tab/>
-        </w:r>
-        <w:r>
-          <w:rPr>
-            <w:noProof/>
-            <w:webHidden/>
-          </w:rPr>
-          <w:fldChar w:fldCharType="begin"/>
-        </w:r>
-        <w:r>
-          <w:rPr>
-            <w:noProof/>
-            <w:webHidden/>
-          </w:rPr>
-          <w:instrText xml:space="preserve"> PAGEREF _Toc55744359 \h </w:instrText>
-        </w:r>
-        <w:r>
-          <w:rPr>
-            <w:noProof/>
-            <w:webHidden/>
-          </w:rPr>
-        </w:r>
-        <w:r>
-          <w:rPr>
-            <w:noProof/>
-            <w:webHidden/>
-          </w:rPr>
-          <w:fldChar w:fldCharType="separate"/>
-        </w:r>
-        <w:r>
-          <w:rPr>
-            <w:noProof/>
-            <w:webHidden/>
-          </w:rPr>
-          <w:t>12</w:t>
-        </w:r>
-        <w:r>
-          <w:rPr>
-            <w:noProof/>
-            <w:webHidden/>
-          </w:rPr>
-          <w:fldChar w:fldCharType="end"/>
-        </w:r>
-      </w:hyperlink>
-    </w:p>
-    <w:p>
-      <w:pPr>
-        <w:pStyle w:val="TJ3"/>
-        <w:tabs>
-          <w:tab w:val="left" w:pos="1100"/>
-          <w:tab w:val="right" w:leader="dot" w:pos="8777"/>
-        </w:tabs>
-        <w:rPr>
-          <w:rFonts w:eastAsiaTheme="minorEastAsia" w:cstheme="minorBidi"/>
-          <w:noProof/>
-          <w:sz w:val="24"/>
-          <w:szCs w:val="24"/>
-          <w:lang w:eastAsia="hu-HU"/>
-        </w:rPr>
-      </w:pPr>
-      <w:hyperlink w:anchor="_Toc55744360" w:history="1">
-        <w:r>
-          <w:rPr>
-            <w:rStyle w:val="Hiperhivatkozs"/>
-            <w:noProof/>
-          </w:rPr>
-          <w:t>3.3.3</w:t>
         </w:r>
         <w:r>
           <w:rPr>
@@ -4990,7 +4859,188 @@
             <w:noProof/>
             <w:webHidden/>
           </w:rPr>
-          <w:instrText xml:space="preserve"> PAGEREF _Toc55744360 \h </w:instrText>
+          <w:instrText xml:space="preserve"> PAGEREF _Toc55759113 \h </w:instrText>
+        </w:r>
+        <w:r>
+          <w:rPr>
+            <w:noProof/>
+            <w:webHidden/>
+          </w:rPr>
+        </w:r>
+        <w:r>
+          <w:rPr>
+            <w:noProof/>
+            <w:webHidden/>
+          </w:rPr>
+          <w:fldChar w:fldCharType="separate"/>
+        </w:r>
+        <w:r>
+          <w:rPr>
+            <w:noProof/>
+            <w:webHidden/>
+          </w:rPr>
+          <w:t>9</w:t>
+        </w:r>
+        <w:r>
+          <w:rPr>
+            <w:noProof/>
+            <w:webHidden/>
+          </w:rPr>
+          <w:fldChar w:fldCharType="end"/>
+        </w:r>
+      </w:hyperlink>
+    </w:p>
+    <w:p>
+      <w:pPr>
+        <w:pStyle w:val="TJ4"/>
+        <w:tabs>
+          <w:tab w:val="left" w:pos="1540"/>
+          <w:tab w:val="right" w:leader="dot" w:pos="8777"/>
+        </w:tabs>
+        <w:rPr>
+          <w:rFonts w:eastAsiaTheme="minorEastAsia" w:cstheme="minorBidi"/>
+          <w:noProof/>
+          <w:sz w:val="24"/>
+          <w:szCs w:val="24"/>
+          <w:lang w:eastAsia="hu-HU"/>
+        </w:rPr>
+      </w:pPr>
+      <w:hyperlink w:anchor="_Toc55759114" w:history="1">
+        <w:r>
+          <w:rPr>
+            <w:rStyle w:val="Hiperhivatkozs"/>
+            <w:rFonts w:ascii="Times New Roman" w:hAnsi="Times New Roman" w:cs="Times New Roman"/>
+            <w:noProof/>
+          </w:rPr>
+          <w:t>3.3.2.1</w:t>
+        </w:r>
+        <w:r>
+          <w:rPr>
+            <w:rFonts w:eastAsiaTheme="minorEastAsia" w:cstheme="minorBidi"/>
+            <w:noProof/>
+            <w:sz w:val="24"/>
+            <w:szCs w:val="24"/>
+            <w:lang w:eastAsia="hu-HU"/>
+          </w:rPr>
+          <w:tab/>
+        </w:r>
+        <w:r>
+          <w:rPr>
+            <w:rStyle w:val="Hiperhivatkozs"/>
+            <w:noProof/>
+          </w:rPr>
+          <w:t>Topic és partíciók</w:t>
+        </w:r>
+        <w:r>
+          <w:rPr>
+            <w:noProof/>
+            <w:webHidden/>
+          </w:rPr>
+          <w:tab/>
+        </w:r>
+        <w:r>
+          <w:rPr>
+            <w:noProof/>
+            <w:webHidden/>
+          </w:rPr>
+          <w:fldChar w:fldCharType="begin"/>
+        </w:r>
+        <w:r>
+          <w:rPr>
+            <w:noProof/>
+            <w:webHidden/>
+          </w:rPr>
+          <w:instrText xml:space="preserve"> PAGEREF _Toc55759114 \h </w:instrText>
+        </w:r>
+        <w:r>
+          <w:rPr>
+            <w:noProof/>
+            <w:webHidden/>
+          </w:rPr>
+        </w:r>
+        <w:r>
+          <w:rPr>
+            <w:noProof/>
+            <w:webHidden/>
+          </w:rPr>
+          <w:fldChar w:fldCharType="separate"/>
+        </w:r>
+        <w:r>
+          <w:rPr>
+            <w:noProof/>
+            <w:webHidden/>
+          </w:rPr>
+          <w:t>9</w:t>
+        </w:r>
+        <w:r>
+          <w:rPr>
+            <w:noProof/>
+            <w:webHidden/>
+          </w:rPr>
+          <w:fldChar w:fldCharType="end"/>
+        </w:r>
+      </w:hyperlink>
+    </w:p>
+    <w:p>
+      <w:pPr>
+        <w:pStyle w:val="TJ3"/>
+        <w:tabs>
+          <w:tab w:val="left" w:pos="1100"/>
+          <w:tab w:val="right" w:leader="dot" w:pos="8777"/>
+        </w:tabs>
+        <w:rPr>
+          <w:rFonts w:eastAsiaTheme="minorEastAsia" w:cstheme="minorBidi"/>
+          <w:noProof/>
+          <w:sz w:val="24"/>
+          <w:szCs w:val="24"/>
+          <w:lang w:eastAsia="hu-HU"/>
+        </w:rPr>
+      </w:pPr>
+      <w:hyperlink w:anchor="_Toc55759115" w:history="1">
+        <w:r>
+          <w:rPr>
+            <w:rStyle w:val="Hiperhivatkozs"/>
+            <w:noProof/>
+          </w:rPr>
+          <w:t>3.3.3</w:t>
+        </w:r>
+        <w:r>
+          <w:rPr>
+            <w:rFonts w:eastAsiaTheme="minorEastAsia" w:cstheme="minorBidi"/>
+            <w:noProof/>
+            <w:sz w:val="24"/>
+            <w:szCs w:val="24"/>
+            <w:lang w:eastAsia="hu-HU"/>
+          </w:rPr>
+          <w:tab/>
+        </w:r>
+        <w:r>
+          <w:rPr>
+            <w:rStyle w:val="Hiperhivatkozs"/>
+            <w:noProof/>
+          </w:rPr>
+          <w:t>Consumer csoportok</w:t>
+        </w:r>
+        <w:r>
+          <w:rPr>
+            <w:noProof/>
+            <w:webHidden/>
+          </w:rPr>
+          <w:tab/>
+        </w:r>
+        <w:r>
+          <w:rPr>
+            <w:noProof/>
+            <w:webHidden/>
+          </w:rPr>
+          <w:fldChar w:fldCharType="begin"/>
+        </w:r>
+        <w:r>
+          <w:rPr>
+            <w:noProof/>
+            <w:webHidden/>
+          </w:rPr>
+          <w:instrText xml:space="preserve"> PAGEREF _Toc55759115 \h </w:instrText>
         </w:r>
         <w:r>
           <w:rPr>
@@ -5023,186 +5073,6 @@
     </w:p>
     <w:p>
       <w:pPr>
-        <w:pStyle w:val="TJ3"/>
-        <w:tabs>
-          <w:tab w:val="left" w:pos="1100"/>
-          <w:tab w:val="right" w:leader="dot" w:pos="8777"/>
-        </w:tabs>
-        <w:rPr>
-          <w:rFonts w:eastAsiaTheme="minorEastAsia" w:cstheme="minorBidi"/>
-          <w:noProof/>
-          <w:sz w:val="24"/>
-          <w:szCs w:val="24"/>
-          <w:lang w:eastAsia="hu-HU"/>
-        </w:rPr>
-      </w:pPr>
-      <w:hyperlink w:anchor="_Toc55744361" w:history="1">
-        <w:r>
-          <w:rPr>
-            <w:rStyle w:val="Hiperhivatkozs"/>
-            <w:noProof/>
-          </w:rPr>
-          <w:t>3.3.4</w:t>
-        </w:r>
-        <w:r>
-          <w:rPr>
-            <w:rFonts w:eastAsiaTheme="minorEastAsia" w:cstheme="minorBidi"/>
-            <w:noProof/>
-            <w:sz w:val="24"/>
-            <w:szCs w:val="24"/>
-            <w:lang w:eastAsia="hu-HU"/>
-          </w:rPr>
-          <w:tab/>
-        </w:r>
-        <w:r>
-          <w:rPr>
-            <w:rStyle w:val="Hiperhivatkozs"/>
-            <w:noProof/>
-          </w:rPr>
-          <w:t>Producer API</w:t>
-        </w:r>
-        <w:r>
-          <w:rPr>
-            <w:noProof/>
-            <w:webHidden/>
-          </w:rPr>
-          <w:tab/>
-        </w:r>
-        <w:r>
-          <w:rPr>
-            <w:noProof/>
-            <w:webHidden/>
-          </w:rPr>
-          <w:fldChar w:fldCharType="begin"/>
-        </w:r>
-        <w:r>
-          <w:rPr>
-            <w:noProof/>
-            <w:webHidden/>
-          </w:rPr>
-          <w:instrText xml:space="preserve"> PAGEREF _Toc55744361 \h </w:instrText>
-        </w:r>
-        <w:r>
-          <w:rPr>
-            <w:noProof/>
-            <w:webHidden/>
-          </w:rPr>
-        </w:r>
-        <w:r>
-          <w:rPr>
-            <w:noProof/>
-            <w:webHidden/>
-          </w:rPr>
-          <w:fldChar w:fldCharType="separate"/>
-        </w:r>
-        <w:r>
-          <w:rPr>
-            <w:noProof/>
-            <w:webHidden/>
-          </w:rPr>
-          <w:t>14</w:t>
-        </w:r>
-        <w:r>
-          <w:rPr>
-            <w:noProof/>
-            <w:webHidden/>
-          </w:rPr>
-          <w:fldChar w:fldCharType="end"/>
-        </w:r>
-      </w:hyperlink>
-    </w:p>
-    <w:p>
-      <w:pPr>
-        <w:pStyle w:val="TJ3"/>
-        <w:tabs>
-          <w:tab w:val="left" w:pos="1100"/>
-          <w:tab w:val="right" w:leader="dot" w:pos="8777"/>
-        </w:tabs>
-        <w:rPr>
-          <w:rFonts w:eastAsiaTheme="minorEastAsia" w:cstheme="minorBidi"/>
-          <w:noProof/>
-          <w:sz w:val="24"/>
-          <w:szCs w:val="24"/>
-          <w:lang w:eastAsia="hu-HU"/>
-        </w:rPr>
-      </w:pPr>
-      <w:hyperlink w:anchor="_Toc55744362" w:history="1">
-        <w:r>
-          <w:rPr>
-            <w:rStyle w:val="Hiperhivatkozs"/>
-            <w:noProof/>
-          </w:rPr>
-          <w:t>3.3.5</w:t>
-        </w:r>
-        <w:r>
-          <w:rPr>
-            <w:rFonts w:eastAsiaTheme="minorEastAsia" w:cstheme="minorBidi"/>
-            <w:noProof/>
-            <w:sz w:val="24"/>
-            <w:szCs w:val="24"/>
-            <w:lang w:eastAsia="hu-HU"/>
-          </w:rPr>
-          <w:tab/>
-        </w:r>
-        <w:r>
-          <w:rPr>
-            <w:rStyle w:val="Hiperhivatkozs"/>
-            <w:noProof/>
-          </w:rPr>
-          <w:t>Consumer API</w:t>
-        </w:r>
-        <w:r>
-          <w:rPr>
-            <w:noProof/>
-            <w:webHidden/>
-          </w:rPr>
-          <w:tab/>
-        </w:r>
-        <w:r>
-          <w:rPr>
-            <w:noProof/>
-            <w:webHidden/>
-          </w:rPr>
-          <w:fldChar w:fldCharType="begin"/>
-        </w:r>
-        <w:r>
-          <w:rPr>
-            <w:noProof/>
-            <w:webHidden/>
-          </w:rPr>
-          <w:instrText xml:space="preserve"> PAGEREF _Toc55744362 \h </w:instrText>
-        </w:r>
-        <w:r>
-          <w:rPr>
-            <w:noProof/>
-            <w:webHidden/>
-          </w:rPr>
-        </w:r>
-        <w:r>
-          <w:rPr>
-            <w:noProof/>
-            <w:webHidden/>
-          </w:rPr>
-          <w:fldChar w:fldCharType="separate"/>
-        </w:r>
-        <w:r>
-          <w:rPr>
-            <w:noProof/>
-            <w:webHidden/>
-          </w:rPr>
-          <w:t>15</w:t>
-        </w:r>
-        <w:r>
-          <w:rPr>
-            <w:noProof/>
-            <w:webHidden/>
-          </w:rPr>
-          <w:fldChar w:fldCharType="end"/>
-        </w:r>
-      </w:hyperlink>
-    </w:p>
-    <w:p>
-      <w:pPr>
         <w:pStyle w:val="TJ2"/>
         <w:tabs>
           <w:tab w:val="left" w:pos="880"/>
@@ -5218,7 +5088,7 @@
           <w:lang w:eastAsia="hu-HU"/>
         </w:rPr>
       </w:pPr>
-      <w:hyperlink w:anchor="_Toc55744363" w:history="1">
+      <w:hyperlink w:anchor="_Toc55759116" w:history="1">
         <w:r>
           <w:rPr>
             <w:rStyle w:val="Hiperhivatkozs"/>
@@ -5264,7 +5134,7 @@
             <w:noProof/>
             <w:webHidden/>
           </w:rPr>
-          <w:instrText xml:space="preserve"> PAGEREF _Toc55744363 \h </w:instrText>
+          <w:instrText xml:space="preserve"> PAGEREF _Toc55759116 \h </w:instrText>
         </w:r>
         <w:r>
           <w:rPr>
@@ -5284,7 +5154,7 @@
             <w:noProof/>
             <w:webHidden/>
           </w:rPr>
-          <w:t>18</w:t>
+          <w:t>12</w:t>
         </w:r>
         <w:r>
           <w:rPr>
@@ -5310,7 +5180,7 @@
           <w:lang w:eastAsia="hu-HU"/>
         </w:rPr>
       </w:pPr>
-      <w:hyperlink w:anchor="_Toc55744364" w:history="1">
+      <w:hyperlink w:anchor="_Toc55759117" w:history="1">
         <w:r>
           <w:rPr>
             <w:rStyle w:val="Hiperhivatkozs"/>
@@ -5354,7 +5224,7 @@
             <w:noProof/>
             <w:webHidden/>
           </w:rPr>
-          <w:instrText xml:space="preserve"> PAGEREF _Toc55744364 \h </w:instrText>
+          <w:instrText xml:space="preserve"> PAGEREF _Toc55759117 \h </w:instrText>
         </w:r>
         <w:r>
           <w:rPr>
@@ -5374,7 +5244,7 @@
             <w:noProof/>
             <w:webHidden/>
           </w:rPr>
-          <w:t>19</w:t>
+          <w:t>13</w:t>
         </w:r>
         <w:r>
           <w:rPr>
@@ -5387,6 +5257,282 @@
     </w:p>
     <w:p>
       <w:pPr>
+        <w:pStyle w:val="TJ4"/>
+        <w:tabs>
+          <w:tab w:val="left" w:pos="1540"/>
+          <w:tab w:val="right" w:leader="dot" w:pos="8777"/>
+        </w:tabs>
+        <w:rPr>
+          <w:rFonts w:eastAsiaTheme="minorEastAsia" w:cstheme="minorBidi"/>
+          <w:noProof/>
+          <w:sz w:val="24"/>
+          <w:szCs w:val="24"/>
+          <w:lang w:eastAsia="hu-HU"/>
+        </w:rPr>
+      </w:pPr>
+      <w:hyperlink w:anchor="_Toc55759118" w:history="1">
+        <w:r>
+          <w:rPr>
+            <w:rStyle w:val="Hiperhivatkozs"/>
+            <w:rFonts w:ascii="Times New Roman" w:hAnsi="Times New Roman" w:cs="Times New Roman"/>
+            <w:noProof/>
+          </w:rPr>
+          <w:t>3.4.1.1</w:t>
+        </w:r>
+        <w:r>
+          <w:rPr>
+            <w:rFonts w:eastAsiaTheme="minorEastAsia" w:cstheme="minorBidi"/>
+            <w:noProof/>
+            <w:sz w:val="24"/>
+            <w:szCs w:val="24"/>
+            <w:lang w:eastAsia="hu-HU"/>
+          </w:rPr>
+          <w:tab/>
+        </w:r>
+        <w:r>
+          <w:rPr>
+            <w:rStyle w:val="Hiperhivatkozs"/>
+            <w:rFonts w:ascii="Times New Roman" w:hAnsi="Times New Roman" w:cs="Times New Roman"/>
+            <w:noProof/>
+          </w:rPr>
+          <w:t>Index létrehozás</w:t>
+        </w:r>
+        <w:r>
+          <w:rPr>
+            <w:noProof/>
+            <w:webHidden/>
+          </w:rPr>
+          <w:tab/>
+        </w:r>
+        <w:r>
+          <w:rPr>
+            <w:noProof/>
+            <w:webHidden/>
+          </w:rPr>
+          <w:fldChar w:fldCharType="begin"/>
+        </w:r>
+        <w:r>
+          <w:rPr>
+            <w:noProof/>
+            <w:webHidden/>
+          </w:rPr>
+          <w:instrText xml:space="preserve"> PAGEREF _Toc55759118 \h </w:instrText>
+        </w:r>
+        <w:r>
+          <w:rPr>
+            <w:noProof/>
+            <w:webHidden/>
+          </w:rPr>
+        </w:r>
+        <w:r>
+          <w:rPr>
+            <w:noProof/>
+            <w:webHidden/>
+          </w:rPr>
+          <w:fldChar w:fldCharType="separate"/>
+        </w:r>
+        <w:r>
+          <w:rPr>
+            <w:noProof/>
+            <w:webHidden/>
+          </w:rPr>
+          <w:t>13</w:t>
+        </w:r>
+        <w:r>
+          <w:rPr>
+            <w:noProof/>
+            <w:webHidden/>
+          </w:rPr>
+          <w:fldChar w:fldCharType="end"/>
+        </w:r>
+      </w:hyperlink>
+    </w:p>
+    <w:p>
+      <w:pPr>
+        <w:pStyle w:val="TJ4"/>
+        <w:tabs>
+          <w:tab w:val="left" w:pos="1540"/>
+          <w:tab w:val="right" w:leader="dot" w:pos="8777"/>
+        </w:tabs>
+        <w:rPr>
+          <w:rFonts w:eastAsiaTheme="minorEastAsia" w:cstheme="minorBidi"/>
+          <w:noProof/>
+          <w:sz w:val="24"/>
+          <w:szCs w:val="24"/>
+          <w:lang w:eastAsia="hu-HU"/>
+        </w:rPr>
+      </w:pPr>
+      <w:hyperlink w:anchor="_Toc55759119" w:history="1">
+        <w:r>
+          <w:rPr>
+            <w:rStyle w:val="Hiperhivatkozs"/>
+            <w:rFonts w:ascii="Times New Roman" w:hAnsi="Times New Roman" w:cs="Times New Roman"/>
+            <w:noProof/>
+          </w:rPr>
+          <w:t>3.4.1.2</w:t>
+        </w:r>
+        <w:r>
+          <w:rPr>
+            <w:rFonts w:eastAsiaTheme="minorEastAsia" w:cstheme="minorBidi"/>
+            <w:noProof/>
+            <w:sz w:val="24"/>
+            <w:szCs w:val="24"/>
+            <w:lang w:eastAsia="hu-HU"/>
+          </w:rPr>
+          <w:tab/>
+        </w:r>
+        <w:r>
+          <w:rPr>
+            <w:rStyle w:val="Hiperhivatkozs"/>
+            <w:rFonts w:ascii="Times New Roman" w:hAnsi="Times New Roman" w:cs="Times New Roman"/>
+            <w:noProof/>
+          </w:rPr>
+          <w:t>Dokumentum feltöltése az index-be</w:t>
+        </w:r>
+        <w:r>
+          <w:rPr>
+            <w:noProof/>
+            <w:webHidden/>
+          </w:rPr>
+          <w:tab/>
+        </w:r>
+        <w:r>
+          <w:rPr>
+            <w:noProof/>
+            <w:webHidden/>
+          </w:rPr>
+          <w:fldChar w:fldCharType="begin"/>
+        </w:r>
+        <w:r>
+          <w:rPr>
+            <w:noProof/>
+            <w:webHidden/>
+          </w:rPr>
+          <w:instrText xml:space="preserve"> PAGEREF _Toc55759119 \h </w:instrText>
+        </w:r>
+        <w:r>
+          <w:rPr>
+            <w:noProof/>
+            <w:webHidden/>
+          </w:rPr>
+        </w:r>
+        <w:r>
+          <w:rPr>
+            <w:noProof/>
+            <w:webHidden/>
+          </w:rPr>
+          <w:fldChar w:fldCharType="separate"/>
+        </w:r>
+        <w:r>
+          <w:rPr>
+            <w:noProof/>
+            <w:webHidden/>
+          </w:rPr>
+          <w:t>14</w:t>
+        </w:r>
+        <w:r>
+          <w:rPr>
+            <w:noProof/>
+            <w:webHidden/>
+          </w:rPr>
+          <w:fldChar w:fldCharType="end"/>
+        </w:r>
+      </w:hyperlink>
+    </w:p>
+    <w:p>
+      <w:pPr>
+        <w:pStyle w:val="TJ4"/>
+        <w:tabs>
+          <w:tab w:val="left" w:pos="1540"/>
+          <w:tab w:val="right" w:leader="dot" w:pos="8777"/>
+        </w:tabs>
+        <w:rPr>
+          <w:rFonts w:eastAsiaTheme="minorEastAsia" w:cstheme="minorBidi"/>
+          <w:noProof/>
+          <w:sz w:val="24"/>
+          <w:szCs w:val="24"/>
+          <w:lang w:eastAsia="hu-HU"/>
+        </w:rPr>
+      </w:pPr>
+      <w:hyperlink w:anchor="_Toc55759120" w:history="1">
+        <w:r>
+          <w:rPr>
+            <w:rStyle w:val="Hiperhivatkozs"/>
+            <w:rFonts w:ascii="Times New Roman" w:hAnsi="Times New Roman" w:cs="Times New Roman"/>
+            <w:noProof/>
+          </w:rPr>
+          <w:t>3.4.1.3</w:t>
+        </w:r>
+        <w:r>
+          <w:rPr>
+            <w:rFonts w:eastAsiaTheme="minorEastAsia" w:cstheme="minorBidi"/>
+            <w:noProof/>
+            <w:sz w:val="24"/>
+            <w:szCs w:val="24"/>
+            <w:lang w:eastAsia="hu-HU"/>
+          </w:rPr>
+          <w:tab/>
+        </w:r>
+        <w:r>
+          <w:rPr>
+            <w:rStyle w:val="Hiperhivatkozs"/>
+            <w:rFonts w:ascii="Times New Roman" w:hAnsi="Times New Roman" w:cs="Times New Roman"/>
+            <w:noProof/>
+          </w:rPr>
+          <w:t>Egyszerű lekérdezések</w:t>
+        </w:r>
+        <w:r>
+          <w:rPr>
+            <w:noProof/>
+            <w:webHidden/>
+          </w:rPr>
+          <w:tab/>
+        </w:r>
+        <w:r>
+          <w:rPr>
+            <w:noProof/>
+            <w:webHidden/>
+          </w:rPr>
+          <w:fldChar w:fldCharType="begin"/>
+        </w:r>
+        <w:r>
+          <w:rPr>
+            <w:noProof/>
+            <w:webHidden/>
+          </w:rPr>
+          <w:instrText xml:space="preserve"> PAGEREF _Toc55759120 \h </w:instrText>
+        </w:r>
+        <w:r>
+          <w:rPr>
+            <w:noProof/>
+            <w:webHidden/>
+          </w:rPr>
+        </w:r>
+        <w:r>
+          <w:rPr>
+            <w:noProof/>
+            <w:webHidden/>
+          </w:rPr>
+          <w:fldChar w:fldCharType="separate"/>
+        </w:r>
+        <w:r>
+          <w:rPr>
+            <w:noProof/>
+            <w:webHidden/>
+          </w:rPr>
+          <w:t>14</w:t>
+        </w:r>
+        <w:r>
+          <w:rPr>
+            <w:noProof/>
+            <w:webHidden/>
+          </w:rPr>
+          <w:fldChar w:fldCharType="end"/>
+        </w:r>
+      </w:hyperlink>
+    </w:p>
+    <w:p>
+      <w:pPr>
         <w:pStyle w:val="TJ3"/>
         <w:tabs>
           <w:tab w:val="left" w:pos="1100"/>
@@ -5400,7 +5546,7 @@
           <w:lang w:eastAsia="hu-HU"/>
         </w:rPr>
       </w:pPr>
-      <w:hyperlink w:anchor="_Toc55744365" w:history="1">
+      <w:hyperlink w:anchor="_Toc55759121" w:history="1">
         <w:r>
           <w:rPr>
             <w:rStyle w:val="Hiperhivatkozs"/>
@@ -5444,7 +5590,7 @@
             <w:noProof/>
             <w:webHidden/>
           </w:rPr>
-          <w:instrText xml:space="preserve"> PAGEREF _Toc55744365 \h </w:instrText>
+          <w:instrText xml:space="preserve"> PAGEREF _Toc55759121 \h </w:instrText>
         </w:r>
         <w:r>
           <w:rPr>
@@ -5464,7 +5610,7 @@
             <w:noProof/>
             <w:webHidden/>
           </w:rPr>
-          <w:t>19</w:t>
+          <w:t>14</w:t>
         </w:r>
         <w:r>
           <w:rPr>
@@ -5478,10 +5624,6 @@
     <w:p>
       <w:pPr>
         <w:pStyle w:val="TJ1"/>
-        <w:tabs>
-          <w:tab w:val="left" w:pos="440"/>
-          <w:tab w:val="right" w:leader="dot" w:pos="8777"/>
-        </w:tabs>
         <w:rPr>
           <w:rFonts w:eastAsiaTheme="minorEastAsia" w:cstheme="minorBidi"/>
           <w:b w:val="0"/>
@@ -5492,7 +5634,7 @@
           <w:lang w:eastAsia="hu-HU"/>
         </w:rPr>
       </w:pPr>
-      <w:hyperlink w:anchor="_Toc55744366" w:history="1">
+      <w:hyperlink w:anchor="_Toc55759122" w:history="1">
         <w:r>
           <w:rPr>
             <w:rStyle w:val="Hiperhivatkozs"/>
@@ -5538,7 +5680,7 @@
             <w:noProof/>
             <w:webHidden/>
           </w:rPr>
-          <w:instrText xml:space="preserve"> PAGEREF _Toc55744366 \h </w:instrText>
+          <w:instrText xml:space="preserve"> PAGEREF _Toc55759122 \h </w:instrText>
         </w:r>
         <w:r>
           <w:rPr>
@@ -5558,7 +5700,7 @@
             <w:noProof/>
             <w:webHidden/>
           </w:rPr>
-          <w:t>21</w:t>
+          <w:t>16</w:t>
         </w:r>
         <w:r>
           <w:rPr>
@@ -5586,7 +5728,7 @@
           <w:lang w:eastAsia="hu-HU"/>
         </w:rPr>
       </w:pPr>
-      <w:hyperlink w:anchor="_Toc55744367" w:history="1">
+      <w:hyperlink w:anchor="_Toc55759123" w:history="1">
         <w:r>
           <w:rPr>
             <w:rStyle w:val="Hiperhivatkozs"/>
@@ -5632,7 +5774,7 @@
             <w:noProof/>
             <w:webHidden/>
           </w:rPr>
-          <w:instrText xml:space="preserve"> PAGEREF _Toc55744367 \h </w:instrText>
+          <w:instrText xml:space="preserve"> PAGEREF _Toc55759123 \h </w:instrText>
         </w:r>
         <w:r>
           <w:rPr>
@@ -5652,7 +5794,7 @@
             <w:noProof/>
             <w:webHidden/>
           </w:rPr>
-          <w:t>21</w:t>
+          <w:t>16</w:t>
         </w:r>
         <w:r>
           <w:rPr>
@@ -5680,7 +5822,7 @@
           <w:lang w:eastAsia="hu-HU"/>
         </w:rPr>
       </w:pPr>
-      <w:hyperlink w:anchor="_Toc55744368" w:history="1">
+      <w:hyperlink w:anchor="_Toc55759124" w:history="1">
         <w:r>
           <w:rPr>
             <w:rStyle w:val="Hiperhivatkozs"/>
@@ -5726,7 +5868,7 @@
             <w:noProof/>
             <w:webHidden/>
           </w:rPr>
-          <w:instrText xml:space="preserve"> PAGEREF _Toc55744368 \h </w:instrText>
+          <w:instrText xml:space="preserve"> PAGEREF _Toc55759124 \h </w:instrText>
         </w:r>
         <w:r>
           <w:rPr>
@@ -5746,7 +5888,7 @@
             <w:noProof/>
             <w:webHidden/>
           </w:rPr>
-          <w:t>27</w:t>
+          <w:t>22</w:t>
         </w:r>
         <w:r>
           <w:rPr>
@@ -5772,7 +5914,7 @@
           <w:lang w:eastAsia="hu-HU"/>
         </w:rPr>
       </w:pPr>
-      <w:hyperlink w:anchor="_Toc55744369" w:history="1">
+      <w:hyperlink w:anchor="_Toc55759125" w:history="1">
         <w:r>
           <w:rPr>
             <w:rStyle w:val="Hiperhivatkozs"/>
@@ -5816,7 +5958,7 @@
             <w:noProof/>
             <w:webHidden/>
           </w:rPr>
-          <w:instrText xml:space="preserve"> PAGEREF _Toc55744369 \h </w:instrText>
+          <w:instrText xml:space="preserve"> PAGEREF _Toc55759125 \h </w:instrText>
         </w:r>
         <w:r>
           <w:rPr>
@@ -5836,7 +5978,7 @@
             <w:noProof/>
             <w:webHidden/>
           </w:rPr>
-          <w:t>27</w:t>
+          <w:t>22</w:t>
         </w:r>
         <w:r>
           <w:rPr>
@@ -5862,7 +6004,7 @@
           <w:lang w:eastAsia="hu-HU"/>
         </w:rPr>
       </w:pPr>
-      <w:hyperlink w:anchor="_Toc55744370" w:history="1">
+      <w:hyperlink w:anchor="_Toc55759126" w:history="1">
         <w:r>
           <w:rPr>
             <w:rStyle w:val="Hiperhivatkozs"/>
@@ -5906,7 +6048,7 @@
             <w:noProof/>
             <w:webHidden/>
           </w:rPr>
-          <w:instrText xml:space="preserve"> PAGEREF _Toc55744370 \h </w:instrText>
+          <w:instrText xml:space="preserve"> PAGEREF _Toc55759126 \h </w:instrText>
         </w:r>
         <w:r>
           <w:rPr>
@@ -5926,7 +6068,7 @@
             <w:noProof/>
             <w:webHidden/>
           </w:rPr>
-          <w:t>27</w:t>
+          <w:t>22</w:t>
         </w:r>
         <w:r>
           <w:rPr>
@@ -5952,7 +6094,7 @@
           <w:lang w:eastAsia="hu-HU"/>
         </w:rPr>
       </w:pPr>
-      <w:hyperlink w:anchor="_Toc55744371" w:history="1">
+      <w:hyperlink w:anchor="_Toc55759127" w:history="1">
         <w:r>
           <w:rPr>
             <w:rStyle w:val="Hiperhivatkozs"/>
@@ -5996,7 +6138,7 @@
             <w:noProof/>
             <w:webHidden/>
           </w:rPr>
-          <w:instrText xml:space="preserve"> PAGEREF _Toc55744371 \h </w:instrText>
+          <w:instrText xml:space="preserve"> PAGEREF _Toc55759127 \h </w:instrText>
         </w:r>
         <w:r>
           <w:rPr>
@@ -6016,7 +6158,7 @@
             <w:noProof/>
             <w:webHidden/>
           </w:rPr>
-          <w:t>29</w:t>
+          <w:t>24</w:t>
         </w:r>
         <w:r>
           <w:rPr>
@@ -6044,7 +6186,7 @@
           <w:lang w:eastAsia="hu-HU"/>
         </w:rPr>
       </w:pPr>
-      <w:hyperlink w:anchor="_Toc55744372" w:history="1">
+      <w:hyperlink w:anchor="_Toc55759128" w:history="1">
         <w:r>
           <w:rPr>
             <w:rStyle w:val="Hiperhivatkozs"/>
@@ -6090,7 +6232,7 @@
             <w:noProof/>
             <w:webHidden/>
           </w:rPr>
-          <w:instrText xml:space="preserve"> PAGEREF _Toc55744372 \h </w:instrText>
+          <w:instrText xml:space="preserve"> PAGEREF _Toc55759128 \h </w:instrText>
         </w:r>
         <w:r>
           <w:rPr>
@@ -6110,7 +6252,7 @@
             <w:noProof/>
             <w:webHidden/>
           </w:rPr>
-          <w:t>30</w:t>
+          <w:t>25</w:t>
         </w:r>
         <w:r>
           <w:rPr>
@@ -6136,7 +6278,7 @@
           <w:lang w:eastAsia="hu-HU"/>
         </w:rPr>
       </w:pPr>
-      <w:hyperlink w:anchor="_Toc55744373" w:history="1">
+      <w:hyperlink w:anchor="_Toc55759129" w:history="1">
         <w:r>
           <w:rPr>
             <w:rStyle w:val="Hiperhivatkozs"/>
@@ -6180,7 +6322,7 @@
             <w:noProof/>
             <w:webHidden/>
           </w:rPr>
-          <w:instrText xml:space="preserve"> PAGEREF _Toc55744373 \h </w:instrText>
+          <w:instrText xml:space="preserve"> PAGEREF _Toc55759129 \h </w:instrText>
         </w:r>
         <w:r>
           <w:rPr>
@@ -6200,7 +6342,7 @@
             <w:noProof/>
             <w:webHidden/>
           </w:rPr>
-          <w:t>31</w:t>
+          <w:t>26</w:t>
         </w:r>
         <w:r>
           <w:rPr>
@@ -6226,7 +6368,7 @@
           <w:lang w:eastAsia="hu-HU"/>
         </w:rPr>
       </w:pPr>
-      <w:hyperlink w:anchor="_Toc55744374" w:history="1">
+      <w:hyperlink w:anchor="_Toc55759130" w:history="1">
         <w:r>
           <w:rPr>
             <w:rStyle w:val="Hiperhivatkozs"/>
@@ -6270,7 +6412,7 @@
             <w:noProof/>
             <w:webHidden/>
           </w:rPr>
-          <w:instrText xml:space="preserve"> PAGEREF _Toc55744374 \h </w:instrText>
+          <w:instrText xml:space="preserve"> PAGEREF _Toc55759130 \h </w:instrText>
         </w:r>
         <w:r>
           <w:rPr>
@@ -6290,7 +6432,7 @@
             <w:noProof/>
             <w:webHidden/>
           </w:rPr>
-          <w:t>32</w:t>
+          <w:t>27</w:t>
         </w:r>
         <w:r>
           <w:rPr>
@@ -6318,7 +6460,7 @@
           <w:lang w:eastAsia="hu-HU"/>
         </w:rPr>
       </w:pPr>
-      <w:hyperlink w:anchor="_Toc55744375" w:history="1">
+      <w:hyperlink w:anchor="_Toc55759131" w:history="1">
         <w:r>
           <w:rPr>
             <w:rStyle w:val="Hiperhivatkozs"/>
@@ -6364,7 +6506,7 @@
             <w:noProof/>
             <w:webHidden/>
           </w:rPr>
-          <w:instrText xml:space="preserve"> PAGEREF _Toc55744375 \h </w:instrText>
+          <w:instrText xml:space="preserve"> PAGEREF _Toc55759131 \h </w:instrText>
         </w:r>
         <w:r>
           <w:rPr>
@@ -6384,7 +6526,7 @@
             <w:noProof/>
             <w:webHidden/>
           </w:rPr>
-          <w:t>33</w:t>
+          <w:t>28</w:t>
         </w:r>
         <w:r>
           <w:rPr>
@@ -6412,7 +6554,7 @@
           <w:lang w:eastAsia="hu-HU"/>
         </w:rPr>
       </w:pPr>
-      <w:hyperlink w:anchor="_Toc55744376" w:history="1">
+      <w:hyperlink w:anchor="_Toc55759132" w:history="1">
         <w:r>
           <w:rPr>
             <w:rStyle w:val="Hiperhivatkozs"/>
@@ -6458,7 +6600,7 @@
             <w:noProof/>
             <w:webHidden/>
           </w:rPr>
-          <w:instrText xml:space="preserve"> PAGEREF _Toc55744376 \h </w:instrText>
+          <w:instrText xml:space="preserve"> PAGEREF _Toc55759132 \h </w:instrText>
         </w:r>
         <w:r>
           <w:rPr>
@@ -6478,7 +6620,7 @@
             <w:noProof/>
             <w:webHidden/>
           </w:rPr>
-          <w:t>39</w:t>
+          <w:t>34</w:t>
         </w:r>
         <w:r>
           <w:rPr>
@@ -6492,10 +6634,6 @@
     <w:p>
       <w:pPr>
         <w:pStyle w:val="TJ1"/>
-        <w:tabs>
-          <w:tab w:val="left" w:pos="440"/>
-          <w:tab w:val="right" w:leader="dot" w:pos="8777"/>
-        </w:tabs>
         <w:rPr>
           <w:rFonts w:eastAsiaTheme="minorEastAsia" w:cstheme="minorBidi"/>
           <w:b w:val="0"/>
@@ -6506,7 +6644,7 @@
           <w:lang w:eastAsia="hu-HU"/>
         </w:rPr>
       </w:pPr>
-      <w:hyperlink w:anchor="_Toc55744377" w:history="1">
+      <w:hyperlink w:anchor="_Toc55759133" w:history="1">
         <w:r>
           <w:rPr>
             <w:rStyle w:val="Hiperhivatkozs"/>
@@ -6552,7 +6690,7 @@
             <w:noProof/>
             <w:webHidden/>
           </w:rPr>
-          <w:instrText xml:space="preserve"> PAGEREF _Toc55744377 \h </w:instrText>
+          <w:instrText xml:space="preserve"> PAGEREF _Toc55759133 \h </w:instrText>
         </w:r>
         <w:r>
           <w:rPr>
@@ -6572,7 +6710,7 @@
             <w:noProof/>
             <w:webHidden/>
           </w:rPr>
-          <w:t>42</w:t>
+          <w:t>38</w:t>
         </w:r>
         <w:r>
           <w:rPr>
@@ -6586,9 +6724,6 @@
     <w:p>
       <w:pPr>
         <w:pStyle w:val="TJ1"/>
-        <w:tabs>
-          <w:tab w:val="right" w:leader="dot" w:pos="8777"/>
-        </w:tabs>
         <w:rPr>
           <w:rFonts w:eastAsiaTheme="minorEastAsia" w:cstheme="minorBidi"/>
           <w:b w:val="0"/>
@@ -6599,7 +6734,7 @@
           <w:lang w:eastAsia="hu-HU"/>
         </w:rPr>
       </w:pPr>
-      <w:hyperlink w:anchor="_Toc55744378" w:history="1">
+      <w:hyperlink w:anchor="_Toc55759134" w:history="1">
         <w:r>
           <w:rPr>
             <w:rStyle w:val="Hiperhivatkozs"/>
@@ -6626,7 +6761,7 @@
             <w:noProof/>
             <w:webHidden/>
           </w:rPr>
-          <w:instrText xml:space="preserve"> PAGEREF _Toc55744378 \h </w:instrText>
+          <w:instrText xml:space="preserve"> PAGEREF _Toc55759134 \h </w:instrText>
         </w:r>
         <w:r>
           <w:rPr>
@@ -6646,7 +6781,7 @@
             <w:noProof/>
             <w:webHidden/>
           </w:rPr>
-          <w:t>43</w:t>
+          <w:t>39</w:t>
         </w:r>
         <w:r>
           <w:rPr>
@@ -6660,9 +6795,6 @@
     <w:p>
       <w:pPr>
         <w:pStyle w:val="TJ1"/>
-        <w:tabs>
-          <w:tab w:val="right" w:leader="dot" w:pos="8777"/>
-        </w:tabs>
         <w:rPr>
           <w:rFonts w:eastAsiaTheme="minorEastAsia" w:cstheme="minorBidi"/>
           <w:b w:val="0"/>
@@ -6673,7 +6805,7 @@
           <w:lang w:eastAsia="hu-HU"/>
         </w:rPr>
       </w:pPr>
-      <w:hyperlink w:anchor="_Toc55744379" w:history="1">
+      <w:hyperlink w:anchor="_Toc55759135" w:history="1">
         <w:r>
           <w:rPr>
             <w:rStyle w:val="Hiperhivatkozs"/>
@@ -6700,7 +6832,7 @@
             <w:noProof/>
             <w:webHidden/>
           </w:rPr>
-          <w:instrText xml:space="preserve"> PAGEREF _Toc55744379 \h </w:instrText>
+          <w:instrText xml:space="preserve"> PAGEREF _Toc55759135 \h </w:instrText>
         </w:r>
         <w:r>
           <w:rPr>
@@ -6720,7 +6852,7 @@
             <w:noProof/>
             <w:webHidden/>
           </w:rPr>
-          <w:t>44</w:t>
+          <w:t>40</w:t>
         </w:r>
         <w:r>
           <w:rPr>
@@ -6734,9 +6866,6 @@
     <w:p>
       <w:pPr>
         <w:pStyle w:val="TJ1"/>
-        <w:tabs>
-          <w:tab w:val="right" w:leader="dot" w:pos="8777"/>
-        </w:tabs>
         <w:rPr>
           <w:rFonts w:eastAsiaTheme="minorEastAsia" w:cstheme="minorBidi"/>
           <w:b w:val="0"/>
@@ -6747,7 +6876,7 @@
           <w:lang w:eastAsia="hu-HU"/>
         </w:rPr>
       </w:pPr>
-      <w:hyperlink w:anchor="_Toc55744380" w:history="1">
+      <w:hyperlink w:anchor="_Toc55759136" w:history="1">
         <w:r>
           <w:rPr>
             <w:rStyle w:val="Hiperhivatkozs"/>
@@ -6774,7 +6903,7 @@
             <w:noProof/>
             <w:webHidden/>
           </w:rPr>
-          <w:instrText xml:space="preserve"> PAGEREF _Toc55744380 \h </w:instrText>
+          <w:instrText xml:space="preserve"> PAGEREF _Toc55759136 \h </w:instrText>
         </w:r>
         <w:r>
           <w:rPr>
@@ -6794,7 +6923,7 @@
             <w:noProof/>
             <w:webHidden/>
           </w:rPr>
-          <w:t>45</w:t>
+          <w:t>41</w:t>
         </w:r>
         <w:r>
           <w:rPr>
@@ -6824,10 +6953,6 @@
       <w:r>
         <w:rPr>
           <w:rFonts w:ascii="TimesNewRomanPSMT" w:hAnsi="TimesNewRomanPSMT" w:cs="TimesNewRomanPSMT"/>
-          <w:b/>
-          <w:bCs/>
-          <w:i/>
-          <w:iCs/>
           <w:color w:val="000000" w:themeColor="text1"/>
           <w:sz w:val="24"/>
           <w:szCs w:val="24"/>
@@ -6879,7 +7004,7 @@
         <w:pStyle w:val="Cmsor1"/>
         <w:ind w:left="567" w:hanging="567"/>
       </w:pPr>
-      <w:bookmarkStart w:id="0" w:name="_Toc55744351"/>
+      <w:bookmarkStart w:id="0" w:name="_Toc55759105"/>
       <w:r>
         <w:lastRenderedPageBreak/>
         <w:t>Bevezetés</w:t>
@@ -7133,7 +7258,7 @@
         <w:pStyle w:val="Cmsor1"/>
         <w:ind w:left="567" w:hanging="567"/>
       </w:pPr>
-      <w:bookmarkStart w:id="1" w:name="_Toc55744352"/>
+      <w:bookmarkStart w:id="1" w:name="_Toc55759106"/>
       <w:r>
         <w:lastRenderedPageBreak/>
         <w:t>Chat alkalmazások vizsgálata</w:t>
@@ -7214,7 +7339,7 @@
         <w:pStyle w:val="Cmsor1"/>
         <w:ind w:left="567" w:hanging="567"/>
       </w:pPr>
-      <w:bookmarkStart w:id="2" w:name="_Toc55744353"/>
+      <w:bookmarkStart w:id="2" w:name="_Toc55759107"/>
       <w:r>
         <w:lastRenderedPageBreak/>
         <w:t>Chat alkalmazáshoz használt technológiák</w:t>
@@ -7239,7 +7364,7 @@
           <w:szCs w:val="40"/>
         </w:rPr>
       </w:pPr>
-      <w:bookmarkStart w:id="3" w:name="_Toc55744354"/>
+      <w:bookmarkStart w:id="3" w:name="_Toc55759108"/>
       <w:r>
         <w:rPr>
           <w:rFonts w:cstheme="minorHAnsi"/>
@@ -7261,6 +7386,7 @@
     <w:p>
       <w:pPr>
         <w:spacing w:line="360" w:lineRule="auto"/>
+        <w:jc w:val="both"/>
         <w:rPr>
           <w:sz w:val="24"/>
           <w:szCs w:val="24"/>
@@ -7293,6 +7419,7 @@
     <w:p>
       <w:pPr>
         <w:spacing w:line="360" w:lineRule="auto"/>
+        <w:jc w:val="both"/>
         <w:rPr>
           <w:sz w:val="24"/>
           <w:szCs w:val="24"/>
@@ -7372,6 +7499,7 @@
     <w:p>
       <w:pPr>
         <w:spacing w:line="360" w:lineRule="auto"/>
+        <w:jc w:val="both"/>
         <w:rPr>
           <w:sz w:val="24"/>
           <w:szCs w:val="24"/>
@@ -7459,7 +7587,24 @@
           <w:sz w:val="24"/>
           <w:szCs w:val="24"/>
         </w:rPr>
-        <w:t xml:space="preserve"> A Spring boot a Spring-re épül és tartalmazza az összes tulajdonságát</w:t>
+        <w:t xml:space="preserve"> </w:t>
+      </w:r>
+    </w:p>
+    <w:p>
+      <w:pPr>
+        <w:spacing w:line="360" w:lineRule="auto"/>
+        <w:jc w:val="both"/>
+        <w:rPr>
+          <w:sz w:val="24"/>
+          <w:szCs w:val="24"/>
+        </w:rPr>
+      </w:pPr>
+      <w:r>
+        <w:rPr>
+          <w:sz w:val="24"/>
+          <w:szCs w:val="24"/>
+        </w:rPr>
+        <w:t>A Spring boot a Spring-re épül és tartalmazza az összes tulajdonságát</w:t>
       </w:r>
       <w:r>
         <w:rPr>
@@ -7586,7 +7731,7 @@
           <w:szCs w:val="36"/>
         </w:rPr>
       </w:pPr>
-      <w:bookmarkStart w:id="4" w:name="_Toc55744355"/>
+      <w:bookmarkStart w:id="4" w:name="_Toc55759109"/>
       <w:r>
         <w:rPr>
           <w:rFonts w:cstheme="minorHAnsi"/>
@@ -7595,9 +7740,9 @@
           <w:sz w:val="36"/>
           <w:szCs w:val="36"/>
         </w:rPr>
-        <w:lastRenderedPageBreak/>
-        <w:t xml:space="preserve">Spring Boot </w:t>
-      </w:r>
+        <w:t xml:space="preserve">Spring </w:t>
+      </w:r>
+      <w:proofErr w:type="gramStart"/>
       <w:r>
         <w:rPr>
           <w:rFonts w:cstheme="minorHAnsi"/>
@@ -7606,22 +7751,570 @@
           <w:sz w:val="36"/>
           <w:szCs w:val="36"/>
         </w:rPr>
-        <w:t>rétegek</w:t>
+        <w:t xml:space="preserve">Boot </w:t>
+      </w:r>
+      <w:r>
+        <w:rPr>
+          <w:rFonts w:cstheme="minorHAnsi"/>
+          <w:b w:val="0"/>
+          <w:bCs w:val="0"/>
+          <w:sz w:val="36"/>
+          <w:szCs w:val="36"/>
+        </w:rPr>
+        <w:t>??</w:t>
       </w:r>
       <w:bookmarkEnd w:id="4"/>
-    </w:p>
-    <w:p>
+      <w:proofErr w:type="gramEnd"/>
+    </w:p>
+    <w:p>
+      <w:pPr>
+        <w:spacing w:line="360" w:lineRule="auto"/>
+        <w:jc w:val="both"/>
+        <w:rPr>
+          <w:color w:val="FF0000"/>
+          <w:sz w:val="24"/>
+          <w:szCs w:val="24"/>
+        </w:rPr>
+      </w:pPr>
+      <w:r>
+        <w:rPr>
+          <w:color w:val="FF0000"/>
+          <w:sz w:val="24"/>
+          <w:szCs w:val="24"/>
+        </w:rPr>
+        <w:t xml:space="preserve">TODO: </w:t>
+      </w:r>
+      <w:r>
+        <w:rPr>
+          <w:color w:val="FF0000"/>
+          <w:sz w:val="24"/>
+          <w:szCs w:val="24"/>
+        </w:rPr>
+        <w:t xml:space="preserve">rétegek, leírás </w:t>
+      </w:r>
+      <w:proofErr w:type="spellStart"/>
+      <w:r>
+        <w:rPr>
+          <w:color w:val="FF0000"/>
+          <w:sz w:val="24"/>
+          <w:szCs w:val="24"/>
+        </w:rPr>
+        <w:t>stb</w:t>
+      </w:r>
+      <w:proofErr w:type="spellEnd"/>
+    </w:p>
+    <w:p>
+      <w:pPr>
+        <w:pStyle w:val="Cmsor2"/>
+        <w:numPr>
+          <w:ilvl w:val="1"/>
+          <w:numId w:val="8"/>
+        </w:numPr>
+        <w:spacing w:line="360" w:lineRule="auto"/>
+        <w:ind w:left="1134" w:hanging="1134"/>
+        <w:rPr>
+          <w:rFonts w:cstheme="minorHAnsi"/>
+          <w:sz w:val="40"/>
+          <w:szCs w:val="40"/>
+        </w:rPr>
+      </w:pPr>
+      <w:bookmarkStart w:id="5" w:name="_Toc55759110"/>
+      <w:proofErr w:type="spellStart"/>
+      <w:r>
+        <w:rPr>
+          <w:rFonts w:cstheme="minorHAnsi"/>
+          <w:sz w:val="40"/>
+          <w:szCs w:val="40"/>
+        </w:rPr>
+        <w:t>Docker</w:t>
+      </w:r>
+      <w:bookmarkEnd w:id="5"/>
+      <w:proofErr w:type="spellEnd"/>
+    </w:p>
+    <w:p>
+      <w:pPr>
+        <w:spacing w:line="360" w:lineRule="auto"/>
+        <w:jc w:val="both"/>
+        <w:rPr>
+          <w:color w:val="FF0000"/>
+          <w:sz w:val="24"/>
+          <w:szCs w:val="24"/>
+        </w:rPr>
+      </w:pPr>
+      <w:r>
+        <w:rPr>
+          <w:color w:val="FF0000"/>
+          <w:sz w:val="24"/>
+          <w:szCs w:val="24"/>
+        </w:rPr>
+        <w:t xml:space="preserve">TODO: </w:t>
+      </w:r>
+      <w:proofErr w:type="spellStart"/>
+      <w:r>
+        <w:rPr>
+          <w:color w:val="FF0000"/>
+          <w:sz w:val="24"/>
+          <w:szCs w:val="24"/>
+        </w:rPr>
+        <w:t>docker</w:t>
+      </w:r>
+      <w:proofErr w:type="spellEnd"/>
+      <w:r>
+        <w:rPr>
+          <w:color w:val="FF0000"/>
+          <w:sz w:val="24"/>
+          <w:szCs w:val="24"/>
+        </w:rPr>
+        <w:t xml:space="preserve"> </w:t>
+      </w:r>
+      <w:proofErr w:type="spellStart"/>
+      <w:r>
+        <w:rPr>
+          <w:color w:val="FF0000"/>
+          <w:sz w:val="24"/>
+          <w:szCs w:val="24"/>
+        </w:rPr>
+        <w:t>compose</w:t>
+      </w:r>
+      <w:proofErr w:type="spellEnd"/>
+      <w:r>
+        <w:rPr>
+          <w:color w:val="FF0000"/>
+          <w:sz w:val="24"/>
+          <w:szCs w:val="24"/>
+        </w:rPr>
+        <w:t xml:space="preserve">, </w:t>
+      </w:r>
+      <w:proofErr w:type="spellStart"/>
+      <w:r>
+        <w:rPr>
+          <w:color w:val="FF0000"/>
+          <w:sz w:val="24"/>
+          <w:szCs w:val="24"/>
+        </w:rPr>
+        <w:t>docker</w:t>
+      </w:r>
+      <w:proofErr w:type="spellEnd"/>
+      <w:r>
+        <w:rPr>
+          <w:color w:val="FF0000"/>
+          <w:sz w:val="24"/>
+          <w:szCs w:val="24"/>
+        </w:rPr>
+        <w:t xml:space="preserve"> image, indítása stb.</w:t>
+      </w:r>
+    </w:p>
+    <w:p>
+      <w:pPr>
+        <w:pStyle w:val="Cmsor2"/>
+        <w:spacing w:line="360" w:lineRule="auto"/>
+        <w:ind w:left="1134" w:hanging="1134"/>
+        <w:rPr>
+          <w:rFonts w:cstheme="minorHAnsi"/>
+          <w:sz w:val="40"/>
+          <w:szCs w:val="40"/>
+        </w:rPr>
+      </w:pPr>
+      <w:bookmarkStart w:id="6" w:name="_Toc55759111"/>
+      <w:proofErr w:type="spellStart"/>
+      <w:r>
+        <w:rPr>
+          <w:rFonts w:cstheme="minorHAnsi"/>
+          <w:sz w:val="40"/>
+          <w:szCs w:val="40"/>
+        </w:rPr>
+        <w:lastRenderedPageBreak/>
+        <w:t>Apache</w:t>
+      </w:r>
+      <w:proofErr w:type="spellEnd"/>
+      <w:r>
+        <w:rPr>
+          <w:rFonts w:cstheme="minorHAnsi"/>
+          <w:sz w:val="40"/>
+          <w:szCs w:val="40"/>
+        </w:rPr>
+        <w:t xml:space="preserve"> </w:t>
+      </w:r>
+      <w:r>
+        <w:rPr>
+          <w:rFonts w:cstheme="minorHAnsi"/>
+          <w:sz w:val="40"/>
+          <w:szCs w:val="40"/>
+        </w:rPr>
+        <w:t>Kafka</w:t>
+      </w:r>
+      <w:r>
+        <w:rPr>
+          <w:rFonts w:cstheme="minorHAnsi"/>
+          <w:sz w:val="40"/>
+          <w:szCs w:val="40"/>
+        </w:rPr>
+        <w:t xml:space="preserve"> elosztott </w:t>
+      </w:r>
+      <w:proofErr w:type="spellStart"/>
+      <w:r>
+        <w:rPr>
+          <w:rFonts w:cstheme="minorHAnsi"/>
+          <w:sz w:val="40"/>
+          <w:szCs w:val="40"/>
+        </w:rPr>
+        <w:t>streaming</w:t>
+      </w:r>
+      <w:proofErr w:type="spellEnd"/>
+      <w:r>
+        <w:rPr>
+          <w:rFonts w:cstheme="minorHAnsi"/>
+          <w:sz w:val="40"/>
+          <w:szCs w:val="40"/>
+        </w:rPr>
+        <w:t xml:space="preserve"> platform</w:t>
+      </w:r>
+      <w:bookmarkEnd w:id="6"/>
+    </w:p>
+    <w:p>
+      <w:pPr>
+        <w:spacing w:line="360" w:lineRule="auto"/>
+        <w:jc w:val="both"/>
+        <w:rPr>
+          <w:sz w:val="24"/>
+          <w:szCs w:val="24"/>
+        </w:rPr>
+      </w:pPr>
+      <w:r>
+        <w:rPr>
+          <w:sz w:val="24"/>
+          <w:szCs w:val="24"/>
+        </w:rPr>
+        <w:t xml:space="preserve">Az </w:t>
+      </w:r>
+      <w:proofErr w:type="spellStart"/>
+      <w:r>
+        <w:rPr>
+          <w:sz w:val="24"/>
+          <w:szCs w:val="24"/>
+        </w:rPr>
+        <w:t>Apache</w:t>
+      </w:r>
+      <w:proofErr w:type="spellEnd"/>
+      <w:r>
+        <w:rPr>
+          <w:sz w:val="24"/>
+          <w:szCs w:val="24"/>
+        </w:rPr>
+        <w:t xml:space="preserve"> Kafka Scala és Java nyelven íródott, és a korábbi </w:t>
+      </w:r>
+      <w:proofErr w:type="spellStart"/>
+      <w:r>
+        <w:rPr>
+          <w:sz w:val="24"/>
+          <w:szCs w:val="24"/>
+        </w:rPr>
+        <w:t>LinkedIn</w:t>
+      </w:r>
+      <w:proofErr w:type="spellEnd"/>
+      <w:r>
+        <w:rPr>
+          <w:sz w:val="24"/>
+          <w:szCs w:val="24"/>
+        </w:rPr>
+        <w:t xml:space="preserve"> adatmérnökök alkotása. Már 2011-ben a technológiát erősen skálázható üzenetküldő rendszerként adták </w:t>
+      </w:r>
+      <w:r>
+        <w:rPr>
+          <w:sz w:val="24"/>
+          <w:szCs w:val="24"/>
+        </w:rPr>
+        <w:t>át,</w:t>
+      </w:r>
+      <w:r>
+        <w:rPr>
+          <w:sz w:val="24"/>
+          <w:szCs w:val="24"/>
+        </w:rPr>
+        <w:t xml:space="preserve"> amely nyílt forráskódú.</w:t>
+      </w:r>
+    </w:p>
+    <w:p>
+      <w:pPr>
+        <w:spacing w:line="360" w:lineRule="auto"/>
+        <w:jc w:val="both"/>
+        <w:rPr>
+          <w:sz w:val="24"/>
+          <w:szCs w:val="24"/>
+        </w:rPr>
+      </w:pPr>
+      <w:r>
+        <w:rPr>
+          <w:sz w:val="24"/>
+          <w:szCs w:val="24"/>
+        </w:rPr>
+        <w:t>A mai összetett rendszerekben szereplő adatokat és naplókat feldolgozni, újra</w:t>
+      </w:r>
+      <w:r>
+        <w:rPr>
+          <w:sz w:val="24"/>
+          <w:szCs w:val="24"/>
+        </w:rPr>
+        <w:t xml:space="preserve"> </w:t>
+      </w:r>
+      <w:r>
+        <w:rPr>
+          <w:sz w:val="24"/>
+          <w:szCs w:val="24"/>
+        </w:rPr>
+        <w:t xml:space="preserve">feldolgozni, elemezni és kezelni kell - gyakran valós időben. És ezért az </w:t>
+      </w:r>
+      <w:proofErr w:type="spellStart"/>
+      <w:r>
+        <w:rPr>
+          <w:sz w:val="24"/>
+          <w:szCs w:val="24"/>
+        </w:rPr>
+        <w:t>Apache</w:t>
+      </w:r>
+      <w:proofErr w:type="spellEnd"/>
+      <w:r>
+        <w:rPr>
+          <w:sz w:val="24"/>
+          <w:szCs w:val="24"/>
+        </w:rPr>
+        <w:t xml:space="preserve"> Kafka jelentős szerepet játszik az üzenet streaming környezetében. A Kafka kulcsfontosságú tervezési alapelveit az egyre növekvő igény alapján alakítják ki a nagy teljesítményű architektúrák, amelyek könnyen skálázhatóak, és lehetővé teszik az adatok tárolását, feldolgozását és újrafeldolgozását.</w:t>
+      </w:r>
+    </w:p>
+    <w:p>
+      <w:pPr>
+        <w:pStyle w:val="Cmsor3"/>
+        <w:spacing w:line="360" w:lineRule="auto"/>
+        <w:ind w:left="1134" w:hanging="1134"/>
+        <w:rPr>
+          <w:rFonts w:cstheme="minorHAnsi"/>
+          <w:b w:val="0"/>
+          <w:bCs w:val="0"/>
+          <w:sz w:val="36"/>
+          <w:szCs w:val="36"/>
+        </w:rPr>
+      </w:pPr>
+      <w:bookmarkStart w:id="7" w:name="_Toc55759112"/>
+      <w:r>
+        <w:rPr>
+          <w:rFonts w:cstheme="minorHAnsi"/>
+          <w:b w:val="0"/>
+          <w:bCs w:val="0"/>
+          <w:sz w:val="36"/>
+          <w:szCs w:val="36"/>
+        </w:rPr>
+        <w:t>Architektúra</w:t>
+      </w:r>
+      <w:bookmarkEnd w:id="7"/>
+    </w:p>
+    <w:p>
+      <w:pPr>
+        <w:spacing w:line="360" w:lineRule="auto"/>
+        <w:jc w:val="both"/>
+        <w:rPr>
+          <w:sz w:val="24"/>
+          <w:szCs w:val="24"/>
+        </w:rPr>
+      </w:pPr>
+      <w:r>
+        <w:rPr>
+          <w:sz w:val="24"/>
+          <w:szCs w:val="24"/>
+        </w:rPr>
+        <w:t>Egy Kafka architektúra legalább egy Kafka szerverből (bróker) áll</w:t>
+      </w:r>
+      <w:r>
+        <w:rPr>
+          <w:sz w:val="24"/>
+          <w:szCs w:val="24"/>
+        </w:rPr>
+        <w:t>,</w:t>
+      </w:r>
+      <w:r>
+        <w:rPr>
+          <w:sz w:val="24"/>
+          <w:szCs w:val="24"/>
+        </w:rPr>
+        <w:t xml:space="preserve"> ami a konfigurációját kötelezően a </w:t>
+      </w:r>
+      <w:proofErr w:type="spellStart"/>
+      <w:r>
+        <w:rPr>
+          <w:sz w:val="24"/>
+          <w:szCs w:val="24"/>
+        </w:rPr>
+        <w:t>Zookeeper</w:t>
+      </w:r>
+      <w:proofErr w:type="spellEnd"/>
+      <w:r>
+        <w:rPr>
+          <w:sz w:val="24"/>
+          <w:szCs w:val="24"/>
+        </w:rPr>
+        <w:t xml:space="preserve"> nevű elosztott konfigurációs management rendszerben tárolja. A Kafka </w:t>
+      </w:r>
+      <w:proofErr w:type="spellStart"/>
+      <w:r>
+        <w:rPr>
+          <w:sz w:val="24"/>
+          <w:szCs w:val="24"/>
+        </w:rPr>
+        <w:t>B</w:t>
+      </w:r>
+      <w:r>
+        <w:rPr>
+          <w:sz w:val="24"/>
+          <w:szCs w:val="24"/>
+        </w:rPr>
+        <w:t>r</w:t>
+      </w:r>
+      <w:r>
+        <w:rPr>
+          <w:sz w:val="24"/>
+          <w:szCs w:val="24"/>
+        </w:rPr>
+        <w:t>o</w:t>
+      </w:r>
+      <w:r>
+        <w:rPr>
+          <w:sz w:val="24"/>
+          <w:szCs w:val="24"/>
+        </w:rPr>
+        <w:t>ker-hez</w:t>
+      </w:r>
+      <w:proofErr w:type="spellEnd"/>
+      <w:r>
+        <w:rPr>
+          <w:sz w:val="24"/>
+          <w:szCs w:val="24"/>
+        </w:rPr>
+        <w:t xml:space="preserve"> csatlakoznak a </w:t>
+      </w:r>
+      <w:r>
+        <w:rPr>
+          <w:sz w:val="24"/>
+          <w:szCs w:val="24"/>
+        </w:rPr>
+        <w:t>P</w:t>
+      </w:r>
+      <w:r>
+        <w:rPr>
+          <w:sz w:val="24"/>
+          <w:szCs w:val="24"/>
+        </w:rPr>
+        <w:t>roducer-</w:t>
+      </w:r>
+      <w:proofErr w:type="spellStart"/>
+      <w:r>
+        <w:rPr>
+          <w:sz w:val="24"/>
+          <w:szCs w:val="24"/>
+        </w:rPr>
+        <w:t>ek</w:t>
+      </w:r>
+      <w:proofErr w:type="spellEnd"/>
+      <w:r>
+        <w:rPr>
+          <w:sz w:val="24"/>
+          <w:szCs w:val="24"/>
+        </w:rPr>
+        <w:t xml:space="preserve"> és </w:t>
+      </w:r>
+      <w:r>
+        <w:rPr>
+          <w:sz w:val="24"/>
+          <w:szCs w:val="24"/>
+        </w:rPr>
+        <w:t>C</w:t>
+      </w:r>
+      <w:r>
+        <w:rPr>
+          <w:sz w:val="24"/>
+          <w:szCs w:val="24"/>
+        </w:rPr>
+        <w:t>onsumer-</w:t>
+      </w:r>
+      <w:proofErr w:type="spellStart"/>
+      <w:r>
+        <w:rPr>
+          <w:sz w:val="24"/>
+          <w:szCs w:val="24"/>
+        </w:rPr>
+        <w:t>ek</w:t>
+      </w:r>
+      <w:proofErr w:type="spellEnd"/>
+      <w:r>
+        <w:rPr>
+          <w:sz w:val="24"/>
+          <w:szCs w:val="24"/>
+        </w:rPr>
+        <w:t xml:space="preserve">. A Kafka </w:t>
+      </w:r>
+      <w:proofErr w:type="spellStart"/>
+      <w:r>
+        <w:rPr>
+          <w:sz w:val="24"/>
+          <w:szCs w:val="24"/>
+        </w:rPr>
+        <w:t>C</w:t>
+      </w:r>
+      <w:r>
+        <w:rPr>
+          <w:sz w:val="24"/>
+          <w:szCs w:val="24"/>
+        </w:rPr>
+        <w:t>luster-ben</w:t>
+      </w:r>
+      <w:proofErr w:type="spellEnd"/>
+      <w:r>
+        <w:rPr>
+          <w:sz w:val="24"/>
+          <w:szCs w:val="24"/>
+        </w:rPr>
+        <w:t xml:space="preserve"> úgynevezett </w:t>
+      </w:r>
+      <w:proofErr w:type="spellStart"/>
+      <w:r>
+        <w:rPr>
+          <w:sz w:val="24"/>
+          <w:szCs w:val="24"/>
+        </w:rPr>
+        <w:t>T</w:t>
+      </w:r>
+      <w:r>
+        <w:rPr>
+          <w:sz w:val="24"/>
+          <w:szCs w:val="24"/>
+        </w:rPr>
+        <w:t>opic</w:t>
+      </w:r>
+      <w:proofErr w:type="spellEnd"/>
+      <w:r>
+        <w:rPr>
+          <w:sz w:val="24"/>
+          <w:szCs w:val="24"/>
+        </w:rPr>
+        <w:t xml:space="preserve">-ok találhatók. </w:t>
+      </w:r>
+    </w:p>
+    <w:p>
+      <w:pPr>
+        <w:spacing w:line="360" w:lineRule="auto"/>
+        <w:jc w:val="center"/>
+        <w:rPr>
+          <w:sz w:val="24"/>
+          <w:szCs w:val="24"/>
+        </w:rPr>
+      </w:pPr>
       <w:r>
         <w:rPr>
           <w:noProof/>
-          <w:sz w:val="24"/>
-          <w:szCs w:val="24"/>
         </w:rPr>
         <w:drawing>
-          <wp:inline distT="0" distB="0" distL="0" distR="0" wp14:anchorId="1E878BD3" wp14:editId="7D5BA006">
-            <wp:extent cx="1232704" cy="3213459"/>
+          <wp:inline distT="0" distB="0" distL="0" distR="0" wp14:anchorId="7219065F" wp14:editId="757C8244">
+            <wp:extent cx="4676495" cy="2934586"/>
             <wp:effectExtent l="0" t="0" r="0" b="0"/>
-            <wp:docPr id="5" name="Kép 5"/>
+            <wp:docPr id="9" name="Kép 9"/>
             <wp:cNvGraphicFramePr>
               <a:graphicFrameLocks xmlns:a="http://schemas.openxmlformats.org/drawingml/2006/main" noChangeAspect="1"/>
             </wp:cNvGraphicFramePr>
@@ -7629,7 +8322,7 @@
               <a:graphicData uri="http://schemas.openxmlformats.org/drawingml/2006/picture">
                 <pic:pic xmlns:pic="http://schemas.openxmlformats.org/drawingml/2006/picture">
                   <pic:nvPicPr>
-                    <pic:cNvPr id="5" name="Kép 5"/>
+                    <pic:cNvPr id="9" name="Kép 9"/>
                     <pic:cNvPicPr/>
                   </pic:nvPicPr>
                   <pic:blipFill>
@@ -7647,7 +8340,7 @@
                   <pic:spPr>
                     <a:xfrm>
                       <a:off x="0" y="0"/>
-                      <a:ext cx="1232704" cy="3213459"/>
+                      <a:ext cx="4712185" cy="2956982"/>
                     </a:xfrm>
                     <a:prstGeom prst="rect">
                       <a:avLst/>
@@ -7663,61 +8356,31 @@
     <w:p>
       <w:pPr>
         <w:spacing w:line="360" w:lineRule="auto"/>
-        <w:jc w:val="both"/>
-        <w:rPr>
-          <w:sz w:val="24"/>
-          <w:szCs w:val="24"/>
-        </w:rPr>
-      </w:pPr>
-      <w:proofErr w:type="spellStart"/>
-      <w:r>
-        <w:rPr>
-          <w:sz w:val="24"/>
-          <w:szCs w:val="24"/>
-        </w:rPr>
-        <w:t>Presentation</w:t>
-      </w:r>
-      <w:proofErr w:type="spellEnd"/>
-      <w:r>
-        <w:rPr>
-          <w:sz w:val="24"/>
-          <w:szCs w:val="24"/>
-        </w:rPr>
-        <w:t xml:space="preserve"> réteg:</w:t>
-      </w:r>
-    </w:p>
-    <w:p>
-      <w:pPr>
-        <w:spacing w:line="360" w:lineRule="auto"/>
-        <w:ind w:firstLine="708"/>
-        <w:jc w:val="both"/>
-        <w:rPr>
-          <w:sz w:val="24"/>
-          <w:szCs w:val="24"/>
-        </w:rPr>
-      </w:pPr>
-      <w:r>
-        <w:rPr>
-          <w:sz w:val="24"/>
-          <w:szCs w:val="24"/>
-        </w:rPr>
-        <w:t xml:space="preserve">Ahogy a neve is sugallja, </w:t>
-      </w:r>
-      <w:proofErr w:type="spellStart"/>
-      <w:r>
-        <w:rPr>
-          <w:sz w:val="24"/>
-          <w:szCs w:val="24"/>
-        </w:rPr>
-        <w:t>nézetekből</w:t>
-      </w:r>
-      <w:proofErr w:type="spellEnd"/>
-      <w:r>
-        <w:rPr>
-          <w:sz w:val="24"/>
-          <w:szCs w:val="24"/>
-        </w:rPr>
-        <w:t xml:space="preserve"> áll (azaz a frontend részből)</w:t>
+        <w:jc w:val="center"/>
+        <w:rPr>
+          <w:i/>
+          <w:iCs/>
+          <w:sz w:val="20"/>
+          <w:szCs w:val="20"/>
+        </w:rPr>
+      </w:pPr>
+      <w:r>
+        <w:rPr>
+          <w:i/>
+          <w:iCs/>
+          <w:sz w:val="20"/>
+          <w:szCs w:val="20"/>
+        </w:rPr>
+        <w:t>3.1. ábra</w:t>
+      </w:r>
+      <w:r>
+        <w:rPr>
+          <w:i/>
+          <w:iCs/>
+          <w:sz w:val="20"/>
+          <w:szCs w:val="20"/>
+        </w:rPr>
+        <w:t xml:space="preserve"> Kafka architektúra</w:t>
       </w:r>
     </w:p>
     <w:p>
@@ -7729,21 +8392,374 @@
           <w:szCs w:val="24"/>
         </w:rPr>
       </w:pPr>
-      <w:proofErr w:type="spellStart"/>
-      <w:r>
-        <w:rPr>
-          <w:sz w:val="24"/>
-          <w:szCs w:val="24"/>
-        </w:rPr>
-        <w:t>Controller</w:t>
-      </w:r>
-      <w:proofErr w:type="spellEnd"/>
-      <w:r>
-        <w:rPr>
-          <w:sz w:val="24"/>
-          <w:szCs w:val="24"/>
-        </w:rPr>
-        <w:t xml:space="preserve"> réteg: </w:t>
+      <w:r>
+        <w:rPr>
+          <w:sz w:val="24"/>
+          <w:szCs w:val="24"/>
+        </w:rPr>
+        <w:t xml:space="preserve">A </w:t>
+      </w:r>
+      <w:r>
+        <w:rPr>
+          <w:sz w:val="24"/>
+          <w:szCs w:val="24"/>
+        </w:rPr>
+        <w:t>producer</w:t>
+      </w:r>
+      <w:r>
+        <w:rPr>
+          <w:sz w:val="24"/>
+          <w:szCs w:val="24"/>
+        </w:rPr>
+        <w:t xml:space="preserve"> mindig egy dedikált </w:t>
+      </w:r>
+      <w:proofErr w:type="spellStart"/>
+      <w:r>
+        <w:rPr>
+          <w:sz w:val="24"/>
+          <w:szCs w:val="24"/>
+        </w:rPr>
+        <w:t>T</w:t>
+      </w:r>
+      <w:r>
+        <w:rPr>
+          <w:sz w:val="24"/>
+          <w:szCs w:val="24"/>
+        </w:rPr>
+        <w:t>opi</w:t>
+      </w:r>
+      <w:r>
+        <w:rPr>
+          <w:sz w:val="24"/>
+          <w:szCs w:val="24"/>
+        </w:rPr>
+        <w:t>c</w:t>
+      </w:r>
+      <w:r>
+        <w:rPr>
+          <w:sz w:val="24"/>
+          <w:szCs w:val="24"/>
+        </w:rPr>
+        <w:t>-ra</w:t>
+      </w:r>
+      <w:proofErr w:type="spellEnd"/>
+      <w:r>
+        <w:rPr>
+          <w:sz w:val="24"/>
+          <w:szCs w:val="24"/>
+        </w:rPr>
+        <w:t xml:space="preserve"> ír, és a </w:t>
+      </w:r>
+      <w:r>
+        <w:rPr>
+          <w:sz w:val="24"/>
+          <w:szCs w:val="24"/>
+        </w:rPr>
+        <w:t>Consumer(</w:t>
+      </w:r>
+      <w:proofErr w:type="spellStart"/>
+      <w:r>
+        <w:rPr>
+          <w:sz w:val="24"/>
+          <w:szCs w:val="24"/>
+        </w:rPr>
+        <w:t>ek</w:t>
+      </w:r>
+      <w:proofErr w:type="spellEnd"/>
+      <w:r>
+        <w:rPr>
+          <w:sz w:val="24"/>
+          <w:szCs w:val="24"/>
+        </w:rPr>
+        <w:t>)</w:t>
+      </w:r>
+      <w:r>
+        <w:rPr>
+          <w:sz w:val="24"/>
+          <w:szCs w:val="24"/>
+        </w:rPr>
+        <w:t xml:space="preserve"> mindig egy dedikált </w:t>
+      </w:r>
+      <w:proofErr w:type="spellStart"/>
+      <w:r>
+        <w:rPr>
+          <w:sz w:val="24"/>
+          <w:szCs w:val="24"/>
+        </w:rPr>
+        <w:t>T</w:t>
+      </w:r>
+      <w:r>
+        <w:rPr>
+          <w:sz w:val="24"/>
+          <w:szCs w:val="24"/>
+        </w:rPr>
+        <w:t>opic-ról</w:t>
+      </w:r>
+      <w:proofErr w:type="spellEnd"/>
+      <w:r>
+        <w:rPr>
+          <w:sz w:val="24"/>
+          <w:szCs w:val="24"/>
+        </w:rPr>
+        <w:t xml:space="preserve"> olvasnak, tehát a </w:t>
+      </w:r>
+      <w:proofErr w:type="spellStart"/>
+      <w:r>
+        <w:rPr>
+          <w:sz w:val="24"/>
+          <w:szCs w:val="24"/>
+        </w:rPr>
+        <w:t>T</w:t>
+      </w:r>
+      <w:r>
+        <w:rPr>
+          <w:sz w:val="24"/>
+          <w:szCs w:val="24"/>
+        </w:rPr>
+        <w:t>opic</w:t>
+      </w:r>
+      <w:proofErr w:type="spellEnd"/>
+      <w:r>
+        <w:rPr>
+          <w:sz w:val="24"/>
+          <w:szCs w:val="24"/>
+        </w:rPr>
+        <w:t xml:space="preserve"> az a logikai egység, ami egy </w:t>
+      </w:r>
+      <w:r>
+        <w:rPr>
+          <w:sz w:val="24"/>
+          <w:szCs w:val="24"/>
+        </w:rPr>
+        <w:t>producer</w:t>
+      </w:r>
+      <w:r>
+        <w:rPr>
+          <w:sz w:val="24"/>
+          <w:szCs w:val="24"/>
+        </w:rPr>
+        <w:t>-</w:t>
+      </w:r>
+      <w:r>
+        <w:rPr>
+          <w:sz w:val="24"/>
+          <w:szCs w:val="24"/>
+        </w:rPr>
+        <w:t>consumer</w:t>
+      </w:r>
+      <w:r>
+        <w:rPr>
+          <w:sz w:val="24"/>
+          <w:szCs w:val="24"/>
+        </w:rPr>
+        <w:t xml:space="preserve"> páros számára </w:t>
+      </w:r>
+      <w:r>
+        <w:rPr>
+          <w:sz w:val="24"/>
+          <w:szCs w:val="24"/>
+        </w:rPr>
+        <w:lastRenderedPageBreak/>
+        <w:t>az üzeneteket tárolja és továbbítja.</w:t>
+      </w:r>
+      <w:r>
+        <w:rPr>
+          <w:sz w:val="24"/>
+          <w:szCs w:val="24"/>
+        </w:rPr>
+        <w:t xml:space="preserve"> </w:t>
+      </w:r>
+      <w:r>
+        <w:rPr>
+          <w:sz w:val="24"/>
+          <w:szCs w:val="24"/>
+        </w:rPr>
+        <w:t>Mikor elindítunk egy Kaf</w:t>
+      </w:r>
+      <w:r>
+        <w:rPr>
+          <w:sz w:val="24"/>
+          <w:szCs w:val="24"/>
+        </w:rPr>
+        <w:t>k</w:t>
+      </w:r>
+      <w:r>
+        <w:rPr>
+          <w:sz w:val="24"/>
+          <w:szCs w:val="24"/>
+        </w:rPr>
+        <w:t xml:space="preserve">a példányt, akkor valójában egy </w:t>
+      </w:r>
+      <w:r>
+        <w:rPr>
+          <w:sz w:val="24"/>
+          <w:szCs w:val="24"/>
+        </w:rPr>
+        <w:t>K</w:t>
+      </w:r>
+      <w:r>
+        <w:rPr>
+          <w:sz w:val="24"/>
+          <w:szCs w:val="24"/>
+        </w:rPr>
+        <w:t xml:space="preserve">afka </w:t>
+      </w:r>
+      <w:proofErr w:type="spellStart"/>
+      <w:r>
+        <w:rPr>
+          <w:sz w:val="24"/>
+          <w:szCs w:val="24"/>
+        </w:rPr>
+        <w:t>B</w:t>
+      </w:r>
+      <w:r>
+        <w:rPr>
+          <w:sz w:val="24"/>
+          <w:szCs w:val="24"/>
+        </w:rPr>
+        <w:t>roker</w:t>
+      </w:r>
+      <w:proofErr w:type="spellEnd"/>
+      <w:r>
+        <w:rPr>
+          <w:sz w:val="24"/>
+          <w:szCs w:val="24"/>
+        </w:rPr>
+        <w:t>-</w:t>
+      </w:r>
+      <w:r>
+        <w:rPr>
+          <w:sz w:val="24"/>
+          <w:szCs w:val="24"/>
+        </w:rPr>
+        <w:t xml:space="preserve">t indítunk el. Ha </w:t>
+      </w:r>
+      <w:r>
+        <w:rPr>
+          <w:sz w:val="24"/>
+          <w:szCs w:val="24"/>
+        </w:rPr>
+        <w:t>P</w:t>
+      </w:r>
+      <w:r>
+        <w:rPr>
+          <w:sz w:val="24"/>
+          <w:szCs w:val="24"/>
+        </w:rPr>
+        <w:t>roducer-</w:t>
+      </w:r>
+      <w:proofErr w:type="spellStart"/>
+      <w:r>
+        <w:rPr>
+          <w:sz w:val="24"/>
+          <w:szCs w:val="24"/>
+        </w:rPr>
+        <w:t>ek</w:t>
+      </w:r>
+      <w:proofErr w:type="spellEnd"/>
+      <w:r>
+        <w:rPr>
+          <w:sz w:val="24"/>
+          <w:szCs w:val="24"/>
+        </w:rPr>
+        <w:t xml:space="preserve"> mindig egy </w:t>
+      </w:r>
+      <w:proofErr w:type="spellStart"/>
+      <w:r>
+        <w:rPr>
+          <w:sz w:val="24"/>
+          <w:szCs w:val="24"/>
+        </w:rPr>
+        <w:t>B</w:t>
+      </w:r>
+      <w:r>
+        <w:rPr>
+          <w:sz w:val="24"/>
+          <w:szCs w:val="24"/>
+        </w:rPr>
+        <w:t>roker</w:t>
+      </w:r>
+      <w:r>
+        <w:rPr>
+          <w:sz w:val="24"/>
+          <w:szCs w:val="24"/>
+        </w:rPr>
+        <w:t>-</w:t>
+      </w:r>
+      <w:r>
+        <w:rPr>
+          <w:sz w:val="24"/>
+          <w:szCs w:val="24"/>
+        </w:rPr>
+        <w:t>hez</w:t>
+      </w:r>
+      <w:proofErr w:type="spellEnd"/>
+      <w:r>
+        <w:rPr>
+          <w:sz w:val="24"/>
+          <w:szCs w:val="24"/>
+        </w:rPr>
+        <w:t xml:space="preserve"> csatlakoznak. A teljes konfiguráció </w:t>
+      </w:r>
+      <w:proofErr w:type="spellStart"/>
+      <w:r>
+        <w:rPr>
+          <w:sz w:val="24"/>
+          <w:szCs w:val="24"/>
+        </w:rPr>
+        <w:t>zookeeper-ben</w:t>
+      </w:r>
+      <w:proofErr w:type="spellEnd"/>
+      <w:r>
+        <w:rPr>
+          <w:sz w:val="24"/>
+          <w:szCs w:val="24"/>
+        </w:rPr>
+        <w:t xml:space="preserve"> van tárolva. A </w:t>
+      </w:r>
+      <w:proofErr w:type="spellStart"/>
+      <w:r>
+        <w:rPr>
+          <w:sz w:val="24"/>
+          <w:szCs w:val="24"/>
+        </w:rPr>
+        <w:t>Z</w:t>
+      </w:r>
+      <w:r>
+        <w:rPr>
+          <w:sz w:val="24"/>
+          <w:szCs w:val="24"/>
+        </w:rPr>
+        <w:t>ookeeper</w:t>
+      </w:r>
+      <w:proofErr w:type="spellEnd"/>
+      <w:r>
+        <w:rPr>
+          <w:sz w:val="24"/>
+          <w:szCs w:val="24"/>
+        </w:rPr>
+        <w:t xml:space="preserve"> tudja értesíteni a klienseket</w:t>
+      </w:r>
+      <w:r>
+        <w:rPr>
+          <w:sz w:val="24"/>
+          <w:szCs w:val="24"/>
+        </w:rPr>
+        <w:t>,</w:t>
+      </w:r>
+      <w:r>
+        <w:rPr>
+          <w:sz w:val="24"/>
+          <w:szCs w:val="24"/>
+        </w:rPr>
+        <w:t xml:space="preserve"> ha a konfiguráció változik, ezért hamar elterjed a hálózaton a változás.</w:t>
+      </w:r>
+      <w:r>
+        <w:rPr>
+          <w:sz w:val="24"/>
+          <w:szCs w:val="24"/>
+        </w:rPr>
+        <w:t xml:space="preserve"> </w:t>
       </w:r>
     </w:p>
     <w:p>
@@ -7760,14 +8776,131 @@
           <w:sz w:val="24"/>
           <w:szCs w:val="24"/>
         </w:rPr>
-        <w:t>Service</w:t>
-      </w:r>
-      <w:r>
-        <w:rPr>
-          <w:sz w:val="24"/>
-          <w:szCs w:val="24"/>
-        </w:rPr>
-        <w:t xml:space="preserve"> réteg: </w:t>
+        <w:t xml:space="preserve">Nem csak </w:t>
+      </w:r>
+      <w:proofErr w:type="spellStart"/>
+      <w:r>
+        <w:rPr>
+          <w:sz w:val="24"/>
+          <w:szCs w:val="24"/>
+        </w:rPr>
+        <w:t>Producers</w:t>
+      </w:r>
+      <w:proofErr w:type="spellEnd"/>
+      <w:r>
+        <w:rPr>
+          <w:sz w:val="24"/>
+          <w:szCs w:val="24"/>
+        </w:rPr>
+        <w:t xml:space="preserve"> API-n és </w:t>
+      </w:r>
+      <w:proofErr w:type="spellStart"/>
+      <w:r>
+        <w:rPr>
+          <w:sz w:val="24"/>
+          <w:szCs w:val="24"/>
+        </w:rPr>
+        <w:t>Consumers</w:t>
+      </w:r>
+      <w:proofErr w:type="spellEnd"/>
+      <w:r>
+        <w:rPr>
+          <w:sz w:val="24"/>
+          <w:szCs w:val="24"/>
+        </w:rPr>
+        <w:t xml:space="preserve"> API-n lehet adatokat ki és berakni </w:t>
+      </w:r>
+      <w:r>
+        <w:rPr>
+          <w:sz w:val="24"/>
+          <w:szCs w:val="24"/>
+        </w:rPr>
+        <w:t>egy</w:t>
+      </w:r>
+      <w:r>
+        <w:rPr>
+          <w:sz w:val="24"/>
+          <w:szCs w:val="24"/>
+        </w:rPr>
+        <w:t xml:space="preserve"> Kafka</w:t>
+      </w:r>
+      <w:r>
+        <w:rPr>
+          <w:sz w:val="24"/>
+          <w:szCs w:val="24"/>
+        </w:rPr>
+        <w:t xml:space="preserve"> </w:t>
+      </w:r>
+      <w:proofErr w:type="spellStart"/>
+      <w:r>
+        <w:rPr>
+          <w:sz w:val="24"/>
+          <w:szCs w:val="24"/>
+        </w:rPr>
+        <w:t>Topic</w:t>
+      </w:r>
+      <w:r>
+        <w:rPr>
+          <w:sz w:val="24"/>
+          <w:szCs w:val="24"/>
+        </w:rPr>
+        <w:t>-ba</w:t>
+      </w:r>
+      <w:proofErr w:type="spellEnd"/>
+      <w:r>
+        <w:rPr>
+          <w:sz w:val="24"/>
+          <w:szCs w:val="24"/>
+        </w:rPr>
+        <w:t xml:space="preserve">. A </w:t>
+      </w:r>
+      <w:proofErr w:type="spellStart"/>
+      <w:r>
+        <w:rPr>
+          <w:sz w:val="24"/>
+          <w:szCs w:val="24"/>
+        </w:rPr>
+        <w:t>Connect</w:t>
+      </w:r>
+      <w:proofErr w:type="spellEnd"/>
+      <w:r>
+        <w:rPr>
+          <w:sz w:val="24"/>
+          <w:szCs w:val="24"/>
+        </w:rPr>
+        <w:t xml:space="preserve"> API segítségével, külső fájlrendszerekről, adatbázisokból, </w:t>
+      </w:r>
+      <w:proofErr w:type="spellStart"/>
+      <w:r>
+        <w:rPr>
+          <w:sz w:val="24"/>
+          <w:szCs w:val="24"/>
+        </w:rPr>
+        <w:t>Elasticsearch-ből</w:t>
+      </w:r>
+      <w:proofErr w:type="spellEnd"/>
+      <w:r>
+        <w:rPr>
+          <w:sz w:val="24"/>
+          <w:szCs w:val="24"/>
+        </w:rPr>
+        <w:t xml:space="preserve"> tudunk kiszedni és betenni adatot egy-egy </w:t>
+      </w:r>
+      <w:proofErr w:type="spellStart"/>
+      <w:r>
+        <w:rPr>
+          <w:sz w:val="24"/>
+          <w:szCs w:val="24"/>
+        </w:rPr>
+        <w:t>topic-ba</w:t>
+      </w:r>
+      <w:proofErr w:type="spellEnd"/>
+      <w:r>
+        <w:rPr>
+          <w:sz w:val="24"/>
+          <w:szCs w:val="24"/>
+        </w:rPr>
+        <w:t>.</w:t>
       </w:r>
     </w:p>
     <w:p>
@@ -7775,16 +8908,31 @@
         <w:spacing w:line="360" w:lineRule="auto"/>
         <w:jc w:val="both"/>
         <w:rPr>
-          <w:sz w:val="24"/>
-          <w:szCs w:val="24"/>
-        </w:rPr>
-      </w:pPr>
-      <w:r>
-        <w:rPr>
-          <w:sz w:val="24"/>
-          <w:szCs w:val="24"/>
-        </w:rPr>
-        <w:t>Ez szolgáltatási osztályokból áll, és az adatelérési rétegek által nyújtott szolgáltatásokat használja.</w:t>
+          <w:b/>
+          <w:bCs/>
+          <w:sz w:val="24"/>
+          <w:szCs w:val="24"/>
+        </w:rPr>
+      </w:pPr>
+      <w:proofErr w:type="spellStart"/>
+      <w:r>
+        <w:rPr>
+          <w:b/>
+          <w:bCs/>
+          <w:sz w:val="24"/>
+          <w:szCs w:val="24"/>
+        </w:rPr>
+        <w:t>Connect</w:t>
+      </w:r>
+      <w:proofErr w:type="spellEnd"/>
+      <w:r>
+        <w:rPr>
+          <w:b/>
+          <w:bCs/>
+          <w:sz w:val="24"/>
+          <w:szCs w:val="24"/>
+        </w:rPr>
+        <w:t xml:space="preserve"> API:</w:t>
       </w:r>
     </w:p>
     <w:p>
@@ -7799,18 +8947,123 @@
       <w:proofErr w:type="spellStart"/>
       <w:r>
         <w:rPr>
-          <w:sz w:val="24"/>
-          <w:szCs w:val="24"/>
-        </w:rPr>
-        <w:t>Repositroy</w:t>
-      </w:r>
-      <w:proofErr w:type="spellEnd"/>
-      <w:r>
-        <w:rPr>
-          <w:sz w:val="24"/>
-          <w:szCs w:val="24"/>
-        </w:rPr>
-        <w:t xml:space="preserve"> réteg: </w:t>
+          <w:i/>
+          <w:iCs/>
+          <w:sz w:val="24"/>
+          <w:szCs w:val="24"/>
+        </w:rPr>
+        <w:t>Source</w:t>
+      </w:r>
+      <w:proofErr w:type="spellEnd"/>
+      <w:r>
+        <w:rPr>
+          <w:i/>
+          <w:iCs/>
+          <w:sz w:val="24"/>
+          <w:szCs w:val="24"/>
+        </w:rPr>
+        <w:t xml:space="preserve"> </w:t>
+      </w:r>
+      <w:proofErr w:type="spellStart"/>
+      <w:r>
+        <w:rPr>
+          <w:i/>
+          <w:iCs/>
+          <w:sz w:val="24"/>
+          <w:szCs w:val="24"/>
+        </w:rPr>
+        <w:t>Connector</w:t>
+      </w:r>
+      <w:proofErr w:type="spellEnd"/>
+      <w:r>
+        <w:rPr>
+          <w:i/>
+          <w:iCs/>
+          <w:sz w:val="24"/>
+          <w:szCs w:val="24"/>
+        </w:rPr>
+        <w:t>:</w:t>
+      </w:r>
+      <w:r>
+        <w:rPr>
+          <w:sz w:val="24"/>
+          <w:szCs w:val="24"/>
+        </w:rPr>
+        <w:t xml:space="preserve"> </w:t>
+      </w:r>
+      <w:r>
+        <w:rPr>
+          <w:sz w:val="24"/>
+          <w:szCs w:val="24"/>
+        </w:rPr>
+        <w:t>adatbázisból</w:t>
+      </w:r>
+      <w:r>
+        <w:rPr>
+          <w:sz w:val="24"/>
+          <w:szCs w:val="24"/>
+        </w:rPr>
+        <w:t xml:space="preserve">, </w:t>
+      </w:r>
+      <w:r>
+        <w:rPr>
+          <w:sz w:val="24"/>
+          <w:szCs w:val="24"/>
+        </w:rPr>
+        <w:t>fájlrendszerből</w:t>
+      </w:r>
+      <w:r>
+        <w:rPr>
+          <w:sz w:val="24"/>
+          <w:szCs w:val="24"/>
+        </w:rPr>
+        <w:t xml:space="preserve">, </w:t>
+      </w:r>
+      <w:proofErr w:type="spellStart"/>
+      <w:r>
+        <w:rPr>
+          <w:sz w:val="24"/>
+          <w:szCs w:val="24"/>
+        </w:rPr>
+        <w:t>elasticsearchból</w:t>
+      </w:r>
+      <w:proofErr w:type="spellEnd"/>
+      <w:r>
+        <w:rPr>
+          <w:sz w:val="24"/>
+          <w:szCs w:val="24"/>
+        </w:rPr>
+        <w:t xml:space="preserve"> kiszedik a szükséges adatot és beküldik a </w:t>
+      </w:r>
+      <w:r>
+        <w:rPr>
+          <w:sz w:val="24"/>
+          <w:szCs w:val="24"/>
+        </w:rPr>
+        <w:t>K</w:t>
+      </w:r>
+      <w:r>
+        <w:rPr>
+          <w:sz w:val="24"/>
+          <w:szCs w:val="24"/>
+        </w:rPr>
+        <w:t xml:space="preserve">afka </w:t>
+      </w:r>
+      <w:proofErr w:type="spellStart"/>
+      <w:r>
+        <w:rPr>
+          <w:sz w:val="24"/>
+          <w:szCs w:val="24"/>
+        </w:rPr>
+        <w:t>topic-ba</w:t>
+      </w:r>
+      <w:proofErr w:type="spellEnd"/>
+      <w:r>
+        <w:rPr>
+          <w:sz w:val="24"/>
+          <w:szCs w:val="24"/>
+        </w:rPr>
+        <w:t>.</w:t>
       </w:r>
     </w:p>
     <w:p>
@@ -7824,10 +9077,122 @@
       </w:pPr>
       <w:r>
         <w:rPr>
-          <w:sz w:val="24"/>
-          <w:szCs w:val="24"/>
-        </w:rPr>
-        <w:t>Az adatbázis CRUD (létrehozása, visszakeresése, frissítése, törlése) műveletei ebbe a kategóriába tartoznak.</w:t>
+          <w:i/>
+          <w:iCs/>
+          <w:sz w:val="24"/>
+          <w:szCs w:val="24"/>
+        </w:rPr>
+        <w:t xml:space="preserve">Sink </w:t>
+      </w:r>
+      <w:proofErr w:type="spellStart"/>
+      <w:r>
+        <w:rPr>
+          <w:i/>
+          <w:iCs/>
+          <w:sz w:val="24"/>
+          <w:szCs w:val="24"/>
+        </w:rPr>
+        <w:t>Connector</w:t>
+      </w:r>
+      <w:proofErr w:type="spellEnd"/>
+      <w:r>
+        <w:rPr>
+          <w:i/>
+          <w:iCs/>
+          <w:sz w:val="24"/>
+          <w:szCs w:val="24"/>
+        </w:rPr>
+        <w:t>:</w:t>
+      </w:r>
+      <w:r>
+        <w:rPr>
+          <w:sz w:val="24"/>
+          <w:szCs w:val="24"/>
+        </w:rPr>
+        <w:t xml:space="preserve"> </w:t>
+      </w:r>
+      <w:r>
+        <w:rPr>
+          <w:sz w:val="24"/>
+          <w:szCs w:val="24"/>
+        </w:rPr>
+        <w:t xml:space="preserve">Ellentéte a </w:t>
+      </w:r>
+      <w:proofErr w:type="spellStart"/>
+      <w:r>
+        <w:rPr>
+          <w:sz w:val="24"/>
+          <w:szCs w:val="24"/>
+        </w:rPr>
+        <w:t>Source</w:t>
+      </w:r>
+      <w:proofErr w:type="spellEnd"/>
+      <w:r>
+        <w:rPr>
+          <w:sz w:val="24"/>
+          <w:szCs w:val="24"/>
+        </w:rPr>
+        <w:t xml:space="preserve"> </w:t>
+      </w:r>
+      <w:proofErr w:type="spellStart"/>
+      <w:r>
+        <w:rPr>
+          <w:sz w:val="24"/>
+          <w:szCs w:val="24"/>
+        </w:rPr>
+        <w:t>Connectornak</w:t>
+      </w:r>
+      <w:proofErr w:type="spellEnd"/>
+      <w:r>
+        <w:rPr>
+          <w:sz w:val="24"/>
+          <w:szCs w:val="24"/>
+        </w:rPr>
+        <w:t>, egy K</w:t>
+      </w:r>
+      <w:r>
+        <w:rPr>
+          <w:sz w:val="24"/>
+          <w:szCs w:val="24"/>
+        </w:rPr>
+        <w:t xml:space="preserve">afka </w:t>
+      </w:r>
+      <w:proofErr w:type="spellStart"/>
+      <w:r>
+        <w:rPr>
+          <w:sz w:val="24"/>
+          <w:szCs w:val="24"/>
+        </w:rPr>
+        <w:t>T</w:t>
+      </w:r>
+      <w:r>
+        <w:rPr>
+          <w:sz w:val="24"/>
+          <w:szCs w:val="24"/>
+        </w:rPr>
+        <w:t>opic</w:t>
+      </w:r>
+      <w:r>
+        <w:rPr>
+          <w:sz w:val="24"/>
+          <w:szCs w:val="24"/>
+        </w:rPr>
+        <w:t>-</w:t>
+      </w:r>
+      <w:r>
+        <w:rPr>
+          <w:sz w:val="24"/>
+          <w:szCs w:val="24"/>
+        </w:rPr>
+        <w:t>ra</w:t>
+      </w:r>
+      <w:proofErr w:type="spellEnd"/>
+      <w:r>
+        <w:rPr>
+          <w:sz w:val="24"/>
+          <w:szCs w:val="24"/>
+        </w:rPr>
+        <w:t xml:space="preserve"> feliratkozik és menti le az adatokat.</w:t>
       </w:r>
     </w:p>
     <w:p>
@@ -7835,10 +9200,109 @@
         <w:spacing w:line="360" w:lineRule="auto"/>
         <w:jc w:val="both"/>
         <w:rPr>
-          <w:sz w:val="24"/>
-          <w:szCs w:val="24"/>
-        </w:rPr>
-      </w:pPr>
+          <w:b/>
+          <w:bCs/>
+          <w:sz w:val="24"/>
+          <w:szCs w:val="24"/>
+        </w:rPr>
+      </w:pPr>
+      <w:r>
+        <w:rPr>
+          <w:b/>
+          <w:bCs/>
+          <w:sz w:val="24"/>
+          <w:szCs w:val="24"/>
+        </w:rPr>
+        <w:t xml:space="preserve">Kafka </w:t>
+      </w:r>
+      <w:proofErr w:type="spellStart"/>
+      <w:r>
+        <w:rPr>
+          <w:b/>
+          <w:bCs/>
+          <w:sz w:val="24"/>
+          <w:szCs w:val="24"/>
+        </w:rPr>
+        <w:t>streams</w:t>
+      </w:r>
+      <w:proofErr w:type="spellEnd"/>
+      <w:r>
+        <w:rPr>
+          <w:b/>
+          <w:bCs/>
+          <w:sz w:val="24"/>
+          <w:szCs w:val="24"/>
+        </w:rPr>
+        <w:t xml:space="preserve"> (</w:t>
+      </w:r>
+      <w:proofErr w:type="spellStart"/>
+      <w:r>
+        <w:rPr>
+          <w:b/>
+          <w:bCs/>
+          <w:sz w:val="24"/>
+          <w:szCs w:val="24"/>
+        </w:rPr>
+        <w:t>Streams</w:t>
+      </w:r>
+      <w:proofErr w:type="spellEnd"/>
+      <w:r>
+        <w:rPr>
+          <w:b/>
+          <w:bCs/>
+          <w:sz w:val="24"/>
+          <w:szCs w:val="24"/>
+        </w:rPr>
+        <w:t xml:space="preserve"> API)</w:t>
+      </w:r>
+      <w:r>
+        <w:rPr>
+          <w:b/>
+          <w:bCs/>
+          <w:sz w:val="24"/>
+          <w:szCs w:val="24"/>
+        </w:rPr>
+        <w:t>:</w:t>
+      </w:r>
+      <w:r>
+        <w:rPr>
+          <w:b/>
+          <w:bCs/>
+          <w:sz w:val="24"/>
+          <w:szCs w:val="24"/>
+        </w:rPr>
+        <w:t xml:space="preserve"> </w:t>
+      </w:r>
+      <w:r>
+        <w:rPr>
+          <w:sz w:val="24"/>
+          <w:szCs w:val="24"/>
+        </w:rPr>
+        <w:t>F</w:t>
+      </w:r>
+      <w:r>
+        <w:rPr>
+          <w:sz w:val="24"/>
+          <w:szCs w:val="24"/>
+        </w:rPr>
+        <w:t xml:space="preserve">ogja az adatot kiszedi a </w:t>
+      </w:r>
+      <w:proofErr w:type="spellStart"/>
+      <w:r>
+        <w:rPr>
+          <w:sz w:val="24"/>
+          <w:szCs w:val="24"/>
+        </w:rPr>
+        <w:t>kafkából</w:t>
+      </w:r>
+      <w:proofErr w:type="spellEnd"/>
+      <w:r>
+        <w:rPr>
+          <w:sz w:val="24"/>
+          <w:szCs w:val="24"/>
+        </w:rPr>
+        <w:t xml:space="preserve"> átalakítja, valamilyen formába majd visszarakja.</w:t>
+      </w:r>
     </w:p>
     <w:p>
       <w:pPr>
@@ -7849,740 +9313,6 @@
           <w:szCs w:val="24"/>
         </w:rPr>
       </w:pPr>
-      <w:r>
-        <w:rPr>
-          <w:sz w:val="24"/>
-          <w:szCs w:val="24"/>
-        </w:rPr>
-        <w:t xml:space="preserve">Integrációs réteg: </w:t>
-      </w:r>
-    </w:p>
-    <w:p>
-      <w:pPr>
-        <w:spacing w:line="360" w:lineRule="auto"/>
-        <w:jc w:val="both"/>
-        <w:rPr>
-          <w:sz w:val="24"/>
-          <w:szCs w:val="24"/>
-        </w:rPr>
-      </w:pPr>
-      <w:r>
-        <w:rPr>
-          <w:sz w:val="24"/>
-          <w:szCs w:val="24"/>
-        </w:rPr>
-        <w:t>Különböző webes webszolgáltatásokból áll (bármely szolgáltatás, amely elérhető az interneten és XML üzenetkezelő rendszert használ).</w:t>
-      </w:r>
-    </w:p>
-    <w:p>
-      <w:pPr>
-        <w:spacing w:line="360" w:lineRule="auto"/>
-        <w:jc w:val="both"/>
-        <w:rPr>
-          <w:sz w:val="24"/>
-          <w:szCs w:val="24"/>
-        </w:rPr>
-      </w:pPr>
-      <w:r>
-        <w:rPr>
-          <w:sz w:val="24"/>
-          <w:szCs w:val="24"/>
-        </w:rPr>
-        <w:t xml:space="preserve">Aztán vannak segédosztályok, </w:t>
-      </w:r>
-      <w:proofErr w:type="spellStart"/>
-      <w:r>
-        <w:rPr>
-          <w:sz w:val="24"/>
-          <w:szCs w:val="24"/>
-        </w:rPr>
-        <w:t>validátor</w:t>
-      </w:r>
-      <w:proofErr w:type="spellEnd"/>
-      <w:r>
-        <w:rPr>
-          <w:sz w:val="24"/>
-          <w:szCs w:val="24"/>
-        </w:rPr>
-        <w:t xml:space="preserve"> osztályok és nézet osztályok.</w:t>
-      </w:r>
-    </w:p>
-    <w:p>
-      <w:pPr>
-        <w:spacing w:line="360" w:lineRule="auto"/>
-        <w:jc w:val="both"/>
-        <w:rPr>
-          <w:sz w:val="24"/>
-          <w:szCs w:val="24"/>
-        </w:rPr>
-      </w:pPr>
-      <w:r>
-        <w:rPr>
-          <w:sz w:val="24"/>
-          <w:szCs w:val="24"/>
-        </w:rPr>
-        <w:lastRenderedPageBreak/>
-        <w:t>Az osztályok által nyújtott összes szolgáltatás a megfelelő osztályaikban valósul meg, és az adott interfészektől való függőség megvalósításával szerezhető be.</w:t>
-      </w:r>
-    </w:p>
-    <w:p>
-      <w:pPr>
-        <w:pStyle w:val="Cmsor2"/>
-        <w:numPr>
-          <w:ilvl w:val="1"/>
-          <w:numId w:val="8"/>
-        </w:numPr>
-        <w:spacing w:line="360" w:lineRule="auto"/>
-        <w:ind w:left="1134" w:hanging="1134"/>
-        <w:rPr>
-          <w:rFonts w:cstheme="minorHAnsi"/>
-          <w:sz w:val="40"/>
-          <w:szCs w:val="40"/>
-        </w:rPr>
-      </w:pPr>
-      <w:bookmarkStart w:id="5" w:name="_Toc55744356"/>
-      <w:proofErr w:type="spellStart"/>
-      <w:r>
-        <w:rPr>
-          <w:rFonts w:cstheme="minorHAnsi"/>
-          <w:sz w:val="40"/>
-          <w:szCs w:val="40"/>
-        </w:rPr>
-        <w:t>Docker</w:t>
-      </w:r>
-      <w:bookmarkEnd w:id="5"/>
-      <w:proofErr w:type="spellEnd"/>
-    </w:p>
-    <w:p>
-      <w:pPr>
-        <w:spacing w:line="360" w:lineRule="auto"/>
-        <w:jc w:val="both"/>
-        <w:rPr>
-          <w:sz w:val="24"/>
-          <w:szCs w:val="24"/>
-        </w:rPr>
-      </w:pPr>
-      <w:r>
-        <w:rPr>
-          <w:sz w:val="24"/>
-          <w:szCs w:val="24"/>
-        </w:rPr>
-        <w:t>A Docker egy olyan eszköz, amelyet az alkalmazások létrehozása, telepítése és futtatása konténerek segítségével könnyebbé tesz. A tárolók lehetővé teszik a fejlesztők számára, hogy csomagolják az alkalmazást az összes szükséges alkatrésszel, például könyvtárakkal és más függőségekkel, és egy csomagként telepítsék. Ezzel a tárolónak köszönhetően a fejlesztő megnyugodhat, hogy az alkalmazás bármely más Linux gépen futni fog, függetlenül attól, hogy a gépnek milyen testreszabott beállításai lehetnek, amelyek eltérhetnek a kód írásához és teszteléséhez használt géptől.</w:t>
-      </w:r>
-    </w:p>
-    <w:p>
-      <w:pPr>
-        <w:spacing w:line="360" w:lineRule="auto"/>
-        <w:jc w:val="both"/>
-        <w:rPr>
-          <w:sz w:val="24"/>
-          <w:szCs w:val="24"/>
-        </w:rPr>
-      </w:pPr>
-      <w:r>
-        <w:rPr>
-          <w:sz w:val="24"/>
-          <w:szCs w:val="24"/>
-        </w:rPr>
-        <w:t>Bizonyos értelemben a Docker egy kicsit olyan, mint egy virtuális gép. De a virtuális géppel ellentétben, a teljes virtuális operációs rendszer létrehozása helyett, a Docker lehetővé teszi az alkalmazások számára, hogy ugyanazt a Linux-kernelt használják, mint az általuk futtatott rendszer, és csak olyan alkalmazásokat igényel, amelyek még nem futnak a gazdagépen. Ez jelentős teljesítménynövekedést eredményez és csökkenti az alkalmazás méretét.</w:t>
-      </w:r>
-    </w:p>
-    <w:p>
-      <w:pPr>
-        <w:spacing w:line="360" w:lineRule="auto"/>
-        <w:jc w:val="both"/>
-        <w:rPr>
-          <w:sz w:val="24"/>
-          <w:szCs w:val="24"/>
-        </w:rPr>
-      </w:pPr>
-      <w:r>
-        <w:rPr>
-          <w:sz w:val="24"/>
-          <w:szCs w:val="24"/>
-        </w:rPr>
-        <w:t>Ami fontos, a Docker nyílt forráskódú. Ez azt jelenti, hogy bárki hozzájárulhat a Docker fejlesztéséhez és kibővítheti saját igényeinek kielégítéséhez, ha további funkciókra van szüksége, amelyek már nem kaphatók.</w:t>
-      </w:r>
-    </w:p>
-    <w:p>
-      <w:pPr>
-        <w:spacing w:line="360" w:lineRule="auto"/>
-        <w:jc w:val="both"/>
-        <w:rPr>
-          <w:sz w:val="24"/>
-          <w:szCs w:val="24"/>
-        </w:rPr>
-      </w:pPr>
-      <w:r>
-        <w:rPr>
-          <w:sz w:val="24"/>
-          <w:szCs w:val="24"/>
-        </w:rPr>
-        <w:t>Kinek szól Docker?</w:t>
-      </w:r>
-    </w:p>
-    <w:p>
-      <w:pPr>
-        <w:spacing w:line="360" w:lineRule="auto"/>
-        <w:jc w:val="both"/>
-        <w:rPr>
-          <w:sz w:val="24"/>
-          <w:szCs w:val="24"/>
-        </w:rPr>
-      </w:pPr>
-      <w:r>
-        <w:rPr>
-          <w:sz w:val="24"/>
-          <w:szCs w:val="24"/>
-        </w:rPr>
-        <w:t xml:space="preserve">A Docker egy olyan eszköz, amelyet mind a fejlesztők, mind a rendszergazdák számára előnyössé alakítottak ki, így számos </w:t>
-      </w:r>
-      <w:proofErr w:type="spellStart"/>
-      <w:r>
-        <w:rPr>
-          <w:sz w:val="24"/>
-          <w:szCs w:val="24"/>
-        </w:rPr>
-        <w:t>DevOps</w:t>
-      </w:r>
-      <w:proofErr w:type="spellEnd"/>
-      <w:r>
-        <w:rPr>
-          <w:sz w:val="24"/>
-          <w:szCs w:val="24"/>
-        </w:rPr>
-        <w:t xml:space="preserve"> (fejlesztő + művelet) eszköztár részévé teszi. A fejlesztők számára ez azt jelenti, hogy a kód írására összpontosíthatnak, anélkül, hogy aggódnának a rendszer mellett, amelyen végső soron futni fog. Ez azt is lehetővé teszi számukra, hogy előnyt szerezzenek, ha alkalmazásuk részeként a Docker konténerben futtatásra tervezett több ezer program egyikét használják. Az operatív személyzet számára a Docker rugalmasságot biztosít és potenciálisan csökkenti a szükséges rendszerek számát a kis lábnyoma és az alacsonyabb rezsi miatt.</w:t>
-      </w:r>
-    </w:p>
-    <w:p>
-      <w:pPr>
-        <w:spacing w:line="360" w:lineRule="auto"/>
-        <w:jc w:val="both"/>
-        <w:rPr>
-          <w:sz w:val="24"/>
-          <w:szCs w:val="24"/>
-        </w:rPr>
-      </w:pPr>
-      <w:r>
-        <w:rPr>
-          <w:sz w:val="24"/>
-          <w:szCs w:val="24"/>
-        </w:rPr>
-        <w:t>A konténerek megértése</w:t>
-      </w:r>
-    </w:p>
-    <w:p>
-      <w:pPr>
-        <w:spacing w:line="360" w:lineRule="auto"/>
-        <w:jc w:val="both"/>
-      </w:pPr>
-    </w:p>
-    <w:p>
-      <w:pPr>
-        <w:spacing w:line="360" w:lineRule="auto"/>
-        <w:jc w:val="both"/>
-        <w:rPr>
-          <w:sz w:val="24"/>
-          <w:szCs w:val="24"/>
-        </w:rPr>
-      </w:pPr>
-      <w:r>
-        <w:rPr>
-          <w:sz w:val="24"/>
-          <w:szCs w:val="24"/>
-        </w:rPr>
-        <w:lastRenderedPageBreak/>
-        <w:t>A konténerek három szoftverkategóriát igényelhetnek:</w:t>
-      </w:r>
-    </w:p>
-    <w:p>
-      <w:pPr>
-        <w:spacing w:line="360" w:lineRule="auto"/>
-        <w:jc w:val="both"/>
-        <w:rPr>
-          <w:sz w:val="24"/>
-          <w:szCs w:val="24"/>
-        </w:rPr>
-      </w:pPr>
-    </w:p>
-    <w:p>
-      <w:pPr>
-        <w:pStyle w:val="Listaszerbekezds"/>
-        <w:numPr>
-          <w:ilvl w:val="0"/>
-          <w:numId w:val="9"/>
-        </w:numPr>
-        <w:spacing w:line="360" w:lineRule="auto"/>
-        <w:jc w:val="both"/>
-        <w:rPr>
-          <w:sz w:val="24"/>
-          <w:szCs w:val="24"/>
-        </w:rPr>
-      </w:pPr>
-      <w:r>
-        <w:rPr>
-          <w:sz w:val="24"/>
-          <w:szCs w:val="24"/>
-        </w:rPr>
-        <w:t>Építő: a konténer építéséhez használt technológia.</w:t>
-      </w:r>
-    </w:p>
-    <w:p>
-      <w:pPr>
-        <w:pStyle w:val="Listaszerbekezds"/>
-        <w:numPr>
-          <w:ilvl w:val="0"/>
-          <w:numId w:val="9"/>
-        </w:numPr>
-        <w:spacing w:line="360" w:lineRule="auto"/>
-        <w:jc w:val="both"/>
-        <w:rPr>
-          <w:sz w:val="24"/>
-          <w:szCs w:val="24"/>
-        </w:rPr>
-      </w:pPr>
-      <w:r>
-        <w:rPr>
-          <w:sz w:val="24"/>
-          <w:szCs w:val="24"/>
-        </w:rPr>
-        <w:t>Motor: a konténer futtatásához használt technológia.</w:t>
-      </w:r>
-    </w:p>
-    <w:p>
-      <w:pPr>
-        <w:pStyle w:val="Listaszerbekezds"/>
-        <w:numPr>
-          <w:ilvl w:val="0"/>
-          <w:numId w:val="9"/>
-        </w:numPr>
-        <w:spacing w:line="360" w:lineRule="auto"/>
-        <w:jc w:val="both"/>
-        <w:rPr>
-          <w:sz w:val="24"/>
-          <w:szCs w:val="24"/>
-        </w:rPr>
-      </w:pPr>
-      <w:proofErr w:type="spellStart"/>
-      <w:r>
-        <w:rPr>
-          <w:sz w:val="24"/>
-          <w:szCs w:val="24"/>
-        </w:rPr>
-        <w:t>Orchestration</w:t>
-      </w:r>
-      <w:proofErr w:type="spellEnd"/>
-      <w:r>
-        <w:rPr>
-          <w:sz w:val="24"/>
-          <w:szCs w:val="24"/>
-        </w:rPr>
-        <w:t>: sok konténer kezeléséhez használt technológia.</w:t>
-      </w:r>
-    </w:p>
-    <w:p>
-      <w:pPr>
-        <w:spacing w:line="360" w:lineRule="auto"/>
-        <w:jc w:val="both"/>
-        <w:rPr>
-          <w:sz w:val="24"/>
-          <w:szCs w:val="24"/>
-        </w:rPr>
-      </w:pPr>
-    </w:p>
-    <w:p>
-      <w:pPr>
-        <w:spacing w:line="360" w:lineRule="auto"/>
-        <w:jc w:val="both"/>
-        <w:rPr>
-          <w:sz w:val="24"/>
-          <w:szCs w:val="24"/>
-        </w:rPr>
-      </w:pPr>
-      <w:r>
-        <w:rPr>
-          <w:sz w:val="24"/>
-          <w:szCs w:val="24"/>
-        </w:rPr>
-        <w:t>A konténerek használatának egyik vonzereje az, hogy képesek kecsesen meghalni, és igény szerint újjáéledni. Akár a konténer megszűnését összeomlás okozza, akár azért, mert egyszerűen nincs rá szükség, ha a kiszolgáló forgalma alacsony, a konténerek olcsók elindítani, és úgy vannak kialakítva, hogy zökkenőmentesen jelennek meg és tűnjenek el. Mivel a konténerek elmúlóak, és új példányokat hoznak létre, ahányszor csak szükséges, várható, hogy a megfigyelésüket és kezelésüket nem az ember valós időben végzi el, hanem automatizált módon.</w:t>
-      </w:r>
-    </w:p>
-    <w:p>
-      <w:pPr>
-        <w:spacing w:line="360" w:lineRule="auto"/>
-        <w:jc w:val="both"/>
-        <w:rPr>
-          <w:sz w:val="24"/>
-          <w:szCs w:val="24"/>
-        </w:rPr>
-      </w:pPr>
-    </w:p>
-    <w:p>
-      <w:pPr>
-        <w:spacing w:line="360" w:lineRule="auto"/>
-        <w:jc w:val="both"/>
-        <w:rPr>
-          <w:sz w:val="24"/>
-          <w:szCs w:val="24"/>
-        </w:rPr>
-      </w:pPr>
-      <w:r>
-        <w:rPr>
-          <w:sz w:val="24"/>
-          <w:szCs w:val="24"/>
-        </w:rPr>
-        <w:t xml:space="preserve">A Linux-konténerek elősegítették a nagy rendelkezésre állású számítástechnika hatalmas változását, és számos eszközkészlet van a szolgáltatások (vagy akár az egész operációs rendszer) konténerekben történő futtatásához. A Docker az egyik lehetőség a sok közül, amelyet az Open </w:t>
-      </w:r>
-      <w:proofErr w:type="spellStart"/>
-      <w:r>
-        <w:rPr>
-          <w:sz w:val="24"/>
-          <w:szCs w:val="24"/>
-        </w:rPr>
-        <w:t>Container</w:t>
-      </w:r>
-      <w:proofErr w:type="spellEnd"/>
-      <w:r>
-        <w:rPr>
-          <w:sz w:val="24"/>
-          <w:szCs w:val="24"/>
-        </w:rPr>
-        <w:t xml:space="preserve"> </w:t>
-      </w:r>
-      <w:proofErr w:type="spellStart"/>
-      <w:r>
-        <w:rPr>
-          <w:sz w:val="24"/>
-          <w:szCs w:val="24"/>
-        </w:rPr>
-        <w:t>Initiative</w:t>
-      </w:r>
-      <w:proofErr w:type="spellEnd"/>
-      <w:r>
-        <w:rPr>
-          <w:sz w:val="24"/>
-          <w:szCs w:val="24"/>
-        </w:rPr>
-        <w:t xml:space="preserve"> (OCI) meghatároz, az ipari szabványügyi szervezet, amely az innovációt ösztönzi, miközben elkerüli a gyártók bezáródásának veszélyét. Az OCI-</w:t>
-      </w:r>
-      <w:proofErr w:type="spellStart"/>
-      <w:r>
-        <w:rPr>
-          <w:sz w:val="24"/>
-          <w:szCs w:val="24"/>
-        </w:rPr>
-        <w:t>nak</w:t>
-      </w:r>
-      <w:proofErr w:type="spellEnd"/>
-      <w:r>
-        <w:rPr>
-          <w:sz w:val="24"/>
-          <w:szCs w:val="24"/>
-        </w:rPr>
-        <w:t xml:space="preserve"> köszönhetően választása van a tárolóeszköz-lánc kiválasztásakor, beleértve a Docker, az OKD, a </w:t>
-      </w:r>
-      <w:proofErr w:type="spellStart"/>
-      <w:r>
-        <w:rPr>
-          <w:sz w:val="24"/>
-          <w:szCs w:val="24"/>
-        </w:rPr>
-        <w:t>Podman</w:t>
-      </w:r>
-      <w:proofErr w:type="spellEnd"/>
-      <w:r>
-        <w:rPr>
-          <w:sz w:val="24"/>
-          <w:szCs w:val="24"/>
-        </w:rPr>
-        <w:t xml:space="preserve">, az </w:t>
-      </w:r>
-      <w:proofErr w:type="spellStart"/>
-      <w:r>
-        <w:rPr>
-          <w:sz w:val="24"/>
-          <w:szCs w:val="24"/>
-        </w:rPr>
-        <w:t>rkt</w:t>
-      </w:r>
-      <w:proofErr w:type="spellEnd"/>
-      <w:r>
-        <w:rPr>
-          <w:sz w:val="24"/>
-          <w:szCs w:val="24"/>
-        </w:rPr>
-        <w:t xml:space="preserve">, az </w:t>
-      </w:r>
-      <w:proofErr w:type="spellStart"/>
-      <w:r>
-        <w:rPr>
-          <w:sz w:val="24"/>
-          <w:szCs w:val="24"/>
-        </w:rPr>
-        <w:t>OpenShift</w:t>
-      </w:r>
-      <w:proofErr w:type="spellEnd"/>
-      <w:r>
-        <w:rPr>
-          <w:sz w:val="24"/>
-          <w:szCs w:val="24"/>
-        </w:rPr>
-        <w:t xml:space="preserve"> és másokat.</w:t>
-      </w:r>
-    </w:p>
-    <w:p>
-      <w:pPr>
-        <w:spacing w:line="360" w:lineRule="auto"/>
-        <w:jc w:val="both"/>
-        <w:rPr>
-          <w:sz w:val="24"/>
-          <w:szCs w:val="24"/>
-        </w:rPr>
-      </w:pPr>
-    </w:p>
-    <w:p>
-      <w:pPr>
-        <w:spacing w:line="360" w:lineRule="auto"/>
-        <w:jc w:val="both"/>
-        <w:rPr>
-          <w:sz w:val="24"/>
-          <w:szCs w:val="24"/>
-        </w:rPr>
-      </w:pPr>
-      <w:r>
-        <w:rPr>
-          <w:sz w:val="24"/>
-          <w:szCs w:val="24"/>
-        </w:rPr>
-        <w:t xml:space="preserve">Ha úgy dönt, hogy a szolgáltatásokat konténerekben futtatja, akkor valószínűleg szüksége van a tárolók tárolására és kezelésére tervezett szoftverre. Ezt széles körben </w:t>
-      </w:r>
-      <w:proofErr w:type="spellStart"/>
-      <w:r>
-        <w:rPr>
-          <w:sz w:val="24"/>
-          <w:szCs w:val="24"/>
-        </w:rPr>
-        <w:t>konteiner</w:t>
-      </w:r>
-      <w:proofErr w:type="spellEnd"/>
-      <w:r>
-        <w:rPr>
-          <w:sz w:val="24"/>
-          <w:szCs w:val="24"/>
-        </w:rPr>
-        <w:t xml:space="preserve"> hangszerelésnek nevezik. A </w:t>
-      </w:r>
-      <w:proofErr w:type="spellStart"/>
-      <w:r>
-        <w:rPr>
-          <w:sz w:val="24"/>
-          <w:szCs w:val="24"/>
-        </w:rPr>
-        <w:t>Kubernetes</w:t>
-      </w:r>
-      <w:proofErr w:type="spellEnd"/>
-      <w:r>
-        <w:rPr>
-          <w:sz w:val="24"/>
-          <w:szCs w:val="24"/>
-        </w:rPr>
-        <w:t xml:space="preserve"> biztosítja a konténerek hangszerelését a konténerek különféle futási </w:t>
-      </w:r>
-      <w:proofErr w:type="spellStart"/>
-      <w:r>
-        <w:rPr>
-          <w:sz w:val="24"/>
-          <w:szCs w:val="24"/>
-        </w:rPr>
-        <w:t>idejéhez</w:t>
-      </w:r>
-      <w:proofErr w:type="spellEnd"/>
-      <w:r>
-        <w:rPr>
-          <w:sz w:val="24"/>
-          <w:szCs w:val="24"/>
-        </w:rPr>
-        <w:t>.</w:t>
-      </w:r>
-    </w:p>
-    <w:p>
-      <w:pPr>
-        <w:pStyle w:val="Cmsor2"/>
-        <w:spacing w:line="360" w:lineRule="auto"/>
-        <w:ind w:left="1134" w:hanging="1134"/>
-        <w:rPr>
-          <w:rFonts w:cstheme="minorHAnsi"/>
-          <w:sz w:val="40"/>
-          <w:szCs w:val="40"/>
-        </w:rPr>
-      </w:pPr>
-      <w:bookmarkStart w:id="6" w:name="_Toc55744357"/>
-      <w:proofErr w:type="spellStart"/>
-      <w:r>
-        <w:rPr>
-          <w:rFonts w:cstheme="minorHAnsi"/>
-          <w:sz w:val="40"/>
-          <w:szCs w:val="40"/>
-        </w:rPr>
-        <w:lastRenderedPageBreak/>
-        <w:t>Apache</w:t>
-      </w:r>
-      <w:proofErr w:type="spellEnd"/>
-      <w:r>
-        <w:rPr>
-          <w:rFonts w:cstheme="minorHAnsi"/>
-          <w:sz w:val="40"/>
-          <w:szCs w:val="40"/>
-        </w:rPr>
-        <w:t xml:space="preserve"> </w:t>
-      </w:r>
-      <w:r>
-        <w:rPr>
-          <w:rFonts w:cstheme="minorHAnsi"/>
-          <w:sz w:val="40"/>
-          <w:szCs w:val="40"/>
-        </w:rPr>
-        <w:t>Kafka</w:t>
-      </w:r>
-      <w:r>
-        <w:rPr>
-          <w:rFonts w:cstheme="minorHAnsi"/>
-          <w:sz w:val="40"/>
-          <w:szCs w:val="40"/>
-        </w:rPr>
-        <w:t xml:space="preserve"> elosztott </w:t>
-      </w:r>
-      <w:proofErr w:type="spellStart"/>
-      <w:r>
-        <w:rPr>
-          <w:rFonts w:cstheme="minorHAnsi"/>
-          <w:sz w:val="40"/>
-          <w:szCs w:val="40"/>
-        </w:rPr>
-        <w:t>streaming</w:t>
-      </w:r>
-      <w:proofErr w:type="spellEnd"/>
-      <w:r>
-        <w:rPr>
-          <w:rFonts w:cstheme="minorHAnsi"/>
-          <w:sz w:val="40"/>
-          <w:szCs w:val="40"/>
-        </w:rPr>
-        <w:t xml:space="preserve"> platform</w:t>
-      </w:r>
-      <w:bookmarkEnd w:id="6"/>
-    </w:p>
-    <w:p>
-      <w:pPr>
-        <w:spacing w:line="360" w:lineRule="auto"/>
-        <w:jc w:val="both"/>
-        <w:rPr>
-          <w:sz w:val="24"/>
-          <w:szCs w:val="24"/>
-        </w:rPr>
-      </w:pPr>
-      <w:r>
-        <w:rPr>
-          <w:sz w:val="24"/>
-          <w:szCs w:val="24"/>
-        </w:rPr>
-        <w:t xml:space="preserve">Az </w:t>
-      </w:r>
-      <w:proofErr w:type="spellStart"/>
-      <w:r>
-        <w:rPr>
-          <w:sz w:val="24"/>
-          <w:szCs w:val="24"/>
-        </w:rPr>
-        <w:t>Apache</w:t>
-      </w:r>
-      <w:proofErr w:type="spellEnd"/>
-      <w:r>
-        <w:rPr>
-          <w:sz w:val="24"/>
-          <w:szCs w:val="24"/>
-        </w:rPr>
-        <w:t xml:space="preserve"> Kafka Scala és Java nyelven íródott, és a korábbi </w:t>
-      </w:r>
-      <w:proofErr w:type="spellStart"/>
-      <w:r>
-        <w:rPr>
-          <w:sz w:val="24"/>
-          <w:szCs w:val="24"/>
-        </w:rPr>
-        <w:t>LinkedIn</w:t>
-      </w:r>
-      <w:proofErr w:type="spellEnd"/>
-      <w:r>
-        <w:rPr>
-          <w:sz w:val="24"/>
-          <w:szCs w:val="24"/>
-        </w:rPr>
-        <w:t xml:space="preserve"> adatmérnökök alkotása. Már 2011-ben a technológiát erősen skálázható üzenetküldő rendszerként adták </w:t>
-      </w:r>
-      <w:proofErr w:type="gramStart"/>
-      <w:r>
-        <w:rPr>
-          <w:sz w:val="24"/>
-          <w:szCs w:val="24"/>
-        </w:rPr>
-        <w:t>át</w:t>
-      </w:r>
-      <w:proofErr w:type="gramEnd"/>
-      <w:r>
-        <w:rPr>
-          <w:sz w:val="24"/>
-          <w:szCs w:val="24"/>
-        </w:rPr>
-        <w:t xml:space="preserve"> amely nyílt forráskódú.</w:t>
-      </w:r>
-    </w:p>
-    <w:p>
-      <w:pPr>
-        <w:spacing w:line="360" w:lineRule="auto"/>
-        <w:jc w:val="both"/>
-        <w:rPr>
-          <w:sz w:val="24"/>
-          <w:szCs w:val="24"/>
-        </w:rPr>
-      </w:pPr>
-      <w:r>
-        <w:rPr>
-          <w:sz w:val="24"/>
-          <w:szCs w:val="24"/>
-        </w:rPr>
-        <w:t>A mai összetett rendszerekben szereplő adatokat és naplókat feldolgozni, újra</w:t>
-      </w:r>
-      <w:r>
-        <w:rPr>
-          <w:sz w:val="24"/>
-          <w:szCs w:val="24"/>
-        </w:rPr>
-        <w:t xml:space="preserve"> </w:t>
-      </w:r>
-      <w:r>
-        <w:rPr>
-          <w:sz w:val="24"/>
-          <w:szCs w:val="24"/>
-        </w:rPr>
-        <w:t xml:space="preserve">feldolgozni, elemezni és kezelni kell - gyakran valós időben. És ezért az </w:t>
-      </w:r>
-      <w:proofErr w:type="spellStart"/>
-      <w:r>
-        <w:rPr>
-          <w:sz w:val="24"/>
-          <w:szCs w:val="24"/>
-        </w:rPr>
-        <w:t>Apache</w:t>
-      </w:r>
-      <w:proofErr w:type="spellEnd"/>
-      <w:r>
-        <w:rPr>
-          <w:sz w:val="24"/>
-          <w:szCs w:val="24"/>
-        </w:rPr>
-        <w:t xml:space="preserve"> Kafka jelentős szerepet játszik az üzenet streaming környezetében. A Kafka kulcsfontosságú tervezési alapelveit az egyre növekvő igény alapján alakítják ki a nagy teljesítményű architektúrák, amelyek könnyen skálázhatóak, és lehetővé teszik az adatok tárolását, feldolgozását és újrafeldolgozását.</w:t>
-      </w:r>
     </w:p>
     <w:p>
       <w:pPr>
@@ -8597,7 +9327,7 @@
           <w:szCs w:val="36"/>
         </w:rPr>
       </w:pPr>
-      <w:bookmarkStart w:id="7" w:name="_Toc55744358"/>
+      <w:bookmarkStart w:id="8" w:name="_Toc55759113"/>
       <w:r>
         <w:rPr>
           <w:rFonts w:cstheme="minorHAnsi"/>
@@ -8606,568 +9336,10 @@
           <w:sz w:val="36"/>
           <w:szCs w:val="36"/>
         </w:rPr>
-        <w:t>Architektúra</w:t>
-      </w:r>
-      <w:bookmarkEnd w:id="7"/>
-    </w:p>
-    <w:p>
-      <w:pPr>
-        <w:spacing w:line="360" w:lineRule="auto"/>
-        <w:jc w:val="both"/>
-        <w:rPr>
-          <w:sz w:val="24"/>
-          <w:szCs w:val="24"/>
-        </w:rPr>
-      </w:pPr>
-      <w:r>
-        <w:rPr>
-          <w:sz w:val="24"/>
-          <w:szCs w:val="24"/>
-        </w:rPr>
-        <w:t>Egy Kafka architektúra legalább egy Kafka szerverből (bróker) áll</w:t>
-      </w:r>
-      <w:r>
-        <w:rPr>
-          <w:sz w:val="24"/>
-          <w:szCs w:val="24"/>
-        </w:rPr>
-        <w:t>,</w:t>
-      </w:r>
-      <w:r>
-        <w:rPr>
-          <w:sz w:val="24"/>
-          <w:szCs w:val="24"/>
-        </w:rPr>
-        <w:t xml:space="preserve"> ami a konfigurációját kötelezően a </w:t>
-      </w:r>
-      <w:proofErr w:type="spellStart"/>
-      <w:r>
-        <w:rPr>
-          <w:sz w:val="24"/>
-          <w:szCs w:val="24"/>
-        </w:rPr>
-        <w:t>Zookeeper</w:t>
-      </w:r>
-      <w:proofErr w:type="spellEnd"/>
-      <w:r>
-        <w:rPr>
-          <w:sz w:val="24"/>
-          <w:szCs w:val="24"/>
-        </w:rPr>
-        <w:t xml:space="preserve"> nevű elosztott konfigurációs management rendszerben tárolja. A Kafka </w:t>
-      </w:r>
-      <w:proofErr w:type="spellStart"/>
-      <w:r>
-        <w:rPr>
-          <w:sz w:val="24"/>
-          <w:szCs w:val="24"/>
-        </w:rPr>
-        <w:t>borker-hez</w:t>
-      </w:r>
-      <w:proofErr w:type="spellEnd"/>
-      <w:r>
-        <w:rPr>
-          <w:sz w:val="24"/>
-          <w:szCs w:val="24"/>
-        </w:rPr>
-        <w:t xml:space="preserve"> csatlakoznak a </w:t>
-      </w:r>
-      <w:r>
-        <w:rPr>
-          <w:sz w:val="24"/>
-          <w:szCs w:val="24"/>
-        </w:rPr>
-        <w:t>producer-</w:t>
-      </w:r>
-      <w:proofErr w:type="spellStart"/>
-      <w:r>
-        <w:rPr>
-          <w:sz w:val="24"/>
-          <w:szCs w:val="24"/>
-        </w:rPr>
-        <w:t>ek</w:t>
-      </w:r>
-      <w:proofErr w:type="spellEnd"/>
-      <w:r>
-        <w:rPr>
-          <w:sz w:val="24"/>
-          <w:szCs w:val="24"/>
-        </w:rPr>
-        <w:t xml:space="preserve"> és </w:t>
-      </w:r>
-      <w:r>
-        <w:rPr>
-          <w:sz w:val="24"/>
-          <w:szCs w:val="24"/>
-        </w:rPr>
-        <w:t>consumer-</w:t>
-      </w:r>
-      <w:proofErr w:type="spellStart"/>
-      <w:r>
-        <w:rPr>
-          <w:sz w:val="24"/>
-          <w:szCs w:val="24"/>
-        </w:rPr>
-        <w:t>ek</w:t>
-      </w:r>
-      <w:proofErr w:type="spellEnd"/>
-      <w:r>
-        <w:rPr>
-          <w:sz w:val="24"/>
-          <w:szCs w:val="24"/>
-        </w:rPr>
-        <w:t xml:space="preserve">. A Kafka </w:t>
-      </w:r>
-      <w:proofErr w:type="spellStart"/>
-      <w:r>
-        <w:rPr>
-          <w:sz w:val="24"/>
-          <w:szCs w:val="24"/>
-        </w:rPr>
-        <w:t>C</w:t>
-      </w:r>
-      <w:r>
-        <w:rPr>
-          <w:sz w:val="24"/>
-          <w:szCs w:val="24"/>
-        </w:rPr>
-        <w:t>luster-ben</w:t>
-      </w:r>
-      <w:proofErr w:type="spellEnd"/>
-      <w:r>
-        <w:rPr>
-          <w:sz w:val="24"/>
-          <w:szCs w:val="24"/>
-        </w:rPr>
-        <w:t xml:space="preserve"> úgynevezett </w:t>
-      </w:r>
-      <w:proofErr w:type="spellStart"/>
-      <w:r>
-        <w:rPr>
-          <w:sz w:val="24"/>
-          <w:szCs w:val="24"/>
-        </w:rPr>
-        <w:t>T</w:t>
-      </w:r>
-      <w:r>
-        <w:rPr>
-          <w:sz w:val="24"/>
-          <w:szCs w:val="24"/>
-        </w:rPr>
-        <w:t>opic</w:t>
-      </w:r>
-      <w:proofErr w:type="spellEnd"/>
-      <w:r>
-        <w:rPr>
-          <w:sz w:val="24"/>
-          <w:szCs w:val="24"/>
-        </w:rPr>
-        <w:t xml:space="preserve">-ok találhatók. </w:t>
-      </w:r>
-    </w:p>
-    <w:p>
-      <w:pPr>
-        <w:spacing w:line="360" w:lineRule="auto"/>
-        <w:jc w:val="center"/>
-        <w:rPr>
-          <w:sz w:val="24"/>
-          <w:szCs w:val="24"/>
-        </w:rPr>
-      </w:pPr>
-      <w:r>
-        <w:rPr>
-          <w:noProof/>
-        </w:rPr>
-        <w:drawing>
-          <wp:inline distT="0" distB="0" distL="0" distR="0" wp14:anchorId="7219065F" wp14:editId="45165C54">
-            <wp:extent cx="4221126" cy="2648833"/>
-            <wp:effectExtent l="0" t="0" r="0" b="5715"/>
-            <wp:docPr id="9" name="Kép 9"/>
-            <wp:cNvGraphicFramePr>
-              <a:graphicFrameLocks xmlns:a="http://schemas.openxmlformats.org/drawingml/2006/main" noChangeAspect="1"/>
-            </wp:cNvGraphicFramePr>
-            <a:graphic xmlns:a="http://schemas.openxmlformats.org/drawingml/2006/main">
-              <a:graphicData uri="http://schemas.openxmlformats.org/drawingml/2006/picture">
-                <pic:pic xmlns:pic="http://schemas.openxmlformats.org/drawingml/2006/picture">
-                  <pic:nvPicPr>
-                    <pic:cNvPr id="9" name="Kép 9"/>
-                    <pic:cNvPicPr/>
-                  </pic:nvPicPr>
-                  <pic:blipFill>
-                    <a:blip r:embed="rId21" cstate="print">
-                      <a:extLst>
-                        <a:ext uri="{28A0092B-C50C-407E-A947-70E740481C1C}">
-                          <a14:useLocalDpi xmlns:a14="http://schemas.microsoft.com/office/drawing/2010/main" val="0"/>
-                        </a:ext>
-                      </a:extLst>
-                    </a:blip>
-                    <a:stretch>
-                      <a:fillRect/>
-                    </a:stretch>
-                  </pic:blipFill>
-                  <pic:spPr>
-                    <a:xfrm>
-                      <a:off x="0" y="0"/>
-                      <a:ext cx="4232006" cy="2655661"/>
-                    </a:xfrm>
-                    <a:prstGeom prst="rect">
-                      <a:avLst/>
-                    </a:prstGeom>
-                  </pic:spPr>
-                </pic:pic>
-              </a:graphicData>
-            </a:graphic>
-          </wp:inline>
-        </w:drawing>
-      </w:r>
-    </w:p>
-    <w:p>
-      <w:pPr>
-        <w:spacing w:line="360" w:lineRule="auto"/>
-        <w:jc w:val="both"/>
-        <w:rPr>
-          <w:sz w:val="24"/>
-          <w:szCs w:val="24"/>
-        </w:rPr>
-      </w:pPr>
-      <w:r>
-        <w:rPr>
-          <w:sz w:val="24"/>
-          <w:szCs w:val="24"/>
-        </w:rPr>
-        <w:t xml:space="preserve">A </w:t>
-      </w:r>
-      <w:r>
-        <w:rPr>
-          <w:sz w:val="24"/>
-          <w:szCs w:val="24"/>
-        </w:rPr>
-        <w:t>producer</w:t>
-      </w:r>
-      <w:r>
-        <w:rPr>
-          <w:sz w:val="24"/>
-          <w:szCs w:val="24"/>
-        </w:rPr>
-        <w:t xml:space="preserve"> mindig egy dedikált </w:t>
-      </w:r>
-      <w:proofErr w:type="spellStart"/>
-      <w:r>
-        <w:rPr>
-          <w:sz w:val="24"/>
-          <w:szCs w:val="24"/>
-        </w:rPr>
-        <w:t>T</w:t>
-      </w:r>
-      <w:r>
-        <w:rPr>
-          <w:sz w:val="24"/>
-          <w:szCs w:val="24"/>
-        </w:rPr>
-        <w:t>opi</w:t>
-      </w:r>
-      <w:r>
-        <w:rPr>
-          <w:sz w:val="24"/>
-          <w:szCs w:val="24"/>
-        </w:rPr>
-        <w:t>c</w:t>
-      </w:r>
-      <w:r>
-        <w:rPr>
-          <w:sz w:val="24"/>
-          <w:szCs w:val="24"/>
-        </w:rPr>
-        <w:t>-ra</w:t>
-      </w:r>
-      <w:proofErr w:type="spellEnd"/>
-      <w:r>
-        <w:rPr>
-          <w:sz w:val="24"/>
-          <w:szCs w:val="24"/>
-        </w:rPr>
-        <w:t xml:space="preserve"> ír, és a </w:t>
-      </w:r>
-      <w:r>
-        <w:rPr>
-          <w:sz w:val="24"/>
-          <w:szCs w:val="24"/>
-        </w:rPr>
-        <w:t>Consumer(</w:t>
-      </w:r>
-      <w:proofErr w:type="spellStart"/>
-      <w:r>
-        <w:rPr>
-          <w:sz w:val="24"/>
-          <w:szCs w:val="24"/>
-        </w:rPr>
-        <w:t>ek</w:t>
-      </w:r>
-      <w:proofErr w:type="spellEnd"/>
-      <w:r>
-        <w:rPr>
-          <w:sz w:val="24"/>
-          <w:szCs w:val="24"/>
-        </w:rPr>
-        <w:t>)</w:t>
-      </w:r>
-      <w:r>
-        <w:rPr>
-          <w:sz w:val="24"/>
-          <w:szCs w:val="24"/>
-        </w:rPr>
-        <w:t xml:space="preserve"> mindig egy dedikált </w:t>
-      </w:r>
-      <w:proofErr w:type="spellStart"/>
-      <w:r>
-        <w:rPr>
-          <w:sz w:val="24"/>
-          <w:szCs w:val="24"/>
-        </w:rPr>
-        <w:t>T</w:t>
-      </w:r>
-      <w:r>
-        <w:rPr>
-          <w:sz w:val="24"/>
-          <w:szCs w:val="24"/>
-        </w:rPr>
-        <w:t>opic-ról</w:t>
-      </w:r>
-      <w:proofErr w:type="spellEnd"/>
-      <w:r>
-        <w:rPr>
-          <w:sz w:val="24"/>
-          <w:szCs w:val="24"/>
-        </w:rPr>
-        <w:t xml:space="preserve"> olvasnak, tehát a </w:t>
-      </w:r>
-      <w:proofErr w:type="spellStart"/>
-      <w:r>
-        <w:rPr>
-          <w:sz w:val="24"/>
-          <w:szCs w:val="24"/>
-        </w:rPr>
-        <w:t>T</w:t>
-      </w:r>
-      <w:r>
-        <w:rPr>
-          <w:sz w:val="24"/>
-          <w:szCs w:val="24"/>
-        </w:rPr>
-        <w:t>opic</w:t>
-      </w:r>
-      <w:proofErr w:type="spellEnd"/>
-      <w:r>
-        <w:rPr>
-          <w:sz w:val="24"/>
-          <w:szCs w:val="24"/>
-        </w:rPr>
-        <w:t xml:space="preserve"> az a logikai egység, ami egy </w:t>
-      </w:r>
-      <w:r>
-        <w:rPr>
-          <w:sz w:val="24"/>
-          <w:szCs w:val="24"/>
-        </w:rPr>
-        <w:t>producer</w:t>
-      </w:r>
-      <w:r>
-        <w:rPr>
-          <w:sz w:val="24"/>
-          <w:szCs w:val="24"/>
-        </w:rPr>
-        <w:t>-</w:t>
-      </w:r>
-      <w:r>
-        <w:rPr>
-          <w:sz w:val="24"/>
-          <w:szCs w:val="24"/>
-        </w:rPr>
-        <w:t>consumer</w:t>
-      </w:r>
-      <w:r>
-        <w:rPr>
-          <w:sz w:val="24"/>
-          <w:szCs w:val="24"/>
-        </w:rPr>
-        <w:t xml:space="preserve"> páros számára az üzeneteket tárolja és továbbítja.</w:t>
-      </w:r>
-      <w:r>
-        <w:rPr>
-          <w:sz w:val="24"/>
-          <w:szCs w:val="24"/>
-        </w:rPr>
-        <w:t xml:space="preserve"> </w:t>
-      </w:r>
-      <w:r>
-        <w:rPr>
-          <w:sz w:val="24"/>
-          <w:szCs w:val="24"/>
-        </w:rPr>
-        <w:t xml:space="preserve">Mikor elindítunk egy </w:t>
-      </w:r>
-      <w:proofErr w:type="spellStart"/>
-      <w:r>
-        <w:rPr>
-          <w:sz w:val="24"/>
-          <w:szCs w:val="24"/>
-        </w:rPr>
-        <w:t>Kafa</w:t>
-      </w:r>
-      <w:proofErr w:type="spellEnd"/>
-      <w:r>
-        <w:rPr>
-          <w:sz w:val="24"/>
-          <w:szCs w:val="24"/>
-        </w:rPr>
-        <w:t xml:space="preserve"> példányt, akkor valójában egy </w:t>
-      </w:r>
-      <w:proofErr w:type="spellStart"/>
-      <w:r>
-        <w:rPr>
-          <w:sz w:val="24"/>
-          <w:szCs w:val="24"/>
-        </w:rPr>
-        <w:t>kafka</w:t>
-      </w:r>
-      <w:proofErr w:type="spellEnd"/>
-      <w:r>
-        <w:rPr>
-          <w:sz w:val="24"/>
-          <w:szCs w:val="24"/>
-        </w:rPr>
-        <w:t xml:space="preserve"> </w:t>
-      </w:r>
-      <w:proofErr w:type="spellStart"/>
-      <w:r>
-        <w:rPr>
-          <w:sz w:val="24"/>
-          <w:szCs w:val="24"/>
-        </w:rPr>
-        <w:t>brokert</w:t>
-      </w:r>
-      <w:proofErr w:type="spellEnd"/>
-      <w:r>
-        <w:rPr>
-          <w:sz w:val="24"/>
-          <w:szCs w:val="24"/>
-        </w:rPr>
-        <w:t xml:space="preserve"> indítunk el. Ha producer-</w:t>
-      </w:r>
-      <w:proofErr w:type="spellStart"/>
-      <w:r>
-        <w:rPr>
-          <w:sz w:val="24"/>
-          <w:szCs w:val="24"/>
-        </w:rPr>
-        <w:t>ek</w:t>
-      </w:r>
-      <w:proofErr w:type="spellEnd"/>
-      <w:r>
-        <w:rPr>
-          <w:sz w:val="24"/>
-          <w:szCs w:val="24"/>
-        </w:rPr>
-        <w:t xml:space="preserve"> mindig egy </w:t>
-      </w:r>
-      <w:proofErr w:type="spellStart"/>
-      <w:r>
-        <w:rPr>
-          <w:sz w:val="24"/>
-          <w:szCs w:val="24"/>
-        </w:rPr>
-        <w:t>broker</w:t>
-      </w:r>
-      <w:r>
-        <w:rPr>
-          <w:sz w:val="24"/>
-          <w:szCs w:val="24"/>
-        </w:rPr>
-        <w:t>-</w:t>
-      </w:r>
-      <w:r>
-        <w:rPr>
-          <w:sz w:val="24"/>
-          <w:szCs w:val="24"/>
-        </w:rPr>
-        <w:t>hez</w:t>
-      </w:r>
-      <w:proofErr w:type="spellEnd"/>
-      <w:r>
-        <w:rPr>
-          <w:sz w:val="24"/>
-          <w:szCs w:val="24"/>
-        </w:rPr>
-        <w:t xml:space="preserve"> csatlakoznak. A teljes </w:t>
-      </w:r>
-      <w:r>
-        <w:rPr>
-          <w:sz w:val="24"/>
-          <w:szCs w:val="24"/>
-        </w:rPr>
-        <w:lastRenderedPageBreak/>
-        <w:t xml:space="preserve">konfiguráció </w:t>
-      </w:r>
-      <w:proofErr w:type="spellStart"/>
-      <w:r>
-        <w:rPr>
-          <w:sz w:val="24"/>
-          <w:szCs w:val="24"/>
-        </w:rPr>
-        <w:t>zookeeper-ben</w:t>
-      </w:r>
-      <w:proofErr w:type="spellEnd"/>
-      <w:r>
-        <w:rPr>
-          <w:sz w:val="24"/>
-          <w:szCs w:val="24"/>
-        </w:rPr>
-        <w:t xml:space="preserve"> van tárolva. A </w:t>
-      </w:r>
-      <w:proofErr w:type="spellStart"/>
-      <w:r>
-        <w:rPr>
-          <w:sz w:val="24"/>
-          <w:szCs w:val="24"/>
-        </w:rPr>
-        <w:t>zookeeper</w:t>
-      </w:r>
-      <w:proofErr w:type="spellEnd"/>
-      <w:r>
-        <w:rPr>
-          <w:sz w:val="24"/>
-          <w:szCs w:val="24"/>
-        </w:rPr>
-        <w:t xml:space="preserve"> tudja értesíteni a klienseket</w:t>
-      </w:r>
-      <w:r>
-        <w:rPr>
-          <w:sz w:val="24"/>
-          <w:szCs w:val="24"/>
-        </w:rPr>
-        <w:t>,</w:t>
-      </w:r>
-      <w:r>
-        <w:rPr>
-          <w:sz w:val="24"/>
-          <w:szCs w:val="24"/>
-        </w:rPr>
-        <w:t xml:space="preserve"> ha a konfiguráció változik, ezért hamar elterjed a hálózaton a változás.</w:t>
-      </w:r>
-    </w:p>
-    <w:p>
-      <w:pPr>
-        <w:spacing w:line="360" w:lineRule="auto"/>
-        <w:jc w:val="both"/>
-      </w:pPr>
-    </w:p>
-    <w:p/>
-    <w:p/>
-    <w:p>
-      <w:pPr>
-        <w:pStyle w:val="Cmsor3"/>
-        <w:spacing w:line="360" w:lineRule="auto"/>
-        <w:ind w:left="1134" w:hanging="1134"/>
+        <w:t xml:space="preserve">Kafka </w:t>
+      </w:r>
+      <w:proofErr w:type="spellStart"/>
+      <w:r>
         <w:rPr>
           <w:rFonts w:cstheme="minorHAnsi"/>
           <w:b w:val="0"/>
@@ -9175,70 +9347,201 @@
           <w:sz w:val="36"/>
           <w:szCs w:val="36"/>
         </w:rPr>
-      </w:pPr>
-      <w:bookmarkStart w:id="8" w:name="_Toc55744359"/>
-      <w:r>
-        <w:rPr>
-          <w:rFonts w:cstheme="minorHAnsi"/>
-          <w:b w:val="0"/>
-          <w:bCs w:val="0"/>
-          <w:sz w:val="36"/>
-          <w:szCs w:val="36"/>
-        </w:rPr>
-        <w:t xml:space="preserve">Kafka </w:t>
-      </w:r>
-      <w:proofErr w:type="spellStart"/>
-      <w:r>
-        <w:rPr>
-          <w:rFonts w:cstheme="minorHAnsi"/>
-          <w:b w:val="0"/>
-          <w:bCs w:val="0"/>
-          <w:sz w:val="36"/>
-          <w:szCs w:val="36"/>
+        <w:t>Broker</w:t>
+      </w:r>
+      <w:bookmarkEnd w:id="8"/>
+      <w:proofErr w:type="spellEnd"/>
+    </w:p>
+    <w:p>
+      <w:pPr>
+        <w:spacing w:line="360" w:lineRule="auto"/>
+        <w:jc w:val="both"/>
+        <w:rPr>
+          <w:sz w:val="24"/>
+          <w:szCs w:val="24"/>
+        </w:rPr>
+      </w:pPr>
+      <w:r>
+        <w:rPr>
+          <w:sz w:val="24"/>
+          <w:szCs w:val="24"/>
+        </w:rPr>
+        <w:t xml:space="preserve">Egy Kafka </w:t>
+      </w:r>
+      <w:proofErr w:type="spellStart"/>
+      <w:r>
+        <w:rPr>
+          <w:sz w:val="24"/>
+          <w:szCs w:val="24"/>
         </w:rPr>
         <w:t>Cluster</w:t>
       </w:r>
-      <w:bookmarkEnd w:id="8"/>
-      <w:proofErr w:type="spellEnd"/>
-    </w:p>
-    <w:p/>
-    <w:p>
-      <w:pPr>
-        <w:pStyle w:val="Cmsor3"/>
-        <w:spacing w:line="360" w:lineRule="auto"/>
-        <w:ind w:left="1134" w:hanging="1134"/>
-        <w:rPr>
-          <w:rFonts w:cstheme="minorHAnsi"/>
-          <w:b w:val="0"/>
-          <w:bCs w:val="0"/>
-          <w:sz w:val="36"/>
-          <w:szCs w:val="36"/>
-        </w:rPr>
-      </w:pPr>
-      <w:bookmarkStart w:id="9" w:name="_Toc55744360"/>
-      <w:r>
-        <w:rPr>
-          <w:rFonts w:cstheme="minorHAnsi"/>
-          <w:b w:val="0"/>
-          <w:bCs w:val="0"/>
-          <w:sz w:val="36"/>
-          <w:szCs w:val="36"/>
-        </w:rPr>
-        <w:t xml:space="preserve">Kafka </w:t>
-      </w:r>
-      <w:proofErr w:type="spellStart"/>
-      <w:r>
-        <w:rPr>
-          <w:rFonts w:cstheme="minorHAnsi"/>
-          <w:b w:val="0"/>
-          <w:bCs w:val="0"/>
-          <w:sz w:val="36"/>
-          <w:szCs w:val="36"/>
-        </w:rPr>
-        <w:t>Broker</w:t>
-      </w:r>
-      <w:bookmarkEnd w:id="9"/>
-      <w:proofErr w:type="spellEnd"/>
+      <w:proofErr w:type="spellEnd"/>
+      <w:r>
+        <w:rPr>
+          <w:sz w:val="24"/>
+          <w:szCs w:val="24"/>
+        </w:rPr>
+        <w:t xml:space="preserve"> több Kafka </w:t>
+      </w:r>
+      <w:proofErr w:type="spellStart"/>
+      <w:r>
+        <w:rPr>
+          <w:sz w:val="24"/>
+          <w:szCs w:val="24"/>
+        </w:rPr>
+        <w:t>broker-ből</w:t>
+      </w:r>
+      <w:proofErr w:type="spellEnd"/>
+      <w:r>
+        <w:rPr>
+          <w:sz w:val="24"/>
+          <w:szCs w:val="24"/>
+        </w:rPr>
+        <w:t xml:space="preserve"> áll. Fentebb említettem </w:t>
+      </w:r>
+      <w:proofErr w:type="spellStart"/>
+      <w:r>
+        <w:rPr>
+          <w:sz w:val="24"/>
+          <w:szCs w:val="24"/>
+        </w:rPr>
+        <w:t>Zookeeper</w:t>
+      </w:r>
+      <w:proofErr w:type="spellEnd"/>
+      <w:r>
+        <w:rPr>
+          <w:sz w:val="24"/>
+          <w:szCs w:val="24"/>
+        </w:rPr>
+        <w:t xml:space="preserve">, aki azért felelős, hogy a </w:t>
+      </w:r>
+      <w:proofErr w:type="spellStart"/>
+      <w:r>
+        <w:rPr>
+          <w:sz w:val="24"/>
+          <w:szCs w:val="24"/>
+        </w:rPr>
+        <w:t>cluster-ban</w:t>
+      </w:r>
+      <w:proofErr w:type="spellEnd"/>
+      <w:r>
+        <w:rPr>
+          <w:sz w:val="24"/>
+          <w:szCs w:val="24"/>
+        </w:rPr>
+        <w:t xml:space="preserve"> lévő </w:t>
+      </w:r>
+      <w:proofErr w:type="spellStart"/>
+      <w:r>
+        <w:rPr>
+          <w:sz w:val="24"/>
+          <w:szCs w:val="24"/>
+        </w:rPr>
+        <w:t>brokerek</w:t>
+      </w:r>
+      <w:proofErr w:type="spellEnd"/>
+      <w:r>
+        <w:rPr>
+          <w:sz w:val="24"/>
+          <w:szCs w:val="24"/>
+        </w:rPr>
+        <w:t xml:space="preserve"> megfelelően működjenek. A Kafka </w:t>
+      </w:r>
+      <w:proofErr w:type="spellStart"/>
+      <w:r>
+        <w:rPr>
+          <w:sz w:val="24"/>
+          <w:szCs w:val="24"/>
+        </w:rPr>
+        <w:t>broker-ben</w:t>
+      </w:r>
+      <w:proofErr w:type="spellEnd"/>
+      <w:r>
+        <w:rPr>
+          <w:sz w:val="24"/>
+          <w:szCs w:val="24"/>
+        </w:rPr>
+        <w:t xml:space="preserve"> találhatók a </w:t>
+      </w:r>
+      <w:proofErr w:type="spellStart"/>
+      <w:r>
+        <w:rPr>
+          <w:sz w:val="24"/>
+          <w:szCs w:val="24"/>
+        </w:rPr>
+        <w:t>Topic</w:t>
+      </w:r>
+      <w:proofErr w:type="spellEnd"/>
+      <w:r>
+        <w:rPr>
+          <w:sz w:val="24"/>
+          <w:szCs w:val="24"/>
+        </w:rPr>
+        <w:t xml:space="preserve">-ok már fentebb volt róla pár szó, egy </w:t>
+      </w:r>
+      <w:proofErr w:type="spellStart"/>
+      <w:r>
+        <w:rPr>
+          <w:sz w:val="24"/>
+          <w:szCs w:val="24"/>
+        </w:rPr>
+        <w:t>broker-ben</w:t>
+      </w:r>
+      <w:proofErr w:type="spellEnd"/>
+      <w:r>
+        <w:rPr>
+          <w:sz w:val="24"/>
+          <w:szCs w:val="24"/>
+        </w:rPr>
+        <w:t xml:space="preserve"> több </w:t>
+      </w:r>
+      <w:proofErr w:type="spellStart"/>
+      <w:r>
+        <w:rPr>
+          <w:sz w:val="24"/>
+          <w:szCs w:val="24"/>
+        </w:rPr>
+        <w:t>Topic</w:t>
+      </w:r>
+      <w:proofErr w:type="spellEnd"/>
+      <w:r>
+        <w:rPr>
+          <w:sz w:val="24"/>
+          <w:szCs w:val="24"/>
+        </w:rPr>
+        <w:t xml:space="preserve"> is lehet. A következő szekcióban a Kafka </w:t>
+      </w:r>
+      <w:proofErr w:type="spellStart"/>
+      <w:r>
+        <w:rPr>
+          <w:sz w:val="24"/>
+          <w:szCs w:val="24"/>
+        </w:rPr>
+        <w:t>Topic</w:t>
+      </w:r>
+      <w:r>
+        <w:rPr>
+          <w:sz w:val="24"/>
+          <w:szCs w:val="24"/>
+        </w:rPr>
+        <w:t>-</w:t>
+      </w:r>
+      <w:r>
+        <w:rPr>
+          <w:sz w:val="24"/>
+          <w:szCs w:val="24"/>
+        </w:rPr>
+        <w:t>ról</w:t>
+      </w:r>
+      <w:proofErr w:type="spellEnd"/>
+      <w:r>
+        <w:rPr>
+          <w:sz w:val="24"/>
+          <w:szCs w:val="24"/>
+        </w:rPr>
+        <w:t xml:space="preserve"> fogok írni.</w:t>
+      </w:r>
     </w:p>
     <w:p>
       <w:pPr>
@@ -9255,6 +9558,7 @@
           <w:szCs w:val="32"/>
         </w:rPr>
       </w:pPr>
+      <w:bookmarkStart w:id="9" w:name="_Toc55759114"/>
       <w:proofErr w:type="spellStart"/>
       <w:r>
         <w:rPr>
@@ -9269,6 +9573,103 @@
         <w:t>Topic</w:t>
       </w:r>
       <w:proofErr w:type="spellEnd"/>
+      <w:r>
+        <w:rPr>
+          <w:rFonts w:asciiTheme="minorHAnsi" w:hAnsiTheme="minorHAnsi" w:cstheme="minorHAnsi"/>
+          <w:b w:val="0"/>
+          <w:bCs w:val="0"/>
+          <w:i w:val="0"/>
+          <w:iCs w:val="0"/>
+          <w:sz w:val="32"/>
+          <w:szCs w:val="32"/>
+        </w:rPr>
+        <w:t xml:space="preserve"> és </w:t>
+      </w:r>
+      <w:r>
+        <w:rPr>
+          <w:rFonts w:asciiTheme="minorHAnsi" w:hAnsiTheme="minorHAnsi" w:cstheme="minorHAnsi"/>
+          <w:b w:val="0"/>
+          <w:bCs w:val="0"/>
+          <w:i w:val="0"/>
+          <w:iCs w:val="0"/>
+          <w:sz w:val="32"/>
+          <w:szCs w:val="32"/>
+        </w:rPr>
+        <w:t>p</w:t>
+      </w:r>
+      <w:r>
+        <w:rPr>
+          <w:rFonts w:asciiTheme="minorHAnsi" w:hAnsiTheme="minorHAnsi" w:cstheme="minorHAnsi"/>
+          <w:b w:val="0"/>
+          <w:bCs w:val="0"/>
+          <w:i w:val="0"/>
+          <w:iCs w:val="0"/>
+          <w:sz w:val="32"/>
+          <w:szCs w:val="32"/>
+        </w:rPr>
+        <w:t>art</w:t>
+      </w:r>
+      <w:r>
+        <w:rPr>
+          <w:rFonts w:asciiTheme="minorHAnsi" w:hAnsiTheme="minorHAnsi" w:cstheme="minorHAnsi"/>
+          <w:b w:val="0"/>
+          <w:bCs w:val="0"/>
+          <w:i w:val="0"/>
+          <w:iCs w:val="0"/>
+          <w:sz w:val="32"/>
+          <w:szCs w:val="32"/>
+        </w:rPr>
+        <w:t>í</w:t>
+      </w:r>
+      <w:r>
+        <w:rPr>
+          <w:rFonts w:asciiTheme="minorHAnsi" w:hAnsiTheme="minorHAnsi" w:cstheme="minorHAnsi"/>
+          <w:b w:val="0"/>
+          <w:bCs w:val="0"/>
+          <w:i w:val="0"/>
+          <w:iCs w:val="0"/>
+          <w:sz w:val="32"/>
+          <w:szCs w:val="32"/>
+        </w:rPr>
+        <w:t>c</w:t>
+      </w:r>
+      <w:r>
+        <w:rPr>
+          <w:rFonts w:asciiTheme="minorHAnsi" w:hAnsiTheme="minorHAnsi" w:cstheme="minorHAnsi"/>
+          <w:b w:val="0"/>
+          <w:bCs w:val="0"/>
+          <w:i w:val="0"/>
+          <w:iCs w:val="0"/>
+          <w:sz w:val="32"/>
+          <w:szCs w:val="32"/>
+        </w:rPr>
+        <w:t>i</w:t>
+      </w:r>
+      <w:r>
+        <w:rPr>
+          <w:rFonts w:asciiTheme="minorHAnsi" w:hAnsiTheme="minorHAnsi" w:cstheme="minorHAnsi"/>
+          <w:b w:val="0"/>
+          <w:bCs w:val="0"/>
+          <w:i w:val="0"/>
+          <w:iCs w:val="0"/>
+          <w:sz w:val="32"/>
+          <w:szCs w:val="32"/>
+        </w:rPr>
+        <w:t>ó</w:t>
+      </w:r>
+      <w:r>
+        <w:rPr>
+          <w:rFonts w:asciiTheme="minorHAnsi" w:hAnsiTheme="minorHAnsi" w:cstheme="minorHAnsi"/>
+          <w:b w:val="0"/>
+          <w:bCs w:val="0"/>
+          <w:i w:val="0"/>
+          <w:iCs w:val="0"/>
+          <w:sz w:val="32"/>
+          <w:szCs w:val="32"/>
+        </w:rPr>
+        <w:t>k</w:t>
+      </w:r>
+      <w:bookmarkEnd w:id="9"/>
     </w:p>
     <w:p>
       <w:pPr>
@@ -9284,75 +9685,230 @@
           <w:sz w:val="24"/>
           <w:szCs w:val="24"/>
         </w:rPr>
-        <w:t xml:space="preserve">Egy </w:t>
-      </w:r>
-      <w:proofErr w:type="spellStart"/>
-      <w:r>
-        <w:rPr>
-          <w:sz w:val="24"/>
-          <w:szCs w:val="24"/>
-        </w:rPr>
-        <w:t>topic</w:t>
-      </w:r>
-      <w:proofErr w:type="spellEnd"/>
-      <w:r>
-        <w:rPr>
-          <w:sz w:val="24"/>
-          <w:szCs w:val="24"/>
-        </w:rPr>
-        <w:t xml:space="preserve"> úgynevezett partíciókra van osztva. Minden üzenet csak egy partícióba kerül be. \</w:t>
-      </w:r>
-      <w:proofErr w:type="spellStart"/>
-      <w:r>
-        <w:rPr>
-          <w:sz w:val="24"/>
-          <w:szCs w:val="24"/>
-        </w:rPr>
-        <w:t>Aref</w:t>
-      </w:r>
-      <w:proofErr w:type="spellEnd"/>
-      <w:r>
-        <w:rPr>
-          <w:sz w:val="24"/>
-          <w:szCs w:val="24"/>
-        </w:rPr>
-        <w:t>{</w:t>
-      </w:r>
-      <w:proofErr w:type="spellStart"/>
+        <w:t xml:space="preserve">A </w:t>
+      </w:r>
+      <w:proofErr w:type="spellStart"/>
+      <w:r>
+        <w:rPr>
+          <w:sz w:val="24"/>
+          <w:szCs w:val="24"/>
+        </w:rPr>
+        <w:t>Topic-ot</w:t>
+      </w:r>
+      <w:proofErr w:type="spellEnd"/>
+      <w:r>
+        <w:rPr>
+          <w:sz w:val="24"/>
+          <w:szCs w:val="24"/>
+        </w:rPr>
+        <w:t xml:space="preserve"> úgy kell elképzelni, mint ha egy táblát egy adatbázisban. </w:t>
+      </w:r>
+      <w:r>
+        <w:rPr>
+          <w:sz w:val="24"/>
+          <w:szCs w:val="24"/>
+        </w:rPr>
+        <w:t>A működé</w:t>
+      </w:r>
+      <w:r>
+        <w:rPr>
+          <w:sz w:val="24"/>
+          <w:szCs w:val="24"/>
+        </w:rPr>
+        <w:t xml:space="preserve">s </w:t>
+      </w:r>
+      <w:r>
+        <w:rPr>
+          <w:sz w:val="24"/>
+          <w:szCs w:val="24"/>
+        </w:rPr>
+        <w:t>a</w:t>
+      </w:r>
+      <w:r>
+        <w:rPr>
+          <w:i/>
+          <w:iCs/>
+          <w:sz w:val="24"/>
+          <w:szCs w:val="24"/>
+        </w:rPr>
+        <w:t xml:space="preserve"> </w:t>
+      </w:r>
+      <w:r>
+        <w:rPr>
+          <w:i/>
+          <w:iCs/>
+          <w:sz w:val="24"/>
+          <w:szCs w:val="24"/>
+        </w:rPr>
+        <w:t>3.2</w:t>
+      </w:r>
+      <w:r>
+        <w:rPr>
+          <w:sz w:val="24"/>
+          <w:szCs w:val="24"/>
+        </w:rPr>
+        <w:t xml:space="preserve"> ábrán </w:t>
+      </w:r>
+      <w:r>
+        <w:rPr>
+          <w:sz w:val="24"/>
+          <w:szCs w:val="24"/>
+        </w:rPr>
+        <w:t>látszik igazán. A Producer küld egy üzenetet a „</w:t>
+      </w:r>
+      <w:proofErr w:type="spellStart"/>
+      <w:r>
+        <w:rPr>
+          <w:sz w:val="24"/>
+          <w:szCs w:val="24"/>
+        </w:rPr>
+        <w:t>Topic</w:t>
+      </w:r>
+      <w:proofErr w:type="spellEnd"/>
+      <w:r>
+        <w:rPr>
+          <w:sz w:val="24"/>
+          <w:szCs w:val="24"/>
+        </w:rPr>
+        <w:t xml:space="preserve"> </w:t>
+      </w:r>
       <w:proofErr w:type="gramStart"/>
       <w:r>
         <w:rPr>
           <w:sz w:val="24"/>
           <w:szCs w:val="24"/>
         </w:rPr>
-        <w:t>fig:kafka</w:t>
-      </w:r>
+        <w:t>A”-</w:t>
+      </w:r>
+      <w:proofErr w:type="spellStart"/>
       <w:proofErr w:type="gramEnd"/>
       <w:r>
         <w:rPr>
           <w:sz w:val="24"/>
           <w:szCs w:val="24"/>
         </w:rPr>
-        <w:t>-partitions</w:t>
-      </w:r>
-      <w:proofErr w:type="spellEnd"/>
-      <w:r>
-        <w:rPr>
-          <w:sz w:val="24"/>
-          <w:szCs w:val="24"/>
-        </w:rPr>
-        <w:t>} ábrán látható a partíció.</w:t>
-      </w:r>
-    </w:p>
-    <w:p>
+        <w:t>ba</w:t>
+      </w:r>
+      <w:proofErr w:type="spellEnd"/>
+      <w:r>
+        <w:rPr>
+          <w:sz w:val="24"/>
+          <w:szCs w:val="24"/>
+        </w:rPr>
+        <w:t xml:space="preserve">. Közben a Consumer folyamatosan </w:t>
+      </w:r>
+      <w:proofErr w:type="spellStart"/>
+      <w:r>
+        <w:rPr>
+          <w:sz w:val="24"/>
+          <w:szCs w:val="24"/>
+        </w:rPr>
+        <w:t>poll-ozza</w:t>
+      </w:r>
+      <w:proofErr w:type="spellEnd"/>
+      <w:r>
+        <w:rPr>
+          <w:sz w:val="24"/>
+          <w:szCs w:val="24"/>
+        </w:rPr>
+        <w:t xml:space="preserve"> (vizsgálja) a „</w:t>
+      </w:r>
+      <w:proofErr w:type="spellStart"/>
+      <w:r>
+        <w:rPr>
+          <w:sz w:val="24"/>
+          <w:szCs w:val="24"/>
+        </w:rPr>
+        <w:t>Topic</w:t>
+      </w:r>
+      <w:proofErr w:type="spellEnd"/>
+      <w:r>
+        <w:rPr>
+          <w:sz w:val="24"/>
+          <w:szCs w:val="24"/>
+        </w:rPr>
+        <w:t xml:space="preserve"> </w:t>
+      </w:r>
+      <w:proofErr w:type="gramStart"/>
+      <w:r>
+        <w:rPr>
+          <w:sz w:val="24"/>
+          <w:szCs w:val="24"/>
+        </w:rPr>
+        <w:t>A”-</w:t>
+      </w:r>
+      <w:proofErr w:type="gramEnd"/>
+      <w:r>
+        <w:rPr>
+          <w:sz w:val="24"/>
+          <w:szCs w:val="24"/>
+        </w:rPr>
+        <w:t xml:space="preserve">t, hogy van-e újabb üzenet, ha van akkor kiszedi a </w:t>
+      </w:r>
+      <w:proofErr w:type="spellStart"/>
+      <w:r>
+        <w:rPr>
+          <w:sz w:val="24"/>
+          <w:szCs w:val="24"/>
+        </w:rPr>
+        <w:t>T</w:t>
+      </w:r>
+      <w:r>
+        <w:rPr>
+          <w:sz w:val="24"/>
+          <w:szCs w:val="24"/>
+        </w:rPr>
+        <w:t>opic</w:t>
+      </w:r>
+      <w:r>
+        <w:rPr>
+          <w:sz w:val="24"/>
+          <w:szCs w:val="24"/>
+        </w:rPr>
+        <w:t>-</w:t>
+      </w:r>
+      <w:r>
+        <w:rPr>
+          <w:sz w:val="24"/>
+          <w:szCs w:val="24"/>
+        </w:rPr>
+        <w:t>ból</w:t>
+      </w:r>
+      <w:proofErr w:type="spellEnd"/>
+      <w:r>
+        <w:rPr>
+          <w:sz w:val="24"/>
+          <w:szCs w:val="24"/>
+        </w:rPr>
+        <w:t>.</w:t>
+      </w:r>
+    </w:p>
+    <w:p>
+      <w:pPr>
+        <w:spacing w:line="360" w:lineRule="auto"/>
+        <w:jc w:val="both"/>
+        <w:rPr>
+          <w:sz w:val="24"/>
+          <w:szCs w:val="24"/>
+        </w:rPr>
+      </w:pPr>
       <w:r>
         <w:rPr>
           <w:noProof/>
         </w:rPr>
+        <w:lastRenderedPageBreak/>
         <w:drawing>
-          <wp:inline distT="0" distB="0" distL="0" distR="0" wp14:anchorId="549C2461" wp14:editId="052C78A8">
+          <wp:anchor distT="0" distB="0" distL="114300" distR="114300" simplePos="0" relativeHeight="251661312" behindDoc="0" locked="0" layoutInCell="1" allowOverlap="1" wp14:anchorId="668C21F4" wp14:editId="28FF727F">
+            <wp:simplePos x="0" y="0"/>
+            <wp:positionH relativeFrom="column">
+              <wp:posOffset>0</wp:posOffset>
+            </wp:positionH>
+            <wp:positionV relativeFrom="paragraph">
+              <wp:posOffset>371475</wp:posOffset>
+            </wp:positionV>
             <wp:extent cx="5579745" cy="1598930"/>
             <wp:effectExtent l="0" t="0" r="0" b="1270"/>
+            <wp:wrapSquare wrapText="bothSides"/>
             <wp:docPr id="11" name="Kép 11"/>
             <wp:cNvGraphicFramePr>
               <a:graphicFrameLocks xmlns:a="http://schemas.openxmlformats.org/drawingml/2006/main" noChangeAspect="1"/>
@@ -9365,7 +9921,7 @@
                     <pic:cNvPicPr/>
                   </pic:nvPicPr>
                   <pic:blipFill>
-                    <a:blip r:embed="rId22" cstate="print">
+                    <a:blip r:embed="rId21" cstate="print">
                       <a:extLst>
                         <a:ext uri="{28A0092B-C50C-407E-A947-70E740481C1C}">
                           <a14:useLocalDpi xmlns:a14="http://schemas.microsoft.com/office/drawing/2010/main" val="0"/>
@@ -9388,73 +9944,68 @@
                 </pic:pic>
               </a:graphicData>
             </a:graphic>
-          </wp:inline>
+          </wp:anchor>
         </w:drawing>
       </w:r>
     </w:p>
     <w:p>
       <w:pPr>
-        <w:pStyle w:val="Cmsor4"/>
         <w:spacing w:line="360" w:lineRule="auto"/>
-        <w:ind w:left="1134" w:hanging="1134"/>
-        <w:rPr>
-          <w:rFonts w:asciiTheme="minorHAnsi" w:hAnsiTheme="minorHAnsi" w:cstheme="minorHAnsi"/>
-          <w:b w:val="0"/>
-          <w:bCs w:val="0"/>
-          <w:i w:val="0"/>
-          <w:iCs w:val="0"/>
-          <w:sz w:val="32"/>
-          <w:szCs w:val="32"/>
-        </w:rPr>
-      </w:pPr>
-      <w:r>
-        <w:rPr>
-          <w:rFonts w:asciiTheme="minorHAnsi" w:hAnsiTheme="minorHAnsi" w:cstheme="minorHAnsi"/>
-          <w:b w:val="0"/>
-          <w:bCs w:val="0"/>
-          <w:i w:val="0"/>
-          <w:iCs w:val="0"/>
-          <w:sz w:val="32"/>
-          <w:szCs w:val="32"/>
-        </w:rPr>
-        <w:t>Part</w:t>
-      </w:r>
-      <w:r>
-        <w:rPr>
-          <w:rFonts w:asciiTheme="minorHAnsi" w:hAnsiTheme="minorHAnsi" w:cstheme="minorHAnsi"/>
-          <w:b w:val="0"/>
-          <w:bCs w:val="0"/>
-          <w:i w:val="0"/>
-          <w:iCs w:val="0"/>
-          <w:sz w:val="32"/>
-          <w:szCs w:val="32"/>
-        </w:rPr>
-        <w:t>í</w:t>
-      </w:r>
-      <w:r>
-        <w:rPr>
-          <w:rFonts w:asciiTheme="minorHAnsi" w:hAnsiTheme="minorHAnsi" w:cstheme="minorHAnsi"/>
-          <w:b w:val="0"/>
-          <w:bCs w:val="0"/>
-          <w:i w:val="0"/>
-          <w:iCs w:val="0"/>
-          <w:sz w:val="32"/>
-          <w:szCs w:val="32"/>
-        </w:rPr>
-        <w:t>ci</w:t>
-      </w:r>
-      <w:r>
-        <w:rPr>
-          <w:rFonts w:asciiTheme="minorHAnsi" w:hAnsiTheme="minorHAnsi" w:cstheme="minorHAnsi"/>
-          <w:b w:val="0"/>
-          <w:bCs w:val="0"/>
-          <w:i w:val="0"/>
-          <w:iCs w:val="0"/>
-          <w:sz w:val="32"/>
-          <w:szCs w:val="32"/>
-        </w:rPr>
-        <w:t>ó</w:t>
-      </w:r>
+        <w:jc w:val="center"/>
+        <w:rPr>
+          <w:i/>
+          <w:iCs/>
+          <w:sz w:val="20"/>
+          <w:szCs w:val="20"/>
+        </w:rPr>
+      </w:pPr>
+      <w:r>
+        <w:rPr>
+          <w:i/>
+          <w:iCs/>
+          <w:sz w:val="20"/>
+          <w:szCs w:val="20"/>
+        </w:rPr>
+        <w:t>3.</w:t>
+      </w:r>
+      <w:r>
+        <w:rPr>
+          <w:i/>
+          <w:iCs/>
+          <w:sz w:val="20"/>
+          <w:szCs w:val="20"/>
+        </w:rPr>
+        <w:t>2</w:t>
+      </w:r>
+      <w:r>
+        <w:rPr>
+          <w:i/>
+          <w:iCs/>
+          <w:sz w:val="20"/>
+          <w:szCs w:val="20"/>
+        </w:rPr>
+        <w:t>. ábra</w:t>
+      </w:r>
+      <w:r>
+        <w:rPr>
+          <w:i/>
+          <w:iCs/>
+          <w:sz w:val="20"/>
+          <w:szCs w:val="20"/>
+        </w:rPr>
+        <w:t xml:space="preserve"> Üzenet küldése Kafka </w:t>
+      </w:r>
+      <w:proofErr w:type="spellStart"/>
+      <w:r>
+        <w:rPr>
+          <w:i/>
+          <w:iCs/>
+          <w:sz w:val="20"/>
+          <w:szCs w:val="20"/>
+        </w:rPr>
+        <w:t>Topic-ba</w:t>
+      </w:r>
+      <w:proofErr w:type="spellEnd"/>
     </w:p>
     <w:p>
       <w:pPr>
@@ -9470,206 +10021,110 @@
           <w:sz w:val="24"/>
           <w:szCs w:val="24"/>
         </w:rPr>
-        <w:t xml:space="preserve">Minden partíció új üzenete mindig a partíció végére íródik. A partíció elejétől számoljuk az üzenetek sorszámát, ezt hívjuk </w:t>
-      </w:r>
-      <w:proofErr w:type="spellStart"/>
-      <w:r>
-        <w:rPr>
-          <w:sz w:val="24"/>
-          <w:szCs w:val="24"/>
-        </w:rPr>
-        <w:t>offset-nek</w:t>
-      </w:r>
-      <w:proofErr w:type="spellEnd"/>
-      <w:r>
-        <w:rPr>
-          <w:sz w:val="24"/>
-          <w:szCs w:val="24"/>
-        </w:rPr>
-        <w:t xml:space="preserve">. Mikor egy consumer kiolvas egy üzentet, attól az még ott marad a partícióba egészen addig, amíg len nem jár, alapértelmezetten ez egy nap. Tehát ez eltér a hagyományos sor kezeléstől. A Kafka nyilvántartja, hogy melyik consumer egy adott partícióban melyik </w:t>
-      </w:r>
-      <w:proofErr w:type="spellStart"/>
-      <w:r>
-        <w:rPr>
-          <w:sz w:val="24"/>
-          <w:szCs w:val="24"/>
-        </w:rPr>
-        <w:t>offset-nél</w:t>
-      </w:r>
-      <w:proofErr w:type="spellEnd"/>
-      <w:r>
-        <w:rPr>
-          <w:sz w:val="24"/>
-          <w:szCs w:val="24"/>
-        </w:rPr>
-        <w:t xml:space="preserve"> tartott. Ezt egy speciális </w:t>
-      </w:r>
-      <w:proofErr w:type="spellStart"/>
-      <w:r>
-        <w:rPr>
-          <w:sz w:val="24"/>
-          <w:szCs w:val="24"/>
-        </w:rPr>
-        <w:t>topic-ban</w:t>
-      </w:r>
-      <w:proofErr w:type="spellEnd"/>
-      <w:r>
-        <w:rPr>
-          <w:sz w:val="24"/>
-          <w:szCs w:val="24"/>
-        </w:rPr>
-        <w:t xml:space="preserve"> tartja nyilván: Ha újra is indul a világ, akkor is tudni fogják a </w:t>
-      </w:r>
-      <w:proofErr w:type="gramStart"/>
-      <w:r>
-        <w:rPr>
-          <w:sz w:val="24"/>
-          <w:szCs w:val="24"/>
-        </w:rPr>
-        <w:t>consumer-ek</w:t>
-      </w:r>
-      <w:proofErr w:type="gramEnd"/>
-      <w:r>
-        <w:rPr>
-          <w:sz w:val="24"/>
-          <w:szCs w:val="24"/>
-        </w:rPr>
-        <w:t xml:space="preserve"> hogy hol tartottak, és onnan folytatják.</w:t>
-      </w:r>
-    </w:p>
-    <w:p>
-      <w:pPr>
-        <w:spacing w:line="360" w:lineRule="auto"/>
-        <w:jc w:val="both"/>
+        <w:t xml:space="preserve">A Partíció az, ahol egy adott üzenet él a </w:t>
+      </w:r>
+      <w:proofErr w:type="spellStart"/>
+      <w:r>
+        <w:rPr>
+          <w:sz w:val="24"/>
+          <w:szCs w:val="24"/>
+        </w:rPr>
+        <w:t>Topic-ba</w:t>
+      </w:r>
+      <w:proofErr w:type="spellEnd"/>
+      <w:r>
+        <w:rPr>
+          <w:sz w:val="24"/>
+          <w:szCs w:val="24"/>
+        </w:rPr>
+        <w:t xml:space="preserve">, minden </w:t>
+      </w:r>
+      <w:proofErr w:type="spellStart"/>
+      <w:r>
+        <w:rPr>
+          <w:sz w:val="24"/>
+          <w:szCs w:val="24"/>
+        </w:rPr>
+        <w:t>Topic-nak</w:t>
+      </w:r>
+      <w:proofErr w:type="spellEnd"/>
+      <w:r>
+        <w:rPr>
+          <w:sz w:val="24"/>
+          <w:szCs w:val="24"/>
+        </w:rPr>
+        <w:t xml:space="preserve"> egy vagy több Partíciója lehet. Ezek a partíciók rendezett rekordok listája. A Producer tudja, hogy melyik üzenet melyik Partícióban van. A Partíciók függetlenek egymástól és minden rekordnak van egy szekvencia száma, amit </w:t>
+      </w:r>
+      <w:proofErr w:type="spellStart"/>
+      <w:r>
+        <w:rPr>
+          <w:sz w:val="24"/>
+          <w:szCs w:val="24"/>
+        </w:rPr>
+        <w:t>Offset-nek</w:t>
+      </w:r>
+      <w:proofErr w:type="spellEnd"/>
+      <w:r>
+        <w:rPr>
+          <w:sz w:val="24"/>
+          <w:szCs w:val="24"/>
+        </w:rPr>
+        <w:t xml:space="preserve"> nevezzük. Az összes rekordot egy központi logfájlban is tárol.</w:t>
+      </w:r>
+      <w:r>
+        <w:rPr>
+          <w:sz w:val="24"/>
+          <w:szCs w:val="24"/>
+        </w:rPr>
+        <w:t xml:space="preserve"> </w:t>
+      </w:r>
+      <w:r>
+        <w:rPr>
+          <w:sz w:val="24"/>
+          <w:szCs w:val="24"/>
+        </w:rPr>
+        <w:t xml:space="preserve">Egy partíció az a logikai egység, aminek rá kell férnie egy lemezre. A </w:t>
+      </w:r>
+      <w:proofErr w:type="spellStart"/>
+      <w:r>
+        <w:rPr>
+          <w:sz w:val="24"/>
+          <w:szCs w:val="24"/>
+        </w:rPr>
+        <w:t>topic-kot</w:t>
+      </w:r>
+      <w:proofErr w:type="spellEnd"/>
+      <w:r>
+        <w:rPr>
+          <w:sz w:val="24"/>
+          <w:szCs w:val="24"/>
+        </w:rPr>
+        <w:t xml:space="preserve"> úgy kell felskálázni, hogy egyre több partíciót adunk hozzá, amik különböző </w:t>
+      </w:r>
+      <w:proofErr w:type="spellStart"/>
+      <w:r>
+        <w:rPr>
+          <w:sz w:val="24"/>
+          <w:szCs w:val="24"/>
+        </w:rPr>
+        <w:t>brokereken</w:t>
+      </w:r>
+      <w:proofErr w:type="spellEnd"/>
+      <w:r>
+        <w:rPr>
+          <w:sz w:val="24"/>
+          <w:szCs w:val="24"/>
+        </w:rPr>
+        <w:t xml:space="preserve"> fognak létrejönni. Minden partíciónak lehet egy vagy több replikája, amik biztonsági másolatok.</w:t>
+      </w:r>
+    </w:p>
+    <w:p>
+      <w:r>
         <w:rPr>
           <w:noProof/>
         </w:rPr>
-      </w:pPr>
-      <w:r>
-        <w:rPr>
-          <w:sz w:val="24"/>
-          <w:szCs w:val="24"/>
-        </w:rPr>
-        <w:t xml:space="preserve">A Kafka nem tudja értelmezni sem </w:t>
-      </w:r>
-      <w:proofErr w:type="gramStart"/>
-      <w:r>
-        <w:rPr>
-          <w:sz w:val="24"/>
-          <w:szCs w:val="24"/>
-        </w:rPr>
-        <w:t>a kulcsot</w:t>
-      </w:r>
-      <w:proofErr w:type="gramEnd"/>
-      <w:r>
-        <w:rPr>
-          <w:sz w:val="24"/>
-          <w:szCs w:val="24"/>
-        </w:rPr>
-        <w:t xml:space="preserve"> sem az üzenetet. Ez számára egy bájt tömb. Az, hogy egy </w:t>
-      </w:r>
-      <w:proofErr w:type="gramStart"/>
-      <w:r>
-        <w:rPr>
-          <w:sz w:val="24"/>
-          <w:szCs w:val="24"/>
-        </w:rPr>
-        <w:t>objektumból</w:t>
-      </w:r>
-      <w:proofErr w:type="gramEnd"/>
-      <w:r>
-        <w:rPr>
-          <w:sz w:val="24"/>
-          <w:szCs w:val="24"/>
-        </w:rPr>
-        <w:t xml:space="preserve"> hogy lesz bájt tömb kulcs és bájt tömb üzenet a producer-</w:t>
-      </w:r>
-      <w:proofErr w:type="spellStart"/>
-      <w:r>
-        <w:rPr>
-          <w:sz w:val="24"/>
-          <w:szCs w:val="24"/>
-        </w:rPr>
-        <w:t>ben</w:t>
-      </w:r>
-      <w:proofErr w:type="spellEnd"/>
-      <w:r>
-        <w:rPr>
-          <w:sz w:val="24"/>
-          <w:szCs w:val="24"/>
-        </w:rPr>
-        <w:t xml:space="preserve"> lévő </w:t>
-      </w:r>
-      <w:proofErr w:type="spellStart"/>
-      <w:r>
-        <w:rPr>
-          <w:sz w:val="24"/>
-          <w:szCs w:val="24"/>
-        </w:rPr>
-        <w:t>serializátor</w:t>
-      </w:r>
-      <w:proofErr w:type="spellEnd"/>
-      <w:r>
-        <w:rPr>
-          <w:sz w:val="24"/>
-          <w:szCs w:val="24"/>
-        </w:rPr>
-        <w:t xml:space="preserve"> dolga. A consumer-</w:t>
-      </w:r>
-      <w:proofErr w:type="spellStart"/>
-      <w:r>
-        <w:rPr>
-          <w:sz w:val="24"/>
-          <w:szCs w:val="24"/>
-        </w:rPr>
-        <w:t>ben</w:t>
-      </w:r>
-      <w:proofErr w:type="spellEnd"/>
-      <w:r>
-        <w:rPr>
-          <w:sz w:val="24"/>
-          <w:szCs w:val="24"/>
-        </w:rPr>
-        <w:t xml:space="preserve"> pedig a </w:t>
-      </w:r>
-      <w:proofErr w:type="spellStart"/>
-      <w:r>
-        <w:rPr>
-          <w:sz w:val="24"/>
-          <w:szCs w:val="24"/>
-        </w:rPr>
-        <w:t>deserializázor</w:t>
-      </w:r>
-      <w:proofErr w:type="spellEnd"/>
-      <w:r>
-        <w:rPr>
-          <w:sz w:val="24"/>
-          <w:szCs w:val="24"/>
-        </w:rPr>
-        <w:t xml:space="preserve"> dolga, hogy a bájt folyamból újra </w:t>
-      </w:r>
-      <w:r>
-        <w:rPr>
-          <w:sz w:val="24"/>
-          <w:szCs w:val="24"/>
-        </w:rPr>
-        <w:lastRenderedPageBreak/>
-        <w:t>értelmes objektumot állítson elő.</w:t>
-      </w:r>
-      <w:r>
-        <w:rPr>
-          <w:noProof/>
-          <w:sz w:val="24"/>
-          <w:szCs w:val="24"/>
-        </w:rPr>
-        <w:t xml:space="preserve"> </w:t>
-      </w:r>
-      <w:r>
-        <w:rPr>
-          <w:noProof/>
-        </w:rPr>
         <w:drawing>
-          <wp:inline distT="0" distB="0" distL="0" distR="0" wp14:anchorId="161D6939" wp14:editId="015A7F49">
+          <wp:inline distT="0" distB="0" distL="0" distR="0" wp14:anchorId="4A0B6FC7" wp14:editId="6FE22471">
             <wp:extent cx="5579745" cy="1639570"/>
             <wp:effectExtent l="0" t="0" r="0" b="0"/>
             <wp:docPr id="12" name="Kép 12" descr="A képen szöveg látható&#10;&#10;Automatikusan generált leírás"/>
@@ -9684,7 +10139,7 @@
                     <pic:cNvPicPr/>
                   </pic:nvPicPr>
                   <pic:blipFill>
-                    <a:blip r:embed="rId23" cstate="print">
+                    <a:blip r:embed="rId22" cstate="print">
                       <a:extLst>
                         <a:ext uri="{28A0092B-C50C-407E-A947-70E740481C1C}">
                           <a14:useLocalDpi xmlns:a14="http://schemas.microsoft.com/office/drawing/2010/main" val="0"/>
@@ -9714,16 +10169,588 @@
     <w:p>
       <w:pPr>
         <w:spacing w:line="360" w:lineRule="auto"/>
+        <w:jc w:val="center"/>
+        <w:rPr>
+          <w:i/>
+          <w:iCs/>
+          <w:sz w:val="20"/>
+          <w:szCs w:val="20"/>
+        </w:rPr>
+      </w:pPr>
+      <w:r>
+        <w:rPr>
+          <w:i/>
+          <w:iCs/>
+          <w:sz w:val="20"/>
+          <w:szCs w:val="20"/>
+        </w:rPr>
+        <w:t>3.</w:t>
+      </w:r>
+      <w:r>
+        <w:rPr>
+          <w:i/>
+          <w:iCs/>
+          <w:sz w:val="20"/>
+          <w:szCs w:val="20"/>
+        </w:rPr>
+        <w:t>3</w:t>
+      </w:r>
+      <w:r>
+        <w:rPr>
+          <w:i/>
+          <w:iCs/>
+          <w:sz w:val="20"/>
+          <w:szCs w:val="20"/>
+        </w:rPr>
+        <w:t>. ábra</w:t>
+      </w:r>
+      <w:r>
+        <w:rPr>
+          <w:i/>
+          <w:iCs/>
+          <w:sz w:val="20"/>
+          <w:szCs w:val="20"/>
+        </w:rPr>
+        <w:t xml:space="preserve"> </w:t>
+      </w:r>
+      <w:proofErr w:type="spellStart"/>
+      <w:r>
+        <w:rPr>
+          <w:i/>
+          <w:iCs/>
+          <w:sz w:val="20"/>
+          <w:szCs w:val="20"/>
+        </w:rPr>
+        <w:t>Topic</w:t>
+      </w:r>
+      <w:proofErr w:type="spellEnd"/>
+      <w:r>
+        <w:rPr>
+          <w:i/>
+          <w:iCs/>
+          <w:sz w:val="20"/>
+          <w:szCs w:val="20"/>
+        </w:rPr>
+        <w:t xml:space="preserve"> partíciókra bontása</w:t>
+      </w:r>
+    </w:p>
+    <w:p>
+      <w:pPr>
+        <w:spacing w:line="360" w:lineRule="auto"/>
         <w:jc w:val="both"/>
-      </w:pPr>
+        <w:rPr>
+          <w:sz w:val="24"/>
+          <w:szCs w:val="24"/>
+        </w:rPr>
+      </w:pPr>
+      <w:r>
+        <w:rPr>
+          <w:sz w:val="24"/>
+          <w:szCs w:val="24"/>
+        </w:rPr>
+        <w:t xml:space="preserve">Minden partíció új üzenete mindig a partíció végére íródik. A partíció elejétől számoljuk az üzenetek sorszámát, ezt hívjuk </w:t>
+      </w:r>
+      <w:proofErr w:type="spellStart"/>
+      <w:r>
+        <w:rPr>
+          <w:sz w:val="24"/>
+          <w:szCs w:val="24"/>
+        </w:rPr>
+        <w:t>offset-nek</w:t>
+      </w:r>
+      <w:proofErr w:type="spellEnd"/>
+      <w:r>
+        <w:rPr>
+          <w:sz w:val="24"/>
+          <w:szCs w:val="24"/>
+        </w:rPr>
+        <w:t xml:space="preserve">. Mikor egy consumer kiolvas egy üzentet, attól az még ott marad a partícióba egészen addig, amíg len nem jár, alapértelmezetten ez egy nap. Tehát ez eltér a hagyományos sor kezeléstől. A Kafka nyilvántartja, hogy melyik consumer egy adott partícióban melyik </w:t>
+      </w:r>
+      <w:proofErr w:type="spellStart"/>
+      <w:r>
+        <w:rPr>
+          <w:sz w:val="24"/>
+          <w:szCs w:val="24"/>
+        </w:rPr>
+        <w:t>offset-nél</w:t>
+      </w:r>
+      <w:proofErr w:type="spellEnd"/>
+      <w:r>
+        <w:rPr>
+          <w:sz w:val="24"/>
+          <w:szCs w:val="24"/>
+        </w:rPr>
+        <w:t xml:space="preserve"> tartott. Ezt egy speciális </w:t>
+      </w:r>
+      <w:proofErr w:type="spellStart"/>
+      <w:r>
+        <w:rPr>
+          <w:sz w:val="24"/>
+          <w:szCs w:val="24"/>
+        </w:rPr>
+        <w:t>topic-ban</w:t>
+      </w:r>
+      <w:proofErr w:type="spellEnd"/>
+      <w:r>
+        <w:rPr>
+          <w:sz w:val="24"/>
+          <w:szCs w:val="24"/>
+        </w:rPr>
+        <w:t xml:space="preserve"> tartja nyilván: Ha újra is indul a világ, akkor is tudni fogják a </w:t>
+      </w:r>
+      <w:proofErr w:type="gramStart"/>
+      <w:r>
+        <w:rPr>
+          <w:sz w:val="24"/>
+          <w:szCs w:val="24"/>
+        </w:rPr>
+        <w:t>consumer-</w:t>
+      </w:r>
+      <w:proofErr w:type="spellStart"/>
+      <w:r>
+        <w:rPr>
+          <w:sz w:val="24"/>
+          <w:szCs w:val="24"/>
+        </w:rPr>
+        <w:t>ek</w:t>
+      </w:r>
+      <w:proofErr w:type="spellEnd"/>
+      <w:proofErr w:type="gramEnd"/>
+      <w:r>
+        <w:rPr>
+          <w:sz w:val="24"/>
+          <w:szCs w:val="24"/>
+        </w:rPr>
+        <w:t xml:space="preserve"> hogy hol tartottak, és onnan folytatják.</w:t>
+      </w:r>
       <w:r>
         <w:rPr>
           <w:noProof/>
         </w:rPr>
+        <w:t xml:space="preserve"> </w:t>
+      </w:r>
+    </w:p>
+    <w:p>
+      <w:pPr>
+        <w:spacing w:line="360" w:lineRule="auto"/>
+        <w:jc w:val="both"/>
+        <w:rPr>
+          <w:sz w:val="24"/>
+          <w:szCs w:val="24"/>
+        </w:rPr>
+      </w:pPr>
+      <w:r>
+        <w:rPr>
+          <w:sz w:val="24"/>
+          <w:szCs w:val="24"/>
+        </w:rPr>
+        <w:lastRenderedPageBreak/>
+        <w:t>Ez Kafka üzenetnek két tagja van, egy kulcs és egy érték. A kulcs</w:t>
+      </w:r>
+      <w:r>
+        <w:rPr>
+          <w:sz w:val="24"/>
+          <w:szCs w:val="24"/>
+        </w:rPr>
+        <w:t xml:space="preserve"> </w:t>
+      </w:r>
+      <w:r>
+        <w:rPr>
+          <w:sz w:val="24"/>
+          <w:szCs w:val="24"/>
+        </w:rPr>
+        <w:t xml:space="preserve">opcionális, de ha nem küld a Producer kulcsot nem garantálható az üzenetek sorrendje. A Producer és a </w:t>
+      </w:r>
+      <w:proofErr w:type="spellStart"/>
+      <w:r>
+        <w:rPr>
+          <w:sz w:val="24"/>
+          <w:szCs w:val="24"/>
+        </w:rPr>
+        <w:t>Topic</w:t>
+      </w:r>
+      <w:proofErr w:type="spellEnd"/>
+      <w:r>
+        <w:rPr>
+          <w:sz w:val="24"/>
+          <w:szCs w:val="24"/>
+        </w:rPr>
+        <w:t xml:space="preserve"> </w:t>
+      </w:r>
+      <w:r>
+        <w:rPr>
+          <w:sz w:val="24"/>
+          <w:szCs w:val="24"/>
+        </w:rPr>
+        <w:t xml:space="preserve">között van egy </w:t>
+      </w:r>
+      <w:proofErr w:type="spellStart"/>
+      <w:r>
+        <w:rPr>
+          <w:sz w:val="24"/>
+          <w:szCs w:val="24"/>
+        </w:rPr>
+        <w:t>Partition</w:t>
+      </w:r>
+      <w:proofErr w:type="spellEnd"/>
+      <w:r>
+        <w:rPr>
+          <w:sz w:val="24"/>
+          <w:szCs w:val="24"/>
+        </w:rPr>
+        <w:t xml:space="preserve"> réteg (</w:t>
+      </w:r>
+      <w:proofErr w:type="spellStart"/>
+      <w:r>
+        <w:rPr>
+          <w:sz w:val="24"/>
+          <w:szCs w:val="24"/>
+        </w:rPr>
+        <w:t>Partitioner</w:t>
+      </w:r>
+      <w:proofErr w:type="spellEnd"/>
+      <w:r>
+        <w:rPr>
+          <w:sz w:val="24"/>
+          <w:szCs w:val="24"/>
+        </w:rPr>
+        <w:t>), ami megkapja az üzenetet és megnézi van-e kulcs</w:t>
+      </w:r>
+      <w:r>
+        <w:rPr>
+          <w:sz w:val="24"/>
+          <w:szCs w:val="24"/>
+        </w:rPr>
+        <w:t xml:space="preserve">. </w:t>
+      </w:r>
+    </w:p>
+    <w:p>
+      <w:pPr>
+        <w:spacing w:line="360" w:lineRule="auto"/>
+        <w:jc w:val="both"/>
+        <w:rPr>
+          <w:sz w:val="24"/>
+          <w:szCs w:val="24"/>
+        </w:rPr>
+      </w:pPr>
+      <w:r>
+        <w:rPr>
+          <w:sz w:val="24"/>
+          <w:szCs w:val="24"/>
+        </w:rPr>
+        <w:t>Ha nem talál kulcsot az üzenethez, akkor</w:t>
+      </w:r>
+      <w:r>
+        <w:rPr>
+          <w:sz w:val="24"/>
+          <w:szCs w:val="24"/>
+        </w:rPr>
+        <w:t xml:space="preserve"> </w:t>
+      </w:r>
+      <w:proofErr w:type="spellStart"/>
+      <w:r>
+        <w:rPr>
+          <w:sz w:val="24"/>
+          <w:szCs w:val="24"/>
+        </w:rPr>
+        <w:t>Round</w:t>
+      </w:r>
+      <w:proofErr w:type="spellEnd"/>
+      <w:r>
+        <w:rPr>
+          <w:sz w:val="24"/>
+          <w:szCs w:val="24"/>
+        </w:rPr>
+        <w:t xml:space="preserve"> </w:t>
+      </w:r>
+      <w:proofErr w:type="spellStart"/>
+      <w:r>
+        <w:rPr>
+          <w:sz w:val="24"/>
+          <w:szCs w:val="24"/>
+        </w:rPr>
+        <w:t>robin</w:t>
+      </w:r>
+      <w:proofErr w:type="spellEnd"/>
+      <w:r>
+        <w:rPr>
+          <w:sz w:val="24"/>
+          <w:szCs w:val="24"/>
+        </w:rPr>
+        <w:t>-</w:t>
+      </w:r>
+      <w:r>
+        <w:rPr>
+          <w:sz w:val="24"/>
+          <w:szCs w:val="24"/>
+        </w:rPr>
+        <w:t xml:space="preserve">t használ arra, hogy eldöntse melyik </w:t>
+      </w:r>
+      <w:r>
+        <w:rPr>
+          <w:sz w:val="24"/>
+          <w:szCs w:val="24"/>
+        </w:rPr>
+        <w:t>P</w:t>
+      </w:r>
+      <w:r>
+        <w:rPr>
+          <w:sz w:val="24"/>
+          <w:szCs w:val="24"/>
+        </w:rPr>
+        <w:t>art</w:t>
+      </w:r>
+      <w:r>
+        <w:rPr>
+          <w:sz w:val="24"/>
+          <w:szCs w:val="24"/>
+        </w:rPr>
+        <w:t>í</w:t>
+      </w:r>
+      <w:r>
+        <w:rPr>
+          <w:sz w:val="24"/>
+          <w:szCs w:val="24"/>
+        </w:rPr>
+        <w:t>cióba kerü</w:t>
+      </w:r>
+      <w:r>
+        <w:rPr>
+          <w:sz w:val="24"/>
+          <w:szCs w:val="24"/>
+        </w:rPr>
+        <w:t>ljö</w:t>
+      </w:r>
+      <w:r>
+        <w:rPr>
+          <w:sz w:val="24"/>
+          <w:szCs w:val="24"/>
+        </w:rPr>
+        <w:t>n az üzenet. Ezzel az a gond, hogy nem garantálható, hogy az üzenet a beküldött sorrendben jelenik meg.</w:t>
+      </w:r>
+      <w:r>
+        <w:rPr>
+          <w:sz w:val="24"/>
+          <w:szCs w:val="24"/>
+        </w:rPr>
+        <w:t xml:space="preserve"> Erre láthatunk példát a </w:t>
+      </w:r>
+      <w:r>
+        <w:rPr>
+          <w:i/>
+          <w:iCs/>
+          <w:sz w:val="24"/>
+          <w:szCs w:val="24"/>
+        </w:rPr>
+        <w:t>3.4</w:t>
+      </w:r>
+      <w:r>
+        <w:rPr>
+          <w:sz w:val="24"/>
+          <w:szCs w:val="24"/>
+        </w:rPr>
+        <w:t>.-es ábrán.</w:t>
+      </w:r>
+    </w:p>
+    <w:p>
+      <w:pPr>
+        <w:jc w:val="center"/>
+      </w:pPr>
+      <w:r>
+        <w:rPr>
+          <w:noProof/>
+        </w:rPr>
         <w:drawing>
-          <wp:inline distT="0" distB="0" distL="0" distR="0" wp14:anchorId="07D1C341" wp14:editId="153C3CC7">
-            <wp:extent cx="5579745" cy="2412365"/>
-            <wp:effectExtent l="0" t="0" r="0" b="635"/>
+          <wp:inline distT="0" distB="0" distL="0" distR="0" wp14:anchorId="0B2B4EBE" wp14:editId="60663BB6">
+            <wp:extent cx="4710223" cy="2018744"/>
+            <wp:effectExtent l="0" t="0" r="1905" b="635"/>
+            <wp:docPr id="18" name="Kép 18"/>
+            <wp:cNvGraphicFramePr>
+              <a:graphicFrameLocks xmlns:a="http://schemas.openxmlformats.org/drawingml/2006/main" noChangeAspect="1"/>
+            </wp:cNvGraphicFramePr>
+            <a:graphic xmlns:a="http://schemas.openxmlformats.org/drawingml/2006/main">
+              <a:graphicData uri="http://schemas.openxmlformats.org/drawingml/2006/picture">
+                <pic:pic xmlns:pic="http://schemas.openxmlformats.org/drawingml/2006/picture">
+                  <pic:nvPicPr>
+                    <pic:cNvPr id="18" name="Kép 18"/>
+                    <pic:cNvPicPr/>
+                  </pic:nvPicPr>
+                  <pic:blipFill>
+                    <a:blip r:embed="rId23" cstate="print">
+                      <a:extLst>
+                        <a:ext uri="{28A0092B-C50C-407E-A947-70E740481C1C}">
+                          <a14:useLocalDpi xmlns:a14="http://schemas.microsoft.com/office/drawing/2010/main" val="0"/>
+                        </a:ext>
+                      </a:extLst>
+                    </a:blip>
+                    <a:stretch>
+                      <a:fillRect/>
+                    </a:stretch>
+                  </pic:blipFill>
+                  <pic:spPr>
+                    <a:xfrm>
+                      <a:off x="0" y="0"/>
+                      <a:ext cx="4731747" cy="2027969"/>
+                    </a:xfrm>
+                    <a:prstGeom prst="rect">
+                      <a:avLst/>
+                    </a:prstGeom>
+                  </pic:spPr>
+                </pic:pic>
+              </a:graphicData>
+            </a:graphic>
+          </wp:inline>
+        </w:drawing>
+      </w:r>
+    </w:p>
+    <w:p>
+      <w:pPr>
+        <w:spacing w:line="360" w:lineRule="auto"/>
+        <w:jc w:val="center"/>
+        <w:rPr>
+          <w:i/>
+          <w:iCs/>
+          <w:sz w:val="20"/>
+          <w:szCs w:val="20"/>
+        </w:rPr>
+      </w:pPr>
+      <w:r>
+        <w:rPr>
+          <w:i/>
+          <w:iCs/>
+          <w:sz w:val="20"/>
+          <w:szCs w:val="20"/>
+        </w:rPr>
+        <w:t>3.</w:t>
+      </w:r>
+      <w:r>
+        <w:rPr>
+          <w:i/>
+          <w:iCs/>
+          <w:sz w:val="20"/>
+          <w:szCs w:val="20"/>
+        </w:rPr>
+        <w:t>4</w:t>
+      </w:r>
+      <w:r>
+        <w:rPr>
+          <w:i/>
+          <w:iCs/>
+          <w:sz w:val="20"/>
+          <w:szCs w:val="20"/>
+        </w:rPr>
+        <w:t>. ábra</w:t>
+      </w:r>
+      <w:r>
+        <w:rPr>
+          <w:i/>
+          <w:iCs/>
+          <w:sz w:val="20"/>
+          <w:szCs w:val="20"/>
+        </w:rPr>
+        <w:t xml:space="preserve"> Üzenet küldése kulcs nélkül</w:t>
+      </w:r>
+    </w:p>
+    <w:p>
+      <w:pPr>
+        <w:spacing w:line="360" w:lineRule="auto"/>
+        <w:jc w:val="both"/>
+        <w:rPr>
+          <w:sz w:val="24"/>
+          <w:szCs w:val="24"/>
+        </w:rPr>
+      </w:pPr>
+      <w:r>
+        <w:rPr>
+          <w:sz w:val="24"/>
+          <w:szCs w:val="24"/>
+        </w:rPr>
+        <w:t>Ha talál kulcsot az üzenet mellett a</w:t>
+      </w:r>
+      <w:r>
+        <w:rPr>
+          <w:sz w:val="24"/>
+          <w:szCs w:val="24"/>
+        </w:rPr>
+        <w:t xml:space="preserve"> kulcsokat kiosztja Partíciókhoz és ugyan azzal a kulccsal érkező üzenetek mindig ugyanahhoz a Partícióhoz kerül. Ezzel biztosítva a sorrendhelyes érkezést a Consumer-</w:t>
+      </w:r>
+      <w:proofErr w:type="spellStart"/>
+      <w:r>
+        <w:rPr>
+          <w:sz w:val="24"/>
+          <w:szCs w:val="24"/>
+        </w:rPr>
+        <w:t>hez</w:t>
+      </w:r>
+      <w:proofErr w:type="spellEnd"/>
+      <w:r>
+        <w:rPr>
+          <w:sz w:val="24"/>
+          <w:szCs w:val="24"/>
+        </w:rPr>
+        <w:t xml:space="preserve">. A kulcsot egy </w:t>
+      </w:r>
+      <w:proofErr w:type="spellStart"/>
+      <w:r>
+        <w:rPr>
+          <w:sz w:val="24"/>
+          <w:szCs w:val="24"/>
+        </w:rPr>
+        <w:t>hashing</w:t>
+      </w:r>
+      <w:proofErr w:type="spellEnd"/>
+      <w:r>
+        <w:rPr>
+          <w:sz w:val="24"/>
+          <w:szCs w:val="24"/>
+        </w:rPr>
+        <w:t xml:space="preserve"> technikával </w:t>
+      </w:r>
+      <w:proofErr w:type="spellStart"/>
+      <w:r>
+        <w:rPr>
+          <w:sz w:val="24"/>
+          <w:szCs w:val="24"/>
+        </w:rPr>
+        <w:t>titkosítja</w:t>
+      </w:r>
+      <w:proofErr w:type="spellEnd"/>
+      <w:r>
+        <w:rPr>
+          <w:sz w:val="24"/>
+          <w:szCs w:val="24"/>
+        </w:rPr>
+        <w:t xml:space="preserve">. A </w:t>
+      </w:r>
+      <w:r>
+        <w:rPr>
+          <w:i/>
+          <w:iCs/>
+          <w:sz w:val="24"/>
+          <w:szCs w:val="24"/>
+        </w:rPr>
+        <w:t>3.5.</w:t>
+      </w:r>
+      <w:r>
+        <w:rPr>
+          <w:sz w:val="24"/>
+          <w:szCs w:val="24"/>
+        </w:rPr>
+        <w:t>-ös ábrán látható erre egy példa.</w:t>
+      </w:r>
+    </w:p>
+    <w:p>
+      <w:pPr>
+        <w:jc w:val="center"/>
+      </w:pPr>
+      <w:r>
+        <w:rPr>
+          <w:noProof/>
+        </w:rPr>
+        <w:drawing>
+          <wp:inline distT="0" distB="0" distL="0" distR="0" wp14:anchorId="37122948" wp14:editId="00C02A50">
+            <wp:extent cx="4497572" cy="1944495"/>
+            <wp:effectExtent l="0" t="0" r="0" b="0"/>
             <wp:docPr id="17" name="Kép 17"/>
             <wp:cNvGraphicFramePr>
               <a:graphicFrameLocks xmlns:a="http://schemas.openxmlformats.org/drawingml/2006/main" noChangeAspect="1"/>
@@ -9750,7 +10777,7 @@
                   <pic:spPr>
                     <a:xfrm>
                       <a:off x="0" y="0"/>
-                      <a:ext cx="5579745" cy="2412365"/>
+                      <a:ext cx="4541109" cy="1963318"/>
                     </a:xfrm>
                     <a:prstGeom prst="rect">
                       <a:avLst/>
@@ -9762,15 +10789,333 @@
           </wp:inline>
         </w:drawing>
       </w:r>
-      <w:r>
+    </w:p>
+    <w:p>
+      <w:pPr>
+        <w:spacing w:line="360" w:lineRule="auto"/>
+        <w:jc w:val="center"/>
+        <w:rPr>
+          <w:i/>
+          <w:iCs/>
+          <w:sz w:val="20"/>
+          <w:szCs w:val="20"/>
+        </w:rPr>
+      </w:pPr>
+      <w:r>
+        <w:rPr>
+          <w:i/>
+          <w:iCs/>
+          <w:sz w:val="20"/>
+          <w:szCs w:val="20"/>
+        </w:rPr>
+        <w:t>3.</w:t>
+      </w:r>
+      <w:r>
+        <w:rPr>
+          <w:i/>
+          <w:iCs/>
+          <w:sz w:val="20"/>
+          <w:szCs w:val="20"/>
+        </w:rPr>
+        <w:t>5</w:t>
+      </w:r>
+      <w:r>
+        <w:rPr>
+          <w:i/>
+          <w:iCs/>
+          <w:sz w:val="20"/>
+          <w:szCs w:val="20"/>
+        </w:rPr>
+        <w:t>. ábra</w:t>
+      </w:r>
+      <w:r>
+        <w:rPr>
+          <w:i/>
+          <w:iCs/>
+          <w:sz w:val="20"/>
+          <w:szCs w:val="20"/>
+        </w:rPr>
+        <w:t xml:space="preserve"> Üzenet küldése kulccsal</w:t>
+      </w:r>
+    </w:p>
+    <w:p>
+      <w:pPr>
+        <w:spacing w:line="360" w:lineRule="auto"/>
+        <w:jc w:val="both"/>
         <w:rPr>
           <w:noProof/>
         </w:rPr>
+      </w:pPr>
+      <w:r>
+        <w:rPr>
+          <w:sz w:val="24"/>
+          <w:szCs w:val="24"/>
+        </w:rPr>
+        <w:t xml:space="preserve">A Kafka nem tudja értelmezni sem </w:t>
+      </w:r>
+      <w:r>
+        <w:rPr>
+          <w:sz w:val="24"/>
+          <w:szCs w:val="24"/>
+        </w:rPr>
+        <w:t>kulcsot,</w:t>
+      </w:r>
+      <w:r>
+        <w:rPr>
+          <w:sz w:val="24"/>
+          <w:szCs w:val="24"/>
+        </w:rPr>
+        <w:t xml:space="preserve"> sem az üzenetet. Ez számára egy bájt tömb. Az, hogy egy </w:t>
+      </w:r>
+      <w:r>
+        <w:rPr>
+          <w:sz w:val="24"/>
+          <w:szCs w:val="24"/>
+        </w:rPr>
+        <w:t>objektumból,</w:t>
+      </w:r>
+      <w:r>
+        <w:rPr>
+          <w:sz w:val="24"/>
+          <w:szCs w:val="24"/>
+        </w:rPr>
+        <w:t xml:space="preserve"> hogy lesz bájt tömb kulcs és bájt tömb üzenet a producer-</w:t>
+      </w:r>
+      <w:proofErr w:type="spellStart"/>
+      <w:r>
+        <w:rPr>
+          <w:sz w:val="24"/>
+          <w:szCs w:val="24"/>
+        </w:rPr>
+        <w:t>ben</w:t>
+      </w:r>
+      <w:proofErr w:type="spellEnd"/>
+      <w:r>
+        <w:rPr>
+          <w:sz w:val="24"/>
+          <w:szCs w:val="24"/>
+        </w:rPr>
+        <w:t xml:space="preserve"> lévő </w:t>
+      </w:r>
+      <w:proofErr w:type="spellStart"/>
+      <w:r>
+        <w:rPr>
+          <w:sz w:val="24"/>
+          <w:szCs w:val="24"/>
+        </w:rPr>
+        <w:lastRenderedPageBreak/>
+        <w:t>serializátor</w:t>
+      </w:r>
+      <w:proofErr w:type="spellEnd"/>
+      <w:r>
+        <w:rPr>
+          <w:sz w:val="24"/>
+          <w:szCs w:val="24"/>
+        </w:rPr>
+        <w:t xml:space="preserve"> dolga. A consumer-</w:t>
+      </w:r>
+      <w:proofErr w:type="spellStart"/>
+      <w:r>
+        <w:rPr>
+          <w:sz w:val="24"/>
+          <w:szCs w:val="24"/>
+        </w:rPr>
+        <w:t>ben</w:t>
+      </w:r>
+      <w:proofErr w:type="spellEnd"/>
+      <w:r>
+        <w:rPr>
+          <w:sz w:val="24"/>
+          <w:szCs w:val="24"/>
+        </w:rPr>
+        <w:t xml:space="preserve"> pedig a </w:t>
+      </w:r>
+      <w:proofErr w:type="spellStart"/>
+      <w:r>
+        <w:rPr>
+          <w:sz w:val="24"/>
+          <w:szCs w:val="24"/>
+        </w:rPr>
+        <w:t>deserializázor</w:t>
+      </w:r>
+      <w:proofErr w:type="spellEnd"/>
+      <w:r>
+        <w:rPr>
+          <w:sz w:val="24"/>
+          <w:szCs w:val="24"/>
+        </w:rPr>
+        <w:t xml:space="preserve"> dolga, hogy a bájt folyamból újra értelmes objektumot állítson elő.</w:t>
+      </w:r>
+      <w:r>
+        <w:rPr>
+          <w:noProof/>
+          <w:sz w:val="24"/>
+          <w:szCs w:val="24"/>
+        </w:rPr>
+        <w:t xml:space="preserve"> </w:t>
+      </w:r>
+    </w:p>
+    <w:p>
+      <w:pPr>
+        <w:pStyle w:val="Cmsor3"/>
+        <w:spacing w:line="360" w:lineRule="auto"/>
+        <w:ind w:left="1134" w:hanging="1134"/>
+        <w:rPr>
+          <w:rFonts w:cstheme="minorHAnsi"/>
+          <w:b w:val="0"/>
+          <w:bCs w:val="0"/>
+          <w:sz w:val="36"/>
+          <w:szCs w:val="36"/>
+        </w:rPr>
+      </w:pPr>
+      <w:bookmarkStart w:id="10" w:name="_Toc55759115"/>
+      <w:r>
+        <w:rPr>
+          <w:rFonts w:cstheme="minorHAnsi"/>
+          <w:b w:val="0"/>
+          <w:bCs w:val="0"/>
+          <w:sz w:val="36"/>
+          <w:szCs w:val="36"/>
+        </w:rPr>
+        <w:t>Consumer</w:t>
+      </w:r>
+      <w:r>
+        <w:rPr>
+          <w:rFonts w:cstheme="minorHAnsi"/>
+          <w:b w:val="0"/>
+          <w:bCs w:val="0"/>
+          <w:sz w:val="36"/>
+          <w:szCs w:val="36"/>
+        </w:rPr>
+        <w:t xml:space="preserve"> </w:t>
+      </w:r>
+      <w:r>
+        <w:rPr>
+          <w:rFonts w:cstheme="minorHAnsi"/>
+          <w:b w:val="0"/>
+          <w:bCs w:val="0"/>
+          <w:sz w:val="36"/>
+          <w:szCs w:val="36"/>
+        </w:rPr>
+        <w:t>csoportok</w:t>
+      </w:r>
+      <w:bookmarkEnd w:id="10"/>
+    </w:p>
+    <w:p>
+      <w:pPr>
+        <w:spacing w:line="360" w:lineRule="auto"/>
+        <w:jc w:val="both"/>
+        <w:rPr>
+          <w:sz w:val="24"/>
+          <w:szCs w:val="24"/>
+        </w:rPr>
+      </w:pPr>
+      <w:r>
+        <w:rPr>
+          <w:sz w:val="24"/>
+          <w:szCs w:val="24"/>
+        </w:rPr>
+        <w:t xml:space="preserve">A </w:t>
+      </w:r>
+      <w:proofErr w:type="spellStart"/>
+      <w:r>
+        <w:rPr>
+          <w:sz w:val="24"/>
+          <w:szCs w:val="24"/>
+        </w:rPr>
+        <w:t>comsumer-eket</w:t>
+      </w:r>
+      <w:proofErr w:type="spellEnd"/>
+      <w:r>
+        <w:rPr>
+          <w:sz w:val="24"/>
+          <w:szCs w:val="24"/>
+        </w:rPr>
+        <w:t xml:space="preserve"> úgynevezett consumer-</w:t>
+      </w:r>
+      <w:proofErr w:type="spellStart"/>
+      <w:r>
+        <w:rPr>
+          <w:sz w:val="24"/>
+          <w:szCs w:val="24"/>
+        </w:rPr>
+        <w:t>group</w:t>
+      </w:r>
+      <w:proofErr w:type="spellEnd"/>
+      <w:r>
+        <w:rPr>
+          <w:sz w:val="24"/>
+          <w:szCs w:val="24"/>
+        </w:rPr>
+        <w:t xml:space="preserve">-okba szervezzük az azonosítójuk szerint. Egy csoport mindig ugyan azon </w:t>
+      </w:r>
+      <w:proofErr w:type="spellStart"/>
+      <w:r>
+        <w:rPr>
+          <w:sz w:val="24"/>
+          <w:szCs w:val="24"/>
+        </w:rPr>
+        <w:t>topic</w:t>
+      </w:r>
+      <w:proofErr w:type="spellEnd"/>
+      <w:r>
+        <w:rPr>
+          <w:sz w:val="24"/>
+          <w:szCs w:val="24"/>
+        </w:rPr>
+        <w:t xml:space="preserve"> üzeneteit olvassa, de minden egyes consumer a </w:t>
+      </w:r>
+      <w:r>
+        <w:rPr>
+          <w:sz w:val="24"/>
+          <w:szCs w:val="24"/>
+        </w:rPr>
+        <w:t>csoportban</w:t>
+      </w:r>
+      <w:r>
+        <w:rPr>
+          <w:sz w:val="24"/>
+          <w:szCs w:val="24"/>
+        </w:rPr>
+        <w:t xml:space="preserve"> más és más partícióból. Minden partíció csak egy consumer-</w:t>
+      </w:r>
+      <w:proofErr w:type="spellStart"/>
+      <w:r>
+        <w:rPr>
+          <w:sz w:val="24"/>
+          <w:szCs w:val="24"/>
+        </w:rPr>
+        <w:t>hez</w:t>
+      </w:r>
+      <w:proofErr w:type="spellEnd"/>
+      <w:r>
+        <w:rPr>
+          <w:sz w:val="24"/>
+          <w:szCs w:val="24"/>
+        </w:rPr>
+        <w:t xml:space="preserve"> rendelhető hozzá egy csoporton belül. </w:t>
+      </w:r>
+    </w:p>
+    <w:p>
+      <w:pPr>
+        <w:spacing w:line="360" w:lineRule="auto"/>
+        <w:jc w:val="center"/>
+        <w:rPr>
+          <w:i/>
+          <w:iCs/>
+          <w:sz w:val="20"/>
+          <w:szCs w:val="20"/>
+        </w:rPr>
+      </w:pPr>
+      <w:r>
+        <w:rPr>
+          <w:noProof/>
+        </w:rPr>
         <w:drawing>
-          <wp:inline distT="0" distB="0" distL="0" distR="0" wp14:anchorId="42F46B0F" wp14:editId="35BBE897">
-            <wp:extent cx="5579745" cy="2391410"/>
+          <wp:inline distT="0" distB="0" distL="0" distR="0" wp14:anchorId="427E5178" wp14:editId="03084762">
+            <wp:extent cx="2847346" cy="2314800"/>
             <wp:effectExtent l="0" t="0" r="0" b="0"/>
-            <wp:docPr id="18" name="Kép 18"/>
+            <wp:docPr id="13" name="Kép 13"/>
             <wp:cNvGraphicFramePr>
               <a:graphicFrameLocks xmlns:a="http://schemas.openxmlformats.org/drawingml/2006/main" noChangeAspect="1"/>
             </wp:cNvGraphicFramePr>
@@ -9778,7 +11123,7 @@
               <a:graphicData uri="http://schemas.openxmlformats.org/drawingml/2006/picture">
                 <pic:pic xmlns:pic="http://schemas.openxmlformats.org/drawingml/2006/picture">
                   <pic:nvPicPr>
-                    <pic:cNvPr id="18" name="Kép 18"/>
+                    <pic:cNvPr id="13" name="Kép 13"/>
                     <pic:cNvPicPr/>
                   </pic:nvPicPr>
                   <pic:blipFill>
@@ -9796,7 +11141,7 @@
                   <pic:spPr>
                     <a:xfrm>
                       <a:off x="0" y="0"/>
-                      <a:ext cx="5579745" cy="2391410"/>
+                      <a:ext cx="2847346" cy="2314800"/>
                     </a:xfrm>
                     <a:prstGeom prst="rect">
                       <a:avLst/>
@@ -9811,29 +11156,60 @@
     </w:p>
     <w:p>
       <w:pPr>
-        <w:pStyle w:val="Cmsor3"/>
         <w:spacing w:line="360" w:lineRule="auto"/>
-        <w:ind w:left="1134" w:hanging="1134"/>
-        <w:rPr>
-          <w:rFonts w:cstheme="minorHAnsi"/>
-          <w:b w:val="0"/>
-          <w:bCs w:val="0"/>
-          <w:sz w:val="36"/>
-          <w:szCs w:val="36"/>
-        </w:rPr>
-      </w:pPr>
-      <w:bookmarkStart w:id="10" w:name="_Toc55744361"/>
-      <w:r>
-        <w:rPr>
-          <w:rFonts w:cstheme="minorHAnsi"/>
-          <w:b w:val="0"/>
-          <w:bCs w:val="0"/>
-          <w:sz w:val="36"/>
-          <w:szCs w:val="36"/>
-        </w:rPr>
-        <w:t>Producer API</w:t>
-      </w:r>
-      <w:bookmarkEnd w:id="10"/>
+        <w:jc w:val="center"/>
+        <w:rPr>
+          <w:i/>
+          <w:iCs/>
+          <w:sz w:val="20"/>
+          <w:szCs w:val="20"/>
+        </w:rPr>
+      </w:pPr>
+      <w:r>
+        <w:rPr>
+          <w:i/>
+          <w:iCs/>
+          <w:sz w:val="20"/>
+          <w:szCs w:val="20"/>
+        </w:rPr>
+        <w:t>3.</w:t>
+      </w:r>
+      <w:r>
+        <w:rPr>
+          <w:i/>
+          <w:iCs/>
+          <w:sz w:val="20"/>
+          <w:szCs w:val="20"/>
+        </w:rPr>
+        <w:t>6</w:t>
+      </w:r>
+      <w:r>
+        <w:rPr>
+          <w:i/>
+          <w:iCs/>
+          <w:sz w:val="20"/>
+          <w:szCs w:val="20"/>
+        </w:rPr>
+        <w:t>. ábra</w:t>
+      </w:r>
+      <w:r>
+        <w:rPr>
+          <w:i/>
+          <w:iCs/>
+          <w:sz w:val="20"/>
+          <w:szCs w:val="20"/>
+        </w:rPr>
+        <w:t xml:space="preserve"> </w:t>
+      </w:r>
+      <w:r>
+        <w:rPr>
+          <w:i/>
+          <w:iCs/>
+          <w:sz w:val="20"/>
+          <w:szCs w:val="20"/>
+        </w:rPr>
+        <w:t>Consumer csoportok</w:t>
+      </w:r>
     </w:p>
     <w:p>
       <w:pPr>
@@ -9849,7 +11225,70 @@
           <w:sz w:val="24"/>
           <w:szCs w:val="24"/>
         </w:rPr>
-        <w:t>A producer-</w:t>
+        <w:t>De ha nincs annyi consumer a csoportban</w:t>
+      </w:r>
+      <w:r>
+        <w:rPr>
+          <w:sz w:val="24"/>
+          <w:szCs w:val="24"/>
+        </w:rPr>
+        <w:t xml:space="preserve">, </w:t>
+      </w:r>
+      <w:r>
+        <w:rPr>
+          <w:sz w:val="24"/>
+          <w:szCs w:val="24"/>
+        </w:rPr>
+        <w:t>min</w:t>
+      </w:r>
+      <w:r>
+        <w:rPr>
+          <w:sz w:val="24"/>
+          <w:szCs w:val="24"/>
+        </w:rPr>
+        <w:t>t</w:t>
+      </w:r>
+      <w:r>
+        <w:rPr>
+          <w:sz w:val="24"/>
+          <w:szCs w:val="24"/>
+        </w:rPr>
+        <w:t xml:space="preserve"> ahány partíció, akkor egy consumer több partíciót is fog olvasni</w:t>
+      </w:r>
+      <w:r>
+        <w:rPr>
+          <w:sz w:val="24"/>
+          <w:szCs w:val="24"/>
+        </w:rPr>
+        <w:t xml:space="preserve">. </w:t>
+      </w:r>
+      <w:r>
+        <w:rPr>
+          <w:sz w:val="24"/>
+          <w:szCs w:val="24"/>
+        </w:rPr>
+        <w:t>Viszont,</w:t>
+      </w:r>
+      <w:r>
+        <w:rPr>
+          <w:sz w:val="24"/>
+          <w:szCs w:val="24"/>
+        </w:rPr>
+        <w:t xml:space="preserve"> ha több consumer </w:t>
+      </w:r>
+      <w:r>
+        <w:rPr>
+          <w:sz w:val="24"/>
+          <w:szCs w:val="24"/>
+        </w:rPr>
+        <w:t>van,</w:t>
+      </w:r>
+      <w:r>
+        <w:rPr>
+          <w:sz w:val="24"/>
+          <w:szCs w:val="24"/>
+        </w:rPr>
+        <w:t xml:space="preserve"> mint partíció egy csoportban, akkor bizonyos consumer-</w:t>
       </w:r>
       <w:proofErr w:type="spellStart"/>
       <w:r>
@@ -9865,368 +11304,6 @@
           <w:sz w:val="24"/>
           <w:szCs w:val="24"/>
         </w:rPr>
-        <w:t xml:space="preserve"> egy megadott </w:t>
-      </w:r>
-      <w:proofErr w:type="spellStart"/>
-      <w:r>
-        <w:rPr>
-          <w:sz w:val="24"/>
-          <w:szCs w:val="24"/>
-        </w:rPr>
-        <w:t>topic-kra</w:t>
-      </w:r>
-      <w:proofErr w:type="spellEnd"/>
-      <w:r>
-        <w:rPr>
-          <w:sz w:val="24"/>
-          <w:szCs w:val="24"/>
-        </w:rPr>
-        <w:t xml:space="preserve"> dobálják be az üzeneteket, amit onnan a consumer-ek kiolvasnak. Egy </w:t>
-      </w:r>
-      <w:proofErr w:type="spellStart"/>
-      <w:r>
-        <w:rPr>
-          <w:sz w:val="24"/>
-          <w:szCs w:val="24"/>
-        </w:rPr>
-        <w:t>topic</w:t>
-      </w:r>
-      <w:proofErr w:type="spellEnd"/>
-      <w:r>
-        <w:rPr>
-          <w:sz w:val="24"/>
-          <w:szCs w:val="24"/>
-        </w:rPr>
-        <w:t xml:space="preserve"> tetszőleges számú partícióból állhat. Egy partíció az a logikai egység, aminek rá kell férnie egy lemezre. A </w:t>
-      </w:r>
-      <w:proofErr w:type="spellStart"/>
-      <w:r>
-        <w:rPr>
-          <w:sz w:val="24"/>
-          <w:szCs w:val="24"/>
-        </w:rPr>
-        <w:t>topic-kot</w:t>
-      </w:r>
-      <w:proofErr w:type="spellEnd"/>
-      <w:r>
-        <w:rPr>
-          <w:sz w:val="24"/>
-          <w:szCs w:val="24"/>
-        </w:rPr>
-        <w:t xml:space="preserve"> úgy kell felskálázni, hogy egyre több partíciót adunk hozzá, amik különböző </w:t>
-      </w:r>
-      <w:proofErr w:type="spellStart"/>
-      <w:r>
-        <w:rPr>
-          <w:sz w:val="24"/>
-          <w:szCs w:val="24"/>
-        </w:rPr>
-        <w:t>brokereken</w:t>
-      </w:r>
-      <w:proofErr w:type="spellEnd"/>
-      <w:r>
-        <w:rPr>
-          <w:sz w:val="24"/>
-          <w:szCs w:val="24"/>
-        </w:rPr>
-        <w:t xml:space="preserve"> fognak létrejönni. Minden partíciónak lehet egy vagy több replikája, amik biztonsági másolatok. Mikor a producer beküld egy </w:t>
-      </w:r>
-      <w:r>
-        <w:rPr>
-          <w:sz w:val="24"/>
-          <w:szCs w:val="24"/>
-        </w:rPr>
-        <w:lastRenderedPageBreak/>
-        <w:t xml:space="preserve">üzenetet egy partícióba, akkor fog </w:t>
-      </w:r>
-      <w:proofErr w:type="spellStart"/>
-      <w:r>
-        <w:rPr>
-          <w:sz w:val="24"/>
-          <w:szCs w:val="24"/>
-        </w:rPr>
-        <w:t>committed</w:t>
-      </w:r>
-      <w:proofErr w:type="spellEnd"/>
-      <w:r>
-        <w:rPr>
-          <w:sz w:val="24"/>
-          <w:szCs w:val="24"/>
-        </w:rPr>
-        <w:t xml:space="preserve"> üzenetnek minősülni, ha minden re Azt, hogy egy producer melyik partícióba dobja az üzenetet vagy a kulcs határozza meg, vagy </w:t>
-      </w:r>
-      <w:proofErr w:type="spellStart"/>
-      <w:r>
-        <w:rPr>
-          <w:sz w:val="24"/>
-          <w:szCs w:val="24"/>
-        </w:rPr>
-        <w:t>round-robin</w:t>
-      </w:r>
-      <w:proofErr w:type="spellEnd"/>
-      <w:r>
-        <w:rPr>
-          <w:sz w:val="24"/>
-          <w:szCs w:val="24"/>
-        </w:rPr>
-        <w:t xml:space="preserve"> módon mindig egy másikba teszi. Ha van kulcs, akkor az abból készült </w:t>
-      </w:r>
-      <w:proofErr w:type="spellStart"/>
-      <w:r>
-        <w:rPr>
-          <w:sz w:val="24"/>
-          <w:szCs w:val="24"/>
-        </w:rPr>
-        <w:t>hash</w:t>
-      </w:r>
-      <w:proofErr w:type="spellEnd"/>
-      <w:r>
-        <w:rPr>
-          <w:sz w:val="24"/>
-          <w:szCs w:val="24"/>
-        </w:rPr>
-        <w:t xml:space="preserve"> fogja meghatározni, hogy melyik partícióba kerüljön. Ugyan az a kulcs így mindig ugyan abba a partícióba fog kerülni. De a kulcs nem kötelező. A sorrend tartás csak egy partíción belül garantált, de ott nagyon. Ha nagyon kritikus bizonyos üzenetek sorrendje, akkor azokat egy partícióba kell rakni azonos kulcsot használva. Loggolásnál ez nem kritikus, egyrészt mert a </w:t>
-      </w:r>
-      <w:proofErr w:type="spellStart"/>
-      <w:r>
-        <w:rPr>
-          <w:sz w:val="24"/>
-          <w:szCs w:val="24"/>
-        </w:rPr>
-        <w:t>logstash</w:t>
-      </w:r>
-      <w:proofErr w:type="spellEnd"/>
-      <w:r>
-        <w:rPr>
-          <w:sz w:val="24"/>
-          <w:szCs w:val="24"/>
-        </w:rPr>
-        <w:t xml:space="preserve"> sorba rakja az üzeneteket, másrészt mikor </w:t>
-      </w:r>
-      <w:proofErr w:type="spellStart"/>
-      <w:r>
-        <w:rPr>
-          <w:sz w:val="24"/>
-          <w:szCs w:val="24"/>
-        </w:rPr>
-        <w:t>elastichsearch</w:t>
-      </w:r>
-      <w:proofErr w:type="spellEnd"/>
-      <w:r>
-        <w:rPr>
-          <w:sz w:val="24"/>
-          <w:szCs w:val="24"/>
-        </w:rPr>
-        <w:t xml:space="preserve">-be szúrjuk, ott a dátum lesz az egyik attribútum, ami alapján már sorba lehet majd újra rendezni a </w:t>
-      </w:r>
-      <w:proofErr w:type="spellStart"/>
-      <w:r>
-        <w:rPr>
-          <w:sz w:val="24"/>
-          <w:szCs w:val="24"/>
-        </w:rPr>
-        <w:t>logokat</w:t>
-      </w:r>
-      <w:proofErr w:type="spellEnd"/>
-      <w:r>
-        <w:rPr>
-          <w:sz w:val="24"/>
-          <w:szCs w:val="24"/>
-        </w:rPr>
-        <w:t xml:space="preserve">. Az meg amúgy sem kritikus, ha a log egy része enyhe csúszással kerül be az adatbázisba, lényeg, hogy végül helyes lesz a </w:t>
-      </w:r>
-      <w:proofErr w:type="spellStart"/>
-      <w:proofErr w:type="gramStart"/>
-      <w:r>
-        <w:rPr>
-          <w:sz w:val="24"/>
-          <w:szCs w:val="24"/>
-        </w:rPr>
-        <w:t>sorrend.plikára</w:t>
-      </w:r>
-      <w:proofErr w:type="spellEnd"/>
-      <w:proofErr w:type="gramEnd"/>
-      <w:r>
-        <w:rPr>
-          <w:sz w:val="24"/>
-          <w:szCs w:val="24"/>
-        </w:rPr>
-        <w:t xml:space="preserve"> is eljutott.</w:t>
-      </w:r>
-    </w:p>
-    <w:p/>
-    <w:p>
-      <w:pPr>
-        <w:pStyle w:val="Cmsor3"/>
-        <w:spacing w:line="360" w:lineRule="auto"/>
-        <w:ind w:left="1134" w:hanging="1134"/>
-        <w:rPr>
-          <w:rFonts w:cstheme="minorHAnsi"/>
-          <w:b w:val="0"/>
-          <w:bCs w:val="0"/>
-          <w:sz w:val="36"/>
-          <w:szCs w:val="36"/>
-        </w:rPr>
-      </w:pPr>
-      <w:bookmarkStart w:id="11" w:name="_Toc55744362"/>
-      <w:r>
-        <w:rPr>
-          <w:rFonts w:cstheme="minorHAnsi"/>
-          <w:b w:val="0"/>
-          <w:bCs w:val="0"/>
-          <w:sz w:val="36"/>
-          <w:szCs w:val="36"/>
-        </w:rPr>
-        <w:t>Consumer</w:t>
-      </w:r>
-      <w:r>
-        <w:rPr>
-          <w:rFonts w:cstheme="minorHAnsi"/>
-          <w:b w:val="0"/>
-          <w:bCs w:val="0"/>
-          <w:sz w:val="36"/>
-          <w:szCs w:val="36"/>
-        </w:rPr>
-        <w:t xml:space="preserve"> </w:t>
-      </w:r>
-      <w:r>
-        <w:rPr>
-          <w:rFonts w:cstheme="minorHAnsi"/>
-          <w:b w:val="0"/>
-          <w:bCs w:val="0"/>
-          <w:sz w:val="36"/>
-          <w:szCs w:val="36"/>
-        </w:rPr>
-        <w:t>API</w:t>
-      </w:r>
-      <w:bookmarkEnd w:id="11"/>
-    </w:p>
-    <w:p>
-      <w:pPr>
-        <w:spacing w:line="360" w:lineRule="auto"/>
-        <w:jc w:val="both"/>
-        <w:rPr>
-          <w:sz w:val="24"/>
-          <w:szCs w:val="24"/>
-        </w:rPr>
-      </w:pPr>
-      <w:r>
-        <w:rPr>
-          <w:sz w:val="24"/>
-          <w:szCs w:val="24"/>
-        </w:rPr>
-        <w:t xml:space="preserve">A </w:t>
-      </w:r>
-      <w:proofErr w:type="spellStart"/>
-      <w:r>
-        <w:rPr>
-          <w:sz w:val="24"/>
-          <w:szCs w:val="24"/>
-        </w:rPr>
-        <w:t>comsumer-eket</w:t>
-      </w:r>
-      <w:proofErr w:type="spellEnd"/>
-      <w:r>
-        <w:rPr>
-          <w:sz w:val="24"/>
-          <w:szCs w:val="24"/>
-        </w:rPr>
-        <w:t xml:space="preserve"> úgynevezett consumer-</w:t>
-      </w:r>
-      <w:proofErr w:type="spellStart"/>
-      <w:r>
-        <w:rPr>
-          <w:sz w:val="24"/>
-          <w:szCs w:val="24"/>
-        </w:rPr>
-        <w:t>group</w:t>
-      </w:r>
-      <w:proofErr w:type="spellEnd"/>
-      <w:r>
-        <w:rPr>
-          <w:sz w:val="24"/>
-          <w:szCs w:val="24"/>
-        </w:rPr>
-        <w:t xml:space="preserve">-okba szervezzük az azonosítójuk szerint. Egy csoport mindig ugyan azon </w:t>
-      </w:r>
-      <w:proofErr w:type="spellStart"/>
-      <w:r>
-        <w:rPr>
-          <w:sz w:val="24"/>
-          <w:szCs w:val="24"/>
-        </w:rPr>
-        <w:t>topic</w:t>
-      </w:r>
-      <w:proofErr w:type="spellEnd"/>
-      <w:r>
-        <w:rPr>
-          <w:sz w:val="24"/>
-          <w:szCs w:val="24"/>
-        </w:rPr>
-        <w:t xml:space="preserve"> üzeneteit olvassa, de minden egyes consumer a </w:t>
-      </w:r>
-      <w:proofErr w:type="spellStart"/>
-      <w:r>
-        <w:rPr>
-          <w:sz w:val="24"/>
-          <w:szCs w:val="24"/>
-        </w:rPr>
-        <w:t>csoporotban</w:t>
-      </w:r>
-      <w:proofErr w:type="spellEnd"/>
-      <w:r>
-        <w:rPr>
-          <w:sz w:val="24"/>
-          <w:szCs w:val="24"/>
-        </w:rPr>
-        <w:t xml:space="preserve"> más és más partícióból. Minden partíció csak egy consumer-</w:t>
-      </w:r>
-      <w:proofErr w:type="spellStart"/>
-      <w:r>
-        <w:rPr>
-          <w:sz w:val="24"/>
-          <w:szCs w:val="24"/>
-        </w:rPr>
-        <w:t>hez</w:t>
-      </w:r>
-      <w:proofErr w:type="spellEnd"/>
-      <w:r>
-        <w:rPr>
-          <w:sz w:val="24"/>
-          <w:szCs w:val="24"/>
-        </w:rPr>
-        <w:t xml:space="preserve"> rendelhető hozzá egy csoporton belül. De ha nincs annyi consumer a csoportban mind ahány partíció, akkor egy consumer több partíciót is fog olvasni (ahogy ez a fenti ábrán is látszik, az alsó consumer két partíciót olvas. </w:t>
-      </w:r>
-      <w:proofErr w:type="gramStart"/>
-      <w:r>
-        <w:rPr>
-          <w:sz w:val="24"/>
-          <w:szCs w:val="24"/>
-        </w:rPr>
-        <w:t>Viszont</w:t>
-      </w:r>
-      <w:proofErr w:type="gramEnd"/>
-      <w:r>
-        <w:rPr>
-          <w:sz w:val="24"/>
-          <w:szCs w:val="24"/>
-        </w:rPr>
-        <w:t xml:space="preserve"> ha több consumer van mint partíció egy csoportban, akkor bizonyos consumer-</w:t>
-      </w:r>
-      <w:proofErr w:type="spellStart"/>
-      <w:r>
-        <w:rPr>
-          <w:sz w:val="24"/>
-          <w:szCs w:val="24"/>
-        </w:rPr>
-        <w:t>ek</w:t>
-      </w:r>
-      <w:proofErr w:type="spellEnd"/>
-      <w:r>
-        <w:rPr>
-          <w:sz w:val="24"/>
-          <w:szCs w:val="24"/>
-        </w:rPr>
         <w:t xml:space="preserve"> mindig </w:t>
       </w:r>
       <w:proofErr w:type="spellStart"/>
@@ -10245,15 +11322,13 @@
         </w:rPr>
         <w:t xml:space="preserve"> állapotban lesznek. Minden csoporton belül van egy vezető consumer, általában </w:t>
       </w:r>
-      <w:proofErr w:type="gramStart"/>
-      <w:r>
-        <w:rPr>
-          <w:sz w:val="24"/>
-          <w:szCs w:val="24"/>
-        </w:rPr>
-        <w:t>az</w:t>
-      </w:r>
-      <w:proofErr w:type="gramEnd"/>
+      <w:r>
+        <w:rPr>
+          <w:sz w:val="24"/>
+          <w:szCs w:val="24"/>
+        </w:rPr>
+        <w:t>az,</w:t>
+      </w:r>
       <w:r>
         <w:rPr>
           <w:sz w:val="24"/>
@@ -10278,537 +11353,6 @@
         <w:t xml:space="preserve"> információkat.</w:t>
       </w:r>
     </w:p>
-    <w:p>
-      <w:r>
-        <w:rPr>
-          <w:noProof/>
-        </w:rPr>
-        <w:lastRenderedPageBreak/>
-        <w:drawing>
-          <wp:inline distT="0" distB="0" distL="0" distR="0" wp14:anchorId="04D6CB9D" wp14:editId="3F4E08F2">
-            <wp:extent cx="5092700" cy="4140200"/>
-            <wp:effectExtent l="0" t="0" r="0" b="0"/>
-            <wp:docPr id="13" name="Kép 13"/>
-            <wp:cNvGraphicFramePr>
-              <a:graphicFrameLocks xmlns:a="http://schemas.openxmlformats.org/drawingml/2006/main" noChangeAspect="1"/>
-            </wp:cNvGraphicFramePr>
-            <a:graphic xmlns:a="http://schemas.openxmlformats.org/drawingml/2006/main">
-              <a:graphicData uri="http://schemas.openxmlformats.org/drawingml/2006/picture">
-                <pic:pic xmlns:pic="http://schemas.openxmlformats.org/drawingml/2006/picture">
-                  <pic:nvPicPr>
-                    <pic:cNvPr id="13" name="Kép 13"/>
-                    <pic:cNvPicPr/>
-                  </pic:nvPicPr>
-                  <pic:blipFill>
-                    <a:blip r:embed="rId26">
-                      <a:extLst>
-                        <a:ext uri="{28A0092B-C50C-407E-A947-70E740481C1C}">
-                          <a14:useLocalDpi xmlns:a14="http://schemas.microsoft.com/office/drawing/2010/main" val="0"/>
-                        </a:ext>
-                      </a:extLst>
-                    </a:blip>
-                    <a:stretch>
-                      <a:fillRect/>
-                    </a:stretch>
-                  </pic:blipFill>
-                  <pic:spPr>
-                    <a:xfrm>
-                      <a:off x="0" y="0"/>
-                      <a:ext cx="5092700" cy="4140200"/>
-                    </a:xfrm>
-                    <a:prstGeom prst="rect">
-                      <a:avLst/>
-                    </a:prstGeom>
-                  </pic:spPr>
-                </pic:pic>
-              </a:graphicData>
-            </a:graphic>
-          </wp:inline>
-        </w:drawing>
-      </w:r>
-      <w:r>
-        <w:rPr>
-          <w:noProof/>
-        </w:rPr>
-        <w:lastRenderedPageBreak/>
-        <w:drawing>
-          <wp:inline distT="0" distB="0" distL="0" distR="0" wp14:anchorId="2FBA0D9F" wp14:editId="0FA96136">
-            <wp:extent cx="5219700" cy="5727700"/>
-            <wp:effectExtent l="0" t="0" r="0" b="0"/>
-            <wp:docPr id="14" name="Kép 14"/>
-            <wp:cNvGraphicFramePr>
-              <a:graphicFrameLocks xmlns:a="http://schemas.openxmlformats.org/drawingml/2006/main" noChangeAspect="1"/>
-            </wp:cNvGraphicFramePr>
-            <a:graphic xmlns:a="http://schemas.openxmlformats.org/drawingml/2006/main">
-              <a:graphicData uri="http://schemas.openxmlformats.org/drawingml/2006/picture">
-                <pic:pic xmlns:pic="http://schemas.openxmlformats.org/drawingml/2006/picture">
-                  <pic:nvPicPr>
-                    <pic:cNvPr id="14" name="Kép 14"/>
-                    <pic:cNvPicPr/>
-                  </pic:nvPicPr>
-                  <pic:blipFill>
-                    <a:blip r:embed="rId27">
-                      <a:extLst>
-                        <a:ext uri="{28A0092B-C50C-407E-A947-70E740481C1C}">
-                          <a14:useLocalDpi xmlns:a14="http://schemas.microsoft.com/office/drawing/2010/main" val="0"/>
-                        </a:ext>
-                      </a:extLst>
-                    </a:blip>
-                    <a:stretch>
-                      <a:fillRect/>
-                    </a:stretch>
-                  </pic:blipFill>
-                  <pic:spPr>
-                    <a:xfrm>
-                      <a:off x="0" y="0"/>
-                      <a:ext cx="5219700" cy="5727700"/>
-                    </a:xfrm>
-                    <a:prstGeom prst="rect">
-                      <a:avLst/>
-                    </a:prstGeom>
-                  </pic:spPr>
-                </pic:pic>
-              </a:graphicData>
-            </a:graphic>
-          </wp:inline>
-        </w:drawing>
-      </w:r>
-    </w:p>
-    <w:p>
-      <w:pPr>
-        <w:rPr>
-          <w:sz w:val="24"/>
-          <w:szCs w:val="24"/>
-        </w:rPr>
-      </w:pPr>
-      <w:r>
-        <w:rPr>
-          <w:sz w:val="24"/>
-          <w:szCs w:val="24"/>
-        </w:rPr>
-        <w:t>TODO:</w:t>
-      </w:r>
-    </w:p>
-    <w:p>
-      <w:pPr>
-        <w:spacing w:line="360" w:lineRule="auto"/>
-        <w:jc w:val="both"/>
-        <w:rPr>
-          <w:sz w:val="24"/>
-          <w:szCs w:val="24"/>
-        </w:rPr>
-      </w:pPr>
-      <w:r>
-        <w:rPr>
-          <w:sz w:val="24"/>
-          <w:szCs w:val="24"/>
-        </w:rPr>
-        <w:t xml:space="preserve">A </w:t>
-      </w:r>
-      <w:proofErr w:type="spellStart"/>
-      <w:r>
-        <w:rPr>
-          <w:sz w:val="24"/>
-          <w:szCs w:val="24"/>
-        </w:rPr>
-        <w:t>docker</w:t>
-      </w:r>
-      <w:proofErr w:type="spellEnd"/>
-      <w:r>
-        <w:rPr>
-          <w:sz w:val="24"/>
-          <w:szCs w:val="24"/>
-        </w:rPr>
-        <w:t xml:space="preserve"> alapú </w:t>
-      </w:r>
-      <w:proofErr w:type="spellStart"/>
-      <w:r>
-        <w:rPr>
-          <w:sz w:val="24"/>
-          <w:szCs w:val="24"/>
-        </w:rPr>
-        <w:t>cloud</w:t>
-      </w:r>
-      <w:proofErr w:type="spellEnd"/>
-      <w:r>
-        <w:rPr>
-          <w:sz w:val="24"/>
-          <w:szCs w:val="24"/>
-        </w:rPr>
-        <w:t xml:space="preserve"> világban egy tipikus architektúra a </w:t>
-      </w:r>
-      <w:proofErr w:type="spellStart"/>
-      <w:r>
-        <w:rPr>
-          <w:sz w:val="24"/>
-          <w:szCs w:val="24"/>
-        </w:rPr>
-        <w:t>logok</w:t>
-      </w:r>
-      <w:proofErr w:type="spellEnd"/>
-      <w:r>
-        <w:rPr>
-          <w:sz w:val="24"/>
-          <w:szCs w:val="24"/>
-        </w:rPr>
-        <w:t xml:space="preserve"> centralizált gyűjtésére, mikor egy </w:t>
-      </w:r>
-      <w:proofErr w:type="spellStart"/>
-      <w:r>
-        <w:rPr>
-          <w:sz w:val="24"/>
-          <w:szCs w:val="24"/>
-        </w:rPr>
-        <w:t>logstash</w:t>
-      </w:r>
-      <w:proofErr w:type="spellEnd"/>
-      <w:r>
-        <w:rPr>
-          <w:sz w:val="24"/>
-          <w:szCs w:val="24"/>
-        </w:rPr>
-        <w:t xml:space="preserve"> példány a producer és egy másik </w:t>
-      </w:r>
-      <w:proofErr w:type="spellStart"/>
-      <w:r>
-        <w:rPr>
-          <w:sz w:val="24"/>
-          <w:szCs w:val="24"/>
-        </w:rPr>
-        <w:t>logstash</w:t>
-      </w:r>
-      <w:proofErr w:type="spellEnd"/>
-      <w:r>
-        <w:rPr>
-          <w:sz w:val="24"/>
-          <w:szCs w:val="24"/>
-        </w:rPr>
-        <w:t xml:space="preserve"> példány a consumer. A konténer </w:t>
-      </w:r>
-      <w:proofErr w:type="spellStart"/>
-      <w:r>
-        <w:rPr>
-          <w:sz w:val="24"/>
-          <w:szCs w:val="24"/>
-        </w:rPr>
-        <w:t>logokat</w:t>
-      </w:r>
-      <w:proofErr w:type="spellEnd"/>
-      <w:r>
-        <w:rPr>
-          <w:sz w:val="24"/>
-          <w:szCs w:val="24"/>
-        </w:rPr>
-        <w:t xml:space="preserve"> a producer </w:t>
-      </w:r>
-      <w:proofErr w:type="spellStart"/>
-      <w:r>
-        <w:rPr>
-          <w:sz w:val="24"/>
-          <w:szCs w:val="24"/>
-        </w:rPr>
-        <w:t>logstash</w:t>
-      </w:r>
-      <w:proofErr w:type="spellEnd"/>
-      <w:r>
-        <w:rPr>
-          <w:sz w:val="24"/>
-          <w:szCs w:val="24"/>
-        </w:rPr>
-        <w:t xml:space="preserve"> kapja meg, aki a log sorok különböző paraméterei mentén a megfelelő </w:t>
-      </w:r>
-      <w:proofErr w:type="spellStart"/>
-      <w:r>
-        <w:rPr>
-          <w:sz w:val="24"/>
-          <w:szCs w:val="24"/>
-        </w:rPr>
-        <w:t>Topic-ba</w:t>
-      </w:r>
-      <w:proofErr w:type="spellEnd"/>
-      <w:r>
-        <w:rPr>
-          <w:sz w:val="24"/>
-          <w:szCs w:val="24"/>
-        </w:rPr>
-        <w:t xml:space="preserve"> tudja irányítani az üzeneteket. A consumer </w:t>
-      </w:r>
-      <w:proofErr w:type="spellStart"/>
-      <w:r>
-        <w:rPr>
-          <w:sz w:val="24"/>
-          <w:szCs w:val="24"/>
-        </w:rPr>
-        <w:t>logstash</w:t>
-      </w:r>
-      <w:proofErr w:type="spellEnd"/>
-      <w:r>
-        <w:rPr>
-          <w:sz w:val="24"/>
-          <w:szCs w:val="24"/>
-        </w:rPr>
-        <w:t xml:space="preserve"> pedig leszedi a </w:t>
-      </w:r>
-      <w:proofErr w:type="spellStart"/>
-      <w:r>
-        <w:rPr>
-          <w:sz w:val="24"/>
-          <w:szCs w:val="24"/>
-        </w:rPr>
-        <w:t>Topic-rol</w:t>
-      </w:r>
-      <w:proofErr w:type="spellEnd"/>
-      <w:r>
-        <w:rPr>
-          <w:sz w:val="24"/>
-          <w:szCs w:val="24"/>
-        </w:rPr>
-        <w:t xml:space="preserve"> az üzenetet és beírja </w:t>
-      </w:r>
-      <w:proofErr w:type="spellStart"/>
-      <w:r>
-        <w:rPr>
-          <w:sz w:val="24"/>
-          <w:szCs w:val="24"/>
-        </w:rPr>
-        <w:t>Elasticsearch</w:t>
-      </w:r>
-      <w:proofErr w:type="spellEnd"/>
-      <w:r>
-        <w:rPr>
-          <w:sz w:val="24"/>
-          <w:szCs w:val="24"/>
-        </w:rPr>
-        <w:t>-be.</w:t>
-      </w:r>
-    </w:p>
-    <w:p>
-      <w:pPr>
-        <w:spacing w:line="360" w:lineRule="auto"/>
-        <w:jc w:val="both"/>
-        <w:rPr>
-          <w:sz w:val="24"/>
-          <w:szCs w:val="24"/>
-        </w:rPr>
-      </w:pPr>
-      <w:r>
-        <w:rPr>
-          <w:sz w:val="24"/>
-          <w:szCs w:val="24"/>
-        </w:rPr>
-        <w:t>A Kafka világban nagyon széles a választéka a producer-</w:t>
-      </w:r>
-      <w:proofErr w:type="spellStart"/>
-      <w:r>
-        <w:rPr>
-          <w:sz w:val="24"/>
-          <w:szCs w:val="24"/>
-        </w:rPr>
-        <w:t>eknek</w:t>
-      </w:r>
-      <w:proofErr w:type="spellEnd"/>
-      <w:r>
-        <w:rPr>
-          <w:sz w:val="24"/>
-          <w:szCs w:val="24"/>
-        </w:rPr>
-        <w:t xml:space="preserve"> és consumer-</w:t>
-      </w:r>
-      <w:proofErr w:type="spellStart"/>
-      <w:r>
-        <w:rPr>
-          <w:sz w:val="24"/>
-          <w:szCs w:val="24"/>
-        </w:rPr>
-        <w:t>eknek</w:t>
-      </w:r>
-      <w:proofErr w:type="spellEnd"/>
-      <w:r>
-        <w:rPr>
-          <w:sz w:val="24"/>
-          <w:szCs w:val="24"/>
-        </w:rPr>
-        <w:t>, akik képesek közvetlenül Kafka-</w:t>
-      </w:r>
-      <w:proofErr w:type="spellStart"/>
-      <w:r>
-        <w:rPr>
-          <w:sz w:val="24"/>
-          <w:szCs w:val="24"/>
-        </w:rPr>
-        <w:t>ba</w:t>
-      </w:r>
-      <w:proofErr w:type="spellEnd"/>
-      <w:r>
-        <w:rPr>
-          <w:sz w:val="24"/>
-          <w:szCs w:val="24"/>
-        </w:rPr>
-        <w:t xml:space="preserve"> írni és onnan olvasni. A Java világban a megfelelő Kafka </w:t>
-      </w:r>
-      <w:proofErr w:type="spellStart"/>
-      <w:r>
-        <w:rPr>
-          <w:sz w:val="24"/>
-          <w:szCs w:val="24"/>
-        </w:rPr>
-        <w:t>lib-ek</w:t>
-      </w:r>
-      <w:proofErr w:type="spellEnd"/>
-      <w:r>
-        <w:rPr>
-          <w:sz w:val="24"/>
-          <w:szCs w:val="24"/>
-        </w:rPr>
-        <w:t xml:space="preserve"> segítségével írhatunk Java producer-</w:t>
-      </w:r>
-      <w:proofErr w:type="spellStart"/>
-      <w:r>
-        <w:rPr>
-          <w:sz w:val="24"/>
-          <w:szCs w:val="24"/>
-        </w:rPr>
-        <w:t>eket</w:t>
-      </w:r>
-      <w:proofErr w:type="spellEnd"/>
-      <w:r>
-        <w:rPr>
-          <w:sz w:val="24"/>
-          <w:szCs w:val="24"/>
-        </w:rPr>
-        <w:t xml:space="preserve"> és </w:t>
-      </w:r>
-      <w:proofErr w:type="gramStart"/>
-      <w:r>
-        <w:rPr>
-          <w:sz w:val="24"/>
-          <w:szCs w:val="24"/>
-        </w:rPr>
-        <w:t>consumer-</w:t>
-      </w:r>
-      <w:proofErr w:type="spellStart"/>
-      <w:r>
-        <w:rPr>
-          <w:sz w:val="24"/>
-          <w:szCs w:val="24"/>
-        </w:rPr>
-        <w:t>eket</w:t>
-      </w:r>
-      <w:proofErr w:type="spellEnd"/>
-      <w:proofErr w:type="gramEnd"/>
-      <w:r>
-        <w:rPr>
-          <w:sz w:val="24"/>
-          <w:szCs w:val="24"/>
-        </w:rPr>
-        <w:t xml:space="preserve"> amik olyan Java programok, amik közvetlenül írják ill. olvassák a Kafka </w:t>
-      </w:r>
-      <w:proofErr w:type="spellStart"/>
-      <w:r>
-        <w:rPr>
-          <w:sz w:val="24"/>
-          <w:szCs w:val="24"/>
-        </w:rPr>
-        <w:t>topic-ot</w:t>
-      </w:r>
-      <w:proofErr w:type="spellEnd"/>
-      <w:r>
-        <w:rPr>
-          <w:sz w:val="24"/>
-          <w:szCs w:val="24"/>
-        </w:rPr>
-        <w:t xml:space="preserve">. A másik lehetőség a producer-re, hogy a </w:t>
-      </w:r>
-      <w:proofErr w:type="spellStart"/>
-      <w:r>
-        <w:rPr>
-          <w:sz w:val="24"/>
-          <w:szCs w:val="24"/>
-        </w:rPr>
-        <w:t>logger</w:t>
-      </w:r>
-      <w:proofErr w:type="spellEnd"/>
-      <w:r>
-        <w:rPr>
-          <w:sz w:val="24"/>
-          <w:szCs w:val="24"/>
-        </w:rPr>
-        <w:t xml:space="preserve"> keretrendszerünk Kafka kliens </w:t>
-      </w:r>
-      <w:proofErr w:type="spellStart"/>
-      <w:r>
-        <w:rPr>
-          <w:sz w:val="24"/>
-          <w:szCs w:val="24"/>
-        </w:rPr>
-        <w:t>appender</w:t>
-      </w:r>
-      <w:proofErr w:type="spellEnd"/>
-      <w:r>
-        <w:rPr>
-          <w:sz w:val="24"/>
-          <w:szCs w:val="24"/>
-        </w:rPr>
-        <w:t xml:space="preserve">-jét használjuk, ami a rendszer </w:t>
-      </w:r>
-      <w:proofErr w:type="spellStart"/>
-      <w:r>
-        <w:rPr>
-          <w:sz w:val="24"/>
-          <w:szCs w:val="24"/>
-        </w:rPr>
-        <w:t>logokat</w:t>
-      </w:r>
-      <w:proofErr w:type="spellEnd"/>
-      <w:r>
-        <w:rPr>
-          <w:sz w:val="24"/>
-          <w:szCs w:val="24"/>
-        </w:rPr>
-        <w:t xml:space="preserve"> </w:t>
-      </w:r>
-      <w:r>
-        <w:rPr>
-          <w:sz w:val="24"/>
-          <w:szCs w:val="24"/>
-        </w:rPr>
-        <w:lastRenderedPageBreak/>
-        <w:t>képes kapásból Kafka-</w:t>
-      </w:r>
-      <w:proofErr w:type="spellStart"/>
-      <w:r>
-        <w:rPr>
-          <w:sz w:val="24"/>
-          <w:szCs w:val="24"/>
-        </w:rPr>
-        <w:t>ba</w:t>
-      </w:r>
-      <w:proofErr w:type="spellEnd"/>
-      <w:r>
-        <w:rPr>
-          <w:sz w:val="24"/>
-          <w:szCs w:val="24"/>
-        </w:rPr>
-        <w:t xml:space="preserve"> írni. Ha letöltjük a Kafka programot, akkor abban található parancssori producer és consumer is, ami képes tesztelés céljából közvetlen beírni és kiolvasni egy </w:t>
-      </w:r>
-      <w:proofErr w:type="spellStart"/>
-      <w:r>
-        <w:rPr>
-          <w:sz w:val="24"/>
-          <w:szCs w:val="24"/>
-        </w:rPr>
-        <w:t>topic-ból</w:t>
-      </w:r>
-      <w:proofErr w:type="spellEnd"/>
-      <w:r>
-        <w:rPr>
-          <w:sz w:val="24"/>
-          <w:szCs w:val="24"/>
-        </w:rPr>
-        <w:t>, ami nagyon hasznos a tesztelés során.</w:t>
-      </w:r>
-    </w:p>
-    <w:p/>
     <w:p>
       <w:pPr>
         <w:pStyle w:val="Cmsor2"/>
@@ -10820,7 +11364,7 @@
           <w:szCs w:val="40"/>
         </w:rPr>
       </w:pPr>
-      <w:bookmarkStart w:id="12" w:name="_Toc55744363"/>
+      <w:bookmarkStart w:id="11" w:name="_Toc55759116"/>
       <w:proofErr w:type="spellStart"/>
       <w:r>
         <w:rPr>
@@ -10838,7 +11382,7 @@
         </w:rPr>
         <w:t>search</w:t>
       </w:r>
-      <w:bookmarkEnd w:id="12"/>
+      <w:bookmarkEnd w:id="11"/>
       <w:proofErr w:type="spellEnd"/>
     </w:p>
     <w:p>
@@ -10898,6 +11442,7 @@
           <w:sz w:val="24"/>
           <w:szCs w:val="24"/>
         </w:rPr>
+        <w:lastRenderedPageBreak/>
         <w:drawing>
           <wp:inline distT="0" distB="0" distL="0" distR="0" wp14:anchorId="7002FCED" wp14:editId="1A71F6BC">
             <wp:extent cx="2945218" cy="2907361"/>
@@ -10914,7 +11459,7 @@
                     <pic:cNvPicPr/>
                   </pic:nvPicPr>
                   <pic:blipFill>
-                    <a:blip r:embed="rId28" cstate="print">
+                    <a:blip r:embed="rId26" cstate="print">
                       <a:extLst>
                         <a:ext uri="{28A0092B-C50C-407E-A947-70E740481C1C}">
                           <a14:useLocalDpi xmlns:a14="http://schemas.microsoft.com/office/drawing/2010/main" val="0"/>
@@ -10944,6 +11489,74 @@
     <w:p>
       <w:pPr>
         <w:spacing w:line="360" w:lineRule="auto"/>
+        <w:jc w:val="center"/>
+        <w:rPr>
+          <w:i/>
+          <w:iCs/>
+          <w:sz w:val="20"/>
+          <w:szCs w:val="20"/>
+        </w:rPr>
+      </w:pPr>
+      <w:r>
+        <w:rPr>
+          <w:i/>
+          <w:iCs/>
+          <w:sz w:val="20"/>
+          <w:szCs w:val="20"/>
+        </w:rPr>
+        <w:t>3.</w:t>
+      </w:r>
+      <w:r>
+        <w:rPr>
+          <w:i/>
+          <w:iCs/>
+          <w:sz w:val="20"/>
+          <w:szCs w:val="20"/>
+        </w:rPr>
+        <w:t>7</w:t>
+      </w:r>
+      <w:r>
+        <w:rPr>
+          <w:i/>
+          <w:iCs/>
+          <w:sz w:val="20"/>
+          <w:szCs w:val="20"/>
+        </w:rPr>
+        <w:t>. ábra</w:t>
+      </w:r>
+      <w:r>
+        <w:rPr>
+          <w:i/>
+          <w:iCs/>
+          <w:sz w:val="20"/>
+          <w:szCs w:val="20"/>
+        </w:rPr>
+        <w:t xml:space="preserve"> </w:t>
+      </w:r>
+      <w:proofErr w:type="spellStart"/>
+      <w:r>
+        <w:rPr>
+          <w:i/>
+          <w:iCs/>
+          <w:sz w:val="20"/>
+          <w:szCs w:val="20"/>
+        </w:rPr>
+        <w:t>Elasticsearch</w:t>
+      </w:r>
+      <w:proofErr w:type="spellEnd"/>
+      <w:r>
+        <w:rPr>
+          <w:i/>
+          <w:iCs/>
+          <w:sz w:val="20"/>
+          <w:szCs w:val="20"/>
+        </w:rPr>
+        <w:t xml:space="preserve"> architektúra</w:t>
+      </w:r>
+    </w:p>
+    <w:p>
+      <w:pPr>
+        <w:spacing w:line="360" w:lineRule="auto"/>
         <w:jc w:val="both"/>
         <w:rPr>
           <w:sz w:val="24"/>
@@ -11081,7 +11694,7 @@
           <w:szCs w:val="36"/>
         </w:rPr>
       </w:pPr>
-      <w:bookmarkStart w:id="13" w:name="_Toc55744364"/>
+      <w:bookmarkStart w:id="12" w:name="_Toc55759117"/>
       <w:proofErr w:type="spellStart"/>
       <w:r>
         <w:rPr>
@@ -11090,7 +11703,6 @@
           <w:sz w:val="36"/>
           <w:szCs w:val="36"/>
         </w:rPr>
-        <w:lastRenderedPageBreak/>
         <w:t>Elasticsearch</w:t>
       </w:r>
       <w:proofErr w:type="spellEnd"/>
@@ -11103,7 +11715,7 @@
         </w:rPr>
         <w:t xml:space="preserve"> műveletek</w:t>
       </w:r>
-      <w:bookmarkEnd w:id="13"/>
+      <w:bookmarkEnd w:id="12"/>
     </w:p>
     <w:p>
       <w:pPr>
@@ -11233,6 +11845,7 @@
           <w:szCs w:val="32"/>
         </w:rPr>
       </w:pPr>
+      <w:bookmarkStart w:id="13" w:name="_Toc55759118"/>
       <w:r>
         <w:rPr>
           <w:rFonts w:ascii="Times New Roman" w:hAnsi="Times New Roman" w:cs="Times New Roman"/>
@@ -11245,6 +11858,7 @@
         </w:rPr>
         <w:t>Index létrehozás</w:t>
       </w:r>
+      <w:bookmarkEnd w:id="13"/>
     </w:p>
     <w:p>
       <w:pPr>
@@ -11302,6 +11916,7 @@
           <w:sz w:val="24"/>
           <w:szCs w:val="24"/>
         </w:rPr>
+        <w:lastRenderedPageBreak/>
         <w:t xml:space="preserve">Explicit </w:t>
       </w:r>
       <w:proofErr w:type="spellStart"/>
@@ -11609,6 +12224,7 @@
           <w:szCs w:val="32"/>
         </w:rPr>
       </w:pPr>
+      <w:bookmarkStart w:id="14" w:name="_Toc55759119"/>
       <w:r>
         <w:rPr>
           <w:rFonts w:ascii="Times New Roman" w:hAnsi="Times New Roman" w:cs="Times New Roman"/>
@@ -11621,6 +12237,7 @@
         </w:rPr>
         <w:t>Dokumentum feltöltése az index-be</w:t>
       </w:r>
+      <w:bookmarkEnd w:id="14"/>
     </w:p>
     <w:p>
       <w:pPr>
@@ -11691,6 +12308,7 @@
           <w:szCs w:val="32"/>
         </w:rPr>
       </w:pPr>
+      <w:bookmarkStart w:id="15" w:name="_Toc55759120"/>
       <w:r>
         <w:rPr>
           <w:rFonts w:ascii="Times New Roman" w:hAnsi="Times New Roman" w:cs="Times New Roman"/>
@@ -11703,6 +12321,7 @@
         </w:rPr>
         <w:t>Egyszerű lekérdezések</w:t>
       </w:r>
+      <w:bookmarkEnd w:id="15"/>
     </w:p>
     <w:p>
       <w:pPr>
@@ -11753,7 +12372,7 @@
           <w:szCs w:val="36"/>
         </w:rPr>
       </w:pPr>
-      <w:bookmarkStart w:id="14" w:name="_Toc55744365"/>
+      <w:bookmarkStart w:id="16" w:name="_Toc55759121"/>
       <w:proofErr w:type="spellStart"/>
       <w:r>
         <w:rPr>
@@ -11764,7 +12383,7 @@
         </w:rPr>
         <w:t>Kibana</w:t>
       </w:r>
-      <w:bookmarkEnd w:id="14"/>
+      <w:bookmarkEnd w:id="16"/>
       <w:proofErr w:type="spellEnd"/>
     </w:p>
     <w:p>
@@ -11901,15 +12520,7 @@
           <w:sz w:val="24"/>
           <w:szCs w:val="24"/>
         </w:rPr>
-        <w:t xml:space="preserve"> keresésére és megjelenítésére egy hatékony és rugalmas felhasználói felülettel. Fontos hátránya azonban, hogy minden megjelenítés csak egyetlen index/index mintázat alapján </w:t>
-      </w:r>
-      <w:r>
-        <w:rPr>
-          <w:sz w:val="24"/>
-          <w:szCs w:val="24"/>
-        </w:rPr>
-        <w:lastRenderedPageBreak/>
-        <w:t xml:space="preserve">működhet. Tehát ha szigorúan eltérő adatokkal rendelkező indexekkel rendelkezik, akkor mindegyikhez külön megjelenítést kell létrehoznia. </w:t>
+        <w:t xml:space="preserve"> keresésére és megjelenítésére egy hatékony és rugalmas felhasználói felülettel. Fontos hátránya azonban, hogy minden megjelenítés csak egyetlen index/index mintázat alapján működhet. Tehát ha szigorúan eltérő adatokkal rendelkező indexekkel rendelkezik, akkor mindegyikhez külön megjelenítést kell létrehoznia. </w:t>
       </w:r>
     </w:p>
     <w:p>
@@ -11943,7 +12554,7 @@
                     <pic:cNvPicPr/>
                   </pic:nvPicPr>
                   <pic:blipFill>
-                    <a:blip r:embed="rId29" cstate="print">
+                    <a:blip r:embed="rId27" cstate="print">
                       <a:extLst>
                         <a:ext uri="{28A0092B-C50C-407E-A947-70E740481C1C}">
                           <a14:useLocalDpi xmlns:a14="http://schemas.microsoft.com/office/drawing/2010/main" val="0"/>
@@ -11973,8 +12584,117 @@
     <w:p>
       <w:pPr>
         <w:spacing w:line="360" w:lineRule="auto"/>
+        <w:jc w:val="center"/>
+        <w:rPr>
+          <w:i/>
+          <w:iCs/>
+          <w:sz w:val="20"/>
+          <w:szCs w:val="20"/>
+        </w:rPr>
+      </w:pPr>
+      <w:r>
+        <w:rPr>
+          <w:i/>
+          <w:iCs/>
+          <w:sz w:val="20"/>
+          <w:szCs w:val="20"/>
+        </w:rPr>
+        <w:t>3.</w:t>
+      </w:r>
+      <w:r>
+        <w:rPr>
+          <w:i/>
+          <w:iCs/>
+          <w:sz w:val="20"/>
+          <w:szCs w:val="20"/>
+        </w:rPr>
+        <w:t>8</w:t>
+      </w:r>
+      <w:r>
+        <w:rPr>
+          <w:i/>
+          <w:iCs/>
+          <w:sz w:val="20"/>
+          <w:szCs w:val="20"/>
+        </w:rPr>
+        <w:t>. ábra</w:t>
+      </w:r>
+      <w:r>
+        <w:rPr>
+          <w:i/>
+          <w:iCs/>
+          <w:sz w:val="20"/>
+          <w:szCs w:val="20"/>
+        </w:rPr>
+        <w:t xml:space="preserve"> </w:t>
+      </w:r>
+      <w:proofErr w:type="spellStart"/>
+      <w:r>
+        <w:rPr>
+          <w:i/>
+          <w:iCs/>
+          <w:sz w:val="20"/>
+          <w:szCs w:val="20"/>
+        </w:rPr>
+        <w:t>Kibana</w:t>
+      </w:r>
+      <w:proofErr w:type="spellEnd"/>
+      <w:r>
+        <w:rPr>
+          <w:i/>
+          <w:iCs/>
+          <w:sz w:val="20"/>
+          <w:szCs w:val="20"/>
+        </w:rPr>
+        <w:t xml:space="preserve"> </w:t>
+      </w:r>
+      <w:proofErr w:type="spellStart"/>
+      <w:r>
+        <w:rPr>
+          <w:i/>
+          <w:iCs/>
+          <w:sz w:val="20"/>
+          <w:szCs w:val="20"/>
+        </w:rPr>
+        <w:t>Dev</w:t>
+      </w:r>
+      <w:proofErr w:type="spellEnd"/>
+      <w:r>
+        <w:rPr>
+          <w:i/>
+          <w:iCs/>
+          <w:sz w:val="20"/>
+          <w:szCs w:val="20"/>
+        </w:rPr>
+        <w:t xml:space="preserve"> </w:t>
+      </w:r>
+      <w:proofErr w:type="spellStart"/>
+      <w:r>
+        <w:rPr>
+          <w:i/>
+          <w:iCs/>
+          <w:sz w:val="20"/>
+          <w:szCs w:val="20"/>
+        </w:rPr>
+        <w:t>tool</w:t>
+      </w:r>
+      <w:proofErr w:type="spellEnd"/>
+    </w:p>
+    <w:p>
+      <w:pPr>
+        <w:spacing w:line="360" w:lineRule="auto"/>
         <w:jc w:val="both"/>
         <w:rPr>
+          <w:sz w:val="24"/>
+          <w:szCs w:val="24"/>
+        </w:rPr>
+      </w:pPr>
+    </w:p>
+    <w:p>
+      <w:pPr>
+        <w:spacing w:line="360" w:lineRule="auto"/>
+        <w:jc w:val="both"/>
+        <w:rPr>
           <w:color w:val="FF0000"/>
           <w:sz w:val="24"/>
           <w:szCs w:val="24"/>
@@ -11986,15 +12706,7 @@
           <w:sz w:val="24"/>
           <w:szCs w:val="24"/>
         </w:rPr>
-        <w:t>TODO: bővítés</w:t>
-      </w:r>
-      <w:r>
-        <w:rPr>
-          <w:color w:val="FF0000"/>
-          <w:sz w:val="24"/>
-          <w:szCs w:val="24"/>
-        </w:rPr>
-        <w:t xml:space="preserve"> </w:t>
+        <w:t xml:space="preserve">TODO: bővítés </w:t>
       </w:r>
     </w:p>
     <w:p>
@@ -12016,7 +12728,7 @@
           <w:szCs w:val="24"/>
         </w:rPr>
         <w:sectPr>
-          <w:headerReference w:type="default" r:id="rId30"/>
+          <w:headerReference w:type="default" r:id="rId28"/>
           <w:type w:val="continuous"/>
           <w:pgSz w:w="11906" w:h="16838"/>
           <w:pgMar w:top="1418" w:right="1418" w:bottom="1418" w:left="1701" w:header="709" w:footer="709" w:gutter="0"/>
@@ -12058,7 +12770,7 @@
         <w:pStyle w:val="Cmsor1"/>
         <w:ind w:left="567" w:hanging="567"/>
       </w:pPr>
-      <w:bookmarkStart w:id="15" w:name="_Toc55744366"/>
+      <w:bookmarkStart w:id="17" w:name="_Toc55759122"/>
       <w:r>
         <w:lastRenderedPageBreak/>
         <w:t xml:space="preserve">Chat alkalmazás </w:t>
@@ -12066,7 +12778,7 @@
       <w:r>
         <w:t>implementáció</w:t>
       </w:r>
-      <w:bookmarkEnd w:id="15"/>
+      <w:bookmarkEnd w:id="17"/>
     </w:p>
     <w:p>
       <w:pPr>
@@ -12318,7 +13030,7 @@
           <w:szCs w:val="40"/>
         </w:rPr>
       </w:pPr>
-      <w:bookmarkStart w:id="16" w:name="_Toc55744367"/>
+      <w:bookmarkStart w:id="18" w:name="_Toc55759123"/>
       <w:r>
         <w:rPr>
           <w:sz w:val="40"/>
@@ -12340,7 +13052,7 @@
         </w:rPr>
         <w:t>tárolása</w:t>
       </w:r>
-      <w:bookmarkEnd w:id="16"/>
+      <w:bookmarkEnd w:id="18"/>
     </w:p>
     <w:p>
       <w:pPr>
@@ -17110,10 +17822,12 @@
     <w:p>
       <w:pPr>
         <w:spacing w:line="360" w:lineRule="auto"/>
-        <w:jc w:val="both"/>
-        <w:rPr>
-          <w:sz w:val="24"/>
-          <w:szCs w:val="24"/>
+        <w:jc w:val="center"/>
+        <w:rPr>
+          <w:i/>
+          <w:iCs/>
+          <w:sz w:val="20"/>
+          <w:szCs w:val="20"/>
         </w:rPr>
       </w:pPr>
       <w:r>
@@ -17140,7 +17854,7 @@
                     </pic:cNvPicPr>
                   </pic:nvPicPr>
                   <pic:blipFill>
-                    <a:blip r:embed="rId31" cstate="print">
+                    <a:blip r:embed="rId29" cstate="print">
                       <a:extLst>
                         <a:ext uri="{28A0092B-C50C-407E-A947-70E740481C1C}">
                           <a14:useLocalDpi xmlns:a14="http://schemas.microsoft.com/office/drawing/2010/main" val="0"/>
@@ -17171,6 +17885,71 @@
           </wp:inline>
         </w:drawing>
       </w:r>
+      <w:r>
+        <w:rPr>
+          <w:i/>
+          <w:iCs/>
+          <w:sz w:val="20"/>
+          <w:szCs w:val="20"/>
+        </w:rPr>
+        <w:t>4</w:t>
+      </w:r>
+      <w:r>
+        <w:rPr>
+          <w:i/>
+          <w:iCs/>
+          <w:sz w:val="20"/>
+          <w:szCs w:val="20"/>
+        </w:rPr>
+        <w:t>.</w:t>
+      </w:r>
+      <w:r>
+        <w:rPr>
+          <w:i/>
+          <w:iCs/>
+          <w:sz w:val="20"/>
+          <w:szCs w:val="20"/>
+        </w:rPr>
+        <w:t>1</w:t>
+      </w:r>
+      <w:r>
+        <w:rPr>
+          <w:i/>
+          <w:iCs/>
+          <w:sz w:val="20"/>
+          <w:szCs w:val="20"/>
+        </w:rPr>
+        <w:t>. ábra</w:t>
+      </w:r>
+      <w:r>
+        <w:rPr>
+          <w:i/>
+          <w:iCs/>
+          <w:sz w:val="20"/>
+          <w:szCs w:val="20"/>
+        </w:rPr>
+        <w:t xml:space="preserve"> </w:t>
+      </w:r>
+      <w:proofErr w:type="spellStart"/>
+      <w:r>
+        <w:rPr>
+          <w:i/>
+          <w:iCs/>
+          <w:sz w:val="20"/>
+          <w:szCs w:val="20"/>
+        </w:rPr>
+        <w:t>Swagger</w:t>
+      </w:r>
+      <w:proofErr w:type="spellEnd"/>
+      <w:r>
+        <w:rPr>
+          <w:i/>
+          <w:iCs/>
+          <w:sz w:val="20"/>
+          <w:szCs w:val="20"/>
+        </w:rPr>
+        <w:t xml:space="preserve"> UI – Felhasználókhoz köthető végpontok</w:t>
+      </w:r>
     </w:p>
     <w:p>
       <w:pPr>
@@ -17210,7 +17989,7 @@
           <w:sz w:val="24"/>
           <w:szCs w:val="24"/>
         </w:rPr>
-        <w:t xml:space="preserve"> alapján:</w:t>
+        <w:t xml:space="preserve"> alapján</w:t>
       </w:r>
     </w:p>
     <w:p>
@@ -17748,6 +18527,7 @@
         <w:rPr>
           <w:color w:val="333333"/>
         </w:rPr>
+        <w:lastRenderedPageBreak/>
         <w:tab/>
         <w:t>{</w:t>
       </w:r>
@@ -17764,7 +18544,6 @@
         <w:rPr>
           <w:color w:val="333333"/>
         </w:rPr>
-        <w:lastRenderedPageBreak/>
         <w:tab/>
         <w:t xml:space="preserve">  </w:t>
       </w:r>
@@ -19333,6 +20112,7 @@
         <w:rPr>
           <w:color w:val="333333"/>
         </w:rPr>
+        <w:lastRenderedPageBreak/>
         <w:tab/>
         <w:t>[</w:t>
       </w:r>
@@ -19350,7 +20130,6 @@
         <w:rPr>
           <w:color w:val="333333"/>
         </w:rPr>
-        <w:lastRenderedPageBreak/>
         <w:tab/>
         <w:t xml:space="preserve">  {</w:t>
       </w:r>
@@ -19994,7 +20773,7 @@
     <w:p>
       <w:pPr>
         <w:spacing w:line="360" w:lineRule="auto"/>
-        <w:jc w:val="both"/>
+        <w:jc w:val="center"/>
         <w:rPr>
           <w:sz w:val="24"/>
           <w:szCs w:val="24"/>
@@ -20024,7 +20803,7 @@
                     </pic:cNvPicPr>
                   </pic:nvPicPr>
                   <pic:blipFill>
-                    <a:blip r:embed="rId32" cstate="print">
+                    <a:blip r:embed="rId30" cstate="print">
                       <a:extLst>
                         <a:ext uri="{28A0092B-C50C-407E-A947-70E740481C1C}">
                           <a14:useLocalDpi xmlns:a14="http://schemas.microsoft.com/office/drawing/2010/main" val="0"/>
@@ -20055,6 +20834,89 @@
           </wp:inline>
         </w:drawing>
       </w:r>
+      <w:r>
+        <w:rPr>
+          <w:i/>
+          <w:iCs/>
+          <w:sz w:val="20"/>
+          <w:szCs w:val="20"/>
+        </w:rPr>
+        <w:t>4</w:t>
+      </w:r>
+      <w:r>
+        <w:rPr>
+          <w:i/>
+          <w:iCs/>
+          <w:sz w:val="20"/>
+          <w:szCs w:val="20"/>
+        </w:rPr>
+        <w:t>.</w:t>
+      </w:r>
+      <w:r>
+        <w:rPr>
+          <w:i/>
+          <w:iCs/>
+          <w:sz w:val="20"/>
+          <w:szCs w:val="20"/>
+        </w:rPr>
+        <w:t>2</w:t>
+      </w:r>
+      <w:r>
+        <w:rPr>
+          <w:i/>
+          <w:iCs/>
+          <w:sz w:val="20"/>
+          <w:szCs w:val="20"/>
+        </w:rPr>
+        <w:t>. ábra</w:t>
+      </w:r>
+      <w:r>
+        <w:rPr>
+          <w:i/>
+          <w:iCs/>
+          <w:sz w:val="20"/>
+          <w:szCs w:val="20"/>
+        </w:rPr>
+        <w:t xml:space="preserve"> </w:t>
+      </w:r>
+      <w:proofErr w:type="spellStart"/>
+      <w:r>
+        <w:rPr>
+          <w:i/>
+          <w:iCs/>
+          <w:sz w:val="20"/>
+          <w:szCs w:val="20"/>
+        </w:rPr>
+        <w:t>Swagger</w:t>
+      </w:r>
+      <w:proofErr w:type="spellEnd"/>
+      <w:r>
+        <w:rPr>
+          <w:i/>
+          <w:iCs/>
+          <w:sz w:val="20"/>
+          <w:szCs w:val="20"/>
+        </w:rPr>
+        <w:t xml:space="preserve"> UI – </w:t>
+      </w:r>
+      <w:r>
+        <w:rPr>
+          <w:i/>
+          <w:iCs/>
+          <w:sz w:val="20"/>
+          <w:szCs w:val="20"/>
+        </w:rPr>
+        <w:t>Szobákhoz</w:t>
+      </w:r>
+      <w:r>
+        <w:rPr>
+          <w:i/>
+          <w:iCs/>
+          <w:sz w:val="20"/>
+          <w:szCs w:val="20"/>
+        </w:rPr>
+        <w:t xml:space="preserve"> köthető végpontok</w:t>
+      </w:r>
     </w:p>
     <w:p>
       <w:pPr>
@@ -20609,6 +21471,7 @@
         <w:rPr>
           <w:color w:val="333333"/>
         </w:rPr>
+        <w:lastRenderedPageBreak/>
         <w:tab/>
         <w:t>{</w:t>
       </w:r>
@@ -20626,7 +21489,6 @@
         <w:rPr>
           <w:color w:val="333333"/>
         </w:rPr>
-        <w:lastRenderedPageBreak/>
         <w:tab/>
         <w:t xml:space="preserve">  </w:t>
       </w:r>
@@ -22160,7 +23022,7 @@
           <w:szCs w:val="40"/>
         </w:rPr>
       </w:pPr>
-      <w:bookmarkStart w:id="17" w:name="_Toc55744368"/>
+      <w:bookmarkStart w:id="19" w:name="_Toc55759124"/>
       <w:proofErr w:type="spellStart"/>
       <w:r>
         <w:rPr>
@@ -22178,7 +23040,7 @@
         </w:rPr>
         <w:t xml:space="preserve"> Kafka integrálódás</w:t>
       </w:r>
-      <w:bookmarkEnd w:id="17"/>
+      <w:bookmarkEnd w:id="19"/>
     </w:p>
     <w:p>
       <w:pPr>
@@ -22537,7 +23399,7 @@
           <w:szCs w:val="36"/>
         </w:rPr>
       </w:pPr>
-      <w:bookmarkStart w:id="18" w:name="_Toc55744369"/>
+      <w:bookmarkStart w:id="20" w:name="_Toc55759125"/>
       <w:proofErr w:type="spellStart"/>
       <w:r>
         <w:rPr>
@@ -22558,7 +23420,7 @@
         </w:rPr>
         <w:t xml:space="preserve"> létrehozása és csatlakozás hozzá</w:t>
       </w:r>
-      <w:bookmarkEnd w:id="18"/>
+      <w:bookmarkEnd w:id="20"/>
     </w:p>
     <w:p>
       <w:pPr>
@@ -22995,7 +23857,7 @@
           <w:szCs w:val="36"/>
         </w:rPr>
       </w:pPr>
-      <w:bookmarkStart w:id="19" w:name="_Toc55744370"/>
+      <w:bookmarkStart w:id="21" w:name="_Toc55759126"/>
       <w:r>
         <w:rPr>
           <w:b w:val="0"/>
@@ -23005,7 +23867,7 @@
         </w:rPr>
         <w:t>Producer</w:t>
       </w:r>
-      <w:bookmarkEnd w:id="19"/>
+      <w:bookmarkEnd w:id="21"/>
     </w:p>
     <w:p>
       <w:pPr>
@@ -23055,7 +23917,7 @@
         </w:rPr>
         <w:t xml:space="preserve"> elérését, ami ebben az esetben a localhost:9092 és azt is meg kell adnunk, hogy milyen kulccsal küldünk be üzenetet és milyen értékkel. </w:t>
       </w:r>
-      <w:bookmarkStart w:id="20" w:name="_Hlk55497166"/>
+      <w:bookmarkStart w:id="22" w:name="_Hlk55497166"/>
       <w:r>
         <w:rPr>
           <w:sz w:val="24"/>
@@ -23120,7 +23982,7 @@
         </w:rPr>
         <w:t xml:space="preserve"> tehetjük:</w:t>
       </w:r>
-      <w:bookmarkEnd w:id="20"/>
+      <w:bookmarkEnd w:id="22"/>
     </w:p>
     <w:p>
       <w:pPr>
@@ -23543,7 +24405,7 @@
     <w:p>
       <w:pPr>
         <w:spacing w:line="360" w:lineRule="auto"/>
-        <w:jc w:val="both"/>
+        <w:jc w:val="center"/>
         <w:rPr>
           <w:sz w:val="24"/>
           <w:szCs w:val="24"/>
@@ -23574,7 +24436,7 @@
                     </pic:cNvPicPr>
                   </pic:nvPicPr>
                   <pic:blipFill>
-                    <a:blip r:embed="rId33" cstate="print">
+                    <a:blip r:embed="rId31" cstate="print">
                       <a:extLst>
                         <a:ext uri="{28A0092B-C50C-407E-A947-70E740481C1C}">
                           <a14:useLocalDpi xmlns:a14="http://schemas.microsoft.com/office/drawing/2010/main" val="0"/>
@@ -23607,6 +24469,99 @@
       </w:r>
       <w:r>
         <w:rPr>
+          <w:i/>
+          <w:iCs/>
+          <w:sz w:val="20"/>
+          <w:szCs w:val="20"/>
+        </w:rPr>
+        <w:t>4</w:t>
+      </w:r>
+      <w:r>
+        <w:rPr>
+          <w:i/>
+          <w:iCs/>
+          <w:sz w:val="20"/>
+          <w:szCs w:val="20"/>
+        </w:rPr>
+        <w:t>.</w:t>
+      </w:r>
+      <w:r>
+        <w:rPr>
+          <w:i/>
+          <w:iCs/>
+          <w:sz w:val="20"/>
+          <w:szCs w:val="20"/>
+        </w:rPr>
+        <w:t>3</w:t>
+      </w:r>
+      <w:r>
+        <w:rPr>
+          <w:i/>
+          <w:iCs/>
+          <w:sz w:val="20"/>
+          <w:szCs w:val="20"/>
+        </w:rPr>
+        <w:t>. ábra</w:t>
+      </w:r>
+      <w:r>
+        <w:rPr>
+          <w:i/>
+          <w:iCs/>
+          <w:sz w:val="20"/>
+          <w:szCs w:val="20"/>
+        </w:rPr>
+        <w:t xml:space="preserve"> </w:t>
+      </w:r>
+      <w:proofErr w:type="spellStart"/>
+      <w:r>
+        <w:rPr>
+          <w:i/>
+          <w:iCs/>
+          <w:sz w:val="20"/>
+          <w:szCs w:val="20"/>
+        </w:rPr>
+        <w:t>Swagger</w:t>
+      </w:r>
+      <w:proofErr w:type="spellEnd"/>
+      <w:r>
+        <w:rPr>
+          <w:i/>
+          <w:iCs/>
+          <w:sz w:val="20"/>
+          <w:szCs w:val="20"/>
+        </w:rPr>
+        <w:t xml:space="preserve"> UI – </w:t>
+      </w:r>
+      <w:r>
+        <w:rPr>
+          <w:i/>
+          <w:iCs/>
+          <w:sz w:val="20"/>
+          <w:szCs w:val="20"/>
+        </w:rPr>
+        <w:t>Kafka üzenet</w:t>
+      </w:r>
+      <w:r>
+        <w:rPr>
+          <w:i/>
+          <w:iCs/>
+          <w:sz w:val="20"/>
+          <w:szCs w:val="20"/>
+        </w:rPr>
+        <w:t xml:space="preserve"> végpont</w:t>
+      </w:r>
+    </w:p>
+    <w:p>
+      <w:pPr>
+        <w:spacing w:line="360" w:lineRule="auto"/>
+        <w:jc w:val="both"/>
+        <w:rPr>
+          <w:sz w:val="24"/>
+          <w:szCs w:val="24"/>
+        </w:rPr>
+      </w:pPr>
+      <w:r>
+        <w:rPr>
           <w:sz w:val="24"/>
           <w:szCs w:val="24"/>
         </w:rPr>
@@ -25435,6 +26390,7 @@
         <w:rPr>
           <w:color w:val="333333"/>
         </w:rPr>
+        <w:lastRenderedPageBreak/>
         <w:tab/>
       </w:r>
       <w:proofErr w:type="spellStart"/>
@@ -25521,7 +26477,6 @@
         <w:rPr>
           <w:color w:val="333333"/>
         </w:rPr>
-        <w:lastRenderedPageBreak/>
         <w:tab/>
       </w:r>
       <w:proofErr w:type="spellStart"/>
@@ -26670,11 +27625,11 @@
     </w:p>
     <w:p>
       <w:pPr>
-        <w:spacing w:line="360" w:lineRule="auto"/>
-        <w:jc w:val="both"/>
-        <w:rPr>
-          <w:sz w:val="24"/>
-          <w:szCs w:val="24"/>
+        <w:pStyle w:val="HTML-kntformzott"/>
+        <w:shd w:val="clear" w:color="auto" w:fill="FFFFFF"/>
+        <w:spacing w:line="244" w:lineRule="atLeast"/>
+        <w:rPr>
+          <w:color w:val="333333"/>
         </w:rPr>
       </w:pPr>
     </w:p>
@@ -26691,7 +27646,7 @@
           <w:szCs w:val="36"/>
         </w:rPr>
       </w:pPr>
-      <w:bookmarkStart w:id="21" w:name="_Toc55744371"/>
+      <w:bookmarkStart w:id="23" w:name="_Toc55759127"/>
       <w:r>
         <w:rPr>
           <w:b w:val="0"/>
@@ -26701,7 +27656,7 @@
         </w:rPr>
         <w:t>Consumer</w:t>
       </w:r>
-      <w:bookmarkEnd w:id="21"/>
+      <w:bookmarkEnd w:id="23"/>
     </w:p>
     <w:p>
       <w:pPr>
@@ -27298,7 +28253,7 @@
           <w:color w:val="333333"/>
         </w:rPr>
       </w:pPr>
-      <w:bookmarkStart w:id="22" w:name="_Hlk55498472"/>
+      <w:bookmarkStart w:id="24" w:name="_Hlk55498472"/>
       <w:r>
         <w:rPr>
           <w:b/>
@@ -27308,7 +28263,7 @@
         <w:t>@EnableKafka</w:t>
       </w:r>
     </w:p>
-    <w:bookmarkEnd w:id="22"/>
+    <w:bookmarkEnd w:id="24"/>
     <w:p>
       <w:pPr>
         <w:pStyle w:val="HTML-kntformzott"/>
@@ -27405,7 +28360,6 @@
           <w:sz w:val="24"/>
           <w:szCs w:val="24"/>
         </w:rPr>
-        <w:lastRenderedPageBreak/>
         <w:t xml:space="preserve">Az üzenet fogadása nagyon egyszerű a </w:t>
       </w:r>
       <w:r>
@@ -27918,16 +28872,6 @@
     </w:p>
     <w:p>
       <w:pPr>
-        <w:spacing w:line="360" w:lineRule="auto"/>
-        <w:jc w:val="both"/>
-        <w:rPr>
-          <w:sz w:val="24"/>
-          <w:szCs w:val="24"/>
-        </w:rPr>
-      </w:pPr>
-    </w:p>
-    <w:p>
-      <w:pPr>
         <w:pStyle w:val="Cmsor2"/>
         <w:ind w:left="1134" w:hanging="1134"/>
         <w:rPr>
@@ -27935,7 +28879,7 @@
           <w:szCs w:val="40"/>
         </w:rPr>
       </w:pPr>
-      <w:bookmarkStart w:id="23" w:name="_Toc55744372"/>
+      <w:bookmarkStart w:id="25" w:name="_Toc55759128"/>
       <w:proofErr w:type="spellStart"/>
       <w:r>
         <w:rPr>
@@ -27952,7 +28896,7 @@
         </w:rPr>
         <w:t xml:space="preserve"> integrálódás</w:t>
       </w:r>
-      <w:bookmarkEnd w:id="23"/>
+      <w:bookmarkEnd w:id="25"/>
     </w:p>
     <w:p>
       <w:pPr>
@@ -28778,7 +29722,6 @@
         <w:rPr>
           <w:color w:val="333333"/>
         </w:rPr>
-        <w:lastRenderedPageBreak/>
         <w:tab/>
       </w:r>
       <w:r>
@@ -29396,7 +30339,7 @@
           <w:szCs w:val="36"/>
         </w:rPr>
       </w:pPr>
-      <w:bookmarkStart w:id="24" w:name="_Toc55744373"/>
+      <w:bookmarkStart w:id="26" w:name="_Toc55759129"/>
       <w:r>
         <w:rPr>
           <w:b w:val="0"/>
@@ -29406,7 +30349,7 @@
         </w:rPr>
         <w:t>Index létrehozása</w:t>
       </w:r>
-      <w:bookmarkEnd w:id="24"/>
+      <w:bookmarkEnd w:id="26"/>
     </w:p>
     <w:p/>
     <w:p>
@@ -30646,19 +31589,8 @@
         <w:rPr>
           <w:color w:val="333333"/>
         </w:rPr>
-        <w:lastRenderedPageBreak/>
         <w:t>}</w:t>
       </w:r>
-    </w:p>
-    <w:p>
-      <w:pPr>
-        <w:spacing w:line="360" w:lineRule="auto"/>
-        <w:jc w:val="both"/>
-        <w:rPr>
-          <w:sz w:val="24"/>
-          <w:szCs w:val="24"/>
-        </w:rPr>
-      </w:pPr>
     </w:p>
     <w:p>
       <w:pPr>
@@ -30671,7 +31603,7 @@
           <w:szCs w:val="36"/>
         </w:rPr>
       </w:pPr>
-      <w:bookmarkStart w:id="25" w:name="_Toc55744374"/>
+      <w:bookmarkStart w:id="27" w:name="_Toc55759130"/>
       <w:r>
         <w:rPr>
           <w:b w:val="0"/>
@@ -30690,7 +31622,7 @@
         </w:rPr>
         <w:t>ekérdezése</w:t>
       </w:r>
-      <w:bookmarkEnd w:id="25"/>
+      <w:bookmarkEnd w:id="27"/>
     </w:p>
     <w:p/>
     <w:p>
@@ -31667,47 +32599,47 @@
           <w:sz w:val="24"/>
           <w:szCs w:val="24"/>
         </w:rPr>
+        <w:t xml:space="preserve">Az a metódus tulajdonképpen, áthív az </w:t>
+      </w:r>
+      <w:proofErr w:type="spellStart"/>
+      <w:r>
+        <w:rPr>
+          <w:sz w:val="24"/>
+          <w:szCs w:val="24"/>
+        </w:rPr>
+        <w:t>elasticsearch</w:t>
+      </w:r>
+      <w:proofErr w:type="spellEnd"/>
+      <w:r>
+        <w:rPr>
+          <w:sz w:val="24"/>
+          <w:szCs w:val="24"/>
+        </w:rPr>
+        <w:t xml:space="preserve">-be, és így továbbítja az üzenetet. Az üzenetet, amit a Kafka consumer elkapott átalakítja egy </w:t>
+      </w:r>
+      <w:proofErr w:type="spellStart"/>
+      <w:r>
+        <w:rPr>
+          <w:sz w:val="24"/>
+          <w:szCs w:val="24"/>
+        </w:rPr>
+        <w:t>ElasticsearchMessageEntity-vé</w:t>
+      </w:r>
+      <w:proofErr w:type="spellEnd"/>
+      <w:r>
+        <w:rPr>
+          <w:sz w:val="24"/>
+          <w:szCs w:val="24"/>
+        </w:rPr>
+        <w:t xml:space="preserve"> egy </w:t>
+      </w:r>
+      <w:proofErr w:type="spellStart"/>
+      <w:r>
+        <w:rPr>
+          <w:sz w:val="24"/>
+          <w:szCs w:val="24"/>
+        </w:rPr>
         <w:lastRenderedPageBreak/>
-        <w:t xml:space="preserve">Az a metódus tulajdonképpen, áthív az </w:t>
-      </w:r>
-      <w:proofErr w:type="spellStart"/>
-      <w:r>
-        <w:rPr>
-          <w:sz w:val="24"/>
-          <w:szCs w:val="24"/>
-        </w:rPr>
-        <w:t>elasticsearch</w:t>
-      </w:r>
-      <w:proofErr w:type="spellEnd"/>
-      <w:r>
-        <w:rPr>
-          <w:sz w:val="24"/>
-          <w:szCs w:val="24"/>
-        </w:rPr>
-        <w:t xml:space="preserve">-be, és így továbbítja az üzenetet. Az üzenetet, amit a Kafka consumer elkapott átalakítja egy </w:t>
-      </w:r>
-      <w:proofErr w:type="spellStart"/>
-      <w:r>
-        <w:rPr>
-          <w:sz w:val="24"/>
-          <w:szCs w:val="24"/>
-        </w:rPr>
-        <w:t>ElasticsearchMessageEntity-vé</w:t>
-      </w:r>
-      <w:proofErr w:type="spellEnd"/>
-      <w:r>
-        <w:rPr>
-          <w:sz w:val="24"/>
-          <w:szCs w:val="24"/>
-        </w:rPr>
-        <w:t xml:space="preserve"> egy </w:t>
-      </w:r>
-      <w:proofErr w:type="spellStart"/>
-      <w:r>
-        <w:rPr>
-          <w:sz w:val="24"/>
-          <w:szCs w:val="24"/>
-        </w:rPr>
         <w:t>objectMapper</w:t>
       </w:r>
       <w:proofErr w:type="spellEnd"/>
@@ -32490,7 +33422,7 @@
           <w:szCs w:val="40"/>
         </w:rPr>
       </w:pPr>
-      <w:bookmarkStart w:id="26" w:name="_Toc55744375"/>
+      <w:bookmarkStart w:id="28" w:name="_Toc55759131"/>
       <w:proofErr w:type="spellStart"/>
       <w:r>
         <w:rPr>
@@ -32523,7 +33455,7 @@
         </w:rPr>
         <w:t xml:space="preserve"> használata</w:t>
       </w:r>
-      <w:bookmarkEnd w:id="26"/>
+      <w:bookmarkEnd w:id="28"/>
       <w:r>
         <w:rPr>
           <w:sz w:val="40"/>
@@ -33443,7 +34375,6 @@
         <w:rPr>
           <w:color w:val="333333"/>
         </w:rPr>
-        <w:lastRenderedPageBreak/>
         <w:tab/>
       </w:r>
       <w:r>
@@ -33603,6 +34534,7 @@
         <w:rPr>
           <w:color w:val="007700"/>
         </w:rPr>
+        <w:lastRenderedPageBreak/>
         <w:t>&lt;/</w:t>
       </w:r>
       <w:proofErr w:type="spellStart"/>
@@ -34510,14 +35442,14 @@
         </w:rPr>
         <w:t>config.</w:t>
       </w:r>
-      <w:bookmarkStart w:id="27" w:name="_Hlk55665548"/>
+      <w:bookmarkStart w:id="29" w:name="_Hlk55665548"/>
       <w:r>
         <w:rPr>
           <w:color w:val="0000CC"/>
         </w:rPr>
         <w:t>enableSimpleBroker</w:t>
       </w:r>
-      <w:bookmarkEnd w:id="27"/>
+      <w:bookmarkEnd w:id="29"/>
       <w:proofErr w:type="spellEnd"/>
       <w:proofErr w:type="gramEnd"/>
       <w:r>
@@ -34960,7 +35892,6 @@
           <w:sz w:val="20"/>
           <w:szCs w:val="20"/>
         </w:rPr>
-        <w:lastRenderedPageBreak/>
         <w:t>convertAndSend</w:t>
       </w:r>
       <w:proofErr w:type="spellEnd"/>
@@ -35115,6 +36046,7 @@
           <w:bCs/>
           <w:color w:val="555555"/>
         </w:rPr>
+        <w:lastRenderedPageBreak/>
         <w:t>@Autowired</w:t>
       </w:r>
     </w:p>
@@ -36170,7 +37102,7 @@
     <w:p>
       <w:pPr>
         <w:spacing w:line="360" w:lineRule="auto"/>
-        <w:jc w:val="both"/>
+        <w:jc w:val="center"/>
         <w:rPr>
           <w:sz w:val="24"/>
           <w:szCs w:val="24"/>
@@ -36200,7 +37132,7 @@
                     </pic:cNvPicPr>
                   </pic:nvPicPr>
                   <pic:blipFill>
-                    <a:blip r:embed="rId34">
+                    <a:blip r:embed="rId32">
                       <a:extLst>
                         <a:ext uri="{28A0092B-C50C-407E-A947-70E740481C1C}">
                           <a14:useLocalDpi xmlns:a14="http://schemas.microsoft.com/office/drawing/2010/main" val="0"/>
@@ -36233,6 +37165,61 @@
       </w:r>
       <w:r>
         <w:rPr>
+          <w:i/>
+          <w:iCs/>
+          <w:sz w:val="20"/>
+          <w:szCs w:val="20"/>
+        </w:rPr>
+        <w:t>4</w:t>
+      </w:r>
+      <w:r>
+        <w:rPr>
+          <w:i/>
+          <w:iCs/>
+          <w:sz w:val="20"/>
+          <w:szCs w:val="20"/>
+        </w:rPr>
+        <w:t>.</w:t>
+      </w:r>
+      <w:r>
+        <w:rPr>
+          <w:i/>
+          <w:iCs/>
+          <w:sz w:val="20"/>
+          <w:szCs w:val="20"/>
+        </w:rPr>
+        <w:t>4</w:t>
+      </w:r>
+      <w:r>
+        <w:rPr>
+          <w:i/>
+          <w:iCs/>
+          <w:sz w:val="20"/>
+          <w:szCs w:val="20"/>
+        </w:rPr>
+        <w:t>. ábra</w:t>
+      </w:r>
+      <w:r>
+        <w:rPr>
+          <w:i/>
+          <w:iCs/>
+          <w:sz w:val="20"/>
+          <w:szCs w:val="20"/>
+        </w:rPr>
+        <w:t xml:space="preserve"> Felhasználói felület</w:t>
+      </w:r>
+    </w:p>
+    <w:p>
+      <w:pPr>
+        <w:spacing w:line="360" w:lineRule="auto"/>
+        <w:jc w:val="both"/>
+        <w:rPr>
+          <w:sz w:val="24"/>
+          <w:szCs w:val="24"/>
+        </w:rPr>
+      </w:pPr>
+      <w:r>
+        <w:rPr>
           <w:sz w:val="24"/>
           <w:szCs w:val="24"/>
         </w:rPr>
@@ -36313,7 +37300,7 @@
                     </pic:cNvPicPr>
                   </pic:nvPicPr>
                   <pic:blipFill>
-                    <a:blip r:embed="rId35">
+                    <a:blip r:embed="rId33">
                       <a:extLst>
                         <a:ext uri="{28A0092B-C50C-407E-A947-70E740481C1C}">
                           <a14:useLocalDpi xmlns:a14="http://schemas.microsoft.com/office/drawing/2010/main" val="0"/>
@@ -36348,6 +37335,117 @@
     <w:p>
       <w:pPr>
         <w:spacing w:line="360" w:lineRule="auto"/>
+        <w:jc w:val="center"/>
+        <w:rPr>
+          <w:sz w:val="24"/>
+          <w:szCs w:val="24"/>
+        </w:rPr>
+      </w:pPr>
+      <w:r>
+        <w:rPr>
+          <w:i/>
+          <w:iCs/>
+          <w:sz w:val="20"/>
+          <w:szCs w:val="20"/>
+        </w:rPr>
+        <w:t>4</w:t>
+      </w:r>
+      <w:r>
+        <w:rPr>
+          <w:i/>
+          <w:iCs/>
+          <w:sz w:val="20"/>
+          <w:szCs w:val="20"/>
+        </w:rPr>
+        <w:t>.</w:t>
+      </w:r>
+      <w:r>
+        <w:rPr>
+          <w:i/>
+          <w:iCs/>
+          <w:sz w:val="20"/>
+          <w:szCs w:val="20"/>
+        </w:rPr>
+        <w:t>5</w:t>
+      </w:r>
+      <w:r>
+        <w:rPr>
+          <w:i/>
+          <w:iCs/>
+          <w:sz w:val="20"/>
+          <w:szCs w:val="20"/>
+        </w:rPr>
+        <w:t>. ábra</w:t>
+      </w:r>
+      <w:r>
+        <w:rPr>
+          <w:i/>
+          <w:iCs/>
+          <w:sz w:val="20"/>
+          <w:szCs w:val="20"/>
+        </w:rPr>
+        <w:t xml:space="preserve"> </w:t>
+      </w:r>
+      <w:r>
+        <w:rPr>
+          <w:i/>
+          <w:iCs/>
+          <w:sz w:val="20"/>
+          <w:szCs w:val="20"/>
+        </w:rPr>
+        <w:t xml:space="preserve">Felhasználói felület </w:t>
+      </w:r>
+      <w:r>
+        <w:rPr>
+          <w:i/>
+          <w:iCs/>
+          <w:sz w:val="20"/>
+          <w:szCs w:val="20"/>
+        </w:rPr>
+        <w:t xml:space="preserve">- </w:t>
+      </w:r>
+      <w:r>
+        <w:rPr>
+          <w:i/>
+          <w:iCs/>
+          <w:sz w:val="20"/>
+          <w:szCs w:val="20"/>
+        </w:rPr>
+        <w:t>szoba</w:t>
+      </w:r>
+      <w:r>
+        <w:rPr>
+          <w:i/>
+          <w:iCs/>
+          <w:sz w:val="20"/>
+          <w:szCs w:val="20"/>
+        </w:rPr>
+        <w:t xml:space="preserve"> választás </w:t>
+      </w:r>
+      <w:proofErr w:type="spellStart"/>
+      <w:r>
+        <w:rPr>
+          <w:i/>
+          <w:iCs/>
+          <w:sz w:val="20"/>
+          <w:szCs w:val="20"/>
+        </w:rPr>
+        <w:t>drop</w:t>
+      </w:r>
+      <w:proofErr w:type="spellEnd"/>
+      <w:r>
+        <w:rPr>
+          <w:i/>
+          <w:iCs/>
+          <w:sz w:val="20"/>
+          <w:szCs w:val="20"/>
+        </w:rPr>
+        <w:t xml:space="preserve"> down</w:t>
+      </w:r>
+    </w:p>
+    <w:p>
+      <w:pPr>
+        <w:spacing w:line="360" w:lineRule="auto"/>
         <w:jc w:val="both"/>
         <w:rPr>
           <w:sz w:val="24"/>
@@ -37536,7 +38634,7 @@
     <w:p>
       <w:pPr>
         <w:spacing w:line="360" w:lineRule="auto"/>
-        <w:jc w:val="both"/>
+        <w:jc w:val="center"/>
         <w:rPr>
           <w:sz w:val="24"/>
           <w:szCs w:val="24"/>
@@ -37566,7 +38664,7 @@
                     </pic:cNvPicPr>
                   </pic:nvPicPr>
                   <pic:blipFill>
-                    <a:blip r:embed="rId36">
+                    <a:blip r:embed="rId34">
                       <a:extLst>
                         <a:ext uri="{28A0092B-C50C-407E-A947-70E740481C1C}">
                           <a14:useLocalDpi xmlns:a14="http://schemas.microsoft.com/office/drawing/2010/main" val="0"/>
@@ -37597,6 +38695,60 @@
           </wp:inline>
         </w:drawing>
       </w:r>
+      <w:r>
+        <w:rPr>
+          <w:i/>
+          <w:iCs/>
+          <w:sz w:val="20"/>
+          <w:szCs w:val="20"/>
+        </w:rPr>
+        <w:t>4</w:t>
+      </w:r>
+      <w:r>
+        <w:rPr>
+          <w:i/>
+          <w:iCs/>
+          <w:sz w:val="20"/>
+          <w:szCs w:val="20"/>
+        </w:rPr>
+        <w:t>.</w:t>
+      </w:r>
+      <w:r>
+        <w:rPr>
+          <w:i/>
+          <w:iCs/>
+          <w:sz w:val="20"/>
+          <w:szCs w:val="20"/>
+        </w:rPr>
+        <w:t>6</w:t>
+      </w:r>
+      <w:r>
+        <w:rPr>
+          <w:i/>
+          <w:iCs/>
+          <w:sz w:val="20"/>
+          <w:szCs w:val="20"/>
+        </w:rPr>
+        <w:t>. ábra</w:t>
+      </w:r>
+      <w:r>
+        <w:rPr>
+          <w:i/>
+          <w:iCs/>
+          <w:sz w:val="20"/>
+          <w:szCs w:val="20"/>
+        </w:rPr>
+        <w:t xml:space="preserve"> Felhasználói felület </w:t>
+      </w:r>
+      <w:r>
+        <w:rPr>
+          <w:i/>
+          <w:iCs/>
+          <w:sz w:val="20"/>
+          <w:szCs w:val="20"/>
+        </w:rPr>
+        <w:t>– Utolsó öt üzenet megjelenítése</w:t>
+      </w:r>
     </w:p>
     <w:p>
       <w:pPr>
@@ -38755,6 +39907,7 @@
         <w:rPr>
           <w:color w:val="333333"/>
         </w:rPr>
+        <w:lastRenderedPageBreak/>
         <w:t xml:space="preserve">      </w:t>
       </w:r>
       <w:r>
@@ -38809,7 +39962,6 @@
         <w:rPr>
           <w:color w:val="333333"/>
         </w:rPr>
-        <w:lastRenderedPageBreak/>
         <w:t xml:space="preserve">      </w:t>
       </w:r>
       <w:r>
@@ -40694,7 +41846,7 @@
     <w:p>
       <w:pPr>
         <w:spacing w:line="360" w:lineRule="auto"/>
-        <w:jc w:val="both"/>
+        <w:jc w:val="center"/>
         <w:rPr>
           <w:b/>
           <w:bCs/>
@@ -40729,7 +41881,7 @@
                     </pic:cNvPicPr>
                   </pic:nvPicPr>
                   <pic:blipFill>
-                    <a:blip r:embed="rId37">
+                    <a:blip r:embed="rId35">
                       <a:extLst>
                         <a:ext uri="{28A0092B-C50C-407E-A947-70E740481C1C}">
                           <a14:useLocalDpi xmlns:a14="http://schemas.microsoft.com/office/drawing/2010/main" val="0"/>
@@ -40760,6 +41912,71 @@
           </wp:inline>
         </w:drawing>
       </w:r>
+      <w:r>
+        <w:rPr>
+          <w:i/>
+          <w:iCs/>
+          <w:sz w:val="20"/>
+          <w:szCs w:val="20"/>
+        </w:rPr>
+        <w:t>4</w:t>
+      </w:r>
+      <w:r>
+        <w:rPr>
+          <w:i/>
+          <w:iCs/>
+          <w:sz w:val="20"/>
+          <w:szCs w:val="20"/>
+        </w:rPr>
+        <w:t>.</w:t>
+      </w:r>
+      <w:r>
+        <w:rPr>
+          <w:i/>
+          <w:iCs/>
+          <w:sz w:val="20"/>
+          <w:szCs w:val="20"/>
+        </w:rPr>
+        <w:t>7</w:t>
+      </w:r>
+      <w:r>
+        <w:rPr>
+          <w:i/>
+          <w:iCs/>
+          <w:sz w:val="20"/>
+          <w:szCs w:val="20"/>
+        </w:rPr>
+        <w:t>. ábra</w:t>
+      </w:r>
+      <w:r>
+        <w:rPr>
+          <w:i/>
+          <w:iCs/>
+          <w:sz w:val="20"/>
+          <w:szCs w:val="20"/>
+        </w:rPr>
+        <w:t xml:space="preserve"> Felhasználói felület – </w:t>
+      </w:r>
+      <w:proofErr w:type="spellStart"/>
+      <w:r>
+        <w:rPr>
+          <w:i/>
+          <w:iCs/>
+          <w:sz w:val="20"/>
+          <w:szCs w:val="20"/>
+        </w:rPr>
+        <w:t>Neptun</w:t>
+      </w:r>
+      <w:proofErr w:type="spellEnd"/>
+      <w:r>
+        <w:rPr>
+          <w:i/>
+          <w:iCs/>
+          <w:sz w:val="20"/>
+          <w:szCs w:val="20"/>
+        </w:rPr>
+        <w:t xml:space="preserve"> kód megadása</w:t>
+      </w:r>
     </w:p>
     <w:p>
       <w:pPr>
@@ -41881,60 +43098,6 @@
         </w:rPr>
         <w:t>)</w:t>
       </w:r>
-      <w:r>
-        <w:rPr>
-          <w:noProof/>
-          <w:color w:val="333333"/>
-        </w:rPr>
-        <w:drawing>
-          <wp:inline distT="0" distB="0" distL="0" distR="0" wp14:anchorId="45CE325F" wp14:editId="05330C31">
-            <wp:extent cx="5572760" cy="422910"/>
-            <wp:effectExtent l="0" t="0" r="8890" b="0"/>
-            <wp:docPr id="22" name="Kép 22"/>
-            <wp:cNvGraphicFramePr>
-              <a:graphicFrameLocks xmlns:a="http://schemas.openxmlformats.org/drawingml/2006/main" noChangeAspect="1"/>
-            </wp:cNvGraphicFramePr>
-            <a:graphic xmlns:a="http://schemas.openxmlformats.org/drawingml/2006/main">
-              <a:graphicData uri="http://schemas.openxmlformats.org/drawingml/2006/picture">
-                <pic:pic xmlns:pic="http://schemas.openxmlformats.org/drawingml/2006/picture">
-                  <pic:nvPicPr>
-                    <pic:cNvPr id="0" name="Picture 7"/>
-                    <pic:cNvPicPr>
-                      <a:picLocks noChangeAspect="1" noChangeArrowheads="1"/>
-                    </pic:cNvPicPr>
-                  </pic:nvPicPr>
-                  <pic:blipFill>
-                    <a:blip r:embed="rId33" cstate="print">
-                      <a:extLst>
-                        <a:ext uri="{28A0092B-C50C-407E-A947-70E740481C1C}">
-                          <a14:useLocalDpi xmlns:a14="http://schemas.microsoft.com/office/drawing/2010/main" val="0"/>
-                        </a:ext>
-                      </a:extLst>
-                    </a:blip>
-                    <a:srcRect/>
-                    <a:stretch>
-                      <a:fillRect/>
-                    </a:stretch>
-                  </pic:blipFill>
-                  <pic:spPr bwMode="auto">
-                    <a:xfrm>
-                      <a:off x="0" y="0"/>
-                      <a:ext cx="5572760" cy="422910"/>
-                    </a:xfrm>
-                    <a:prstGeom prst="rect">
-                      <a:avLst/>
-                    </a:prstGeom>
-                    <a:noFill/>
-                    <a:ln>
-                      <a:noFill/>
-                    </a:ln>
-                  </pic:spPr>
-                </pic:pic>
-              </a:graphicData>
-            </a:graphic>
-          </wp:inline>
-        </w:drawing>
-      </w:r>
     </w:p>
     <w:p>
       <w:pPr>
@@ -41986,6 +43149,18 @@
         <w:spacing w:line="360" w:lineRule="auto"/>
         <w:jc w:val="both"/>
         <w:rPr>
+          <w:i/>
+          <w:iCs/>
+          <w:sz w:val="20"/>
+          <w:szCs w:val="20"/>
+        </w:rPr>
+      </w:pPr>
+    </w:p>
+    <w:p>
+      <w:pPr>
+        <w:spacing w:line="360" w:lineRule="auto"/>
+        <w:jc w:val="both"/>
+        <w:rPr>
           <w:sz w:val="24"/>
           <w:szCs w:val="24"/>
         </w:rPr>
@@ -42055,7 +43230,7 @@
           <w:szCs w:val="40"/>
         </w:rPr>
       </w:pPr>
-      <w:bookmarkStart w:id="28" w:name="_Toc55744376"/>
+      <w:bookmarkStart w:id="30" w:name="_Toc55759132"/>
       <w:r>
         <w:rPr>
           <w:sz w:val="40"/>
@@ -42064,7 +43239,7 @@
         <w:lastRenderedPageBreak/>
         <w:t>Keresés, szűrés implementálása</w:t>
       </w:r>
-      <w:bookmarkEnd w:id="28"/>
+      <w:bookmarkEnd w:id="30"/>
     </w:p>
     <w:p>
       <w:pPr>
@@ -43770,7 +44945,7 @@
     <w:p>
       <w:pPr>
         <w:spacing w:line="360" w:lineRule="auto"/>
-        <w:jc w:val="both"/>
+        <w:jc w:val="center"/>
         <w:rPr>
           <w:sz w:val="24"/>
           <w:szCs w:val="24"/>
@@ -43782,6 +44957,7 @@
           <w:sz w:val="24"/>
           <w:szCs w:val="24"/>
         </w:rPr>
+        <w:lastRenderedPageBreak/>
         <w:drawing>
           <wp:inline distT="0" distB="0" distL="0" distR="0" wp14:anchorId="02780F83" wp14:editId="42B76AEC">
             <wp:extent cx="5571490" cy="977900"/>
@@ -43800,7 +44976,7 @@
                     </pic:cNvPicPr>
                   </pic:nvPicPr>
                   <pic:blipFill>
-                    <a:blip r:embed="rId38" cstate="print">
+                    <a:blip r:embed="rId36" cstate="print">
                       <a:extLst>
                         <a:ext uri="{28A0092B-C50C-407E-A947-70E740481C1C}">
                           <a14:useLocalDpi xmlns:a14="http://schemas.microsoft.com/office/drawing/2010/main" val="0"/>
@@ -43831,6 +45007,98 @@
           </wp:inline>
         </w:drawing>
       </w:r>
+      <w:r>
+        <w:rPr>
+          <w:i/>
+          <w:iCs/>
+          <w:sz w:val="20"/>
+          <w:szCs w:val="20"/>
+        </w:rPr>
+        <w:t>4</w:t>
+      </w:r>
+      <w:r>
+        <w:rPr>
+          <w:i/>
+          <w:iCs/>
+          <w:sz w:val="20"/>
+          <w:szCs w:val="20"/>
+        </w:rPr>
+        <w:t>.</w:t>
+      </w:r>
+      <w:r>
+        <w:rPr>
+          <w:i/>
+          <w:iCs/>
+          <w:sz w:val="20"/>
+          <w:szCs w:val="20"/>
+        </w:rPr>
+        <w:t>8</w:t>
+      </w:r>
+      <w:r>
+        <w:rPr>
+          <w:i/>
+          <w:iCs/>
+          <w:sz w:val="20"/>
+          <w:szCs w:val="20"/>
+        </w:rPr>
+        <w:t>. ábra</w:t>
+      </w:r>
+      <w:r>
+        <w:rPr>
+          <w:i/>
+          <w:iCs/>
+          <w:sz w:val="20"/>
+          <w:szCs w:val="20"/>
+        </w:rPr>
+        <w:t xml:space="preserve"> </w:t>
+      </w:r>
+      <w:proofErr w:type="spellStart"/>
+      <w:r>
+        <w:rPr>
+          <w:i/>
+          <w:iCs/>
+          <w:sz w:val="20"/>
+          <w:szCs w:val="20"/>
+        </w:rPr>
+        <w:t>Swagger</w:t>
+      </w:r>
+      <w:proofErr w:type="spellEnd"/>
+      <w:r>
+        <w:rPr>
+          <w:i/>
+          <w:iCs/>
+          <w:sz w:val="20"/>
+          <w:szCs w:val="20"/>
+        </w:rPr>
+        <w:t xml:space="preserve"> UI – </w:t>
+      </w:r>
+      <w:r>
+        <w:rPr>
+          <w:i/>
+          <w:iCs/>
+          <w:sz w:val="20"/>
+          <w:szCs w:val="20"/>
+        </w:rPr>
+        <w:t>Keresés</w:t>
+      </w:r>
+      <w:r>
+        <w:rPr>
+          <w:i/>
+          <w:iCs/>
+          <w:sz w:val="20"/>
+          <w:szCs w:val="20"/>
+        </w:rPr>
+        <w:t xml:space="preserve"> végpont</w:t>
+      </w:r>
+      <w:r>
+        <w:rPr>
+          <w:i/>
+          <w:iCs/>
+          <w:sz w:val="20"/>
+          <w:szCs w:val="20"/>
+        </w:rPr>
+        <w:t>ok</w:t>
+      </w:r>
     </w:p>
     <w:p>
       <w:pPr>
@@ -43850,7 +45118,6 @@
           <w:sz w:val="24"/>
           <w:szCs w:val="24"/>
         </w:rPr>
-        <w:lastRenderedPageBreak/>
         <w:t>Keresés üzenet szövegében, az egyes szobában:</w:t>
       </w:r>
     </w:p>
@@ -45448,6 +46715,7 @@
           <w:sz w:val="24"/>
           <w:szCs w:val="24"/>
         </w:rPr>
+        <w:lastRenderedPageBreak/>
         <w:t xml:space="preserve">Az összes üzenet lekérdezése </w:t>
       </w:r>
       <w:r>
@@ -45605,7 +46873,6 @@
         <w:rPr>
           <w:color w:val="333333"/>
         </w:rPr>
-        <w:lastRenderedPageBreak/>
         <w:t>[</w:t>
       </w:r>
     </w:p>
@@ -47523,16 +48790,6 @@
     <w:p>
       <w:pPr>
         <w:spacing w:line="360" w:lineRule="auto"/>
-        <w:jc w:val="both"/>
-        <w:rPr>
-          <w:sz w:val="24"/>
-          <w:szCs w:val="24"/>
-        </w:rPr>
-      </w:pPr>
-    </w:p>
-    <w:p>
-      <w:pPr>
-        <w:spacing w:line="360" w:lineRule="auto"/>
       </w:pPr>
     </w:p>
     <w:p>
@@ -47544,7 +48801,7 @@
           <w:szCs w:val="24"/>
         </w:rPr>
         <w:sectPr>
-          <w:headerReference w:type="default" r:id="rId39"/>
+          <w:headerReference w:type="default" r:id="rId37"/>
           <w:type w:val="continuous"/>
           <w:pgSz w:w="11906" w:h="16838"/>
           <w:pgMar w:top="1418" w:right="1418" w:bottom="1418" w:left="1701" w:header="709" w:footer="709" w:gutter="0"/>
@@ -47576,7 +48833,7 @@
         <w:pStyle w:val="Cmsor1"/>
         <w:ind w:left="567" w:hanging="567"/>
         <w:sectPr>
-          <w:headerReference w:type="default" r:id="rId40"/>
+          <w:headerReference w:type="default" r:id="rId38"/>
           <w:type w:val="continuous"/>
           <w:pgSz w:w="11906" w:h="16838"/>
           <w:pgMar w:top="1418" w:right="1418" w:bottom="1418" w:left="1701" w:header="709" w:footer="709" w:gutter="0"/>
@@ -47584,12 +48841,12 @@
           <w:docGrid w:linePitch="360"/>
         </w:sectPr>
       </w:pPr>
-      <w:bookmarkStart w:id="29" w:name="_Toc55744377"/>
+      <w:bookmarkStart w:id="31" w:name="_Toc55759133"/>
       <w:r>
         <w:lastRenderedPageBreak/>
         <w:t>Összegzés</w:t>
       </w:r>
-      <w:bookmarkEnd w:id="29"/>
+      <w:bookmarkEnd w:id="31"/>
     </w:p>
     <w:p>
       <w:pPr>
@@ -47616,16 +48873,6 @@
         </w:rPr>
         <w:br w:type="page"/>
       </w:r>
-    </w:p>
-    <w:p>
-      <w:pPr>
-        <w:spacing w:after="0" w:line="360" w:lineRule="auto"/>
-        <w:rPr>
-          <w:rFonts w:ascii="Times New Roman" w:hAnsi="Times New Roman"/>
-          <w:sz w:val="24"/>
-          <w:szCs w:val="24"/>
-        </w:rPr>
-      </w:pPr>
     </w:p>
     <w:p>
       <w:pPr>
@@ -47635,12 +48882,13 @@
           <w:numId w:val="0"/>
         </w:numPr>
       </w:pPr>
-      <w:bookmarkStart w:id="30" w:name="_Toc55744378"/>
-      <w:proofErr w:type="spellStart"/>
-      <w:r>
+      <w:bookmarkStart w:id="32" w:name="_Toc55759134"/>
+      <w:proofErr w:type="spellStart"/>
+      <w:r>
+        <w:lastRenderedPageBreak/>
         <w:t>Summary</w:t>
       </w:r>
-      <w:bookmarkEnd w:id="30"/>
+      <w:bookmarkEnd w:id="32"/>
       <w:proofErr w:type="spellEnd"/>
     </w:p>
     <w:p>
@@ -47689,12 +48937,12 @@
           <w:numId w:val="0"/>
         </w:numPr>
       </w:pPr>
-      <w:bookmarkStart w:id="31" w:name="_Toc55744379"/>
+      <w:bookmarkStart w:id="33" w:name="_Toc55759135"/>
       <w:r>
         <w:lastRenderedPageBreak/>
         <w:t>Irodalomjegyzék</w:t>
       </w:r>
-      <w:bookmarkEnd w:id="31"/>
+      <w:bookmarkEnd w:id="33"/>
     </w:p>
     <w:p>
       <w:pPr>
@@ -48344,7 +49592,7 @@
         </w:rPr>
         <w:tab/>
       </w:r>
-      <w:hyperlink r:id="rId41" w:history="1">
+      <w:hyperlink r:id="rId39" w:history="1">
         <w:r>
           <w:rPr>
             <w:rStyle w:val="Hiperhivatkozs"/>
@@ -48398,7 +49646,7 @@
         </w:rPr>
         <w:tab/>
       </w:r>
-      <w:hyperlink r:id="rId42" w:history="1">
+      <w:hyperlink r:id="rId40" w:history="1">
         <w:r>
           <w:rPr>
             <w:rStyle w:val="Hiperhivatkozs"/>
@@ -48460,7 +49708,7 @@
         </w:rPr>
         <w:tab/>
       </w:r>
-      <w:hyperlink r:id="rId43" w:history="1">
+      <w:hyperlink r:id="rId41" w:history="1">
         <w:r>
           <w:rPr>
             <w:rStyle w:val="Hiperhivatkozs"/>
@@ -48514,15 +49762,7 @@
           <w:sz w:val="24"/>
           <w:szCs w:val="24"/>
         </w:rPr>
-        <w:t>1</w:t>
-      </w:r>
-      <w:r>
-        <w:rPr>
-          <w:rFonts w:ascii="Times New Roman" w:hAnsi="Times New Roman"/>
-          <w:sz w:val="24"/>
-          <w:szCs w:val="24"/>
-        </w:rPr>
-        <w:t>3</w:t>
+        <w:t>13</w:t>
       </w:r>
       <w:r>
         <w:rPr>
@@ -48565,12 +49805,12 @@
         </w:rPr>
         <w:br w:type="page"/>
       </w:r>
-      <w:bookmarkStart w:id="32" w:name="_Toc55744380"/>
+      <w:bookmarkStart w:id="34" w:name="_Toc55759136"/>
       <w:r>
         <w:lastRenderedPageBreak/>
         <w:t>Mellékletek</w:t>
       </w:r>
-      <w:bookmarkEnd w:id="32"/>
+      <w:bookmarkEnd w:id="34"/>
     </w:p>
     <w:p>
       <w:pPr>
@@ -48661,7 +49901,7 @@
       </w:pPr>
     </w:p>
     <w:sectPr>
-      <w:headerReference w:type="default" r:id="rId44"/>
+      <w:headerReference w:type="default" r:id="rId42"/>
       <w:type w:val="continuous"/>
       <w:pgSz w:w="11906" w:h="16838"/>
       <w:pgMar w:top="1418" w:right="1418" w:bottom="1418" w:left="1701" w:header="709" w:footer="709" w:gutter="0"/>
@@ -51297,8 +52537,12 @@
     <w:autoRedefine/>
     <w:uiPriority w:val="39"/>
     <w:unhideWhenUsed/>
-    <w:rsid w:val="00A74391"/>
+    <w:rsid w:val="00061854"/>
     <w:pPr>
+      <w:tabs>
+        <w:tab w:val="left" w:pos="440"/>
+        <w:tab w:val="right" w:leader="dot" w:pos="8777"/>
+      </w:tabs>
       <w:spacing w:before="120" w:after="0"/>
     </w:pPr>
     <w:rPr>

--- a/Diplomamunka_v1.1.docx
+++ b/Diplomamunka_v1.1.docx
@@ -4081,7 +4081,7 @@
         </w:rPr>
         <w:fldChar w:fldCharType="separate"/>
       </w:r>
-      <w:hyperlink w:anchor="_Toc55759105" w:history="1">
+      <w:hyperlink w:anchor="_Toc55759627" w:history="1">
         <w:r>
           <w:rPr>
             <w:rStyle w:val="Hiperhivatkozs"/>
@@ -4127,7 +4127,7 @@
             <w:noProof/>
             <w:webHidden/>
           </w:rPr>
-          <w:instrText xml:space="preserve"> PAGEREF _Toc55759105 \h </w:instrText>
+          <w:instrText xml:space="preserve"> PAGEREF _Toc55759627 \h </w:instrText>
         </w:r>
         <w:r>
           <w:rPr>
@@ -4171,7 +4171,7 @@
           <w:lang w:eastAsia="hu-HU"/>
         </w:rPr>
       </w:pPr>
-      <w:hyperlink w:anchor="_Toc55759106" w:history="1">
+      <w:hyperlink w:anchor="_Toc55759628" w:history="1">
         <w:r>
           <w:rPr>
             <w:rStyle w:val="Hiperhivatkozs"/>
@@ -4217,7 +4217,7 @@
             <w:noProof/>
             <w:webHidden/>
           </w:rPr>
-          <w:instrText xml:space="preserve"> PAGEREF _Toc55759106 \h </w:instrText>
+          <w:instrText xml:space="preserve"> PAGEREF _Toc55759628 \h </w:instrText>
         </w:r>
         <w:r>
           <w:rPr>
@@ -4261,7 +4261,7 @@
           <w:lang w:eastAsia="hu-HU"/>
         </w:rPr>
       </w:pPr>
-      <w:hyperlink w:anchor="_Toc55759107" w:history="1">
+      <w:hyperlink w:anchor="_Toc55759629" w:history="1">
         <w:r>
           <w:rPr>
             <w:rStyle w:val="Hiperhivatkozs"/>
@@ -4307,7 +4307,7 @@
             <w:noProof/>
             <w:webHidden/>
           </w:rPr>
-          <w:instrText xml:space="preserve"> PAGEREF _Toc55759107 \h </w:instrText>
+          <w:instrText xml:space="preserve"> PAGEREF _Toc55759629 \h </w:instrText>
         </w:r>
         <w:r>
           <w:rPr>
@@ -4355,7 +4355,7 @@
           <w:lang w:eastAsia="hu-HU"/>
         </w:rPr>
       </w:pPr>
-      <w:hyperlink w:anchor="_Toc55759108" w:history="1">
+      <w:hyperlink w:anchor="_Toc55759630" w:history="1">
         <w:r>
           <w:rPr>
             <w:rStyle w:val="Hiperhivatkozs"/>
@@ -4401,7 +4401,7 @@
             <w:noProof/>
             <w:webHidden/>
           </w:rPr>
-          <w:instrText xml:space="preserve"> PAGEREF _Toc55759108 \h </w:instrText>
+          <w:instrText xml:space="preserve"> PAGEREF _Toc55759630 \h </w:instrText>
         </w:r>
         <w:r>
           <w:rPr>
@@ -4447,7 +4447,7 @@
           <w:lang w:eastAsia="hu-HU"/>
         </w:rPr>
       </w:pPr>
-      <w:hyperlink w:anchor="_Toc55759109" w:history="1">
+      <w:hyperlink w:anchor="_Toc55759631" w:history="1">
         <w:r>
           <w:rPr>
             <w:rStyle w:val="Hiperhivatkozs"/>
@@ -4491,7 +4491,7 @@
             <w:noProof/>
             <w:webHidden/>
           </w:rPr>
-          <w:instrText xml:space="preserve"> PAGEREF _Toc55759109 \h </w:instrText>
+          <w:instrText xml:space="preserve"> PAGEREF _Toc55759631 \h </w:instrText>
         </w:r>
         <w:r>
           <w:rPr>
@@ -4539,7 +4539,7 @@
           <w:lang w:eastAsia="hu-HU"/>
         </w:rPr>
       </w:pPr>
-      <w:hyperlink w:anchor="_Toc55759110" w:history="1">
+      <w:hyperlink w:anchor="_Toc55759632" w:history="1">
         <w:r>
           <w:rPr>
             <w:rStyle w:val="Hiperhivatkozs"/>
@@ -4585,7 +4585,7 @@
             <w:noProof/>
             <w:webHidden/>
           </w:rPr>
-          <w:instrText xml:space="preserve"> PAGEREF _Toc55759110 \h </w:instrText>
+          <w:instrText xml:space="preserve"> PAGEREF _Toc55759632 \h </w:instrText>
         </w:r>
         <w:r>
           <w:rPr>
@@ -4633,7 +4633,7 @@
           <w:lang w:eastAsia="hu-HU"/>
         </w:rPr>
       </w:pPr>
-      <w:hyperlink w:anchor="_Toc55759111" w:history="1">
+      <w:hyperlink w:anchor="_Toc55759633" w:history="1">
         <w:r>
           <w:rPr>
             <w:rStyle w:val="Hiperhivatkozs"/>
@@ -4679,7 +4679,7 @@
             <w:noProof/>
             <w:webHidden/>
           </w:rPr>
-          <w:instrText xml:space="preserve"> PAGEREF _Toc55759111 \h </w:instrText>
+          <w:instrText xml:space="preserve"> PAGEREF _Toc55759633 \h </w:instrText>
         </w:r>
         <w:r>
           <w:rPr>
@@ -4725,7 +4725,7 @@
           <w:lang w:eastAsia="hu-HU"/>
         </w:rPr>
       </w:pPr>
-      <w:hyperlink w:anchor="_Toc55759112" w:history="1">
+      <w:hyperlink w:anchor="_Toc55759634" w:history="1">
         <w:r>
           <w:rPr>
             <w:rStyle w:val="Hiperhivatkozs"/>
@@ -4748,7 +4748,7 @@
             <w:rStyle w:val="Hiperhivatkozs"/>
             <w:noProof/>
           </w:rPr>
-          <w:t>Architektúra</w:t>
+          <w:t>Apache Kafka Architektúra</w:t>
         </w:r>
         <w:r>
           <w:rPr>
@@ -4769,7 +4769,7 @@
             <w:noProof/>
             <w:webHidden/>
           </w:rPr>
-          <w:instrText xml:space="preserve"> PAGEREF _Toc55759112 \h </w:instrText>
+          <w:instrText xml:space="preserve"> PAGEREF _Toc55759634 \h </w:instrText>
         </w:r>
         <w:r>
           <w:rPr>
@@ -4815,7 +4815,7 @@
           <w:lang w:eastAsia="hu-HU"/>
         </w:rPr>
       </w:pPr>
-      <w:hyperlink w:anchor="_Toc55759113" w:history="1">
+      <w:hyperlink w:anchor="_Toc55759635" w:history="1">
         <w:r>
           <w:rPr>
             <w:rStyle w:val="Hiperhivatkozs"/>
@@ -4859,7 +4859,7 @@
             <w:noProof/>
             <w:webHidden/>
           </w:rPr>
-          <w:instrText xml:space="preserve"> PAGEREF _Toc55759113 \h </w:instrText>
+          <w:instrText xml:space="preserve"> PAGEREF _Toc55759635 \h </w:instrText>
         </w:r>
         <w:r>
           <w:rPr>
@@ -4905,7 +4905,7 @@
           <w:lang w:eastAsia="hu-HU"/>
         </w:rPr>
       </w:pPr>
-      <w:hyperlink w:anchor="_Toc55759114" w:history="1">
+      <w:hyperlink w:anchor="_Toc55759636" w:history="1">
         <w:r>
           <w:rPr>
             <w:rStyle w:val="Hiperhivatkozs"/>
@@ -4950,7 +4950,7 @@
             <w:noProof/>
             <w:webHidden/>
           </w:rPr>
-          <w:instrText xml:space="preserve"> PAGEREF _Toc55759114 \h </w:instrText>
+          <w:instrText xml:space="preserve"> PAGEREF _Toc55759636 \h </w:instrText>
         </w:r>
         <w:r>
           <w:rPr>
@@ -4996,7 +4996,7 @@
           <w:lang w:eastAsia="hu-HU"/>
         </w:rPr>
       </w:pPr>
-      <w:hyperlink w:anchor="_Toc55759115" w:history="1">
+      <w:hyperlink w:anchor="_Toc55759637" w:history="1">
         <w:r>
           <w:rPr>
             <w:rStyle w:val="Hiperhivatkozs"/>
@@ -5040,7 +5040,7 @@
             <w:noProof/>
             <w:webHidden/>
           </w:rPr>
-          <w:instrText xml:space="preserve"> PAGEREF _Toc55759115 \h </w:instrText>
+          <w:instrText xml:space="preserve"> PAGEREF _Toc55759637 \h </w:instrText>
         </w:r>
         <w:r>
           <w:rPr>
@@ -5088,7 +5088,7 @@
           <w:lang w:eastAsia="hu-HU"/>
         </w:rPr>
       </w:pPr>
-      <w:hyperlink w:anchor="_Toc55759116" w:history="1">
+      <w:hyperlink w:anchor="_Toc55759638" w:history="1">
         <w:r>
           <w:rPr>
             <w:rStyle w:val="Hiperhivatkozs"/>
@@ -5134,7 +5134,7 @@
             <w:noProof/>
             <w:webHidden/>
           </w:rPr>
-          <w:instrText xml:space="preserve"> PAGEREF _Toc55759116 \h </w:instrText>
+          <w:instrText xml:space="preserve"> PAGEREF _Toc55759638 \h </w:instrText>
         </w:r>
         <w:r>
           <w:rPr>
@@ -5180,7 +5180,7 @@
           <w:lang w:eastAsia="hu-HU"/>
         </w:rPr>
       </w:pPr>
-      <w:hyperlink w:anchor="_Toc55759117" w:history="1">
+      <w:hyperlink w:anchor="_Toc55759639" w:history="1">
         <w:r>
           <w:rPr>
             <w:rStyle w:val="Hiperhivatkozs"/>
@@ -5224,7 +5224,7 @@
             <w:noProof/>
             <w:webHidden/>
           </w:rPr>
-          <w:instrText xml:space="preserve"> PAGEREF _Toc55759117 \h </w:instrText>
+          <w:instrText xml:space="preserve"> PAGEREF _Toc55759639 \h </w:instrText>
         </w:r>
         <w:r>
           <w:rPr>
@@ -5270,7 +5270,7 @@
           <w:lang w:eastAsia="hu-HU"/>
         </w:rPr>
       </w:pPr>
-      <w:hyperlink w:anchor="_Toc55759118" w:history="1">
+      <w:hyperlink w:anchor="_Toc55759640" w:history="1">
         <w:r>
           <w:rPr>
             <w:rStyle w:val="Hiperhivatkozs"/>
@@ -5316,7 +5316,7 @@
             <w:noProof/>
             <w:webHidden/>
           </w:rPr>
-          <w:instrText xml:space="preserve"> PAGEREF _Toc55759118 \h </w:instrText>
+          <w:instrText xml:space="preserve"> PAGEREF _Toc55759640 \h </w:instrText>
         </w:r>
         <w:r>
           <w:rPr>
@@ -5362,7 +5362,7 @@
           <w:lang w:eastAsia="hu-HU"/>
         </w:rPr>
       </w:pPr>
-      <w:hyperlink w:anchor="_Toc55759119" w:history="1">
+      <w:hyperlink w:anchor="_Toc55759641" w:history="1">
         <w:r>
           <w:rPr>
             <w:rStyle w:val="Hiperhivatkozs"/>
@@ -5408,7 +5408,7 @@
             <w:noProof/>
             <w:webHidden/>
           </w:rPr>
-          <w:instrText xml:space="preserve"> PAGEREF _Toc55759119 \h </w:instrText>
+          <w:instrText xml:space="preserve"> PAGEREF _Toc55759641 \h </w:instrText>
         </w:r>
         <w:r>
           <w:rPr>
@@ -5454,7 +5454,7 @@
           <w:lang w:eastAsia="hu-HU"/>
         </w:rPr>
       </w:pPr>
-      <w:hyperlink w:anchor="_Toc55759120" w:history="1">
+      <w:hyperlink w:anchor="_Toc55759642" w:history="1">
         <w:r>
           <w:rPr>
             <w:rStyle w:val="Hiperhivatkozs"/>
@@ -5500,7 +5500,7 @@
             <w:noProof/>
             <w:webHidden/>
           </w:rPr>
-          <w:instrText xml:space="preserve"> PAGEREF _Toc55759120 \h </w:instrText>
+          <w:instrText xml:space="preserve"> PAGEREF _Toc55759642 \h </w:instrText>
         </w:r>
         <w:r>
           <w:rPr>
@@ -5546,7 +5546,7 @@
           <w:lang w:eastAsia="hu-HU"/>
         </w:rPr>
       </w:pPr>
-      <w:hyperlink w:anchor="_Toc55759121" w:history="1">
+      <w:hyperlink w:anchor="_Toc55759643" w:history="1">
         <w:r>
           <w:rPr>
             <w:rStyle w:val="Hiperhivatkozs"/>
@@ -5590,7 +5590,7 @@
             <w:noProof/>
             <w:webHidden/>
           </w:rPr>
-          <w:instrText xml:space="preserve"> PAGEREF _Toc55759121 \h </w:instrText>
+          <w:instrText xml:space="preserve"> PAGEREF _Toc55759643 \h </w:instrText>
         </w:r>
         <w:r>
           <w:rPr>
@@ -5634,7 +5634,7 @@
           <w:lang w:eastAsia="hu-HU"/>
         </w:rPr>
       </w:pPr>
-      <w:hyperlink w:anchor="_Toc55759122" w:history="1">
+      <w:hyperlink w:anchor="_Toc55759644" w:history="1">
         <w:r>
           <w:rPr>
             <w:rStyle w:val="Hiperhivatkozs"/>
@@ -5680,7 +5680,7 @@
             <w:noProof/>
             <w:webHidden/>
           </w:rPr>
-          <w:instrText xml:space="preserve"> PAGEREF _Toc55759122 \h </w:instrText>
+          <w:instrText xml:space="preserve"> PAGEREF _Toc55759644 \h </w:instrText>
         </w:r>
         <w:r>
           <w:rPr>
@@ -5728,7 +5728,7 @@
           <w:lang w:eastAsia="hu-HU"/>
         </w:rPr>
       </w:pPr>
-      <w:hyperlink w:anchor="_Toc55759123" w:history="1">
+      <w:hyperlink w:anchor="_Toc55759645" w:history="1">
         <w:r>
           <w:rPr>
             <w:rStyle w:val="Hiperhivatkozs"/>
@@ -5774,7 +5774,7 @@
             <w:noProof/>
             <w:webHidden/>
           </w:rPr>
-          <w:instrText xml:space="preserve"> PAGEREF _Toc55759123 \h </w:instrText>
+          <w:instrText xml:space="preserve"> PAGEREF _Toc55759645 \h </w:instrText>
         </w:r>
         <w:r>
           <w:rPr>
@@ -5822,7 +5822,7 @@
           <w:lang w:eastAsia="hu-HU"/>
         </w:rPr>
       </w:pPr>
-      <w:hyperlink w:anchor="_Toc55759124" w:history="1">
+      <w:hyperlink w:anchor="_Toc55759646" w:history="1">
         <w:r>
           <w:rPr>
             <w:rStyle w:val="Hiperhivatkozs"/>
@@ -5868,7 +5868,7 @@
             <w:noProof/>
             <w:webHidden/>
           </w:rPr>
-          <w:instrText xml:space="preserve"> PAGEREF _Toc55759124 \h </w:instrText>
+          <w:instrText xml:space="preserve"> PAGEREF _Toc55759646 \h </w:instrText>
         </w:r>
         <w:r>
           <w:rPr>
@@ -5914,7 +5914,7 @@
           <w:lang w:eastAsia="hu-HU"/>
         </w:rPr>
       </w:pPr>
-      <w:hyperlink w:anchor="_Toc55759125" w:history="1">
+      <w:hyperlink w:anchor="_Toc55759647" w:history="1">
         <w:r>
           <w:rPr>
             <w:rStyle w:val="Hiperhivatkozs"/>
@@ -5958,7 +5958,7 @@
             <w:noProof/>
             <w:webHidden/>
           </w:rPr>
-          <w:instrText xml:space="preserve"> PAGEREF _Toc55759125 \h </w:instrText>
+          <w:instrText xml:space="preserve"> PAGEREF _Toc55759647 \h </w:instrText>
         </w:r>
         <w:r>
           <w:rPr>
@@ -6004,7 +6004,7 @@
           <w:lang w:eastAsia="hu-HU"/>
         </w:rPr>
       </w:pPr>
-      <w:hyperlink w:anchor="_Toc55759126" w:history="1">
+      <w:hyperlink w:anchor="_Toc55759648" w:history="1">
         <w:r>
           <w:rPr>
             <w:rStyle w:val="Hiperhivatkozs"/>
@@ -6048,7 +6048,7 @@
             <w:noProof/>
             <w:webHidden/>
           </w:rPr>
-          <w:instrText xml:space="preserve"> PAGEREF _Toc55759126 \h </w:instrText>
+          <w:instrText xml:space="preserve"> PAGEREF _Toc55759648 \h </w:instrText>
         </w:r>
         <w:r>
           <w:rPr>
@@ -6094,7 +6094,7 @@
           <w:lang w:eastAsia="hu-HU"/>
         </w:rPr>
       </w:pPr>
-      <w:hyperlink w:anchor="_Toc55759127" w:history="1">
+      <w:hyperlink w:anchor="_Toc55759649" w:history="1">
         <w:r>
           <w:rPr>
             <w:rStyle w:val="Hiperhivatkozs"/>
@@ -6138,7 +6138,7 @@
             <w:noProof/>
             <w:webHidden/>
           </w:rPr>
-          <w:instrText xml:space="preserve"> PAGEREF _Toc55759127 \h </w:instrText>
+          <w:instrText xml:space="preserve"> PAGEREF _Toc55759649 \h </w:instrText>
         </w:r>
         <w:r>
           <w:rPr>
@@ -6186,7 +6186,7 @@
           <w:lang w:eastAsia="hu-HU"/>
         </w:rPr>
       </w:pPr>
-      <w:hyperlink w:anchor="_Toc55759128" w:history="1">
+      <w:hyperlink w:anchor="_Toc55759650" w:history="1">
         <w:r>
           <w:rPr>
             <w:rStyle w:val="Hiperhivatkozs"/>
@@ -6232,7 +6232,7 @@
             <w:noProof/>
             <w:webHidden/>
           </w:rPr>
-          <w:instrText xml:space="preserve"> PAGEREF _Toc55759128 \h </w:instrText>
+          <w:instrText xml:space="preserve"> PAGEREF _Toc55759650 \h </w:instrText>
         </w:r>
         <w:r>
           <w:rPr>
@@ -6278,7 +6278,7 @@
           <w:lang w:eastAsia="hu-HU"/>
         </w:rPr>
       </w:pPr>
-      <w:hyperlink w:anchor="_Toc55759129" w:history="1">
+      <w:hyperlink w:anchor="_Toc55759651" w:history="1">
         <w:r>
           <w:rPr>
             <w:rStyle w:val="Hiperhivatkozs"/>
@@ -6322,7 +6322,7 @@
             <w:noProof/>
             <w:webHidden/>
           </w:rPr>
-          <w:instrText xml:space="preserve"> PAGEREF _Toc55759129 \h </w:instrText>
+          <w:instrText xml:space="preserve"> PAGEREF _Toc55759651 \h </w:instrText>
         </w:r>
         <w:r>
           <w:rPr>
@@ -6368,7 +6368,7 @@
           <w:lang w:eastAsia="hu-HU"/>
         </w:rPr>
       </w:pPr>
-      <w:hyperlink w:anchor="_Toc55759130" w:history="1">
+      <w:hyperlink w:anchor="_Toc55759652" w:history="1">
         <w:r>
           <w:rPr>
             <w:rStyle w:val="Hiperhivatkozs"/>
@@ -6412,7 +6412,7 @@
             <w:noProof/>
             <w:webHidden/>
           </w:rPr>
-          <w:instrText xml:space="preserve"> PAGEREF _Toc55759130 \h </w:instrText>
+          <w:instrText xml:space="preserve"> PAGEREF _Toc55759652 \h </w:instrText>
         </w:r>
         <w:r>
           <w:rPr>
@@ -6460,7 +6460,7 @@
           <w:lang w:eastAsia="hu-HU"/>
         </w:rPr>
       </w:pPr>
-      <w:hyperlink w:anchor="_Toc55759131" w:history="1">
+      <w:hyperlink w:anchor="_Toc55759653" w:history="1">
         <w:r>
           <w:rPr>
             <w:rStyle w:val="Hiperhivatkozs"/>
@@ -6506,7 +6506,7 @@
             <w:noProof/>
             <w:webHidden/>
           </w:rPr>
-          <w:instrText xml:space="preserve"> PAGEREF _Toc55759131 \h </w:instrText>
+          <w:instrText xml:space="preserve"> PAGEREF _Toc55759653 \h </w:instrText>
         </w:r>
         <w:r>
           <w:rPr>
@@ -6554,7 +6554,7 @@
           <w:lang w:eastAsia="hu-HU"/>
         </w:rPr>
       </w:pPr>
-      <w:hyperlink w:anchor="_Toc55759132" w:history="1">
+      <w:hyperlink w:anchor="_Toc55759654" w:history="1">
         <w:r>
           <w:rPr>
             <w:rStyle w:val="Hiperhivatkozs"/>
@@ -6600,7 +6600,7 @@
             <w:noProof/>
             <w:webHidden/>
           </w:rPr>
-          <w:instrText xml:space="preserve"> PAGEREF _Toc55759132 \h </w:instrText>
+          <w:instrText xml:space="preserve"> PAGEREF _Toc55759654 \h </w:instrText>
         </w:r>
         <w:r>
           <w:rPr>
@@ -6644,7 +6644,7 @@
           <w:lang w:eastAsia="hu-HU"/>
         </w:rPr>
       </w:pPr>
-      <w:hyperlink w:anchor="_Toc55759133" w:history="1">
+      <w:hyperlink w:anchor="_Toc55759655" w:history="1">
         <w:r>
           <w:rPr>
             <w:rStyle w:val="Hiperhivatkozs"/>
@@ -6690,7 +6690,78 @@
             <w:noProof/>
             <w:webHidden/>
           </w:rPr>
-          <w:instrText xml:space="preserve"> PAGEREF _Toc55759133 \h </w:instrText>
+          <w:instrText xml:space="preserve"> PAGEREF _Toc55759655 \h </w:instrText>
+        </w:r>
+        <w:r>
+          <w:rPr>
+            <w:noProof/>
+            <w:webHidden/>
+          </w:rPr>
+        </w:r>
+        <w:r>
+          <w:rPr>
+            <w:noProof/>
+            <w:webHidden/>
+          </w:rPr>
+          <w:fldChar w:fldCharType="separate"/>
+        </w:r>
+        <w:r>
+          <w:rPr>
+            <w:noProof/>
+            <w:webHidden/>
+          </w:rPr>
+          <w:t>37</w:t>
+        </w:r>
+        <w:r>
+          <w:rPr>
+            <w:noProof/>
+            <w:webHidden/>
+          </w:rPr>
+          <w:fldChar w:fldCharType="end"/>
+        </w:r>
+      </w:hyperlink>
+    </w:p>
+    <w:p>
+      <w:pPr>
+        <w:pStyle w:val="TJ1"/>
+        <w:rPr>
+          <w:rFonts w:eastAsiaTheme="minorEastAsia" w:cstheme="minorBidi"/>
+          <w:b w:val="0"/>
+          <w:bCs w:val="0"/>
+          <w:i w:val="0"/>
+          <w:iCs w:val="0"/>
+          <w:noProof/>
+          <w:lang w:eastAsia="hu-HU"/>
+        </w:rPr>
+      </w:pPr>
+      <w:hyperlink w:anchor="_Toc55759656" w:history="1">
+        <w:r>
+          <w:rPr>
+            <w:rStyle w:val="Hiperhivatkozs"/>
+            <w:noProof/>
+          </w:rPr>
+          <w:t>Summary</w:t>
+        </w:r>
+        <w:r>
+          <w:rPr>
+            <w:noProof/>
+            <w:webHidden/>
+          </w:rPr>
+          <w:tab/>
+        </w:r>
+        <w:r>
+          <w:rPr>
+            <w:noProof/>
+            <w:webHidden/>
+          </w:rPr>
+          <w:fldChar w:fldCharType="begin"/>
+        </w:r>
+        <w:r>
+          <w:rPr>
+            <w:noProof/>
+            <w:webHidden/>
+          </w:rPr>
+          <w:instrText xml:space="preserve"> PAGEREF _Toc55759656 \h </w:instrText>
         </w:r>
         <w:r>
           <w:rPr>
@@ -6734,13 +6805,13 @@
           <w:lang w:eastAsia="hu-HU"/>
         </w:rPr>
       </w:pPr>
-      <w:hyperlink w:anchor="_Toc55759134" w:history="1">
+      <w:hyperlink w:anchor="_Toc55759657" w:history="1">
         <w:r>
           <w:rPr>
             <w:rStyle w:val="Hiperhivatkozs"/>
             <w:noProof/>
           </w:rPr>
-          <w:t>Summary</w:t>
+          <w:t>Irodalomjegyzék</w:t>
         </w:r>
         <w:r>
           <w:rPr>
@@ -6761,7 +6832,7 @@
             <w:noProof/>
             <w:webHidden/>
           </w:rPr>
-          <w:instrText xml:space="preserve"> PAGEREF _Toc55759134 \h </w:instrText>
+          <w:instrText xml:space="preserve"> PAGEREF _Toc55759657 \h </w:instrText>
         </w:r>
         <w:r>
           <w:rPr>
@@ -6805,13 +6876,13 @@
           <w:lang w:eastAsia="hu-HU"/>
         </w:rPr>
       </w:pPr>
-      <w:hyperlink w:anchor="_Toc55759135" w:history="1">
+      <w:hyperlink w:anchor="_Toc55759658" w:history="1">
         <w:r>
           <w:rPr>
             <w:rStyle w:val="Hiperhivatkozs"/>
             <w:noProof/>
           </w:rPr>
-          <w:t>Irodalomjegyzék</w:t>
+          <w:t>Mellékletek</w:t>
         </w:r>
         <w:r>
           <w:rPr>
@@ -6832,7 +6903,7 @@
             <w:noProof/>
             <w:webHidden/>
           </w:rPr>
-          <w:instrText xml:space="preserve"> PAGEREF _Toc55759135 \h </w:instrText>
+          <w:instrText xml:space="preserve"> PAGEREF _Toc55759658 \h </w:instrText>
         </w:r>
         <w:r>
           <w:rPr>
@@ -6865,77 +6936,6 @@
     </w:p>
     <w:p>
       <w:pPr>
-        <w:pStyle w:val="TJ1"/>
-        <w:rPr>
-          <w:rFonts w:eastAsiaTheme="minorEastAsia" w:cstheme="minorBidi"/>
-          <w:b w:val="0"/>
-          <w:bCs w:val="0"/>
-          <w:i w:val="0"/>
-          <w:iCs w:val="0"/>
-          <w:noProof/>
-          <w:lang w:eastAsia="hu-HU"/>
-        </w:rPr>
-      </w:pPr>
-      <w:hyperlink w:anchor="_Toc55759136" w:history="1">
-        <w:r>
-          <w:rPr>
-            <w:rStyle w:val="Hiperhivatkozs"/>
-            <w:noProof/>
-          </w:rPr>
-          <w:t>Mellékletek</w:t>
-        </w:r>
-        <w:r>
-          <w:rPr>
-            <w:noProof/>
-            <w:webHidden/>
-          </w:rPr>
-          <w:tab/>
-        </w:r>
-        <w:r>
-          <w:rPr>
-            <w:noProof/>
-            <w:webHidden/>
-          </w:rPr>
-          <w:fldChar w:fldCharType="begin"/>
-        </w:r>
-        <w:r>
-          <w:rPr>
-            <w:noProof/>
-            <w:webHidden/>
-          </w:rPr>
-          <w:instrText xml:space="preserve"> PAGEREF _Toc55759136 \h </w:instrText>
-        </w:r>
-        <w:r>
-          <w:rPr>
-            <w:noProof/>
-            <w:webHidden/>
-          </w:rPr>
-        </w:r>
-        <w:r>
-          <w:rPr>
-            <w:noProof/>
-            <w:webHidden/>
-          </w:rPr>
-          <w:fldChar w:fldCharType="separate"/>
-        </w:r>
-        <w:r>
-          <w:rPr>
-            <w:noProof/>
-            <w:webHidden/>
-          </w:rPr>
-          <w:t>41</w:t>
-        </w:r>
-        <w:r>
-          <w:rPr>
-            <w:noProof/>
-            <w:webHidden/>
-          </w:rPr>
-          <w:fldChar w:fldCharType="end"/>
-        </w:r>
-      </w:hyperlink>
-    </w:p>
-    <w:p>
-      <w:pPr>
         <w:tabs>
           <w:tab w:val="left" w:pos="6300"/>
         </w:tabs>
@@ -7004,7 +7004,7 @@
         <w:pStyle w:val="Cmsor1"/>
         <w:ind w:left="567" w:hanging="567"/>
       </w:pPr>
-      <w:bookmarkStart w:id="0" w:name="_Toc55759105"/>
+      <w:bookmarkStart w:id="0" w:name="_Toc55759627"/>
       <w:r>
         <w:lastRenderedPageBreak/>
         <w:t>Bevezetés</w:t>
@@ -7258,7 +7258,7 @@
         <w:pStyle w:val="Cmsor1"/>
         <w:ind w:left="567" w:hanging="567"/>
       </w:pPr>
-      <w:bookmarkStart w:id="1" w:name="_Toc55759106"/>
+      <w:bookmarkStart w:id="1" w:name="_Toc55759628"/>
       <w:r>
         <w:lastRenderedPageBreak/>
         <w:t>Chat alkalmazások vizsgálata</w:t>
@@ -7339,7 +7339,7 @@
         <w:pStyle w:val="Cmsor1"/>
         <w:ind w:left="567" w:hanging="567"/>
       </w:pPr>
-      <w:bookmarkStart w:id="2" w:name="_Toc55759107"/>
+      <w:bookmarkStart w:id="2" w:name="_Toc55759629"/>
       <w:r>
         <w:lastRenderedPageBreak/>
         <w:t>Chat alkalmazáshoz használt technológiák</w:t>
@@ -7364,7 +7364,7 @@
           <w:szCs w:val="40"/>
         </w:rPr>
       </w:pPr>
-      <w:bookmarkStart w:id="3" w:name="_Toc55759108"/>
+      <w:bookmarkStart w:id="3" w:name="_Toc55759630"/>
       <w:r>
         <w:rPr>
           <w:rFonts w:cstheme="minorHAnsi"/>
@@ -7731,7 +7731,7 @@
           <w:szCs w:val="36"/>
         </w:rPr>
       </w:pPr>
-      <w:bookmarkStart w:id="4" w:name="_Toc55759109"/>
+      <w:bookmarkStart w:id="4" w:name="_Toc55759631"/>
       <w:r>
         <w:rPr>
           <w:rFonts w:cstheme="minorHAnsi"/>
@@ -7818,7 +7818,7 @@
           <w:szCs w:val="40"/>
         </w:rPr>
       </w:pPr>
-      <w:bookmarkStart w:id="5" w:name="_Toc55759110"/>
+      <w:bookmarkStart w:id="5" w:name="_Toc55759632"/>
       <w:proofErr w:type="spellStart"/>
       <w:r>
         <w:rPr>
@@ -7915,7 +7915,7 @@
           <w:szCs w:val="40"/>
         </w:rPr>
       </w:pPr>
-      <w:bookmarkStart w:id="6" w:name="_Toc55759111"/>
+      <w:bookmarkStart w:id="6" w:name="_Toc55759633"/>
       <w:proofErr w:type="spellStart"/>
       <w:r>
         <w:rPr>
@@ -8094,7 +8094,29 @@
           <w:szCs w:val="36"/>
         </w:rPr>
       </w:pPr>
-      <w:bookmarkStart w:id="7" w:name="_Toc55759112"/>
+      <w:bookmarkStart w:id="7" w:name="_Toc55759634"/>
+      <w:proofErr w:type="spellStart"/>
+      <w:r>
+        <w:rPr>
+          <w:rFonts w:cstheme="minorHAnsi"/>
+          <w:b w:val="0"/>
+          <w:bCs w:val="0"/>
+          <w:sz w:val="36"/>
+          <w:szCs w:val="36"/>
+        </w:rPr>
+        <w:t>Apache</w:t>
+      </w:r>
+      <w:proofErr w:type="spellEnd"/>
+      <w:r>
+        <w:rPr>
+          <w:rFonts w:cstheme="minorHAnsi"/>
+          <w:b w:val="0"/>
+          <w:bCs w:val="0"/>
+          <w:sz w:val="36"/>
+          <w:szCs w:val="36"/>
+        </w:rPr>
+        <w:t xml:space="preserve"> Kafka </w:t>
+      </w:r>
       <w:r>
         <w:rPr>
           <w:rFonts w:cstheme="minorHAnsi"/>
@@ -9327,7 +9349,7 @@
           <w:szCs w:val="36"/>
         </w:rPr>
       </w:pPr>
-      <w:bookmarkStart w:id="8" w:name="_Toc55759113"/>
+      <w:bookmarkStart w:id="8" w:name="_Toc55759635"/>
       <w:r>
         <w:rPr>
           <w:rFonts w:cstheme="minorHAnsi"/>
@@ -9558,7 +9580,7 @@
           <w:szCs w:val="32"/>
         </w:rPr>
       </w:pPr>
-      <w:bookmarkStart w:id="9" w:name="_Toc55759114"/>
+      <w:bookmarkStart w:id="9" w:name="_Toc55759636"/>
       <w:proofErr w:type="spellStart"/>
       <w:r>
         <w:rPr>
@@ -10968,7 +10990,7 @@
           <w:szCs w:val="36"/>
         </w:rPr>
       </w:pPr>
-      <w:bookmarkStart w:id="10" w:name="_Toc55759115"/>
+      <w:bookmarkStart w:id="10" w:name="_Toc55759637"/>
       <w:r>
         <w:rPr>
           <w:rFonts w:cstheme="minorHAnsi"/>
@@ -11199,16 +11221,7 @@
           <w:sz w:val="20"/>
           <w:szCs w:val="20"/>
         </w:rPr>
-        <w:t xml:space="preserve"> </w:t>
-      </w:r>
-      <w:r>
-        <w:rPr>
-          <w:i/>
-          <w:iCs/>
-          <w:sz w:val="20"/>
-          <w:szCs w:val="20"/>
-        </w:rPr>
-        <w:t>Consumer csoportok</w:t>
+        <w:t xml:space="preserve"> Consumer csoportok</w:t>
       </w:r>
     </w:p>
     <w:p>
@@ -11364,7 +11377,7 @@
           <w:szCs w:val="40"/>
         </w:rPr>
       </w:pPr>
-      <w:bookmarkStart w:id="11" w:name="_Toc55759116"/>
+      <w:bookmarkStart w:id="11" w:name="_Toc55759638"/>
       <w:proofErr w:type="spellStart"/>
       <w:r>
         <w:rPr>
@@ -11694,7 +11707,7 @@
           <w:szCs w:val="36"/>
         </w:rPr>
       </w:pPr>
-      <w:bookmarkStart w:id="12" w:name="_Toc55759117"/>
+      <w:bookmarkStart w:id="12" w:name="_Toc55759639"/>
       <w:proofErr w:type="spellStart"/>
       <w:r>
         <w:rPr>
@@ -11845,7 +11858,7 @@
           <w:szCs w:val="32"/>
         </w:rPr>
       </w:pPr>
-      <w:bookmarkStart w:id="13" w:name="_Toc55759118"/>
+      <w:bookmarkStart w:id="13" w:name="_Toc55759640"/>
       <w:r>
         <w:rPr>
           <w:rFonts w:ascii="Times New Roman" w:hAnsi="Times New Roman" w:cs="Times New Roman"/>
@@ -12224,7 +12237,7 @@
           <w:szCs w:val="32"/>
         </w:rPr>
       </w:pPr>
-      <w:bookmarkStart w:id="14" w:name="_Toc55759119"/>
+      <w:bookmarkStart w:id="14" w:name="_Toc55759641"/>
       <w:r>
         <w:rPr>
           <w:rFonts w:ascii="Times New Roman" w:hAnsi="Times New Roman" w:cs="Times New Roman"/>
@@ -12308,7 +12321,7 @@
           <w:szCs w:val="32"/>
         </w:rPr>
       </w:pPr>
-      <w:bookmarkStart w:id="15" w:name="_Toc55759120"/>
+      <w:bookmarkStart w:id="15" w:name="_Toc55759642"/>
       <w:r>
         <w:rPr>
           <w:rFonts w:ascii="Times New Roman" w:hAnsi="Times New Roman" w:cs="Times New Roman"/>
@@ -12372,7 +12385,7 @@
           <w:szCs w:val="36"/>
         </w:rPr>
       </w:pPr>
-      <w:bookmarkStart w:id="16" w:name="_Toc55759121"/>
+      <w:bookmarkStart w:id="16" w:name="_Toc55759643"/>
       <w:proofErr w:type="spellStart"/>
       <w:r>
         <w:rPr>
@@ -12770,7 +12783,7 @@
         <w:pStyle w:val="Cmsor1"/>
         <w:ind w:left="567" w:hanging="567"/>
       </w:pPr>
-      <w:bookmarkStart w:id="17" w:name="_Toc55759122"/>
+      <w:bookmarkStart w:id="17" w:name="_Toc55759644"/>
       <w:r>
         <w:lastRenderedPageBreak/>
         <w:t xml:space="preserve">Chat alkalmazás </w:t>
@@ -13030,7 +13043,7 @@
           <w:szCs w:val="40"/>
         </w:rPr>
       </w:pPr>
-      <w:bookmarkStart w:id="18" w:name="_Toc55759123"/>
+      <w:bookmarkStart w:id="18" w:name="_Toc55759645"/>
       <w:r>
         <w:rPr>
           <w:sz w:val="40"/>
@@ -20897,25 +20910,7 @@
           <w:sz w:val="20"/>
           <w:szCs w:val="20"/>
         </w:rPr>
-        <w:t xml:space="preserve"> UI – </w:t>
-      </w:r>
-      <w:r>
-        <w:rPr>
-          <w:i/>
-          <w:iCs/>
-          <w:sz w:val="20"/>
-          <w:szCs w:val="20"/>
-        </w:rPr>
-        <w:t>Szobákhoz</w:t>
-      </w:r>
-      <w:r>
-        <w:rPr>
-          <w:i/>
-          <w:iCs/>
-          <w:sz w:val="20"/>
-          <w:szCs w:val="20"/>
-        </w:rPr>
-        <w:t xml:space="preserve"> köthető végpontok</w:t>
+        <w:t xml:space="preserve"> UI – Szobákhoz köthető végpontok</w:t>
       </w:r>
     </w:p>
     <w:p>
@@ -23022,7 +23017,7 @@
           <w:szCs w:val="40"/>
         </w:rPr>
       </w:pPr>
-      <w:bookmarkStart w:id="19" w:name="_Toc55759124"/>
+      <w:bookmarkStart w:id="19" w:name="_Toc55759646"/>
       <w:proofErr w:type="spellStart"/>
       <w:r>
         <w:rPr>
@@ -23399,7 +23394,7 @@
           <w:szCs w:val="36"/>
         </w:rPr>
       </w:pPr>
-      <w:bookmarkStart w:id="20" w:name="_Toc55759125"/>
+      <w:bookmarkStart w:id="20" w:name="_Toc55759647"/>
       <w:proofErr w:type="spellStart"/>
       <w:r>
         <w:rPr>
@@ -23857,7 +23852,7 @@
           <w:szCs w:val="36"/>
         </w:rPr>
       </w:pPr>
-      <w:bookmarkStart w:id="21" w:name="_Toc55759126"/>
+      <w:bookmarkStart w:id="21" w:name="_Toc55759648"/>
       <w:r>
         <w:rPr>
           <w:b w:val="0"/>
@@ -24530,25 +24525,7 @@
           <w:sz w:val="20"/>
           <w:szCs w:val="20"/>
         </w:rPr>
-        <w:t xml:space="preserve"> UI – </w:t>
-      </w:r>
-      <w:r>
-        <w:rPr>
-          <w:i/>
-          <w:iCs/>
-          <w:sz w:val="20"/>
-          <w:szCs w:val="20"/>
-        </w:rPr>
-        <w:t>Kafka üzenet</w:t>
-      </w:r>
-      <w:r>
-        <w:rPr>
-          <w:i/>
-          <w:iCs/>
-          <w:sz w:val="20"/>
-          <w:szCs w:val="20"/>
-        </w:rPr>
-        <w:t xml:space="preserve"> végpont</w:t>
+        <w:t xml:space="preserve"> UI – Kafka üzenet végpont</w:t>
       </w:r>
     </w:p>
     <w:p>
@@ -27646,7 +27623,7 @@
           <w:szCs w:val="36"/>
         </w:rPr>
       </w:pPr>
-      <w:bookmarkStart w:id="23" w:name="_Toc55759127"/>
+      <w:bookmarkStart w:id="23" w:name="_Toc55759649"/>
       <w:r>
         <w:rPr>
           <w:b w:val="0"/>
@@ -28879,7 +28856,7 @@
           <w:szCs w:val="40"/>
         </w:rPr>
       </w:pPr>
-      <w:bookmarkStart w:id="25" w:name="_Toc55759128"/>
+      <w:bookmarkStart w:id="25" w:name="_Toc55759650"/>
       <w:proofErr w:type="spellStart"/>
       <w:r>
         <w:rPr>
@@ -30339,7 +30316,7 @@
           <w:szCs w:val="36"/>
         </w:rPr>
       </w:pPr>
-      <w:bookmarkStart w:id="26" w:name="_Toc55759129"/>
+      <w:bookmarkStart w:id="26" w:name="_Toc55759651"/>
       <w:r>
         <w:rPr>
           <w:b w:val="0"/>
@@ -31603,7 +31580,7 @@
           <w:szCs w:val="36"/>
         </w:rPr>
       </w:pPr>
-      <w:bookmarkStart w:id="27" w:name="_Toc55759130"/>
+      <w:bookmarkStart w:id="27" w:name="_Toc55759652"/>
       <w:r>
         <w:rPr>
           <w:b w:val="0"/>
@@ -33422,7 +33399,7 @@
           <w:szCs w:val="40"/>
         </w:rPr>
       </w:pPr>
-      <w:bookmarkStart w:id="28" w:name="_Toc55759131"/>
+      <w:bookmarkStart w:id="28" w:name="_Toc55759653"/>
       <w:proofErr w:type="spellStart"/>
       <w:r>
         <w:rPr>
@@ -37384,16 +37361,7 @@
           <w:sz w:val="20"/>
           <w:szCs w:val="20"/>
         </w:rPr>
-        <w:t xml:space="preserve"> </w:t>
-      </w:r>
-      <w:r>
-        <w:rPr>
-          <w:i/>
-          <w:iCs/>
-          <w:sz w:val="20"/>
-          <w:szCs w:val="20"/>
-        </w:rPr>
-        <w:t xml:space="preserve">Felhasználói felület </w:t>
+        <w:t xml:space="preserve"> Felhasználói felület </w:t>
       </w:r>
       <w:r>
         <w:rPr>
@@ -38738,16 +38706,7 @@
           <w:sz w:val="20"/>
           <w:szCs w:val="20"/>
         </w:rPr>
-        <w:t xml:space="preserve"> Felhasználói felület </w:t>
-      </w:r>
-      <w:r>
-        <w:rPr>
-          <w:i/>
-          <w:iCs/>
-          <w:sz w:val="20"/>
-          <w:szCs w:val="20"/>
-        </w:rPr>
-        <w:t>– Utolsó öt üzenet megjelenítése</w:t>
+        <w:t xml:space="preserve"> Felhasználói felület – Utolsó öt üzenet megjelenítése</w:t>
       </w:r>
     </w:p>
     <w:p>
@@ -43230,7 +43189,7 @@
           <w:szCs w:val="40"/>
         </w:rPr>
       </w:pPr>
-      <w:bookmarkStart w:id="30" w:name="_Toc55759132"/>
+      <w:bookmarkStart w:id="30" w:name="_Toc55759654"/>
       <w:r>
         <w:rPr>
           <w:sz w:val="40"/>
@@ -45070,34 +45029,7 @@
           <w:sz w:val="20"/>
           <w:szCs w:val="20"/>
         </w:rPr>
-        <w:t xml:space="preserve"> UI – </w:t>
-      </w:r>
-      <w:r>
-        <w:rPr>
-          <w:i/>
-          <w:iCs/>
-          <w:sz w:val="20"/>
-          <w:szCs w:val="20"/>
-        </w:rPr>
-        <w:t>Keresés</w:t>
-      </w:r>
-      <w:r>
-        <w:rPr>
-          <w:i/>
-          <w:iCs/>
-          <w:sz w:val="20"/>
-          <w:szCs w:val="20"/>
-        </w:rPr>
-        <w:t xml:space="preserve"> végpont</w:t>
-      </w:r>
-      <w:r>
-        <w:rPr>
-          <w:i/>
-          <w:iCs/>
-          <w:sz w:val="20"/>
-          <w:szCs w:val="20"/>
-        </w:rPr>
-        <w:t>ok</w:t>
+        <w:t xml:space="preserve"> UI – Keresés végpontok</w:t>
       </w:r>
     </w:p>
     <w:p>
@@ -48841,7 +48773,7 @@
           <w:docGrid w:linePitch="360"/>
         </w:sectPr>
       </w:pPr>
-      <w:bookmarkStart w:id="31" w:name="_Toc55759133"/>
+      <w:bookmarkStart w:id="31" w:name="_Toc55759655"/>
       <w:r>
         <w:lastRenderedPageBreak/>
         <w:t>Összegzés</w:t>
@@ -48882,7 +48814,7 @@
           <w:numId w:val="0"/>
         </w:numPr>
       </w:pPr>
-      <w:bookmarkStart w:id="32" w:name="_Toc55759134"/>
+      <w:bookmarkStart w:id="32" w:name="_Toc55759656"/>
       <w:proofErr w:type="spellStart"/>
       <w:r>
         <w:lastRenderedPageBreak/>
@@ -48937,7 +48869,7 @@
           <w:numId w:val="0"/>
         </w:numPr>
       </w:pPr>
-      <w:bookmarkStart w:id="33" w:name="_Toc55759135"/>
+      <w:bookmarkStart w:id="33" w:name="_Toc55759657"/>
       <w:r>
         <w:lastRenderedPageBreak/>
         <w:t>Irodalomjegyzék</w:t>
@@ -49716,25 +49648,7 @@
             <w:sz w:val="24"/>
             <w:szCs w:val="24"/>
           </w:rPr>
-          <w:t>https://www.tutorialspoint.com/spring_boot/spring_boot_introduc</w:t>
-        </w:r>
-        <w:r>
-          <w:rPr>
-            <w:rStyle w:val="Hiperhivatkozs"/>
-            <w:rFonts w:ascii="Times New Roman" w:hAnsi="Times New Roman"/>
-            <w:sz w:val="24"/>
-            <w:szCs w:val="24"/>
-          </w:rPr>
-          <w:t>t</w:t>
-        </w:r>
-        <w:r>
-          <w:rPr>
-            <w:rStyle w:val="Hiperhivatkozs"/>
-            <w:rFonts w:ascii="Times New Roman" w:hAnsi="Times New Roman"/>
-            <w:sz w:val="24"/>
-            <w:szCs w:val="24"/>
-          </w:rPr>
-          <w:t>ion.htm</w:t>
+          <w:t>https://www.tutorialspoint.com/spring_boot/spring_boot_introduction.htm</w:t>
         </w:r>
       </w:hyperlink>
     </w:p>
@@ -49805,7 +49719,7 @@
         </w:rPr>
         <w:br w:type="page"/>
       </w:r>
-      <w:bookmarkStart w:id="34" w:name="_Toc55759136"/>
+      <w:bookmarkStart w:id="34" w:name="_Toc55759658"/>
       <w:r>
         <w:lastRenderedPageBreak/>
         <w:t>Mellékletek</w:t>
@@ -49950,6 +49864,11 @@
         <w:docPartUnique/>
       </w:docPartObj>
     </w:sdtPr>
+    <w:sdtEndPr>
+      <w:rPr>
+        <w:rStyle w:val="Oldalszm"/>
+      </w:rPr>
+    </w:sdtEndPr>
     <w:sdtContent>
       <w:p>
         <w:pPr>
@@ -50132,6 +50051,11 @@
         <w:docPartUnique/>
       </w:docPartObj>
     </w:sdtPr>
+    <w:sdtEndPr>
+      <w:rPr>
+        <w:rStyle w:val="Oldalszm"/>
+      </w:rPr>
+    </w:sdtEndPr>
     <w:sdtContent>
       <w:p>
         <w:pPr>
